--- a/BaeJoon Code Algorithm Solution Collection.docx
+++ b/BaeJoon Code Algorithm Solution Collection.docx
@@ -232,7 +232,7 @@
             <w:pPr>
               <w:jc w:val="left"/>
               <w:rPr>
-                <w:rFonts w:ascii="Arial" w:hAnsi="Arial" w:cs="Arial" w:hint="eastAsia"/>
+                <w:rFonts w:ascii="Arial" w:hAnsi="Arial" w:cs="Arial"/>
                 <w:szCs w:val="20"/>
               </w:rPr>
             </w:pPr>
@@ -456,21 +456,7 @@
           <w:rFonts w:ascii="Arial" w:hAnsi="Arial" w:cs="Arial"/>
           <w:szCs w:val="20"/>
         </w:rPr>
-        <w:t xml:space="preserve"> Return A</w:t>
-      </w:r>
-      <w:r>
-        <w:rPr>
-          <w:rFonts w:ascii="Arial" w:hAnsi="Arial" w:cs="Arial"/>
-          <w:szCs w:val="20"/>
-        </w:rPr>
-        <w:t>-</w:t>
-      </w:r>
-      <w:r>
-        <w:rPr>
-          <w:rFonts w:ascii="Arial" w:hAnsi="Arial" w:cs="Arial"/>
-          <w:szCs w:val="20"/>
-        </w:rPr>
-        <w:t>B</w:t>
+        <w:t xml:space="preserve"> Return A-B</w:t>
       </w:r>
     </w:p>
     <w:tbl>
@@ -563,15 +549,15 @@
             <w:pPr>
               <w:jc w:val="left"/>
               <w:rPr>
+                <w:rFonts w:ascii="Arial" w:hAnsi="Arial" w:cs="Arial"/>
+                <w:szCs w:val="20"/>
+              </w:rPr>
+            </w:pPr>
+            <w:r>
+              <w:rPr>
                 <w:rFonts w:ascii="Arial" w:hAnsi="Arial" w:cs="Arial" w:hint="eastAsia"/>
                 <w:szCs w:val="20"/>
               </w:rPr>
-            </w:pPr>
-            <w:r>
-              <w:rPr>
-                <w:rFonts w:ascii="Arial" w:hAnsi="Arial" w:cs="Arial" w:hint="eastAsia"/>
-                <w:szCs w:val="20"/>
-              </w:rPr>
               <w:t>p</w:t>
             </w:r>
             <w:r>
@@ -579,21 +565,7 @@
                 <w:rFonts w:ascii="Arial" w:hAnsi="Arial" w:cs="Arial"/>
                 <w:szCs w:val="20"/>
               </w:rPr>
-              <w:t>rint(A</w:t>
-            </w:r>
-            <w:r>
-              <w:rPr>
-                <w:rFonts w:ascii="Arial" w:hAnsi="Arial" w:cs="Arial"/>
-                <w:szCs w:val="20"/>
-              </w:rPr>
-              <w:t>-</w:t>
-            </w:r>
-            <w:r>
-              <w:rPr>
-                <w:rFonts w:ascii="Arial" w:hAnsi="Arial" w:cs="Arial"/>
-                <w:szCs w:val="20"/>
-              </w:rPr>
-              <w:t>B)</w:t>
+              <w:t>rint(A-B)</w:t>
             </w:r>
           </w:p>
         </w:tc>
@@ -678,7 +650,21 @@
           <w:rFonts w:ascii="Arial" w:hAnsi="Arial" w:cs="Arial"/>
           <w:szCs w:val="20"/>
         </w:rPr>
-        <w:t>Two Turret staff A and B. Each A and B calculated distance from their Turret Area to the enemy.</w:t>
+        <w:t>Two Turret staff</w:t>
+      </w:r>
+      <w:r>
+        <w:rPr>
+          <w:rFonts w:ascii="Arial" w:hAnsi="Arial" w:cs="Arial"/>
+          <w:szCs w:val="20"/>
+        </w:rPr>
+        <w:t>,</w:t>
+      </w:r>
+      <w:r>
+        <w:rPr>
+          <w:rFonts w:ascii="Arial" w:hAnsi="Arial" w:cs="Arial"/>
+          <w:szCs w:val="20"/>
+        </w:rPr>
+        <w:t xml:space="preserve"> A and B. Each A and B calculated distance from their Turret Area to the enemy.</w:t>
       </w:r>
     </w:p>
     <w:p>
@@ -733,42 +719,14 @@
           <w:rFonts w:ascii="Arial" w:hAnsi="Arial" w:cs="Arial"/>
           <w:szCs w:val="20"/>
         </w:rPr>
-        <w:t xml:space="preserve">The distance between </w:t>
-      </w:r>
-      <w:r>
-        <w:rPr>
-          <w:rFonts w:ascii="Arial" w:hAnsi="Arial" w:cs="Arial"/>
-          <w:szCs w:val="20"/>
-        </w:rPr>
-        <w:t>B</w:t>
-      </w:r>
-      <w:r>
-        <w:rPr>
-          <w:rFonts w:ascii="Arial" w:hAnsi="Arial" w:cs="Arial"/>
-          <w:szCs w:val="20"/>
-        </w:rPr>
-        <w:t xml:space="preserve"> to the enemy is r</w:t>
-      </w:r>
-      <w:r>
-        <w:rPr>
-          <w:rFonts w:ascii="Arial" w:hAnsi="Arial" w:cs="Arial"/>
-          <w:szCs w:val="20"/>
-        </w:rPr>
-        <w:t>2</w:t>
-      </w:r>
-      <w:r>
-        <w:rPr>
-          <w:rFonts w:ascii="Arial" w:hAnsi="Arial" w:cs="Arial"/>
-          <w:szCs w:val="20"/>
-        </w:rPr>
-        <w:t>.</w:t>
+        <w:t>The distance between B to the enemy is r2.</w:t>
       </w:r>
     </w:p>
     <w:p>
       <w:pPr>
         <w:jc w:val="left"/>
         <w:rPr>
-          <w:rFonts w:ascii="Arial" w:hAnsi="Arial" w:cs="Arial" w:hint="eastAsia"/>
+          <w:rFonts w:ascii="Arial" w:hAnsi="Arial" w:cs="Arial"/>
           <w:szCs w:val="20"/>
         </w:rPr>
       </w:pPr>
@@ -777,21 +735,7 @@
           <w:rFonts w:ascii="Arial" w:hAnsi="Arial" w:cs="Arial"/>
           <w:szCs w:val="20"/>
         </w:rPr>
-        <w:t xml:space="preserve">Where can </w:t>
-      </w:r>
-      <w:r>
-        <w:rPr>
-          <w:rFonts w:ascii="Arial" w:hAnsi="Arial" w:cs="Arial"/>
-          <w:szCs w:val="20"/>
-        </w:rPr>
-        <w:t>the enemy</w:t>
-      </w:r>
-      <w:r>
-        <w:rPr>
-          <w:rFonts w:ascii="Arial" w:hAnsi="Arial" w:cs="Arial"/>
-          <w:szCs w:val="20"/>
-        </w:rPr>
-        <w:t xml:space="preserve"> be located?</w:t>
+        <w:t>Where can the enemy be located?</w:t>
       </w:r>
     </w:p>
     <w:p>
@@ -922,7 +866,7 @@
       <w:pPr>
         <w:jc w:val="left"/>
         <w:rPr>
-          <w:rFonts w:ascii="Arial" w:hAnsi="Arial" w:cs="Arial" w:hint="eastAsia"/>
+          <w:rFonts w:ascii="Arial" w:hAnsi="Arial" w:cs="Arial"/>
           <w:szCs w:val="20"/>
         </w:rPr>
       </w:pPr>
@@ -1015,7 +959,7 @@
             <w:pPr>
               <w:jc w:val="left"/>
               <w:rPr>
-                <w:rFonts w:ascii="Arial" w:hAnsi="Arial" w:cs="Arial" w:hint="eastAsia"/>
+                <w:rFonts w:ascii="Arial" w:hAnsi="Arial" w:cs="Arial"/>
                 <w:szCs w:val="20"/>
               </w:rPr>
             </w:pPr>
@@ -1075,7 +1019,7 @@
             <w:pPr>
               <w:jc w:val="left"/>
               <w:rPr>
-                <w:rFonts w:ascii="Arial" w:hAnsi="Arial" w:cs="Arial" w:hint="eastAsia"/>
+                <w:rFonts w:ascii="Arial" w:hAnsi="Arial" w:cs="Arial"/>
                 <w:szCs w:val="20"/>
               </w:rPr>
             </w:pPr>
@@ -1130,7 +1074,7 @@
         </w:rPr>
         <w:t xml:space="preserve"> </w:t>
       </w:r>
-      <w:hyperlink r:id="rId4" w:history="1">
+      <w:hyperlink r:id="rId6" w:history="1">
         <w:r>
           <w:rPr>
             <w:rStyle w:val="a5"/>
@@ -1152,10 +1096,8867 @@
       <w:pPr>
         <w:jc w:val="left"/>
         <w:rPr>
+          <w:rFonts w:ascii="Arial" w:hAnsi="Arial" w:cs="Arial"/>
+          <w:color w:val="000000" w:themeColor="text1"/>
+          <w:szCs w:val="20"/>
+        </w:rPr>
+      </w:pPr>
+      <w:r>
+        <w:rPr>
           <w:rFonts w:ascii="Arial" w:hAnsi="Arial" w:cs="Arial" w:hint="eastAsia"/>
           <w:szCs w:val="20"/>
         </w:rPr>
+        <w:lastRenderedPageBreak/>
+        <w:t>A</w:t>
+      </w:r>
+      <w:r>
+        <w:rPr>
+          <w:rFonts w:ascii="Arial" w:hAnsi="Arial" w:cs="Arial"/>
+          <w:szCs w:val="20"/>
+        </w:rPr>
+        <w:t xml:space="preserve"> and B described the enemy and Turret distance as </w:t>
+      </w:r>
+      <w:r>
+        <w:rPr>
+          <w:rFonts w:ascii="Arial" w:hAnsi="Arial" w:cs="Arial"/>
+          <w:color w:val="FF0000"/>
+          <w:szCs w:val="20"/>
+        </w:rPr>
+        <w:t>r1</w:t>
+      </w:r>
+      <w:r>
+        <w:rPr>
+          <w:rFonts w:ascii="Arial" w:hAnsi="Arial" w:cs="Arial"/>
+          <w:szCs w:val="20"/>
+        </w:rPr>
+        <w:t xml:space="preserve">, </w:t>
+      </w:r>
+      <w:r>
+        <w:rPr>
+          <w:rFonts w:ascii="Arial" w:hAnsi="Arial" w:cs="Arial"/>
+          <w:color w:val="FF0000"/>
+          <w:szCs w:val="20"/>
+        </w:rPr>
+        <w:t>r2</w:t>
+      </w:r>
+      <w:r>
+        <w:rPr>
+          <w:rFonts w:ascii="Arial" w:hAnsi="Arial" w:cs="Arial"/>
+          <w:color w:val="000000" w:themeColor="text1"/>
+          <w:szCs w:val="20"/>
+        </w:rPr>
+        <w:t>.</w:t>
+      </w:r>
+    </w:p>
+    <w:p>
+      <w:pPr>
+        <w:jc w:val="left"/>
+        <w:rPr>
+          <w:rFonts w:ascii="Arial" w:hAnsi="Arial" w:cs="Arial"/>
+          <w:color w:val="000000" w:themeColor="text1"/>
+          <w:szCs w:val="20"/>
+        </w:rPr>
       </w:pPr>
+      <w:r>
+        <w:rPr>
+          <w:rFonts w:ascii="Arial" w:hAnsi="Arial" w:cs="Arial"/>
+          <w:color w:val="000000" w:themeColor="text1"/>
+          <w:szCs w:val="20"/>
+        </w:rPr>
+        <w:t>That means, the enemy is within the perimeter</w:t>
+      </w:r>
+      <w:r>
+        <w:rPr>
+          <w:rFonts w:ascii="Arial" w:hAnsi="Arial" w:cs="Arial"/>
+          <w:color w:val="000000" w:themeColor="text1"/>
+          <w:szCs w:val="20"/>
+        </w:rPr>
+        <w:t xml:space="preserve"> of circle with radii r1, r2.</w:t>
+      </w:r>
+    </w:p>
+    <w:p>
+      <w:pPr>
+        <w:jc w:val="left"/>
+        <w:rPr>
+          <w:rFonts w:ascii="Arial" w:hAnsi="Arial" w:cs="Arial"/>
+          <w:color w:val="000000" w:themeColor="text1"/>
+          <w:szCs w:val="20"/>
+        </w:rPr>
+      </w:pPr>
+      <w:r>
+        <w:rPr>
+          <w:rFonts w:ascii="Arial" w:hAnsi="Arial" w:cs="Arial"/>
+          <w:color w:val="000000" w:themeColor="text1"/>
+          <w:szCs w:val="20"/>
+        </w:rPr>
+        <w:t xml:space="preserve">This problem is solved by </w:t>
+      </w:r>
+      <w:r>
+        <w:rPr>
+          <w:rFonts w:ascii="Arial" w:hAnsi="Arial" w:cs="Arial"/>
+          <w:color w:val="000000" w:themeColor="text1"/>
+          <w:szCs w:val="20"/>
+        </w:rPr>
+        <w:t>u</w:t>
+      </w:r>
+      <w:r>
+        <w:rPr>
+          <w:rFonts w:ascii="Arial" w:hAnsi="Arial" w:cs="Arial"/>
+          <w:color w:val="000000" w:themeColor="text1"/>
+          <w:szCs w:val="20"/>
+        </w:rPr>
+        <w:t>sing “</w:t>
+      </w:r>
+      <w:r>
+        <w:rPr>
+          <w:rFonts w:ascii="Arial" w:hAnsi="Arial" w:cs="Arial"/>
+          <w:b/>
+          <w:bCs/>
+          <w:color w:val="000000" w:themeColor="text1"/>
+          <w:szCs w:val="20"/>
+          <w:highlight w:val="cyan"/>
+        </w:rPr>
+        <w:t xml:space="preserve">Inscribed </w:t>
+      </w:r>
+      <w:r>
+        <w:rPr>
+          <w:rFonts w:ascii="Arial" w:hAnsi="Arial" w:cs="Arial"/>
+          <w:b/>
+          <w:bCs/>
+          <w:color w:val="000000" w:themeColor="text1"/>
+          <w:szCs w:val="20"/>
+          <w:highlight w:val="cyan"/>
+        </w:rPr>
+        <w:t xml:space="preserve">and </w:t>
+      </w:r>
+      <w:r>
+        <w:rPr>
+          <w:rFonts w:ascii="Arial" w:hAnsi="Arial" w:cs="Arial"/>
+          <w:b/>
+          <w:bCs/>
+          <w:color w:val="000000" w:themeColor="text1"/>
+          <w:szCs w:val="20"/>
+          <w:highlight w:val="cyan"/>
+        </w:rPr>
+        <w:t xml:space="preserve">circumscribed </w:t>
+      </w:r>
+      <w:r>
+        <w:rPr>
+          <w:rFonts w:ascii="Arial" w:hAnsi="Arial" w:cs="Arial"/>
+          <w:b/>
+          <w:bCs/>
+          <w:color w:val="000000" w:themeColor="text1"/>
+          <w:szCs w:val="20"/>
+          <w:highlight w:val="cyan"/>
+        </w:rPr>
+        <w:t>circle</w:t>
+      </w:r>
+      <w:r>
+        <w:rPr>
+          <w:rFonts w:ascii="Arial" w:hAnsi="Arial" w:cs="Arial"/>
+          <w:color w:val="000000" w:themeColor="text1"/>
+          <w:szCs w:val="20"/>
+        </w:rPr>
+        <w:t>”.</w:t>
+      </w:r>
+    </w:p>
+    <w:p>
+      <w:pPr>
+        <w:jc w:val="left"/>
+        <w:rPr>
+          <w:rFonts w:ascii="Arial" w:hAnsi="Arial" w:cs="Arial"/>
+          <w:color w:val="000000" w:themeColor="text1"/>
+          <w:szCs w:val="20"/>
+        </w:rPr>
+      </w:pPr>
+      <w:r>
+        <w:rPr>
+          <w:rFonts w:ascii="Arial" w:hAnsi="Arial" w:cs="Arial"/>
+          <w:color w:val="000000" w:themeColor="text1"/>
+          <w:szCs w:val="20"/>
+        </w:rPr>
+        <w:t>“d” is distance between A Point to B Point.</w:t>
+      </w:r>
+    </w:p>
+    <w:p>
+      <w:pPr>
+        <w:jc w:val="left"/>
+        <w:rPr>
+          <w:rFonts w:ascii="Arial" w:hAnsi="Arial" w:cs="Arial"/>
+          <w:color w:val="000000" w:themeColor="text1"/>
+          <w:szCs w:val="20"/>
+        </w:rPr>
+      </w:pPr>
+      <w:r>
+        <w:rPr>
+          <w:rFonts w:ascii="Arial" w:hAnsi="Arial" w:cs="Arial"/>
+          <w:color w:val="000000" w:themeColor="text1"/>
+          <w:szCs w:val="20"/>
+        </w:rPr>
+        <w:t>“d” equation =</w:t>
+      </w:r>
+      <m:oMath>
+        <m:rad>
+          <m:radPr>
+            <m:degHide m:val="1"/>
+            <m:ctrlPr>
+              <w:rPr>
+                <w:rFonts w:ascii="Cambria Math" w:hAnsi="Cambria Math" w:cs="Arial"/>
+                <w:b/>
+                <w:bCs/>
+                <w:i/>
+                <w:color w:val="000000" w:themeColor="text1"/>
+                <w:szCs w:val="20"/>
+              </w:rPr>
+            </m:ctrlPr>
+          </m:radPr>
+          <m:deg/>
+          <m:e>
+            <m:sSup>
+              <m:sSupPr>
+                <m:ctrlPr>
+                  <w:rPr>
+                    <w:rFonts w:ascii="Cambria Math" w:hAnsi="Cambria Math" w:cs="Arial"/>
+                    <w:b/>
+                    <w:bCs/>
+                    <w:i/>
+                    <w:color w:val="000000" w:themeColor="text1"/>
+                    <w:szCs w:val="20"/>
+                  </w:rPr>
+                </m:ctrlPr>
+              </m:sSupPr>
+              <m:e>
+                <m:r>
+                  <m:rPr>
+                    <m:sty m:val="bi"/>
+                  </m:rPr>
+                  <w:rPr>
+                    <w:rFonts w:ascii="Cambria Math" w:hAnsi="Cambria Math" w:cs="Arial"/>
+                    <w:color w:val="000000" w:themeColor="text1"/>
+                    <w:szCs w:val="20"/>
+                  </w:rPr>
+                  <m:t>(x</m:t>
+                </m:r>
+                <m:r>
+                  <m:rPr>
+                    <m:sty m:val="bi"/>
+                  </m:rPr>
+                  <w:rPr>
+                    <w:rFonts w:ascii="Cambria Math" w:hAnsi="Cambria Math" w:cs="Arial"/>
+                    <w:color w:val="000000" w:themeColor="text1"/>
+                    <w:szCs w:val="20"/>
+                  </w:rPr>
+                  <m:t>1-x</m:t>
+                </m:r>
+                <m:r>
+                  <m:rPr>
+                    <m:sty m:val="bi"/>
+                  </m:rPr>
+                  <w:rPr>
+                    <w:rFonts w:ascii="Cambria Math" w:hAnsi="Cambria Math" w:cs="Arial"/>
+                    <w:color w:val="000000" w:themeColor="text1"/>
+                    <w:szCs w:val="20"/>
+                  </w:rPr>
+                  <m:t>2)</m:t>
+                </m:r>
+              </m:e>
+              <m:sup>
+                <m:r>
+                  <m:rPr>
+                    <m:sty m:val="bi"/>
+                  </m:rPr>
+                  <w:rPr>
+                    <w:rFonts w:ascii="Cambria Math" w:hAnsi="Cambria Math" w:cs="Arial"/>
+                    <w:color w:val="000000" w:themeColor="text1"/>
+                    <w:szCs w:val="20"/>
+                  </w:rPr>
+                  <m:t>2</m:t>
+                </m:r>
+              </m:sup>
+            </m:sSup>
+            <m:r>
+              <m:rPr>
+                <m:sty m:val="bi"/>
+              </m:rPr>
+              <w:rPr>
+                <w:rFonts w:ascii="Cambria Math" w:hAnsi="Cambria Math" w:cs="Arial"/>
+                <w:color w:val="000000" w:themeColor="text1"/>
+                <w:szCs w:val="20"/>
+              </w:rPr>
+              <m:t>+</m:t>
+            </m:r>
+            <m:sSup>
+              <m:sSupPr>
+                <m:ctrlPr>
+                  <w:rPr>
+                    <w:rFonts w:ascii="Cambria Math" w:hAnsi="Cambria Math" w:cs="Arial"/>
+                    <w:b/>
+                    <w:bCs/>
+                    <w:i/>
+                    <w:color w:val="000000" w:themeColor="text1"/>
+                    <w:szCs w:val="20"/>
+                  </w:rPr>
+                </m:ctrlPr>
+              </m:sSupPr>
+              <m:e>
+                <m:r>
+                  <m:rPr>
+                    <m:sty m:val="bi"/>
+                  </m:rPr>
+                  <w:rPr>
+                    <w:rFonts w:ascii="Cambria Math" w:hAnsi="Cambria Math" w:cs="Arial"/>
+                    <w:color w:val="000000" w:themeColor="text1"/>
+                    <w:szCs w:val="20"/>
+                  </w:rPr>
+                  <m:t>(y</m:t>
+                </m:r>
+                <m:r>
+                  <m:rPr>
+                    <m:sty m:val="bi"/>
+                  </m:rPr>
+                  <w:rPr>
+                    <w:rFonts w:ascii="Cambria Math" w:hAnsi="Cambria Math" w:cs="Arial"/>
+                    <w:color w:val="000000" w:themeColor="text1"/>
+                    <w:szCs w:val="20"/>
+                  </w:rPr>
+                  <m:t>1-y</m:t>
+                </m:r>
+                <m:r>
+                  <m:rPr>
+                    <m:sty m:val="bi"/>
+                  </m:rPr>
+                  <w:rPr>
+                    <w:rFonts w:ascii="Cambria Math" w:hAnsi="Cambria Math" w:cs="Arial"/>
+                    <w:color w:val="000000" w:themeColor="text1"/>
+                    <w:szCs w:val="20"/>
+                  </w:rPr>
+                  <m:t>2)</m:t>
+                </m:r>
+              </m:e>
+              <m:sup>
+                <m:r>
+                  <m:rPr>
+                    <m:sty m:val="bi"/>
+                  </m:rPr>
+                  <w:rPr>
+                    <w:rFonts w:ascii="Cambria Math" w:hAnsi="Cambria Math" w:cs="Arial"/>
+                    <w:color w:val="000000" w:themeColor="text1"/>
+                    <w:szCs w:val="20"/>
+                  </w:rPr>
+                  <m:t>2</m:t>
+                </m:r>
+              </m:sup>
+            </m:sSup>
+          </m:e>
+        </m:rad>
+      </m:oMath>
+    </w:p>
+    <w:p>
+      <w:pPr>
+        <w:jc w:val="left"/>
+        <w:rPr>
+          <w:rFonts w:ascii="Arial" w:hAnsi="Arial" w:cs="Arial"/>
+          <w:color w:val="000000" w:themeColor="text1"/>
+          <w:szCs w:val="20"/>
+        </w:rPr>
+      </w:pPr>
+    </w:p>
+    <w:p>
+      <w:pPr>
+        <w:keepNext/>
+        <w:jc w:val="center"/>
+        <w:rPr>
+          <w:rFonts w:hint="eastAsia"/>
+        </w:rPr>
+      </w:pPr>
+      <w:r>
+        <w:rPr>
+          <w:rFonts w:ascii="Arial" w:hAnsi="Arial" w:cs="Arial" w:hint="eastAsia"/>
+          <w:noProof/>
+          <w:szCs w:val="20"/>
+        </w:rPr>
+        <w:drawing>
+          <wp:inline distT="0" distB="0" distL="0" distR="0" wp14:anchorId="1D7FB1DD" wp14:editId="265043EA">
+            <wp:extent cx="2133231" cy="1670129"/>
+            <wp:effectExtent l="19050" t="19050" r="19685" b="25400"/>
+            <wp:docPr id="1" name="그림 1"/>
+            <wp:cNvGraphicFramePr>
+              <a:graphicFrameLocks xmlns:a="http://schemas.openxmlformats.org/drawingml/2006/main" noChangeAspect="1"/>
+            </wp:cNvGraphicFramePr>
+            <a:graphic xmlns:a="http://schemas.openxmlformats.org/drawingml/2006/main">
+              <a:graphicData uri="http://schemas.openxmlformats.org/drawingml/2006/picture">
+                <pic:pic xmlns:pic="http://schemas.openxmlformats.org/drawingml/2006/picture">
+                  <pic:nvPicPr>
+                    <pic:cNvPr id="0" name="Picture 1"/>
+                    <pic:cNvPicPr>
+                      <a:picLocks noChangeAspect="1" noChangeArrowheads="1"/>
+                    </pic:cNvPicPr>
+                  </pic:nvPicPr>
+                  <pic:blipFill>
+                    <a:blip r:embed="rId7" cstate="print">
+                      <a:extLst>
+                        <a:ext uri="{28A0092B-C50C-407E-A947-70E740481C1C}">
+                          <a14:useLocalDpi xmlns:a14="http://schemas.microsoft.com/office/drawing/2010/main" val="0"/>
+                        </a:ext>
+                      </a:extLst>
+                    </a:blip>
+                    <a:srcRect/>
+                    <a:stretch>
+                      <a:fillRect/>
+                    </a:stretch>
+                  </pic:blipFill>
+                  <pic:spPr bwMode="auto">
+                    <a:xfrm>
+                      <a:off x="0" y="0"/>
+                      <a:ext cx="2166908" cy="1696495"/>
+                    </a:xfrm>
+                    <a:prstGeom prst="rect">
+                      <a:avLst/>
+                    </a:prstGeom>
+                    <a:noFill/>
+                    <a:ln>
+                      <a:solidFill>
+                        <a:schemeClr val="tx1">
+                          <a:lumMod val="50000"/>
+                          <a:lumOff val="50000"/>
+                        </a:schemeClr>
+                      </a:solidFill>
+                    </a:ln>
+                  </pic:spPr>
+                </pic:pic>
+              </a:graphicData>
+            </a:graphic>
+          </wp:inline>
+        </w:drawing>
+      </w:r>
+      <w:r>
+        <w:rPr>
+          <w:rFonts w:ascii="Arial" w:hAnsi="Arial" w:cs="Arial" w:hint="eastAsia"/>
+          <w:noProof/>
+          <w:szCs w:val="20"/>
+        </w:rPr>
+        <w:drawing>
+          <wp:inline distT="0" distB="0" distL="0" distR="0" wp14:anchorId="162C1661" wp14:editId="69FE2853">
+            <wp:extent cx="1696622" cy="1676009"/>
+            <wp:effectExtent l="19050" t="19050" r="18415" b="19685"/>
+            <wp:docPr id="2" name="그림 2"/>
+            <wp:cNvGraphicFramePr>
+              <a:graphicFrameLocks xmlns:a="http://schemas.openxmlformats.org/drawingml/2006/main" noChangeAspect="1"/>
+            </wp:cNvGraphicFramePr>
+            <a:graphic xmlns:a="http://schemas.openxmlformats.org/drawingml/2006/main">
+              <a:graphicData uri="http://schemas.openxmlformats.org/drawingml/2006/picture">
+                <pic:pic xmlns:pic="http://schemas.openxmlformats.org/drawingml/2006/picture">
+                  <pic:nvPicPr>
+                    <pic:cNvPr id="0" name="Picture 2"/>
+                    <pic:cNvPicPr>
+                      <a:picLocks noChangeAspect="1" noChangeArrowheads="1"/>
+                    </pic:cNvPicPr>
+                  </pic:nvPicPr>
+                  <pic:blipFill>
+                    <a:blip r:embed="rId8" cstate="print">
+                      <a:extLst>
+                        <a:ext uri="{28A0092B-C50C-407E-A947-70E740481C1C}">
+                          <a14:useLocalDpi xmlns:a14="http://schemas.microsoft.com/office/drawing/2010/main" val="0"/>
+                        </a:ext>
+                      </a:extLst>
+                    </a:blip>
+                    <a:srcRect/>
+                    <a:stretch>
+                      <a:fillRect/>
+                    </a:stretch>
+                  </pic:blipFill>
+                  <pic:spPr bwMode="auto">
+                    <a:xfrm>
+                      <a:off x="0" y="0"/>
+                      <a:ext cx="1698099" cy="1677469"/>
+                    </a:xfrm>
+                    <a:prstGeom prst="rect">
+                      <a:avLst/>
+                    </a:prstGeom>
+                    <a:noFill/>
+                    <a:ln>
+                      <a:solidFill>
+                        <a:schemeClr val="tx1">
+                          <a:lumMod val="50000"/>
+                          <a:lumOff val="50000"/>
+                        </a:schemeClr>
+                      </a:solidFill>
+                    </a:ln>
+                  </pic:spPr>
+                </pic:pic>
+              </a:graphicData>
+            </a:graphic>
+          </wp:inline>
+        </w:drawing>
+      </w:r>
+      <w:r>
+        <w:rPr>
+          <w:rFonts w:ascii="Arial" w:hAnsi="Arial" w:cs="Arial" w:hint="eastAsia"/>
+          <w:noProof/>
+          <w:szCs w:val="20"/>
+        </w:rPr>
+        <w:drawing>
+          <wp:inline distT="0" distB="0" distL="0" distR="0" wp14:anchorId="3A6C4C2D" wp14:editId="3B69CD3C">
+            <wp:extent cx="2068195" cy="1671529"/>
+            <wp:effectExtent l="19050" t="19050" r="27305" b="24130"/>
+            <wp:docPr id="3" name="그림 3"/>
+            <wp:cNvGraphicFramePr>
+              <a:graphicFrameLocks xmlns:a="http://schemas.openxmlformats.org/drawingml/2006/main" noChangeAspect="1"/>
+            </wp:cNvGraphicFramePr>
+            <a:graphic xmlns:a="http://schemas.openxmlformats.org/drawingml/2006/main">
+              <a:graphicData uri="http://schemas.openxmlformats.org/drawingml/2006/picture">
+                <pic:pic xmlns:pic="http://schemas.openxmlformats.org/drawingml/2006/picture">
+                  <pic:nvPicPr>
+                    <pic:cNvPr id="0" name="Picture 3"/>
+                    <pic:cNvPicPr>
+                      <a:picLocks noChangeAspect="1" noChangeArrowheads="1"/>
+                    </pic:cNvPicPr>
+                  </pic:nvPicPr>
+                  <pic:blipFill>
+                    <a:blip r:embed="rId9" cstate="print">
+                      <a:extLst>
+                        <a:ext uri="{28A0092B-C50C-407E-A947-70E740481C1C}">
+                          <a14:useLocalDpi xmlns:a14="http://schemas.microsoft.com/office/drawing/2010/main" val="0"/>
+                        </a:ext>
+                      </a:extLst>
+                    </a:blip>
+                    <a:srcRect/>
+                    <a:stretch>
+                      <a:fillRect/>
+                    </a:stretch>
+                  </pic:blipFill>
+                  <pic:spPr bwMode="auto">
+                    <a:xfrm>
+                      <a:off x="0" y="0"/>
+                      <a:ext cx="2127237" cy="1719247"/>
+                    </a:xfrm>
+                    <a:prstGeom prst="rect">
+                      <a:avLst/>
+                    </a:prstGeom>
+                    <a:noFill/>
+                    <a:ln>
+                      <a:solidFill>
+                        <a:schemeClr val="tx1">
+                          <a:lumMod val="50000"/>
+                          <a:lumOff val="50000"/>
+                        </a:schemeClr>
+                      </a:solidFill>
+                    </a:ln>
+                  </pic:spPr>
+                </pic:pic>
+              </a:graphicData>
+            </a:graphic>
+          </wp:inline>
+        </w:drawing>
+      </w:r>
+      <w:r>
+        <w:t xml:space="preserve">   </w:t>
+      </w:r>
+      <w:r>
+        <w:t xml:space="preserve">Figure </w:t>
+      </w:r>
+      <w:r>
+        <w:fldChar w:fldCharType="begin"/>
+      </w:r>
+      <w:r>
+        <w:instrText xml:space="preserve"> SEQ Figure \* ARABIC </w:instrText>
+      </w:r>
+      <w:r>
+        <w:fldChar w:fldCharType="separate"/>
+      </w:r>
+      <w:r>
+        <w:rPr>
+          <w:noProof/>
+        </w:rPr>
+        <w:t>1</w:t>
+      </w:r>
+      <w:r>
+        <w:fldChar w:fldCharType="end"/>
+      </w:r>
+      <w:r>
+        <w:t>.</w:t>
+      </w:r>
+      <w:r>
+        <w:t xml:space="preserve"> Outer Product</w:t>
+      </w:r>
+      <w:r>
+        <w:rPr>
+          <w:rFonts w:hint="eastAsia"/>
+        </w:rPr>
+        <w:t xml:space="preserve"> </w:t>
+      </w:r>
+      <w:r>
+        <w:t xml:space="preserve">  </w:t>
+      </w:r>
+      <w:r>
+        <w:t xml:space="preserve">     </w:t>
+      </w:r>
+      <w:r>
+        <w:t xml:space="preserve">    </w:t>
+      </w:r>
+      <w:r>
+        <w:t xml:space="preserve">Figure </w:t>
+      </w:r>
+      <w:r>
+        <w:fldChar w:fldCharType="begin"/>
+      </w:r>
+      <w:r>
+        <w:instrText xml:space="preserve"> SEQ Figure \* ARABIC </w:instrText>
+      </w:r>
+      <w:r>
+        <w:fldChar w:fldCharType="separate"/>
+      </w:r>
+      <w:r>
+        <w:rPr>
+          <w:noProof/>
+        </w:rPr>
+        <w:t>2</w:t>
+      </w:r>
+      <w:r>
+        <w:fldChar w:fldCharType="end"/>
+      </w:r>
+      <w:r>
+        <w:t>.</w:t>
+      </w:r>
+      <w:r>
+        <w:t xml:space="preserve"> Inner Prod</w:t>
+      </w:r>
+      <w:r>
+        <w:t>u</w:t>
+      </w:r>
+      <w:r>
+        <w:t xml:space="preserve">ct   </w:t>
+      </w:r>
+      <w:r>
+        <w:t xml:space="preserve">  </w:t>
+      </w:r>
+      <w:r>
+        <w:t xml:space="preserve">  </w:t>
+      </w:r>
+      <w:r>
+        <w:t xml:space="preserve">Figure </w:t>
+      </w:r>
+      <w:r>
+        <w:t>3. Two Points overlap</w:t>
+      </w:r>
+    </w:p>
+    <w:p>
+      <w:pPr>
+        <w:jc w:val="left"/>
+        <w:rPr>
+          <w:rFonts w:ascii="Arial" w:hAnsi="Arial" w:cs="Arial"/>
+          <w:szCs w:val="20"/>
+        </w:rPr>
+      </w:pPr>
+      <w:r>
+        <w:rPr>
+          <w:rFonts w:ascii="Arial" w:hAnsi="Arial" w:cs="Arial"/>
+          <w:szCs w:val="20"/>
+        </w:rPr>
+        <w:t xml:space="preserve">Figure 4. “d = 0” means Two Turrets are in the same location. </w:t>
+      </w:r>
+    </w:p>
+    <w:p>
+      <w:pPr>
+        <w:ind w:firstLineChars="450" w:firstLine="900"/>
+        <w:jc w:val="left"/>
+        <w:rPr>
+          <w:rFonts w:ascii="Arial" w:hAnsi="Arial" w:cs="Arial"/>
+          <w:szCs w:val="20"/>
+        </w:rPr>
+      </w:pPr>
+      <w:r>
+        <w:rPr>
+          <w:rFonts w:ascii="Arial" w:hAnsi="Arial" w:cs="Arial"/>
+          <w:szCs w:val="20"/>
+        </w:rPr>
+        <w:t xml:space="preserve">That time, “r1 = r2” means Two circles are same. </w:t>
+      </w:r>
+    </w:p>
+    <w:p>
+      <w:pPr>
+        <w:jc w:val="left"/>
+        <w:rPr>
+          <w:rFonts w:ascii="Arial" w:hAnsi="Arial" w:cs="Arial"/>
+          <w:szCs w:val="20"/>
+        </w:rPr>
+      </w:pPr>
+    </w:p>
+    <w:tbl>
+      <w:tblPr>
+        <w:tblStyle w:val="a3"/>
+        <w:tblW w:w="0" w:type="auto"/>
+        <w:tblLook w:val="04A0" w:firstRow="1" w:lastRow="0" w:firstColumn="1" w:lastColumn="0" w:noHBand="0" w:noVBand="1"/>
+      </w:tblPr>
+      <w:tblGrid>
+        <w:gridCol w:w="9628"/>
+      </w:tblGrid>
+      <w:tr>
+        <w:tc>
+          <w:tcPr>
+            <w:tcW w:w="9628" w:type="dxa"/>
+          </w:tcPr>
+          <w:p>
+            <w:pPr>
+              <w:pStyle w:val="HTML"/>
+              <w:spacing w:line="244" w:lineRule="atLeast"/>
+              <w:rPr>
+                <w:rFonts w:ascii="Arial" w:hAnsi="Arial" w:cs="Arial"/>
+                <w:color w:val="000000"/>
+                <w:spacing w:val="4"/>
+                <w:sz w:val="20"/>
+                <w:szCs w:val="20"/>
+              </w:rPr>
+            </w:pPr>
+            <w:r>
+              <w:rPr>
+                <w:rStyle w:val="kn"/>
+                <w:rFonts w:ascii="Arial" w:hAnsi="Arial" w:cs="Arial"/>
+                <w:color w:val="2C2CFF"/>
+                <w:spacing w:val="4"/>
+                <w:sz w:val="20"/>
+                <w:szCs w:val="20"/>
+              </w:rPr>
+              <w:t>import</w:t>
+            </w:r>
+            <w:r>
+              <w:rPr>
+                <w:rFonts w:ascii="Arial" w:hAnsi="Arial" w:cs="Arial"/>
+                <w:color w:val="000000"/>
+                <w:spacing w:val="4"/>
+                <w:sz w:val="20"/>
+                <w:szCs w:val="20"/>
+              </w:rPr>
+              <w:t xml:space="preserve"> </w:t>
+            </w:r>
+            <w:r>
+              <w:rPr>
+                <w:rStyle w:val="nn"/>
+                <w:rFonts w:ascii="Arial" w:hAnsi="Arial" w:cs="Arial"/>
+                <w:color w:val="000000"/>
+                <w:spacing w:val="4"/>
+                <w:sz w:val="20"/>
+                <w:szCs w:val="20"/>
+              </w:rPr>
+              <w:t>sys</w:t>
+            </w:r>
+          </w:p>
+          <w:p>
+            <w:pPr>
+              <w:pStyle w:val="HTML"/>
+              <w:spacing w:line="244" w:lineRule="atLeast"/>
+              <w:rPr>
+                <w:rFonts w:ascii="Arial" w:hAnsi="Arial" w:cs="Arial"/>
+                <w:color w:val="000000"/>
+                <w:spacing w:val="4"/>
+                <w:sz w:val="20"/>
+                <w:szCs w:val="20"/>
+              </w:rPr>
+            </w:pPr>
+            <w:r>
+              <w:rPr>
+                <w:rStyle w:val="kn"/>
+                <w:rFonts w:ascii="Arial" w:hAnsi="Arial" w:cs="Arial"/>
+                <w:color w:val="2C2CFF"/>
+                <w:spacing w:val="4"/>
+                <w:sz w:val="20"/>
+                <w:szCs w:val="20"/>
+              </w:rPr>
+              <w:t>from</w:t>
+            </w:r>
+            <w:r>
+              <w:rPr>
+                <w:rFonts w:ascii="Arial" w:hAnsi="Arial" w:cs="Arial"/>
+                <w:color w:val="000000"/>
+                <w:spacing w:val="4"/>
+                <w:sz w:val="20"/>
+                <w:szCs w:val="20"/>
+              </w:rPr>
+              <w:t xml:space="preserve"> </w:t>
+            </w:r>
+            <w:r>
+              <w:rPr>
+                <w:rStyle w:val="nn"/>
+                <w:rFonts w:ascii="Arial" w:hAnsi="Arial" w:cs="Arial"/>
+                <w:color w:val="000000"/>
+                <w:spacing w:val="4"/>
+                <w:sz w:val="20"/>
+                <w:szCs w:val="20"/>
+              </w:rPr>
+              <w:t>math</w:t>
+            </w:r>
+            <w:r>
+              <w:rPr>
+                <w:rFonts w:ascii="Arial" w:hAnsi="Arial" w:cs="Arial"/>
+                <w:color w:val="000000"/>
+                <w:spacing w:val="4"/>
+                <w:sz w:val="20"/>
+                <w:szCs w:val="20"/>
+              </w:rPr>
+              <w:t xml:space="preserve"> </w:t>
+            </w:r>
+            <w:r>
+              <w:rPr>
+                <w:rStyle w:val="kn"/>
+                <w:rFonts w:ascii="Arial" w:hAnsi="Arial" w:cs="Arial"/>
+                <w:color w:val="2C2CFF"/>
+                <w:spacing w:val="4"/>
+                <w:sz w:val="20"/>
+                <w:szCs w:val="20"/>
+              </w:rPr>
+              <w:t>import</w:t>
+            </w:r>
+            <w:r>
+              <w:rPr>
+                <w:rFonts w:ascii="Arial" w:hAnsi="Arial" w:cs="Arial"/>
+                <w:color w:val="000000"/>
+                <w:spacing w:val="4"/>
+                <w:sz w:val="20"/>
+                <w:szCs w:val="20"/>
+              </w:rPr>
+              <w:t xml:space="preserve"> </w:t>
+            </w:r>
+            <w:r>
+              <w:rPr>
+                <w:rStyle w:val="n"/>
+                <w:rFonts w:ascii="Arial" w:hAnsi="Arial" w:cs="Arial"/>
+                <w:color w:val="000000"/>
+                <w:spacing w:val="4"/>
+                <w:sz w:val="20"/>
+                <w:szCs w:val="20"/>
+              </w:rPr>
+              <w:t>sqrt</w:t>
+            </w:r>
+            <w:r>
+              <w:rPr>
+                <w:rFonts w:ascii="Arial" w:hAnsi="Arial" w:cs="Arial"/>
+                <w:color w:val="000000"/>
+                <w:spacing w:val="4"/>
+                <w:sz w:val="20"/>
+                <w:szCs w:val="20"/>
+              </w:rPr>
+              <w:t xml:space="preserve">  </w:t>
+            </w:r>
+            <w:r>
+              <w:rPr>
+                <w:rFonts w:ascii="Arial" w:hAnsi="Arial" w:cs="Arial"/>
+                <w:color w:val="000000"/>
+                <w:spacing w:val="4"/>
+                <w:sz w:val="20"/>
+                <w:szCs w:val="20"/>
+              </w:rPr>
+              <w:t xml:space="preserve"> </w:t>
+            </w:r>
+            <w:r>
+              <w:rPr>
+                <w:color w:val="000000"/>
+              </w:rPr>
+              <w:t xml:space="preserve">    </w:t>
+            </w:r>
+            <w:r>
+              <w:rPr>
+                <w:rStyle w:val="c1"/>
+                <w:rFonts w:ascii="Arial" w:hAnsi="Arial" w:cs="Arial"/>
+                <w:i/>
+                <w:iCs/>
+                <w:color w:val="008800"/>
+                <w:spacing w:val="4"/>
+                <w:sz w:val="20"/>
+                <w:szCs w:val="20"/>
+              </w:rPr>
+              <w:t xml:space="preserve"># </w:t>
+            </w:r>
+            <w:proofErr w:type="gramStart"/>
+            <w:r>
+              <w:rPr>
+                <w:rStyle w:val="c1"/>
+                <w:rFonts w:ascii="Arial" w:hAnsi="Arial" w:cs="Arial"/>
+                <w:i/>
+                <w:iCs/>
+                <w:color w:val="008800"/>
+                <w:spacing w:val="4"/>
+                <w:sz w:val="20"/>
+                <w:szCs w:val="20"/>
+              </w:rPr>
+              <w:t>sqrt :</w:t>
+            </w:r>
+            <w:proofErr w:type="gramEnd"/>
+            <w:r>
+              <w:rPr>
+                <w:rStyle w:val="c1"/>
+                <w:rFonts w:ascii="Arial" w:hAnsi="Arial" w:cs="Arial"/>
+                <w:i/>
+                <w:iCs/>
+                <w:color w:val="008800"/>
+                <w:spacing w:val="4"/>
+                <w:sz w:val="20"/>
+                <w:szCs w:val="20"/>
+              </w:rPr>
+              <w:t xml:space="preserve"> </w:t>
+            </w:r>
+            <w:r>
+              <w:rPr>
+                <w:rStyle w:val="c1"/>
+                <w:rFonts w:ascii="Arial" w:hAnsi="Arial" w:cs="Arial"/>
+                <w:i/>
+                <w:iCs/>
+                <w:color w:val="008800"/>
+                <w:spacing w:val="4"/>
+                <w:sz w:val="20"/>
+                <w:szCs w:val="20"/>
+              </w:rPr>
+              <w:t>제곱근</w:t>
+            </w:r>
+            <w:r>
+              <w:rPr>
+                <w:rStyle w:val="c1"/>
+                <w:rFonts w:ascii="Arial" w:hAnsi="Arial" w:cs="Arial"/>
+                <w:i/>
+                <w:iCs/>
+                <w:color w:val="008800"/>
+                <w:spacing w:val="4"/>
+                <w:sz w:val="20"/>
+                <w:szCs w:val="20"/>
+              </w:rPr>
+              <w:t xml:space="preserve"> </w:t>
+            </w:r>
+            <w:r>
+              <w:rPr>
+                <w:rStyle w:val="c1"/>
+                <w:rFonts w:ascii="Arial" w:hAnsi="Arial" w:cs="Arial"/>
+                <w:i/>
+                <w:iCs/>
+                <w:color w:val="008800"/>
+                <w:spacing w:val="4"/>
+                <w:sz w:val="20"/>
+                <w:szCs w:val="20"/>
+              </w:rPr>
+              <w:t>함수</w:t>
+            </w:r>
+          </w:p>
+          <w:p>
+            <w:pPr>
+              <w:pStyle w:val="HTML"/>
+              <w:spacing w:line="244" w:lineRule="atLeast"/>
+              <w:rPr>
+                <w:rFonts w:ascii="Arial" w:hAnsi="Arial" w:cs="Arial"/>
+                <w:color w:val="000000"/>
+                <w:spacing w:val="4"/>
+                <w:sz w:val="20"/>
+                <w:szCs w:val="20"/>
+              </w:rPr>
+            </w:pPr>
+            <w:proofErr w:type="spellStart"/>
+            <w:r>
+              <w:rPr>
+                <w:rStyle w:val="n"/>
+                <w:rFonts w:ascii="Arial" w:hAnsi="Arial" w:cs="Arial"/>
+                <w:color w:val="000000"/>
+                <w:spacing w:val="4"/>
+                <w:sz w:val="20"/>
+                <w:szCs w:val="20"/>
+              </w:rPr>
+              <w:t>inputF</w:t>
+            </w:r>
+            <w:proofErr w:type="spellEnd"/>
+            <w:r>
+              <w:rPr>
+                <w:rFonts w:ascii="Arial" w:hAnsi="Arial" w:cs="Arial"/>
+                <w:color w:val="000000"/>
+                <w:spacing w:val="4"/>
+                <w:sz w:val="20"/>
+                <w:szCs w:val="20"/>
+              </w:rPr>
+              <w:t xml:space="preserve"> </w:t>
+            </w:r>
+            <w:r>
+              <w:rPr>
+                <w:rStyle w:val="o"/>
+                <w:rFonts w:ascii="Arial" w:hAnsi="Arial" w:cs="Arial"/>
+                <w:color w:val="000000"/>
+                <w:spacing w:val="4"/>
+                <w:sz w:val="20"/>
+                <w:szCs w:val="20"/>
+              </w:rPr>
+              <w:t>=</w:t>
+            </w:r>
+            <w:r>
+              <w:rPr>
+                <w:rFonts w:ascii="Arial" w:hAnsi="Arial" w:cs="Arial"/>
+                <w:color w:val="000000"/>
+                <w:spacing w:val="4"/>
+                <w:sz w:val="20"/>
+                <w:szCs w:val="20"/>
+              </w:rPr>
+              <w:t xml:space="preserve"> </w:t>
+            </w:r>
+            <w:proofErr w:type="spellStart"/>
+            <w:r>
+              <w:rPr>
+                <w:rStyle w:val="n"/>
+                <w:rFonts w:ascii="Arial" w:hAnsi="Arial" w:cs="Arial"/>
+                <w:color w:val="000000"/>
+                <w:spacing w:val="4"/>
+                <w:sz w:val="20"/>
+                <w:szCs w:val="20"/>
+              </w:rPr>
+              <w:t>sys</w:t>
+            </w:r>
+            <w:r>
+              <w:rPr>
+                <w:rStyle w:val="o"/>
+                <w:rFonts w:ascii="Arial" w:hAnsi="Arial" w:cs="Arial"/>
+                <w:color w:val="000000"/>
+                <w:spacing w:val="4"/>
+                <w:sz w:val="20"/>
+                <w:szCs w:val="20"/>
+              </w:rPr>
+              <w:t>.</w:t>
+            </w:r>
+            <w:r>
+              <w:rPr>
+                <w:rStyle w:val="n"/>
+                <w:rFonts w:ascii="Arial" w:hAnsi="Arial" w:cs="Arial"/>
+                <w:color w:val="000000"/>
+                <w:spacing w:val="4"/>
+                <w:sz w:val="20"/>
+                <w:szCs w:val="20"/>
+              </w:rPr>
+              <w:t>stdin</w:t>
+            </w:r>
+            <w:r>
+              <w:rPr>
+                <w:rStyle w:val="o"/>
+                <w:rFonts w:ascii="Arial" w:hAnsi="Arial" w:cs="Arial"/>
+                <w:color w:val="000000"/>
+                <w:spacing w:val="4"/>
+                <w:sz w:val="20"/>
+                <w:szCs w:val="20"/>
+              </w:rPr>
+              <w:t>.</w:t>
+            </w:r>
+            <w:r>
+              <w:rPr>
+                <w:rStyle w:val="n"/>
+                <w:rFonts w:ascii="Arial" w:hAnsi="Arial" w:cs="Arial"/>
+                <w:color w:val="000000"/>
+                <w:spacing w:val="4"/>
+                <w:sz w:val="20"/>
+                <w:szCs w:val="20"/>
+              </w:rPr>
+              <w:t>readline</w:t>
+            </w:r>
+            <w:proofErr w:type="spellEnd"/>
+            <w:r>
+              <w:rPr>
+                <w:rFonts w:ascii="Arial" w:hAnsi="Arial" w:cs="Arial"/>
+                <w:color w:val="000000"/>
+                <w:spacing w:val="4"/>
+                <w:sz w:val="20"/>
+                <w:szCs w:val="20"/>
+              </w:rPr>
+              <w:t xml:space="preserve"> </w:t>
+            </w:r>
+            <w:r>
+              <w:rPr>
+                <w:rFonts w:ascii="Arial" w:hAnsi="Arial" w:cs="Arial"/>
+                <w:color w:val="000000"/>
+                <w:spacing w:val="4"/>
+                <w:sz w:val="20"/>
+                <w:szCs w:val="20"/>
+              </w:rPr>
+              <w:t xml:space="preserve"> </w:t>
+            </w:r>
+            <w:r>
+              <w:rPr>
+                <w:color w:val="000000"/>
+              </w:rPr>
+              <w:t xml:space="preserve"> </w:t>
+            </w:r>
+            <w:r>
+              <w:rPr>
+                <w:rStyle w:val="c1"/>
+                <w:rFonts w:ascii="Arial" w:hAnsi="Arial" w:cs="Arial"/>
+                <w:i/>
+                <w:iCs/>
+                <w:color w:val="008800"/>
+                <w:spacing w:val="4"/>
+                <w:sz w:val="20"/>
+                <w:szCs w:val="20"/>
+              </w:rPr>
+              <w:t xml:space="preserve"># </w:t>
+            </w:r>
+            <w:r>
+              <w:rPr>
+                <w:rStyle w:val="c1"/>
+                <w:rFonts w:ascii="Arial" w:hAnsi="Arial" w:cs="Arial"/>
+                <w:i/>
+                <w:iCs/>
+                <w:color w:val="008800"/>
+                <w:spacing w:val="4"/>
+                <w:sz w:val="20"/>
+                <w:szCs w:val="20"/>
+              </w:rPr>
+              <w:t>입력</w:t>
+            </w:r>
+            <w:r>
+              <w:rPr>
+                <w:rStyle w:val="c1"/>
+                <w:rFonts w:ascii="Arial" w:hAnsi="Arial" w:cs="Arial" w:hint="eastAsia"/>
+                <w:i/>
+                <w:iCs/>
+                <w:color w:val="008800"/>
+                <w:spacing w:val="4"/>
+                <w:sz w:val="20"/>
+                <w:szCs w:val="20"/>
+              </w:rPr>
+              <w:t xml:space="preserve"> </w:t>
+            </w:r>
+            <w:r>
+              <w:rPr>
+                <w:rStyle w:val="c1"/>
+                <w:rFonts w:ascii="Arial" w:hAnsi="Arial" w:cs="Arial" w:hint="eastAsia"/>
+                <w:i/>
+                <w:iCs/>
+                <w:color w:val="008800"/>
+                <w:spacing w:val="4"/>
+                <w:sz w:val="20"/>
+                <w:szCs w:val="20"/>
+              </w:rPr>
+              <w:t>함수</w:t>
+            </w:r>
+            <w:r>
+              <w:rPr>
+                <w:rStyle w:val="c1"/>
+                <w:rFonts w:ascii="Arial" w:hAnsi="Arial" w:cs="Arial" w:hint="eastAsia"/>
+                <w:i/>
+                <w:iCs/>
+                <w:color w:val="008800"/>
+                <w:spacing w:val="4"/>
+                <w:sz w:val="20"/>
+                <w:szCs w:val="20"/>
+              </w:rPr>
+              <w:t xml:space="preserve"> </w:t>
+            </w:r>
+            <w:r>
+              <w:rPr>
+                <w:rStyle w:val="c1"/>
+                <w:rFonts w:ascii="Arial" w:hAnsi="Arial" w:cs="Arial" w:hint="eastAsia"/>
+                <w:i/>
+                <w:iCs/>
+                <w:color w:val="008800"/>
+                <w:spacing w:val="4"/>
+                <w:sz w:val="20"/>
+                <w:szCs w:val="20"/>
+              </w:rPr>
+              <w:t>텍스트</w:t>
+            </w:r>
+            <w:r>
+              <w:rPr>
+                <w:rStyle w:val="c1"/>
+                <w:rFonts w:ascii="Arial" w:hAnsi="Arial" w:cs="Arial" w:hint="eastAsia"/>
+                <w:i/>
+                <w:iCs/>
+                <w:color w:val="008800"/>
+                <w:spacing w:val="4"/>
+                <w:sz w:val="20"/>
+                <w:szCs w:val="20"/>
+              </w:rPr>
+              <w:t xml:space="preserve"> </w:t>
+            </w:r>
+            <w:r>
+              <w:rPr>
+                <w:rStyle w:val="c1"/>
+                <w:rFonts w:ascii="Arial" w:hAnsi="Arial" w:cs="Arial"/>
+                <w:i/>
+                <w:iCs/>
+                <w:color w:val="008800"/>
+                <w:spacing w:val="4"/>
+                <w:sz w:val="20"/>
+                <w:szCs w:val="20"/>
+              </w:rPr>
+              <w:t>간소화</w:t>
+            </w:r>
+          </w:p>
+          <w:p>
+            <w:pPr>
+              <w:pStyle w:val="HTML"/>
+              <w:spacing w:line="244" w:lineRule="atLeast"/>
+              <w:rPr>
+                <w:rFonts w:ascii="Arial" w:hAnsi="Arial" w:cs="Arial"/>
+                <w:color w:val="000000"/>
+                <w:spacing w:val="4"/>
+                <w:sz w:val="20"/>
+                <w:szCs w:val="20"/>
+              </w:rPr>
+            </w:pPr>
+          </w:p>
+          <w:p>
+            <w:pPr>
+              <w:pStyle w:val="HTML"/>
+              <w:spacing w:line="244" w:lineRule="atLeast"/>
+              <w:rPr>
+                <w:rFonts w:ascii="Arial" w:hAnsi="Arial" w:cs="Arial"/>
+                <w:color w:val="000000"/>
+                <w:spacing w:val="4"/>
+                <w:sz w:val="20"/>
+                <w:szCs w:val="20"/>
+              </w:rPr>
+            </w:pPr>
+            <w:r>
+              <w:rPr>
+                <w:rStyle w:val="k"/>
+                <w:rFonts w:ascii="Arial" w:hAnsi="Arial" w:cs="Arial"/>
+                <w:color w:val="2C2CFF"/>
+                <w:spacing w:val="4"/>
+                <w:sz w:val="20"/>
+                <w:szCs w:val="20"/>
+              </w:rPr>
+              <w:t>def</w:t>
+            </w:r>
+            <w:r>
+              <w:rPr>
+                <w:rFonts w:ascii="Arial" w:hAnsi="Arial" w:cs="Arial"/>
+                <w:color w:val="000000"/>
+                <w:spacing w:val="4"/>
+                <w:sz w:val="20"/>
+                <w:szCs w:val="20"/>
+              </w:rPr>
+              <w:t xml:space="preserve"> </w:t>
+            </w:r>
+            <w:proofErr w:type="spellStart"/>
+            <w:proofErr w:type="gramStart"/>
+            <w:r>
+              <w:rPr>
+                <w:rStyle w:val="nf"/>
+                <w:rFonts w:ascii="Arial" w:hAnsi="Arial" w:cs="Arial"/>
+                <w:b/>
+                <w:bCs/>
+                <w:i/>
+                <w:iCs/>
+                <w:color w:val="000000"/>
+                <w:spacing w:val="4"/>
+                <w:sz w:val="20"/>
+              </w:rPr>
+              <w:t>TestFunction</w:t>
+            </w:r>
+            <w:proofErr w:type="spellEnd"/>
+            <w:r>
+              <w:rPr>
+                <w:rStyle w:val="p"/>
+                <w:rFonts w:ascii="Arial" w:hAnsi="Arial" w:cs="Arial"/>
+                <w:color w:val="000000"/>
+                <w:spacing w:val="4"/>
+                <w:sz w:val="20"/>
+                <w:szCs w:val="20"/>
+              </w:rPr>
+              <w:t>(</w:t>
+            </w:r>
+            <w:proofErr w:type="spellStart"/>
+            <w:proofErr w:type="gramEnd"/>
+            <w:r>
+              <w:rPr>
+                <w:rStyle w:val="n"/>
+                <w:rFonts w:ascii="Arial" w:hAnsi="Arial" w:cs="Arial"/>
+                <w:color w:val="000000"/>
+                <w:spacing w:val="4"/>
+                <w:sz w:val="20"/>
+                <w:szCs w:val="20"/>
+              </w:rPr>
+              <w:t>TList</w:t>
+            </w:r>
+            <w:proofErr w:type="spellEnd"/>
+            <w:r>
+              <w:rPr>
+                <w:rFonts w:ascii="Arial" w:hAnsi="Arial" w:cs="Arial"/>
+                <w:color w:val="000000"/>
+                <w:spacing w:val="4"/>
+                <w:sz w:val="20"/>
+                <w:szCs w:val="20"/>
+              </w:rPr>
+              <w:t xml:space="preserve"> </w:t>
+            </w:r>
+            <w:r>
+              <w:rPr>
+                <w:rStyle w:val="p"/>
+                <w:rFonts w:ascii="Arial" w:hAnsi="Arial" w:cs="Arial"/>
+                <w:color w:val="000000"/>
+                <w:spacing w:val="4"/>
+                <w:sz w:val="20"/>
+                <w:szCs w:val="20"/>
+              </w:rPr>
+              <w:t>:</w:t>
+            </w:r>
+            <w:r>
+              <w:rPr>
+                <w:rFonts w:ascii="Arial" w:hAnsi="Arial" w:cs="Arial"/>
+                <w:color w:val="000000"/>
+                <w:spacing w:val="4"/>
+                <w:sz w:val="20"/>
+                <w:szCs w:val="20"/>
+              </w:rPr>
+              <w:t xml:space="preserve"> </w:t>
+            </w:r>
+            <w:r>
+              <w:rPr>
+                <w:rStyle w:val="nb"/>
+                <w:rFonts w:ascii="Arial" w:hAnsi="Arial" w:cs="Arial"/>
+                <w:color w:val="2C2CFF"/>
+                <w:spacing w:val="4"/>
+                <w:sz w:val="20"/>
+                <w:szCs w:val="20"/>
+              </w:rPr>
+              <w:t>list</w:t>
+            </w:r>
+            <w:r>
+              <w:rPr>
+                <w:rStyle w:val="p"/>
+                <w:rFonts w:ascii="Arial" w:hAnsi="Arial" w:cs="Arial"/>
+                <w:color w:val="000000"/>
+                <w:spacing w:val="4"/>
+                <w:sz w:val="20"/>
+                <w:szCs w:val="20"/>
+              </w:rPr>
+              <w:t>):</w:t>
+            </w:r>
+          </w:p>
+          <w:p>
+            <w:pPr>
+              <w:pStyle w:val="HTML"/>
+              <w:spacing w:line="244" w:lineRule="atLeast"/>
+              <w:rPr>
+                <w:rFonts w:ascii="Arial" w:hAnsi="Arial" w:cs="Arial"/>
+                <w:color w:val="000000"/>
+                <w:spacing w:val="4"/>
+                <w:sz w:val="20"/>
+                <w:szCs w:val="20"/>
+              </w:rPr>
+            </w:pPr>
+            <w:r>
+              <w:rPr>
+                <w:rFonts w:ascii="Arial" w:hAnsi="Arial" w:cs="Arial"/>
+                <w:color w:val="000000"/>
+                <w:spacing w:val="4"/>
+                <w:sz w:val="20"/>
+                <w:szCs w:val="20"/>
+              </w:rPr>
+              <w:t xml:space="preserve">    </w:t>
+            </w:r>
+            <w:r>
+              <w:rPr>
+                <w:rStyle w:val="c1"/>
+                <w:rFonts w:ascii="Arial" w:hAnsi="Arial" w:cs="Arial"/>
+                <w:i/>
+                <w:iCs/>
+                <w:color w:val="008800"/>
+                <w:spacing w:val="4"/>
+                <w:sz w:val="20"/>
+                <w:szCs w:val="20"/>
+              </w:rPr>
+              <w:t xml:space="preserve"># d = </w:t>
+            </w:r>
+            <w:r>
+              <w:rPr>
+                <w:rStyle w:val="c1"/>
+                <w:rFonts w:ascii="Arial" w:hAnsi="Arial" w:cs="Arial"/>
+                <w:i/>
+                <w:iCs/>
+                <w:color w:val="008800"/>
+                <w:spacing w:val="4"/>
+                <w:sz w:val="20"/>
+                <w:szCs w:val="20"/>
+              </w:rPr>
+              <w:t>두</w:t>
+            </w:r>
+            <w:r>
+              <w:rPr>
+                <w:rStyle w:val="c1"/>
+                <w:rFonts w:ascii="Arial" w:hAnsi="Arial" w:cs="Arial"/>
+                <w:i/>
+                <w:iCs/>
+                <w:color w:val="008800"/>
+                <w:spacing w:val="4"/>
+                <w:sz w:val="20"/>
+                <w:szCs w:val="20"/>
+              </w:rPr>
+              <w:t xml:space="preserve"> </w:t>
+            </w:r>
+            <w:r>
+              <w:rPr>
+                <w:rStyle w:val="c1"/>
+                <w:rFonts w:ascii="Arial" w:hAnsi="Arial" w:cs="Arial"/>
+                <w:i/>
+                <w:iCs/>
+                <w:color w:val="008800"/>
+                <w:spacing w:val="4"/>
+                <w:sz w:val="20"/>
+                <w:szCs w:val="20"/>
+              </w:rPr>
+              <w:t>점의</w:t>
+            </w:r>
+            <w:r>
+              <w:rPr>
+                <w:rStyle w:val="c1"/>
+                <w:rFonts w:ascii="Arial" w:hAnsi="Arial" w:cs="Arial"/>
+                <w:i/>
+                <w:iCs/>
+                <w:color w:val="008800"/>
+                <w:spacing w:val="4"/>
+                <w:sz w:val="20"/>
+                <w:szCs w:val="20"/>
+              </w:rPr>
+              <w:t xml:space="preserve"> </w:t>
+            </w:r>
+            <w:r>
+              <w:rPr>
+                <w:rStyle w:val="c1"/>
+                <w:rFonts w:ascii="Arial" w:hAnsi="Arial" w:cs="Arial"/>
+                <w:i/>
+                <w:iCs/>
+                <w:color w:val="008800"/>
+                <w:spacing w:val="4"/>
+                <w:sz w:val="20"/>
+                <w:szCs w:val="20"/>
+              </w:rPr>
+              <w:t>거리</w:t>
+            </w:r>
+            <w:r>
+              <w:rPr>
+                <w:rStyle w:val="c1"/>
+                <w:rFonts w:ascii="Arial" w:hAnsi="Arial" w:cs="Arial" w:hint="eastAsia"/>
+                <w:i/>
+                <w:iCs/>
+                <w:color w:val="008800"/>
+                <w:spacing w:val="4"/>
+                <w:sz w:val="20"/>
+                <w:szCs w:val="20"/>
+              </w:rPr>
+              <w:t xml:space="preserve"> </w:t>
+            </w:r>
+            <w:r>
+              <w:rPr>
+                <w:rStyle w:val="c1"/>
+                <w:rFonts w:ascii="Arial" w:hAnsi="Arial" w:cs="Arial"/>
+                <w:i/>
+                <w:iCs/>
+                <w:color w:val="008800"/>
+                <w:spacing w:val="4"/>
+                <w:sz w:val="20"/>
+                <w:szCs w:val="20"/>
+              </w:rPr>
+              <w:t>(Distance)</w:t>
+            </w:r>
+          </w:p>
+          <w:p>
+            <w:pPr>
+              <w:pStyle w:val="HTML"/>
+              <w:spacing w:line="244" w:lineRule="atLeast"/>
+              <w:rPr>
+                <w:rFonts w:ascii="Arial" w:hAnsi="Arial" w:cs="Arial" w:hint="eastAsia"/>
+                <w:color w:val="000000"/>
+                <w:spacing w:val="4"/>
+                <w:sz w:val="20"/>
+                <w:szCs w:val="20"/>
+              </w:rPr>
+            </w:pPr>
+            <w:r>
+              <w:rPr>
+                <w:rFonts w:ascii="Arial" w:hAnsi="Arial" w:cs="Arial"/>
+                <w:color w:val="000000"/>
+                <w:spacing w:val="4"/>
+                <w:sz w:val="20"/>
+                <w:szCs w:val="20"/>
+              </w:rPr>
+              <w:t xml:space="preserve">    </w:t>
+            </w:r>
+            <w:r>
+              <w:rPr>
+                <w:rStyle w:val="n"/>
+                <w:rFonts w:ascii="Arial" w:hAnsi="Arial" w:cs="Arial"/>
+                <w:color w:val="000000"/>
+                <w:spacing w:val="4"/>
+                <w:sz w:val="20"/>
+                <w:szCs w:val="20"/>
+              </w:rPr>
+              <w:t>d</w:t>
+            </w:r>
+            <w:r>
+              <w:rPr>
+                <w:rFonts w:ascii="Arial" w:hAnsi="Arial" w:cs="Arial"/>
+                <w:color w:val="000000"/>
+                <w:spacing w:val="4"/>
+                <w:sz w:val="20"/>
+                <w:szCs w:val="20"/>
+              </w:rPr>
+              <w:t xml:space="preserve"> </w:t>
+            </w:r>
+            <w:r>
+              <w:rPr>
+                <w:rStyle w:val="o"/>
+                <w:rFonts w:ascii="Arial" w:hAnsi="Arial" w:cs="Arial"/>
+                <w:color w:val="000000"/>
+                <w:spacing w:val="4"/>
+                <w:sz w:val="20"/>
+                <w:szCs w:val="20"/>
+              </w:rPr>
+              <w:t>=</w:t>
+            </w:r>
+            <w:r>
+              <w:rPr>
+                <w:rFonts w:ascii="Arial" w:hAnsi="Arial" w:cs="Arial"/>
+                <w:color w:val="000000"/>
+                <w:spacing w:val="4"/>
+                <w:sz w:val="20"/>
+                <w:szCs w:val="20"/>
+              </w:rPr>
+              <w:t xml:space="preserve"> </w:t>
+            </w:r>
+            <w:r>
+              <w:rPr>
+                <w:rStyle w:val="n"/>
+                <w:rFonts w:ascii="Arial" w:hAnsi="Arial" w:cs="Arial"/>
+                <w:color w:val="000000"/>
+                <w:spacing w:val="4"/>
+                <w:sz w:val="20"/>
+                <w:szCs w:val="20"/>
+              </w:rPr>
+              <w:t>sqrt</w:t>
+            </w:r>
+            <w:r>
+              <w:rPr>
+                <w:rStyle w:val="p"/>
+                <w:rFonts w:ascii="Arial" w:hAnsi="Arial" w:cs="Arial"/>
+                <w:color w:val="000000"/>
+                <w:spacing w:val="4"/>
+                <w:sz w:val="20"/>
+                <w:szCs w:val="20"/>
+              </w:rPr>
+              <w:t>((</w:t>
+            </w:r>
+            <w:proofErr w:type="spellStart"/>
+            <w:proofErr w:type="gramStart"/>
+            <w:r>
+              <w:rPr>
+                <w:rStyle w:val="n"/>
+                <w:rFonts w:ascii="Arial" w:hAnsi="Arial" w:cs="Arial"/>
+                <w:color w:val="000000"/>
+                <w:spacing w:val="4"/>
+                <w:sz w:val="20"/>
+                <w:szCs w:val="20"/>
+              </w:rPr>
+              <w:t>TList</w:t>
+            </w:r>
+            <w:proofErr w:type="spellEnd"/>
+            <w:r>
+              <w:rPr>
+                <w:rStyle w:val="p"/>
+                <w:rFonts w:ascii="Arial" w:hAnsi="Arial" w:cs="Arial"/>
+                <w:color w:val="000000"/>
+                <w:spacing w:val="4"/>
+                <w:sz w:val="20"/>
+                <w:szCs w:val="20"/>
+              </w:rPr>
+              <w:t>[</w:t>
+            </w:r>
+            <w:proofErr w:type="gramEnd"/>
+            <w:r>
+              <w:rPr>
+                <w:rStyle w:val="mi"/>
+                <w:rFonts w:ascii="Arial" w:hAnsi="Arial" w:cs="Arial"/>
+                <w:b/>
+                <w:bCs/>
+                <w:color w:val="C45911" w:themeColor="accent2" w:themeShade="BF"/>
+                <w:spacing w:val="4"/>
+                <w:sz w:val="20"/>
+                <w:szCs w:val="20"/>
+              </w:rPr>
+              <w:t>0</w:t>
+            </w:r>
+            <w:r>
+              <w:rPr>
+                <w:rStyle w:val="p"/>
+                <w:rFonts w:ascii="Arial" w:hAnsi="Arial" w:cs="Arial"/>
+                <w:color w:val="000000"/>
+                <w:spacing w:val="4"/>
+                <w:sz w:val="20"/>
+                <w:szCs w:val="20"/>
+              </w:rPr>
+              <w:t>]</w:t>
+            </w:r>
+            <w:r>
+              <w:rPr>
+                <w:rFonts w:ascii="Arial" w:hAnsi="Arial" w:cs="Arial"/>
+                <w:color w:val="000000"/>
+                <w:spacing w:val="4"/>
+                <w:sz w:val="20"/>
+                <w:szCs w:val="20"/>
+              </w:rPr>
+              <w:t xml:space="preserve"> </w:t>
+            </w:r>
+            <w:r>
+              <w:rPr>
+                <w:rStyle w:val="o"/>
+                <w:rFonts w:ascii="Arial" w:hAnsi="Arial" w:cs="Arial"/>
+                <w:color w:val="000000"/>
+                <w:spacing w:val="4"/>
+                <w:sz w:val="20"/>
+                <w:szCs w:val="20"/>
+              </w:rPr>
+              <w:t>-</w:t>
+            </w:r>
+            <w:r>
+              <w:rPr>
+                <w:rFonts w:ascii="Arial" w:hAnsi="Arial" w:cs="Arial"/>
+                <w:color w:val="000000"/>
+                <w:spacing w:val="4"/>
+                <w:sz w:val="20"/>
+                <w:szCs w:val="20"/>
+              </w:rPr>
+              <w:t xml:space="preserve"> </w:t>
+            </w:r>
+            <w:proofErr w:type="spellStart"/>
+            <w:r>
+              <w:rPr>
+                <w:rStyle w:val="n"/>
+                <w:rFonts w:ascii="Arial" w:hAnsi="Arial" w:cs="Arial"/>
+                <w:color w:val="000000"/>
+                <w:spacing w:val="4"/>
+                <w:sz w:val="20"/>
+                <w:szCs w:val="20"/>
+              </w:rPr>
+              <w:t>TList</w:t>
+            </w:r>
+            <w:proofErr w:type="spellEnd"/>
+            <w:r>
+              <w:rPr>
+                <w:rStyle w:val="p"/>
+                <w:rFonts w:ascii="Arial" w:hAnsi="Arial" w:cs="Arial"/>
+                <w:color w:val="000000"/>
+                <w:spacing w:val="4"/>
+                <w:sz w:val="20"/>
+                <w:szCs w:val="20"/>
+              </w:rPr>
+              <w:t>[</w:t>
+            </w:r>
+            <w:r>
+              <w:rPr>
+                <w:rStyle w:val="mi"/>
+                <w:rFonts w:ascii="Arial" w:hAnsi="Arial" w:cs="Arial"/>
+                <w:b/>
+                <w:bCs/>
+                <w:color w:val="C45911" w:themeColor="accent2" w:themeShade="BF"/>
+                <w:spacing w:val="4"/>
+                <w:sz w:val="20"/>
+                <w:szCs w:val="20"/>
+              </w:rPr>
+              <w:t>3</w:t>
+            </w:r>
+            <w:r>
+              <w:rPr>
+                <w:rStyle w:val="p"/>
+                <w:rFonts w:ascii="Arial" w:hAnsi="Arial" w:cs="Arial"/>
+                <w:color w:val="000000"/>
+                <w:spacing w:val="4"/>
+                <w:sz w:val="20"/>
+                <w:szCs w:val="20"/>
+              </w:rPr>
+              <w:t>])</w:t>
+            </w:r>
+            <w:r>
+              <w:rPr>
+                <w:rStyle w:val="o"/>
+                <w:rFonts w:ascii="Arial" w:hAnsi="Arial" w:cs="Arial"/>
+                <w:color w:val="000000"/>
+                <w:spacing w:val="4"/>
+                <w:sz w:val="20"/>
+                <w:szCs w:val="20"/>
+              </w:rPr>
+              <w:t>**</w:t>
+            </w:r>
+            <w:r>
+              <w:rPr>
+                <w:rStyle w:val="mi"/>
+                <w:rFonts w:ascii="Arial" w:hAnsi="Arial" w:cs="Arial"/>
+                <w:b/>
+                <w:bCs/>
+                <w:color w:val="C45911" w:themeColor="accent2" w:themeShade="BF"/>
+                <w:spacing w:val="4"/>
+                <w:sz w:val="20"/>
+                <w:szCs w:val="20"/>
+              </w:rPr>
+              <w:t>2</w:t>
+            </w:r>
+            <w:r>
+              <w:rPr>
+                <w:rFonts w:ascii="Arial" w:hAnsi="Arial" w:cs="Arial"/>
+                <w:color w:val="000000"/>
+                <w:spacing w:val="4"/>
+                <w:sz w:val="20"/>
+                <w:szCs w:val="20"/>
+              </w:rPr>
+              <w:t xml:space="preserve"> </w:t>
+            </w:r>
+            <w:r>
+              <w:rPr>
+                <w:rStyle w:val="o"/>
+                <w:rFonts w:ascii="Arial" w:hAnsi="Arial" w:cs="Arial"/>
+                <w:color w:val="000000"/>
+                <w:spacing w:val="4"/>
+                <w:sz w:val="20"/>
+                <w:szCs w:val="20"/>
+              </w:rPr>
+              <w:t>+</w:t>
+            </w:r>
+            <w:r>
+              <w:rPr>
+                <w:rFonts w:ascii="Arial" w:hAnsi="Arial" w:cs="Arial"/>
+                <w:color w:val="000000"/>
+                <w:spacing w:val="4"/>
+                <w:sz w:val="20"/>
+                <w:szCs w:val="20"/>
+              </w:rPr>
+              <w:t xml:space="preserve"> </w:t>
+            </w:r>
+            <w:r>
+              <w:rPr>
+                <w:rStyle w:val="p"/>
+                <w:rFonts w:ascii="Arial" w:hAnsi="Arial" w:cs="Arial"/>
+                <w:color w:val="000000"/>
+                <w:spacing w:val="4"/>
+                <w:sz w:val="20"/>
+                <w:szCs w:val="20"/>
+              </w:rPr>
+              <w:t>(</w:t>
+            </w:r>
+            <w:proofErr w:type="spellStart"/>
+            <w:r>
+              <w:rPr>
+                <w:rStyle w:val="n"/>
+                <w:rFonts w:ascii="Arial" w:hAnsi="Arial" w:cs="Arial"/>
+                <w:color w:val="000000"/>
+                <w:spacing w:val="4"/>
+                <w:sz w:val="20"/>
+                <w:szCs w:val="20"/>
+              </w:rPr>
+              <w:t>TList</w:t>
+            </w:r>
+            <w:proofErr w:type="spellEnd"/>
+            <w:r>
+              <w:rPr>
+                <w:rStyle w:val="p"/>
+                <w:rFonts w:ascii="Arial" w:hAnsi="Arial" w:cs="Arial"/>
+                <w:color w:val="000000"/>
+                <w:spacing w:val="4"/>
+                <w:sz w:val="20"/>
+                <w:szCs w:val="20"/>
+              </w:rPr>
+              <w:t>[</w:t>
+            </w:r>
+            <w:r>
+              <w:rPr>
+                <w:rStyle w:val="mi"/>
+                <w:rFonts w:ascii="Arial" w:hAnsi="Arial" w:cs="Arial"/>
+                <w:b/>
+                <w:bCs/>
+                <w:color w:val="C45911" w:themeColor="accent2" w:themeShade="BF"/>
+                <w:spacing w:val="4"/>
+                <w:sz w:val="20"/>
+                <w:szCs w:val="20"/>
+              </w:rPr>
+              <w:t>1</w:t>
+            </w:r>
+            <w:r>
+              <w:rPr>
+                <w:rStyle w:val="p"/>
+                <w:rFonts w:ascii="Arial" w:hAnsi="Arial" w:cs="Arial"/>
+                <w:color w:val="000000"/>
+                <w:spacing w:val="4"/>
+                <w:sz w:val="20"/>
+                <w:szCs w:val="20"/>
+              </w:rPr>
+              <w:t>]</w:t>
+            </w:r>
+            <w:r>
+              <w:rPr>
+                <w:rFonts w:ascii="Arial" w:hAnsi="Arial" w:cs="Arial"/>
+                <w:color w:val="000000"/>
+                <w:spacing w:val="4"/>
+                <w:sz w:val="20"/>
+                <w:szCs w:val="20"/>
+              </w:rPr>
+              <w:t xml:space="preserve"> </w:t>
+            </w:r>
+            <w:r>
+              <w:rPr>
+                <w:rStyle w:val="o"/>
+                <w:rFonts w:ascii="Arial" w:hAnsi="Arial" w:cs="Arial"/>
+                <w:color w:val="000000"/>
+                <w:spacing w:val="4"/>
+                <w:sz w:val="20"/>
+                <w:szCs w:val="20"/>
+              </w:rPr>
+              <w:t>-</w:t>
+            </w:r>
+            <w:r>
+              <w:rPr>
+                <w:rFonts w:ascii="Arial" w:hAnsi="Arial" w:cs="Arial"/>
+                <w:color w:val="000000"/>
+                <w:spacing w:val="4"/>
+                <w:sz w:val="20"/>
+                <w:szCs w:val="20"/>
+              </w:rPr>
+              <w:t xml:space="preserve"> </w:t>
+            </w:r>
+            <w:proofErr w:type="spellStart"/>
+            <w:r>
+              <w:rPr>
+                <w:rStyle w:val="n"/>
+                <w:rFonts w:ascii="Arial" w:hAnsi="Arial" w:cs="Arial"/>
+                <w:color w:val="000000"/>
+                <w:spacing w:val="4"/>
+                <w:sz w:val="20"/>
+                <w:szCs w:val="20"/>
+              </w:rPr>
+              <w:t>TList</w:t>
+            </w:r>
+            <w:proofErr w:type="spellEnd"/>
+            <w:r>
+              <w:rPr>
+                <w:rStyle w:val="p"/>
+                <w:rFonts w:ascii="Arial" w:hAnsi="Arial" w:cs="Arial"/>
+                <w:color w:val="000000"/>
+                <w:spacing w:val="4"/>
+                <w:sz w:val="20"/>
+                <w:szCs w:val="20"/>
+              </w:rPr>
+              <w:t>[</w:t>
+            </w:r>
+            <w:r>
+              <w:rPr>
+                <w:rStyle w:val="mi"/>
+                <w:rFonts w:ascii="Arial" w:hAnsi="Arial" w:cs="Arial"/>
+                <w:b/>
+                <w:bCs/>
+                <w:color w:val="C45911" w:themeColor="accent2" w:themeShade="BF"/>
+                <w:spacing w:val="4"/>
+                <w:sz w:val="20"/>
+                <w:szCs w:val="20"/>
+              </w:rPr>
+              <w:t>4</w:t>
+            </w:r>
+            <w:r>
+              <w:rPr>
+                <w:rStyle w:val="p"/>
+                <w:rFonts w:ascii="Arial" w:hAnsi="Arial" w:cs="Arial"/>
+                <w:color w:val="000000"/>
+                <w:spacing w:val="4"/>
+                <w:sz w:val="20"/>
+                <w:szCs w:val="20"/>
+              </w:rPr>
+              <w:t>])</w:t>
+            </w:r>
+            <w:r>
+              <w:rPr>
+                <w:rStyle w:val="o"/>
+                <w:rFonts w:ascii="Arial" w:hAnsi="Arial" w:cs="Arial"/>
+                <w:color w:val="000000"/>
+                <w:spacing w:val="4"/>
+                <w:sz w:val="20"/>
+                <w:szCs w:val="20"/>
+              </w:rPr>
+              <w:t>**</w:t>
+            </w:r>
+            <w:r>
+              <w:rPr>
+                <w:rStyle w:val="mi"/>
+                <w:rFonts w:ascii="Arial" w:hAnsi="Arial" w:cs="Arial"/>
+                <w:b/>
+                <w:bCs/>
+                <w:color w:val="C45911" w:themeColor="accent2" w:themeShade="BF"/>
+                <w:spacing w:val="4"/>
+                <w:sz w:val="20"/>
+                <w:szCs w:val="20"/>
+              </w:rPr>
+              <w:t>2</w:t>
+            </w:r>
+            <w:r>
+              <w:rPr>
+                <w:rStyle w:val="p"/>
+                <w:rFonts w:ascii="Arial" w:hAnsi="Arial" w:cs="Arial"/>
+                <w:color w:val="000000"/>
+                <w:spacing w:val="4"/>
+                <w:sz w:val="20"/>
+                <w:szCs w:val="20"/>
+              </w:rPr>
+              <w:t>)</w:t>
+            </w:r>
+          </w:p>
+          <w:p>
+            <w:pPr>
+              <w:pStyle w:val="HTML"/>
+              <w:spacing w:line="244" w:lineRule="atLeast"/>
+              <w:rPr>
+                <w:rFonts w:ascii="Arial" w:hAnsi="Arial" w:cs="Arial"/>
+                <w:color w:val="000000"/>
+                <w:spacing w:val="4"/>
+                <w:sz w:val="20"/>
+                <w:szCs w:val="20"/>
+              </w:rPr>
+            </w:pPr>
+            <w:r>
+              <w:rPr>
+                <w:rFonts w:ascii="Arial" w:hAnsi="Arial" w:cs="Arial"/>
+                <w:color w:val="000000"/>
+                <w:spacing w:val="4"/>
+                <w:sz w:val="20"/>
+                <w:szCs w:val="20"/>
+              </w:rPr>
+              <w:t xml:space="preserve">    </w:t>
+            </w:r>
+            <w:r>
+              <w:rPr>
+                <w:rStyle w:val="sd"/>
+                <w:rFonts w:ascii="Arial" w:hAnsi="Arial" w:cs="Arial"/>
+                <w:color w:val="800080"/>
+                <w:spacing w:val="4"/>
+                <w:sz w:val="20"/>
+                <w:szCs w:val="20"/>
+              </w:rPr>
+              <w:t>'''</w:t>
+            </w:r>
+          </w:p>
+          <w:p>
+            <w:pPr>
+              <w:pStyle w:val="HTML"/>
+              <w:spacing w:line="244" w:lineRule="atLeast"/>
+              <w:rPr>
+                <w:rFonts w:ascii="Arial" w:hAnsi="Arial" w:cs="Arial"/>
+                <w:color w:val="000000"/>
+                <w:spacing w:val="4"/>
+                <w:sz w:val="20"/>
+                <w:szCs w:val="20"/>
+              </w:rPr>
+            </w:pPr>
+            <w:r>
+              <w:rPr>
+                <w:rStyle w:val="sd"/>
+                <w:rFonts w:ascii="Arial" w:hAnsi="Arial" w:cs="Arial"/>
+                <w:color w:val="800080"/>
+                <w:spacing w:val="4"/>
+                <w:sz w:val="20"/>
+                <w:szCs w:val="20"/>
+              </w:rPr>
+              <w:t xml:space="preserve">    </w:t>
+            </w:r>
+            <w:r>
+              <w:rPr>
+                <w:rStyle w:val="sd"/>
+                <w:rFonts w:ascii="Arial" w:hAnsi="Arial" w:cs="Arial"/>
+                <w:color w:val="800080"/>
+                <w:spacing w:val="4"/>
+                <w:sz w:val="20"/>
+                <w:szCs w:val="20"/>
+              </w:rPr>
+              <w:t>경우</w:t>
+            </w:r>
+            <w:r>
+              <w:rPr>
+                <w:rStyle w:val="sd"/>
+                <w:rFonts w:ascii="Arial" w:hAnsi="Arial" w:cs="Arial"/>
+                <w:color w:val="800080"/>
+                <w:spacing w:val="4"/>
+                <w:sz w:val="20"/>
+                <w:szCs w:val="20"/>
+              </w:rPr>
+              <w:t xml:space="preserve"> </w:t>
+            </w:r>
+            <w:proofErr w:type="gramStart"/>
+            <w:r>
+              <w:rPr>
+                <w:rStyle w:val="sd"/>
+                <w:rFonts w:ascii="Arial" w:hAnsi="Arial" w:cs="Arial"/>
+                <w:color w:val="800080"/>
+                <w:spacing w:val="4"/>
+                <w:sz w:val="20"/>
+                <w:szCs w:val="20"/>
+              </w:rPr>
+              <w:t>1 :</w:t>
+            </w:r>
+            <w:proofErr w:type="gramEnd"/>
+            <w:r>
+              <w:rPr>
+                <w:rStyle w:val="sd"/>
+                <w:rFonts w:ascii="Arial" w:hAnsi="Arial" w:cs="Arial"/>
+                <w:color w:val="800080"/>
+                <w:spacing w:val="4"/>
+                <w:sz w:val="20"/>
+                <w:szCs w:val="20"/>
+              </w:rPr>
+              <w:t xml:space="preserve"> </w:t>
+            </w:r>
+            <w:r>
+              <w:rPr>
+                <w:rStyle w:val="sd"/>
+                <w:rFonts w:ascii="Arial" w:hAnsi="Arial" w:cs="Arial"/>
+                <w:color w:val="800080"/>
+                <w:spacing w:val="4"/>
+                <w:sz w:val="20"/>
+                <w:szCs w:val="20"/>
+              </w:rPr>
+              <w:t>동심원</w:t>
+            </w:r>
+            <w:r>
+              <w:rPr>
+                <w:rStyle w:val="sd"/>
+                <w:rFonts w:ascii="Arial" w:hAnsi="Arial" w:cs="Arial"/>
+                <w:color w:val="800080"/>
+                <w:spacing w:val="4"/>
+                <w:sz w:val="20"/>
+                <w:szCs w:val="20"/>
+              </w:rPr>
+              <w:t xml:space="preserve"> (</w:t>
+            </w:r>
+            <w:r>
+              <w:rPr>
+                <w:rStyle w:val="sd"/>
+                <w:rFonts w:ascii="Arial" w:hAnsi="Arial" w:cs="Arial"/>
+                <w:color w:val="800080"/>
+                <w:spacing w:val="4"/>
+                <w:sz w:val="20"/>
+                <w:szCs w:val="20"/>
+              </w:rPr>
+              <w:t>두</w:t>
+            </w:r>
+            <w:r>
+              <w:rPr>
+                <w:rStyle w:val="sd"/>
+                <w:rFonts w:ascii="Arial" w:hAnsi="Arial" w:cs="Arial"/>
+                <w:color w:val="800080"/>
+                <w:spacing w:val="4"/>
+                <w:sz w:val="20"/>
+                <w:szCs w:val="20"/>
+              </w:rPr>
+              <w:t xml:space="preserve"> </w:t>
+            </w:r>
+            <w:r>
+              <w:rPr>
+                <w:rStyle w:val="sd"/>
+                <w:rFonts w:ascii="Arial" w:hAnsi="Arial" w:cs="Arial"/>
+                <w:color w:val="800080"/>
+                <w:spacing w:val="4"/>
+                <w:sz w:val="20"/>
+                <w:szCs w:val="20"/>
+              </w:rPr>
+              <w:t>점의</w:t>
+            </w:r>
+            <w:r>
+              <w:rPr>
+                <w:rStyle w:val="sd"/>
+                <w:rFonts w:ascii="Arial" w:hAnsi="Arial" w:cs="Arial"/>
+                <w:color w:val="800080"/>
+                <w:spacing w:val="4"/>
+                <w:sz w:val="20"/>
+                <w:szCs w:val="20"/>
+              </w:rPr>
+              <w:t xml:space="preserve"> </w:t>
+            </w:r>
+            <w:r>
+              <w:rPr>
+                <w:rStyle w:val="sd"/>
+                <w:rFonts w:ascii="Arial" w:hAnsi="Arial" w:cs="Arial"/>
+                <w:color w:val="800080"/>
+                <w:spacing w:val="4"/>
+                <w:sz w:val="20"/>
+                <w:szCs w:val="20"/>
+              </w:rPr>
+              <w:t>위치가</w:t>
+            </w:r>
+            <w:r>
+              <w:rPr>
+                <w:rStyle w:val="sd"/>
+                <w:rFonts w:ascii="Arial" w:hAnsi="Arial" w:cs="Arial"/>
+                <w:color w:val="800080"/>
+                <w:spacing w:val="4"/>
+                <w:sz w:val="20"/>
+                <w:szCs w:val="20"/>
+              </w:rPr>
+              <w:t xml:space="preserve"> </w:t>
+            </w:r>
+            <w:r>
+              <w:rPr>
+                <w:rStyle w:val="sd"/>
+                <w:rFonts w:ascii="Arial" w:hAnsi="Arial" w:cs="Arial"/>
+                <w:color w:val="800080"/>
+                <w:spacing w:val="4"/>
+                <w:sz w:val="20"/>
+                <w:szCs w:val="20"/>
+              </w:rPr>
+              <w:t>같고</w:t>
+            </w:r>
+            <w:r>
+              <w:rPr>
+                <w:rStyle w:val="sd"/>
+                <w:rFonts w:ascii="Arial" w:hAnsi="Arial" w:cs="Arial"/>
+                <w:color w:val="800080"/>
+                <w:spacing w:val="4"/>
+                <w:sz w:val="20"/>
+                <w:szCs w:val="20"/>
+              </w:rPr>
+              <w:t xml:space="preserve">(d=0) </w:t>
+            </w:r>
+            <w:r>
+              <w:rPr>
+                <w:rStyle w:val="sd"/>
+                <w:rFonts w:ascii="Arial" w:hAnsi="Arial" w:cs="Arial"/>
+                <w:color w:val="800080"/>
+                <w:spacing w:val="4"/>
+                <w:sz w:val="20"/>
+                <w:szCs w:val="20"/>
+              </w:rPr>
+              <w:t>거리</w:t>
+            </w:r>
+            <w:r>
+              <w:rPr>
+                <w:rStyle w:val="sd"/>
+                <w:rFonts w:ascii="Arial" w:hAnsi="Arial" w:cs="Arial"/>
+                <w:color w:val="800080"/>
+                <w:spacing w:val="4"/>
+                <w:sz w:val="20"/>
+                <w:szCs w:val="20"/>
+              </w:rPr>
+              <w:t>(r1,r2)</w:t>
+            </w:r>
+            <w:r>
+              <w:rPr>
+                <w:rStyle w:val="sd"/>
+                <w:rFonts w:ascii="Arial" w:hAnsi="Arial" w:cs="Arial"/>
+                <w:color w:val="800080"/>
+                <w:spacing w:val="4"/>
+                <w:sz w:val="20"/>
+                <w:szCs w:val="20"/>
+              </w:rPr>
+              <w:t>도</w:t>
+            </w:r>
+            <w:r>
+              <w:rPr>
+                <w:rStyle w:val="sd"/>
+                <w:rFonts w:ascii="Arial" w:hAnsi="Arial" w:cs="Arial"/>
+                <w:color w:val="800080"/>
+                <w:spacing w:val="4"/>
+                <w:sz w:val="20"/>
+                <w:szCs w:val="20"/>
+              </w:rPr>
+              <w:t xml:space="preserve"> </w:t>
+            </w:r>
+            <w:r>
+              <w:rPr>
+                <w:rStyle w:val="sd"/>
+                <w:rFonts w:ascii="Arial" w:hAnsi="Arial" w:cs="Arial"/>
+                <w:color w:val="800080"/>
+                <w:spacing w:val="4"/>
+                <w:sz w:val="20"/>
+                <w:szCs w:val="20"/>
+              </w:rPr>
+              <w:t>서로</w:t>
+            </w:r>
+            <w:r>
+              <w:rPr>
+                <w:rStyle w:val="sd"/>
+                <w:rFonts w:ascii="Arial" w:hAnsi="Arial" w:cs="Arial"/>
+                <w:color w:val="800080"/>
+                <w:spacing w:val="4"/>
+                <w:sz w:val="20"/>
+                <w:szCs w:val="20"/>
+              </w:rPr>
+              <w:t xml:space="preserve"> </w:t>
+            </w:r>
+            <w:r>
+              <w:rPr>
+                <w:rStyle w:val="sd"/>
+                <w:rFonts w:ascii="Arial" w:hAnsi="Arial" w:cs="Arial"/>
+                <w:color w:val="800080"/>
+                <w:spacing w:val="4"/>
+                <w:sz w:val="20"/>
+                <w:szCs w:val="20"/>
+              </w:rPr>
+              <w:t>같다</w:t>
+            </w:r>
+            <w:r>
+              <w:rPr>
+                <w:rStyle w:val="sd"/>
+                <w:rFonts w:ascii="Arial" w:hAnsi="Arial" w:cs="Arial"/>
+                <w:color w:val="800080"/>
+                <w:spacing w:val="4"/>
+                <w:sz w:val="20"/>
+                <w:szCs w:val="20"/>
+              </w:rPr>
+              <w:t xml:space="preserve">.  =&gt; </w:t>
+            </w:r>
+            <w:r>
+              <w:rPr>
+                <w:rStyle w:val="sd"/>
+                <w:rFonts w:ascii="Arial" w:hAnsi="Arial" w:cs="Arial"/>
+                <w:color w:val="800080"/>
+                <w:spacing w:val="4"/>
+                <w:sz w:val="20"/>
+                <w:szCs w:val="20"/>
+              </w:rPr>
+              <w:t>무한대</w:t>
+            </w:r>
+            <w:r>
+              <w:rPr>
+                <w:rStyle w:val="sd"/>
+                <w:rFonts w:ascii="Arial" w:hAnsi="Arial" w:cs="Arial"/>
+                <w:color w:val="800080"/>
+                <w:spacing w:val="4"/>
+                <w:sz w:val="20"/>
+                <w:szCs w:val="20"/>
+              </w:rPr>
+              <w:t>(-1)</w:t>
+            </w:r>
+          </w:p>
+          <w:p>
+            <w:pPr>
+              <w:pStyle w:val="HTML"/>
+              <w:spacing w:line="244" w:lineRule="atLeast"/>
+              <w:rPr>
+                <w:rFonts w:ascii="Arial" w:hAnsi="Arial" w:cs="Arial"/>
+                <w:color w:val="000000"/>
+                <w:spacing w:val="4"/>
+                <w:sz w:val="20"/>
+                <w:szCs w:val="20"/>
+              </w:rPr>
+            </w:pPr>
+            <w:r>
+              <w:rPr>
+                <w:rStyle w:val="sd"/>
+                <w:rFonts w:ascii="Arial" w:hAnsi="Arial" w:cs="Arial"/>
+                <w:color w:val="800080"/>
+                <w:spacing w:val="4"/>
+                <w:sz w:val="20"/>
+                <w:szCs w:val="20"/>
+              </w:rPr>
+              <w:t xml:space="preserve">    </w:t>
+            </w:r>
+            <w:r>
+              <w:rPr>
+                <w:rStyle w:val="sd"/>
+                <w:rFonts w:ascii="Arial" w:hAnsi="Arial" w:cs="Arial"/>
+                <w:color w:val="800080"/>
+                <w:spacing w:val="4"/>
+                <w:sz w:val="20"/>
+                <w:szCs w:val="20"/>
+              </w:rPr>
+              <w:t>경우</w:t>
+            </w:r>
+            <w:r>
+              <w:rPr>
+                <w:rStyle w:val="sd"/>
+                <w:rFonts w:ascii="Arial" w:hAnsi="Arial" w:cs="Arial"/>
+                <w:color w:val="800080"/>
+                <w:spacing w:val="4"/>
+                <w:sz w:val="20"/>
+                <w:szCs w:val="20"/>
+              </w:rPr>
+              <w:t xml:space="preserve"> </w:t>
+            </w:r>
+            <w:proofErr w:type="gramStart"/>
+            <w:r>
+              <w:rPr>
+                <w:rStyle w:val="sd"/>
+                <w:rFonts w:ascii="Arial" w:hAnsi="Arial" w:cs="Arial"/>
+                <w:color w:val="800080"/>
+                <w:spacing w:val="4"/>
+                <w:sz w:val="20"/>
+                <w:szCs w:val="20"/>
+              </w:rPr>
+              <w:t>2 :</w:t>
+            </w:r>
+            <w:proofErr w:type="gramEnd"/>
+            <w:r>
+              <w:rPr>
+                <w:rStyle w:val="sd"/>
+                <w:rFonts w:ascii="Arial" w:hAnsi="Arial" w:cs="Arial"/>
+                <w:color w:val="800080"/>
+                <w:spacing w:val="4"/>
+                <w:sz w:val="20"/>
+                <w:szCs w:val="20"/>
+              </w:rPr>
+              <w:t xml:space="preserve"> </w:t>
+            </w:r>
+            <w:r>
+              <w:rPr>
+                <w:rStyle w:val="sd"/>
+                <w:rFonts w:ascii="Arial" w:hAnsi="Arial" w:cs="Arial"/>
+                <w:color w:val="800080"/>
+                <w:spacing w:val="4"/>
+                <w:sz w:val="20"/>
+                <w:szCs w:val="20"/>
+              </w:rPr>
+              <w:t>만나지</w:t>
+            </w:r>
+            <w:r>
+              <w:rPr>
+                <w:rStyle w:val="sd"/>
+                <w:rFonts w:ascii="Arial" w:hAnsi="Arial" w:cs="Arial"/>
+                <w:color w:val="800080"/>
+                <w:spacing w:val="4"/>
+                <w:sz w:val="20"/>
+                <w:szCs w:val="20"/>
+              </w:rPr>
+              <w:t xml:space="preserve"> </w:t>
+            </w:r>
+            <w:r>
+              <w:rPr>
+                <w:rStyle w:val="sd"/>
+                <w:rFonts w:ascii="Arial" w:hAnsi="Arial" w:cs="Arial"/>
+                <w:color w:val="800080"/>
+                <w:spacing w:val="4"/>
+                <w:sz w:val="20"/>
+                <w:szCs w:val="20"/>
+              </w:rPr>
+              <w:t>않음</w:t>
+            </w:r>
+            <w:r>
+              <w:rPr>
+                <w:rStyle w:val="sd"/>
+                <w:rFonts w:ascii="Arial" w:hAnsi="Arial" w:cs="Arial"/>
+                <w:color w:val="800080"/>
+                <w:spacing w:val="4"/>
+                <w:sz w:val="20"/>
+                <w:szCs w:val="20"/>
+              </w:rPr>
+              <w:t>(0) = d</w:t>
+            </w:r>
+            <w:r>
+              <w:rPr>
+                <w:rStyle w:val="sd"/>
+                <w:rFonts w:ascii="Arial" w:hAnsi="Arial" w:cs="Arial"/>
+                <w:color w:val="800080"/>
+                <w:spacing w:val="4"/>
+                <w:sz w:val="20"/>
+                <w:szCs w:val="20"/>
+              </w:rPr>
+              <w:t>가</w:t>
+            </w:r>
+            <w:r>
+              <w:rPr>
+                <w:rStyle w:val="sd"/>
+                <w:rFonts w:ascii="Arial" w:hAnsi="Arial" w:cs="Arial"/>
+                <w:color w:val="800080"/>
+                <w:spacing w:val="4"/>
+                <w:sz w:val="20"/>
+                <w:szCs w:val="20"/>
+              </w:rPr>
+              <w:t xml:space="preserve"> </w:t>
+            </w:r>
+            <w:r>
+              <w:rPr>
+                <w:rStyle w:val="sd"/>
+                <w:rFonts w:ascii="Arial" w:hAnsi="Arial" w:cs="Arial"/>
+                <w:color w:val="800080"/>
+                <w:spacing w:val="4"/>
+                <w:sz w:val="20"/>
+                <w:szCs w:val="20"/>
+              </w:rPr>
+              <w:t>두</w:t>
+            </w:r>
+            <w:r>
+              <w:rPr>
+                <w:rStyle w:val="sd"/>
+                <w:rFonts w:ascii="Arial" w:hAnsi="Arial" w:cs="Arial"/>
+                <w:color w:val="800080"/>
+                <w:spacing w:val="4"/>
+                <w:sz w:val="20"/>
+                <w:szCs w:val="20"/>
+              </w:rPr>
+              <w:t xml:space="preserve"> </w:t>
+            </w:r>
+            <w:r>
+              <w:rPr>
+                <w:rStyle w:val="sd"/>
+                <w:rFonts w:ascii="Arial" w:hAnsi="Arial" w:cs="Arial"/>
+                <w:color w:val="800080"/>
+                <w:spacing w:val="4"/>
+                <w:sz w:val="20"/>
+                <w:szCs w:val="20"/>
+              </w:rPr>
+              <w:t>반지름보다</w:t>
+            </w:r>
+            <w:r>
+              <w:rPr>
+                <w:rStyle w:val="sd"/>
+                <w:rFonts w:ascii="Arial" w:hAnsi="Arial" w:cs="Arial"/>
+                <w:color w:val="800080"/>
+                <w:spacing w:val="4"/>
+                <w:sz w:val="20"/>
+                <w:szCs w:val="20"/>
+              </w:rPr>
+              <w:t xml:space="preserve"> </w:t>
+            </w:r>
+            <w:r>
+              <w:rPr>
+                <w:rStyle w:val="sd"/>
+                <w:rFonts w:ascii="Arial" w:hAnsi="Arial" w:cs="Arial"/>
+                <w:color w:val="800080"/>
+                <w:spacing w:val="4"/>
+                <w:sz w:val="20"/>
+                <w:szCs w:val="20"/>
+              </w:rPr>
+              <w:t>길다</w:t>
+            </w:r>
+            <w:r>
+              <w:rPr>
+                <w:rStyle w:val="sd"/>
+                <w:rFonts w:ascii="Arial" w:hAnsi="Arial" w:cs="Arial"/>
+                <w:color w:val="800080"/>
+                <w:spacing w:val="4"/>
+                <w:sz w:val="20"/>
+                <w:szCs w:val="20"/>
+              </w:rPr>
+              <w:t xml:space="preserve"> = </w:t>
+            </w:r>
+            <w:r>
+              <w:rPr>
+                <w:rStyle w:val="sd"/>
+                <w:rFonts w:ascii="Arial" w:hAnsi="Arial" w:cs="Arial"/>
+                <w:color w:val="800080"/>
+                <w:spacing w:val="4"/>
+                <w:sz w:val="20"/>
+                <w:szCs w:val="20"/>
+              </w:rPr>
+              <w:t>두</w:t>
+            </w:r>
+            <w:r>
+              <w:rPr>
+                <w:rStyle w:val="sd"/>
+                <w:rFonts w:ascii="Arial" w:hAnsi="Arial" w:cs="Arial"/>
+                <w:color w:val="800080"/>
+                <w:spacing w:val="4"/>
+                <w:sz w:val="20"/>
+                <w:szCs w:val="20"/>
+              </w:rPr>
+              <w:t xml:space="preserve"> </w:t>
+            </w:r>
+            <w:r>
+              <w:rPr>
+                <w:rStyle w:val="sd"/>
+                <w:rFonts w:ascii="Arial" w:hAnsi="Arial" w:cs="Arial"/>
+                <w:color w:val="800080"/>
+                <w:spacing w:val="4"/>
+                <w:sz w:val="20"/>
+                <w:szCs w:val="20"/>
+              </w:rPr>
+              <w:t>원이</w:t>
+            </w:r>
+            <w:r>
+              <w:rPr>
+                <w:rStyle w:val="sd"/>
+                <w:rFonts w:ascii="Arial" w:hAnsi="Arial" w:cs="Arial"/>
+                <w:color w:val="800080"/>
+                <w:spacing w:val="4"/>
+                <w:sz w:val="20"/>
+                <w:szCs w:val="20"/>
+              </w:rPr>
+              <w:t xml:space="preserve"> </w:t>
+            </w:r>
+            <w:r>
+              <w:rPr>
+                <w:rStyle w:val="sd"/>
+                <w:rFonts w:ascii="Arial" w:hAnsi="Arial" w:cs="Arial"/>
+                <w:color w:val="800080"/>
+                <w:spacing w:val="4"/>
+                <w:sz w:val="20"/>
+                <w:szCs w:val="20"/>
+              </w:rPr>
+              <w:t>떨어짐</w:t>
+            </w:r>
+            <w:r>
+              <w:rPr>
+                <w:rStyle w:val="sd"/>
+                <w:rFonts w:ascii="Arial" w:hAnsi="Arial" w:cs="Arial"/>
+                <w:color w:val="800080"/>
+                <w:spacing w:val="4"/>
+                <w:sz w:val="20"/>
+                <w:szCs w:val="20"/>
+              </w:rPr>
+              <w:t>.</w:t>
+            </w:r>
+          </w:p>
+          <w:p>
+            <w:pPr>
+              <w:pStyle w:val="HTML"/>
+              <w:spacing w:line="244" w:lineRule="atLeast"/>
+              <w:rPr>
+                <w:rFonts w:ascii="Arial" w:hAnsi="Arial" w:cs="Arial"/>
+                <w:color w:val="000000"/>
+                <w:spacing w:val="4"/>
+                <w:sz w:val="20"/>
+                <w:szCs w:val="20"/>
+              </w:rPr>
+            </w:pPr>
+            <w:r>
+              <w:rPr>
+                <w:rStyle w:val="sd"/>
+                <w:rFonts w:ascii="Arial" w:hAnsi="Arial" w:cs="Arial"/>
+                <w:color w:val="800080"/>
+                <w:spacing w:val="4"/>
+                <w:sz w:val="20"/>
+                <w:szCs w:val="20"/>
+              </w:rPr>
+              <w:t xml:space="preserve">                            d</w:t>
+            </w:r>
+            <w:r>
+              <w:rPr>
+                <w:rStyle w:val="sd"/>
+                <w:rFonts w:ascii="Arial" w:hAnsi="Arial" w:cs="Arial"/>
+                <w:color w:val="800080"/>
+                <w:spacing w:val="4"/>
+                <w:sz w:val="20"/>
+                <w:szCs w:val="20"/>
+              </w:rPr>
+              <w:t>가</w:t>
+            </w:r>
+            <w:r>
+              <w:rPr>
+                <w:rStyle w:val="sd"/>
+                <w:rFonts w:ascii="Arial" w:hAnsi="Arial" w:cs="Arial"/>
+                <w:color w:val="800080"/>
+                <w:spacing w:val="4"/>
+                <w:sz w:val="20"/>
+                <w:szCs w:val="20"/>
+              </w:rPr>
+              <w:t xml:space="preserve"> </w:t>
+            </w:r>
+            <w:r>
+              <w:rPr>
+                <w:rStyle w:val="sd"/>
+                <w:rFonts w:ascii="Arial" w:hAnsi="Arial" w:cs="Arial"/>
+                <w:color w:val="800080"/>
+                <w:spacing w:val="4"/>
+                <w:sz w:val="20"/>
+                <w:szCs w:val="20"/>
+              </w:rPr>
+              <w:t>두</w:t>
+            </w:r>
+            <w:r>
+              <w:rPr>
+                <w:rStyle w:val="sd"/>
+                <w:rFonts w:ascii="Arial" w:hAnsi="Arial" w:cs="Arial"/>
+                <w:color w:val="800080"/>
+                <w:spacing w:val="4"/>
+                <w:sz w:val="20"/>
+                <w:szCs w:val="20"/>
+              </w:rPr>
+              <w:t xml:space="preserve"> </w:t>
+            </w:r>
+            <w:r>
+              <w:rPr>
+                <w:rStyle w:val="sd"/>
+                <w:rFonts w:ascii="Arial" w:hAnsi="Arial" w:cs="Arial"/>
+                <w:color w:val="800080"/>
+                <w:spacing w:val="4"/>
+                <w:sz w:val="20"/>
+                <w:szCs w:val="20"/>
+              </w:rPr>
+              <w:t>반지름의</w:t>
+            </w:r>
+            <w:r>
+              <w:rPr>
+                <w:rStyle w:val="sd"/>
+                <w:rFonts w:ascii="Arial" w:hAnsi="Arial" w:cs="Arial"/>
+                <w:color w:val="800080"/>
+                <w:spacing w:val="4"/>
+                <w:sz w:val="20"/>
+                <w:szCs w:val="20"/>
+              </w:rPr>
+              <w:t xml:space="preserve"> </w:t>
+            </w:r>
+            <w:r>
+              <w:rPr>
+                <w:rStyle w:val="sd"/>
+                <w:rFonts w:ascii="Arial" w:hAnsi="Arial" w:cs="Arial"/>
+                <w:color w:val="800080"/>
+                <w:spacing w:val="4"/>
+                <w:sz w:val="20"/>
+                <w:szCs w:val="20"/>
+              </w:rPr>
+              <w:t>차보다</w:t>
+            </w:r>
+            <w:r>
+              <w:rPr>
+                <w:rStyle w:val="sd"/>
+                <w:rFonts w:ascii="Arial" w:hAnsi="Arial" w:cs="Arial"/>
+                <w:color w:val="800080"/>
+                <w:spacing w:val="4"/>
+                <w:sz w:val="20"/>
+                <w:szCs w:val="20"/>
+              </w:rPr>
+              <w:t xml:space="preserve"> </w:t>
+            </w:r>
+            <w:r>
+              <w:rPr>
+                <w:rStyle w:val="sd"/>
+                <w:rFonts w:ascii="Arial" w:hAnsi="Arial" w:cs="Arial"/>
+                <w:color w:val="800080"/>
+                <w:spacing w:val="4"/>
+                <w:sz w:val="20"/>
+                <w:szCs w:val="20"/>
+              </w:rPr>
+              <w:t>작다</w:t>
+            </w:r>
+            <w:r>
+              <w:rPr>
+                <w:rStyle w:val="sd"/>
+                <w:rFonts w:ascii="Arial" w:hAnsi="Arial" w:cs="Arial"/>
+                <w:color w:val="800080"/>
+                <w:spacing w:val="4"/>
+                <w:sz w:val="20"/>
+                <w:szCs w:val="20"/>
+              </w:rPr>
+              <w:t xml:space="preserve"> = </w:t>
+            </w:r>
+            <w:r>
+              <w:rPr>
+                <w:rStyle w:val="sd"/>
+                <w:rFonts w:ascii="Arial" w:hAnsi="Arial" w:cs="Arial"/>
+                <w:color w:val="800080"/>
+                <w:spacing w:val="4"/>
+                <w:sz w:val="20"/>
+                <w:szCs w:val="20"/>
+              </w:rPr>
+              <w:t>하나의</w:t>
+            </w:r>
+            <w:r>
+              <w:rPr>
+                <w:rStyle w:val="sd"/>
+                <w:rFonts w:ascii="Arial" w:hAnsi="Arial" w:cs="Arial"/>
+                <w:color w:val="800080"/>
+                <w:spacing w:val="4"/>
+                <w:sz w:val="20"/>
+                <w:szCs w:val="20"/>
+              </w:rPr>
+              <w:t xml:space="preserve"> </w:t>
+            </w:r>
+            <w:r>
+              <w:rPr>
+                <w:rStyle w:val="sd"/>
+                <w:rFonts w:ascii="Arial" w:hAnsi="Arial" w:cs="Arial"/>
+                <w:color w:val="800080"/>
+                <w:spacing w:val="4"/>
+                <w:sz w:val="20"/>
+                <w:szCs w:val="20"/>
+              </w:rPr>
+              <w:t>원은</w:t>
+            </w:r>
+            <w:r>
+              <w:rPr>
+                <w:rStyle w:val="sd"/>
+                <w:rFonts w:ascii="Arial" w:hAnsi="Arial" w:cs="Arial"/>
+                <w:color w:val="800080"/>
+                <w:spacing w:val="4"/>
+                <w:sz w:val="20"/>
+                <w:szCs w:val="20"/>
+              </w:rPr>
+              <w:t xml:space="preserve"> </w:t>
+            </w:r>
+            <w:r>
+              <w:rPr>
+                <w:rStyle w:val="sd"/>
+                <w:rFonts w:ascii="Arial" w:hAnsi="Arial" w:cs="Arial"/>
+                <w:color w:val="800080"/>
+                <w:spacing w:val="4"/>
+                <w:sz w:val="20"/>
+                <w:szCs w:val="20"/>
+              </w:rPr>
+              <w:t>다른</w:t>
+            </w:r>
+            <w:r>
+              <w:rPr>
+                <w:rStyle w:val="sd"/>
+                <w:rFonts w:ascii="Arial" w:hAnsi="Arial" w:cs="Arial"/>
+                <w:color w:val="800080"/>
+                <w:spacing w:val="4"/>
+                <w:sz w:val="20"/>
+                <w:szCs w:val="20"/>
+              </w:rPr>
+              <w:t xml:space="preserve"> </w:t>
+            </w:r>
+            <w:r>
+              <w:rPr>
+                <w:rStyle w:val="sd"/>
+                <w:rFonts w:ascii="Arial" w:hAnsi="Arial" w:cs="Arial"/>
+                <w:color w:val="800080"/>
+                <w:spacing w:val="4"/>
+                <w:sz w:val="20"/>
+                <w:szCs w:val="20"/>
+              </w:rPr>
+              <w:t>원</w:t>
+            </w:r>
+            <w:r>
+              <w:rPr>
+                <w:rStyle w:val="sd"/>
+                <w:rFonts w:ascii="Arial" w:hAnsi="Arial" w:cs="Arial"/>
+                <w:color w:val="800080"/>
+                <w:spacing w:val="4"/>
+                <w:sz w:val="20"/>
+                <w:szCs w:val="20"/>
+              </w:rPr>
+              <w:t xml:space="preserve"> </w:t>
+            </w:r>
+            <w:r>
+              <w:rPr>
+                <w:rStyle w:val="sd"/>
+                <w:rFonts w:ascii="Arial" w:hAnsi="Arial" w:cs="Arial"/>
+                <w:color w:val="800080"/>
+                <w:spacing w:val="4"/>
+                <w:sz w:val="20"/>
+                <w:szCs w:val="20"/>
+              </w:rPr>
+              <w:t>안에</w:t>
+            </w:r>
+            <w:r>
+              <w:rPr>
+                <w:rStyle w:val="sd"/>
+                <w:rFonts w:ascii="Arial" w:hAnsi="Arial" w:cs="Arial"/>
+                <w:color w:val="800080"/>
+                <w:spacing w:val="4"/>
+                <w:sz w:val="20"/>
+                <w:szCs w:val="20"/>
+              </w:rPr>
+              <w:t xml:space="preserve"> </w:t>
+            </w:r>
+            <w:r>
+              <w:rPr>
+                <w:rStyle w:val="sd"/>
+                <w:rFonts w:ascii="Arial" w:hAnsi="Arial" w:cs="Arial"/>
+                <w:color w:val="800080"/>
+                <w:spacing w:val="4"/>
+                <w:sz w:val="20"/>
+                <w:szCs w:val="20"/>
+              </w:rPr>
+              <w:t>존재</w:t>
+            </w:r>
+            <w:r>
+              <w:rPr>
+                <w:rStyle w:val="sd"/>
+                <w:rFonts w:ascii="Arial" w:hAnsi="Arial" w:cs="Arial"/>
+                <w:color w:val="800080"/>
+                <w:spacing w:val="4"/>
+                <w:sz w:val="20"/>
+                <w:szCs w:val="20"/>
+              </w:rPr>
+              <w:t>.</w:t>
+            </w:r>
+          </w:p>
+          <w:p>
+            <w:pPr>
+              <w:pStyle w:val="HTML"/>
+              <w:spacing w:line="244" w:lineRule="atLeast"/>
+              <w:rPr>
+                <w:rFonts w:ascii="Arial" w:hAnsi="Arial" w:cs="Arial"/>
+                <w:color w:val="000000"/>
+                <w:spacing w:val="4"/>
+                <w:sz w:val="20"/>
+                <w:szCs w:val="20"/>
+              </w:rPr>
+            </w:pPr>
+            <w:r>
+              <w:rPr>
+                <w:rStyle w:val="sd"/>
+                <w:rFonts w:ascii="Arial" w:hAnsi="Arial" w:cs="Arial"/>
+                <w:color w:val="800080"/>
+                <w:spacing w:val="4"/>
+                <w:sz w:val="20"/>
+                <w:szCs w:val="20"/>
+              </w:rPr>
+              <w:t xml:space="preserve">    </w:t>
+            </w:r>
+            <w:r>
+              <w:rPr>
+                <w:rStyle w:val="sd"/>
+                <w:rFonts w:ascii="Arial" w:hAnsi="Arial" w:cs="Arial"/>
+                <w:color w:val="800080"/>
+                <w:spacing w:val="4"/>
+                <w:sz w:val="20"/>
+                <w:szCs w:val="20"/>
+              </w:rPr>
+              <w:t>경우</w:t>
+            </w:r>
+            <w:r>
+              <w:rPr>
+                <w:rStyle w:val="sd"/>
+                <w:rFonts w:ascii="Arial" w:hAnsi="Arial" w:cs="Arial"/>
+                <w:color w:val="800080"/>
+                <w:spacing w:val="4"/>
+                <w:sz w:val="20"/>
+                <w:szCs w:val="20"/>
+              </w:rPr>
+              <w:t xml:space="preserve"> </w:t>
+            </w:r>
+            <w:proofErr w:type="gramStart"/>
+            <w:r>
+              <w:rPr>
+                <w:rStyle w:val="sd"/>
+                <w:rFonts w:ascii="Arial" w:hAnsi="Arial" w:cs="Arial"/>
+                <w:color w:val="800080"/>
+                <w:spacing w:val="4"/>
+                <w:sz w:val="20"/>
+                <w:szCs w:val="20"/>
+              </w:rPr>
+              <w:t>3 :</w:t>
+            </w:r>
+            <w:proofErr w:type="gramEnd"/>
+            <w:r>
+              <w:rPr>
+                <w:rStyle w:val="sd"/>
+                <w:rFonts w:ascii="Arial" w:hAnsi="Arial" w:cs="Arial"/>
+                <w:color w:val="800080"/>
+                <w:spacing w:val="4"/>
+                <w:sz w:val="20"/>
+                <w:szCs w:val="20"/>
+              </w:rPr>
+              <w:t xml:space="preserve"> 1</w:t>
+            </w:r>
+            <w:r>
+              <w:rPr>
+                <w:rStyle w:val="sd"/>
+                <w:rFonts w:ascii="Arial" w:hAnsi="Arial" w:cs="Arial"/>
+                <w:color w:val="800080"/>
+                <w:spacing w:val="4"/>
+                <w:sz w:val="20"/>
+                <w:szCs w:val="20"/>
+              </w:rPr>
+              <w:t>개의</w:t>
+            </w:r>
+            <w:r>
+              <w:rPr>
+                <w:rStyle w:val="sd"/>
+                <w:rFonts w:ascii="Arial" w:hAnsi="Arial" w:cs="Arial"/>
+                <w:color w:val="800080"/>
+                <w:spacing w:val="4"/>
+                <w:sz w:val="20"/>
+                <w:szCs w:val="20"/>
+              </w:rPr>
+              <w:t xml:space="preserve"> </w:t>
+            </w:r>
+            <w:r>
+              <w:rPr>
+                <w:rStyle w:val="sd"/>
+                <w:rFonts w:ascii="Arial" w:hAnsi="Arial" w:cs="Arial"/>
+                <w:color w:val="800080"/>
+                <w:spacing w:val="4"/>
+                <w:sz w:val="20"/>
+                <w:szCs w:val="20"/>
+              </w:rPr>
+              <w:t>점에서</w:t>
+            </w:r>
+            <w:r>
+              <w:rPr>
+                <w:rStyle w:val="sd"/>
+                <w:rFonts w:ascii="Arial" w:hAnsi="Arial" w:cs="Arial"/>
+                <w:color w:val="800080"/>
+                <w:spacing w:val="4"/>
+                <w:sz w:val="20"/>
+                <w:szCs w:val="20"/>
+              </w:rPr>
+              <w:t xml:space="preserve"> </w:t>
+            </w:r>
+            <w:r>
+              <w:rPr>
+                <w:rStyle w:val="sd"/>
+                <w:rFonts w:ascii="Arial" w:hAnsi="Arial" w:cs="Arial"/>
+                <w:color w:val="800080"/>
+                <w:spacing w:val="4"/>
+                <w:sz w:val="20"/>
+                <w:szCs w:val="20"/>
+              </w:rPr>
+              <w:t>만남</w:t>
+            </w:r>
+            <w:r>
+              <w:rPr>
+                <w:rStyle w:val="sd"/>
+                <w:rFonts w:ascii="Arial" w:hAnsi="Arial" w:cs="Arial"/>
+                <w:color w:val="800080"/>
+                <w:spacing w:val="4"/>
+                <w:sz w:val="20"/>
+                <w:szCs w:val="20"/>
+              </w:rPr>
+              <w:t>(1) = d</w:t>
+            </w:r>
+            <w:r>
+              <w:rPr>
+                <w:rStyle w:val="sd"/>
+                <w:rFonts w:ascii="Arial" w:hAnsi="Arial" w:cs="Arial"/>
+                <w:color w:val="800080"/>
+                <w:spacing w:val="4"/>
+                <w:sz w:val="20"/>
+                <w:szCs w:val="20"/>
+              </w:rPr>
+              <w:t>가</w:t>
+            </w:r>
+            <w:r>
+              <w:rPr>
+                <w:rStyle w:val="sd"/>
+                <w:rFonts w:ascii="Arial" w:hAnsi="Arial" w:cs="Arial"/>
+                <w:color w:val="800080"/>
+                <w:spacing w:val="4"/>
+                <w:sz w:val="20"/>
+                <w:szCs w:val="20"/>
+              </w:rPr>
+              <w:t xml:space="preserve"> </w:t>
+            </w:r>
+            <w:r>
+              <w:rPr>
+                <w:rStyle w:val="sd"/>
+                <w:rFonts w:ascii="Arial" w:hAnsi="Arial" w:cs="Arial"/>
+                <w:color w:val="800080"/>
+                <w:spacing w:val="4"/>
+                <w:sz w:val="20"/>
+                <w:szCs w:val="20"/>
+              </w:rPr>
+              <w:t>두</w:t>
+            </w:r>
+            <w:r>
+              <w:rPr>
+                <w:rStyle w:val="sd"/>
+                <w:rFonts w:ascii="Arial" w:hAnsi="Arial" w:cs="Arial"/>
+                <w:color w:val="800080"/>
+                <w:spacing w:val="4"/>
+                <w:sz w:val="20"/>
+                <w:szCs w:val="20"/>
+              </w:rPr>
+              <w:t xml:space="preserve"> </w:t>
+            </w:r>
+            <w:r>
+              <w:rPr>
+                <w:rStyle w:val="sd"/>
+                <w:rFonts w:ascii="Arial" w:hAnsi="Arial" w:cs="Arial"/>
+                <w:color w:val="800080"/>
+                <w:spacing w:val="4"/>
+                <w:sz w:val="20"/>
+                <w:szCs w:val="20"/>
+              </w:rPr>
+              <w:t>반지름의</w:t>
+            </w:r>
+            <w:r>
+              <w:rPr>
+                <w:rStyle w:val="sd"/>
+                <w:rFonts w:ascii="Arial" w:hAnsi="Arial" w:cs="Arial"/>
+                <w:color w:val="800080"/>
+                <w:spacing w:val="4"/>
+                <w:sz w:val="20"/>
+                <w:szCs w:val="20"/>
+              </w:rPr>
+              <w:t xml:space="preserve"> </w:t>
+            </w:r>
+            <w:r>
+              <w:rPr>
+                <w:rStyle w:val="sd"/>
+                <w:rFonts w:ascii="Arial" w:hAnsi="Arial" w:cs="Arial"/>
+                <w:color w:val="800080"/>
+                <w:spacing w:val="4"/>
+                <w:sz w:val="20"/>
+                <w:szCs w:val="20"/>
+              </w:rPr>
+              <w:t>거리</w:t>
+            </w:r>
+            <w:r>
+              <w:rPr>
+                <w:rStyle w:val="sd"/>
+                <w:rFonts w:ascii="Arial" w:hAnsi="Arial" w:cs="Arial"/>
+                <w:color w:val="800080"/>
+                <w:spacing w:val="4"/>
+                <w:sz w:val="20"/>
+                <w:szCs w:val="20"/>
+              </w:rPr>
+              <w:t xml:space="preserve"> </w:t>
+            </w:r>
+            <w:r>
+              <w:rPr>
+                <w:rStyle w:val="sd"/>
+                <w:rFonts w:ascii="Arial" w:hAnsi="Arial" w:cs="Arial"/>
+                <w:color w:val="800080"/>
+                <w:spacing w:val="4"/>
+                <w:sz w:val="20"/>
+                <w:szCs w:val="20"/>
+              </w:rPr>
+              <w:t>합과</w:t>
+            </w:r>
+            <w:r>
+              <w:rPr>
+                <w:rStyle w:val="sd"/>
+                <w:rFonts w:ascii="Arial" w:hAnsi="Arial" w:cs="Arial"/>
+                <w:color w:val="800080"/>
+                <w:spacing w:val="4"/>
+                <w:sz w:val="20"/>
+                <w:szCs w:val="20"/>
+              </w:rPr>
+              <w:t xml:space="preserve"> </w:t>
+            </w:r>
+            <w:r>
+              <w:rPr>
+                <w:rStyle w:val="sd"/>
+                <w:rFonts w:ascii="Arial" w:hAnsi="Arial" w:cs="Arial"/>
+                <w:color w:val="800080"/>
+                <w:spacing w:val="4"/>
+                <w:sz w:val="20"/>
+                <w:szCs w:val="20"/>
+              </w:rPr>
+              <w:t>같다</w:t>
+            </w:r>
+            <w:r>
+              <w:rPr>
+                <w:rStyle w:val="sd"/>
+                <w:rFonts w:ascii="Arial" w:hAnsi="Arial" w:cs="Arial"/>
+                <w:color w:val="800080"/>
+                <w:spacing w:val="4"/>
+                <w:sz w:val="20"/>
+                <w:szCs w:val="20"/>
+              </w:rPr>
+              <w:t>. (</w:t>
+            </w:r>
+            <w:r>
+              <w:rPr>
+                <w:rStyle w:val="sd"/>
+                <w:rFonts w:ascii="Arial" w:hAnsi="Arial" w:cs="Arial"/>
+                <w:color w:val="800080"/>
+                <w:spacing w:val="4"/>
+                <w:sz w:val="20"/>
+                <w:szCs w:val="20"/>
+              </w:rPr>
+              <w:t>외접</w:t>
+            </w:r>
+            <w:r>
+              <w:rPr>
+                <w:rStyle w:val="sd"/>
+                <w:rFonts w:ascii="Arial" w:hAnsi="Arial" w:cs="Arial"/>
+                <w:color w:val="800080"/>
+                <w:spacing w:val="4"/>
+                <w:sz w:val="20"/>
+                <w:szCs w:val="20"/>
+              </w:rPr>
+              <w:t>)</w:t>
+            </w:r>
+          </w:p>
+          <w:p>
+            <w:pPr>
+              <w:pStyle w:val="HTML"/>
+              <w:spacing w:line="244" w:lineRule="atLeast"/>
+              <w:rPr>
+                <w:rFonts w:ascii="Arial" w:hAnsi="Arial" w:cs="Arial"/>
+                <w:color w:val="000000"/>
+                <w:spacing w:val="4"/>
+                <w:sz w:val="20"/>
+                <w:szCs w:val="20"/>
+              </w:rPr>
+            </w:pPr>
+            <w:r>
+              <w:rPr>
+                <w:rStyle w:val="sd"/>
+                <w:rFonts w:ascii="Arial" w:hAnsi="Arial" w:cs="Arial"/>
+                <w:color w:val="800080"/>
+                <w:spacing w:val="4"/>
+                <w:sz w:val="20"/>
+                <w:szCs w:val="20"/>
+              </w:rPr>
+              <w:t xml:space="preserve">                                 d</w:t>
+            </w:r>
+            <w:r>
+              <w:rPr>
+                <w:rStyle w:val="sd"/>
+                <w:rFonts w:ascii="Arial" w:hAnsi="Arial" w:cs="Arial"/>
+                <w:color w:val="800080"/>
+                <w:spacing w:val="4"/>
+                <w:sz w:val="20"/>
+                <w:szCs w:val="20"/>
+              </w:rPr>
+              <w:t>가</w:t>
+            </w:r>
+            <w:r>
+              <w:rPr>
+                <w:rStyle w:val="sd"/>
+                <w:rFonts w:ascii="Arial" w:hAnsi="Arial" w:cs="Arial"/>
+                <w:color w:val="800080"/>
+                <w:spacing w:val="4"/>
+                <w:sz w:val="20"/>
+                <w:szCs w:val="20"/>
+              </w:rPr>
+              <w:t xml:space="preserve"> </w:t>
+            </w:r>
+            <w:r>
+              <w:rPr>
+                <w:rStyle w:val="sd"/>
+                <w:rFonts w:ascii="Arial" w:hAnsi="Arial" w:cs="Arial"/>
+                <w:color w:val="800080"/>
+                <w:spacing w:val="4"/>
+                <w:sz w:val="20"/>
+                <w:szCs w:val="20"/>
+              </w:rPr>
+              <w:t>두</w:t>
+            </w:r>
+            <w:r>
+              <w:rPr>
+                <w:rStyle w:val="sd"/>
+                <w:rFonts w:ascii="Arial" w:hAnsi="Arial" w:cs="Arial"/>
+                <w:color w:val="800080"/>
+                <w:spacing w:val="4"/>
+                <w:sz w:val="20"/>
+                <w:szCs w:val="20"/>
+              </w:rPr>
+              <w:t xml:space="preserve"> </w:t>
+            </w:r>
+            <w:r>
+              <w:rPr>
+                <w:rStyle w:val="sd"/>
+                <w:rFonts w:ascii="Arial" w:hAnsi="Arial" w:cs="Arial"/>
+                <w:color w:val="800080"/>
+                <w:spacing w:val="4"/>
+                <w:sz w:val="20"/>
+                <w:szCs w:val="20"/>
+              </w:rPr>
+              <w:t>반지름의</w:t>
+            </w:r>
+            <w:r>
+              <w:rPr>
+                <w:rStyle w:val="sd"/>
+                <w:rFonts w:ascii="Arial" w:hAnsi="Arial" w:cs="Arial"/>
+                <w:color w:val="800080"/>
+                <w:spacing w:val="4"/>
+                <w:sz w:val="20"/>
+                <w:szCs w:val="20"/>
+              </w:rPr>
+              <w:t xml:space="preserve"> </w:t>
+            </w:r>
+            <w:r>
+              <w:rPr>
+                <w:rStyle w:val="sd"/>
+                <w:rFonts w:ascii="Arial" w:hAnsi="Arial" w:cs="Arial"/>
+                <w:color w:val="800080"/>
+                <w:spacing w:val="4"/>
+                <w:sz w:val="20"/>
+                <w:szCs w:val="20"/>
+              </w:rPr>
+              <w:t>거리</w:t>
+            </w:r>
+            <w:r>
+              <w:rPr>
+                <w:rStyle w:val="sd"/>
+                <w:rFonts w:ascii="Arial" w:hAnsi="Arial" w:cs="Arial"/>
+                <w:color w:val="800080"/>
+                <w:spacing w:val="4"/>
+                <w:sz w:val="20"/>
+                <w:szCs w:val="20"/>
+              </w:rPr>
+              <w:t xml:space="preserve"> </w:t>
+            </w:r>
+            <w:r>
+              <w:rPr>
+                <w:rStyle w:val="sd"/>
+                <w:rFonts w:ascii="Arial" w:hAnsi="Arial" w:cs="Arial"/>
+                <w:color w:val="800080"/>
+                <w:spacing w:val="4"/>
+                <w:sz w:val="20"/>
+                <w:szCs w:val="20"/>
+              </w:rPr>
+              <w:t>차와</w:t>
+            </w:r>
+            <w:r>
+              <w:rPr>
+                <w:rStyle w:val="sd"/>
+                <w:rFonts w:ascii="Arial" w:hAnsi="Arial" w:cs="Arial"/>
+                <w:color w:val="800080"/>
+                <w:spacing w:val="4"/>
+                <w:sz w:val="20"/>
+                <w:szCs w:val="20"/>
+              </w:rPr>
+              <w:t xml:space="preserve"> </w:t>
+            </w:r>
+            <w:r>
+              <w:rPr>
+                <w:rStyle w:val="sd"/>
+                <w:rFonts w:ascii="Arial" w:hAnsi="Arial" w:cs="Arial"/>
+                <w:color w:val="800080"/>
+                <w:spacing w:val="4"/>
+                <w:sz w:val="20"/>
+                <w:szCs w:val="20"/>
+              </w:rPr>
+              <w:t>같다</w:t>
+            </w:r>
+            <w:r>
+              <w:rPr>
+                <w:rStyle w:val="sd"/>
+                <w:rFonts w:ascii="Arial" w:hAnsi="Arial" w:cs="Arial"/>
+                <w:color w:val="800080"/>
+                <w:spacing w:val="4"/>
+                <w:sz w:val="20"/>
+                <w:szCs w:val="20"/>
+              </w:rPr>
+              <w:t>. (</w:t>
+            </w:r>
+            <w:r>
+              <w:rPr>
+                <w:rStyle w:val="sd"/>
+                <w:rFonts w:ascii="Arial" w:hAnsi="Arial" w:cs="Arial"/>
+                <w:color w:val="800080"/>
+                <w:spacing w:val="4"/>
+                <w:sz w:val="20"/>
+                <w:szCs w:val="20"/>
+              </w:rPr>
+              <w:t>내접</w:t>
+            </w:r>
+            <w:r>
+              <w:rPr>
+                <w:rStyle w:val="sd"/>
+                <w:rFonts w:ascii="Arial" w:hAnsi="Arial" w:cs="Arial"/>
+                <w:color w:val="800080"/>
+                <w:spacing w:val="4"/>
+                <w:sz w:val="20"/>
+                <w:szCs w:val="20"/>
+              </w:rPr>
+              <w:t>)</w:t>
+            </w:r>
+          </w:p>
+          <w:p>
+            <w:pPr>
+              <w:pStyle w:val="HTML"/>
+              <w:spacing w:line="244" w:lineRule="atLeast"/>
+              <w:rPr>
+                <w:rFonts w:ascii="Arial" w:hAnsi="Arial" w:cs="Arial"/>
+                <w:color w:val="000000"/>
+                <w:spacing w:val="4"/>
+                <w:sz w:val="20"/>
+                <w:szCs w:val="20"/>
+              </w:rPr>
+            </w:pPr>
+            <w:r>
+              <w:rPr>
+                <w:rStyle w:val="sd"/>
+                <w:rFonts w:ascii="Arial" w:hAnsi="Arial" w:cs="Arial"/>
+                <w:color w:val="800080"/>
+                <w:spacing w:val="4"/>
+                <w:sz w:val="20"/>
+                <w:szCs w:val="20"/>
+              </w:rPr>
+              <w:t xml:space="preserve">    </w:t>
+            </w:r>
+            <w:r>
+              <w:rPr>
+                <w:rStyle w:val="sd"/>
+                <w:rFonts w:ascii="Arial" w:hAnsi="Arial" w:cs="Arial"/>
+                <w:color w:val="800080"/>
+                <w:spacing w:val="4"/>
+                <w:sz w:val="20"/>
+                <w:szCs w:val="20"/>
+              </w:rPr>
+              <w:t>경우</w:t>
+            </w:r>
+            <w:r>
+              <w:rPr>
+                <w:rStyle w:val="sd"/>
+                <w:rFonts w:ascii="Arial" w:hAnsi="Arial" w:cs="Arial"/>
+                <w:color w:val="800080"/>
+                <w:spacing w:val="4"/>
+                <w:sz w:val="20"/>
+                <w:szCs w:val="20"/>
+              </w:rPr>
+              <w:t xml:space="preserve"> </w:t>
+            </w:r>
+            <w:proofErr w:type="gramStart"/>
+            <w:r>
+              <w:rPr>
+                <w:rStyle w:val="sd"/>
+                <w:rFonts w:ascii="Arial" w:hAnsi="Arial" w:cs="Arial"/>
+                <w:color w:val="800080"/>
+                <w:spacing w:val="4"/>
+                <w:sz w:val="20"/>
+                <w:szCs w:val="20"/>
+              </w:rPr>
+              <w:t>4 :</w:t>
+            </w:r>
+            <w:proofErr w:type="gramEnd"/>
+            <w:r>
+              <w:rPr>
+                <w:rStyle w:val="sd"/>
+                <w:rFonts w:ascii="Arial" w:hAnsi="Arial" w:cs="Arial"/>
+                <w:color w:val="800080"/>
+                <w:spacing w:val="4"/>
+                <w:sz w:val="20"/>
+                <w:szCs w:val="20"/>
+              </w:rPr>
+              <w:t xml:space="preserve"> </w:t>
+            </w:r>
+            <w:r>
+              <w:rPr>
+                <w:rStyle w:val="sd"/>
+                <w:rFonts w:ascii="Arial" w:hAnsi="Arial" w:cs="Arial"/>
+                <w:color w:val="800080"/>
+                <w:spacing w:val="4"/>
+                <w:sz w:val="20"/>
+                <w:szCs w:val="20"/>
+              </w:rPr>
+              <w:t>일반적인</w:t>
+            </w:r>
+            <w:r>
+              <w:rPr>
+                <w:rStyle w:val="sd"/>
+                <w:rFonts w:ascii="Arial" w:hAnsi="Arial" w:cs="Arial"/>
+                <w:color w:val="800080"/>
+                <w:spacing w:val="4"/>
+                <w:sz w:val="20"/>
+                <w:szCs w:val="20"/>
+              </w:rPr>
+              <w:t xml:space="preserve"> </w:t>
+            </w:r>
+            <w:r>
+              <w:rPr>
+                <w:rStyle w:val="sd"/>
+                <w:rFonts w:ascii="Arial" w:hAnsi="Arial" w:cs="Arial"/>
+                <w:color w:val="800080"/>
+                <w:spacing w:val="4"/>
+                <w:sz w:val="20"/>
+                <w:szCs w:val="20"/>
+              </w:rPr>
+              <w:t>경우</w:t>
+            </w:r>
+            <w:r>
+              <w:rPr>
+                <w:rStyle w:val="sd"/>
+                <w:rFonts w:ascii="Arial" w:hAnsi="Arial" w:cs="Arial"/>
+                <w:color w:val="800080"/>
+                <w:spacing w:val="4"/>
+                <w:sz w:val="20"/>
+                <w:szCs w:val="20"/>
+              </w:rPr>
+              <w:t xml:space="preserve">(2) = </w:t>
+            </w:r>
+            <w:r>
+              <w:rPr>
+                <w:rStyle w:val="sd"/>
+                <w:rFonts w:ascii="Arial" w:hAnsi="Arial" w:cs="Arial"/>
+                <w:color w:val="800080"/>
+                <w:spacing w:val="4"/>
+                <w:sz w:val="20"/>
+                <w:szCs w:val="20"/>
+              </w:rPr>
+              <w:t>위의</w:t>
+            </w:r>
+            <w:r>
+              <w:rPr>
+                <w:rStyle w:val="sd"/>
+                <w:rFonts w:ascii="Arial" w:hAnsi="Arial" w:cs="Arial"/>
+                <w:color w:val="800080"/>
+                <w:spacing w:val="4"/>
+                <w:sz w:val="20"/>
+                <w:szCs w:val="20"/>
+              </w:rPr>
+              <w:t xml:space="preserve"> </w:t>
+            </w:r>
+            <w:r>
+              <w:rPr>
+                <w:rStyle w:val="sd"/>
+                <w:rFonts w:ascii="Arial" w:hAnsi="Arial" w:cs="Arial"/>
+                <w:color w:val="800080"/>
+                <w:spacing w:val="4"/>
+                <w:sz w:val="20"/>
+                <w:szCs w:val="20"/>
+              </w:rPr>
+              <w:t>특이</w:t>
+            </w:r>
+            <w:r>
+              <w:rPr>
+                <w:rStyle w:val="sd"/>
+                <w:rFonts w:ascii="Arial" w:hAnsi="Arial" w:cs="Arial"/>
+                <w:color w:val="800080"/>
+                <w:spacing w:val="4"/>
+                <w:sz w:val="20"/>
+                <w:szCs w:val="20"/>
+              </w:rPr>
+              <w:t xml:space="preserve"> </w:t>
+            </w:r>
+            <w:r>
+              <w:rPr>
+                <w:rStyle w:val="sd"/>
+                <w:rFonts w:ascii="Arial" w:hAnsi="Arial" w:cs="Arial"/>
+                <w:color w:val="800080"/>
+                <w:spacing w:val="4"/>
+                <w:sz w:val="20"/>
+                <w:szCs w:val="20"/>
+              </w:rPr>
+              <w:t>경우에</w:t>
+            </w:r>
+            <w:r>
+              <w:rPr>
+                <w:rStyle w:val="sd"/>
+                <w:rFonts w:ascii="Arial" w:hAnsi="Arial" w:cs="Arial"/>
+                <w:color w:val="800080"/>
+                <w:spacing w:val="4"/>
+                <w:sz w:val="20"/>
+                <w:szCs w:val="20"/>
+              </w:rPr>
+              <w:t xml:space="preserve"> </w:t>
+            </w:r>
+            <w:r>
+              <w:rPr>
+                <w:rStyle w:val="sd"/>
+                <w:rFonts w:ascii="Arial" w:hAnsi="Arial" w:cs="Arial"/>
+                <w:color w:val="800080"/>
+                <w:spacing w:val="4"/>
+                <w:sz w:val="20"/>
+                <w:szCs w:val="20"/>
+              </w:rPr>
+              <w:t>해당하지</w:t>
+            </w:r>
+            <w:r>
+              <w:rPr>
+                <w:rStyle w:val="sd"/>
+                <w:rFonts w:ascii="Arial" w:hAnsi="Arial" w:cs="Arial"/>
+                <w:color w:val="800080"/>
+                <w:spacing w:val="4"/>
+                <w:sz w:val="20"/>
+                <w:szCs w:val="20"/>
+              </w:rPr>
+              <w:t xml:space="preserve"> </w:t>
+            </w:r>
+            <w:r>
+              <w:rPr>
+                <w:rStyle w:val="sd"/>
+                <w:rFonts w:ascii="Arial" w:hAnsi="Arial" w:cs="Arial"/>
+                <w:color w:val="800080"/>
+                <w:spacing w:val="4"/>
+                <w:sz w:val="20"/>
+                <w:szCs w:val="20"/>
+              </w:rPr>
+              <w:t>않으면</w:t>
+            </w:r>
+            <w:r>
+              <w:rPr>
+                <w:rStyle w:val="sd"/>
+                <w:rFonts w:ascii="Arial" w:hAnsi="Arial" w:cs="Arial"/>
+                <w:color w:val="800080"/>
+                <w:spacing w:val="4"/>
+                <w:sz w:val="20"/>
+                <w:szCs w:val="20"/>
+              </w:rPr>
+              <w:t xml:space="preserve"> </w:t>
+            </w:r>
+            <w:r>
+              <w:rPr>
+                <w:rStyle w:val="sd"/>
+                <w:rFonts w:ascii="Arial" w:hAnsi="Arial" w:cs="Arial"/>
+                <w:color w:val="800080"/>
+                <w:spacing w:val="4"/>
+                <w:sz w:val="20"/>
+                <w:szCs w:val="20"/>
+              </w:rPr>
+              <w:t>두</w:t>
+            </w:r>
+            <w:r>
+              <w:rPr>
+                <w:rStyle w:val="sd"/>
+                <w:rFonts w:ascii="Arial" w:hAnsi="Arial" w:cs="Arial"/>
+                <w:color w:val="800080"/>
+                <w:spacing w:val="4"/>
+                <w:sz w:val="20"/>
+                <w:szCs w:val="20"/>
+              </w:rPr>
+              <w:t xml:space="preserve"> </w:t>
+            </w:r>
+            <w:r>
+              <w:rPr>
+                <w:rStyle w:val="sd"/>
+                <w:rFonts w:ascii="Arial" w:hAnsi="Arial" w:cs="Arial"/>
+                <w:color w:val="800080"/>
+                <w:spacing w:val="4"/>
+                <w:sz w:val="20"/>
+                <w:szCs w:val="20"/>
+              </w:rPr>
+              <w:t>점과</w:t>
+            </w:r>
+            <w:r>
+              <w:rPr>
+                <w:rStyle w:val="sd"/>
+                <w:rFonts w:ascii="Arial" w:hAnsi="Arial" w:cs="Arial"/>
+                <w:color w:val="800080"/>
+                <w:spacing w:val="4"/>
+                <w:sz w:val="20"/>
+                <w:szCs w:val="20"/>
+              </w:rPr>
+              <w:t xml:space="preserve"> </w:t>
+            </w:r>
+            <w:r>
+              <w:rPr>
+                <w:rStyle w:val="sd"/>
+                <w:rFonts w:ascii="Arial" w:hAnsi="Arial" w:cs="Arial"/>
+                <w:color w:val="800080"/>
+                <w:spacing w:val="4"/>
+                <w:sz w:val="20"/>
+                <w:szCs w:val="20"/>
+              </w:rPr>
+              <w:t>만남</w:t>
+            </w:r>
+            <w:r>
+              <w:rPr>
+                <w:rStyle w:val="sd"/>
+                <w:rFonts w:ascii="Arial" w:hAnsi="Arial" w:cs="Arial"/>
+                <w:color w:val="800080"/>
+                <w:spacing w:val="4"/>
+                <w:sz w:val="20"/>
+                <w:szCs w:val="20"/>
+              </w:rPr>
+              <w:t>.</w:t>
+            </w:r>
+          </w:p>
+          <w:p>
+            <w:pPr>
+              <w:pStyle w:val="HTML"/>
+              <w:spacing w:line="244" w:lineRule="atLeast"/>
+              <w:rPr>
+                <w:rFonts w:ascii="Arial" w:hAnsi="Arial" w:cs="Arial" w:hint="eastAsia"/>
+                <w:color w:val="000000"/>
+                <w:spacing w:val="4"/>
+                <w:sz w:val="20"/>
+                <w:szCs w:val="20"/>
+              </w:rPr>
+            </w:pPr>
+            <w:r>
+              <w:rPr>
+                <w:rStyle w:val="sd"/>
+                <w:rFonts w:ascii="Arial" w:hAnsi="Arial" w:cs="Arial"/>
+                <w:color w:val="800080"/>
+                <w:spacing w:val="4"/>
+                <w:sz w:val="20"/>
+                <w:szCs w:val="20"/>
+              </w:rPr>
+              <w:t xml:space="preserve">    '''</w:t>
+            </w:r>
+          </w:p>
+          <w:p>
+            <w:pPr>
+              <w:pStyle w:val="HTML"/>
+              <w:spacing w:line="244" w:lineRule="atLeast"/>
+              <w:rPr>
+                <w:rFonts w:ascii="Arial" w:hAnsi="Arial" w:cs="Arial"/>
+                <w:color w:val="000000"/>
+                <w:spacing w:val="4"/>
+                <w:sz w:val="20"/>
+                <w:szCs w:val="20"/>
+              </w:rPr>
+            </w:pPr>
+            <w:r>
+              <w:rPr>
+                <w:rFonts w:ascii="Arial" w:hAnsi="Arial" w:cs="Arial"/>
+                <w:color w:val="000000"/>
+                <w:spacing w:val="4"/>
+                <w:sz w:val="20"/>
+                <w:szCs w:val="20"/>
+              </w:rPr>
+              <w:t xml:space="preserve">    </w:t>
+            </w:r>
+            <w:r>
+              <w:rPr>
+                <w:rStyle w:val="k"/>
+                <w:rFonts w:ascii="Arial" w:hAnsi="Arial" w:cs="Arial"/>
+                <w:color w:val="2C2CFF"/>
+                <w:spacing w:val="4"/>
+                <w:sz w:val="20"/>
+                <w:szCs w:val="20"/>
+              </w:rPr>
+              <w:t>if</w:t>
+            </w:r>
+            <w:r>
+              <w:rPr>
+                <w:rFonts w:ascii="Arial" w:hAnsi="Arial" w:cs="Arial"/>
+                <w:color w:val="000000"/>
+                <w:spacing w:val="4"/>
+                <w:sz w:val="20"/>
+                <w:szCs w:val="20"/>
+              </w:rPr>
+              <w:t xml:space="preserve"> </w:t>
+            </w:r>
+            <w:r>
+              <w:rPr>
+                <w:rStyle w:val="n"/>
+                <w:rFonts w:ascii="Arial" w:hAnsi="Arial" w:cs="Arial"/>
+                <w:color w:val="000000"/>
+                <w:spacing w:val="4"/>
+                <w:sz w:val="20"/>
+                <w:szCs w:val="20"/>
+              </w:rPr>
+              <w:t>d</w:t>
+            </w:r>
+            <w:r>
+              <w:rPr>
+                <w:rFonts w:ascii="Arial" w:hAnsi="Arial" w:cs="Arial"/>
+                <w:color w:val="000000"/>
+                <w:spacing w:val="4"/>
+                <w:sz w:val="20"/>
+                <w:szCs w:val="20"/>
+              </w:rPr>
+              <w:t xml:space="preserve"> </w:t>
+            </w:r>
+            <w:r>
+              <w:rPr>
+                <w:rStyle w:val="o"/>
+                <w:rFonts w:ascii="Arial" w:hAnsi="Arial" w:cs="Arial"/>
+                <w:color w:val="000000"/>
+                <w:spacing w:val="4"/>
+                <w:sz w:val="20"/>
+                <w:szCs w:val="20"/>
+              </w:rPr>
+              <w:t>==</w:t>
+            </w:r>
+            <w:r>
+              <w:rPr>
+                <w:rFonts w:ascii="Arial" w:hAnsi="Arial" w:cs="Arial"/>
+                <w:color w:val="000000"/>
+                <w:spacing w:val="4"/>
+                <w:sz w:val="20"/>
+                <w:szCs w:val="20"/>
+              </w:rPr>
+              <w:t xml:space="preserve"> </w:t>
+            </w:r>
+            <w:r>
+              <w:rPr>
+                <w:rStyle w:val="mi"/>
+                <w:rFonts w:ascii="Arial" w:hAnsi="Arial" w:cs="Arial"/>
+                <w:b/>
+                <w:bCs/>
+                <w:color w:val="C45911" w:themeColor="accent2" w:themeShade="BF"/>
+                <w:spacing w:val="4"/>
+                <w:sz w:val="20"/>
+                <w:szCs w:val="20"/>
+              </w:rPr>
+              <w:t>0</w:t>
+            </w:r>
+            <w:r>
+              <w:rPr>
+                <w:rFonts w:ascii="Arial" w:hAnsi="Arial" w:cs="Arial"/>
+                <w:color w:val="000000"/>
+                <w:spacing w:val="4"/>
+                <w:sz w:val="20"/>
+                <w:szCs w:val="20"/>
+              </w:rPr>
+              <w:t xml:space="preserve"> </w:t>
+            </w:r>
+            <w:r>
+              <w:rPr>
+                <w:rStyle w:val="ow"/>
+                <w:rFonts w:ascii="Arial" w:hAnsi="Arial" w:cs="Arial"/>
+                <w:color w:val="000000"/>
+                <w:spacing w:val="4"/>
+                <w:sz w:val="20"/>
+                <w:szCs w:val="20"/>
+              </w:rPr>
+              <w:t>and</w:t>
+            </w:r>
+            <w:r>
+              <w:rPr>
+                <w:rFonts w:ascii="Arial" w:hAnsi="Arial" w:cs="Arial"/>
+                <w:color w:val="000000"/>
+                <w:spacing w:val="4"/>
+                <w:sz w:val="20"/>
+                <w:szCs w:val="20"/>
+              </w:rPr>
+              <w:t xml:space="preserve"> </w:t>
+            </w:r>
+            <w:proofErr w:type="spellStart"/>
+            <w:proofErr w:type="gramStart"/>
+            <w:r>
+              <w:rPr>
+                <w:rStyle w:val="n"/>
+                <w:rFonts w:ascii="Arial" w:hAnsi="Arial" w:cs="Arial"/>
+                <w:color w:val="000000"/>
+                <w:spacing w:val="4"/>
+                <w:sz w:val="20"/>
+                <w:szCs w:val="20"/>
+              </w:rPr>
+              <w:t>TList</w:t>
+            </w:r>
+            <w:proofErr w:type="spellEnd"/>
+            <w:r>
+              <w:rPr>
+                <w:rStyle w:val="p"/>
+                <w:rFonts w:ascii="Arial" w:hAnsi="Arial" w:cs="Arial"/>
+                <w:color w:val="000000"/>
+                <w:spacing w:val="4"/>
+                <w:sz w:val="20"/>
+                <w:szCs w:val="20"/>
+              </w:rPr>
+              <w:t>[</w:t>
+            </w:r>
+            <w:proofErr w:type="gramEnd"/>
+            <w:r>
+              <w:rPr>
+                <w:rStyle w:val="mi"/>
+                <w:rFonts w:ascii="Arial" w:hAnsi="Arial" w:cs="Arial"/>
+                <w:b/>
+                <w:bCs/>
+                <w:color w:val="C45911" w:themeColor="accent2" w:themeShade="BF"/>
+                <w:spacing w:val="4"/>
+                <w:sz w:val="20"/>
+                <w:szCs w:val="20"/>
+              </w:rPr>
+              <w:t>2</w:t>
+            </w:r>
+            <w:r>
+              <w:rPr>
+                <w:rStyle w:val="p"/>
+                <w:rFonts w:ascii="Arial" w:hAnsi="Arial" w:cs="Arial"/>
+                <w:color w:val="000000"/>
+                <w:spacing w:val="4"/>
+                <w:sz w:val="20"/>
+                <w:szCs w:val="20"/>
+              </w:rPr>
+              <w:t>]</w:t>
+            </w:r>
+            <w:r>
+              <w:rPr>
+                <w:rFonts w:ascii="Arial" w:hAnsi="Arial" w:cs="Arial"/>
+                <w:color w:val="000000"/>
+                <w:spacing w:val="4"/>
+                <w:sz w:val="20"/>
+                <w:szCs w:val="20"/>
+              </w:rPr>
+              <w:t xml:space="preserve"> </w:t>
+            </w:r>
+            <w:r>
+              <w:rPr>
+                <w:rStyle w:val="o"/>
+                <w:rFonts w:ascii="Arial" w:hAnsi="Arial" w:cs="Arial"/>
+                <w:color w:val="000000"/>
+                <w:spacing w:val="4"/>
+                <w:sz w:val="20"/>
+                <w:szCs w:val="20"/>
+              </w:rPr>
+              <w:t>==</w:t>
+            </w:r>
+            <w:r>
+              <w:rPr>
+                <w:rFonts w:ascii="Arial" w:hAnsi="Arial" w:cs="Arial"/>
+                <w:color w:val="000000"/>
+                <w:spacing w:val="4"/>
+                <w:sz w:val="20"/>
+                <w:szCs w:val="20"/>
+              </w:rPr>
+              <w:t xml:space="preserve"> </w:t>
+            </w:r>
+            <w:proofErr w:type="spellStart"/>
+            <w:r>
+              <w:rPr>
+                <w:rStyle w:val="n"/>
+                <w:rFonts w:ascii="Arial" w:hAnsi="Arial" w:cs="Arial"/>
+                <w:color w:val="000000"/>
+                <w:spacing w:val="4"/>
+                <w:sz w:val="20"/>
+                <w:szCs w:val="20"/>
+              </w:rPr>
+              <w:t>TList</w:t>
+            </w:r>
+            <w:proofErr w:type="spellEnd"/>
+            <w:r>
+              <w:rPr>
+                <w:rStyle w:val="p"/>
+                <w:rFonts w:ascii="Arial" w:hAnsi="Arial" w:cs="Arial"/>
+                <w:color w:val="000000"/>
+                <w:spacing w:val="4"/>
+                <w:sz w:val="20"/>
+                <w:szCs w:val="20"/>
+              </w:rPr>
+              <w:t>[</w:t>
+            </w:r>
+            <w:r>
+              <w:rPr>
+                <w:rStyle w:val="mi"/>
+                <w:rFonts w:ascii="Arial" w:hAnsi="Arial" w:cs="Arial"/>
+                <w:b/>
+                <w:bCs/>
+                <w:color w:val="C45911" w:themeColor="accent2" w:themeShade="BF"/>
+                <w:spacing w:val="4"/>
+                <w:sz w:val="20"/>
+                <w:szCs w:val="20"/>
+              </w:rPr>
+              <w:t>5</w:t>
+            </w:r>
+            <w:r>
+              <w:rPr>
+                <w:rStyle w:val="p"/>
+                <w:rFonts w:ascii="Arial" w:hAnsi="Arial" w:cs="Arial"/>
+                <w:color w:val="000000"/>
+                <w:spacing w:val="4"/>
+                <w:sz w:val="20"/>
+                <w:szCs w:val="20"/>
+              </w:rPr>
+              <w:t>]:</w:t>
+            </w:r>
+            <w:r>
+              <w:rPr>
+                <w:rFonts w:ascii="Arial" w:hAnsi="Arial" w:cs="Arial"/>
+                <w:color w:val="000000"/>
+                <w:spacing w:val="4"/>
+                <w:sz w:val="20"/>
+                <w:szCs w:val="20"/>
+              </w:rPr>
+              <w:t xml:space="preserve">  </w:t>
+            </w:r>
+            <w:r>
+              <w:rPr>
+                <w:rStyle w:val="c1"/>
+                <w:rFonts w:ascii="Arial" w:hAnsi="Arial" w:cs="Arial"/>
+                <w:i/>
+                <w:iCs/>
+                <w:color w:val="008800"/>
+                <w:spacing w:val="4"/>
+                <w:sz w:val="20"/>
+                <w:szCs w:val="20"/>
+              </w:rPr>
+              <w:t># Figure 4</w:t>
+            </w:r>
+          </w:p>
+          <w:p>
+            <w:pPr>
+              <w:pStyle w:val="HTML"/>
+              <w:spacing w:line="244" w:lineRule="atLeast"/>
+              <w:rPr>
+                <w:rFonts w:ascii="Arial" w:hAnsi="Arial" w:cs="Arial"/>
+                <w:color w:val="000000"/>
+                <w:spacing w:val="4"/>
+                <w:sz w:val="20"/>
+                <w:szCs w:val="20"/>
+              </w:rPr>
+            </w:pPr>
+            <w:r>
+              <w:rPr>
+                <w:rFonts w:ascii="Arial" w:hAnsi="Arial" w:cs="Arial"/>
+                <w:color w:val="000000"/>
+                <w:spacing w:val="4"/>
+                <w:sz w:val="20"/>
+                <w:szCs w:val="20"/>
+              </w:rPr>
+              <w:t xml:space="preserve">        </w:t>
+            </w:r>
+            <w:r>
+              <w:rPr>
+                <w:rStyle w:val="k"/>
+                <w:rFonts w:ascii="Arial" w:hAnsi="Arial" w:cs="Arial"/>
+                <w:color w:val="2C2CFF"/>
+                <w:spacing w:val="4"/>
+                <w:sz w:val="20"/>
+                <w:szCs w:val="20"/>
+              </w:rPr>
+              <w:t>return</w:t>
+            </w:r>
+            <w:r>
+              <w:rPr>
+                <w:rFonts w:ascii="Arial" w:hAnsi="Arial" w:cs="Arial"/>
+                <w:color w:val="000000"/>
+                <w:spacing w:val="4"/>
+                <w:sz w:val="20"/>
+                <w:szCs w:val="20"/>
+              </w:rPr>
+              <w:t xml:space="preserve"> </w:t>
+            </w:r>
+            <w:r>
+              <w:rPr>
+                <w:rStyle w:val="o"/>
+                <w:rFonts w:ascii="Arial" w:hAnsi="Arial" w:cs="Arial"/>
+                <w:color w:val="C45911" w:themeColor="accent2" w:themeShade="BF"/>
+                <w:spacing w:val="4"/>
+                <w:sz w:val="20"/>
+                <w:szCs w:val="20"/>
+              </w:rPr>
+              <w:t>-</w:t>
+            </w:r>
+            <w:r>
+              <w:rPr>
+                <w:rStyle w:val="mi"/>
+                <w:rFonts w:ascii="Arial" w:hAnsi="Arial" w:cs="Arial"/>
+                <w:b/>
+                <w:bCs/>
+                <w:color w:val="C45911" w:themeColor="accent2" w:themeShade="BF"/>
+                <w:spacing w:val="4"/>
+                <w:sz w:val="20"/>
+                <w:szCs w:val="20"/>
+              </w:rPr>
+              <w:t>1</w:t>
+            </w:r>
+          </w:p>
+          <w:p>
+            <w:pPr>
+              <w:pStyle w:val="HTML"/>
+              <w:spacing w:line="244" w:lineRule="atLeast"/>
+              <w:rPr>
+                <w:rFonts w:ascii="Arial" w:hAnsi="Arial" w:cs="Arial"/>
+                <w:color w:val="000000"/>
+                <w:spacing w:val="4"/>
+                <w:sz w:val="20"/>
+                <w:szCs w:val="20"/>
+              </w:rPr>
+            </w:pPr>
+            <w:r>
+              <w:rPr>
+                <w:rFonts w:ascii="Arial" w:hAnsi="Arial" w:cs="Arial"/>
+                <w:color w:val="000000"/>
+                <w:spacing w:val="4"/>
+                <w:sz w:val="20"/>
+                <w:szCs w:val="20"/>
+              </w:rPr>
+              <w:t xml:space="preserve">    </w:t>
+            </w:r>
+            <w:proofErr w:type="spellStart"/>
+            <w:r>
+              <w:rPr>
+                <w:rStyle w:val="k"/>
+                <w:rFonts w:ascii="Arial" w:hAnsi="Arial" w:cs="Arial"/>
+                <w:color w:val="2C2CFF"/>
+                <w:spacing w:val="4"/>
+                <w:sz w:val="20"/>
+                <w:szCs w:val="20"/>
+              </w:rPr>
+              <w:t>elif</w:t>
+            </w:r>
+            <w:proofErr w:type="spellEnd"/>
+            <w:r>
+              <w:rPr>
+                <w:rFonts w:ascii="Arial" w:hAnsi="Arial" w:cs="Arial"/>
+                <w:color w:val="000000"/>
+                <w:spacing w:val="4"/>
+                <w:sz w:val="20"/>
+                <w:szCs w:val="20"/>
+              </w:rPr>
+              <w:t xml:space="preserve"> </w:t>
+            </w:r>
+            <w:r>
+              <w:rPr>
+                <w:rStyle w:val="n"/>
+                <w:rFonts w:ascii="Arial" w:hAnsi="Arial" w:cs="Arial"/>
+                <w:color w:val="000000"/>
+                <w:spacing w:val="4"/>
+                <w:sz w:val="20"/>
+                <w:szCs w:val="20"/>
+              </w:rPr>
+              <w:t>d</w:t>
+            </w:r>
+            <w:r>
+              <w:rPr>
+                <w:rFonts w:ascii="Arial" w:hAnsi="Arial" w:cs="Arial"/>
+                <w:color w:val="000000"/>
+                <w:spacing w:val="4"/>
+                <w:sz w:val="20"/>
+                <w:szCs w:val="20"/>
+              </w:rPr>
+              <w:t xml:space="preserve"> </w:t>
+            </w:r>
+            <w:r>
+              <w:rPr>
+                <w:rStyle w:val="o"/>
+                <w:rFonts w:ascii="Arial" w:hAnsi="Arial" w:cs="Arial"/>
+                <w:color w:val="000000"/>
+                <w:spacing w:val="4"/>
+                <w:sz w:val="20"/>
+                <w:szCs w:val="20"/>
+              </w:rPr>
+              <w:t>&gt;</w:t>
+            </w:r>
+            <w:r>
+              <w:rPr>
+                <w:rFonts w:ascii="Arial" w:hAnsi="Arial" w:cs="Arial"/>
+                <w:color w:val="000000"/>
+                <w:spacing w:val="4"/>
+                <w:sz w:val="20"/>
+                <w:szCs w:val="20"/>
+              </w:rPr>
+              <w:t xml:space="preserve"> </w:t>
+            </w:r>
+            <w:proofErr w:type="spellStart"/>
+            <w:r>
+              <w:rPr>
+                <w:rStyle w:val="n"/>
+                <w:rFonts w:ascii="Arial" w:hAnsi="Arial" w:cs="Arial"/>
+                <w:color w:val="000000"/>
+                <w:spacing w:val="4"/>
+                <w:sz w:val="20"/>
+                <w:szCs w:val="20"/>
+              </w:rPr>
+              <w:t>TList</w:t>
+            </w:r>
+            <w:proofErr w:type="spellEnd"/>
+            <w:r>
+              <w:rPr>
+                <w:rStyle w:val="p"/>
+                <w:rFonts w:ascii="Arial" w:hAnsi="Arial" w:cs="Arial"/>
+                <w:color w:val="000000"/>
+                <w:spacing w:val="4"/>
+                <w:sz w:val="20"/>
+                <w:szCs w:val="20"/>
+              </w:rPr>
+              <w:t>[</w:t>
+            </w:r>
+            <w:proofErr w:type="gramStart"/>
+            <w:r>
+              <w:rPr>
+                <w:rStyle w:val="mi"/>
+                <w:rFonts w:ascii="Arial" w:hAnsi="Arial" w:cs="Arial"/>
+                <w:b/>
+                <w:bCs/>
+                <w:color w:val="C45911" w:themeColor="accent2" w:themeShade="BF"/>
+                <w:spacing w:val="4"/>
+                <w:sz w:val="20"/>
+                <w:szCs w:val="20"/>
+              </w:rPr>
+              <w:t>2</w:t>
+            </w:r>
+            <w:r>
+              <w:rPr>
+                <w:rStyle w:val="p"/>
+                <w:rFonts w:ascii="Arial" w:hAnsi="Arial" w:cs="Arial"/>
+                <w:color w:val="000000"/>
+                <w:spacing w:val="4"/>
+                <w:sz w:val="20"/>
+                <w:szCs w:val="20"/>
+              </w:rPr>
+              <w:t>]</w:t>
+            </w:r>
+            <w:r>
+              <w:rPr>
+                <w:rStyle w:val="o"/>
+                <w:rFonts w:ascii="Arial" w:hAnsi="Arial" w:cs="Arial"/>
+                <w:color w:val="000000"/>
+                <w:spacing w:val="4"/>
+                <w:sz w:val="20"/>
+                <w:szCs w:val="20"/>
+              </w:rPr>
+              <w:t>+</w:t>
+            </w:r>
+            <w:proofErr w:type="spellStart"/>
+            <w:proofErr w:type="gramEnd"/>
+            <w:r>
+              <w:rPr>
+                <w:rStyle w:val="n"/>
+                <w:rFonts w:ascii="Arial" w:hAnsi="Arial" w:cs="Arial"/>
+                <w:color w:val="000000"/>
+                <w:spacing w:val="4"/>
+                <w:sz w:val="20"/>
+                <w:szCs w:val="20"/>
+              </w:rPr>
+              <w:t>TList</w:t>
+            </w:r>
+            <w:proofErr w:type="spellEnd"/>
+            <w:r>
+              <w:rPr>
+                <w:rStyle w:val="p"/>
+                <w:rFonts w:ascii="Arial" w:hAnsi="Arial" w:cs="Arial"/>
+                <w:color w:val="000000"/>
+                <w:spacing w:val="4"/>
+                <w:sz w:val="20"/>
+                <w:szCs w:val="20"/>
+              </w:rPr>
+              <w:t>[</w:t>
+            </w:r>
+            <w:r>
+              <w:rPr>
+                <w:rStyle w:val="mi"/>
+                <w:rFonts w:ascii="Arial" w:hAnsi="Arial" w:cs="Arial"/>
+                <w:b/>
+                <w:bCs/>
+                <w:color w:val="C45911" w:themeColor="accent2" w:themeShade="BF"/>
+                <w:spacing w:val="4"/>
+                <w:sz w:val="20"/>
+                <w:szCs w:val="20"/>
+              </w:rPr>
+              <w:t>5</w:t>
+            </w:r>
+            <w:r>
+              <w:rPr>
+                <w:rStyle w:val="p"/>
+                <w:rFonts w:ascii="Arial" w:hAnsi="Arial" w:cs="Arial"/>
+                <w:color w:val="000000"/>
+                <w:spacing w:val="4"/>
+                <w:sz w:val="20"/>
+                <w:szCs w:val="20"/>
+              </w:rPr>
+              <w:t>]</w:t>
+            </w:r>
+            <w:r>
+              <w:rPr>
+                <w:rFonts w:ascii="Arial" w:hAnsi="Arial" w:cs="Arial"/>
+                <w:color w:val="000000"/>
+                <w:spacing w:val="4"/>
+                <w:sz w:val="20"/>
+                <w:szCs w:val="20"/>
+              </w:rPr>
+              <w:t xml:space="preserve"> </w:t>
+            </w:r>
+            <w:r>
+              <w:rPr>
+                <w:rStyle w:val="ow"/>
+                <w:rFonts w:ascii="Arial" w:hAnsi="Arial" w:cs="Arial"/>
+                <w:color w:val="000000"/>
+                <w:spacing w:val="4"/>
+                <w:sz w:val="20"/>
+                <w:szCs w:val="20"/>
+              </w:rPr>
+              <w:t>or</w:t>
+            </w:r>
+            <w:r>
+              <w:rPr>
+                <w:rFonts w:ascii="Arial" w:hAnsi="Arial" w:cs="Arial"/>
+                <w:color w:val="000000"/>
+                <w:spacing w:val="4"/>
+                <w:sz w:val="20"/>
+                <w:szCs w:val="20"/>
+              </w:rPr>
+              <w:t xml:space="preserve"> </w:t>
+            </w:r>
+            <w:r>
+              <w:rPr>
+                <w:rStyle w:val="n"/>
+                <w:rFonts w:ascii="Arial" w:hAnsi="Arial" w:cs="Arial"/>
+                <w:color w:val="000000"/>
+                <w:spacing w:val="4"/>
+                <w:sz w:val="20"/>
+                <w:szCs w:val="20"/>
+              </w:rPr>
+              <w:t>d</w:t>
+            </w:r>
+            <w:r>
+              <w:rPr>
+                <w:rFonts w:ascii="Arial" w:hAnsi="Arial" w:cs="Arial"/>
+                <w:color w:val="000000"/>
+                <w:spacing w:val="4"/>
+                <w:sz w:val="20"/>
+                <w:szCs w:val="20"/>
+              </w:rPr>
+              <w:t xml:space="preserve"> </w:t>
+            </w:r>
+            <w:r>
+              <w:rPr>
+                <w:rStyle w:val="o"/>
+                <w:rFonts w:ascii="Arial" w:hAnsi="Arial" w:cs="Arial"/>
+                <w:color w:val="000000"/>
+                <w:spacing w:val="4"/>
+                <w:sz w:val="20"/>
+                <w:szCs w:val="20"/>
+              </w:rPr>
+              <w:t>&lt;</w:t>
+            </w:r>
+            <w:r>
+              <w:rPr>
+                <w:rFonts w:ascii="Arial" w:hAnsi="Arial" w:cs="Arial"/>
+                <w:color w:val="000000"/>
+                <w:spacing w:val="4"/>
+                <w:sz w:val="20"/>
+                <w:szCs w:val="20"/>
+              </w:rPr>
+              <w:t xml:space="preserve"> </w:t>
+            </w:r>
+            <w:r>
+              <w:rPr>
+                <w:rStyle w:val="nb"/>
+                <w:rFonts w:ascii="Arial" w:hAnsi="Arial" w:cs="Arial"/>
+                <w:color w:val="2C2CFF"/>
+                <w:spacing w:val="4"/>
+                <w:sz w:val="20"/>
+                <w:szCs w:val="20"/>
+              </w:rPr>
+              <w:t>abs</w:t>
+            </w:r>
+            <w:r>
+              <w:rPr>
+                <w:rStyle w:val="p"/>
+                <w:rFonts w:ascii="Arial" w:hAnsi="Arial" w:cs="Arial"/>
+                <w:color w:val="000000"/>
+                <w:spacing w:val="4"/>
+                <w:sz w:val="20"/>
+                <w:szCs w:val="20"/>
+              </w:rPr>
+              <w:t>(</w:t>
+            </w:r>
+            <w:proofErr w:type="spellStart"/>
+            <w:r>
+              <w:rPr>
+                <w:rStyle w:val="n"/>
+                <w:rFonts w:ascii="Arial" w:hAnsi="Arial" w:cs="Arial"/>
+                <w:color w:val="000000"/>
+                <w:spacing w:val="4"/>
+                <w:sz w:val="20"/>
+                <w:szCs w:val="20"/>
+              </w:rPr>
+              <w:t>TList</w:t>
+            </w:r>
+            <w:proofErr w:type="spellEnd"/>
+            <w:r>
+              <w:rPr>
+                <w:rStyle w:val="p"/>
+                <w:rFonts w:ascii="Arial" w:hAnsi="Arial" w:cs="Arial"/>
+                <w:color w:val="000000"/>
+                <w:spacing w:val="4"/>
+                <w:sz w:val="20"/>
+                <w:szCs w:val="20"/>
+              </w:rPr>
+              <w:t>[</w:t>
+            </w:r>
+            <w:r>
+              <w:rPr>
+                <w:rStyle w:val="mi"/>
+                <w:rFonts w:ascii="Arial" w:hAnsi="Arial" w:cs="Arial"/>
+                <w:b/>
+                <w:bCs/>
+                <w:color w:val="C45911" w:themeColor="accent2" w:themeShade="BF"/>
+                <w:spacing w:val="4"/>
+                <w:sz w:val="20"/>
+                <w:szCs w:val="20"/>
+              </w:rPr>
+              <w:t>2</w:t>
+            </w:r>
+            <w:r>
+              <w:rPr>
+                <w:rStyle w:val="p"/>
+                <w:rFonts w:ascii="Arial" w:hAnsi="Arial" w:cs="Arial"/>
+                <w:color w:val="000000"/>
+                <w:spacing w:val="4"/>
+                <w:sz w:val="20"/>
+                <w:szCs w:val="20"/>
+              </w:rPr>
+              <w:t>]</w:t>
+            </w:r>
+            <w:r>
+              <w:rPr>
+                <w:rStyle w:val="o"/>
+                <w:rFonts w:ascii="Arial" w:hAnsi="Arial" w:cs="Arial"/>
+                <w:color w:val="000000"/>
+                <w:spacing w:val="4"/>
+                <w:sz w:val="20"/>
+                <w:szCs w:val="20"/>
+              </w:rPr>
+              <w:t>-</w:t>
+            </w:r>
+            <w:proofErr w:type="spellStart"/>
+            <w:r>
+              <w:rPr>
+                <w:rStyle w:val="n"/>
+                <w:rFonts w:ascii="Arial" w:hAnsi="Arial" w:cs="Arial"/>
+                <w:color w:val="000000"/>
+                <w:spacing w:val="4"/>
+                <w:sz w:val="20"/>
+                <w:szCs w:val="20"/>
+              </w:rPr>
+              <w:t>TList</w:t>
+            </w:r>
+            <w:proofErr w:type="spellEnd"/>
+            <w:r>
+              <w:rPr>
+                <w:rStyle w:val="p"/>
+                <w:rFonts w:ascii="Arial" w:hAnsi="Arial" w:cs="Arial"/>
+                <w:color w:val="000000"/>
+                <w:spacing w:val="4"/>
+                <w:sz w:val="20"/>
+                <w:szCs w:val="20"/>
+              </w:rPr>
+              <w:t>[</w:t>
+            </w:r>
+            <w:r>
+              <w:rPr>
+                <w:rStyle w:val="mi"/>
+                <w:rFonts w:ascii="Arial" w:hAnsi="Arial" w:cs="Arial"/>
+                <w:b/>
+                <w:bCs/>
+                <w:color w:val="C45911" w:themeColor="accent2" w:themeShade="BF"/>
+                <w:spacing w:val="4"/>
+                <w:sz w:val="20"/>
+                <w:szCs w:val="20"/>
+              </w:rPr>
+              <w:t>5</w:t>
+            </w:r>
+            <w:r>
+              <w:rPr>
+                <w:rStyle w:val="p"/>
+                <w:rFonts w:ascii="Arial" w:hAnsi="Arial" w:cs="Arial"/>
+                <w:color w:val="000000"/>
+                <w:spacing w:val="4"/>
+                <w:sz w:val="20"/>
+                <w:szCs w:val="20"/>
+              </w:rPr>
+              <w:t>]):</w:t>
+            </w:r>
+            <w:r>
+              <w:rPr>
+                <w:rFonts w:ascii="Arial" w:hAnsi="Arial" w:cs="Arial"/>
+                <w:color w:val="000000"/>
+                <w:spacing w:val="4"/>
+                <w:sz w:val="20"/>
+                <w:szCs w:val="20"/>
+              </w:rPr>
+              <w:t xml:space="preserve"> </w:t>
+            </w:r>
+            <w:r>
+              <w:rPr>
+                <w:rStyle w:val="c1"/>
+                <w:rFonts w:ascii="Arial" w:hAnsi="Arial" w:cs="Arial"/>
+                <w:i/>
+                <w:iCs/>
+                <w:color w:val="008800"/>
+                <w:spacing w:val="4"/>
+                <w:sz w:val="20"/>
+                <w:szCs w:val="20"/>
+              </w:rPr>
+              <w:t># Figure 1</w:t>
+            </w:r>
+          </w:p>
+          <w:p>
+            <w:pPr>
+              <w:pStyle w:val="HTML"/>
+              <w:spacing w:line="244" w:lineRule="atLeast"/>
+              <w:rPr>
+                <w:rFonts w:ascii="Arial" w:hAnsi="Arial" w:cs="Arial"/>
+                <w:color w:val="000000"/>
+                <w:spacing w:val="4"/>
+                <w:sz w:val="20"/>
+                <w:szCs w:val="20"/>
+              </w:rPr>
+            </w:pPr>
+            <w:r>
+              <w:rPr>
+                <w:rFonts w:ascii="Arial" w:hAnsi="Arial" w:cs="Arial"/>
+                <w:color w:val="000000"/>
+                <w:spacing w:val="4"/>
+                <w:sz w:val="20"/>
+                <w:szCs w:val="20"/>
+              </w:rPr>
+              <w:t xml:space="preserve">        </w:t>
+            </w:r>
+            <w:r>
+              <w:rPr>
+                <w:rStyle w:val="k"/>
+                <w:rFonts w:ascii="Arial" w:hAnsi="Arial" w:cs="Arial"/>
+                <w:color w:val="2C2CFF"/>
+                <w:spacing w:val="4"/>
+                <w:sz w:val="20"/>
+                <w:szCs w:val="20"/>
+              </w:rPr>
+              <w:t>return</w:t>
+            </w:r>
+            <w:r>
+              <w:rPr>
+                <w:rFonts w:ascii="Arial" w:hAnsi="Arial" w:cs="Arial"/>
+                <w:color w:val="000000"/>
+                <w:spacing w:val="4"/>
+                <w:sz w:val="20"/>
+                <w:szCs w:val="20"/>
+              </w:rPr>
+              <w:t xml:space="preserve"> </w:t>
+            </w:r>
+            <w:r>
+              <w:rPr>
+                <w:rStyle w:val="mi"/>
+                <w:rFonts w:ascii="Arial" w:hAnsi="Arial" w:cs="Arial"/>
+                <w:b/>
+                <w:bCs/>
+                <w:color w:val="C45911" w:themeColor="accent2" w:themeShade="BF"/>
+                <w:spacing w:val="4"/>
+                <w:sz w:val="20"/>
+                <w:szCs w:val="20"/>
+              </w:rPr>
+              <w:t>0</w:t>
+            </w:r>
+          </w:p>
+          <w:p>
+            <w:pPr>
+              <w:pStyle w:val="HTML"/>
+              <w:spacing w:line="244" w:lineRule="atLeast"/>
+              <w:rPr>
+                <w:rFonts w:ascii="Arial" w:hAnsi="Arial" w:cs="Arial"/>
+                <w:color w:val="000000"/>
+                <w:spacing w:val="4"/>
+                <w:sz w:val="20"/>
+                <w:szCs w:val="20"/>
+              </w:rPr>
+            </w:pPr>
+            <w:r>
+              <w:rPr>
+                <w:rFonts w:ascii="Arial" w:hAnsi="Arial" w:cs="Arial"/>
+                <w:color w:val="000000"/>
+                <w:spacing w:val="4"/>
+                <w:sz w:val="20"/>
+                <w:szCs w:val="20"/>
+              </w:rPr>
+              <w:t xml:space="preserve">    </w:t>
+            </w:r>
+            <w:proofErr w:type="spellStart"/>
+            <w:r>
+              <w:rPr>
+                <w:rStyle w:val="k"/>
+                <w:rFonts w:ascii="Arial" w:hAnsi="Arial" w:cs="Arial"/>
+                <w:color w:val="2C2CFF"/>
+                <w:spacing w:val="4"/>
+                <w:sz w:val="20"/>
+                <w:szCs w:val="20"/>
+              </w:rPr>
+              <w:t>elif</w:t>
+            </w:r>
+            <w:proofErr w:type="spellEnd"/>
+            <w:r>
+              <w:rPr>
+                <w:rFonts w:ascii="Arial" w:hAnsi="Arial" w:cs="Arial"/>
+                <w:color w:val="000000"/>
+                <w:spacing w:val="4"/>
+                <w:sz w:val="20"/>
+                <w:szCs w:val="20"/>
+              </w:rPr>
+              <w:t xml:space="preserve"> </w:t>
+            </w:r>
+            <w:r>
+              <w:rPr>
+                <w:rStyle w:val="n"/>
+                <w:rFonts w:ascii="Arial" w:hAnsi="Arial" w:cs="Arial"/>
+                <w:color w:val="000000"/>
+                <w:spacing w:val="4"/>
+                <w:sz w:val="20"/>
+                <w:szCs w:val="20"/>
+              </w:rPr>
+              <w:t>d</w:t>
+            </w:r>
+            <w:r>
+              <w:rPr>
+                <w:rFonts w:ascii="Arial" w:hAnsi="Arial" w:cs="Arial"/>
+                <w:color w:val="000000"/>
+                <w:spacing w:val="4"/>
+                <w:sz w:val="20"/>
+                <w:szCs w:val="20"/>
+              </w:rPr>
+              <w:t xml:space="preserve"> </w:t>
+            </w:r>
+            <w:r>
+              <w:rPr>
+                <w:rStyle w:val="o"/>
+                <w:rFonts w:ascii="Arial" w:hAnsi="Arial" w:cs="Arial"/>
+                <w:color w:val="000000"/>
+                <w:spacing w:val="4"/>
+                <w:sz w:val="20"/>
+                <w:szCs w:val="20"/>
+              </w:rPr>
+              <w:t>==</w:t>
+            </w:r>
+            <w:r>
+              <w:rPr>
+                <w:rFonts w:ascii="Arial" w:hAnsi="Arial" w:cs="Arial"/>
+                <w:color w:val="000000"/>
+                <w:spacing w:val="4"/>
+                <w:sz w:val="20"/>
+                <w:szCs w:val="20"/>
+              </w:rPr>
+              <w:t xml:space="preserve"> </w:t>
+            </w:r>
+            <w:proofErr w:type="spellStart"/>
+            <w:r>
+              <w:rPr>
+                <w:rStyle w:val="n"/>
+                <w:rFonts w:ascii="Arial" w:hAnsi="Arial" w:cs="Arial"/>
+                <w:color w:val="000000"/>
+                <w:spacing w:val="4"/>
+                <w:sz w:val="20"/>
+                <w:szCs w:val="20"/>
+              </w:rPr>
+              <w:t>TList</w:t>
+            </w:r>
+            <w:proofErr w:type="spellEnd"/>
+            <w:r>
+              <w:rPr>
+                <w:rStyle w:val="p"/>
+                <w:rFonts w:ascii="Arial" w:hAnsi="Arial" w:cs="Arial"/>
+                <w:color w:val="000000"/>
+                <w:spacing w:val="4"/>
+                <w:sz w:val="20"/>
+                <w:szCs w:val="20"/>
+              </w:rPr>
+              <w:t>[</w:t>
+            </w:r>
+            <w:proofErr w:type="gramStart"/>
+            <w:r>
+              <w:rPr>
+                <w:rStyle w:val="mi"/>
+                <w:rFonts w:ascii="Arial" w:hAnsi="Arial" w:cs="Arial"/>
+                <w:b/>
+                <w:bCs/>
+                <w:color w:val="C45911" w:themeColor="accent2" w:themeShade="BF"/>
+                <w:spacing w:val="4"/>
+                <w:sz w:val="20"/>
+                <w:szCs w:val="20"/>
+              </w:rPr>
+              <w:t>2</w:t>
+            </w:r>
+            <w:r>
+              <w:rPr>
+                <w:rStyle w:val="p"/>
+                <w:rFonts w:ascii="Arial" w:hAnsi="Arial" w:cs="Arial"/>
+                <w:color w:val="000000"/>
+                <w:spacing w:val="4"/>
+                <w:sz w:val="20"/>
+                <w:szCs w:val="20"/>
+              </w:rPr>
+              <w:t>]</w:t>
+            </w:r>
+            <w:r>
+              <w:rPr>
+                <w:rStyle w:val="o"/>
+                <w:rFonts w:ascii="Arial" w:hAnsi="Arial" w:cs="Arial"/>
+                <w:color w:val="000000"/>
+                <w:spacing w:val="4"/>
+                <w:sz w:val="20"/>
+                <w:szCs w:val="20"/>
+              </w:rPr>
+              <w:t>+</w:t>
+            </w:r>
+            <w:proofErr w:type="spellStart"/>
+            <w:proofErr w:type="gramEnd"/>
+            <w:r>
+              <w:rPr>
+                <w:rStyle w:val="n"/>
+                <w:rFonts w:ascii="Arial" w:hAnsi="Arial" w:cs="Arial"/>
+                <w:color w:val="000000"/>
+                <w:spacing w:val="4"/>
+                <w:sz w:val="20"/>
+                <w:szCs w:val="20"/>
+              </w:rPr>
+              <w:t>TList</w:t>
+            </w:r>
+            <w:proofErr w:type="spellEnd"/>
+            <w:r>
+              <w:rPr>
+                <w:rStyle w:val="p"/>
+                <w:rFonts w:ascii="Arial" w:hAnsi="Arial" w:cs="Arial"/>
+                <w:color w:val="000000"/>
+                <w:spacing w:val="4"/>
+                <w:sz w:val="20"/>
+                <w:szCs w:val="20"/>
+              </w:rPr>
+              <w:t>[</w:t>
+            </w:r>
+            <w:r>
+              <w:rPr>
+                <w:rStyle w:val="mi"/>
+                <w:rFonts w:ascii="Arial" w:hAnsi="Arial" w:cs="Arial"/>
+                <w:b/>
+                <w:bCs/>
+                <w:color w:val="C45911" w:themeColor="accent2" w:themeShade="BF"/>
+                <w:spacing w:val="4"/>
+                <w:sz w:val="20"/>
+                <w:szCs w:val="20"/>
+              </w:rPr>
+              <w:t>5</w:t>
+            </w:r>
+            <w:r>
+              <w:rPr>
+                <w:rStyle w:val="p"/>
+                <w:rFonts w:ascii="Arial" w:hAnsi="Arial" w:cs="Arial"/>
+                <w:color w:val="000000"/>
+                <w:spacing w:val="4"/>
+                <w:sz w:val="20"/>
+                <w:szCs w:val="20"/>
+              </w:rPr>
+              <w:t>]</w:t>
+            </w:r>
+            <w:r>
+              <w:rPr>
+                <w:rFonts w:ascii="Arial" w:hAnsi="Arial" w:cs="Arial"/>
+                <w:color w:val="000000"/>
+                <w:spacing w:val="4"/>
+                <w:sz w:val="20"/>
+                <w:szCs w:val="20"/>
+              </w:rPr>
+              <w:t xml:space="preserve"> </w:t>
+            </w:r>
+            <w:r>
+              <w:rPr>
+                <w:rStyle w:val="ow"/>
+                <w:rFonts w:ascii="Arial" w:hAnsi="Arial" w:cs="Arial"/>
+                <w:color w:val="000000"/>
+                <w:spacing w:val="4"/>
+                <w:sz w:val="20"/>
+                <w:szCs w:val="20"/>
+              </w:rPr>
+              <w:t>or</w:t>
+            </w:r>
+            <w:r>
+              <w:rPr>
+                <w:rFonts w:ascii="Arial" w:hAnsi="Arial" w:cs="Arial"/>
+                <w:color w:val="000000"/>
+                <w:spacing w:val="4"/>
+                <w:sz w:val="20"/>
+                <w:szCs w:val="20"/>
+              </w:rPr>
+              <w:t xml:space="preserve"> </w:t>
+            </w:r>
+            <w:r>
+              <w:rPr>
+                <w:rStyle w:val="n"/>
+                <w:rFonts w:ascii="Arial" w:hAnsi="Arial" w:cs="Arial"/>
+                <w:color w:val="000000"/>
+                <w:spacing w:val="4"/>
+                <w:sz w:val="20"/>
+                <w:szCs w:val="20"/>
+              </w:rPr>
+              <w:t>d</w:t>
+            </w:r>
+            <w:r>
+              <w:rPr>
+                <w:rFonts w:ascii="Arial" w:hAnsi="Arial" w:cs="Arial"/>
+                <w:color w:val="000000"/>
+                <w:spacing w:val="4"/>
+                <w:sz w:val="20"/>
+                <w:szCs w:val="20"/>
+              </w:rPr>
+              <w:t xml:space="preserve"> </w:t>
+            </w:r>
+            <w:r>
+              <w:rPr>
+                <w:rStyle w:val="o"/>
+                <w:rFonts w:ascii="Arial" w:hAnsi="Arial" w:cs="Arial"/>
+                <w:color w:val="000000"/>
+                <w:spacing w:val="4"/>
+                <w:sz w:val="20"/>
+                <w:szCs w:val="20"/>
+              </w:rPr>
+              <w:t>==</w:t>
+            </w:r>
+            <w:r>
+              <w:rPr>
+                <w:rFonts w:ascii="Arial" w:hAnsi="Arial" w:cs="Arial"/>
+                <w:color w:val="000000"/>
+                <w:spacing w:val="4"/>
+                <w:sz w:val="20"/>
+                <w:szCs w:val="20"/>
+              </w:rPr>
+              <w:t xml:space="preserve"> </w:t>
+            </w:r>
+            <w:r>
+              <w:rPr>
+                <w:rStyle w:val="nb"/>
+                <w:rFonts w:ascii="Arial" w:hAnsi="Arial" w:cs="Arial"/>
+                <w:color w:val="2C2CFF"/>
+                <w:spacing w:val="4"/>
+                <w:sz w:val="20"/>
+                <w:szCs w:val="20"/>
+              </w:rPr>
+              <w:t>abs</w:t>
+            </w:r>
+            <w:r>
+              <w:rPr>
+                <w:rStyle w:val="p"/>
+                <w:rFonts w:ascii="Arial" w:hAnsi="Arial" w:cs="Arial"/>
+                <w:color w:val="000000"/>
+                <w:spacing w:val="4"/>
+                <w:sz w:val="20"/>
+                <w:szCs w:val="20"/>
+              </w:rPr>
+              <w:t>(</w:t>
+            </w:r>
+            <w:proofErr w:type="spellStart"/>
+            <w:r>
+              <w:rPr>
+                <w:rStyle w:val="n"/>
+                <w:rFonts w:ascii="Arial" w:hAnsi="Arial" w:cs="Arial"/>
+                <w:color w:val="000000"/>
+                <w:spacing w:val="4"/>
+                <w:sz w:val="20"/>
+                <w:szCs w:val="20"/>
+              </w:rPr>
+              <w:t>TList</w:t>
+            </w:r>
+            <w:proofErr w:type="spellEnd"/>
+            <w:r>
+              <w:rPr>
+                <w:rStyle w:val="p"/>
+                <w:rFonts w:ascii="Arial" w:hAnsi="Arial" w:cs="Arial"/>
+                <w:color w:val="000000"/>
+                <w:spacing w:val="4"/>
+                <w:sz w:val="20"/>
+                <w:szCs w:val="20"/>
+              </w:rPr>
+              <w:t>[</w:t>
+            </w:r>
+            <w:r>
+              <w:rPr>
+                <w:rStyle w:val="mi"/>
+                <w:rFonts w:ascii="Arial" w:hAnsi="Arial" w:cs="Arial"/>
+                <w:b/>
+                <w:bCs/>
+                <w:color w:val="C45911" w:themeColor="accent2" w:themeShade="BF"/>
+                <w:spacing w:val="4"/>
+                <w:sz w:val="20"/>
+                <w:szCs w:val="20"/>
+              </w:rPr>
+              <w:t>2</w:t>
+            </w:r>
+            <w:r>
+              <w:rPr>
+                <w:rStyle w:val="p"/>
+                <w:rFonts w:ascii="Arial" w:hAnsi="Arial" w:cs="Arial"/>
+                <w:color w:val="000000"/>
+                <w:spacing w:val="4"/>
+                <w:sz w:val="20"/>
+                <w:szCs w:val="20"/>
+              </w:rPr>
+              <w:t>]</w:t>
+            </w:r>
+            <w:r>
+              <w:rPr>
+                <w:rStyle w:val="o"/>
+                <w:rFonts w:ascii="Arial" w:hAnsi="Arial" w:cs="Arial"/>
+                <w:color w:val="000000"/>
+                <w:spacing w:val="4"/>
+                <w:sz w:val="20"/>
+                <w:szCs w:val="20"/>
+              </w:rPr>
+              <w:t>-</w:t>
+            </w:r>
+            <w:proofErr w:type="spellStart"/>
+            <w:r>
+              <w:rPr>
+                <w:rStyle w:val="n"/>
+                <w:rFonts w:ascii="Arial" w:hAnsi="Arial" w:cs="Arial"/>
+                <w:color w:val="000000"/>
+                <w:spacing w:val="4"/>
+                <w:sz w:val="20"/>
+                <w:szCs w:val="20"/>
+              </w:rPr>
+              <w:t>TList</w:t>
+            </w:r>
+            <w:proofErr w:type="spellEnd"/>
+            <w:r>
+              <w:rPr>
+                <w:rStyle w:val="p"/>
+                <w:rFonts w:ascii="Arial" w:hAnsi="Arial" w:cs="Arial"/>
+                <w:color w:val="000000"/>
+                <w:spacing w:val="4"/>
+                <w:sz w:val="20"/>
+                <w:szCs w:val="20"/>
+              </w:rPr>
+              <w:t>[</w:t>
+            </w:r>
+            <w:r>
+              <w:rPr>
+                <w:rStyle w:val="mi"/>
+                <w:rFonts w:ascii="Arial" w:hAnsi="Arial" w:cs="Arial"/>
+                <w:b/>
+                <w:bCs/>
+                <w:color w:val="C45911" w:themeColor="accent2" w:themeShade="BF"/>
+                <w:spacing w:val="4"/>
+                <w:sz w:val="20"/>
+                <w:szCs w:val="20"/>
+              </w:rPr>
+              <w:t>5</w:t>
+            </w:r>
+            <w:r>
+              <w:rPr>
+                <w:rStyle w:val="p"/>
+                <w:rFonts w:ascii="Arial" w:hAnsi="Arial" w:cs="Arial"/>
+                <w:color w:val="000000"/>
+                <w:spacing w:val="4"/>
+                <w:sz w:val="20"/>
+                <w:szCs w:val="20"/>
+              </w:rPr>
+              <w:t>]):</w:t>
+            </w:r>
+            <w:r>
+              <w:rPr>
+                <w:rFonts w:ascii="Arial" w:hAnsi="Arial" w:cs="Arial"/>
+                <w:color w:val="000000"/>
+                <w:spacing w:val="4"/>
+                <w:sz w:val="20"/>
+                <w:szCs w:val="20"/>
+              </w:rPr>
+              <w:t xml:space="preserve"> </w:t>
+            </w:r>
+            <w:r>
+              <w:rPr>
+                <w:rStyle w:val="c1"/>
+                <w:rFonts w:ascii="Arial" w:hAnsi="Arial" w:cs="Arial"/>
+                <w:i/>
+                <w:iCs/>
+                <w:color w:val="008800"/>
+                <w:spacing w:val="4"/>
+                <w:sz w:val="20"/>
+                <w:szCs w:val="20"/>
+              </w:rPr>
+              <w:t># Figure 2</w:t>
+            </w:r>
+          </w:p>
+          <w:p>
+            <w:pPr>
+              <w:pStyle w:val="HTML"/>
+              <w:spacing w:line="244" w:lineRule="atLeast"/>
+              <w:rPr>
+                <w:rFonts w:ascii="Arial" w:hAnsi="Arial" w:cs="Arial"/>
+                <w:color w:val="000000"/>
+                <w:spacing w:val="4"/>
+                <w:sz w:val="20"/>
+                <w:szCs w:val="20"/>
+              </w:rPr>
+            </w:pPr>
+            <w:r>
+              <w:rPr>
+                <w:rFonts w:ascii="Arial" w:hAnsi="Arial" w:cs="Arial"/>
+                <w:color w:val="000000"/>
+                <w:spacing w:val="4"/>
+                <w:sz w:val="20"/>
+                <w:szCs w:val="20"/>
+              </w:rPr>
+              <w:t xml:space="preserve">        </w:t>
+            </w:r>
+            <w:r>
+              <w:rPr>
+                <w:rStyle w:val="k"/>
+                <w:rFonts w:ascii="Arial" w:hAnsi="Arial" w:cs="Arial"/>
+                <w:color w:val="2C2CFF"/>
+                <w:spacing w:val="4"/>
+                <w:sz w:val="20"/>
+                <w:szCs w:val="20"/>
+              </w:rPr>
+              <w:t>return</w:t>
+            </w:r>
+            <w:r>
+              <w:rPr>
+                <w:rFonts w:ascii="Arial" w:hAnsi="Arial" w:cs="Arial"/>
+                <w:color w:val="000000"/>
+                <w:spacing w:val="4"/>
+                <w:sz w:val="20"/>
+                <w:szCs w:val="20"/>
+              </w:rPr>
+              <w:t xml:space="preserve"> </w:t>
+            </w:r>
+            <w:r>
+              <w:rPr>
+                <w:rStyle w:val="mi"/>
+                <w:rFonts w:ascii="Arial" w:hAnsi="Arial" w:cs="Arial"/>
+                <w:b/>
+                <w:bCs/>
+                <w:color w:val="C45911" w:themeColor="accent2" w:themeShade="BF"/>
+                <w:spacing w:val="4"/>
+                <w:sz w:val="20"/>
+                <w:szCs w:val="20"/>
+              </w:rPr>
+              <w:t>1</w:t>
+            </w:r>
+          </w:p>
+          <w:p>
+            <w:pPr>
+              <w:pStyle w:val="HTML"/>
+              <w:spacing w:line="244" w:lineRule="atLeast"/>
+              <w:rPr>
+                <w:rFonts w:ascii="Arial" w:hAnsi="Arial" w:cs="Arial"/>
+                <w:color w:val="000000"/>
+                <w:spacing w:val="4"/>
+                <w:sz w:val="20"/>
+                <w:szCs w:val="20"/>
+              </w:rPr>
+            </w:pPr>
+            <w:r>
+              <w:rPr>
+                <w:rFonts w:ascii="Arial" w:hAnsi="Arial" w:cs="Arial"/>
+                <w:color w:val="000000"/>
+                <w:spacing w:val="4"/>
+                <w:sz w:val="20"/>
+                <w:szCs w:val="20"/>
+              </w:rPr>
+              <w:t xml:space="preserve">    </w:t>
+            </w:r>
+            <w:r>
+              <w:rPr>
+                <w:rStyle w:val="k"/>
+                <w:rFonts w:ascii="Arial" w:hAnsi="Arial" w:cs="Arial"/>
+                <w:color w:val="2C2CFF"/>
+                <w:spacing w:val="4"/>
+                <w:sz w:val="20"/>
+                <w:szCs w:val="20"/>
+              </w:rPr>
+              <w:t>else</w:t>
+            </w:r>
+            <w:r>
+              <w:rPr>
+                <w:rStyle w:val="p"/>
+                <w:rFonts w:ascii="Arial" w:hAnsi="Arial" w:cs="Arial"/>
+                <w:color w:val="000000"/>
+                <w:spacing w:val="4"/>
+                <w:sz w:val="20"/>
+                <w:szCs w:val="20"/>
+              </w:rPr>
+              <w:t>:</w:t>
+            </w:r>
+            <w:r>
+              <w:rPr>
+                <w:rFonts w:ascii="Arial" w:hAnsi="Arial" w:cs="Arial"/>
+                <w:color w:val="000000"/>
+                <w:spacing w:val="4"/>
+                <w:sz w:val="20"/>
+                <w:szCs w:val="20"/>
+              </w:rPr>
+              <w:t xml:space="preserve">  </w:t>
+            </w:r>
+            <w:r>
+              <w:rPr>
+                <w:rStyle w:val="c1"/>
+                <w:rFonts w:ascii="Arial" w:hAnsi="Arial" w:cs="Arial"/>
+                <w:i/>
+                <w:iCs/>
+                <w:color w:val="008800"/>
+                <w:spacing w:val="4"/>
+                <w:sz w:val="20"/>
+                <w:szCs w:val="20"/>
+              </w:rPr>
+              <w:t># Figure 3</w:t>
+            </w:r>
+          </w:p>
+          <w:p>
+            <w:pPr>
+              <w:pStyle w:val="HTML"/>
+              <w:spacing w:line="244" w:lineRule="atLeast"/>
+              <w:rPr>
+                <w:rFonts w:ascii="Arial" w:hAnsi="Arial" w:cs="Arial"/>
+                <w:color w:val="C45911" w:themeColor="accent2" w:themeShade="BF"/>
+                <w:spacing w:val="4"/>
+                <w:sz w:val="20"/>
+                <w:szCs w:val="20"/>
+              </w:rPr>
+            </w:pPr>
+            <w:r>
+              <w:rPr>
+                <w:rFonts w:ascii="Arial" w:hAnsi="Arial" w:cs="Arial"/>
+                <w:color w:val="000000"/>
+                <w:spacing w:val="4"/>
+                <w:sz w:val="20"/>
+                <w:szCs w:val="20"/>
+              </w:rPr>
+              <w:t xml:space="preserve">        </w:t>
+            </w:r>
+            <w:r>
+              <w:rPr>
+                <w:rStyle w:val="k"/>
+                <w:rFonts w:ascii="Arial" w:hAnsi="Arial" w:cs="Arial"/>
+                <w:color w:val="2C2CFF"/>
+                <w:spacing w:val="4"/>
+                <w:sz w:val="20"/>
+                <w:szCs w:val="20"/>
+              </w:rPr>
+              <w:t>return</w:t>
+            </w:r>
+            <w:r>
+              <w:rPr>
+                <w:rFonts w:ascii="Arial" w:hAnsi="Arial" w:cs="Arial"/>
+                <w:color w:val="000000"/>
+                <w:spacing w:val="4"/>
+                <w:sz w:val="20"/>
+                <w:szCs w:val="20"/>
+              </w:rPr>
+              <w:t xml:space="preserve"> </w:t>
+            </w:r>
+            <w:r>
+              <w:rPr>
+                <w:rStyle w:val="mi"/>
+                <w:rFonts w:ascii="Arial" w:hAnsi="Arial" w:cs="Arial"/>
+                <w:b/>
+                <w:bCs/>
+                <w:color w:val="C45911" w:themeColor="accent2" w:themeShade="BF"/>
+                <w:spacing w:val="4"/>
+                <w:sz w:val="20"/>
+                <w:szCs w:val="20"/>
+              </w:rPr>
+              <w:t>2</w:t>
+            </w:r>
+          </w:p>
+          <w:p>
+            <w:pPr>
+              <w:pStyle w:val="HTML"/>
+              <w:spacing w:line="244" w:lineRule="atLeast"/>
+              <w:rPr>
+                <w:rFonts w:ascii="Arial" w:hAnsi="Arial" w:cs="Arial"/>
+                <w:color w:val="000000"/>
+                <w:spacing w:val="4"/>
+                <w:sz w:val="20"/>
+                <w:szCs w:val="20"/>
+              </w:rPr>
+            </w:pPr>
+          </w:p>
+          <w:p>
+            <w:pPr>
+              <w:pStyle w:val="HTML"/>
+              <w:spacing w:line="244" w:lineRule="atLeast"/>
+              <w:rPr>
+                <w:rFonts w:ascii="Arial" w:hAnsi="Arial" w:cs="Arial"/>
+                <w:color w:val="000000"/>
+                <w:spacing w:val="4"/>
+                <w:sz w:val="20"/>
+                <w:szCs w:val="20"/>
+              </w:rPr>
+            </w:pPr>
+            <w:r>
+              <w:rPr>
+                <w:rStyle w:val="k"/>
+                <w:rFonts w:ascii="Arial" w:hAnsi="Arial" w:cs="Arial"/>
+                <w:color w:val="2C2CFF"/>
+                <w:spacing w:val="4"/>
+                <w:sz w:val="20"/>
+                <w:szCs w:val="20"/>
+              </w:rPr>
+              <w:t>if</w:t>
+            </w:r>
+            <w:r>
+              <w:rPr>
+                <w:rFonts w:ascii="Arial" w:hAnsi="Arial" w:cs="Arial"/>
+                <w:color w:val="000000"/>
+                <w:spacing w:val="4"/>
+                <w:sz w:val="20"/>
+                <w:szCs w:val="20"/>
+              </w:rPr>
+              <w:t xml:space="preserve"> </w:t>
+            </w:r>
+            <w:r>
+              <w:rPr>
+                <w:rStyle w:val="vm"/>
+                <w:rFonts w:ascii="Arial" w:hAnsi="Arial" w:cs="Arial"/>
+                <w:b/>
+                <w:bCs/>
+                <w:color w:val="2C2CFF"/>
+                <w:spacing w:val="4"/>
+                <w:sz w:val="20"/>
+                <w:szCs w:val="20"/>
+              </w:rPr>
+              <w:t>__name__</w:t>
+            </w:r>
+            <w:r>
+              <w:rPr>
+                <w:rFonts w:ascii="Arial" w:hAnsi="Arial" w:cs="Arial"/>
+                <w:color w:val="000000"/>
+                <w:spacing w:val="4"/>
+                <w:sz w:val="20"/>
+                <w:szCs w:val="20"/>
+              </w:rPr>
+              <w:t xml:space="preserve"> </w:t>
+            </w:r>
+            <w:r>
+              <w:rPr>
+                <w:rStyle w:val="o"/>
+                <w:rFonts w:ascii="Arial" w:hAnsi="Arial" w:cs="Arial"/>
+                <w:color w:val="000000"/>
+                <w:spacing w:val="4"/>
+                <w:sz w:val="20"/>
+                <w:szCs w:val="20"/>
+              </w:rPr>
+              <w:t>==</w:t>
+            </w:r>
+            <w:r>
+              <w:rPr>
+                <w:rFonts w:ascii="Arial" w:hAnsi="Arial" w:cs="Arial"/>
+                <w:color w:val="000000"/>
+                <w:spacing w:val="4"/>
+                <w:sz w:val="20"/>
+                <w:szCs w:val="20"/>
+              </w:rPr>
+              <w:t xml:space="preserve"> </w:t>
+            </w:r>
+            <w:r>
+              <w:rPr>
+                <w:rStyle w:val="s1"/>
+                <w:rFonts w:ascii="Arial" w:hAnsi="Arial" w:cs="Arial"/>
+                <w:color w:val="800080"/>
+                <w:spacing w:val="4"/>
+                <w:sz w:val="20"/>
+                <w:szCs w:val="20"/>
+              </w:rPr>
+              <w:t>'__main__'</w:t>
+            </w:r>
+            <w:r>
+              <w:rPr>
+                <w:rStyle w:val="p"/>
+                <w:rFonts w:ascii="Arial" w:hAnsi="Arial" w:cs="Arial"/>
+                <w:color w:val="000000"/>
+                <w:spacing w:val="4"/>
+                <w:sz w:val="20"/>
+                <w:szCs w:val="20"/>
+              </w:rPr>
+              <w:t>:</w:t>
+            </w:r>
+          </w:p>
+          <w:p>
+            <w:pPr>
+              <w:pStyle w:val="HTML"/>
+              <w:spacing w:line="244" w:lineRule="atLeast"/>
+              <w:rPr>
+                <w:rFonts w:ascii="Arial" w:hAnsi="Arial" w:cs="Arial"/>
+                <w:color w:val="000000"/>
+                <w:spacing w:val="4"/>
+                <w:sz w:val="20"/>
+                <w:szCs w:val="20"/>
+              </w:rPr>
+            </w:pPr>
+            <w:r>
+              <w:rPr>
+                <w:rFonts w:ascii="Arial" w:hAnsi="Arial" w:cs="Arial"/>
+                <w:color w:val="000000"/>
+                <w:spacing w:val="4"/>
+                <w:sz w:val="20"/>
+                <w:szCs w:val="20"/>
+              </w:rPr>
+              <w:t xml:space="preserve">    </w:t>
+            </w:r>
+            <w:r>
+              <w:rPr>
+                <w:rStyle w:val="n"/>
+                <w:rFonts w:ascii="Arial" w:hAnsi="Arial" w:cs="Arial"/>
+                <w:color w:val="000000"/>
+                <w:spacing w:val="4"/>
+                <w:sz w:val="20"/>
+                <w:szCs w:val="20"/>
+              </w:rPr>
+              <w:t>T</w:t>
+            </w:r>
+            <w:r>
+              <w:rPr>
+                <w:rFonts w:ascii="Arial" w:hAnsi="Arial" w:cs="Arial"/>
+                <w:color w:val="000000"/>
+                <w:spacing w:val="4"/>
+                <w:sz w:val="20"/>
+                <w:szCs w:val="20"/>
+              </w:rPr>
+              <w:t xml:space="preserve"> </w:t>
+            </w:r>
+            <w:r>
+              <w:rPr>
+                <w:rStyle w:val="o"/>
+                <w:rFonts w:ascii="Arial" w:hAnsi="Arial" w:cs="Arial"/>
+                <w:color w:val="000000"/>
+                <w:spacing w:val="4"/>
+                <w:sz w:val="20"/>
+                <w:szCs w:val="20"/>
+              </w:rPr>
+              <w:t>=</w:t>
+            </w:r>
+            <w:r>
+              <w:rPr>
+                <w:rFonts w:ascii="Arial" w:hAnsi="Arial" w:cs="Arial"/>
+                <w:color w:val="000000"/>
+                <w:spacing w:val="4"/>
+                <w:sz w:val="20"/>
+                <w:szCs w:val="20"/>
+              </w:rPr>
+              <w:t xml:space="preserve"> </w:t>
+            </w:r>
+            <w:r>
+              <w:rPr>
+                <w:rStyle w:val="nb"/>
+                <w:rFonts w:ascii="Arial" w:hAnsi="Arial" w:cs="Arial"/>
+                <w:color w:val="2C2CFF"/>
+                <w:spacing w:val="4"/>
+                <w:sz w:val="20"/>
+                <w:szCs w:val="20"/>
+              </w:rPr>
+              <w:t>int</w:t>
+            </w:r>
+            <w:r>
+              <w:rPr>
+                <w:rStyle w:val="p"/>
+                <w:rFonts w:ascii="Arial" w:hAnsi="Arial" w:cs="Arial"/>
+                <w:color w:val="000000"/>
+                <w:spacing w:val="4"/>
+                <w:sz w:val="20"/>
+                <w:szCs w:val="20"/>
+              </w:rPr>
+              <w:t>(</w:t>
+            </w:r>
+            <w:proofErr w:type="spellStart"/>
+            <w:proofErr w:type="gramStart"/>
+            <w:r>
+              <w:rPr>
+                <w:rStyle w:val="n"/>
+                <w:rFonts w:ascii="Arial" w:hAnsi="Arial" w:cs="Arial"/>
+                <w:color w:val="000000"/>
+                <w:spacing w:val="4"/>
+                <w:sz w:val="20"/>
+                <w:szCs w:val="20"/>
+              </w:rPr>
+              <w:t>inputF</w:t>
+            </w:r>
+            <w:proofErr w:type="spellEnd"/>
+            <w:r>
+              <w:rPr>
+                <w:rStyle w:val="p"/>
+                <w:rFonts w:ascii="Arial" w:hAnsi="Arial" w:cs="Arial"/>
+                <w:color w:val="000000"/>
+                <w:spacing w:val="4"/>
+                <w:sz w:val="20"/>
+                <w:szCs w:val="20"/>
+              </w:rPr>
+              <w:t>(</w:t>
+            </w:r>
+            <w:proofErr w:type="gramEnd"/>
+            <w:r>
+              <w:rPr>
+                <w:rStyle w:val="p"/>
+                <w:rFonts w:ascii="Arial" w:hAnsi="Arial" w:cs="Arial"/>
+                <w:color w:val="000000"/>
+                <w:spacing w:val="4"/>
+                <w:sz w:val="20"/>
+                <w:szCs w:val="20"/>
+              </w:rPr>
+              <w:t>))</w:t>
+            </w:r>
+            <w:r>
+              <w:rPr>
+                <w:rFonts w:ascii="Arial" w:hAnsi="Arial" w:cs="Arial"/>
+                <w:color w:val="000000"/>
+                <w:spacing w:val="4"/>
+                <w:sz w:val="20"/>
+                <w:szCs w:val="20"/>
+              </w:rPr>
+              <w:t xml:space="preserve"> </w:t>
+            </w:r>
+            <w:r>
+              <w:rPr>
+                <w:rFonts w:ascii="Arial" w:hAnsi="Arial" w:cs="Arial"/>
+                <w:color w:val="000000"/>
+                <w:spacing w:val="4"/>
+                <w:sz w:val="20"/>
+                <w:szCs w:val="20"/>
+              </w:rPr>
+              <w:t xml:space="preserve"> </w:t>
+            </w:r>
+            <w:r>
+              <w:rPr>
+                <w:rStyle w:val="c1"/>
+                <w:rFonts w:ascii="Arial" w:hAnsi="Arial" w:cs="Arial"/>
+                <w:i/>
+                <w:iCs/>
+                <w:color w:val="008800"/>
+                <w:spacing w:val="4"/>
+                <w:sz w:val="20"/>
+                <w:szCs w:val="20"/>
+              </w:rPr>
+              <w:t xml:space="preserve"># </w:t>
+            </w:r>
+            <w:proofErr w:type="spellStart"/>
+            <w:r>
+              <w:rPr>
+                <w:rStyle w:val="c1"/>
+                <w:rFonts w:ascii="Arial" w:hAnsi="Arial" w:cs="Arial"/>
+                <w:i/>
+                <w:iCs/>
+                <w:color w:val="008800"/>
+                <w:spacing w:val="4"/>
+                <w:sz w:val="20"/>
+                <w:szCs w:val="20"/>
+              </w:rPr>
+              <w:t>TestCase</w:t>
+            </w:r>
+            <w:proofErr w:type="spellEnd"/>
+            <w:r>
+              <w:rPr>
+                <w:rStyle w:val="c1"/>
+                <w:rFonts w:ascii="Arial" w:hAnsi="Arial" w:cs="Arial"/>
+                <w:i/>
+                <w:iCs/>
+                <w:color w:val="008800"/>
+                <w:spacing w:val="4"/>
+                <w:sz w:val="20"/>
+                <w:szCs w:val="20"/>
+              </w:rPr>
+              <w:t xml:space="preserve"> Count</w:t>
+            </w:r>
+          </w:p>
+          <w:p>
+            <w:pPr>
+              <w:pStyle w:val="HTML"/>
+              <w:spacing w:line="244" w:lineRule="atLeast"/>
+              <w:rPr>
+                <w:rFonts w:ascii="Arial" w:hAnsi="Arial" w:cs="Arial"/>
+                <w:color w:val="000000"/>
+                <w:spacing w:val="4"/>
+                <w:sz w:val="20"/>
+                <w:szCs w:val="20"/>
+              </w:rPr>
+            </w:pPr>
+          </w:p>
+          <w:p>
+            <w:pPr>
+              <w:pStyle w:val="HTML"/>
+              <w:spacing w:line="244" w:lineRule="atLeast"/>
+              <w:rPr>
+                <w:rFonts w:ascii="Arial" w:hAnsi="Arial" w:cs="Arial"/>
+                <w:color w:val="000000"/>
+                <w:spacing w:val="4"/>
+                <w:sz w:val="20"/>
+                <w:szCs w:val="20"/>
+              </w:rPr>
+            </w:pPr>
+            <w:r>
+              <w:rPr>
+                <w:rFonts w:ascii="Arial" w:hAnsi="Arial" w:cs="Arial"/>
+                <w:color w:val="000000"/>
+                <w:spacing w:val="4"/>
+                <w:sz w:val="20"/>
+                <w:szCs w:val="20"/>
+              </w:rPr>
+              <w:t xml:space="preserve">    </w:t>
+            </w:r>
+            <w:r>
+              <w:rPr>
+                <w:rStyle w:val="k"/>
+                <w:rFonts w:ascii="Arial" w:hAnsi="Arial" w:cs="Arial"/>
+                <w:color w:val="2C2CFF"/>
+                <w:spacing w:val="4"/>
+                <w:sz w:val="20"/>
+                <w:szCs w:val="20"/>
+              </w:rPr>
+              <w:t>for</w:t>
+            </w:r>
+            <w:r>
+              <w:rPr>
+                <w:rFonts w:ascii="Arial" w:hAnsi="Arial" w:cs="Arial"/>
+                <w:color w:val="000000"/>
+                <w:spacing w:val="4"/>
+                <w:sz w:val="20"/>
+                <w:szCs w:val="20"/>
+              </w:rPr>
+              <w:t xml:space="preserve"> </w:t>
+            </w:r>
+            <w:r>
+              <w:rPr>
+                <w:rStyle w:val="n"/>
+                <w:rFonts w:ascii="Arial" w:hAnsi="Arial" w:cs="Arial"/>
+                <w:color w:val="000000"/>
+                <w:spacing w:val="4"/>
+                <w:sz w:val="20"/>
+                <w:szCs w:val="20"/>
+              </w:rPr>
+              <w:t>_</w:t>
+            </w:r>
+            <w:r>
+              <w:rPr>
+                <w:rFonts w:ascii="Arial" w:hAnsi="Arial" w:cs="Arial"/>
+                <w:color w:val="000000"/>
+                <w:spacing w:val="4"/>
+                <w:sz w:val="20"/>
+                <w:szCs w:val="20"/>
+              </w:rPr>
+              <w:t xml:space="preserve"> </w:t>
+            </w:r>
+            <w:r>
+              <w:rPr>
+                <w:rStyle w:val="ow"/>
+                <w:rFonts w:ascii="Arial" w:hAnsi="Arial" w:cs="Arial"/>
+                <w:color w:val="000000"/>
+                <w:spacing w:val="4"/>
+                <w:sz w:val="20"/>
+                <w:szCs w:val="20"/>
+              </w:rPr>
+              <w:t>in</w:t>
+            </w:r>
+            <w:r>
+              <w:rPr>
+                <w:rFonts w:ascii="Arial" w:hAnsi="Arial" w:cs="Arial"/>
+                <w:color w:val="000000"/>
+                <w:spacing w:val="4"/>
+                <w:sz w:val="20"/>
+                <w:szCs w:val="20"/>
+              </w:rPr>
+              <w:t xml:space="preserve"> </w:t>
+            </w:r>
+            <w:r>
+              <w:rPr>
+                <w:rStyle w:val="nb"/>
+                <w:rFonts w:ascii="Arial" w:hAnsi="Arial" w:cs="Arial"/>
+                <w:color w:val="2C2CFF"/>
+                <w:spacing w:val="4"/>
+                <w:sz w:val="20"/>
+                <w:szCs w:val="20"/>
+              </w:rPr>
+              <w:t>range</w:t>
+            </w:r>
+            <w:r>
+              <w:rPr>
+                <w:rStyle w:val="p"/>
+                <w:rFonts w:ascii="Arial" w:hAnsi="Arial" w:cs="Arial"/>
+                <w:color w:val="000000"/>
+                <w:spacing w:val="4"/>
+                <w:sz w:val="20"/>
+                <w:szCs w:val="20"/>
+              </w:rPr>
+              <w:t>(</w:t>
+            </w:r>
+            <w:r>
+              <w:rPr>
+                <w:rStyle w:val="n"/>
+                <w:rFonts w:ascii="Arial" w:hAnsi="Arial" w:cs="Arial"/>
+                <w:color w:val="000000"/>
+                <w:spacing w:val="4"/>
+                <w:sz w:val="20"/>
+                <w:szCs w:val="20"/>
+              </w:rPr>
+              <w:t>T</w:t>
+            </w:r>
+            <w:r>
+              <w:rPr>
+                <w:rStyle w:val="p"/>
+                <w:rFonts w:ascii="Arial" w:hAnsi="Arial" w:cs="Arial"/>
+                <w:color w:val="000000"/>
+                <w:spacing w:val="4"/>
+                <w:sz w:val="20"/>
+                <w:szCs w:val="20"/>
+              </w:rPr>
+              <w:t>):</w:t>
+            </w:r>
+          </w:p>
+          <w:p>
+            <w:pPr>
+              <w:pStyle w:val="HTML"/>
+              <w:spacing w:line="244" w:lineRule="atLeast"/>
+              <w:rPr>
+                <w:rFonts w:ascii="Arial" w:hAnsi="Arial" w:cs="Arial"/>
+                <w:color w:val="000000"/>
+                <w:spacing w:val="4"/>
+                <w:sz w:val="20"/>
+                <w:szCs w:val="20"/>
+              </w:rPr>
+            </w:pPr>
+            <w:r>
+              <w:rPr>
+                <w:rFonts w:ascii="Arial" w:hAnsi="Arial" w:cs="Arial"/>
+                <w:color w:val="000000"/>
+                <w:spacing w:val="4"/>
+                <w:sz w:val="20"/>
+                <w:szCs w:val="20"/>
+              </w:rPr>
+              <w:t xml:space="preserve">        </w:t>
+            </w:r>
+            <w:proofErr w:type="spellStart"/>
+            <w:r>
+              <w:rPr>
+                <w:rStyle w:val="n"/>
+                <w:rFonts w:ascii="Arial" w:hAnsi="Arial" w:cs="Arial"/>
+                <w:color w:val="000000"/>
+                <w:spacing w:val="4"/>
+                <w:sz w:val="20"/>
+                <w:szCs w:val="20"/>
+              </w:rPr>
+              <w:t>TestList</w:t>
+            </w:r>
+            <w:proofErr w:type="spellEnd"/>
+            <w:r>
+              <w:rPr>
+                <w:rFonts w:ascii="Arial" w:hAnsi="Arial" w:cs="Arial"/>
+                <w:color w:val="000000"/>
+                <w:spacing w:val="4"/>
+                <w:sz w:val="20"/>
+                <w:szCs w:val="20"/>
+              </w:rPr>
+              <w:t xml:space="preserve"> </w:t>
+            </w:r>
+            <w:r>
+              <w:rPr>
+                <w:rStyle w:val="o"/>
+                <w:rFonts w:ascii="Arial" w:hAnsi="Arial" w:cs="Arial"/>
+                <w:color w:val="000000"/>
+                <w:spacing w:val="4"/>
+                <w:sz w:val="20"/>
+                <w:szCs w:val="20"/>
+              </w:rPr>
+              <w:t>=</w:t>
+            </w:r>
+            <w:r>
+              <w:rPr>
+                <w:rFonts w:ascii="Arial" w:hAnsi="Arial" w:cs="Arial"/>
+                <w:color w:val="000000"/>
+                <w:spacing w:val="4"/>
+                <w:sz w:val="20"/>
+                <w:szCs w:val="20"/>
+              </w:rPr>
+              <w:t xml:space="preserve"> </w:t>
+            </w:r>
+            <w:proofErr w:type="gramStart"/>
+            <w:r>
+              <w:rPr>
+                <w:rStyle w:val="nb"/>
+                <w:rFonts w:ascii="Arial" w:hAnsi="Arial" w:cs="Arial"/>
+                <w:color w:val="2C2CFF"/>
+                <w:spacing w:val="4"/>
+                <w:sz w:val="20"/>
+                <w:szCs w:val="20"/>
+              </w:rPr>
+              <w:t>list</w:t>
+            </w:r>
+            <w:r>
+              <w:rPr>
+                <w:rStyle w:val="p"/>
+                <w:rFonts w:ascii="Arial" w:hAnsi="Arial" w:cs="Arial"/>
+                <w:color w:val="000000"/>
+                <w:spacing w:val="4"/>
+                <w:sz w:val="20"/>
+                <w:szCs w:val="20"/>
+              </w:rPr>
+              <w:t>(</w:t>
+            </w:r>
+            <w:proofErr w:type="gramEnd"/>
+            <w:r>
+              <w:rPr>
+                <w:rStyle w:val="nb"/>
+                <w:rFonts w:ascii="Arial" w:hAnsi="Arial" w:cs="Arial"/>
+                <w:color w:val="2C2CFF"/>
+                <w:spacing w:val="4"/>
+                <w:sz w:val="20"/>
+                <w:szCs w:val="20"/>
+              </w:rPr>
+              <w:t>map</w:t>
+            </w:r>
+            <w:r>
+              <w:rPr>
+                <w:rStyle w:val="p"/>
+                <w:rFonts w:ascii="Arial" w:hAnsi="Arial" w:cs="Arial"/>
+                <w:color w:val="000000"/>
+                <w:spacing w:val="4"/>
+                <w:sz w:val="20"/>
+                <w:szCs w:val="20"/>
+              </w:rPr>
+              <w:t>(</w:t>
+            </w:r>
+            <w:r>
+              <w:rPr>
+                <w:rStyle w:val="nb"/>
+                <w:rFonts w:ascii="Arial" w:hAnsi="Arial" w:cs="Arial"/>
+                <w:color w:val="2C2CFF"/>
+                <w:spacing w:val="4"/>
+                <w:sz w:val="20"/>
+                <w:szCs w:val="20"/>
+              </w:rPr>
+              <w:t>int</w:t>
+            </w:r>
+            <w:r>
+              <w:rPr>
+                <w:rStyle w:val="p"/>
+                <w:rFonts w:ascii="Arial" w:hAnsi="Arial" w:cs="Arial"/>
+                <w:color w:val="000000"/>
+                <w:spacing w:val="4"/>
+                <w:sz w:val="20"/>
+                <w:szCs w:val="20"/>
+              </w:rPr>
+              <w:t>,</w:t>
+            </w:r>
+            <w:r>
+              <w:rPr>
+                <w:rFonts w:ascii="Arial" w:hAnsi="Arial" w:cs="Arial"/>
+                <w:color w:val="000000"/>
+                <w:spacing w:val="4"/>
+                <w:sz w:val="20"/>
+                <w:szCs w:val="20"/>
+              </w:rPr>
+              <w:t xml:space="preserve"> </w:t>
+            </w:r>
+            <w:proofErr w:type="spellStart"/>
+            <w:r>
+              <w:rPr>
+                <w:rStyle w:val="n"/>
+                <w:rFonts w:ascii="Arial" w:hAnsi="Arial" w:cs="Arial"/>
+                <w:color w:val="000000"/>
+                <w:spacing w:val="4"/>
+                <w:sz w:val="20"/>
+                <w:szCs w:val="20"/>
+              </w:rPr>
+              <w:t>inputF</w:t>
+            </w:r>
+            <w:proofErr w:type="spellEnd"/>
+            <w:r>
+              <w:rPr>
+                <w:rStyle w:val="p"/>
+                <w:rFonts w:ascii="Arial" w:hAnsi="Arial" w:cs="Arial"/>
+                <w:color w:val="000000"/>
+                <w:spacing w:val="4"/>
+                <w:sz w:val="20"/>
+                <w:szCs w:val="20"/>
+              </w:rPr>
+              <w:t>()</w:t>
+            </w:r>
+            <w:r>
+              <w:rPr>
+                <w:rStyle w:val="o"/>
+                <w:rFonts w:ascii="Arial" w:hAnsi="Arial" w:cs="Arial"/>
+                <w:color w:val="000000"/>
+                <w:spacing w:val="4"/>
+                <w:sz w:val="20"/>
+                <w:szCs w:val="20"/>
+              </w:rPr>
+              <w:t>.</w:t>
+            </w:r>
+            <w:r>
+              <w:rPr>
+                <w:rStyle w:val="n"/>
+                <w:rFonts w:ascii="Arial" w:hAnsi="Arial" w:cs="Arial"/>
+                <w:color w:val="000000"/>
+                <w:spacing w:val="4"/>
+                <w:sz w:val="20"/>
+                <w:szCs w:val="20"/>
+              </w:rPr>
+              <w:t>split</w:t>
+            </w:r>
+            <w:r>
+              <w:rPr>
+                <w:rStyle w:val="p"/>
+                <w:rFonts w:ascii="Arial" w:hAnsi="Arial" w:cs="Arial"/>
+                <w:color w:val="000000"/>
+                <w:spacing w:val="4"/>
+                <w:sz w:val="20"/>
+                <w:szCs w:val="20"/>
+              </w:rPr>
+              <w:t>()))</w:t>
+            </w:r>
+          </w:p>
+          <w:p>
+            <w:pPr>
+              <w:pStyle w:val="HTML"/>
+              <w:spacing w:line="244" w:lineRule="atLeast"/>
+              <w:rPr>
+                <w:rFonts w:ascii="Arial" w:hAnsi="Arial" w:cs="Arial" w:hint="eastAsia"/>
+                <w:color w:val="000000"/>
+                <w:spacing w:val="4"/>
+                <w:sz w:val="20"/>
+                <w:szCs w:val="20"/>
+              </w:rPr>
+            </w:pPr>
+            <w:r>
+              <w:rPr>
+                <w:rFonts w:ascii="Arial" w:hAnsi="Arial" w:cs="Arial"/>
+                <w:color w:val="000000"/>
+                <w:spacing w:val="4"/>
+                <w:sz w:val="20"/>
+                <w:szCs w:val="20"/>
+              </w:rPr>
+              <w:t xml:space="preserve">        </w:t>
+            </w:r>
+            <w:r>
+              <w:rPr>
+                <w:rStyle w:val="nb"/>
+                <w:rFonts w:ascii="Arial" w:hAnsi="Arial" w:cs="Arial"/>
+                <w:color w:val="2C2CFF"/>
+                <w:spacing w:val="4"/>
+                <w:sz w:val="20"/>
+                <w:szCs w:val="20"/>
+              </w:rPr>
+              <w:t>print</w:t>
+            </w:r>
+            <w:r>
+              <w:rPr>
+                <w:rStyle w:val="p"/>
+                <w:rFonts w:ascii="Arial" w:hAnsi="Arial" w:cs="Arial"/>
+                <w:color w:val="000000"/>
+                <w:spacing w:val="4"/>
+                <w:sz w:val="20"/>
+                <w:szCs w:val="20"/>
+              </w:rPr>
+              <w:t>(</w:t>
+            </w:r>
+            <w:proofErr w:type="spellStart"/>
+            <w:r>
+              <w:rPr>
+                <w:rStyle w:val="n"/>
+                <w:rFonts w:ascii="Arial" w:hAnsi="Arial" w:cs="Arial"/>
+                <w:color w:val="000000"/>
+                <w:spacing w:val="4"/>
+                <w:sz w:val="20"/>
+                <w:szCs w:val="20"/>
+              </w:rPr>
+              <w:t>TestFunction</w:t>
+            </w:r>
+            <w:proofErr w:type="spellEnd"/>
+            <w:r>
+              <w:rPr>
+                <w:rStyle w:val="p"/>
+                <w:rFonts w:ascii="Arial" w:hAnsi="Arial" w:cs="Arial"/>
+                <w:color w:val="000000"/>
+                <w:spacing w:val="4"/>
+                <w:sz w:val="20"/>
+                <w:szCs w:val="20"/>
+              </w:rPr>
+              <w:t>(</w:t>
+            </w:r>
+            <w:proofErr w:type="spellStart"/>
+            <w:r>
+              <w:rPr>
+                <w:rStyle w:val="n"/>
+                <w:rFonts w:ascii="Arial" w:hAnsi="Arial" w:cs="Arial"/>
+                <w:color w:val="000000"/>
+                <w:spacing w:val="4"/>
+                <w:sz w:val="20"/>
+                <w:szCs w:val="20"/>
+              </w:rPr>
+              <w:t>TestList</w:t>
+            </w:r>
+            <w:proofErr w:type="spellEnd"/>
+            <w:r>
+              <w:rPr>
+                <w:rStyle w:val="p"/>
+                <w:rFonts w:ascii="Arial" w:hAnsi="Arial" w:cs="Arial"/>
+                <w:color w:val="000000"/>
+                <w:spacing w:val="4"/>
+                <w:sz w:val="20"/>
+                <w:szCs w:val="20"/>
+              </w:rPr>
+              <w:t>)</w:t>
+            </w:r>
+            <w:proofErr w:type="gramStart"/>
+            <w:r>
+              <w:rPr>
+                <w:rStyle w:val="p"/>
+                <w:rFonts w:ascii="Arial" w:hAnsi="Arial" w:cs="Arial"/>
+                <w:color w:val="000000"/>
+                <w:spacing w:val="4"/>
+                <w:sz w:val="20"/>
+                <w:szCs w:val="20"/>
+              </w:rPr>
+              <w:t>)</w:t>
+            </w:r>
+            <w:r>
+              <w:rPr>
+                <w:rFonts w:ascii="Arial" w:hAnsi="Arial" w:cs="Arial"/>
+                <w:color w:val="000000"/>
+                <w:spacing w:val="4"/>
+                <w:sz w:val="20"/>
+                <w:szCs w:val="20"/>
+              </w:rPr>
+              <w:t xml:space="preserve">  </w:t>
+            </w:r>
+            <w:r>
+              <w:rPr>
+                <w:rStyle w:val="c1"/>
+                <w:rFonts w:ascii="Arial" w:hAnsi="Arial" w:cs="Arial"/>
+                <w:i/>
+                <w:iCs/>
+                <w:color w:val="008800"/>
+                <w:spacing w:val="4"/>
+                <w:sz w:val="20"/>
+                <w:szCs w:val="20"/>
+              </w:rPr>
+              <w:t>#</w:t>
+            </w:r>
+            <w:proofErr w:type="gramEnd"/>
+            <w:r>
+              <w:rPr>
+                <w:rStyle w:val="c1"/>
+                <w:rFonts w:ascii="Arial" w:hAnsi="Arial" w:cs="Arial"/>
+                <w:i/>
+                <w:iCs/>
+                <w:color w:val="008800"/>
+                <w:spacing w:val="4"/>
+                <w:sz w:val="20"/>
+                <w:szCs w:val="20"/>
+              </w:rPr>
+              <w:t xml:space="preserve"> </w:t>
+            </w:r>
+            <w:r>
+              <w:rPr>
+                <w:rStyle w:val="c1"/>
+                <w:rFonts w:ascii="Arial" w:hAnsi="Arial" w:cs="Arial"/>
+                <w:i/>
+                <w:iCs/>
+                <w:color w:val="008800"/>
+                <w:spacing w:val="4"/>
+                <w:sz w:val="20"/>
+                <w:szCs w:val="20"/>
+              </w:rPr>
+              <w:t>구현</w:t>
+            </w:r>
+            <w:r>
+              <w:rPr>
+                <w:rStyle w:val="c1"/>
+                <w:rFonts w:ascii="Arial" w:hAnsi="Arial" w:cs="Arial"/>
+                <w:i/>
+                <w:iCs/>
+                <w:color w:val="008800"/>
+                <w:spacing w:val="4"/>
+                <w:sz w:val="20"/>
+                <w:szCs w:val="20"/>
+              </w:rPr>
+              <w:t xml:space="preserve"> </w:t>
+            </w:r>
+            <w:r>
+              <w:rPr>
+                <w:rStyle w:val="c1"/>
+                <w:rFonts w:ascii="Arial" w:hAnsi="Arial" w:cs="Arial"/>
+                <w:i/>
+                <w:iCs/>
+                <w:color w:val="008800"/>
+                <w:spacing w:val="4"/>
+                <w:sz w:val="20"/>
+                <w:szCs w:val="20"/>
+              </w:rPr>
+              <w:t>함수</w:t>
+            </w:r>
+          </w:p>
+        </w:tc>
+      </w:tr>
+    </w:tbl>
+    <w:p>
+      <w:pPr>
+        <w:jc w:val="left"/>
+        <w:rPr>
+          <w:rFonts w:ascii="Arial" w:hAnsi="Arial" w:cs="Arial"/>
+          <w:sz w:val="26"/>
+          <w:szCs w:val="26"/>
+        </w:rPr>
+      </w:pPr>
+      <w:r>
+        <w:rPr>
+          <w:rFonts w:ascii="Arial" w:hAnsi="Arial" w:cs="Arial" w:hint="eastAsia"/>
+          <w:sz w:val="26"/>
+          <w:szCs w:val="26"/>
+        </w:rPr>
+        <w:lastRenderedPageBreak/>
+        <w:t>Q</w:t>
+      </w:r>
+      <w:r>
+        <w:rPr>
+          <w:rFonts w:ascii="Arial" w:hAnsi="Arial" w:cs="Arial"/>
+          <w:sz w:val="26"/>
+          <w:szCs w:val="26"/>
+        </w:rPr>
+        <w:t xml:space="preserve"> 100</w:t>
+      </w:r>
+      <w:r>
+        <w:rPr>
+          <w:rFonts w:ascii="Arial" w:hAnsi="Arial" w:cs="Arial"/>
+          <w:sz w:val="26"/>
+          <w:szCs w:val="26"/>
+        </w:rPr>
+        <w:t>3</w:t>
+      </w:r>
+      <w:r>
+        <w:rPr>
+          <w:rFonts w:ascii="Arial" w:hAnsi="Arial" w:cs="Arial"/>
+          <w:sz w:val="26"/>
+          <w:szCs w:val="26"/>
+        </w:rPr>
+        <w:t xml:space="preserve">. </w:t>
+      </w:r>
+      <w:r>
+        <w:rPr>
+          <w:rFonts w:ascii="Arial" w:hAnsi="Arial" w:cs="Arial" w:hint="eastAsia"/>
+          <w:sz w:val="26"/>
+          <w:szCs w:val="26"/>
+        </w:rPr>
+        <w:t>피보나치</w:t>
+      </w:r>
+      <w:r>
+        <w:rPr>
+          <w:rFonts w:ascii="Arial" w:hAnsi="Arial" w:cs="Arial" w:hint="eastAsia"/>
+          <w:sz w:val="26"/>
+          <w:szCs w:val="26"/>
+        </w:rPr>
+        <w:t xml:space="preserve"> </w:t>
+      </w:r>
+      <w:r>
+        <w:rPr>
+          <w:rFonts w:ascii="Arial" w:hAnsi="Arial" w:cs="Arial" w:hint="eastAsia"/>
+          <w:sz w:val="26"/>
+          <w:szCs w:val="26"/>
+        </w:rPr>
+        <w:t>함수</w:t>
+      </w:r>
+    </w:p>
+    <w:p>
+      <w:pPr>
+        <w:jc w:val="left"/>
+        <w:rPr>
+          <w:rFonts w:ascii="Arial" w:hAnsi="Arial" w:cs="Arial"/>
+          <w:szCs w:val="20"/>
+        </w:rPr>
+      </w:pPr>
+      <w:r>
+        <w:rPr>
+          <w:rFonts w:ascii="Arial" w:hAnsi="Arial" w:cs="Arial" w:hint="eastAsia"/>
+          <w:szCs w:val="20"/>
+        </w:rPr>
+        <w:t>T</w:t>
+      </w:r>
+      <w:r>
+        <w:rPr>
+          <w:rFonts w:ascii="Arial" w:hAnsi="Arial" w:cs="Arial"/>
+          <w:szCs w:val="20"/>
+        </w:rPr>
+        <w:t xml:space="preserve">his is </w:t>
+      </w:r>
+      <w:r>
+        <w:rPr>
+          <w:rFonts w:ascii="Arial" w:hAnsi="Arial" w:cs="Arial"/>
+          <w:szCs w:val="20"/>
+        </w:rPr>
+        <w:t xml:space="preserve">a </w:t>
+      </w:r>
+      <w:r>
+        <w:rPr>
+          <w:rFonts w:ascii="Arial" w:hAnsi="Arial" w:cs="Arial"/>
+          <w:szCs w:val="20"/>
+        </w:rPr>
+        <w:t>C++ Function to describe the “Fibonacci Function”.</w:t>
+      </w:r>
+    </w:p>
+    <w:tbl>
+      <w:tblPr>
+        <w:tblStyle w:val="a3"/>
+        <w:tblW w:w="0" w:type="auto"/>
+        <w:tblInd w:w="2405" w:type="dxa"/>
+        <w:tblLook w:val="04A0" w:firstRow="1" w:lastRow="0" w:firstColumn="1" w:lastColumn="0" w:noHBand="0" w:noVBand="1"/>
+      </w:tblPr>
+      <w:tblGrid>
+        <w:gridCol w:w="4815"/>
+      </w:tblGrid>
+      <w:tr>
+        <w:tc>
+          <w:tcPr>
+            <w:tcW w:w="4815" w:type="dxa"/>
+          </w:tcPr>
+          <w:p>
+            <w:pPr>
+              <w:pStyle w:val="HTML"/>
+              <w:spacing w:line="244" w:lineRule="atLeast"/>
+              <w:rPr>
+                <w:rFonts w:ascii="Arial" w:hAnsi="Arial" w:cs="Arial"/>
+                <w:color w:val="000000"/>
+                <w:spacing w:val="4"/>
+                <w:sz w:val="20"/>
+                <w:szCs w:val="20"/>
+              </w:rPr>
+            </w:pPr>
+            <w:r>
+              <w:rPr>
+                <w:rStyle w:val="nb"/>
+                <w:rFonts w:ascii="Arial" w:hAnsi="Arial" w:cs="Arial"/>
+                <w:color w:val="2C2CFF"/>
+                <w:spacing w:val="4"/>
+                <w:sz w:val="20"/>
+                <w:szCs w:val="20"/>
+              </w:rPr>
+              <w:t>int</w:t>
+            </w:r>
+            <w:r>
+              <w:rPr>
+                <w:rFonts w:ascii="Arial" w:hAnsi="Arial" w:cs="Arial"/>
+                <w:color w:val="000000"/>
+                <w:spacing w:val="4"/>
+                <w:sz w:val="20"/>
+                <w:szCs w:val="20"/>
+              </w:rPr>
+              <w:t xml:space="preserve"> </w:t>
+            </w:r>
+            <w:proofErr w:type="spellStart"/>
+            <w:proofErr w:type="gramStart"/>
+            <w:r>
+              <w:rPr>
+                <w:rStyle w:val="n"/>
+                <w:rFonts w:ascii="Arial" w:hAnsi="Arial" w:cs="Arial"/>
+                <w:color w:val="000000"/>
+                <w:spacing w:val="4"/>
+                <w:sz w:val="20"/>
+                <w:szCs w:val="20"/>
+              </w:rPr>
+              <w:t>fibonacci</w:t>
+            </w:r>
+            <w:proofErr w:type="spellEnd"/>
+            <w:r>
+              <w:rPr>
+                <w:rStyle w:val="p"/>
+                <w:rFonts w:ascii="Arial" w:hAnsi="Arial" w:cs="Arial"/>
+                <w:color w:val="000000"/>
+                <w:spacing w:val="4"/>
+                <w:sz w:val="20"/>
+                <w:szCs w:val="20"/>
+              </w:rPr>
+              <w:t>(</w:t>
+            </w:r>
+            <w:proofErr w:type="gramEnd"/>
+            <w:r>
+              <w:rPr>
+                <w:rStyle w:val="nb"/>
+                <w:rFonts w:ascii="Arial" w:hAnsi="Arial" w:cs="Arial"/>
+                <w:color w:val="2C2CFF"/>
+                <w:spacing w:val="4"/>
+                <w:sz w:val="20"/>
+                <w:szCs w:val="20"/>
+              </w:rPr>
+              <w:t>int</w:t>
+            </w:r>
+            <w:r>
+              <w:rPr>
+                <w:rFonts w:ascii="Arial" w:hAnsi="Arial" w:cs="Arial"/>
+                <w:color w:val="000000"/>
+                <w:spacing w:val="4"/>
+                <w:sz w:val="20"/>
+                <w:szCs w:val="20"/>
+              </w:rPr>
+              <w:t xml:space="preserve"> </w:t>
+            </w:r>
+            <w:r>
+              <w:rPr>
+                <w:rStyle w:val="n"/>
+                <w:rFonts w:ascii="Arial" w:hAnsi="Arial" w:cs="Arial"/>
+                <w:color w:val="000000"/>
+                <w:spacing w:val="4"/>
+                <w:sz w:val="20"/>
+                <w:szCs w:val="20"/>
+              </w:rPr>
+              <w:t>n</w:t>
+            </w:r>
+            <w:r>
+              <w:rPr>
+                <w:rStyle w:val="p"/>
+                <w:rFonts w:ascii="Arial" w:hAnsi="Arial" w:cs="Arial"/>
+                <w:color w:val="000000"/>
+                <w:spacing w:val="4"/>
+                <w:sz w:val="20"/>
+                <w:szCs w:val="20"/>
+              </w:rPr>
+              <w:t>)</w:t>
+            </w:r>
+            <w:r>
+              <w:rPr>
+                <w:rFonts w:ascii="Arial" w:hAnsi="Arial" w:cs="Arial"/>
+                <w:color w:val="000000"/>
+                <w:spacing w:val="4"/>
+                <w:sz w:val="20"/>
+                <w:szCs w:val="20"/>
+              </w:rPr>
+              <w:t xml:space="preserve"> </w:t>
+            </w:r>
+            <w:r>
+              <w:rPr>
+                <w:rStyle w:val="p"/>
+                <w:rFonts w:ascii="Arial" w:hAnsi="Arial" w:cs="Arial"/>
+                <w:color w:val="000000"/>
+                <w:spacing w:val="4"/>
+                <w:sz w:val="20"/>
+                <w:szCs w:val="20"/>
+              </w:rPr>
+              <w:t>{</w:t>
+            </w:r>
+          </w:p>
+          <w:p>
+            <w:pPr>
+              <w:pStyle w:val="HTML"/>
+              <w:spacing w:line="244" w:lineRule="atLeast"/>
+              <w:rPr>
+                <w:rFonts w:ascii="Arial" w:hAnsi="Arial" w:cs="Arial"/>
+                <w:color w:val="000000"/>
+                <w:spacing w:val="4"/>
+                <w:sz w:val="20"/>
+                <w:szCs w:val="20"/>
+              </w:rPr>
+            </w:pPr>
+            <w:r>
+              <w:rPr>
+                <w:rFonts w:ascii="Arial" w:hAnsi="Arial" w:cs="Arial"/>
+                <w:color w:val="000000"/>
+                <w:spacing w:val="4"/>
+                <w:sz w:val="20"/>
+                <w:szCs w:val="20"/>
+              </w:rPr>
+              <w:t xml:space="preserve">    </w:t>
+            </w:r>
+            <w:r>
+              <w:rPr>
+                <w:rStyle w:val="k"/>
+                <w:rFonts w:ascii="Arial" w:hAnsi="Arial" w:cs="Arial"/>
+                <w:color w:val="2C2CFF"/>
+                <w:spacing w:val="4"/>
+                <w:sz w:val="20"/>
+                <w:szCs w:val="20"/>
+              </w:rPr>
+              <w:t>if</w:t>
+            </w:r>
+            <w:r>
+              <w:rPr>
+                <w:rFonts w:ascii="Arial" w:hAnsi="Arial" w:cs="Arial"/>
+                <w:color w:val="000000"/>
+                <w:spacing w:val="4"/>
+                <w:sz w:val="20"/>
+                <w:szCs w:val="20"/>
+              </w:rPr>
+              <w:t xml:space="preserve"> </w:t>
+            </w:r>
+            <w:r>
+              <w:rPr>
+                <w:rStyle w:val="p"/>
+                <w:rFonts w:ascii="Arial" w:hAnsi="Arial" w:cs="Arial"/>
+                <w:color w:val="000000"/>
+                <w:spacing w:val="4"/>
+                <w:sz w:val="20"/>
+                <w:szCs w:val="20"/>
+              </w:rPr>
+              <w:t>(</w:t>
+            </w:r>
+            <w:r>
+              <w:rPr>
+                <w:rStyle w:val="n"/>
+                <w:rFonts w:ascii="Arial" w:hAnsi="Arial" w:cs="Arial"/>
+                <w:color w:val="000000"/>
+                <w:spacing w:val="4"/>
+                <w:sz w:val="20"/>
+                <w:szCs w:val="20"/>
+              </w:rPr>
+              <w:t>n</w:t>
+            </w:r>
+            <w:r>
+              <w:rPr>
+                <w:rFonts w:ascii="Arial" w:hAnsi="Arial" w:cs="Arial"/>
+                <w:color w:val="000000"/>
+                <w:spacing w:val="4"/>
+                <w:sz w:val="20"/>
+                <w:szCs w:val="20"/>
+              </w:rPr>
+              <w:t xml:space="preserve"> </w:t>
+            </w:r>
+            <w:r>
+              <w:rPr>
+                <w:rStyle w:val="o"/>
+                <w:rFonts w:ascii="Arial" w:hAnsi="Arial" w:cs="Arial"/>
+                <w:color w:val="000000"/>
+                <w:spacing w:val="4"/>
+                <w:sz w:val="20"/>
+                <w:szCs w:val="20"/>
+              </w:rPr>
+              <w:t>==</w:t>
+            </w:r>
+            <w:r>
+              <w:rPr>
+                <w:rFonts w:ascii="Arial" w:hAnsi="Arial" w:cs="Arial"/>
+                <w:color w:val="000000"/>
+                <w:spacing w:val="4"/>
+                <w:sz w:val="20"/>
+                <w:szCs w:val="20"/>
+              </w:rPr>
+              <w:t xml:space="preserve"> </w:t>
+            </w:r>
+            <w:r>
+              <w:rPr>
+                <w:rStyle w:val="mi"/>
+                <w:rFonts w:ascii="Arial" w:hAnsi="Arial" w:cs="Arial"/>
+                <w:b/>
+                <w:bCs/>
+                <w:color w:val="2C8553"/>
+                <w:spacing w:val="4"/>
+                <w:sz w:val="20"/>
+                <w:szCs w:val="20"/>
+              </w:rPr>
+              <w:t>0</w:t>
+            </w:r>
+            <w:r>
+              <w:rPr>
+                <w:rStyle w:val="p"/>
+                <w:rFonts w:ascii="Arial" w:hAnsi="Arial" w:cs="Arial"/>
+                <w:color w:val="000000"/>
+                <w:spacing w:val="4"/>
+                <w:sz w:val="20"/>
+                <w:szCs w:val="20"/>
+              </w:rPr>
+              <w:t>)</w:t>
+            </w:r>
+            <w:r>
+              <w:rPr>
+                <w:rFonts w:ascii="Arial" w:hAnsi="Arial" w:cs="Arial"/>
+                <w:color w:val="000000"/>
+                <w:spacing w:val="4"/>
+                <w:sz w:val="20"/>
+                <w:szCs w:val="20"/>
+              </w:rPr>
+              <w:t xml:space="preserve"> </w:t>
+            </w:r>
+            <w:r>
+              <w:rPr>
+                <w:rStyle w:val="p"/>
+                <w:rFonts w:ascii="Arial" w:hAnsi="Arial" w:cs="Arial"/>
+                <w:color w:val="000000"/>
+                <w:spacing w:val="4"/>
+                <w:sz w:val="20"/>
+                <w:szCs w:val="20"/>
+              </w:rPr>
+              <w:t>{</w:t>
+            </w:r>
+          </w:p>
+          <w:p>
+            <w:pPr>
+              <w:pStyle w:val="HTML"/>
+              <w:spacing w:line="244" w:lineRule="atLeast"/>
+              <w:rPr>
+                <w:rFonts w:ascii="Arial" w:hAnsi="Arial" w:cs="Arial"/>
+                <w:color w:val="000000"/>
+                <w:spacing w:val="4"/>
+                <w:sz w:val="20"/>
+                <w:szCs w:val="20"/>
+              </w:rPr>
+            </w:pPr>
+            <w:r>
+              <w:rPr>
+                <w:rFonts w:ascii="Arial" w:hAnsi="Arial" w:cs="Arial"/>
+                <w:color w:val="000000"/>
+                <w:spacing w:val="4"/>
+                <w:sz w:val="20"/>
+                <w:szCs w:val="20"/>
+              </w:rPr>
+              <w:t xml:space="preserve">        </w:t>
+            </w:r>
+            <w:proofErr w:type="spellStart"/>
+            <w:proofErr w:type="gramStart"/>
+            <w:r>
+              <w:rPr>
+                <w:rStyle w:val="n"/>
+                <w:rFonts w:ascii="Arial" w:hAnsi="Arial" w:cs="Arial"/>
+                <w:color w:val="000000"/>
+                <w:spacing w:val="4"/>
+                <w:sz w:val="20"/>
+                <w:szCs w:val="20"/>
+              </w:rPr>
+              <w:t>printf</w:t>
+            </w:r>
+            <w:proofErr w:type="spellEnd"/>
+            <w:r>
+              <w:rPr>
+                <w:rStyle w:val="p"/>
+                <w:rFonts w:ascii="Arial" w:hAnsi="Arial" w:cs="Arial"/>
+                <w:color w:val="000000"/>
+                <w:spacing w:val="4"/>
+                <w:sz w:val="20"/>
+                <w:szCs w:val="20"/>
+              </w:rPr>
+              <w:t>(</w:t>
+            </w:r>
+            <w:proofErr w:type="gramEnd"/>
+            <w:r>
+              <w:rPr>
+                <w:rStyle w:val="s2"/>
+                <w:rFonts w:ascii="Arial" w:hAnsi="Arial" w:cs="Arial"/>
+                <w:color w:val="800080"/>
+                <w:spacing w:val="4"/>
+                <w:sz w:val="20"/>
+              </w:rPr>
+              <w:t>"0"</w:t>
+            </w:r>
+            <w:r>
+              <w:rPr>
+                <w:rStyle w:val="p"/>
+                <w:rFonts w:ascii="Arial" w:hAnsi="Arial" w:cs="Arial"/>
+                <w:color w:val="000000"/>
+                <w:spacing w:val="4"/>
+                <w:sz w:val="20"/>
+                <w:szCs w:val="20"/>
+              </w:rPr>
+              <w:t>);</w:t>
+            </w:r>
+          </w:p>
+          <w:p>
+            <w:pPr>
+              <w:pStyle w:val="HTML"/>
+              <w:spacing w:line="244" w:lineRule="atLeast"/>
+              <w:rPr>
+                <w:rFonts w:ascii="Arial" w:hAnsi="Arial" w:cs="Arial"/>
+                <w:color w:val="000000"/>
+                <w:spacing w:val="4"/>
+                <w:sz w:val="20"/>
+                <w:szCs w:val="20"/>
+              </w:rPr>
+            </w:pPr>
+            <w:r>
+              <w:rPr>
+                <w:rFonts w:ascii="Arial" w:hAnsi="Arial" w:cs="Arial"/>
+                <w:color w:val="000000"/>
+                <w:spacing w:val="4"/>
+                <w:sz w:val="20"/>
+                <w:szCs w:val="20"/>
+              </w:rPr>
+              <w:t xml:space="preserve">        </w:t>
+            </w:r>
+            <w:r>
+              <w:rPr>
+                <w:rStyle w:val="k"/>
+                <w:rFonts w:ascii="Arial" w:hAnsi="Arial" w:cs="Arial"/>
+                <w:color w:val="2C2CFF"/>
+                <w:spacing w:val="4"/>
+                <w:sz w:val="20"/>
+                <w:szCs w:val="20"/>
+              </w:rPr>
+              <w:t>return</w:t>
+            </w:r>
+            <w:r>
+              <w:rPr>
+                <w:rFonts w:ascii="Arial" w:hAnsi="Arial" w:cs="Arial"/>
+                <w:color w:val="000000"/>
+                <w:spacing w:val="4"/>
+                <w:sz w:val="20"/>
+                <w:szCs w:val="20"/>
+              </w:rPr>
+              <w:t xml:space="preserve"> </w:t>
+            </w:r>
+            <w:proofErr w:type="gramStart"/>
+            <w:r>
+              <w:rPr>
+                <w:rStyle w:val="mi"/>
+                <w:rFonts w:ascii="Arial" w:hAnsi="Arial" w:cs="Arial"/>
+                <w:b/>
+                <w:bCs/>
+                <w:color w:val="2C8553"/>
+                <w:spacing w:val="4"/>
+                <w:sz w:val="20"/>
+                <w:szCs w:val="20"/>
+              </w:rPr>
+              <w:t>0</w:t>
+            </w:r>
+            <w:r>
+              <w:rPr>
+                <w:rStyle w:val="p"/>
+                <w:rFonts w:ascii="Arial" w:hAnsi="Arial" w:cs="Arial"/>
+                <w:color w:val="000000"/>
+                <w:spacing w:val="4"/>
+                <w:sz w:val="20"/>
+                <w:szCs w:val="20"/>
+              </w:rPr>
+              <w:t>;</w:t>
+            </w:r>
+            <w:proofErr w:type="gramEnd"/>
+          </w:p>
+          <w:p>
+            <w:pPr>
+              <w:pStyle w:val="HTML"/>
+              <w:spacing w:line="244" w:lineRule="atLeast"/>
+              <w:rPr>
+                <w:rFonts w:ascii="Arial" w:hAnsi="Arial" w:cs="Arial"/>
+                <w:color w:val="000000"/>
+                <w:spacing w:val="4"/>
+                <w:sz w:val="20"/>
+                <w:szCs w:val="20"/>
+              </w:rPr>
+            </w:pPr>
+            <w:r>
+              <w:rPr>
+                <w:rFonts w:ascii="Arial" w:hAnsi="Arial" w:cs="Arial"/>
+                <w:color w:val="000000"/>
+                <w:spacing w:val="4"/>
+                <w:sz w:val="20"/>
+                <w:szCs w:val="20"/>
+              </w:rPr>
+              <w:t xml:space="preserve">    </w:t>
+            </w:r>
+            <w:r>
+              <w:rPr>
+                <w:rStyle w:val="p"/>
+                <w:rFonts w:ascii="Arial" w:hAnsi="Arial" w:cs="Arial"/>
+                <w:color w:val="000000"/>
+                <w:spacing w:val="4"/>
+                <w:sz w:val="20"/>
+                <w:szCs w:val="20"/>
+              </w:rPr>
+              <w:t>}</w:t>
+            </w:r>
+            <w:r>
+              <w:rPr>
+                <w:rFonts w:ascii="Arial" w:hAnsi="Arial" w:cs="Arial"/>
+                <w:color w:val="000000"/>
+                <w:spacing w:val="4"/>
+                <w:sz w:val="20"/>
+                <w:szCs w:val="20"/>
+              </w:rPr>
+              <w:t xml:space="preserve"> </w:t>
+            </w:r>
+            <w:r>
+              <w:rPr>
+                <w:rStyle w:val="k"/>
+                <w:rFonts w:ascii="Arial" w:hAnsi="Arial" w:cs="Arial"/>
+                <w:color w:val="2C2CFF"/>
+                <w:spacing w:val="4"/>
+                <w:sz w:val="20"/>
+                <w:szCs w:val="20"/>
+              </w:rPr>
+              <w:t>else</w:t>
+            </w:r>
+            <w:r>
+              <w:rPr>
+                <w:rFonts w:ascii="Arial" w:hAnsi="Arial" w:cs="Arial"/>
+                <w:color w:val="000000"/>
+                <w:spacing w:val="4"/>
+                <w:sz w:val="20"/>
+                <w:szCs w:val="20"/>
+              </w:rPr>
+              <w:t xml:space="preserve"> </w:t>
+            </w:r>
+            <w:r>
+              <w:rPr>
+                <w:rStyle w:val="k"/>
+                <w:rFonts w:ascii="Arial" w:hAnsi="Arial" w:cs="Arial"/>
+                <w:color w:val="2C2CFF"/>
+                <w:spacing w:val="4"/>
+                <w:sz w:val="20"/>
+                <w:szCs w:val="20"/>
+              </w:rPr>
+              <w:t>if</w:t>
+            </w:r>
+            <w:r>
+              <w:rPr>
+                <w:rFonts w:ascii="Arial" w:hAnsi="Arial" w:cs="Arial"/>
+                <w:color w:val="000000"/>
+                <w:spacing w:val="4"/>
+                <w:sz w:val="20"/>
+                <w:szCs w:val="20"/>
+              </w:rPr>
+              <w:t xml:space="preserve"> </w:t>
+            </w:r>
+            <w:r>
+              <w:rPr>
+                <w:rStyle w:val="p"/>
+                <w:rFonts w:ascii="Arial" w:hAnsi="Arial" w:cs="Arial"/>
+                <w:color w:val="000000"/>
+                <w:spacing w:val="4"/>
+                <w:sz w:val="20"/>
+                <w:szCs w:val="20"/>
+              </w:rPr>
+              <w:t>(</w:t>
+            </w:r>
+            <w:r>
+              <w:rPr>
+                <w:rStyle w:val="n"/>
+                <w:rFonts w:ascii="Arial" w:hAnsi="Arial" w:cs="Arial"/>
+                <w:color w:val="000000"/>
+                <w:spacing w:val="4"/>
+                <w:sz w:val="20"/>
+                <w:szCs w:val="20"/>
+              </w:rPr>
+              <w:t>n</w:t>
+            </w:r>
+            <w:r>
+              <w:rPr>
+                <w:rFonts w:ascii="Arial" w:hAnsi="Arial" w:cs="Arial"/>
+                <w:color w:val="000000"/>
+                <w:spacing w:val="4"/>
+                <w:sz w:val="20"/>
+                <w:szCs w:val="20"/>
+              </w:rPr>
+              <w:t xml:space="preserve"> </w:t>
+            </w:r>
+            <w:r>
+              <w:rPr>
+                <w:rStyle w:val="o"/>
+                <w:rFonts w:ascii="Arial" w:hAnsi="Arial" w:cs="Arial"/>
+                <w:color w:val="000000"/>
+                <w:spacing w:val="4"/>
+                <w:sz w:val="20"/>
+                <w:szCs w:val="20"/>
+              </w:rPr>
+              <w:t>==</w:t>
+            </w:r>
+            <w:r>
+              <w:rPr>
+                <w:rFonts w:ascii="Arial" w:hAnsi="Arial" w:cs="Arial"/>
+                <w:color w:val="000000"/>
+                <w:spacing w:val="4"/>
+                <w:sz w:val="20"/>
+                <w:szCs w:val="20"/>
+              </w:rPr>
+              <w:t xml:space="preserve"> </w:t>
+            </w:r>
+            <w:r>
+              <w:rPr>
+                <w:rStyle w:val="mi"/>
+                <w:rFonts w:ascii="Arial" w:hAnsi="Arial" w:cs="Arial"/>
+                <w:b/>
+                <w:bCs/>
+                <w:color w:val="2C8553"/>
+                <w:spacing w:val="4"/>
+                <w:sz w:val="20"/>
+                <w:szCs w:val="20"/>
+              </w:rPr>
+              <w:t>1</w:t>
+            </w:r>
+            <w:r>
+              <w:rPr>
+                <w:rStyle w:val="p"/>
+                <w:rFonts w:ascii="Arial" w:hAnsi="Arial" w:cs="Arial"/>
+                <w:color w:val="000000"/>
+                <w:spacing w:val="4"/>
+                <w:sz w:val="20"/>
+                <w:szCs w:val="20"/>
+              </w:rPr>
+              <w:t>)</w:t>
+            </w:r>
+            <w:r>
+              <w:rPr>
+                <w:rFonts w:ascii="Arial" w:hAnsi="Arial" w:cs="Arial"/>
+                <w:color w:val="000000"/>
+                <w:spacing w:val="4"/>
+                <w:sz w:val="20"/>
+                <w:szCs w:val="20"/>
+              </w:rPr>
+              <w:t xml:space="preserve"> </w:t>
+            </w:r>
+            <w:r>
+              <w:rPr>
+                <w:rStyle w:val="p"/>
+                <w:rFonts w:ascii="Arial" w:hAnsi="Arial" w:cs="Arial"/>
+                <w:color w:val="000000"/>
+                <w:spacing w:val="4"/>
+                <w:sz w:val="20"/>
+                <w:szCs w:val="20"/>
+              </w:rPr>
+              <w:t>{</w:t>
+            </w:r>
+          </w:p>
+          <w:p>
+            <w:pPr>
+              <w:pStyle w:val="HTML"/>
+              <w:spacing w:line="244" w:lineRule="atLeast"/>
+              <w:rPr>
+                <w:rFonts w:ascii="Arial" w:hAnsi="Arial" w:cs="Arial"/>
+                <w:color w:val="000000"/>
+                <w:spacing w:val="4"/>
+                <w:sz w:val="20"/>
+                <w:szCs w:val="20"/>
+              </w:rPr>
+            </w:pPr>
+            <w:r>
+              <w:rPr>
+                <w:rFonts w:ascii="Arial" w:hAnsi="Arial" w:cs="Arial"/>
+                <w:color w:val="000000"/>
+                <w:spacing w:val="4"/>
+                <w:sz w:val="20"/>
+                <w:szCs w:val="20"/>
+              </w:rPr>
+              <w:t xml:space="preserve">        </w:t>
+            </w:r>
+            <w:proofErr w:type="spellStart"/>
+            <w:proofErr w:type="gramStart"/>
+            <w:r>
+              <w:rPr>
+                <w:rStyle w:val="n"/>
+                <w:rFonts w:ascii="Arial" w:hAnsi="Arial" w:cs="Arial"/>
+                <w:color w:val="000000"/>
+                <w:spacing w:val="4"/>
+                <w:sz w:val="20"/>
+                <w:szCs w:val="20"/>
+              </w:rPr>
+              <w:t>printf</w:t>
+            </w:r>
+            <w:proofErr w:type="spellEnd"/>
+            <w:r>
+              <w:rPr>
+                <w:rStyle w:val="p"/>
+                <w:rFonts w:ascii="Arial" w:hAnsi="Arial" w:cs="Arial"/>
+                <w:color w:val="000000"/>
+                <w:spacing w:val="4"/>
+                <w:sz w:val="20"/>
+                <w:szCs w:val="20"/>
+              </w:rPr>
+              <w:t>(</w:t>
+            </w:r>
+            <w:proofErr w:type="gramEnd"/>
+            <w:r>
+              <w:rPr>
+                <w:rStyle w:val="s2"/>
+                <w:rFonts w:ascii="Arial" w:hAnsi="Arial" w:cs="Arial"/>
+                <w:color w:val="800080"/>
+                <w:spacing w:val="4"/>
+                <w:sz w:val="20"/>
+              </w:rPr>
+              <w:t>"1"</w:t>
+            </w:r>
+            <w:r>
+              <w:rPr>
+                <w:rStyle w:val="p"/>
+                <w:rFonts w:ascii="Arial" w:hAnsi="Arial" w:cs="Arial"/>
+                <w:color w:val="000000"/>
+                <w:spacing w:val="4"/>
+                <w:sz w:val="20"/>
+                <w:szCs w:val="20"/>
+              </w:rPr>
+              <w:t>);</w:t>
+            </w:r>
+          </w:p>
+          <w:p>
+            <w:pPr>
+              <w:pStyle w:val="HTML"/>
+              <w:spacing w:line="244" w:lineRule="atLeast"/>
+              <w:rPr>
+                <w:rFonts w:ascii="Arial" w:hAnsi="Arial" w:cs="Arial"/>
+                <w:color w:val="000000"/>
+                <w:spacing w:val="4"/>
+                <w:sz w:val="20"/>
+                <w:szCs w:val="20"/>
+              </w:rPr>
+            </w:pPr>
+            <w:r>
+              <w:rPr>
+                <w:rFonts w:ascii="Arial" w:hAnsi="Arial" w:cs="Arial"/>
+                <w:color w:val="000000"/>
+                <w:spacing w:val="4"/>
+                <w:sz w:val="20"/>
+                <w:szCs w:val="20"/>
+              </w:rPr>
+              <w:t xml:space="preserve">        </w:t>
+            </w:r>
+            <w:r>
+              <w:rPr>
+                <w:rStyle w:val="k"/>
+                <w:rFonts w:ascii="Arial" w:hAnsi="Arial" w:cs="Arial"/>
+                <w:color w:val="2C2CFF"/>
+                <w:spacing w:val="4"/>
+                <w:sz w:val="20"/>
+                <w:szCs w:val="20"/>
+              </w:rPr>
+              <w:t>return</w:t>
+            </w:r>
+            <w:r>
+              <w:rPr>
+                <w:rFonts w:ascii="Arial" w:hAnsi="Arial" w:cs="Arial"/>
+                <w:color w:val="000000"/>
+                <w:spacing w:val="4"/>
+                <w:sz w:val="20"/>
+                <w:szCs w:val="20"/>
+              </w:rPr>
+              <w:t xml:space="preserve"> </w:t>
+            </w:r>
+            <w:proofErr w:type="gramStart"/>
+            <w:r>
+              <w:rPr>
+                <w:rStyle w:val="mi"/>
+                <w:rFonts w:ascii="Arial" w:hAnsi="Arial" w:cs="Arial"/>
+                <w:b/>
+                <w:bCs/>
+                <w:color w:val="2C8553"/>
+                <w:spacing w:val="4"/>
+                <w:sz w:val="20"/>
+                <w:szCs w:val="20"/>
+              </w:rPr>
+              <w:t>1</w:t>
+            </w:r>
+            <w:r>
+              <w:rPr>
+                <w:rStyle w:val="p"/>
+                <w:rFonts w:ascii="Arial" w:hAnsi="Arial" w:cs="Arial"/>
+                <w:color w:val="000000"/>
+                <w:spacing w:val="4"/>
+                <w:sz w:val="20"/>
+                <w:szCs w:val="20"/>
+              </w:rPr>
+              <w:t>;</w:t>
+            </w:r>
+            <w:proofErr w:type="gramEnd"/>
+          </w:p>
+          <w:p>
+            <w:pPr>
+              <w:pStyle w:val="HTML"/>
+              <w:spacing w:line="244" w:lineRule="atLeast"/>
+              <w:rPr>
+                <w:rFonts w:ascii="Arial" w:hAnsi="Arial" w:cs="Arial"/>
+                <w:color w:val="000000"/>
+                <w:spacing w:val="4"/>
+                <w:sz w:val="20"/>
+                <w:szCs w:val="20"/>
+              </w:rPr>
+            </w:pPr>
+            <w:r>
+              <w:rPr>
+                <w:rFonts w:ascii="Arial" w:hAnsi="Arial" w:cs="Arial"/>
+                <w:color w:val="000000"/>
+                <w:spacing w:val="4"/>
+                <w:sz w:val="20"/>
+                <w:szCs w:val="20"/>
+              </w:rPr>
+              <w:t xml:space="preserve">    </w:t>
+            </w:r>
+            <w:r>
+              <w:rPr>
+                <w:rStyle w:val="p"/>
+                <w:rFonts w:ascii="Arial" w:hAnsi="Arial" w:cs="Arial"/>
+                <w:color w:val="000000"/>
+                <w:spacing w:val="4"/>
+                <w:sz w:val="20"/>
+                <w:szCs w:val="20"/>
+              </w:rPr>
+              <w:t>}</w:t>
+            </w:r>
+            <w:r>
+              <w:rPr>
+                <w:rFonts w:ascii="Arial" w:hAnsi="Arial" w:cs="Arial"/>
+                <w:color w:val="000000"/>
+                <w:spacing w:val="4"/>
+                <w:sz w:val="20"/>
+                <w:szCs w:val="20"/>
+              </w:rPr>
+              <w:t xml:space="preserve"> </w:t>
+            </w:r>
+            <w:r>
+              <w:rPr>
+                <w:rStyle w:val="k"/>
+                <w:rFonts w:ascii="Arial" w:hAnsi="Arial" w:cs="Arial"/>
+                <w:color w:val="2C2CFF"/>
+                <w:spacing w:val="4"/>
+                <w:sz w:val="20"/>
+                <w:szCs w:val="20"/>
+              </w:rPr>
+              <w:t>else</w:t>
+            </w:r>
+            <w:r>
+              <w:rPr>
+                <w:rFonts w:ascii="Arial" w:hAnsi="Arial" w:cs="Arial"/>
+                <w:color w:val="000000"/>
+                <w:spacing w:val="4"/>
+                <w:sz w:val="20"/>
+                <w:szCs w:val="20"/>
+              </w:rPr>
+              <w:t xml:space="preserve"> </w:t>
+            </w:r>
+            <w:r>
+              <w:rPr>
+                <w:rStyle w:val="p"/>
+                <w:rFonts w:ascii="Arial" w:hAnsi="Arial" w:cs="Arial"/>
+                <w:color w:val="000000"/>
+                <w:spacing w:val="4"/>
+                <w:sz w:val="20"/>
+                <w:szCs w:val="20"/>
+              </w:rPr>
+              <w:t>{</w:t>
+            </w:r>
+          </w:p>
+          <w:p>
+            <w:pPr>
+              <w:pStyle w:val="HTML"/>
+              <w:spacing w:line="244" w:lineRule="atLeast"/>
+              <w:rPr>
+                <w:rFonts w:ascii="Arial" w:hAnsi="Arial" w:cs="Arial"/>
+                <w:color w:val="000000"/>
+                <w:spacing w:val="4"/>
+                <w:sz w:val="20"/>
+                <w:szCs w:val="20"/>
+              </w:rPr>
+            </w:pPr>
+            <w:r>
+              <w:rPr>
+                <w:rFonts w:ascii="Arial" w:hAnsi="Arial" w:cs="Arial"/>
+                <w:color w:val="000000"/>
+                <w:spacing w:val="4"/>
+                <w:sz w:val="20"/>
+                <w:szCs w:val="20"/>
+              </w:rPr>
+              <w:t xml:space="preserve">        </w:t>
+            </w:r>
+            <w:r>
+              <w:rPr>
+                <w:rStyle w:val="k"/>
+                <w:rFonts w:ascii="Arial" w:hAnsi="Arial" w:cs="Arial"/>
+                <w:color w:val="2C2CFF"/>
+                <w:spacing w:val="4"/>
+                <w:sz w:val="20"/>
+                <w:szCs w:val="20"/>
+              </w:rPr>
+              <w:t>return</w:t>
+            </w:r>
+            <w:r>
+              <w:rPr>
+                <w:rFonts w:ascii="Arial" w:hAnsi="Arial" w:cs="Arial"/>
+                <w:color w:val="000000"/>
+                <w:spacing w:val="4"/>
+                <w:sz w:val="20"/>
+                <w:szCs w:val="20"/>
+              </w:rPr>
+              <w:t xml:space="preserve"> </w:t>
+            </w:r>
+            <w:proofErr w:type="spellStart"/>
+            <w:r>
+              <w:rPr>
+                <w:rStyle w:val="n"/>
+                <w:rFonts w:ascii="Arial" w:hAnsi="Arial" w:cs="Arial"/>
+                <w:color w:val="000000"/>
+                <w:spacing w:val="4"/>
+                <w:sz w:val="20"/>
+                <w:szCs w:val="20"/>
+              </w:rPr>
+              <w:t>fibonacci</w:t>
+            </w:r>
+            <w:proofErr w:type="spellEnd"/>
+            <w:r>
+              <w:rPr>
+                <w:rStyle w:val="p"/>
+                <w:rFonts w:ascii="Arial" w:hAnsi="Arial" w:cs="Arial"/>
+                <w:color w:val="000000"/>
+                <w:spacing w:val="4"/>
+                <w:sz w:val="20"/>
+                <w:szCs w:val="20"/>
+              </w:rPr>
+              <w:t>(</w:t>
+            </w:r>
+            <w:r>
+              <w:rPr>
+                <w:rStyle w:val="n"/>
+                <w:rFonts w:ascii="Arial" w:hAnsi="Arial" w:cs="Arial"/>
+                <w:color w:val="000000"/>
+                <w:spacing w:val="4"/>
+                <w:sz w:val="20"/>
+                <w:szCs w:val="20"/>
+              </w:rPr>
+              <w:t>n</w:t>
+            </w:r>
+            <w:r>
+              <w:rPr>
+                <w:rStyle w:val="err"/>
+                <w:rFonts w:ascii="Cambria Math" w:hAnsi="Cambria Math" w:cs="Cambria Math"/>
+                <w:color w:val="A61717"/>
+                <w:spacing w:val="4"/>
+                <w:sz w:val="20"/>
+                <w:szCs w:val="20"/>
+                <w:shd w:val="clear" w:color="auto" w:fill="E3D2D2"/>
+              </w:rPr>
+              <w:t>‐</w:t>
+            </w:r>
+            <w:r>
+              <w:rPr>
+                <w:rStyle w:val="mi"/>
+                <w:rFonts w:ascii="Arial" w:hAnsi="Arial" w:cs="Arial"/>
+                <w:b/>
+                <w:bCs/>
+                <w:color w:val="2C8553"/>
+                <w:spacing w:val="4"/>
+                <w:sz w:val="20"/>
+                <w:szCs w:val="20"/>
+              </w:rPr>
+              <w:t>1</w:t>
+            </w:r>
+            <w:r>
+              <w:rPr>
+                <w:rStyle w:val="p"/>
+                <w:rFonts w:ascii="Arial" w:hAnsi="Arial" w:cs="Arial"/>
+                <w:color w:val="000000"/>
+                <w:spacing w:val="4"/>
+                <w:sz w:val="20"/>
+                <w:szCs w:val="20"/>
+              </w:rPr>
+              <w:t>)</w:t>
+            </w:r>
+            <w:r>
+              <w:rPr>
+                <w:rFonts w:ascii="Arial" w:hAnsi="Arial" w:cs="Arial"/>
+                <w:color w:val="000000"/>
+                <w:spacing w:val="4"/>
+                <w:sz w:val="20"/>
+                <w:szCs w:val="20"/>
+              </w:rPr>
+              <w:t xml:space="preserve"> </w:t>
+            </w:r>
+            <w:r>
+              <w:rPr>
+                <w:rStyle w:val="o"/>
+                <w:rFonts w:ascii="Arial" w:hAnsi="Arial" w:cs="Arial"/>
+                <w:color w:val="000000"/>
+                <w:spacing w:val="4"/>
+                <w:sz w:val="20"/>
+                <w:szCs w:val="20"/>
+              </w:rPr>
+              <w:t>+</w:t>
+            </w:r>
+            <w:r>
+              <w:rPr>
+                <w:rFonts w:ascii="Arial" w:hAnsi="Arial" w:cs="Arial"/>
+                <w:color w:val="000000"/>
+                <w:spacing w:val="4"/>
+                <w:sz w:val="20"/>
+                <w:szCs w:val="20"/>
+              </w:rPr>
+              <w:t xml:space="preserve"> </w:t>
+            </w:r>
+            <w:proofErr w:type="spellStart"/>
+            <w:r>
+              <w:rPr>
+                <w:rStyle w:val="n"/>
+                <w:rFonts w:ascii="Arial" w:hAnsi="Arial" w:cs="Arial"/>
+                <w:color w:val="000000"/>
+                <w:spacing w:val="4"/>
+                <w:sz w:val="20"/>
+                <w:szCs w:val="20"/>
+              </w:rPr>
+              <w:t>fibonacci</w:t>
+            </w:r>
+            <w:proofErr w:type="spellEnd"/>
+            <w:r>
+              <w:rPr>
+                <w:rStyle w:val="p"/>
+                <w:rFonts w:ascii="Arial" w:hAnsi="Arial" w:cs="Arial"/>
+                <w:color w:val="000000"/>
+                <w:spacing w:val="4"/>
+                <w:sz w:val="20"/>
+                <w:szCs w:val="20"/>
+              </w:rPr>
+              <w:t>(</w:t>
+            </w:r>
+            <w:r>
+              <w:rPr>
+                <w:rStyle w:val="n"/>
+                <w:rFonts w:ascii="Arial" w:hAnsi="Arial" w:cs="Arial"/>
+                <w:color w:val="000000"/>
+                <w:spacing w:val="4"/>
+                <w:sz w:val="20"/>
+                <w:szCs w:val="20"/>
+              </w:rPr>
+              <w:t>n</w:t>
+            </w:r>
+            <w:r>
+              <w:rPr>
+                <w:rStyle w:val="err"/>
+                <w:rFonts w:ascii="Cambria Math" w:hAnsi="Cambria Math" w:cs="Cambria Math"/>
+                <w:color w:val="A61717"/>
+                <w:spacing w:val="4"/>
+                <w:sz w:val="20"/>
+                <w:szCs w:val="20"/>
+                <w:shd w:val="clear" w:color="auto" w:fill="E3D2D2"/>
+              </w:rPr>
+              <w:t>‐</w:t>
+            </w:r>
+            <w:r>
+              <w:rPr>
+                <w:rStyle w:val="mi"/>
+                <w:rFonts w:ascii="Arial" w:hAnsi="Arial" w:cs="Arial"/>
+                <w:b/>
+                <w:bCs/>
+                <w:color w:val="2C8553"/>
+                <w:spacing w:val="4"/>
+                <w:sz w:val="20"/>
+                <w:szCs w:val="20"/>
+              </w:rPr>
+              <w:t>2</w:t>
+            </w:r>
+            <w:proofErr w:type="gramStart"/>
+            <w:r>
+              <w:rPr>
+                <w:rStyle w:val="p"/>
+                <w:rFonts w:ascii="Arial" w:hAnsi="Arial" w:cs="Arial"/>
+                <w:color w:val="000000"/>
+                <w:spacing w:val="4"/>
+                <w:sz w:val="20"/>
+                <w:szCs w:val="20"/>
+              </w:rPr>
+              <w:t>);</w:t>
+            </w:r>
+            <w:proofErr w:type="gramEnd"/>
+          </w:p>
+          <w:p>
+            <w:pPr>
+              <w:pStyle w:val="HTML"/>
+              <w:spacing w:line="244" w:lineRule="atLeast"/>
+              <w:rPr>
+                <w:rFonts w:ascii="Arial" w:hAnsi="Arial" w:cs="Arial"/>
+                <w:color w:val="000000"/>
+                <w:spacing w:val="4"/>
+                <w:sz w:val="20"/>
+                <w:szCs w:val="20"/>
+              </w:rPr>
+            </w:pPr>
+            <w:r>
+              <w:rPr>
+                <w:rFonts w:ascii="Arial" w:hAnsi="Arial" w:cs="Arial"/>
+                <w:color w:val="000000"/>
+                <w:spacing w:val="4"/>
+                <w:sz w:val="20"/>
+                <w:szCs w:val="20"/>
+              </w:rPr>
+              <w:t xml:space="preserve">    </w:t>
+            </w:r>
+            <w:r>
+              <w:rPr>
+                <w:rStyle w:val="p"/>
+                <w:rFonts w:ascii="Arial" w:hAnsi="Arial" w:cs="Arial"/>
+                <w:color w:val="000000"/>
+                <w:spacing w:val="4"/>
+                <w:sz w:val="20"/>
+                <w:szCs w:val="20"/>
+              </w:rPr>
+              <w:t>}</w:t>
+            </w:r>
+          </w:p>
+          <w:p>
+            <w:pPr>
+              <w:pStyle w:val="HTML"/>
+              <w:spacing w:line="244" w:lineRule="atLeast"/>
+              <w:rPr>
+                <w:rFonts w:ascii="Consolas" w:hAnsi="Consolas" w:hint="eastAsia"/>
+                <w:color w:val="000000"/>
+                <w:spacing w:val="4"/>
+                <w:sz w:val="20"/>
+                <w:szCs w:val="20"/>
+              </w:rPr>
+            </w:pPr>
+            <w:r>
+              <w:rPr>
+                <w:rStyle w:val="p"/>
+                <w:rFonts w:ascii="Arial" w:hAnsi="Arial" w:cs="Arial"/>
+                <w:color w:val="000000"/>
+                <w:spacing w:val="4"/>
+                <w:sz w:val="20"/>
+                <w:szCs w:val="20"/>
+              </w:rPr>
+              <w:t>}</w:t>
+            </w:r>
+          </w:p>
+        </w:tc>
+      </w:tr>
+    </w:tbl>
+    <w:p>
+      <w:pPr>
+        <w:jc w:val="left"/>
+        <w:rPr>
+          <w:rFonts w:ascii="Arial" w:hAnsi="Arial" w:cs="Arial" w:hint="eastAsia"/>
+          <w:szCs w:val="20"/>
+        </w:rPr>
+      </w:pPr>
+    </w:p>
+    <w:p>
+      <w:pPr>
+        <w:jc w:val="left"/>
+        <w:rPr>
+          <w:rFonts w:ascii="Arial" w:hAnsi="Arial" w:cs="Arial"/>
+          <w:szCs w:val="20"/>
+        </w:rPr>
+      </w:pPr>
+      <w:r>
+        <w:rPr>
+          <w:rFonts w:ascii="Arial" w:hAnsi="Arial" w:cs="Arial"/>
+          <w:szCs w:val="20"/>
+        </w:rPr>
+        <w:t>If “</w:t>
+      </w:r>
+      <w:proofErr w:type="gramStart"/>
+      <w:r>
+        <w:rPr>
+          <w:rFonts w:ascii="Arial" w:hAnsi="Arial" w:cs="Arial"/>
+          <w:szCs w:val="20"/>
+        </w:rPr>
+        <w:t>Fibonacci(</w:t>
+      </w:r>
+      <w:proofErr w:type="gramEnd"/>
+      <w:r>
+        <w:rPr>
+          <w:rFonts w:ascii="Arial" w:hAnsi="Arial" w:cs="Arial"/>
+          <w:szCs w:val="20"/>
+        </w:rPr>
+        <w:t>3)” executed</w:t>
+      </w:r>
+      <w:r>
+        <w:rPr>
+          <w:rFonts w:ascii="Arial" w:hAnsi="Arial" w:cs="Arial"/>
+          <w:szCs w:val="20"/>
+        </w:rPr>
+        <w:t>,</w:t>
+      </w:r>
+      <w:r>
+        <w:rPr>
+          <w:rFonts w:ascii="Arial" w:hAnsi="Arial" w:cs="Arial"/>
+          <w:szCs w:val="20"/>
+        </w:rPr>
+        <w:t xml:space="preserve"> Number 1 and 0 are called each twice and once.</w:t>
+      </w:r>
+    </w:p>
+    <w:p>
+      <w:pPr>
+        <w:jc w:val="left"/>
+        <w:rPr>
+          <w:rFonts w:ascii="Arial" w:hAnsi="Arial" w:cs="Arial"/>
+          <w:szCs w:val="20"/>
+        </w:rPr>
+      </w:pPr>
+      <w:r>
+        <w:rPr>
+          <w:rFonts w:ascii="Arial" w:hAnsi="Arial" w:cs="Arial"/>
+          <w:szCs w:val="20"/>
+        </w:rPr>
+        <w:t>If “Fibonacci(N)” executed. How many times will be called Number 1 and 0?</w:t>
+      </w:r>
+    </w:p>
+    <w:p>
+      <w:pPr>
+        <w:jc w:val="left"/>
+        <w:rPr>
+          <w:rFonts w:ascii="Arial" w:hAnsi="Arial" w:cs="Arial"/>
+          <w:szCs w:val="20"/>
+        </w:rPr>
+      </w:pPr>
+    </w:p>
+    <w:p>
+      <w:pPr>
+        <w:jc w:val="left"/>
+        <w:rPr>
+          <w:rFonts w:ascii="Arial" w:hAnsi="Arial" w:cs="Arial"/>
+          <w:szCs w:val="20"/>
+        </w:rPr>
+      </w:pPr>
+      <w:r>
+        <w:rPr>
+          <w:rFonts w:ascii="Arial" w:hAnsi="Arial" w:cs="Arial" w:hint="eastAsia"/>
+          <w:szCs w:val="20"/>
+        </w:rPr>
+        <w:t>1</w:t>
+      </w:r>
+      <w:r>
+        <w:rPr>
+          <w:rFonts w:ascii="Arial" w:hAnsi="Arial" w:cs="Arial"/>
+          <w:szCs w:val="20"/>
+        </w:rPr>
+        <w:t xml:space="preserve">. Testcase T   </w:t>
+      </w:r>
+      <w:proofErr w:type="gramStart"/>
+      <w:r>
+        <w:rPr>
+          <w:rFonts w:ascii="Arial" w:hAnsi="Arial" w:cs="Arial"/>
+          <w:szCs w:val="20"/>
+        </w:rPr>
+        <w:t>=  count</w:t>
+      </w:r>
+      <w:proofErr w:type="gramEnd"/>
+      <w:r>
+        <w:rPr>
+          <w:rFonts w:ascii="Arial" w:hAnsi="Arial" w:cs="Arial"/>
+          <w:szCs w:val="20"/>
+        </w:rPr>
+        <w:t>.  First Input</w:t>
+      </w:r>
+    </w:p>
+    <w:p>
+      <w:pPr>
+        <w:jc w:val="left"/>
+        <w:rPr>
+          <w:rFonts w:ascii="Arial" w:hAnsi="Arial" w:cs="Arial"/>
+          <w:szCs w:val="20"/>
+        </w:rPr>
+      </w:pPr>
+      <w:r>
+        <w:rPr>
+          <w:rFonts w:ascii="Arial" w:hAnsi="Arial" w:cs="Arial" w:hint="eastAsia"/>
+          <w:szCs w:val="20"/>
+        </w:rPr>
+        <w:t>2</w:t>
+      </w:r>
+      <w:r>
+        <w:rPr>
+          <w:rFonts w:ascii="Arial" w:hAnsi="Arial" w:cs="Arial"/>
+          <w:szCs w:val="20"/>
+        </w:rPr>
+        <w:t xml:space="preserve">. </w:t>
+      </w:r>
+      <w:proofErr w:type="gramStart"/>
+      <w:r>
+        <w:rPr>
+          <w:rFonts w:ascii="Arial" w:hAnsi="Arial" w:cs="Arial"/>
+          <w:szCs w:val="20"/>
+        </w:rPr>
+        <w:t>N  (</w:t>
+      </w:r>
+      <w:proofErr w:type="gramEnd"/>
+      <w:r>
+        <w:rPr>
+          <w:rFonts w:ascii="Arial" w:hAnsi="Arial" w:cs="Arial"/>
+          <w:szCs w:val="20"/>
+        </w:rPr>
+        <w:t xml:space="preserve"> N= 0 or N &lt;= 40)</w:t>
+      </w:r>
+    </w:p>
+    <w:p>
+      <w:pPr>
+        <w:jc w:val="left"/>
+        <w:rPr>
+          <w:rFonts w:ascii="Arial" w:hAnsi="Arial" w:cs="Arial"/>
+          <w:szCs w:val="20"/>
+        </w:rPr>
+      </w:pPr>
+    </w:p>
+    <w:p>
+      <w:pPr>
+        <w:jc w:val="left"/>
+        <w:rPr>
+          <w:rFonts w:ascii="Arial" w:hAnsi="Arial" w:cs="Arial"/>
+          <w:szCs w:val="20"/>
+        </w:rPr>
+      </w:pPr>
+      <w:r>
+        <w:rPr>
+          <w:rFonts w:ascii="Arial" w:hAnsi="Arial" w:cs="Arial"/>
+          <w:szCs w:val="20"/>
+        </w:rPr>
+        <w:t>Testcase Sample</w:t>
+      </w:r>
+    </w:p>
+    <w:tbl>
+      <w:tblPr>
+        <w:tblStyle w:val="a3"/>
+        <w:tblW w:w="0" w:type="auto"/>
+        <w:tblLook w:val="04A0" w:firstRow="1" w:lastRow="0" w:firstColumn="1" w:lastColumn="0" w:noHBand="0" w:noVBand="1"/>
+      </w:tblPr>
+      <w:tblGrid>
+        <w:gridCol w:w="1129"/>
+        <w:gridCol w:w="1134"/>
+        <w:gridCol w:w="1134"/>
+        <w:gridCol w:w="1560"/>
+      </w:tblGrid>
+      <w:tr>
+        <w:tc>
+          <w:tcPr>
+            <w:tcW w:w="1129" w:type="dxa"/>
+          </w:tcPr>
+          <w:p>
+            <w:pPr>
+              <w:jc w:val="center"/>
+              <w:rPr>
+                <w:rFonts w:ascii="Arial" w:hAnsi="Arial" w:cs="Arial"/>
+                <w:szCs w:val="20"/>
+              </w:rPr>
+            </w:pPr>
+            <w:r>
+              <w:rPr>
+                <w:rFonts w:ascii="Arial" w:hAnsi="Arial" w:cs="Arial" w:hint="eastAsia"/>
+                <w:szCs w:val="20"/>
+              </w:rPr>
+              <w:t>I</w:t>
+            </w:r>
+            <w:r>
+              <w:rPr>
+                <w:rFonts w:ascii="Arial" w:hAnsi="Arial" w:cs="Arial"/>
+                <w:szCs w:val="20"/>
+              </w:rPr>
+              <w:t>nput</w:t>
+            </w:r>
+          </w:p>
+        </w:tc>
+        <w:tc>
+          <w:tcPr>
+            <w:tcW w:w="1134" w:type="dxa"/>
+          </w:tcPr>
+          <w:p>
+            <w:pPr>
+              <w:jc w:val="center"/>
+              <w:rPr>
+                <w:rFonts w:ascii="Arial" w:hAnsi="Arial" w:cs="Arial"/>
+                <w:szCs w:val="20"/>
+              </w:rPr>
+            </w:pPr>
+            <w:r>
+              <w:rPr>
+                <w:rFonts w:ascii="Arial" w:hAnsi="Arial" w:cs="Arial" w:hint="eastAsia"/>
+                <w:szCs w:val="20"/>
+              </w:rPr>
+              <w:t>O</w:t>
+            </w:r>
+            <w:r>
+              <w:rPr>
+                <w:rFonts w:ascii="Arial" w:hAnsi="Arial" w:cs="Arial"/>
+                <w:szCs w:val="20"/>
+              </w:rPr>
+              <w:t>utput</w:t>
+            </w:r>
+          </w:p>
+        </w:tc>
+        <w:tc>
+          <w:tcPr>
+            <w:tcW w:w="1134" w:type="dxa"/>
+          </w:tcPr>
+          <w:p>
+            <w:pPr>
+              <w:jc w:val="center"/>
+              <w:rPr>
+                <w:rFonts w:ascii="Arial" w:hAnsi="Arial" w:cs="Arial" w:hint="eastAsia"/>
+                <w:szCs w:val="20"/>
+              </w:rPr>
+            </w:pPr>
+            <w:r>
+              <w:rPr>
+                <w:rFonts w:ascii="Arial" w:hAnsi="Arial" w:cs="Arial" w:hint="eastAsia"/>
+                <w:szCs w:val="20"/>
+              </w:rPr>
+              <w:t>I</w:t>
+            </w:r>
+            <w:r>
+              <w:rPr>
+                <w:rFonts w:ascii="Arial" w:hAnsi="Arial" w:cs="Arial"/>
+                <w:szCs w:val="20"/>
+              </w:rPr>
+              <w:t>nput</w:t>
+            </w:r>
+          </w:p>
+        </w:tc>
+        <w:tc>
+          <w:tcPr>
+            <w:tcW w:w="1560" w:type="dxa"/>
+          </w:tcPr>
+          <w:p>
+            <w:pPr>
+              <w:jc w:val="center"/>
+              <w:rPr>
+                <w:rFonts w:ascii="Arial" w:hAnsi="Arial" w:cs="Arial" w:hint="eastAsia"/>
+                <w:szCs w:val="20"/>
+              </w:rPr>
+            </w:pPr>
+            <w:r>
+              <w:rPr>
+                <w:rFonts w:ascii="Arial" w:hAnsi="Arial" w:cs="Arial" w:hint="eastAsia"/>
+                <w:szCs w:val="20"/>
+              </w:rPr>
+              <w:t>O</w:t>
+            </w:r>
+            <w:r>
+              <w:rPr>
+                <w:rFonts w:ascii="Arial" w:hAnsi="Arial" w:cs="Arial"/>
+                <w:szCs w:val="20"/>
+              </w:rPr>
+              <w:t>utput</w:t>
+            </w:r>
+          </w:p>
+        </w:tc>
+      </w:tr>
+      <w:tr>
+        <w:tc>
+          <w:tcPr>
+            <w:tcW w:w="1129" w:type="dxa"/>
+          </w:tcPr>
+          <w:p>
+            <w:pPr>
+              <w:jc w:val="left"/>
+              <w:rPr>
+                <w:rFonts w:ascii="Arial" w:hAnsi="Arial" w:cs="Arial"/>
+                <w:szCs w:val="20"/>
+              </w:rPr>
+            </w:pPr>
+            <w:r>
+              <w:rPr>
+                <w:rFonts w:ascii="Arial" w:hAnsi="Arial" w:cs="Arial"/>
+                <w:szCs w:val="20"/>
+              </w:rPr>
+              <w:t>3</w:t>
+            </w:r>
+          </w:p>
+          <w:p>
+            <w:pPr>
+              <w:jc w:val="left"/>
+              <w:rPr>
+                <w:rFonts w:ascii="Arial" w:hAnsi="Arial" w:cs="Arial"/>
+                <w:szCs w:val="20"/>
+              </w:rPr>
+            </w:pPr>
+            <w:r>
+              <w:rPr>
+                <w:rFonts w:ascii="Arial" w:hAnsi="Arial" w:cs="Arial" w:hint="eastAsia"/>
+                <w:szCs w:val="20"/>
+              </w:rPr>
+              <w:t>0</w:t>
+            </w:r>
+          </w:p>
+          <w:p>
+            <w:pPr>
+              <w:jc w:val="left"/>
+              <w:rPr>
+                <w:rFonts w:ascii="Arial" w:hAnsi="Arial" w:cs="Arial"/>
+                <w:szCs w:val="20"/>
+              </w:rPr>
+            </w:pPr>
+            <w:r>
+              <w:rPr>
+                <w:rFonts w:ascii="Arial" w:hAnsi="Arial" w:cs="Arial" w:hint="eastAsia"/>
+                <w:szCs w:val="20"/>
+              </w:rPr>
+              <w:t>1</w:t>
+            </w:r>
+          </w:p>
+          <w:p>
+            <w:pPr>
+              <w:jc w:val="left"/>
+              <w:rPr>
+                <w:rFonts w:ascii="Arial" w:hAnsi="Arial" w:cs="Arial"/>
+                <w:szCs w:val="20"/>
+              </w:rPr>
+            </w:pPr>
+            <w:r>
+              <w:rPr>
+                <w:rFonts w:ascii="Arial" w:hAnsi="Arial" w:cs="Arial" w:hint="eastAsia"/>
+                <w:szCs w:val="20"/>
+              </w:rPr>
+              <w:t>3</w:t>
+            </w:r>
+          </w:p>
+        </w:tc>
+        <w:tc>
+          <w:tcPr>
+            <w:tcW w:w="1134" w:type="dxa"/>
+          </w:tcPr>
+          <w:p>
+            <w:pPr>
+              <w:jc w:val="left"/>
+              <w:rPr>
+                <w:rFonts w:ascii="Arial" w:hAnsi="Arial" w:cs="Arial"/>
+                <w:szCs w:val="20"/>
+              </w:rPr>
+            </w:pPr>
+            <w:r>
+              <w:rPr>
+                <w:rFonts w:ascii="Arial" w:hAnsi="Arial" w:cs="Arial"/>
+                <w:szCs w:val="20"/>
+              </w:rPr>
+              <w:t>1 0</w:t>
+            </w:r>
+          </w:p>
+          <w:p>
+            <w:pPr>
+              <w:jc w:val="left"/>
+              <w:rPr>
+                <w:rFonts w:ascii="Arial" w:hAnsi="Arial" w:cs="Arial"/>
+                <w:szCs w:val="20"/>
+              </w:rPr>
+            </w:pPr>
+            <w:r>
+              <w:rPr>
+                <w:rFonts w:ascii="Arial" w:hAnsi="Arial" w:cs="Arial" w:hint="eastAsia"/>
+                <w:szCs w:val="20"/>
+              </w:rPr>
+              <w:t>0</w:t>
+            </w:r>
+            <w:r>
+              <w:rPr>
+                <w:rFonts w:ascii="Arial" w:hAnsi="Arial" w:cs="Arial"/>
+                <w:szCs w:val="20"/>
+              </w:rPr>
+              <w:t xml:space="preserve"> 1</w:t>
+            </w:r>
+          </w:p>
+          <w:p>
+            <w:pPr>
+              <w:jc w:val="left"/>
+              <w:rPr>
+                <w:rFonts w:ascii="Arial" w:hAnsi="Arial" w:cs="Arial"/>
+                <w:szCs w:val="20"/>
+              </w:rPr>
+            </w:pPr>
+            <w:r>
+              <w:rPr>
+                <w:rFonts w:ascii="Arial" w:hAnsi="Arial" w:cs="Arial" w:hint="eastAsia"/>
+                <w:szCs w:val="20"/>
+              </w:rPr>
+              <w:t>1</w:t>
+            </w:r>
+            <w:r>
+              <w:rPr>
+                <w:rFonts w:ascii="Arial" w:hAnsi="Arial" w:cs="Arial"/>
+                <w:szCs w:val="20"/>
+              </w:rPr>
+              <w:t xml:space="preserve"> 2</w:t>
+            </w:r>
+          </w:p>
+        </w:tc>
+        <w:tc>
+          <w:tcPr>
+            <w:tcW w:w="1134" w:type="dxa"/>
+          </w:tcPr>
+          <w:p>
+            <w:pPr>
+              <w:jc w:val="left"/>
+              <w:rPr>
+                <w:rFonts w:ascii="Arial" w:hAnsi="Arial" w:cs="Arial"/>
+                <w:szCs w:val="20"/>
+              </w:rPr>
+            </w:pPr>
+            <w:r>
+              <w:rPr>
+                <w:rFonts w:ascii="Arial" w:hAnsi="Arial" w:cs="Arial" w:hint="eastAsia"/>
+                <w:szCs w:val="20"/>
+              </w:rPr>
+              <w:t>2</w:t>
+            </w:r>
+          </w:p>
+          <w:p>
+            <w:pPr>
+              <w:jc w:val="left"/>
+              <w:rPr>
+                <w:rFonts w:ascii="Arial" w:hAnsi="Arial" w:cs="Arial"/>
+                <w:szCs w:val="20"/>
+              </w:rPr>
+            </w:pPr>
+            <w:r>
+              <w:rPr>
+                <w:rFonts w:ascii="Arial" w:hAnsi="Arial" w:cs="Arial" w:hint="eastAsia"/>
+                <w:szCs w:val="20"/>
+              </w:rPr>
+              <w:t>6</w:t>
+            </w:r>
+          </w:p>
+          <w:p>
+            <w:pPr>
+              <w:jc w:val="left"/>
+              <w:rPr>
+                <w:rFonts w:ascii="Arial" w:hAnsi="Arial" w:cs="Arial"/>
+                <w:szCs w:val="20"/>
+              </w:rPr>
+            </w:pPr>
+            <w:r>
+              <w:rPr>
+                <w:rFonts w:ascii="Arial" w:hAnsi="Arial" w:cs="Arial" w:hint="eastAsia"/>
+                <w:szCs w:val="20"/>
+              </w:rPr>
+              <w:t>2</w:t>
+            </w:r>
+            <w:r>
+              <w:rPr>
+                <w:rFonts w:ascii="Arial" w:hAnsi="Arial" w:cs="Arial"/>
+                <w:szCs w:val="20"/>
+              </w:rPr>
+              <w:t>2</w:t>
+            </w:r>
+          </w:p>
+        </w:tc>
+        <w:tc>
+          <w:tcPr>
+            <w:tcW w:w="1560" w:type="dxa"/>
+          </w:tcPr>
+          <w:p>
+            <w:pPr>
+              <w:jc w:val="left"/>
+              <w:rPr>
+                <w:rFonts w:ascii="Arial" w:hAnsi="Arial" w:cs="Arial"/>
+                <w:szCs w:val="20"/>
+              </w:rPr>
+            </w:pPr>
+            <w:r>
+              <w:rPr>
+                <w:rFonts w:ascii="Arial" w:hAnsi="Arial" w:cs="Arial" w:hint="eastAsia"/>
+                <w:szCs w:val="20"/>
+              </w:rPr>
+              <w:t>5</w:t>
+            </w:r>
+            <w:r>
+              <w:rPr>
+                <w:rFonts w:ascii="Arial" w:hAnsi="Arial" w:cs="Arial"/>
+                <w:szCs w:val="20"/>
+              </w:rPr>
+              <w:t xml:space="preserve"> 8</w:t>
+            </w:r>
+          </w:p>
+          <w:p>
+            <w:pPr>
+              <w:jc w:val="left"/>
+              <w:rPr>
+                <w:rFonts w:ascii="Arial" w:hAnsi="Arial" w:cs="Arial"/>
+                <w:szCs w:val="20"/>
+              </w:rPr>
+            </w:pPr>
+            <w:r>
+              <w:rPr>
+                <w:rFonts w:ascii="Arial" w:hAnsi="Arial" w:cs="Arial" w:hint="eastAsia"/>
+                <w:szCs w:val="20"/>
+              </w:rPr>
+              <w:t>1</w:t>
+            </w:r>
+            <w:r>
+              <w:rPr>
+                <w:rFonts w:ascii="Arial" w:hAnsi="Arial" w:cs="Arial"/>
+                <w:szCs w:val="20"/>
+              </w:rPr>
+              <w:t>0946 17711</w:t>
+            </w:r>
+          </w:p>
+        </w:tc>
+      </w:tr>
+    </w:tbl>
+    <w:p>
+      <w:pPr>
+        <w:jc w:val="left"/>
+        <w:rPr>
+          <w:rFonts w:ascii="Arial" w:hAnsi="Arial" w:cs="Arial" w:hint="eastAsia"/>
+          <w:szCs w:val="20"/>
+        </w:rPr>
+      </w:pPr>
+    </w:p>
+    <w:p>
+      <w:pPr>
+        <w:spacing w:after="0" w:line="240" w:lineRule="auto"/>
+        <w:jc w:val="left"/>
+        <w:rPr>
+          <w:rFonts w:asciiTheme="minorEastAsia" w:hAnsiTheme="minorEastAsia" w:cs="Arial"/>
+          <w:szCs w:val="20"/>
+        </w:rPr>
+      </w:pPr>
+      <w:r>
+        <w:rPr>
+          <w:rFonts w:asciiTheme="minorEastAsia" w:hAnsiTheme="minorEastAsia" w:cs="Arial" w:hint="eastAsia"/>
+          <w:szCs w:val="20"/>
+        </w:rPr>
+        <w:t xml:space="preserve">★ </w:t>
+      </w:r>
+      <w:r>
+        <w:rPr>
+          <w:rFonts w:asciiTheme="minorEastAsia" w:hAnsiTheme="minorEastAsia" w:cs="Arial"/>
+          <w:szCs w:val="20"/>
+        </w:rPr>
+        <w:t>First Solution Used “</w:t>
+      </w:r>
+      <w:r>
+        <w:rPr>
+          <w:rFonts w:asciiTheme="minorEastAsia" w:hAnsiTheme="minorEastAsia" w:cs="Arial"/>
+          <w:color w:val="0070C0"/>
+          <w:szCs w:val="20"/>
+        </w:rPr>
+        <w:t>Recursive Function</w:t>
+      </w:r>
+      <w:r>
+        <w:rPr>
+          <w:rFonts w:asciiTheme="minorEastAsia" w:hAnsiTheme="minorEastAsia" w:cs="Arial"/>
+          <w:szCs w:val="20"/>
+        </w:rPr>
+        <w:t xml:space="preserve">” likes Sample C++ </w:t>
+      </w:r>
+      <w:r>
+        <w:rPr>
+          <w:rFonts w:asciiTheme="minorEastAsia" w:hAnsiTheme="minorEastAsia" w:cs="Arial"/>
+          <w:szCs w:val="20"/>
+        </w:rPr>
+        <w:t>c</w:t>
+      </w:r>
+      <w:r>
+        <w:rPr>
+          <w:rFonts w:asciiTheme="minorEastAsia" w:hAnsiTheme="minorEastAsia" w:cs="Arial"/>
+          <w:szCs w:val="20"/>
+        </w:rPr>
+        <w:t>odes.</w:t>
+      </w:r>
+    </w:p>
+    <w:p>
+      <w:pPr>
+        <w:spacing w:after="0" w:line="240" w:lineRule="auto"/>
+        <w:jc w:val="left"/>
+        <w:rPr>
+          <w:rFonts w:asciiTheme="minorEastAsia" w:hAnsiTheme="minorEastAsia" w:cs="Arial"/>
+          <w:szCs w:val="20"/>
+        </w:rPr>
+      </w:pPr>
+      <w:r>
+        <w:rPr>
+          <w:rFonts w:asciiTheme="minorEastAsia" w:hAnsiTheme="minorEastAsia" w:cs="Arial" w:hint="eastAsia"/>
+          <w:szCs w:val="20"/>
+        </w:rPr>
+        <w:t>B</w:t>
+      </w:r>
+      <w:r>
+        <w:rPr>
+          <w:rFonts w:asciiTheme="minorEastAsia" w:hAnsiTheme="minorEastAsia" w:cs="Arial"/>
+          <w:szCs w:val="20"/>
+        </w:rPr>
+        <w:t>ut the result is “</w:t>
+      </w:r>
+      <w:r>
+        <w:rPr>
+          <w:rFonts w:asciiTheme="minorEastAsia" w:hAnsiTheme="minorEastAsia" w:cs="Arial"/>
+          <w:color w:val="0070C0"/>
+          <w:szCs w:val="20"/>
+        </w:rPr>
+        <w:t>Time out</w:t>
+      </w:r>
+      <w:r>
+        <w:rPr>
+          <w:rFonts w:asciiTheme="minorEastAsia" w:hAnsiTheme="minorEastAsia" w:cs="Arial"/>
+          <w:szCs w:val="20"/>
+        </w:rPr>
+        <w:t>”. Q does not want to solve using recursive.</w:t>
+      </w:r>
+    </w:p>
+    <w:p>
+      <w:pPr>
+        <w:spacing w:after="0" w:line="240" w:lineRule="auto"/>
+        <w:jc w:val="left"/>
+        <w:rPr>
+          <w:rFonts w:asciiTheme="minorEastAsia" w:hAnsiTheme="minorEastAsia" w:cs="Arial"/>
+          <w:szCs w:val="20"/>
+        </w:rPr>
+      </w:pPr>
+    </w:p>
+    <w:p>
+      <w:pPr>
+        <w:spacing w:after="0" w:line="240" w:lineRule="auto"/>
+        <w:jc w:val="left"/>
+        <w:rPr>
+          <w:rFonts w:asciiTheme="minorEastAsia" w:hAnsiTheme="minorEastAsia" w:cs="Arial"/>
+          <w:szCs w:val="20"/>
+        </w:rPr>
+      </w:pPr>
+      <w:r>
+        <w:rPr>
+          <w:rFonts w:asciiTheme="minorEastAsia" w:hAnsiTheme="minorEastAsia" w:cs="Arial"/>
+          <w:szCs w:val="20"/>
+        </w:rPr>
+        <w:t xml:space="preserve">-&gt; </w:t>
+      </w:r>
+      <w:r>
+        <w:rPr>
+          <w:rFonts w:asciiTheme="minorEastAsia" w:hAnsiTheme="minorEastAsia" w:cs="Arial" w:hint="eastAsia"/>
+          <w:szCs w:val="20"/>
+        </w:rPr>
+        <w:t>U</w:t>
+      </w:r>
+      <w:r>
+        <w:rPr>
+          <w:rFonts w:asciiTheme="minorEastAsia" w:hAnsiTheme="minorEastAsia" w:cs="Arial"/>
+          <w:szCs w:val="20"/>
+        </w:rPr>
+        <w:t>sing Recursive Function</w:t>
+      </w:r>
+    </w:p>
+    <w:tbl>
+      <w:tblPr>
+        <w:tblStyle w:val="a3"/>
+        <w:tblW w:w="0" w:type="auto"/>
+        <w:tblLook w:val="04A0" w:firstRow="1" w:lastRow="0" w:firstColumn="1" w:lastColumn="0" w:noHBand="0" w:noVBand="1"/>
+      </w:tblPr>
+      <w:tblGrid>
+        <w:gridCol w:w="2972"/>
+      </w:tblGrid>
+      <w:tr>
+        <w:tc>
+          <w:tcPr>
+            <w:tcW w:w="2972" w:type="dxa"/>
+          </w:tcPr>
+          <w:p>
+            <w:pPr>
+              <w:pStyle w:val="HTML"/>
+              <w:spacing w:line="244" w:lineRule="atLeast"/>
+              <w:rPr>
+                <w:rFonts w:ascii="Consolas" w:hAnsi="Consolas"/>
+                <w:color w:val="000000"/>
+                <w:spacing w:val="4"/>
+                <w:sz w:val="20"/>
+                <w:szCs w:val="20"/>
+              </w:rPr>
+            </w:pPr>
+            <w:r>
+              <w:rPr>
+                <w:rStyle w:val="n"/>
+                <w:rFonts w:ascii="Consolas" w:hAnsi="Consolas"/>
+                <w:color w:val="000000"/>
+                <w:spacing w:val="4"/>
+                <w:sz w:val="20"/>
+                <w:szCs w:val="20"/>
+              </w:rPr>
+              <w:t>Cnt1</w:t>
+            </w:r>
+            <w:r>
+              <w:rPr>
+                <w:rFonts w:ascii="Consolas" w:hAnsi="Consolas"/>
+                <w:color w:val="000000"/>
+                <w:spacing w:val="4"/>
+                <w:sz w:val="20"/>
+                <w:szCs w:val="20"/>
+              </w:rPr>
+              <w:t xml:space="preserve"> </w:t>
+            </w:r>
+            <w:r>
+              <w:rPr>
+                <w:rStyle w:val="o"/>
+                <w:rFonts w:ascii="Consolas" w:hAnsi="Consolas"/>
+                <w:color w:val="000000"/>
+                <w:spacing w:val="4"/>
+                <w:sz w:val="20"/>
+                <w:szCs w:val="20"/>
+              </w:rPr>
+              <w:t>=</w:t>
+            </w:r>
+            <w:r>
+              <w:rPr>
+                <w:rFonts w:ascii="Consolas" w:hAnsi="Consolas"/>
+                <w:color w:val="000000"/>
+                <w:spacing w:val="4"/>
+                <w:sz w:val="20"/>
+                <w:szCs w:val="20"/>
+              </w:rPr>
+              <w:t xml:space="preserve"> </w:t>
+            </w:r>
+            <w:r>
+              <w:rPr>
+                <w:rStyle w:val="mi"/>
+                <w:rFonts w:ascii="Consolas" w:hAnsi="Consolas"/>
+                <w:b/>
+                <w:bCs/>
+                <w:color w:val="2C8553"/>
+                <w:spacing w:val="4"/>
+                <w:sz w:val="20"/>
+                <w:szCs w:val="20"/>
+              </w:rPr>
+              <w:t>0</w:t>
+            </w:r>
+          </w:p>
+          <w:p>
+            <w:pPr>
+              <w:pStyle w:val="HTML"/>
+              <w:spacing w:line="244" w:lineRule="atLeast"/>
+              <w:rPr>
+                <w:rFonts w:ascii="Consolas" w:hAnsi="Consolas"/>
+                <w:color w:val="000000"/>
+                <w:spacing w:val="4"/>
+                <w:sz w:val="20"/>
+                <w:szCs w:val="20"/>
+              </w:rPr>
+            </w:pPr>
+            <w:r>
+              <w:rPr>
+                <w:rStyle w:val="n"/>
+                <w:rFonts w:ascii="Consolas" w:hAnsi="Consolas"/>
+                <w:color w:val="000000"/>
+                <w:spacing w:val="4"/>
+                <w:sz w:val="20"/>
+                <w:szCs w:val="20"/>
+              </w:rPr>
+              <w:t>Cnt0</w:t>
+            </w:r>
+            <w:r>
+              <w:rPr>
+                <w:rFonts w:ascii="Consolas" w:hAnsi="Consolas"/>
+                <w:color w:val="000000"/>
+                <w:spacing w:val="4"/>
+                <w:sz w:val="20"/>
+                <w:szCs w:val="20"/>
+              </w:rPr>
+              <w:t xml:space="preserve"> </w:t>
+            </w:r>
+            <w:r>
+              <w:rPr>
+                <w:rStyle w:val="o"/>
+                <w:rFonts w:ascii="Consolas" w:hAnsi="Consolas"/>
+                <w:color w:val="000000"/>
+                <w:spacing w:val="4"/>
+                <w:sz w:val="20"/>
+                <w:szCs w:val="20"/>
+              </w:rPr>
+              <w:t>=</w:t>
+            </w:r>
+            <w:r>
+              <w:rPr>
+                <w:rFonts w:ascii="Consolas" w:hAnsi="Consolas"/>
+                <w:color w:val="000000"/>
+                <w:spacing w:val="4"/>
+                <w:sz w:val="20"/>
+                <w:szCs w:val="20"/>
+              </w:rPr>
+              <w:t xml:space="preserve"> </w:t>
+            </w:r>
+            <w:r>
+              <w:rPr>
+                <w:rStyle w:val="mi"/>
+                <w:rFonts w:ascii="Consolas" w:hAnsi="Consolas"/>
+                <w:b/>
+                <w:bCs/>
+                <w:color w:val="2C8553"/>
+                <w:spacing w:val="4"/>
+                <w:sz w:val="20"/>
+                <w:szCs w:val="20"/>
+              </w:rPr>
+              <w:t>0</w:t>
+            </w:r>
+          </w:p>
+          <w:p>
+            <w:pPr>
+              <w:pStyle w:val="HTML"/>
+              <w:spacing w:line="244" w:lineRule="atLeast"/>
+              <w:rPr>
+                <w:rFonts w:ascii="Consolas" w:hAnsi="Consolas"/>
+                <w:color w:val="000000"/>
+                <w:spacing w:val="4"/>
+                <w:sz w:val="20"/>
+                <w:szCs w:val="20"/>
+              </w:rPr>
+            </w:pPr>
+            <w:r>
+              <w:rPr>
+                <w:rStyle w:val="k"/>
+                <w:rFonts w:ascii="Consolas" w:hAnsi="Consolas"/>
+                <w:color w:val="2C2CFF"/>
+                <w:spacing w:val="4"/>
+                <w:sz w:val="20"/>
+                <w:szCs w:val="20"/>
+              </w:rPr>
+              <w:t>def</w:t>
+            </w:r>
+            <w:r>
+              <w:rPr>
+                <w:rFonts w:ascii="Consolas" w:hAnsi="Consolas"/>
+                <w:color w:val="000000"/>
+                <w:spacing w:val="4"/>
+                <w:sz w:val="20"/>
+                <w:szCs w:val="20"/>
+              </w:rPr>
+              <w:t xml:space="preserve"> </w:t>
+            </w:r>
+            <w:proofErr w:type="spellStart"/>
+            <w:proofErr w:type="gramStart"/>
+            <w:r>
+              <w:rPr>
+                <w:rStyle w:val="nf"/>
+                <w:rFonts w:ascii="Consolas" w:hAnsi="Consolas"/>
+                <w:b/>
+                <w:bCs/>
+                <w:i/>
+                <w:iCs/>
+                <w:color w:val="000000"/>
+                <w:spacing w:val="4"/>
+                <w:sz w:val="20"/>
+                <w:szCs w:val="20"/>
+              </w:rPr>
+              <w:t>FiboCnt</w:t>
+            </w:r>
+            <w:proofErr w:type="spellEnd"/>
+            <w:r>
+              <w:rPr>
+                <w:rStyle w:val="p"/>
+                <w:rFonts w:ascii="Consolas" w:hAnsi="Consolas"/>
+                <w:color w:val="000000"/>
+                <w:spacing w:val="4"/>
+                <w:sz w:val="20"/>
+                <w:szCs w:val="20"/>
+              </w:rPr>
+              <w:t>(</w:t>
+            </w:r>
+            <w:proofErr w:type="gramEnd"/>
+            <w:r>
+              <w:rPr>
+                <w:rStyle w:val="n"/>
+                <w:rFonts w:ascii="Consolas" w:hAnsi="Consolas"/>
+                <w:color w:val="000000"/>
+                <w:spacing w:val="4"/>
+                <w:sz w:val="20"/>
+                <w:szCs w:val="20"/>
+              </w:rPr>
+              <w:t>N</w:t>
+            </w:r>
+            <w:r>
+              <w:rPr>
+                <w:rFonts w:ascii="Consolas" w:hAnsi="Consolas"/>
+                <w:color w:val="000000"/>
+                <w:spacing w:val="4"/>
+                <w:sz w:val="20"/>
+                <w:szCs w:val="20"/>
+              </w:rPr>
+              <w:t xml:space="preserve"> </w:t>
+            </w:r>
+            <w:r>
+              <w:rPr>
+                <w:rStyle w:val="p"/>
+                <w:rFonts w:ascii="Consolas" w:hAnsi="Consolas"/>
+                <w:color w:val="000000"/>
+                <w:spacing w:val="4"/>
+                <w:sz w:val="20"/>
+                <w:szCs w:val="20"/>
+              </w:rPr>
+              <w:t>:</w:t>
+            </w:r>
+            <w:r>
+              <w:rPr>
+                <w:rFonts w:ascii="Consolas" w:hAnsi="Consolas"/>
+                <w:color w:val="000000"/>
+                <w:spacing w:val="4"/>
+                <w:sz w:val="20"/>
+                <w:szCs w:val="20"/>
+              </w:rPr>
+              <w:t xml:space="preserve"> </w:t>
+            </w:r>
+            <w:r>
+              <w:rPr>
+                <w:rStyle w:val="nb"/>
+                <w:rFonts w:ascii="Consolas" w:hAnsi="Consolas"/>
+                <w:color w:val="2C2CFF"/>
+                <w:spacing w:val="4"/>
+                <w:sz w:val="20"/>
+                <w:szCs w:val="20"/>
+              </w:rPr>
+              <w:t>int</w:t>
+            </w:r>
+            <w:r>
+              <w:rPr>
+                <w:rStyle w:val="p"/>
+                <w:rFonts w:ascii="Consolas" w:hAnsi="Consolas"/>
+                <w:color w:val="000000"/>
+                <w:spacing w:val="4"/>
+                <w:sz w:val="20"/>
+                <w:szCs w:val="20"/>
+              </w:rPr>
+              <w:t>):</w:t>
+            </w:r>
+          </w:p>
+          <w:p>
+            <w:pPr>
+              <w:pStyle w:val="HTML"/>
+              <w:spacing w:line="244" w:lineRule="atLeast"/>
+              <w:rPr>
+                <w:rFonts w:ascii="Consolas" w:hAnsi="Consolas"/>
+                <w:color w:val="000000"/>
+                <w:spacing w:val="4"/>
+                <w:sz w:val="20"/>
+                <w:szCs w:val="20"/>
+              </w:rPr>
+            </w:pPr>
+            <w:r>
+              <w:rPr>
+                <w:rFonts w:ascii="Consolas" w:hAnsi="Consolas"/>
+                <w:color w:val="000000"/>
+                <w:spacing w:val="4"/>
+                <w:sz w:val="20"/>
+                <w:szCs w:val="20"/>
+              </w:rPr>
+              <w:t xml:space="preserve">    </w:t>
+            </w:r>
+            <w:r>
+              <w:rPr>
+                <w:rStyle w:val="k"/>
+                <w:rFonts w:ascii="Consolas" w:hAnsi="Consolas"/>
+                <w:color w:val="2C2CFF"/>
+                <w:spacing w:val="4"/>
+                <w:sz w:val="20"/>
+                <w:szCs w:val="20"/>
+              </w:rPr>
+              <w:t>global</w:t>
+            </w:r>
+            <w:r>
+              <w:rPr>
+                <w:rFonts w:ascii="Consolas" w:hAnsi="Consolas"/>
+                <w:color w:val="000000"/>
+                <w:spacing w:val="4"/>
+                <w:sz w:val="20"/>
+                <w:szCs w:val="20"/>
+              </w:rPr>
+              <w:t xml:space="preserve"> </w:t>
+            </w:r>
+            <w:r>
+              <w:rPr>
+                <w:rStyle w:val="n"/>
+                <w:rFonts w:ascii="Consolas" w:hAnsi="Consolas"/>
+                <w:color w:val="000000"/>
+                <w:spacing w:val="4"/>
+                <w:sz w:val="20"/>
+                <w:szCs w:val="20"/>
+              </w:rPr>
+              <w:t>Cnt1</w:t>
+            </w:r>
+            <w:r>
+              <w:rPr>
+                <w:rStyle w:val="p"/>
+                <w:rFonts w:ascii="Consolas" w:hAnsi="Consolas"/>
+                <w:color w:val="000000"/>
+                <w:spacing w:val="4"/>
+                <w:sz w:val="20"/>
+                <w:szCs w:val="20"/>
+              </w:rPr>
+              <w:t>,</w:t>
+            </w:r>
+            <w:r>
+              <w:rPr>
+                <w:rFonts w:ascii="Consolas" w:hAnsi="Consolas"/>
+                <w:color w:val="000000"/>
+                <w:spacing w:val="4"/>
+                <w:sz w:val="20"/>
+                <w:szCs w:val="20"/>
+              </w:rPr>
+              <w:t xml:space="preserve"> </w:t>
+            </w:r>
+            <w:r>
+              <w:rPr>
+                <w:rStyle w:val="n"/>
+                <w:rFonts w:ascii="Consolas" w:hAnsi="Consolas"/>
+                <w:color w:val="000000"/>
+                <w:spacing w:val="4"/>
+                <w:sz w:val="20"/>
+                <w:szCs w:val="20"/>
+              </w:rPr>
+              <w:t>Cnt0</w:t>
+            </w:r>
+          </w:p>
+          <w:p>
+            <w:pPr>
+              <w:pStyle w:val="HTML"/>
+              <w:spacing w:line="244" w:lineRule="atLeast"/>
+              <w:rPr>
+                <w:rFonts w:ascii="Consolas" w:hAnsi="Consolas"/>
+                <w:color w:val="000000"/>
+                <w:spacing w:val="4"/>
+                <w:sz w:val="20"/>
+                <w:szCs w:val="20"/>
+              </w:rPr>
+            </w:pPr>
+            <w:r>
+              <w:rPr>
+                <w:rFonts w:ascii="Consolas" w:hAnsi="Consolas"/>
+                <w:color w:val="000000"/>
+                <w:spacing w:val="4"/>
+                <w:sz w:val="20"/>
+                <w:szCs w:val="20"/>
+              </w:rPr>
+              <w:t xml:space="preserve">    </w:t>
+            </w:r>
+            <w:r>
+              <w:rPr>
+                <w:rStyle w:val="k"/>
+                <w:rFonts w:ascii="Consolas" w:hAnsi="Consolas"/>
+                <w:color w:val="2C2CFF"/>
+                <w:spacing w:val="4"/>
+                <w:sz w:val="20"/>
+                <w:szCs w:val="20"/>
+              </w:rPr>
+              <w:t>if</w:t>
+            </w:r>
+            <w:r>
+              <w:rPr>
+                <w:rFonts w:ascii="Consolas" w:hAnsi="Consolas"/>
+                <w:color w:val="000000"/>
+                <w:spacing w:val="4"/>
+                <w:sz w:val="20"/>
+                <w:szCs w:val="20"/>
+              </w:rPr>
+              <w:t xml:space="preserve"> </w:t>
+            </w:r>
+            <w:r>
+              <w:rPr>
+                <w:rStyle w:val="n"/>
+                <w:rFonts w:ascii="Consolas" w:hAnsi="Consolas"/>
+                <w:color w:val="000000"/>
+                <w:spacing w:val="4"/>
+                <w:sz w:val="20"/>
+                <w:szCs w:val="20"/>
+              </w:rPr>
+              <w:t>N</w:t>
+            </w:r>
+            <w:r>
+              <w:rPr>
+                <w:rFonts w:ascii="Consolas" w:hAnsi="Consolas"/>
+                <w:color w:val="000000"/>
+                <w:spacing w:val="4"/>
+                <w:sz w:val="20"/>
+                <w:szCs w:val="20"/>
+              </w:rPr>
+              <w:t xml:space="preserve"> </w:t>
+            </w:r>
+            <w:r>
+              <w:rPr>
+                <w:rStyle w:val="o"/>
+                <w:rFonts w:ascii="Consolas" w:hAnsi="Consolas"/>
+                <w:color w:val="000000"/>
+                <w:spacing w:val="4"/>
+                <w:sz w:val="20"/>
+              </w:rPr>
+              <w:t>==</w:t>
+            </w:r>
+            <w:r>
+              <w:rPr>
+                <w:rFonts w:ascii="Consolas" w:hAnsi="Consolas"/>
+                <w:color w:val="000000"/>
+                <w:spacing w:val="4"/>
+                <w:sz w:val="20"/>
+                <w:szCs w:val="20"/>
+              </w:rPr>
+              <w:t xml:space="preserve"> </w:t>
+            </w:r>
+            <w:r>
+              <w:rPr>
+                <w:rStyle w:val="mi"/>
+                <w:rFonts w:ascii="Consolas" w:hAnsi="Consolas"/>
+                <w:b/>
+                <w:bCs/>
+                <w:color w:val="2C8553"/>
+                <w:spacing w:val="4"/>
+                <w:sz w:val="20"/>
+                <w:szCs w:val="20"/>
+              </w:rPr>
+              <w:t>0</w:t>
+            </w:r>
+            <w:r>
+              <w:rPr>
+                <w:rStyle w:val="p"/>
+                <w:rFonts w:ascii="Consolas" w:hAnsi="Consolas"/>
+                <w:color w:val="000000"/>
+                <w:spacing w:val="4"/>
+                <w:sz w:val="20"/>
+                <w:szCs w:val="20"/>
+              </w:rPr>
+              <w:t>:</w:t>
+            </w:r>
+          </w:p>
+          <w:p>
+            <w:pPr>
+              <w:pStyle w:val="HTML"/>
+              <w:spacing w:line="244" w:lineRule="atLeast"/>
+              <w:rPr>
+                <w:rFonts w:ascii="Consolas" w:hAnsi="Consolas"/>
+                <w:color w:val="000000"/>
+                <w:spacing w:val="4"/>
+                <w:sz w:val="20"/>
+                <w:szCs w:val="20"/>
+              </w:rPr>
+            </w:pPr>
+            <w:r>
+              <w:rPr>
+                <w:rFonts w:ascii="Consolas" w:hAnsi="Consolas"/>
+                <w:color w:val="000000"/>
+                <w:spacing w:val="4"/>
+                <w:sz w:val="20"/>
+                <w:szCs w:val="20"/>
+              </w:rPr>
+              <w:t xml:space="preserve">        </w:t>
+            </w:r>
+            <w:r>
+              <w:rPr>
+                <w:rStyle w:val="n"/>
+                <w:rFonts w:ascii="Consolas" w:hAnsi="Consolas"/>
+                <w:color w:val="000000"/>
+                <w:spacing w:val="4"/>
+                <w:sz w:val="20"/>
+                <w:szCs w:val="20"/>
+              </w:rPr>
+              <w:t>Cnt0</w:t>
+            </w:r>
+            <w:r>
+              <w:rPr>
+                <w:rFonts w:ascii="Consolas" w:hAnsi="Consolas"/>
+                <w:color w:val="000000"/>
+                <w:spacing w:val="4"/>
+                <w:sz w:val="20"/>
+                <w:szCs w:val="20"/>
+              </w:rPr>
+              <w:t xml:space="preserve"> </w:t>
+            </w:r>
+            <w:r>
+              <w:rPr>
+                <w:rStyle w:val="o"/>
+                <w:rFonts w:ascii="Consolas" w:hAnsi="Consolas"/>
+                <w:color w:val="000000"/>
+                <w:spacing w:val="4"/>
+                <w:sz w:val="20"/>
+              </w:rPr>
+              <w:t>+=</w:t>
+            </w:r>
+            <w:r>
+              <w:rPr>
+                <w:rFonts w:ascii="Consolas" w:hAnsi="Consolas"/>
+                <w:color w:val="000000"/>
+                <w:spacing w:val="4"/>
+                <w:sz w:val="20"/>
+                <w:szCs w:val="20"/>
+              </w:rPr>
+              <w:t xml:space="preserve"> </w:t>
+            </w:r>
+            <w:r>
+              <w:rPr>
+                <w:rStyle w:val="mi"/>
+                <w:rFonts w:ascii="Consolas" w:hAnsi="Consolas"/>
+                <w:b/>
+                <w:bCs/>
+                <w:color w:val="2C8553"/>
+                <w:spacing w:val="4"/>
+                <w:sz w:val="20"/>
+                <w:szCs w:val="20"/>
+              </w:rPr>
+              <w:t>1</w:t>
+            </w:r>
+          </w:p>
+          <w:p>
+            <w:pPr>
+              <w:pStyle w:val="HTML"/>
+              <w:spacing w:line="244" w:lineRule="atLeast"/>
+              <w:rPr>
+                <w:rFonts w:ascii="Consolas" w:hAnsi="Consolas"/>
+                <w:color w:val="000000"/>
+                <w:spacing w:val="4"/>
+                <w:sz w:val="20"/>
+                <w:szCs w:val="20"/>
+              </w:rPr>
+            </w:pPr>
+            <w:r>
+              <w:rPr>
+                <w:rFonts w:ascii="Consolas" w:hAnsi="Consolas"/>
+                <w:color w:val="000000"/>
+                <w:spacing w:val="4"/>
+                <w:sz w:val="20"/>
+                <w:szCs w:val="20"/>
+              </w:rPr>
+              <w:t xml:space="preserve">    </w:t>
+            </w:r>
+            <w:proofErr w:type="spellStart"/>
+            <w:r>
+              <w:rPr>
+                <w:rStyle w:val="k"/>
+                <w:rFonts w:ascii="Consolas" w:hAnsi="Consolas"/>
+                <w:color w:val="2C2CFF"/>
+                <w:spacing w:val="4"/>
+                <w:sz w:val="20"/>
+                <w:szCs w:val="20"/>
+              </w:rPr>
+              <w:t>elif</w:t>
+            </w:r>
+            <w:proofErr w:type="spellEnd"/>
+            <w:r>
+              <w:rPr>
+                <w:rFonts w:ascii="Consolas" w:hAnsi="Consolas"/>
+                <w:color w:val="000000"/>
+                <w:spacing w:val="4"/>
+                <w:sz w:val="20"/>
+                <w:szCs w:val="20"/>
+              </w:rPr>
+              <w:t xml:space="preserve"> </w:t>
+            </w:r>
+            <w:r>
+              <w:rPr>
+                <w:rStyle w:val="n"/>
+                <w:rFonts w:ascii="Consolas" w:hAnsi="Consolas"/>
+                <w:color w:val="000000"/>
+                <w:spacing w:val="4"/>
+                <w:sz w:val="20"/>
+                <w:szCs w:val="20"/>
+              </w:rPr>
+              <w:t>N</w:t>
+            </w:r>
+            <w:r>
+              <w:rPr>
+                <w:rFonts w:ascii="Consolas" w:hAnsi="Consolas"/>
+                <w:color w:val="000000"/>
+                <w:spacing w:val="4"/>
+                <w:sz w:val="20"/>
+                <w:szCs w:val="20"/>
+              </w:rPr>
+              <w:t xml:space="preserve"> </w:t>
+            </w:r>
+            <w:r>
+              <w:rPr>
+                <w:rStyle w:val="o"/>
+                <w:rFonts w:ascii="Consolas" w:hAnsi="Consolas"/>
+                <w:color w:val="000000"/>
+                <w:spacing w:val="4"/>
+                <w:sz w:val="20"/>
+              </w:rPr>
+              <w:t>==</w:t>
+            </w:r>
+            <w:r>
+              <w:rPr>
+                <w:rFonts w:ascii="Consolas" w:hAnsi="Consolas"/>
+                <w:color w:val="000000"/>
+                <w:spacing w:val="4"/>
+                <w:sz w:val="20"/>
+                <w:szCs w:val="20"/>
+              </w:rPr>
+              <w:t xml:space="preserve"> </w:t>
+            </w:r>
+            <w:r>
+              <w:rPr>
+                <w:rStyle w:val="mi"/>
+                <w:rFonts w:ascii="Consolas" w:hAnsi="Consolas"/>
+                <w:b/>
+                <w:bCs/>
+                <w:color w:val="2C8553"/>
+                <w:spacing w:val="4"/>
+                <w:sz w:val="20"/>
+                <w:szCs w:val="20"/>
+              </w:rPr>
+              <w:t>1</w:t>
+            </w:r>
+            <w:r>
+              <w:rPr>
+                <w:rStyle w:val="p"/>
+                <w:rFonts w:ascii="Consolas" w:hAnsi="Consolas"/>
+                <w:color w:val="000000"/>
+                <w:spacing w:val="4"/>
+                <w:sz w:val="20"/>
+                <w:szCs w:val="20"/>
+              </w:rPr>
+              <w:t>:</w:t>
+            </w:r>
+          </w:p>
+          <w:p>
+            <w:pPr>
+              <w:pStyle w:val="HTML"/>
+              <w:spacing w:line="244" w:lineRule="atLeast"/>
+              <w:rPr>
+                <w:rFonts w:ascii="Consolas" w:hAnsi="Consolas"/>
+                <w:color w:val="000000"/>
+                <w:spacing w:val="4"/>
+                <w:sz w:val="20"/>
+                <w:szCs w:val="20"/>
+              </w:rPr>
+            </w:pPr>
+            <w:r>
+              <w:rPr>
+                <w:rFonts w:ascii="Consolas" w:hAnsi="Consolas"/>
+                <w:color w:val="000000"/>
+                <w:spacing w:val="4"/>
+                <w:sz w:val="20"/>
+                <w:szCs w:val="20"/>
+              </w:rPr>
+              <w:t xml:space="preserve">        </w:t>
+            </w:r>
+            <w:r>
+              <w:rPr>
+                <w:rStyle w:val="n"/>
+                <w:rFonts w:ascii="Consolas" w:hAnsi="Consolas"/>
+                <w:color w:val="000000"/>
+                <w:spacing w:val="4"/>
+                <w:sz w:val="20"/>
+                <w:szCs w:val="20"/>
+              </w:rPr>
+              <w:t>Cnt1</w:t>
+            </w:r>
+            <w:r>
+              <w:rPr>
+                <w:rFonts w:ascii="Consolas" w:hAnsi="Consolas"/>
+                <w:color w:val="000000"/>
+                <w:spacing w:val="4"/>
+                <w:sz w:val="20"/>
+                <w:szCs w:val="20"/>
+              </w:rPr>
+              <w:t xml:space="preserve"> </w:t>
+            </w:r>
+            <w:r>
+              <w:rPr>
+                <w:rStyle w:val="o"/>
+                <w:rFonts w:ascii="Consolas" w:hAnsi="Consolas"/>
+                <w:color w:val="000000"/>
+                <w:spacing w:val="4"/>
+                <w:sz w:val="20"/>
+              </w:rPr>
+              <w:t>+=</w:t>
+            </w:r>
+            <w:r>
+              <w:rPr>
+                <w:rFonts w:ascii="Consolas" w:hAnsi="Consolas"/>
+                <w:color w:val="000000"/>
+                <w:spacing w:val="4"/>
+                <w:sz w:val="20"/>
+                <w:szCs w:val="20"/>
+              </w:rPr>
+              <w:t xml:space="preserve"> </w:t>
+            </w:r>
+            <w:r>
+              <w:rPr>
+                <w:rStyle w:val="mi"/>
+                <w:rFonts w:ascii="Consolas" w:hAnsi="Consolas"/>
+                <w:b/>
+                <w:bCs/>
+                <w:color w:val="2C8553"/>
+                <w:spacing w:val="4"/>
+                <w:sz w:val="20"/>
+                <w:szCs w:val="20"/>
+              </w:rPr>
+              <w:t>1</w:t>
+            </w:r>
+          </w:p>
+          <w:p>
+            <w:pPr>
+              <w:pStyle w:val="HTML"/>
+              <w:spacing w:line="244" w:lineRule="atLeast"/>
+              <w:rPr>
+                <w:rFonts w:ascii="Consolas" w:hAnsi="Consolas"/>
+                <w:color w:val="000000"/>
+                <w:spacing w:val="4"/>
+                <w:sz w:val="20"/>
+                <w:szCs w:val="20"/>
+              </w:rPr>
+            </w:pPr>
+            <w:r>
+              <w:rPr>
+                <w:rFonts w:ascii="Consolas" w:hAnsi="Consolas"/>
+                <w:color w:val="000000"/>
+                <w:spacing w:val="4"/>
+                <w:sz w:val="20"/>
+                <w:szCs w:val="20"/>
+              </w:rPr>
+              <w:t xml:space="preserve">    </w:t>
+            </w:r>
+            <w:r>
+              <w:rPr>
+                <w:rStyle w:val="k"/>
+                <w:rFonts w:ascii="Consolas" w:hAnsi="Consolas"/>
+                <w:color w:val="2C2CFF"/>
+                <w:spacing w:val="4"/>
+                <w:sz w:val="20"/>
+                <w:szCs w:val="20"/>
+              </w:rPr>
+              <w:t>else</w:t>
+            </w:r>
+            <w:r>
+              <w:rPr>
+                <w:rStyle w:val="p"/>
+                <w:rFonts w:ascii="Consolas" w:hAnsi="Consolas"/>
+                <w:color w:val="000000"/>
+                <w:spacing w:val="4"/>
+                <w:sz w:val="20"/>
+                <w:szCs w:val="20"/>
+              </w:rPr>
+              <w:t>:</w:t>
+            </w:r>
+          </w:p>
+          <w:p>
+            <w:pPr>
+              <w:pStyle w:val="HTML"/>
+              <w:spacing w:line="244" w:lineRule="atLeast"/>
+              <w:rPr>
+                <w:rFonts w:ascii="Consolas" w:hAnsi="Consolas"/>
+                <w:color w:val="000000"/>
+                <w:spacing w:val="4"/>
+                <w:sz w:val="20"/>
+                <w:szCs w:val="20"/>
+              </w:rPr>
+            </w:pPr>
+            <w:r>
+              <w:rPr>
+                <w:rFonts w:ascii="Consolas" w:hAnsi="Consolas"/>
+                <w:color w:val="000000"/>
+                <w:spacing w:val="4"/>
+                <w:sz w:val="20"/>
+                <w:szCs w:val="20"/>
+              </w:rPr>
+              <w:t xml:space="preserve">        </w:t>
+            </w:r>
+            <w:proofErr w:type="spellStart"/>
+            <w:r>
+              <w:rPr>
+                <w:rStyle w:val="n"/>
+                <w:rFonts w:ascii="Consolas" w:hAnsi="Consolas"/>
+                <w:color w:val="000000"/>
+                <w:spacing w:val="4"/>
+                <w:sz w:val="20"/>
+                <w:szCs w:val="20"/>
+              </w:rPr>
+              <w:t>FiboCnt</w:t>
+            </w:r>
+            <w:proofErr w:type="spellEnd"/>
+            <w:r>
+              <w:rPr>
+                <w:rStyle w:val="p"/>
+                <w:rFonts w:ascii="Consolas" w:hAnsi="Consolas"/>
+                <w:color w:val="000000"/>
+                <w:spacing w:val="4"/>
+                <w:sz w:val="20"/>
+                <w:szCs w:val="20"/>
+              </w:rPr>
+              <w:t>(</w:t>
+            </w:r>
+            <w:r>
+              <w:rPr>
+                <w:rStyle w:val="n"/>
+                <w:rFonts w:ascii="Consolas" w:hAnsi="Consolas"/>
+                <w:color w:val="000000"/>
+                <w:spacing w:val="4"/>
+                <w:sz w:val="20"/>
+                <w:szCs w:val="20"/>
+              </w:rPr>
+              <w:t>N</w:t>
+            </w:r>
+            <w:r>
+              <w:rPr>
+                <w:rStyle w:val="o"/>
+                <w:rFonts w:ascii="Consolas" w:hAnsi="Consolas"/>
+                <w:color w:val="000000"/>
+                <w:spacing w:val="4"/>
+                <w:sz w:val="20"/>
+              </w:rPr>
+              <w:t>-</w:t>
+            </w:r>
+            <w:r>
+              <w:rPr>
+                <w:rStyle w:val="mi"/>
+                <w:rFonts w:ascii="Consolas" w:hAnsi="Consolas"/>
+                <w:b/>
+                <w:bCs/>
+                <w:color w:val="2C8553"/>
+                <w:spacing w:val="4"/>
+                <w:sz w:val="20"/>
+                <w:szCs w:val="20"/>
+              </w:rPr>
+              <w:t>1</w:t>
+            </w:r>
+            <w:r>
+              <w:rPr>
+                <w:rStyle w:val="p"/>
+                <w:rFonts w:ascii="Consolas" w:hAnsi="Consolas"/>
+                <w:color w:val="000000"/>
+                <w:spacing w:val="4"/>
+                <w:sz w:val="20"/>
+                <w:szCs w:val="20"/>
+              </w:rPr>
+              <w:t>)</w:t>
+            </w:r>
+          </w:p>
+          <w:p>
+            <w:pPr>
+              <w:pStyle w:val="HTML"/>
+              <w:spacing w:line="244" w:lineRule="atLeast"/>
+              <w:rPr>
+                <w:rFonts w:ascii="Consolas" w:hAnsi="Consolas" w:hint="eastAsia"/>
+                <w:color w:val="000000"/>
+                <w:spacing w:val="4"/>
+                <w:sz w:val="20"/>
+                <w:szCs w:val="20"/>
+              </w:rPr>
+            </w:pPr>
+            <w:r>
+              <w:rPr>
+                <w:rFonts w:ascii="Consolas" w:hAnsi="Consolas"/>
+                <w:color w:val="000000"/>
+                <w:spacing w:val="4"/>
+                <w:sz w:val="20"/>
+                <w:szCs w:val="20"/>
+              </w:rPr>
+              <w:t xml:space="preserve">        </w:t>
+            </w:r>
+            <w:proofErr w:type="spellStart"/>
+            <w:r>
+              <w:rPr>
+                <w:rStyle w:val="n"/>
+                <w:rFonts w:ascii="Consolas" w:hAnsi="Consolas"/>
+                <w:color w:val="000000"/>
+                <w:spacing w:val="4"/>
+                <w:sz w:val="20"/>
+                <w:szCs w:val="20"/>
+              </w:rPr>
+              <w:t>FiboCnt</w:t>
+            </w:r>
+            <w:proofErr w:type="spellEnd"/>
+            <w:r>
+              <w:rPr>
+                <w:rStyle w:val="p"/>
+                <w:rFonts w:ascii="Consolas" w:hAnsi="Consolas"/>
+                <w:color w:val="000000"/>
+                <w:spacing w:val="4"/>
+                <w:sz w:val="20"/>
+                <w:szCs w:val="20"/>
+              </w:rPr>
+              <w:t>(</w:t>
+            </w:r>
+            <w:r>
+              <w:rPr>
+                <w:rStyle w:val="n"/>
+                <w:rFonts w:ascii="Consolas" w:hAnsi="Consolas"/>
+                <w:color w:val="000000"/>
+                <w:spacing w:val="4"/>
+                <w:sz w:val="20"/>
+                <w:szCs w:val="20"/>
+              </w:rPr>
+              <w:t>N</w:t>
+            </w:r>
+            <w:r>
+              <w:rPr>
+                <w:rStyle w:val="o"/>
+                <w:rFonts w:ascii="Consolas" w:hAnsi="Consolas"/>
+                <w:color w:val="000000"/>
+                <w:spacing w:val="4"/>
+                <w:sz w:val="20"/>
+              </w:rPr>
+              <w:t>-</w:t>
+            </w:r>
+            <w:r>
+              <w:rPr>
+                <w:rStyle w:val="mi"/>
+                <w:rFonts w:ascii="Consolas" w:hAnsi="Consolas"/>
+                <w:b/>
+                <w:bCs/>
+                <w:color w:val="2C8553"/>
+                <w:spacing w:val="4"/>
+                <w:sz w:val="20"/>
+                <w:szCs w:val="20"/>
+              </w:rPr>
+              <w:t>2</w:t>
+            </w:r>
+            <w:r>
+              <w:rPr>
+                <w:rStyle w:val="p"/>
+                <w:rFonts w:ascii="Consolas" w:hAnsi="Consolas"/>
+                <w:color w:val="000000"/>
+                <w:spacing w:val="4"/>
+                <w:sz w:val="20"/>
+                <w:szCs w:val="20"/>
+              </w:rPr>
+              <w:t>)</w:t>
+            </w:r>
+          </w:p>
+        </w:tc>
+      </w:tr>
+    </w:tbl>
+    <w:p>
+      <w:pPr>
+        <w:spacing w:after="0" w:line="240" w:lineRule="auto"/>
+        <w:jc w:val="left"/>
+        <w:rPr>
+          <w:rFonts w:asciiTheme="minorEastAsia" w:hAnsiTheme="minorEastAsia" w:cs="Arial"/>
+          <w:szCs w:val="20"/>
+        </w:rPr>
+      </w:pPr>
+      <w:r>
+        <w:rPr>
+          <w:rFonts w:asciiTheme="minorEastAsia" w:hAnsiTheme="minorEastAsia" w:cs="Arial"/>
+          <w:szCs w:val="20"/>
+        </w:rPr>
+        <w:t xml:space="preserve">The Key </w:t>
+      </w:r>
+      <w:proofErr w:type="gramStart"/>
+      <w:r>
+        <w:rPr>
+          <w:rFonts w:asciiTheme="minorEastAsia" w:hAnsiTheme="minorEastAsia" w:cs="Arial"/>
+          <w:szCs w:val="20"/>
+        </w:rPr>
+        <w:t>of</w:t>
+      </w:r>
+      <w:proofErr w:type="gramEnd"/>
+      <w:r>
+        <w:rPr>
+          <w:rFonts w:asciiTheme="minorEastAsia" w:hAnsiTheme="minorEastAsia" w:cs="Arial"/>
+          <w:szCs w:val="20"/>
+        </w:rPr>
+        <w:t xml:space="preserve"> the solution is finding rules of </w:t>
+      </w:r>
+      <w:r>
+        <w:rPr>
+          <w:rFonts w:asciiTheme="minorEastAsia" w:hAnsiTheme="minorEastAsia" w:cs="Arial"/>
+          <w:szCs w:val="20"/>
+        </w:rPr>
+        <w:t>recursive.</w:t>
+      </w:r>
+    </w:p>
+    <w:p>
+      <w:pPr>
+        <w:spacing w:after="0" w:line="240" w:lineRule="auto"/>
+        <w:jc w:val="left"/>
+        <w:rPr>
+          <w:rFonts w:asciiTheme="minorEastAsia" w:hAnsiTheme="minorEastAsia" w:cs="Arial"/>
+          <w:szCs w:val="20"/>
+        </w:rPr>
+      </w:pPr>
+      <w:r>
+        <w:rPr>
+          <w:rFonts w:asciiTheme="minorEastAsia" w:hAnsiTheme="minorEastAsia" w:cs="Arial"/>
+          <w:szCs w:val="20"/>
+        </w:rPr>
+        <w:t>That is “the next value is equal to the sum of the previous two values”.</w:t>
+      </w:r>
+      <w:r>
+        <w:rPr>
+          <w:rFonts w:asciiTheme="minorEastAsia" w:hAnsiTheme="minorEastAsia" w:cs="Arial"/>
+          <w:szCs w:val="20"/>
+        </w:rPr>
+        <w:t xml:space="preserve"> </w:t>
+      </w:r>
+    </w:p>
+    <w:p>
+      <w:pPr>
+        <w:spacing w:after="0" w:line="240" w:lineRule="auto"/>
+        <w:jc w:val="left"/>
+        <w:rPr>
+          <w:rFonts w:asciiTheme="minorEastAsia" w:hAnsiTheme="minorEastAsia" w:cs="Arial"/>
+          <w:szCs w:val="20"/>
+        </w:rPr>
+      </w:pPr>
+      <w:r>
+        <w:rPr>
+          <w:rFonts w:asciiTheme="minorEastAsia" w:hAnsiTheme="minorEastAsia" w:cs="Arial"/>
+          <w:szCs w:val="20"/>
+        </w:rPr>
+        <w:t xml:space="preserve">ex. N=3 -&gt; 2+1 = </w:t>
+      </w:r>
+      <w:r>
+        <w:rPr>
+          <w:rFonts w:asciiTheme="minorEastAsia" w:hAnsiTheme="minorEastAsia" w:cs="Arial"/>
+          <w:szCs w:val="20"/>
+          <w:highlight w:val="cyan"/>
+        </w:rPr>
+        <w:t>(1+0) + 1</w:t>
+      </w:r>
+    </w:p>
+    <w:p>
+      <w:pPr>
+        <w:spacing w:after="0" w:line="240" w:lineRule="auto"/>
+        <w:ind w:firstLineChars="100" w:firstLine="200"/>
+        <w:jc w:val="left"/>
+        <w:rPr>
+          <w:rFonts w:asciiTheme="minorEastAsia" w:hAnsiTheme="minorEastAsia" w:cs="Arial"/>
+          <w:szCs w:val="20"/>
+        </w:rPr>
+      </w:pPr>
+      <w:r>
+        <w:rPr>
+          <w:rFonts w:asciiTheme="minorEastAsia" w:hAnsiTheme="minorEastAsia" w:cs="Arial"/>
+          <w:szCs w:val="20"/>
+        </w:rPr>
+        <w:t xml:space="preserve"> N=4 -&gt; 3+2</w:t>
+      </w:r>
+      <w:r>
+        <w:rPr>
+          <w:rFonts w:asciiTheme="minorEastAsia" w:hAnsiTheme="minorEastAsia" w:cs="Arial"/>
+          <w:szCs w:val="20"/>
+        </w:rPr>
+        <w:t xml:space="preserve"> </w:t>
+      </w:r>
+      <w:r>
+        <w:rPr>
+          <w:rFonts w:asciiTheme="minorEastAsia" w:hAnsiTheme="minorEastAsia" w:cs="Arial"/>
+          <w:szCs w:val="20"/>
+        </w:rPr>
+        <w:t xml:space="preserve">= </w:t>
+      </w:r>
+      <w:r>
+        <w:rPr>
+          <w:rFonts w:asciiTheme="minorEastAsia" w:hAnsiTheme="minorEastAsia" w:cs="Arial"/>
+          <w:szCs w:val="20"/>
+          <w:highlight w:val="green"/>
+        </w:rPr>
+        <w:t>(1+0+1) + (1+0)</w:t>
+      </w:r>
+    </w:p>
+    <w:p>
+      <w:pPr>
+        <w:spacing w:after="0" w:line="240" w:lineRule="auto"/>
+        <w:jc w:val="left"/>
+        <w:rPr>
+          <w:rFonts w:asciiTheme="minorEastAsia" w:hAnsiTheme="minorEastAsia" w:cs="Arial" w:hint="eastAsia"/>
+          <w:szCs w:val="20"/>
+        </w:rPr>
+      </w:pPr>
+      <w:r>
+        <w:rPr>
+          <w:rFonts w:asciiTheme="minorEastAsia" w:hAnsiTheme="minorEastAsia" w:cs="Arial" w:hint="eastAsia"/>
+          <w:szCs w:val="20"/>
+        </w:rPr>
+        <w:t xml:space="preserve"> </w:t>
+      </w:r>
+      <w:r>
+        <w:rPr>
+          <w:rFonts w:asciiTheme="minorEastAsia" w:hAnsiTheme="minorEastAsia" w:cs="Arial"/>
+          <w:szCs w:val="20"/>
+        </w:rPr>
+        <w:t xml:space="preserve">  N=5 -&gt; 4+3</w:t>
+      </w:r>
+      <w:r>
+        <w:rPr>
+          <w:rFonts w:asciiTheme="minorEastAsia" w:hAnsiTheme="minorEastAsia" w:cs="Arial"/>
+          <w:szCs w:val="20"/>
+        </w:rPr>
+        <w:t xml:space="preserve"> </w:t>
+      </w:r>
+      <w:r>
+        <w:rPr>
+          <w:rFonts w:asciiTheme="minorEastAsia" w:hAnsiTheme="minorEastAsia" w:cs="Arial"/>
+          <w:szCs w:val="20"/>
+        </w:rPr>
+        <w:t xml:space="preserve">= </w:t>
+      </w:r>
+      <w:r>
+        <w:rPr>
+          <w:rFonts w:asciiTheme="minorEastAsia" w:hAnsiTheme="minorEastAsia" w:cs="Arial"/>
+          <w:szCs w:val="20"/>
+          <w:highlight w:val="green"/>
+        </w:rPr>
+        <w:t>(1+0+1+1+0)</w:t>
+      </w:r>
+      <w:r>
+        <w:rPr>
+          <w:rFonts w:asciiTheme="minorEastAsia" w:hAnsiTheme="minorEastAsia" w:cs="Arial"/>
+          <w:szCs w:val="20"/>
+        </w:rPr>
+        <w:t xml:space="preserve"> + </w:t>
+      </w:r>
+      <w:r>
+        <w:rPr>
+          <w:rFonts w:asciiTheme="minorEastAsia" w:hAnsiTheme="minorEastAsia" w:cs="Arial"/>
+          <w:szCs w:val="20"/>
+          <w:highlight w:val="cyan"/>
+        </w:rPr>
+        <w:t>(1+0+1)</w:t>
+      </w:r>
     </w:p>
     <w:sectPr>
       <w:pgSz w:w="11906" w:h="16838"/>
@@ -1165,6 +9966,513 @@
     </w:sectPr>
   </w:body>
 </w:document>
+</file>
+
+<file path=word/numbering.xml><?xml version="1.0" encoding="utf-8"?>
+<w:numbering xmlns:wpc="http://schemas.microsoft.com/office/word/2010/wordprocessingCanvas" xmlns:cx="http://schemas.microsoft.com/office/drawing/2014/chartex" xmlns:cx1="http://schemas.microsoft.com/office/drawing/2015/9/8/chartex" xmlns:cx2="http://schemas.microsoft.com/office/drawing/2015/10/21/chartex" xmlns:cx3="http://schemas.microsoft.com/office/drawing/2016/5/9/chartex" xmlns:cx4="http://schemas.microsoft.com/office/drawing/2016/5/10/chartex" xmlns:cx5="http://schemas.microsoft.com/office/drawing/2016/5/11/chartex" xmlns:cx6="http://schemas.microsoft.com/office/drawing/2016/5/12/chartex" xmlns:cx7="http://schemas.microsoft.com/office/drawing/2016/5/13/chartex" xmlns:cx8="http://schemas.microsoft.com/office/drawing/2016/5/14/chartex" xmlns:mc="http://schemas.openxmlformats.org/markup-compatibility/2006" xmlns:aink="http://schemas.microsoft.com/office/drawing/2016/ink" xmlns:am3d="http://schemas.microsoft.com/office/drawing/2017/model3d" xmlns:o="urn:schemas-microsoft-com:office:office" xmlns:oel="http://schemas.microsoft.com/office/2019/extlst" xmlns:r="http://schemas.openxmlformats.org/officeDocument/2006/relationships" xmlns:m="http://schemas.openxmlformats.org/officeDocument/2006/math" xmlns:v="urn:schemas-microsoft-com:vml" xmlns:wp14="http://schemas.microsoft.com/office/word/2010/wordprocessingDrawing" xmlns:wp="http://schemas.openxmlformats.org/drawingml/2006/wordprocessingDrawing" xmlns:w10="urn:schemas-microsoft-com:office:word" xmlns:w="http://schemas.openxmlformats.org/wordprocessingml/2006/main" xmlns:w14="http://schemas.microsoft.com/office/word/2010/wordml" xmlns:w15="http://schemas.microsoft.com/office/word/2012/wordml" xmlns:w16cex="http://schemas.microsoft.com/office/word/2018/wordml/cex" xmlns:w16cid="http://schemas.microsoft.com/office/word/2016/wordml/cid" xmlns:w16="http://schemas.microsoft.com/office/word/2018/wordml" xmlns:w16sdtdh="http://schemas.microsoft.com/office/word/2020/wordml/sdtdatahash" xmlns:w16se="http://schemas.microsoft.com/office/word/2015/wordml/symex" xmlns:wpg="http://schemas.microsoft.com/office/word/2010/wordprocessingGroup" xmlns:wpi="http://schemas.microsoft.com/office/word/2010/wordprocessingInk" xmlns:wne="http://schemas.microsoft.com/office/word/2006/wordml" xmlns:wps="http://schemas.microsoft.com/office/word/2010/wordprocessingShape" mc:Ignorable="w14 w15 w16se w16cid w16 w16cex w16sdtdh wp14">
+  <w:abstractNum w:abstractNumId="0" w15:restartNumberingAfterBreak="0">
+    <w:nsid w:val="1C8D0457"/>
+    <w:multiLevelType w:val="hybridMultilevel"/>
+    <w:tmpl w:val="71320370"/>
+    <w:lvl w:ilvl="0" w:tplc="AC085070">
+      <w:start w:val="1"/>
+      <w:numFmt w:val="decimal"/>
+      <w:lvlText w:val="%1."/>
+      <w:lvlJc w:val="left"/>
+      <w:pPr>
+        <w:ind w:left="760" w:hanging="360"/>
+      </w:pPr>
+      <w:rPr>
+        <w:rFonts w:hint="default"/>
+      </w:rPr>
+    </w:lvl>
+    <w:lvl w:ilvl="1" w:tplc="04090019" w:tentative="1">
+      <w:start w:val="1"/>
+      <w:numFmt w:val="upperLetter"/>
+      <w:lvlText w:val="%2."/>
+      <w:lvlJc w:val="left"/>
+      <w:pPr>
+        <w:ind w:left="1200" w:hanging="400"/>
+      </w:pPr>
+    </w:lvl>
+    <w:lvl w:ilvl="2" w:tplc="0409001B" w:tentative="1">
+      <w:start w:val="1"/>
+      <w:numFmt w:val="lowerRoman"/>
+      <w:lvlText w:val="%3."/>
+      <w:lvlJc w:val="right"/>
+      <w:pPr>
+        <w:ind w:left="1600" w:hanging="400"/>
+      </w:pPr>
+    </w:lvl>
+    <w:lvl w:ilvl="3" w:tplc="0409000F" w:tentative="1">
+      <w:start w:val="1"/>
+      <w:numFmt w:val="decimal"/>
+      <w:lvlText w:val="%4."/>
+      <w:lvlJc w:val="left"/>
+      <w:pPr>
+        <w:ind w:left="2000" w:hanging="400"/>
+      </w:pPr>
+    </w:lvl>
+    <w:lvl w:ilvl="4" w:tplc="04090019" w:tentative="1">
+      <w:start w:val="1"/>
+      <w:numFmt w:val="upperLetter"/>
+      <w:lvlText w:val="%5."/>
+      <w:lvlJc w:val="left"/>
+      <w:pPr>
+        <w:ind w:left="2400" w:hanging="400"/>
+      </w:pPr>
+    </w:lvl>
+    <w:lvl w:ilvl="5" w:tplc="0409001B" w:tentative="1">
+      <w:start w:val="1"/>
+      <w:numFmt w:val="lowerRoman"/>
+      <w:lvlText w:val="%6."/>
+      <w:lvlJc w:val="right"/>
+      <w:pPr>
+        <w:ind w:left="2800" w:hanging="400"/>
+      </w:pPr>
+    </w:lvl>
+    <w:lvl w:ilvl="6" w:tplc="0409000F" w:tentative="1">
+      <w:start w:val="1"/>
+      <w:numFmt w:val="decimal"/>
+      <w:lvlText w:val="%7."/>
+      <w:lvlJc w:val="left"/>
+      <w:pPr>
+        <w:ind w:left="3200" w:hanging="400"/>
+      </w:pPr>
+    </w:lvl>
+    <w:lvl w:ilvl="7" w:tplc="04090019" w:tentative="1">
+      <w:start w:val="1"/>
+      <w:numFmt w:val="upperLetter"/>
+      <w:lvlText w:val="%8."/>
+      <w:lvlJc w:val="left"/>
+      <w:pPr>
+        <w:ind w:left="3600" w:hanging="400"/>
+      </w:pPr>
+    </w:lvl>
+    <w:lvl w:ilvl="8" w:tplc="0409001B" w:tentative="1">
+      <w:start w:val="1"/>
+      <w:numFmt w:val="lowerRoman"/>
+      <w:lvlText w:val="%9."/>
+      <w:lvlJc w:val="right"/>
+      <w:pPr>
+        <w:ind w:left="4000" w:hanging="400"/>
+      </w:pPr>
+    </w:lvl>
+  </w:abstractNum>
+  <w:abstractNum w:abstractNumId="1" w15:restartNumberingAfterBreak="0">
+    <w:nsid w:val="307A72CE"/>
+    <w:multiLevelType w:val="hybridMultilevel"/>
+    <w:tmpl w:val="A29EF526"/>
+    <w:lvl w:ilvl="0" w:tplc="06424CBE">
+      <w:start w:val="5"/>
+      <w:numFmt w:val="bullet"/>
+      <w:lvlText w:val=""/>
+      <w:lvlJc w:val="left"/>
+      <w:pPr>
+        <w:ind w:left="760" w:hanging="360"/>
+      </w:pPr>
+      <w:rPr>
+        <w:rFonts w:ascii="Wingdings" w:eastAsiaTheme="minorEastAsia" w:hAnsi="Wingdings" w:cs="Arial" w:hint="default"/>
+      </w:rPr>
+    </w:lvl>
+    <w:lvl w:ilvl="1" w:tplc="04090003" w:tentative="1">
+      <w:start w:val="1"/>
+      <w:numFmt w:val="bullet"/>
+      <w:lvlText w:val=""/>
+      <w:lvlJc w:val="left"/>
+      <w:pPr>
+        <w:ind w:left="1200" w:hanging="400"/>
+      </w:pPr>
+      <w:rPr>
+        <w:rFonts w:ascii="Wingdings" w:hAnsi="Wingdings" w:hint="default"/>
+      </w:rPr>
+    </w:lvl>
+    <w:lvl w:ilvl="2" w:tplc="04090005" w:tentative="1">
+      <w:start w:val="1"/>
+      <w:numFmt w:val="bullet"/>
+      <w:lvlText w:val=""/>
+      <w:lvlJc w:val="left"/>
+      <w:pPr>
+        <w:ind w:left="1600" w:hanging="400"/>
+      </w:pPr>
+      <w:rPr>
+        <w:rFonts w:ascii="Wingdings" w:hAnsi="Wingdings" w:hint="default"/>
+      </w:rPr>
+    </w:lvl>
+    <w:lvl w:ilvl="3" w:tplc="04090001" w:tentative="1">
+      <w:start w:val="1"/>
+      <w:numFmt w:val="bullet"/>
+      <w:lvlText w:val=""/>
+      <w:lvlJc w:val="left"/>
+      <w:pPr>
+        <w:ind w:left="2000" w:hanging="400"/>
+      </w:pPr>
+      <w:rPr>
+        <w:rFonts w:ascii="Wingdings" w:hAnsi="Wingdings" w:hint="default"/>
+      </w:rPr>
+    </w:lvl>
+    <w:lvl w:ilvl="4" w:tplc="04090003" w:tentative="1">
+      <w:start w:val="1"/>
+      <w:numFmt w:val="bullet"/>
+      <w:lvlText w:val=""/>
+      <w:lvlJc w:val="left"/>
+      <w:pPr>
+        <w:ind w:left="2400" w:hanging="400"/>
+      </w:pPr>
+      <w:rPr>
+        <w:rFonts w:ascii="Wingdings" w:hAnsi="Wingdings" w:hint="default"/>
+      </w:rPr>
+    </w:lvl>
+    <w:lvl w:ilvl="5" w:tplc="04090005" w:tentative="1">
+      <w:start w:val="1"/>
+      <w:numFmt w:val="bullet"/>
+      <w:lvlText w:val=""/>
+      <w:lvlJc w:val="left"/>
+      <w:pPr>
+        <w:ind w:left="2800" w:hanging="400"/>
+      </w:pPr>
+      <w:rPr>
+        <w:rFonts w:ascii="Wingdings" w:hAnsi="Wingdings" w:hint="default"/>
+      </w:rPr>
+    </w:lvl>
+    <w:lvl w:ilvl="6" w:tplc="04090001" w:tentative="1">
+      <w:start w:val="1"/>
+      <w:numFmt w:val="bullet"/>
+      <w:lvlText w:val=""/>
+      <w:lvlJc w:val="left"/>
+      <w:pPr>
+        <w:ind w:left="3200" w:hanging="400"/>
+      </w:pPr>
+      <w:rPr>
+        <w:rFonts w:ascii="Wingdings" w:hAnsi="Wingdings" w:hint="default"/>
+      </w:rPr>
+    </w:lvl>
+    <w:lvl w:ilvl="7" w:tplc="04090003" w:tentative="1">
+      <w:start w:val="1"/>
+      <w:numFmt w:val="bullet"/>
+      <w:lvlText w:val=""/>
+      <w:lvlJc w:val="left"/>
+      <w:pPr>
+        <w:ind w:left="3600" w:hanging="400"/>
+      </w:pPr>
+      <w:rPr>
+        <w:rFonts w:ascii="Wingdings" w:hAnsi="Wingdings" w:hint="default"/>
+      </w:rPr>
+    </w:lvl>
+    <w:lvl w:ilvl="8" w:tplc="04090005" w:tentative="1">
+      <w:start w:val="1"/>
+      <w:numFmt w:val="bullet"/>
+      <w:lvlText w:val=""/>
+      <w:lvlJc w:val="left"/>
+      <w:pPr>
+        <w:ind w:left="4000" w:hanging="400"/>
+      </w:pPr>
+      <w:rPr>
+        <w:rFonts w:ascii="Wingdings" w:hAnsi="Wingdings" w:hint="default"/>
+      </w:rPr>
+    </w:lvl>
+  </w:abstractNum>
+  <w:abstractNum w:abstractNumId="2" w15:restartNumberingAfterBreak="0">
+    <w:nsid w:val="64AD2023"/>
+    <w:multiLevelType w:val="hybridMultilevel"/>
+    <w:tmpl w:val="7750A59C"/>
+    <w:lvl w:ilvl="0" w:tplc="1304D2DA">
+      <w:start w:val="5"/>
+      <w:numFmt w:val="bullet"/>
+      <w:lvlText w:val=""/>
+      <w:lvlJc w:val="left"/>
+      <w:pPr>
+        <w:ind w:left="760" w:hanging="360"/>
+      </w:pPr>
+      <w:rPr>
+        <w:rFonts w:ascii="Wingdings" w:eastAsiaTheme="minorEastAsia" w:hAnsi="Wingdings" w:cs="Arial" w:hint="default"/>
+      </w:rPr>
+    </w:lvl>
+    <w:lvl w:ilvl="1" w:tplc="04090003" w:tentative="1">
+      <w:start w:val="1"/>
+      <w:numFmt w:val="bullet"/>
+      <w:lvlText w:val=""/>
+      <w:lvlJc w:val="left"/>
+      <w:pPr>
+        <w:ind w:left="1200" w:hanging="400"/>
+      </w:pPr>
+      <w:rPr>
+        <w:rFonts w:ascii="Wingdings" w:hAnsi="Wingdings" w:hint="default"/>
+      </w:rPr>
+    </w:lvl>
+    <w:lvl w:ilvl="2" w:tplc="04090005" w:tentative="1">
+      <w:start w:val="1"/>
+      <w:numFmt w:val="bullet"/>
+      <w:lvlText w:val=""/>
+      <w:lvlJc w:val="left"/>
+      <w:pPr>
+        <w:ind w:left="1600" w:hanging="400"/>
+      </w:pPr>
+      <w:rPr>
+        <w:rFonts w:ascii="Wingdings" w:hAnsi="Wingdings" w:hint="default"/>
+      </w:rPr>
+    </w:lvl>
+    <w:lvl w:ilvl="3" w:tplc="04090001" w:tentative="1">
+      <w:start w:val="1"/>
+      <w:numFmt w:val="bullet"/>
+      <w:lvlText w:val=""/>
+      <w:lvlJc w:val="left"/>
+      <w:pPr>
+        <w:ind w:left="2000" w:hanging="400"/>
+      </w:pPr>
+      <w:rPr>
+        <w:rFonts w:ascii="Wingdings" w:hAnsi="Wingdings" w:hint="default"/>
+      </w:rPr>
+    </w:lvl>
+    <w:lvl w:ilvl="4" w:tplc="04090003" w:tentative="1">
+      <w:start w:val="1"/>
+      <w:numFmt w:val="bullet"/>
+      <w:lvlText w:val=""/>
+      <w:lvlJc w:val="left"/>
+      <w:pPr>
+        <w:ind w:left="2400" w:hanging="400"/>
+      </w:pPr>
+      <w:rPr>
+        <w:rFonts w:ascii="Wingdings" w:hAnsi="Wingdings" w:hint="default"/>
+      </w:rPr>
+    </w:lvl>
+    <w:lvl w:ilvl="5" w:tplc="04090005" w:tentative="1">
+      <w:start w:val="1"/>
+      <w:numFmt w:val="bullet"/>
+      <w:lvlText w:val=""/>
+      <w:lvlJc w:val="left"/>
+      <w:pPr>
+        <w:ind w:left="2800" w:hanging="400"/>
+      </w:pPr>
+      <w:rPr>
+        <w:rFonts w:ascii="Wingdings" w:hAnsi="Wingdings" w:hint="default"/>
+      </w:rPr>
+    </w:lvl>
+    <w:lvl w:ilvl="6" w:tplc="04090001" w:tentative="1">
+      <w:start w:val="1"/>
+      <w:numFmt w:val="bullet"/>
+      <w:lvlText w:val=""/>
+      <w:lvlJc w:val="left"/>
+      <w:pPr>
+        <w:ind w:left="3200" w:hanging="400"/>
+      </w:pPr>
+      <w:rPr>
+        <w:rFonts w:ascii="Wingdings" w:hAnsi="Wingdings" w:hint="default"/>
+      </w:rPr>
+    </w:lvl>
+    <w:lvl w:ilvl="7" w:tplc="04090003" w:tentative="1">
+      <w:start w:val="1"/>
+      <w:numFmt w:val="bullet"/>
+      <w:lvlText w:val=""/>
+      <w:lvlJc w:val="left"/>
+      <w:pPr>
+        <w:ind w:left="3600" w:hanging="400"/>
+      </w:pPr>
+      <w:rPr>
+        <w:rFonts w:ascii="Wingdings" w:hAnsi="Wingdings" w:hint="default"/>
+      </w:rPr>
+    </w:lvl>
+    <w:lvl w:ilvl="8" w:tplc="04090005" w:tentative="1">
+      <w:start w:val="1"/>
+      <w:numFmt w:val="bullet"/>
+      <w:lvlText w:val=""/>
+      <w:lvlJc w:val="left"/>
+      <w:pPr>
+        <w:ind w:left="4000" w:hanging="400"/>
+      </w:pPr>
+      <w:rPr>
+        <w:rFonts w:ascii="Wingdings" w:hAnsi="Wingdings" w:hint="default"/>
+      </w:rPr>
+    </w:lvl>
+  </w:abstractNum>
+  <w:abstractNum w:abstractNumId="3" w15:restartNumberingAfterBreak="0">
+    <w:nsid w:val="70AF3AF4"/>
+    <w:multiLevelType w:val="multilevel"/>
+    <w:tmpl w:val="0409001D"/>
+    <w:lvl w:ilvl="0">
+      <w:start w:val="1"/>
+      <w:numFmt w:val="decimal"/>
+      <w:lvlText w:val="%1"/>
+      <w:lvlJc w:val="left"/>
+      <w:pPr>
+        <w:ind w:left="425" w:hanging="425"/>
+      </w:pPr>
+    </w:lvl>
+    <w:lvl w:ilvl="1">
+      <w:start w:val="1"/>
+      <w:numFmt w:val="decimal"/>
+      <w:lvlText w:val="%1.%2"/>
+      <w:lvlJc w:val="left"/>
+      <w:pPr>
+        <w:ind w:left="992" w:hanging="567"/>
+      </w:pPr>
+    </w:lvl>
+    <w:lvl w:ilvl="2">
+      <w:start w:val="1"/>
+      <w:numFmt w:val="decimal"/>
+      <w:lvlText w:val="%1.%2.%3"/>
+      <w:lvlJc w:val="left"/>
+      <w:pPr>
+        <w:ind w:left="1418" w:hanging="567"/>
+      </w:pPr>
+    </w:lvl>
+    <w:lvl w:ilvl="3">
+      <w:start w:val="1"/>
+      <w:numFmt w:val="decimal"/>
+      <w:lvlText w:val="%1.%2.%3.%4"/>
+      <w:lvlJc w:val="left"/>
+      <w:pPr>
+        <w:ind w:left="1984" w:hanging="708"/>
+      </w:pPr>
+    </w:lvl>
+    <w:lvl w:ilvl="4">
+      <w:start w:val="1"/>
+      <w:numFmt w:val="decimal"/>
+      <w:lvlText w:val="%1.%2.%3.%4.%5"/>
+      <w:lvlJc w:val="left"/>
+      <w:pPr>
+        <w:ind w:left="2551" w:hanging="850"/>
+      </w:pPr>
+    </w:lvl>
+    <w:lvl w:ilvl="5">
+      <w:start w:val="1"/>
+      <w:numFmt w:val="decimal"/>
+      <w:lvlText w:val="%1.%2.%3.%4.%5.%6"/>
+      <w:lvlJc w:val="left"/>
+      <w:pPr>
+        <w:ind w:left="3260" w:hanging="1134"/>
+      </w:pPr>
+    </w:lvl>
+    <w:lvl w:ilvl="6">
+      <w:start w:val="1"/>
+      <w:numFmt w:val="decimal"/>
+      <w:lvlText w:val="%1.%2.%3.%4.%5.%6.%7"/>
+      <w:lvlJc w:val="left"/>
+      <w:pPr>
+        <w:ind w:left="3827" w:hanging="1276"/>
+      </w:pPr>
+    </w:lvl>
+    <w:lvl w:ilvl="7">
+      <w:start w:val="1"/>
+      <w:numFmt w:val="decimal"/>
+      <w:lvlText w:val="%1.%2.%3.%4.%5.%6.%7.%8"/>
+      <w:lvlJc w:val="left"/>
+      <w:pPr>
+        <w:ind w:left="4394" w:hanging="1418"/>
+      </w:pPr>
+    </w:lvl>
+    <w:lvl w:ilvl="8">
+      <w:start w:val="1"/>
+      <w:numFmt w:val="decimal"/>
+      <w:lvlText w:val="%1.%2.%3.%4.%5.%6.%7.%8.%9"/>
+      <w:lvlJc w:val="left"/>
+      <w:pPr>
+        <w:ind w:left="5102" w:hanging="1700"/>
+      </w:pPr>
+    </w:lvl>
+  </w:abstractNum>
+  <w:abstractNum w:abstractNumId="4" w15:restartNumberingAfterBreak="0">
+    <w:nsid w:val="7B596479"/>
+    <w:multiLevelType w:val="hybridMultilevel"/>
+    <w:tmpl w:val="8B04A8D2"/>
+    <w:lvl w:ilvl="0" w:tplc="0409000F">
+      <w:start w:val="1"/>
+      <w:numFmt w:val="decimal"/>
+      <w:lvlText w:val="%1."/>
+      <w:lvlJc w:val="left"/>
+      <w:pPr>
+        <w:ind w:left="800" w:hanging="400"/>
+      </w:pPr>
+    </w:lvl>
+    <w:lvl w:ilvl="1" w:tplc="04090019" w:tentative="1">
+      <w:start w:val="1"/>
+      <w:numFmt w:val="upperLetter"/>
+      <w:lvlText w:val="%2."/>
+      <w:lvlJc w:val="left"/>
+      <w:pPr>
+        <w:ind w:left="1200" w:hanging="400"/>
+      </w:pPr>
+    </w:lvl>
+    <w:lvl w:ilvl="2" w:tplc="0409001B" w:tentative="1">
+      <w:start w:val="1"/>
+      <w:numFmt w:val="lowerRoman"/>
+      <w:lvlText w:val="%3."/>
+      <w:lvlJc w:val="right"/>
+      <w:pPr>
+        <w:ind w:left="1600" w:hanging="400"/>
+      </w:pPr>
+    </w:lvl>
+    <w:lvl w:ilvl="3" w:tplc="0409000F" w:tentative="1">
+      <w:start w:val="1"/>
+      <w:numFmt w:val="decimal"/>
+      <w:lvlText w:val="%4."/>
+      <w:lvlJc w:val="left"/>
+      <w:pPr>
+        <w:ind w:left="2000" w:hanging="400"/>
+      </w:pPr>
+    </w:lvl>
+    <w:lvl w:ilvl="4" w:tplc="04090019" w:tentative="1">
+      <w:start w:val="1"/>
+      <w:numFmt w:val="upperLetter"/>
+      <w:lvlText w:val="%5."/>
+      <w:lvlJc w:val="left"/>
+      <w:pPr>
+        <w:ind w:left="2400" w:hanging="400"/>
+      </w:pPr>
+    </w:lvl>
+    <w:lvl w:ilvl="5" w:tplc="0409001B" w:tentative="1">
+      <w:start w:val="1"/>
+      <w:numFmt w:val="lowerRoman"/>
+      <w:lvlText w:val="%6."/>
+      <w:lvlJc w:val="right"/>
+      <w:pPr>
+        <w:ind w:left="2800" w:hanging="400"/>
+      </w:pPr>
+    </w:lvl>
+    <w:lvl w:ilvl="6" w:tplc="0409000F" w:tentative="1">
+      <w:start w:val="1"/>
+      <w:numFmt w:val="decimal"/>
+      <w:lvlText w:val="%7."/>
+      <w:lvlJc w:val="left"/>
+      <w:pPr>
+        <w:ind w:left="3200" w:hanging="400"/>
+      </w:pPr>
+    </w:lvl>
+    <w:lvl w:ilvl="7" w:tplc="04090019" w:tentative="1">
+      <w:start w:val="1"/>
+      <w:numFmt w:val="upperLetter"/>
+      <w:lvlText w:val="%8."/>
+      <w:lvlJc w:val="left"/>
+      <w:pPr>
+        <w:ind w:left="3600" w:hanging="400"/>
+      </w:pPr>
+    </w:lvl>
+    <w:lvl w:ilvl="8" w:tplc="0409001B" w:tentative="1">
+      <w:start w:val="1"/>
+      <w:numFmt w:val="lowerRoman"/>
+      <w:lvlText w:val="%9."/>
+      <w:lvlJc w:val="right"/>
+      <w:pPr>
+        <w:ind w:left="4000" w:hanging="400"/>
+      </w:pPr>
+    </w:lvl>
+  </w:abstractNum>
+  <w:num w:numId="1" w16cid:durableId="869300409">
+    <w:abstractNumId w:val="3"/>
+  </w:num>
+  <w:num w:numId="2" w16cid:durableId="1098135228">
+    <w:abstractNumId w:val="4"/>
+  </w:num>
+  <w:num w:numId="3" w16cid:durableId="2033601616">
+    <w:abstractNumId w:val="0"/>
+  </w:num>
+  <w:num w:numId="4" w16cid:durableId="923956982">
+    <w:abstractNumId w:val="1"/>
+  </w:num>
+  <w:num w:numId="5" w16cid:durableId="854928236">
+    <w:abstractNumId w:val="2"/>
+  </w:num>
+</w:numbering>
 </file>
 
 <file path=word/styles.xml><?xml version="1.0" encoding="utf-8"?>
@@ -1652,6 +10960,204 @@
       <w:shd w:val="clear" w:color="auto" w:fill="E1DFDD"/>
     </w:rPr>
   </w:style>
+  <w:style w:type="paragraph" w:styleId="a7">
+    <w:name w:val="caption"/>
+    <w:basedOn w:val="a"/>
+    <w:next w:val="a"/>
+    <w:uiPriority w:val="35"/>
+    <w:semiHidden/>
+    <w:unhideWhenUsed/>
+    <w:qFormat/>
+    <w:rsid w:val="00691793"/>
+    <w:rPr>
+      <w:b/>
+      <w:bCs/>
+      <w:szCs w:val="20"/>
+    </w:rPr>
+  </w:style>
+  <w:style w:type="character" w:styleId="a8">
+    <w:name w:val="Placeholder Text"/>
+    <w:basedOn w:val="a0"/>
+    <w:uiPriority w:val="99"/>
+    <w:semiHidden/>
+    <w:rsid w:val="00233B82"/>
+    <w:rPr>
+      <w:color w:val="808080"/>
+    </w:rPr>
+  </w:style>
+  <w:style w:type="paragraph" w:styleId="HTML">
+    <w:name w:val="HTML Preformatted"/>
+    <w:basedOn w:val="a"/>
+    <w:link w:val="HTMLChar"/>
+    <w:uiPriority w:val="99"/>
+    <w:unhideWhenUsed/>
+    <w:rsid w:val="003B5756"/>
+    <w:pPr>
+      <w:widowControl/>
+      <w:tabs>
+        <w:tab w:val="left" w:pos="916"/>
+        <w:tab w:val="left" w:pos="1832"/>
+        <w:tab w:val="left" w:pos="2748"/>
+        <w:tab w:val="left" w:pos="3664"/>
+        <w:tab w:val="left" w:pos="4580"/>
+        <w:tab w:val="left" w:pos="5496"/>
+        <w:tab w:val="left" w:pos="6412"/>
+        <w:tab w:val="left" w:pos="7328"/>
+        <w:tab w:val="left" w:pos="8244"/>
+        <w:tab w:val="left" w:pos="9160"/>
+        <w:tab w:val="left" w:pos="10076"/>
+        <w:tab w:val="left" w:pos="10992"/>
+        <w:tab w:val="left" w:pos="11908"/>
+        <w:tab w:val="left" w:pos="12824"/>
+        <w:tab w:val="left" w:pos="13740"/>
+        <w:tab w:val="left" w:pos="14656"/>
+      </w:tabs>
+      <w:wordWrap/>
+      <w:autoSpaceDE/>
+      <w:autoSpaceDN/>
+      <w:spacing w:after="0" w:line="240" w:lineRule="auto"/>
+      <w:jc w:val="left"/>
+    </w:pPr>
+    <w:rPr>
+      <w:rFonts w:ascii="굴림체" w:eastAsia="굴림체" w:hAnsi="굴림체" w:cs="굴림체"/>
+      <w:kern w:val="0"/>
+      <w:sz w:val="24"/>
+      <w:szCs w:val="24"/>
+    </w:rPr>
+  </w:style>
+  <w:style w:type="character" w:customStyle="1" w:styleId="HTMLChar">
+    <w:name w:val="미리 서식이 지정된 HTML Char"/>
+    <w:basedOn w:val="a0"/>
+    <w:link w:val="HTML"/>
+    <w:uiPriority w:val="99"/>
+    <w:rsid w:val="003B5756"/>
+    <w:rPr>
+      <w:rFonts w:ascii="굴림체" w:eastAsia="굴림체" w:hAnsi="굴림체" w:cs="굴림체"/>
+      <w:kern w:val="0"/>
+      <w:sz w:val="24"/>
+      <w:szCs w:val="24"/>
+    </w:rPr>
+  </w:style>
+  <w:style w:type="paragraph" w:customStyle="1" w:styleId="1">
+    <w:name w:val="스타일1"/>
+    <w:basedOn w:val="HTML"/>
+    <w:link w:val="1Char"/>
+    <w:qFormat/>
+    <w:rsid w:val="005F143C"/>
+    <w:pPr>
+      <w:shd w:val="clear" w:color="auto" w:fill="272822"/>
+    </w:pPr>
+    <w:rPr>
+      <w:rFonts w:ascii="Arial" w:eastAsia="Arial" w:hAnsi="Arial" w:cs="Arial"/>
+      <w:iCs/>
+      <w:color w:val="E7E6E6" w:themeColor="background2"/>
+      <w:sz w:val="20"/>
+      <w:szCs w:val="20"/>
+    </w:rPr>
+  </w:style>
+  <w:style w:type="character" w:customStyle="1" w:styleId="1Char">
+    <w:name w:val="스타일1 Char"/>
+    <w:basedOn w:val="HTMLChar"/>
+    <w:link w:val="1"/>
+    <w:rsid w:val="005F143C"/>
+    <w:rPr>
+      <w:rFonts w:ascii="Arial" w:eastAsia="Arial" w:hAnsi="Arial" w:cs="Arial"/>
+      <w:iCs/>
+      <w:color w:val="E7E6E6" w:themeColor="background2"/>
+      <w:kern w:val="0"/>
+      <w:sz w:val="24"/>
+      <w:szCs w:val="20"/>
+      <w:shd w:val="clear" w:color="auto" w:fill="272822"/>
+    </w:rPr>
+  </w:style>
+  <w:style w:type="character" w:styleId="a9">
+    <w:name w:val="line number"/>
+    <w:basedOn w:val="a0"/>
+    <w:uiPriority w:val="99"/>
+    <w:semiHidden/>
+    <w:unhideWhenUsed/>
+    <w:rsid w:val="00B277F1"/>
+  </w:style>
+  <w:style w:type="character" w:customStyle="1" w:styleId="kn">
+    <w:name w:val="kn"/>
+    <w:basedOn w:val="a0"/>
+    <w:rsid w:val="00B277F1"/>
+  </w:style>
+  <w:style w:type="character" w:customStyle="1" w:styleId="nn">
+    <w:name w:val="nn"/>
+    <w:basedOn w:val="a0"/>
+    <w:rsid w:val="00B277F1"/>
+  </w:style>
+  <w:style w:type="character" w:customStyle="1" w:styleId="n">
+    <w:name w:val="n"/>
+    <w:basedOn w:val="a0"/>
+    <w:rsid w:val="00B277F1"/>
+  </w:style>
+  <w:style w:type="character" w:customStyle="1" w:styleId="o">
+    <w:name w:val="o"/>
+    <w:basedOn w:val="a0"/>
+    <w:rsid w:val="00B277F1"/>
+  </w:style>
+  <w:style w:type="character" w:customStyle="1" w:styleId="k">
+    <w:name w:val="k"/>
+    <w:basedOn w:val="a0"/>
+    <w:rsid w:val="00B277F1"/>
+  </w:style>
+  <w:style w:type="character" w:customStyle="1" w:styleId="nf">
+    <w:name w:val="nf"/>
+    <w:basedOn w:val="a0"/>
+    <w:rsid w:val="00B277F1"/>
+  </w:style>
+  <w:style w:type="character" w:customStyle="1" w:styleId="p">
+    <w:name w:val="p"/>
+    <w:basedOn w:val="a0"/>
+    <w:rsid w:val="00B277F1"/>
+  </w:style>
+  <w:style w:type="character" w:customStyle="1" w:styleId="nb">
+    <w:name w:val="nb"/>
+    <w:basedOn w:val="a0"/>
+    <w:rsid w:val="00B277F1"/>
+  </w:style>
+  <w:style w:type="character" w:customStyle="1" w:styleId="c1">
+    <w:name w:val="c1"/>
+    <w:basedOn w:val="a0"/>
+    <w:rsid w:val="00B277F1"/>
+  </w:style>
+  <w:style w:type="character" w:customStyle="1" w:styleId="mi">
+    <w:name w:val="mi"/>
+    <w:basedOn w:val="a0"/>
+    <w:rsid w:val="00B277F1"/>
+  </w:style>
+  <w:style w:type="character" w:customStyle="1" w:styleId="ow">
+    <w:name w:val="ow"/>
+    <w:basedOn w:val="a0"/>
+    <w:rsid w:val="00B277F1"/>
+  </w:style>
+  <w:style w:type="character" w:customStyle="1" w:styleId="sd">
+    <w:name w:val="sd"/>
+    <w:basedOn w:val="a0"/>
+    <w:rsid w:val="002015AF"/>
+  </w:style>
+  <w:style w:type="character" w:customStyle="1" w:styleId="vm">
+    <w:name w:val="vm"/>
+    <w:basedOn w:val="a0"/>
+    <w:rsid w:val="002015AF"/>
+  </w:style>
+  <w:style w:type="character" w:customStyle="1" w:styleId="s1">
+    <w:name w:val="s1"/>
+    <w:basedOn w:val="a0"/>
+    <w:rsid w:val="002015AF"/>
+  </w:style>
+  <w:style w:type="character" w:customStyle="1" w:styleId="s2">
+    <w:name w:val="s2"/>
+    <w:basedOn w:val="a0"/>
+    <w:rsid w:val="00011980"/>
+  </w:style>
+  <w:style w:type="character" w:customStyle="1" w:styleId="err">
+    <w:name w:val="err"/>
+    <w:basedOn w:val="a0"/>
+    <w:rsid w:val="00011980"/>
+  </w:style>
 </w:styles>
 </file>
 
@@ -1948,4 +11454,16 @@
     </a:ext>
   </a:extLst>
 </a:theme>
+</file>
+
+<file path=customXml/item1.xml><?xml version="1.0" encoding="utf-8"?>
+<b:Sources xmlns:b="http://schemas.openxmlformats.org/officeDocument/2006/bibliography" xmlns="http://schemas.openxmlformats.org/officeDocument/2006/bibliography" SelectedStyle="\APASixthEditionOfficeOnline.xsl" StyleName="APA" Version="6"/>
+</file>
+
+<file path=customXml/itemProps1.xml><?xml version="1.0" encoding="utf-8"?>
+<ds:datastoreItem xmlns:ds="http://schemas.openxmlformats.org/officeDocument/2006/customXml" ds:itemID="{7647EC80-089E-43BE-913C-8AF5AD4472EF}">
+  <ds:schemaRefs>
+    <ds:schemaRef ds:uri="http://schemas.openxmlformats.org/officeDocument/2006/bibliography"/>
+  </ds:schemaRefs>
+</ds:datastoreItem>
 </file>
--- a/BaeJoon Code Algorithm Solution Collection.docx
+++ b/BaeJoon Code Algorithm Solution Collection.docx
@@ -1465,9 +1465,6 @@
       <w:pPr>
         <w:keepNext/>
         <w:jc w:val="center"/>
-        <w:rPr>
-          <w:rFonts w:hint="eastAsia"/>
-        </w:rPr>
       </w:pPr>
       <w:r>
         <w:rPr>
@@ -1655,24 +1652,14 @@
       <w:r>
         <w:t xml:space="preserve">Figure </w:t>
       </w:r>
-      <w:r>
-        <w:fldChar w:fldCharType="begin"/>
-      </w:r>
-      <w:r>
-        <w:instrText xml:space="preserve"> SEQ Figure \* ARABIC </w:instrText>
-      </w:r>
-      <w:r>
-        <w:fldChar w:fldCharType="separate"/>
-      </w:r>
-      <w:r>
-        <w:rPr>
-          <w:noProof/>
-        </w:rPr>
-        <w:t>1</w:t>
-      </w:r>
-      <w:r>
-        <w:fldChar w:fldCharType="end"/>
-      </w:r>
+      <w:fldSimple w:instr=" SEQ Figure \* ARABIC ">
+        <w:r>
+          <w:rPr>
+            <w:noProof/>
+          </w:rPr>
+          <w:t>1</w:t>
+        </w:r>
+      </w:fldSimple>
       <w:r>
         <w:t>.</w:t>
       </w:r>
@@ -1697,24 +1684,14 @@
       <w:r>
         <w:t xml:space="preserve">Figure </w:t>
       </w:r>
-      <w:r>
-        <w:fldChar w:fldCharType="begin"/>
-      </w:r>
-      <w:r>
-        <w:instrText xml:space="preserve"> SEQ Figure \* ARABIC </w:instrText>
-      </w:r>
-      <w:r>
-        <w:fldChar w:fldCharType="separate"/>
-      </w:r>
-      <w:r>
-        <w:rPr>
-          <w:noProof/>
-        </w:rPr>
-        <w:t>2</w:t>
-      </w:r>
-      <w:r>
-        <w:fldChar w:fldCharType="end"/>
-      </w:r>
+      <w:fldSimple w:instr=" SEQ Figure \* ARABIC ">
+        <w:r>
+          <w:rPr>
+            <w:noProof/>
+          </w:rPr>
+          <w:t>2</w:t>
+        </w:r>
+      </w:fldSimple>
       <w:r>
         <w:t>.</w:t>
       </w:r>
@@ -1734,10 +1711,7 @@
         <w:t xml:space="preserve">  </w:t>
       </w:r>
       <w:r>
-        <w:t xml:space="preserve">Figure </w:t>
-      </w:r>
-      <w:r>
-        <w:t>3. Two Points overlap</w:t>
+        <w:t>Figure 3. Two Points overlap</w:t>
       </w:r>
     </w:p>
     <w:p>
@@ -2552,7 +2526,7 @@
               <w:pStyle w:val="HTML"/>
               <w:spacing w:line="244" w:lineRule="atLeast"/>
               <w:rPr>
-                <w:rFonts w:ascii="Arial" w:hAnsi="Arial" w:cs="Arial" w:hint="eastAsia"/>
+                <w:rFonts w:ascii="Arial" w:hAnsi="Arial" w:cs="Arial"/>
                 <w:color w:val="000000"/>
                 <w:spacing w:val="4"/>
                 <w:sz w:val="20"/>
@@ -4612,7 +4586,7 @@
               <w:pStyle w:val="HTML"/>
               <w:spacing w:line="244" w:lineRule="atLeast"/>
               <w:rPr>
-                <w:rFonts w:ascii="Arial" w:hAnsi="Arial" w:cs="Arial" w:hint="eastAsia"/>
+                <w:rFonts w:ascii="Arial" w:hAnsi="Arial" w:cs="Arial"/>
                 <w:color w:val="000000"/>
                 <w:spacing w:val="4"/>
                 <w:sz w:val="20"/>
@@ -6712,7 +6686,7 @@
               <w:pStyle w:val="HTML"/>
               <w:spacing w:line="244" w:lineRule="atLeast"/>
               <w:rPr>
-                <w:rFonts w:ascii="Arial" w:hAnsi="Arial" w:cs="Arial" w:hint="eastAsia"/>
+                <w:rFonts w:ascii="Arial" w:hAnsi="Arial" w:cs="Arial"/>
                 <w:color w:val="000000"/>
                 <w:spacing w:val="4"/>
                 <w:sz w:val="20"/>
@@ -8074,7 +8048,7 @@
               <w:pStyle w:val="HTML"/>
               <w:spacing w:line="244" w:lineRule="atLeast"/>
               <w:rPr>
-                <w:rFonts w:ascii="Consolas" w:hAnsi="Consolas" w:hint="eastAsia"/>
+                <w:rFonts w:ascii="Consolas" w:hAnsi="Consolas"/>
                 <w:color w:val="000000"/>
                 <w:spacing w:val="4"/>
                 <w:sz w:val="20"/>
@@ -8100,7 +8074,7 @@
       <w:pPr>
         <w:jc w:val="left"/>
         <w:rPr>
-          <w:rFonts w:ascii="Arial" w:hAnsi="Arial" w:cs="Arial" w:hint="eastAsia"/>
+          <w:rFonts w:ascii="Arial" w:hAnsi="Arial" w:cs="Arial"/>
           <w:szCs w:val="20"/>
         </w:rPr>
       </w:pPr>
@@ -8356,7 +8330,7 @@
             <w:pPr>
               <w:jc w:val="center"/>
               <w:rPr>
-                <w:rFonts w:ascii="Arial" w:hAnsi="Arial" w:cs="Arial" w:hint="eastAsia"/>
+                <w:rFonts w:ascii="Arial" w:hAnsi="Arial" w:cs="Arial"/>
                 <w:szCs w:val="20"/>
               </w:rPr>
             </w:pPr>
@@ -8384,7 +8358,7 @@
             <w:pPr>
               <w:jc w:val="center"/>
               <w:rPr>
-                <w:rFonts w:ascii="Arial" w:hAnsi="Arial" w:cs="Arial" w:hint="eastAsia"/>
+                <w:rFonts w:ascii="Arial" w:hAnsi="Arial" w:cs="Arial"/>
                 <w:szCs w:val="20"/>
               </w:rPr>
             </w:pPr>
@@ -8659,7 +8633,7 @@
       <w:pPr>
         <w:jc w:val="left"/>
         <w:rPr>
-          <w:rFonts w:ascii="Arial" w:hAnsi="Arial" w:cs="Arial" w:hint="eastAsia"/>
+          <w:rFonts w:ascii="Arial" w:hAnsi="Arial" w:cs="Arial"/>
           <w:szCs w:val="20"/>
         </w:rPr>
       </w:pPr>
@@ -8746,7 +8720,15 @@
           <w:color w:val="0070C0"/>
           <w:szCs w:val="20"/>
         </w:rPr>
-        <w:t>Time out</w:t>
+        <w:t xml:space="preserve">Time </w:t>
+      </w:r>
+      <w:r>
+        <w:rPr>
+          <w:rFonts w:asciiTheme="minorEastAsia" w:hAnsiTheme="minorEastAsia" w:cs="Arial"/>
+          <w:color w:val="0070C0"/>
+          <w:szCs w:val="20"/>
+        </w:rPr>
+        <w:t>Over</w:t>
       </w:r>
       <w:r>
         <w:rPr>
@@ -8795,6 +8777,27 @@
           <w:szCs w:val="20"/>
         </w:rPr>
         <w:t>sing Recursive Function</w:t>
+      </w:r>
+      <w:r>
+        <w:rPr>
+          <w:rFonts w:asciiTheme="minorEastAsia" w:hAnsiTheme="minorEastAsia" w:cs="Arial"/>
+          <w:szCs w:val="20"/>
+        </w:rPr>
+        <w:t xml:space="preserve"> (</w:t>
+      </w:r>
+      <w:r>
+        <w:rPr>
+          <w:rFonts w:asciiTheme="minorEastAsia" w:hAnsiTheme="minorEastAsia" w:cs="Arial" w:hint="eastAsia"/>
+          <w:szCs w:val="20"/>
+        </w:rPr>
+        <w:t>T</w:t>
+      </w:r>
+      <w:r>
+        <w:rPr>
+          <w:rFonts w:asciiTheme="minorEastAsia" w:hAnsiTheme="minorEastAsia" w:cs="Arial"/>
+          <w:szCs w:val="20"/>
+        </w:rPr>
+        <w:t>ime Over)</w:t>
       </w:r>
     </w:p>
     <w:tbl>
@@ -9678,7 +9681,7 @@
               <w:pStyle w:val="HTML"/>
               <w:spacing w:line="244" w:lineRule="atLeast"/>
               <w:rPr>
-                <w:rFonts w:ascii="Consolas" w:hAnsi="Consolas" w:hint="eastAsia"/>
+                <w:rFonts w:ascii="Consolas" w:hAnsi="Consolas"/>
                 <w:color w:val="000000"/>
                 <w:spacing w:val="4"/>
                 <w:sz w:val="20"/>
@@ -9798,7 +9801,21 @@
           <w:rFonts w:asciiTheme="minorEastAsia" w:hAnsiTheme="minorEastAsia" w:cs="Arial"/>
           <w:szCs w:val="20"/>
         </w:rPr>
-        <w:t xml:space="preserve"> the solution is finding rules of </w:t>
+        <w:t xml:space="preserve"> the solution is finding </w:t>
+      </w:r>
+      <w:r>
+        <w:rPr>
+          <w:rFonts w:asciiTheme="minorEastAsia" w:hAnsiTheme="minorEastAsia" w:cs="Arial"/>
+          <w:szCs w:val="20"/>
+        </w:rPr>
+        <w:t xml:space="preserve">the </w:t>
+      </w:r>
+      <w:r>
+        <w:rPr>
+          <w:rFonts w:asciiTheme="minorEastAsia" w:hAnsiTheme="minorEastAsia" w:cs="Arial"/>
+          <w:szCs w:val="20"/>
+        </w:rPr>
+        <w:t xml:space="preserve">rules of </w:t>
       </w:r>
       <w:r>
         <w:rPr>
@@ -9822,7 +9839,28 @@
           <w:rFonts w:asciiTheme="minorEastAsia" w:hAnsiTheme="minorEastAsia" w:cs="Arial"/>
           <w:szCs w:val="20"/>
         </w:rPr>
-        <w:t>That is “the next value is equal to the sum of the previous two values”.</w:t>
+        <w:t>That means,</w:t>
+      </w:r>
+      <w:r>
+        <w:rPr>
+          <w:rFonts w:asciiTheme="minorEastAsia" w:hAnsiTheme="minorEastAsia" w:cs="Arial"/>
+          <w:szCs w:val="20"/>
+        </w:rPr>
+        <w:t xml:space="preserve"> “the next value is equal to the sum of the </w:t>
+      </w:r>
+      <w:r>
+        <w:rPr>
+          <w:rFonts w:asciiTheme="minorEastAsia" w:hAnsiTheme="minorEastAsia" w:cs="Arial"/>
+          <w:szCs w:val="20"/>
+        </w:rPr>
+        <w:t>previous two</w:t>
+      </w:r>
+      <w:r>
+        <w:rPr>
+          <w:rFonts w:asciiTheme="minorEastAsia" w:hAnsiTheme="minorEastAsia" w:cs="Arial"/>
+          <w:szCs w:val="20"/>
+        </w:rPr>
+        <w:t xml:space="preserve"> values”.</w:t>
       </w:r>
       <w:r>
         <w:rPr>
@@ -9902,61 +9940,8495 @@
         <w:spacing w:after="0" w:line="240" w:lineRule="auto"/>
         <w:jc w:val="left"/>
         <w:rPr>
+          <w:rFonts w:asciiTheme="minorEastAsia" w:hAnsiTheme="minorEastAsia" w:cs="Arial"/>
+          <w:szCs w:val="20"/>
+        </w:rPr>
+      </w:pPr>
+      <w:r>
+        <w:rPr>
           <w:rFonts w:asciiTheme="minorEastAsia" w:hAnsiTheme="minorEastAsia" w:cs="Arial" w:hint="eastAsia"/>
           <w:szCs w:val="20"/>
         </w:rPr>
+        <w:t xml:space="preserve"> </w:t>
+      </w:r>
+      <w:r>
+        <w:rPr>
+          <w:rFonts w:asciiTheme="minorEastAsia" w:hAnsiTheme="minorEastAsia" w:cs="Arial"/>
+          <w:szCs w:val="20"/>
+        </w:rPr>
+        <w:t xml:space="preserve">  N=5 -&gt; 4+3</w:t>
+      </w:r>
+      <w:r>
+        <w:rPr>
+          <w:rFonts w:asciiTheme="minorEastAsia" w:hAnsiTheme="minorEastAsia" w:cs="Arial"/>
+          <w:szCs w:val="20"/>
+        </w:rPr>
+        <w:t xml:space="preserve"> </w:t>
+      </w:r>
+      <w:r>
+        <w:rPr>
+          <w:rFonts w:asciiTheme="minorEastAsia" w:hAnsiTheme="minorEastAsia" w:cs="Arial"/>
+          <w:szCs w:val="20"/>
+        </w:rPr>
+        <w:t xml:space="preserve">= </w:t>
+      </w:r>
+      <w:r>
+        <w:rPr>
+          <w:rFonts w:asciiTheme="minorEastAsia" w:hAnsiTheme="minorEastAsia" w:cs="Arial"/>
+          <w:szCs w:val="20"/>
+          <w:highlight w:val="green"/>
+        </w:rPr>
+        <w:t>(1+0+1+1+0)</w:t>
+      </w:r>
+      <w:r>
+        <w:rPr>
+          <w:rFonts w:asciiTheme="minorEastAsia" w:hAnsiTheme="minorEastAsia" w:cs="Arial"/>
+          <w:szCs w:val="20"/>
+        </w:rPr>
+        <w:t xml:space="preserve"> + </w:t>
+      </w:r>
+      <w:r>
+        <w:rPr>
+          <w:rFonts w:asciiTheme="minorEastAsia" w:hAnsiTheme="minorEastAsia" w:cs="Arial"/>
+          <w:szCs w:val="20"/>
+          <w:highlight w:val="cyan"/>
+        </w:rPr>
+        <w:t>(1+0+1)</w:t>
+      </w:r>
+    </w:p>
+    <w:tbl>
+      <w:tblPr>
+        <w:tblStyle w:val="a3"/>
+        <w:tblW w:w="0" w:type="auto"/>
+        <w:tblLook w:val="04A0" w:firstRow="1" w:lastRow="0" w:firstColumn="1" w:lastColumn="0" w:noHBand="0" w:noVBand="1"/>
+      </w:tblPr>
+      <w:tblGrid>
+        <w:gridCol w:w="9628"/>
+      </w:tblGrid>
+      <w:tr>
+        <w:tc>
+          <w:tcPr>
+            <w:tcW w:w="9628" w:type="dxa"/>
+          </w:tcPr>
+          <w:p>
+            <w:pPr>
+              <w:widowControl/>
+              <w:tabs>
+                <w:tab w:val="left" w:pos="916"/>
+                <w:tab w:val="left" w:pos="1832"/>
+                <w:tab w:val="left" w:pos="2748"/>
+                <w:tab w:val="left" w:pos="3664"/>
+                <w:tab w:val="left" w:pos="4580"/>
+                <w:tab w:val="left" w:pos="5496"/>
+                <w:tab w:val="left" w:pos="6412"/>
+                <w:tab w:val="left" w:pos="7328"/>
+                <w:tab w:val="left" w:pos="8244"/>
+                <w:tab w:val="left" w:pos="9160"/>
+                <w:tab w:val="left" w:pos="10076"/>
+                <w:tab w:val="left" w:pos="10992"/>
+                <w:tab w:val="left" w:pos="11908"/>
+                <w:tab w:val="left" w:pos="12824"/>
+                <w:tab w:val="left" w:pos="13740"/>
+                <w:tab w:val="left" w:pos="14656"/>
+              </w:tabs>
+              <w:wordWrap/>
+              <w:autoSpaceDE/>
+              <w:autoSpaceDN/>
+              <w:spacing w:line="244" w:lineRule="atLeast"/>
+              <w:jc w:val="left"/>
+              <w:rPr>
+                <w:rFonts w:ascii="Arial" w:eastAsia="굴림체" w:hAnsi="Arial" w:cs="Arial"/>
+                <w:color w:val="800080"/>
+                <w:spacing w:val="4"/>
+                <w:kern w:val="0"/>
+                <w:szCs w:val="20"/>
+              </w:rPr>
+            </w:pPr>
+            <w:r>
+              <w:rPr>
+                <w:rFonts w:ascii="Arial" w:eastAsia="굴림체" w:hAnsi="Arial" w:cs="Arial"/>
+                <w:color w:val="800080"/>
+                <w:spacing w:val="4"/>
+                <w:kern w:val="0"/>
+                <w:szCs w:val="20"/>
+              </w:rPr>
+              <w:lastRenderedPageBreak/>
+              <w:t>'''3</w:t>
+            </w:r>
+            <w:proofErr w:type="gramStart"/>
+            <w:r>
+              <w:rPr>
+                <w:rFonts w:ascii="Arial" w:eastAsia="굴림체" w:hAnsi="Arial" w:cs="Arial"/>
+                <w:color w:val="800080"/>
+                <w:spacing w:val="4"/>
+                <w:kern w:val="0"/>
+                <w:szCs w:val="20"/>
+              </w:rPr>
+              <w:t>이면</w:t>
+            </w:r>
+            <w:r>
+              <w:rPr>
+                <w:rFonts w:ascii="Arial" w:eastAsia="굴림체" w:hAnsi="Arial" w:cs="Arial"/>
+                <w:color w:val="800080"/>
+                <w:spacing w:val="4"/>
+                <w:kern w:val="0"/>
+                <w:szCs w:val="20"/>
+              </w:rPr>
+              <w:t xml:space="preserve">  2</w:t>
+            </w:r>
+            <w:proofErr w:type="gramEnd"/>
+            <w:r>
+              <w:rPr>
+                <w:rFonts w:ascii="Arial" w:eastAsia="굴림체" w:hAnsi="Arial" w:cs="Arial"/>
+                <w:color w:val="800080"/>
+                <w:spacing w:val="4"/>
+                <w:kern w:val="0"/>
+                <w:szCs w:val="20"/>
+              </w:rPr>
+              <w:t>+1  (1+0) + 1</w:t>
+            </w:r>
+          </w:p>
+          <w:p>
+            <w:pPr>
+              <w:widowControl/>
+              <w:tabs>
+                <w:tab w:val="left" w:pos="916"/>
+                <w:tab w:val="left" w:pos="1832"/>
+                <w:tab w:val="left" w:pos="2748"/>
+                <w:tab w:val="left" w:pos="3664"/>
+                <w:tab w:val="left" w:pos="4580"/>
+                <w:tab w:val="left" w:pos="5496"/>
+                <w:tab w:val="left" w:pos="6412"/>
+                <w:tab w:val="left" w:pos="7328"/>
+                <w:tab w:val="left" w:pos="8244"/>
+                <w:tab w:val="left" w:pos="9160"/>
+                <w:tab w:val="left" w:pos="10076"/>
+                <w:tab w:val="left" w:pos="10992"/>
+                <w:tab w:val="left" w:pos="11908"/>
+                <w:tab w:val="left" w:pos="12824"/>
+                <w:tab w:val="left" w:pos="13740"/>
+                <w:tab w:val="left" w:pos="14656"/>
+              </w:tabs>
+              <w:wordWrap/>
+              <w:autoSpaceDE/>
+              <w:autoSpaceDN/>
+              <w:spacing w:line="244" w:lineRule="atLeast"/>
+              <w:jc w:val="left"/>
+              <w:rPr>
+                <w:rFonts w:ascii="Arial" w:eastAsia="굴림체" w:hAnsi="Arial" w:cs="Arial"/>
+                <w:color w:val="000000"/>
+                <w:spacing w:val="4"/>
+                <w:kern w:val="0"/>
+                <w:szCs w:val="20"/>
+              </w:rPr>
+            </w:pPr>
+            <w:r>
+              <w:rPr>
+                <w:rFonts w:ascii="Arial" w:eastAsia="굴림체" w:hAnsi="Arial" w:cs="Arial"/>
+                <w:color w:val="800080"/>
+                <w:spacing w:val="4"/>
+                <w:kern w:val="0"/>
+                <w:szCs w:val="20"/>
+              </w:rPr>
+              <w:t xml:space="preserve"> 4</w:t>
+            </w:r>
+            <w:proofErr w:type="gramStart"/>
+            <w:r>
+              <w:rPr>
+                <w:rFonts w:ascii="Arial" w:eastAsia="굴림체" w:hAnsi="Arial" w:cs="Arial"/>
+                <w:color w:val="800080"/>
+                <w:spacing w:val="4"/>
+                <w:kern w:val="0"/>
+                <w:szCs w:val="20"/>
+              </w:rPr>
+              <w:t>이면</w:t>
+            </w:r>
+            <w:r>
+              <w:rPr>
+                <w:rFonts w:ascii="Arial" w:eastAsia="굴림체" w:hAnsi="Arial" w:cs="Arial"/>
+                <w:color w:val="800080"/>
+                <w:spacing w:val="4"/>
+                <w:kern w:val="0"/>
+                <w:szCs w:val="20"/>
+              </w:rPr>
+              <w:t xml:space="preserve">  3</w:t>
+            </w:r>
+            <w:proofErr w:type="gramEnd"/>
+            <w:r>
+              <w:rPr>
+                <w:rFonts w:ascii="Arial" w:eastAsia="굴림체" w:hAnsi="Arial" w:cs="Arial"/>
+                <w:color w:val="800080"/>
+                <w:spacing w:val="4"/>
+                <w:kern w:val="0"/>
+                <w:szCs w:val="20"/>
+              </w:rPr>
+              <w:t>+2  (1+0+1) + (1+0)</w:t>
+            </w:r>
+          </w:p>
+          <w:p>
+            <w:pPr>
+              <w:widowControl/>
+              <w:tabs>
+                <w:tab w:val="left" w:pos="916"/>
+                <w:tab w:val="left" w:pos="1832"/>
+                <w:tab w:val="left" w:pos="2748"/>
+                <w:tab w:val="left" w:pos="3664"/>
+                <w:tab w:val="left" w:pos="4580"/>
+                <w:tab w:val="left" w:pos="5496"/>
+                <w:tab w:val="left" w:pos="6412"/>
+                <w:tab w:val="left" w:pos="7328"/>
+                <w:tab w:val="left" w:pos="8244"/>
+                <w:tab w:val="left" w:pos="9160"/>
+                <w:tab w:val="left" w:pos="10076"/>
+                <w:tab w:val="left" w:pos="10992"/>
+                <w:tab w:val="left" w:pos="11908"/>
+                <w:tab w:val="left" w:pos="12824"/>
+                <w:tab w:val="left" w:pos="13740"/>
+                <w:tab w:val="left" w:pos="14656"/>
+              </w:tabs>
+              <w:wordWrap/>
+              <w:autoSpaceDE/>
+              <w:autoSpaceDN/>
+              <w:spacing w:line="244" w:lineRule="atLeast"/>
+              <w:jc w:val="left"/>
+              <w:rPr>
+                <w:rFonts w:ascii="Arial" w:eastAsia="굴림체" w:hAnsi="Arial" w:cs="Arial"/>
+                <w:color w:val="000000"/>
+                <w:spacing w:val="4"/>
+                <w:kern w:val="0"/>
+                <w:szCs w:val="20"/>
+              </w:rPr>
+            </w:pPr>
+            <w:r>
+              <w:rPr>
+                <w:rFonts w:ascii="Arial" w:eastAsia="굴림체" w:hAnsi="Arial" w:cs="Arial"/>
+                <w:color w:val="800080"/>
+                <w:spacing w:val="4"/>
+                <w:kern w:val="0"/>
+                <w:szCs w:val="20"/>
+              </w:rPr>
+              <w:t xml:space="preserve"> 5</w:t>
+            </w:r>
+            <w:proofErr w:type="gramStart"/>
+            <w:r>
+              <w:rPr>
+                <w:rFonts w:ascii="Arial" w:eastAsia="굴림체" w:hAnsi="Arial" w:cs="Arial"/>
+                <w:color w:val="800080"/>
+                <w:spacing w:val="4"/>
+                <w:kern w:val="0"/>
+                <w:szCs w:val="20"/>
+              </w:rPr>
+              <w:t>이면</w:t>
+            </w:r>
+            <w:r>
+              <w:rPr>
+                <w:rFonts w:ascii="Arial" w:eastAsia="굴림체" w:hAnsi="Arial" w:cs="Arial"/>
+                <w:color w:val="800080"/>
+                <w:spacing w:val="4"/>
+                <w:kern w:val="0"/>
+                <w:szCs w:val="20"/>
+              </w:rPr>
+              <w:t xml:space="preserve">  4</w:t>
+            </w:r>
+            <w:proofErr w:type="gramEnd"/>
+            <w:r>
+              <w:rPr>
+                <w:rFonts w:ascii="Arial" w:eastAsia="굴림체" w:hAnsi="Arial" w:cs="Arial"/>
+                <w:color w:val="800080"/>
+                <w:spacing w:val="4"/>
+                <w:kern w:val="0"/>
+                <w:szCs w:val="20"/>
+              </w:rPr>
+              <w:t xml:space="preserve">+3 </w:t>
+            </w:r>
+            <w:r>
+              <w:rPr>
+                <w:rFonts w:ascii="Arial" w:eastAsia="굴림체" w:hAnsi="Arial" w:cs="Arial"/>
+                <w:color w:val="800080"/>
+                <w:spacing w:val="4"/>
+                <w:kern w:val="0"/>
+                <w:szCs w:val="20"/>
+              </w:rPr>
+              <w:t xml:space="preserve"> </w:t>
+            </w:r>
+            <w:r>
+              <w:rPr>
+                <w:rFonts w:ascii="Arial" w:eastAsia="굴림체" w:hAnsi="Arial" w:cs="Arial"/>
+                <w:color w:val="800080"/>
+                <w:spacing w:val="4"/>
+                <w:kern w:val="0"/>
+                <w:szCs w:val="20"/>
+              </w:rPr>
+              <w:t>(1+0+1</w:t>
+            </w:r>
+            <w:r>
+              <w:rPr>
+                <w:rFonts w:ascii="Arial" w:eastAsia="굴림체" w:hAnsi="Arial" w:cs="Arial"/>
+                <w:color w:val="800080"/>
+                <w:spacing w:val="4"/>
+                <w:kern w:val="0"/>
+                <w:szCs w:val="20"/>
+              </w:rPr>
+              <w:t>+</w:t>
+            </w:r>
+            <w:r>
+              <w:rPr>
+                <w:rFonts w:ascii="Arial" w:eastAsia="굴림체" w:hAnsi="Arial" w:cs="Arial"/>
+                <w:color w:val="800080"/>
+                <w:spacing w:val="4"/>
+                <w:kern w:val="0"/>
+                <w:szCs w:val="20"/>
+              </w:rPr>
+              <w:t xml:space="preserve">1+0) + (1+0+1) </w:t>
+            </w:r>
+          </w:p>
+          <w:p>
+            <w:pPr>
+              <w:widowControl/>
+              <w:tabs>
+                <w:tab w:val="left" w:pos="916"/>
+                <w:tab w:val="left" w:pos="1832"/>
+                <w:tab w:val="left" w:pos="2748"/>
+                <w:tab w:val="left" w:pos="3664"/>
+                <w:tab w:val="left" w:pos="4580"/>
+                <w:tab w:val="left" w:pos="5496"/>
+                <w:tab w:val="left" w:pos="6412"/>
+                <w:tab w:val="left" w:pos="7328"/>
+                <w:tab w:val="left" w:pos="8244"/>
+                <w:tab w:val="left" w:pos="9160"/>
+                <w:tab w:val="left" w:pos="10076"/>
+                <w:tab w:val="left" w:pos="10992"/>
+                <w:tab w:val="left" w:pos="11908"/>
+                <w:tab w:val="left" w:pos="12824"/>
+                <w:tab w:val="left" w:pos="13740"/>
+                <w:tab w:val="left" w:pos="14656"/>
+              </w:tabs>
+              <w:wordWrap/>
+              <w:autoSpaceDE/>
+              <w:autoSpaceDN/>
+              <w:spacing w:line="244" w:lineRule="atLeast"/>
+              <w:jc w:val="left"/>
+              <w:rPr>
+                <w:rFonts w:ascii="Arial" w:eastAsia="굴림체" w:hAnsi="Arial" w:cs="Arial"/>
+                <w:color w:val="000000"/>
+                <w:spacing w:val="4"/>
+                <w:kern w:val="0"/>
+                <w:szCs w:val="20"/>
+              </w:rPr>
+            </w:pPr>
+            <w:r>
+              <w:rPr>
+                <w:rFonts w:ascii="Arial" w:eastAsia="굴림체" w:hAnsi="Arial" w:cs="Arial"/>
+                <w:color w:val="800080"/>
+                <w:spacing w:val="4"/>
+                <w:kern w:val="0"/>
+                <w:szCs w:val="20"/>
+              </w:rPr>
+              <w:t xml:space="preserve"> </w:t>
+            </w:r>
+            <w:r>
+              <w:rPr>
+                <w:rFonts w:ascii="Arial" w:eastAsia="굴림체" w:hAnsi="Arial" w:cs="Arial"/>
+                <w:color w:val="800080"/>
+                <w:spacing w:val="4"/>
+                <w:kern w:val="0"/>
+                <w:szCs w:val="20"/>
+              </w:rPr>
+              <w:t>입력</w:t>
+            </w:r>
+            <w:r>
+              <w:rPr>
+                <w:rFonts w:ascii="Arial" w:eastAsia="굴림체" w:hAnsi="Arial" w:cs="Arial"/>
+                <w:color w:val="800080"/>
+                <w:spacing w:val="4"/>
+                <w:kern w:val="0"/>
+                <w:szCs w:val="20"/>
+              </w:rPr>
+              <w:t xml:space="preserve"> </w:t>
+            </w:r>
+            <w:r>
+              <w:rPr>
+                <w:rFonts w:ascii="Arial" w:eastAsia="굴림체" w:hAnsi="Arial" w:cs="Arial"/>
+                <w:color w:val="800080"/>
+                <w:spacing w:val="4"/>
+                <w:kern w:val="0"/>
+                <w:szCs w:val="20"/>
+              </w:rPr>
+              <w:t>수의</w:t>
+            </w:r>
+            <w:r>
+              <w:rPr>
+                <w:rFonts w:ascii="Arial" w:eastAsia="굴림체" w:hAnsi="Arial" w:cs="Arial"/>
+                <w:color w:val="800080"/>
+                <w:spacing w:val="4"/>
+                <w:kern w:val="0"/>
+                <w:szCs w:val="20"/>
+              </w:rPr>
+              <w:t xml:space="preserve"> </w:t>
+            </w:r>
+            <w:r>
+              <w:rPr>
+                <w:rFonts w:ascii="Arial" w:eastAsia="굴림체" w:hAnsi="Arial" w:cs="Arial"/>
+                <w:color w:val="800080"/>
+                <w:spacing w:val="4"/>
+                <w:kern w:val="0"/>
+                <w:szCs w:val="20"/>
+              </w:rPr>
+              <w:t>전</w:t>
+            </w:r>
+            <w:r>
+              <w:rPr>
+                <w:rFonts w:ascii="Arial" w:eastAsia="굴림체" w:hAnsi="Arial" w:cs="Arial"/>
+                <w:color w:val="800080"/>
+                <w:spacing w:val="4"/>
+                <w:kern w:val="0"/>
+                <w:szCs w:val="20"/>
+              </w:rPr>
+              <w:t xml:space="preserve"> </w:t>
+            </w:r>
+            <w:r>
+              <w:rPr>
+                <w:rFonts w:ascii="Arial" w:eastAsia="굴림체" w:hAnsi="Arial" w:cs="Arial"/>
+                <w:color w:val="800080"/>
+                <w:spacing w:val="4"/>
+                <w:kern w:val="0"/>
+                <w:szCs w:val="20"/>
+              </w:rPr>
+              <w:t>수와</w:t>
+            </w:r>
+            <w:r>
+              <w:rPr>
+                <w:rFonts w:ascii="Arial" w:eastAsia="굴림체" w:hAnsi="Arial" w:cs="Arial"/>
+                <w:color w:val="800080"/>
+                <w:spacing w:val="4"/>
+                <w:kern w:val="0"/>
+                <w:szCs w:val="20"/>
+              </w:rPr>
+              <w:t xml:space="preserve"> </w:t>
+            </w:r>
+            <w:r>
+              <w:rPr>
+                <w:rFonts w:ascii="Arial" w:eastAsia="굴림체" w:hAnsi="Arial" w:cs="Arial"/>
+                <w:color w:val="800080"/>
+                <w:spacing w:val="4"/>
+                <w:kern w:val="0"/>
+                <w:szCs w:val="20"/>
+              </w:rPr>
+              <w:t>전전수를</w:t>
+            </w:r>
+            <w:r>
+              <w:rPr>
+                <w:rFonts w:ascii="Arial" w:eastAsia="굴림체" w:hAnsi="Arial" w:cs="Arial"/>
+                <w:color w:val="800080"/>
+                <w:spacing w:val="4"/>
+                <w:kern w:val="0"/>
+                <w:szCs w:val="20"/>
+              </w:rPr>
+              <w:t xml:space="preserve"> </w:t>
+            </w:r>
+            <w:r>
+              <w:rPr>
+                <w:rFonts w:ascii="Arial" w:eastAsia="굴림체" w:hAnsi="Arial" w:cs="Arial"/>
+                <w:color w:val="800080"/>
+                <w:spacing w:val="4"/>
+                <w:kern w:val="0"/>
+                <w:szCs w:val="20"/>
+              </w:rPr>
+              <w:t>더한다</w:t>
+            </w:r>
+            <w:r>
+              <w:rPr>
+                <w:rFonts w:ascii="Arial" w:eastAsia="굴림체" w:hAnsi="Arial" w:cs="Arial"/>
+                <w:color w:val="800080"/>
+                <w:spacing w:val="4"/>
+                <w:kern w:val="0"/>
+                <w:szCs w:val="20"/>
+              </w:rPr>
+              <w:t>.</w:t>
+            </w:r>
+          </w:p>
+          <w:p>
+            <w:pPr>
+              <w:widowControl/>
+              <w:tabs>
+                <w:tab w:val="left" w:pos="916"/>
+                <w:tab w:val="left" w:pos="1832"/>
+                <w:tab w:val="left" w:pos="2748"/>
+                <w:tab w:val="left" w:pos="3664"/>
+                <w:tab w:val="left" w:pos="4580"/>
+                <w:tab w:val="left" w:pos="5496"/>
+                <w:tab w:val="left" w:pos="6412"/>
+                <w:tab w:val="left" w:pos="7328"/>
+                <w:tab w:val="left" w:pos="8244"/>
+                <w:tab w:val="left" w:pos="9160"/>
+                <w:tab w:val="left" w:pos="10076"/>
+                <w:tab w:val="left" w:pos="10992"/>
+                <w:tab w:val="left" w:pos="11908"/>
+                <w:tab w:val="left" w:pos="12824"/>
+                <w:tab w:val="left" w:pos="13740"/>
+                <w:tab w:val="left" w:pos="14656"/>
+              </w:tabs>
+              <w:wordWrap/>
+              <w:autoSpaceDE/>
+              <w:autoSpaceDN/>
+              <w:spacing w:line="244" w:lineRule="atLeast"/>
+              <w:jc w:val="left"/>
+              <w:rPr>
+                <w:rFonts w:ascii="Arial" w:eastAsia="굴림체" w:hAnsi="Arial" w:cs="Arial"/>
+                <w:color w:val="000000"/>
+                <w:spacing w:val="4"/>
+                <w:kern w:val="0"/>
+                <w:szCs w:val="20"/>
+              </w:rPr>
+            </w:pPr>
+            <w:r>
+              <w:rPr>
+                <w:rFonts w:ascii="Arial" w:eastAsia="굴림체" w:hAnsi="Arial" w:cs="Arial"/>
+                <w:color w:val="800080"/>
+                <w:spacing w:val="4"/>
+                <w:kern w:val="0"/>
+                <w:szCs w:val="20"/>
+              </w:rPr>
+              <w:t xml:space="preserve"> </w:t>
+            </w:r>
+            <w:r>
+              <w:rPr>
+                <w:rFonts w:ascii="Arial" w:eastAsia="굴림체" w:hAnsi="Arial" w:cs="Arial"/>
+                <w:color w:val="800080"/>
+                <w:spacing w:val="4"/>
+                <w:kern w:val="0"/>
+                <w:szCs w:val="20"/>
+              </w:rPr>
+              <w:t>이는</w:t>
+            </w:r>
+            <w:r>
+              <w:rPr>
+                <w:rFonts w:ascii="Arial" w:eastAsia="굴림체" w:hAnsi="Arial" w:cs="Arial"/>
+                <w:color w:val="800080"/>
+                <w:spacing w:val="4"/>
+                <w:kern w:val="0"/>
+                <w:szCs w:val="20"/>
+              </w:rPr>
+              <w:t xml:space="preserve"> 0</w:t>
+            </w:r>
+            <w:r>
+              <w:rPr>
+                <w:rFonts w:ascii="Arial" w:eastAsia="굴림체" w:hAnsi="Arial" w:cs="Arial"/>
+                <w:color w:val="800080"/>
+                <w:spacing w:val="4"/>
+                <w:kern w:val="0"/>
+                <w:szCs w:val="20"/>
+              </w:rPr>
+              <w:t>과</w:t>
+            </w:r>
+            <w:r>
+              <w:rPr>
+                <w:rFonts w:ascii="Arial" w:eastAsia="굴림체" w:hAnsi="Arial" w:cs="Arial"/>
+                <w:color w:val="800080"/>
+                <w:spacing w:val="4"/>
+                <w:kern w:val="0"/>
+                <w:szCs w:val="20"/>
+              </w:rPr>
+              <w:t xml:space="preserve"> 1</w:t>
+            </w:r>
+            <w:r>
+              <w:rPr>
+                <w:rFonts w:ascii="Arial" w:eastAsia="굴림체" w:hAnsi="Arial" w:cs="Arial"/>
+                <w:color w:val="800080"/>
+                <w:spacing w:val="4"/>
+                <w:kern w:val="0"/>
+                <w:szCs w:val="20"/>
+              </w:rPr>
+              <w:t>의</w:t>
+            </w:r>
+            <w:r>
+              <w:rPr>
+                <w:rFonts w:ascii="Arial" w:eastAsia="굴림체" w:hAnsi="Arial" w:cs="Arial"/>
+                <w:color w:val="800080"/>
+                <w:spacing w:val="4"/>
+                <w:kern w:val="0"/>
+                <w:szCs w:val="20"/>
+              </w:rPr>
+              <w:t xml:space="preserve"> </w:t>
+            </w:r>
+            <w:r>
+              <w:rPr>
+                <w:rFonts w:ascii="Arial" w:eastAsia="굴림체" w:hAnsi="Arial" w:cs="Arial"/>
+                <w:color w:val="800080"/>
+                <w:spacing w:val="4"/>
+                <w:kern w:val="0"/>
+                <w:szCs w:val="20"/>
+              </w:rPr>
+              <w:t>개수도</w:t>
+            </w:r>
+            <w:r>
+              <w:rPr>
+                <w:rFonts w:ascii="Arial" w:eastAsia="굴림체" w:hAnsi="Arial" w:cs="Arial"/>
+                <w:color w:val="800080"/>
+                <w:spacing w:val="4"/>
+                <w:kern w:val="0"/>
+                <w:szCs w:val="20"/>
+              </w:rPr>
+              <w:t xml:space="preserve"> </w:t>
+            </w:r>
+            <w:r>
+              <w:rPr>
+                <w:rFonts w:ascii="Arial" w:eastAsia="굴림체" w:hAnsi="Arial" w:cs="Arial"/>
+                <w:color w:val="800080"/>
+                <w:spacing w:val="4"/>
+                <w:kern w:val="0"/>
+                <w:szCs w:val="20"/>
+              </w:rPr>
+              <w:t>전</w:t>
+            </w:r>
+            <w:r>
+              <w:rPr>
+                <w:rFonts w:ascii="Arial" w:eastAsia="굴림체" w:hAnsi="Arial" w:cs="Arial"/>
+                <w:color w:val="800080"/>
+                <w:spacing w:val="4"/>
+                <w:kern w:val="0"/>
+                <w:szCs w:val="20"/>
+              </w:rPr>
+              <w:t xml:space="preserve"> </w:t>
+            </w:r>
+            <w:r>
+              <w:rPr>
+                <w:rFonts w:ascii="Arial" w:eastAsia="굴림체" w:hAnsi="Arial" w:cs="Arial"/>
+                <w:color w:val="800080"/>
+                <w:spacing w:val="4"/>
+                <w:kern w:val="0"/>
+                <w:szCs w:val="20"/>
+              </w:rPr>
+              <w:t>수와</w:t>
+            </w:r>
+            <w:r>
+              <w:rPr>
+                <w:rFonts w:ascii="Arial" w:eastAsia="굴림체" w:hAnsi="Arial" w:cs="Arial"/>
+                <w:color w:val="800080"/>
+                <w:spacing w:val="4"/>
+                <w:kern w:val="0"/>
+                <w:szCs w:val="20"/>
+              </w:rPr>
+              <w:t xml:space="preserve"> </w:t>
+            </w:r>
+            <w:r>
+              <w:rPr>
+                <w:rFonts w:ascii="Arial" w:eastAsia="굴림체" w:hAnsi="Arial" w:cs="Arial"/>
+                <w:color w:val="800080"/>
+                <w:spacing w:val="4"/>
+                <w:kern w:val="0"/>
+                <w:szCs w:val="20"/>
+              </w:rPr>
+              <w:t>전전</w:t>
+            </w:r>
+            <w:r>
+              <w:rPr>
+                <w:rFonts w:ascii="Arial" w:eastAsia="굴림체" w:hAnsi="Arial" w:cs="Arial"/>
+                <w:color w:val="800080"/>
+                <w:spacing w:val="4"/>
+                <w:kern w:val="0"/>
+                <w:szCs w:val="20"/>
+              </w:rPr>
+              <w:t xml:space="preserve"> </w:t>
+            </w:r>
+            <w:r>
+              <w:rPr>
+                <w:rFonts w:ascii="Arial" w:eastAsia="굴림체" w:hAnsi="Arial" w:cs="Arial"/>
+                <w:color w:val="800080"/>
+                <w:spacing w:val="4"/>
+                <w:kern w:val="0"/>
+                <w:szCs w:val="20"/>
+              </w:rPr>
+              <w:t>수의</w:t>
+            </w:r>
+            <w:r>
+              <w:rPr>
+                <w:rFonts w:ascii="Arial" w:eastAsia="굴림체" w:hAnsi="Arial" w:cs="Arial"/>
+                <w:color w:val="800080"/>
+                <w:spacing w:val="4"/>
+                <w:kern w:val="0"/>
+                <w:szCs w:val="20"/>
+              </w:rPr>
+              <w:t xml:space="preserve"> </w:t>
+            </w:r>
+            <w:r>
+              <w:rPr>
+                <w:rFonts w:ascii="Arial" w:eastAsia="굴림체" w:hAnsi="Arial" w:cs="Arial"/>
+                <w:color w:val="800080"/>
+                <w:spacing w:val="4"/>
+                <w:kern w:val="0"/>
+                <w:szCs w:val="20"/>
+              </w:rPr>
+              <w:t>값에</w:t>
+            </w:r>
+            <w:r>
+              <w:rPr>
+                <w:rFonts w:ascii="Arial" w:eastAsia="굴림체" w:hAnsi="Arial" w:cs="Arial"/>
+                <w:color w:val="800080"/>
+                <w:spacing w:val="4"/>
+                <w:kern w:val="0"/>
+                <w:szCs w:val="20"/>
+              </w:rPr>
+              <w:t xml:space="preserve"> </w:t>
+            </w:r>
+            <w:r>
+              <w:rPr>
+                <w:rFonts w:ascii="Arial" w:eastAsia="굴림체" w:hAnsi="Arial" w:cs="Arial"/>
+                <w:color w:val="800080"/>
+                <w:spacing w:val="4"/>
+                <w:kern w:val="0"/>
+                <w:szCs w:val="20"/>
+              </w:rPr>
+              <w:t>영향을</w:t>
+            </w:r>
+            <w:r>
+              <w:rPr>
+                <w:rFonts w:ascii="Arial" w:eastAsia="굴림체" w:hAnsi="Arial" w:cs="Arial"/>
+                <w:color w:val="800080"/>
+                <w:spacing w:val="4"/>
+                <w:kern w:val="0"/>
+                <w:szCs w:val="20"/>
+              </w:rPr>
+              <w:t xml:space="preserve"> </w:t>
+            </w:r>
+            <w:r>
+              <w:rPr>
+                <w:rFonts w:ascii="Arial" w:eastAsia="굴림체" w:hAnsi="Arial" w:cs="Arial"/>
+                <w:color w:val="800080"/>
+                <w:spacing w:val="4"/>
+                <w:kern w:val="0"/>
+                <w:szCs w:val="20"/>
+              </w:rPr>
+              <w:t>받는다는</w:t>
+            </w:r>
+            <w:r>
+              <w:rPr>
+                <w:rFonts w:ascii="Arial" w:eastAsia="굴림체" w:hAnsi="Arial" w:cs="Arial"/>
+                <w:color w:val="800080"/>
+                <w:spacing w:val="4"/>
+                <w:kern w:val="0"/>
+                <w:szCs w:val="20"/>
+              </w:rPr>
+              <w:t xml:space="preserve"> </w:t>
+            </w:r>
+            <w:r>
+              <w:rPr>
+                <w:rFonts w:ascii="Arial" w:eastAsia="굴림체" w:hAnsi="Arial" w:cs="Arial"/>
+                <w:color w:val="800080"/>
+                <w:spacing w:val="4"/>
+                <w:kern w:val="0"/>
+                <w:szCs w:val="20"/>
+              </w:rPr>
+              <w:t>의미</w:t>
+            </w:r>
+            <w:r>
+              <w:rPr>
+                <w:rFonts w:ascii="Arial" w:eastAsia="굴림체" w:hAnsi="Arial" w:cs="Arial"/>
+                <w:color w:val="800080"/>
+                <w:spacing w:val="4"/>
+                <w:kern w:val="0"/>
+                <w:szCs w:val="20"/>
+              </w:rPr>
+              <w:t>. '''</w:t>
+            </w:r>
+          </w:p>
+          <w:p>
+            <w:pPr>
+              <w:widowControl/>
+              <w:tabs>
+                <w:tab w:val="left" w:pos="916"/>
+                <w:tab w:val="left" w:pos="1832"/>
+                <w:tab w:val="left" w:pos="2748"/>
+                <w:tab w:val="left" w:pos="3664"/>
+                <w:tab w:val="left" w:pos="4580"/>
+                <w:tab w:val="left" w:pos="5496"/>
+                <w:tab w:val="left" w:pos="6412"/>
+                <w:tab w:val="left" w:pos="7328"/>
+                <w:tab w:val="left" w:pos="8244"/>
+                <w:tab w:val="left" w:pos="9160"/>
+                <w:tab w:val="left" w:pos="10076"/>
+                <w:tab w:val="left" w:pos="10992"/>
+                <w:tab w:val="left" w:pos="11908"/>
+                <w:tab w:val="left" w:pos="12824"/>
+                <w:tab w:val="left" w:pos="13740"/>
+                <w:tab w:val="left" w:pos="14656"/>
+              </w:tabs>
+              <w:wordWrap/>
+              <w:autoSpaceDE/>
+              <w:autoSpaceDN/>
+              <w:spacing w:line="244" w:lineRule="atLeast"/>
+              <w:jc w:val="left"/>
+              <w:rPr>
+                <w:rFonts w:ascii="Arial" w:eastAsia="굴림체" w:hAnsi="Arial" w:cs="Arial"/>
+                <w:color w:val="2C2CFF"/>
+                <w:spacing w:val="4"/>
+                <w:kern w:val="0"/>
+                <w:szCs w:val="20"/>
+              </w:rPr>
+            </w:pPr>
+          </w:p>
+          <w:p>
+            <w:pPr>
+              <w:widowControl/>
+              <w:tabs>
+                <w:tab w:val="left" w:pos="916"/>
+                <w:tab w:val="left" w:pos="1832"/>
+                <w:tab w:val="left" w:pos="2748"/>
+                <w:tab w:val="left" w:pos="3664"/>
+                <w:tab w:val="left" w:pos="4580"/>
+                <w:tab w:val="left" w:pos="5496"/>
+                <w:tab w:val="left" w:pos="6412"/>
+                <w:tab w:val="left" w:pos="7328"/>
+                <w:tab w:val="left" w:pos="8244"/>
+                <w:tab w:val="left" w:pos="9160"/>
+                <w:tab w:val="left" w:pos="10076"/>
+                <w:tab w:val="left" w:pos="10992"/>
+                <w:tab w:val="left" w:pos="11908"/>
+                <w:tab w:val="left" w:pos="12824"/>
+                <w:tab w:val="left" w:pos="13740"/>
+                <w:tab w:val="left" w:pos="14656"/>
+              </w:tabs>
+              <w:wordWrap/>
+              <w:autoSpaceDE/>
+              <w:autoSpaceDN/>
+              <w:spacing w:line="244" w:lineRule="atLeast"/>
+              <w:jc w:val="left"/>
+              <w:rPr>
+                <w:rFonts w:ascii="Arial" w:eastAsia="굴림체" w:hAnsi="Arial" w:cs="Arial"/>
+                <w:color w:val="000000"/>
+                <w:spacing w:val="4"/>
+                <w:kern w:val="0"/>
+                <w:szCs w:val="20"/>
+              </w:rPr>
+            </w:pPr>
+            <w:r>
+              <w:rPr>
+                <w:rFonts w:ascii="Arial" w:eastAsia="굴림체" w:hAnsi="Arial" w:cs="Arial"/>
+                <w:color w:val="2C2CFF"/>
+                <w:spacing w:val="4"/>
+                <w:kern w:val="0"/>
+                <w:szCs w:val="20"/>
+              </w:rPr>
+              <w:t>import</w:t>
+            </w:r>
+            <w:r>
+              <w:rPr>
+                <w:rFonts w:ascii="Arial" w:eastAsia="굴림체" w:hAnsi="Arial" w:cs="Arial"/>
+                <w:color w:val="000000"/>
+                <w:spacing w:val="4"/>
+                <w:kern w:val="0"/>
+                <w:szCs w:val="20"/>
+              </w:rPr>
+              <w:t xml:space="preserve"> sys</w:t>
+            </w:r>
+          </w:p>
+          <w:p>
+            <w:pPr>
+              <w:widowControl/>
+              <w:tabs>
+                <w:tab w:val="left" w:pos="916"/>
+                <w:tab w:val="left" w:pos="1832"/>
+                <w:tab w:val="left" w:pos="2748"/>
+                <w:tab w:val="left" w:pos="3664"/>
+                <w:tab w:val="left" w:pos="4580"/>
+                <w:tab w:val="left" w:pos="5496"/>
+                <w:tab w:val="left" w:pos="6412"/>
+                <w:tab w:val="left" w:pos="7328"/>
+                <w:tab w:val="left" w:pos="8244"/>
+                <w:tab w:val="left" w:pos="9160"/>
+                <w:tab w:val="left" w:pos="10076"/>
+                <w:tab w:val="left" w:pos="10992"/>
+                <w:tab w:val="left" w:pos="11908"/>
+                <w:tab w:val="left" w:pos="12824"/>
+                <w:tab w:val="left" w:pos="13740"/>
+                <w:tab w:val="left" w:pos="14656"/>
+              </w:tabs>
+              <w:wordWrap/>
+              <w:autoSpaceDE/>
+              <w:autoSpaceDN/>
+              <w:spacing w:line="244" w:lineRule="atLeast"/>
+              <w:jc w:val="left"/>
+              <w:rPr>
+                <w:rFonts w:ascii="Arial" w:eastAsia="굴림체" w:hAnsi="Arial" w:cs="Arial"/>
+                <w:color w:val="000000"/>
+                <w:spacing w:val="4"/>
+                <w:kern w:val="0"/>
+                <w:szCs w:val="20"/>
+              </w:rPr>
+            </w:pPr>
+            <w:proofErr w:type="spellStart"/>
+            <w:r>
+              <w:rPr>
+                <w:rFonts w:ascii="Arial" w:eastAsia="굴림체" w:hAnsi="Arial" w:cs="Arial"/>
+                <w:color w:val="000000"/>
+                <w:spacing w:val="4"/>
+                <w:kern w:val="0"/>
+                <w:szCs w:val="20"/>
+              </w:rPr>
+              <w:t>inputF</w:t>
+            </w:r>
+            <w:proofErr w:type="spellEnd"/>
+            <w:r>
+              <w:rPr>
+                <w:rFonts w:ascii="Arial" w:eastAsia="굴림체" w:hAnsi="Arial" w:cs="Arial"/>
+                <w:color w:val="000000"/>
+                <w:spacing w:val="4"/>
+                <w:kern w:val="0"/>
+                <w:szCs w:val="20"/>
+              </w:rPr>
+              <w:t xml:space="preserve"> = </w:t>
+            </w:r>
+            <w:proofErr w:type="spellStart"/>
+            <w:proofErr w:type="gramStart"/>
+            <w:r>
+              <w:rPr>
+                <w:rFonts w:ascii="Arial" w:eastAsia="굴림체" w:hAnsi="Arial" w:cs="Arial"/>
+                <w:color w:val="000000"/>
+                <w:spacing w:val="4"/>
+                <w:kern w:val="0"/>
+                <w:szCs w:val="20"/>
+              </w:rPr>
+              <w:t>sys.stdin</w:t>
+            </w:r>
+            <w:proofErr w:type="gramEnd"/>
+            <w:r>
+              <w:rPr>
+                <w:rFonts w:ascii="Arial" w:eastAsia="굴림체" w:hAnsi="Arial" w:cs="Arial"/>
+                <w:color w:val="000000"/>
+                <w:spacing w:val="4"/>
+                <w:kern w:val="0"/>
+                <w:szCs w:val="20"/>
+              </w:rPr>
+              <w:t>.readline</w:t>
+            </w:r>
+            <w:proofErr w:type="spellEnd"/>
+          </w:p>
+          <w:p>
+            <w:pPr>
+              <w:widowControl/>
+              <w:tabs>
+                <w:tab w:val="left" w:pos="916"/>
+                <w:tab w:val="left" w:pos="1832"/>
+                <w:tab w:val="left" w:pos="2748"/>
+                <w:tab w:val="left" w:pos="3664"/>
+                <w:tab w:val="left" w:pos="4580"/>
+                <w:tab w:val="left" w:pos="5496"/>
+                <w:tab w:val="left" w:pos="6412"/>
+                <w:tab w:val="left" w:pos="7328"/>
+                <w:tab w:val="left" w:pos="8244"/>
+                <w:tab w:val="left" w:pos="9160"/>
+                <w:tab w:val="left" w:pos="10076"/>
+                <w:tab w:val="left" w:pos="10992"/>
+                <w:tab w:val="left" w:pos="11908"/>
+                <w:tab w:val="left" w:pos="12824"/>
+                <w:tab w:val="left" w:pos="13740"/>
+                <w:tab w:val="left" w:pos="14656"/>
+              </w:tabs>
+              <w:wordWrap/>
+              <w:autoSpaceDE/>
+              <w:autoSpaceDN/>
+              <w:spacing w:line="244" w:lineRule="atLeast"/>
+              <w:jc w:val="left"/>
+              <w:rPr>
+                <w:rFonts w:ascii="Arial" w:eastAsia="굴림체" w:hAnsi="Arial" w:cs="Arial"/>
+                <w:color w:val="000000"/>
+                <w:spacing w:val="4"/>
+                <w:kern w:val="0"/>
+                <w:szCs w:val="20"/>
+              </w:rPr>
+            </w:pPr>
+            <w:r>
+              <w:rPr>
+                <w:rFonts w:ascii="Arial" w:eastAsia="굴림체" w:hAnsi="Arial" w:cs="Arial"/>
+                <w:color w:val="000000"/>
+                <w:spacing w:val="4"/>
+                <w:kern w:val="0"/>
+                <w:szCs w:val="20"/>
+              </w:rPr>
+              <w:t xml:space="preserve">T = </w:t>
+            </w:r>
+            <w:r>
+              <w:rPr>
+                <w:rFonts w:ascii="Arial" w:eastAsia="굴림체" w:hAnsi="Arial" w:cs="Arial"/>
+                <w:color w:val="2C2CFF"/>
+                <w:spacing w:val="4"/>
+                <w:kern w:val="0"/>
+                <w:szCs w:val="20"/>
+              </w:rPr>
+              <w:t>int</w:t>
+            </w:r>
+            <w:r>
+              <w:rPr>
+                <w:rFonts w:ascii="Arial" w:eastAsia="굴림체" w:hAnsi="Arial" w:cs="Arial"/>
+                <w:color w:val="000000"/>
+                <w:spacing w:val="4"/>
+                <w:kern w:val="0"/>
+                <w:szCs w:val="20"/>
+              </w:rPr>
+              <w:t>(</w:t>
+            </w:r>
+            <w:proofErr w:type="spellStart"/>
+            <w:proofErr w:type="gramStart"/>
+            <w:r>
+              <w:rPr>
+                <w:rFonts w:ascii="Arial" w:eastAsia="굴림체" w:hAnsi="Arial" w:cs="Arial"/>
+                <w:color w:val="000000"/>
+                <w:spacing w:val="4"/>
+                <w:kern w:val="0"/>
+                <w:szCs w:val="20"/>
+              </w:rPr>
+              <w:t>inputF</w:t>
+            </w:r>
+            <w:proofErr w:type="spellEnd"/>
+            <w:r>
+              <w:rPr>
+                <w:rFonts w:ascii="Arial" w:eastAsia="굴림체" w:hAnsi="Arial" w:cs="Arial"/>
+                <w:color w:val="000000"/>
+                <w:spacing w:val="4"/>
+                <w:kern w:val="0"/>
+                <w:szCs w:val="20"/>
+              </w:rPr>
+              <w:t>(</w:t>
+            </w:r>
+            <w:proofErr w:type="gramEnd"/>
+            <w:r>
+              <w:rPr>
+                <w:rFonts w:ascii="Arial" w:eastAsia="굴림체" w:hAnsi="Arial" w:cs="Arial"/>
+                <w:color w:val="000000"/>
+                <w:spacing w:val="4"/>
+                <w:kern w:val="0"/>
+                <w:szCs w:val="20"/>
+              </w:rPr>
+              <w:t>))</w:t>
+            </w:r>
+          </w:p>
+          <w:p>
+            <w:pPr>
+              <w:widowControl/>
+              <w:tabs>
+                <w:tab w:val="left" w:pos="916"/>
+                <w:tab w:val="left" w:pos="1832"/>
+                <w:tab w:val="left" w:pos="2748"/>
+                <w:tab w:val="left" w:pos="3664"/>
+                <w:tab w:val="left" w:pos="4580"/>
+                <w:tab w:val="left" w:pos="5496"/>
+                <w:tab w:val="left" w:pos="6412"/>
+                <w:tab w:val="left" w:pos="7328"/>
+                <w:tab w:val="left" w:pos="8244"/>
+                <w:tab w:val="left" w:pos="9160"/>
+                <w:tab w:val="left" w:pos="10076"/>
+                <w:tab w:val="left" w:pos="10992"/>
+                <w:tab w:val="left" w:pos="11908"/>
+                <w:tab w:val="left" w:pos="12824"/>
+                <w:tab w:val="left" w:pos="13740"/>
+                <w:tab w:val="left" w:pos="14656"/>
+              </w:tabs>
+              <w:wordWrap/>
+              <w:autoSpaceDE/>
+              <w:autoSpaceDN/>
+              <w:spacing w:line="244" w:lineRule="atLeast"/>
+              <w:jc w:val="left"/>
+              <w:rPr>
+                <w:rFonts w:ascii="Arial" w:eastAsia="굴림체" w:hAnsi="Arial" w:cs="Arial"/>
+                <w:color w:val="000000"/>
+                <w:spacing w:val="4"/>
+                <w:kern w:val="0"/>
+                <w:szCs w:val="20"/>
+              </w:rPr>
+            </w:pPr>
+            <w:r>
+              <w:rPr>
+                <w:rFonts w:ascii="Arial" w:eastAsia="굴림체" w:hAnsi="Arial" w:cs="Arial"/>
+                <w:color w:val="000000"/>
+                <w:spacing w:val="4"/>
+                <w:kern w:val="0"/>
+                <w:szCs w:val="20"/>
+              </w:rPr>
+              <w:t>Cnt0 = [</w:t>
+            </w:r>
+            <w:r>
+              <w:rPr>
+                <w:rFonts w:ascii="Arial" w:eastAsia="굴림체" w:hAnsi="Arial" w:cs="Arial"/>
+                <w:b/>
+                <w:bCs/>
+                <w:color w:val="C45911" w:themeColor="accent2" w:themeShade="BF"/>
+                <w:spacing w:val="4"/>
+                <w:kern w:val="0"/>
+                <w:szCs w:val="20"/>
+              </w:rPr>
+              <w:t>1</w:t>
+            </w:r>
+            <w:r>
+              <w:rPr>
+                <w:rFonts w:ascii="Arial" w:eastAsia="굴림체" w:hAnsi="Arial" w:cs="Arial"/>
+                <w:color w:val="000000" w:themeColor="text1"/>
+                <w:spacing w:val="4"/>
+                <w:kern w:val="0"/>
+                <w:szCs w:val="20"/>
+              </w:rPr>
+              <w:t>,</w:t>
+            </w:r>
+            <w:r>
+              <w:rPr>
+                <w:rFonts w:ascii="Arial" w:eastAsia="굴림체" w:hAnsi="Arial" w:cs="Arial"/>
+                <w:color w:val="C45911" w:themeColor="accent2" w:themeShade="BF"/>
+                <w:spacing w:val="4"/>
+                <w:kern w:val="0"/>
+                <w:szCs w:val="20"/>
+              </w:rPr>
+              <w:t xml:space="preserve"> </w:t>
+            </w:r>
+            <w:r>
+              <w:rPr>
+                <w:rFonts w:ascii="Arial" w:eastAsia="굴림체" w:hAnsi="Arial" w:cs="Arial"/>
+                <w:b/>
+                <w:bCs/>
+                <w:color w:val="C45911" w:themeColor="accent2" w:themeShade="BF"/>
+                <w:spacing w:val="4"/>
+                <w:kern w:val="0"/>
+                <w:szCs w:val="20"/>
+              </w:rPr>
+              <w:t>0</w:t>
+            </w:r>
+            <w:r>
+              <w:rPr>
+                <w:rFonts w:ascii="Arial" w:eastAsia="굴림체" w:hAnsi="Arial" w:cs="Arial"/>
+                <w:color w:val="000000"/>
+                <w:spacing w:val="4"/>
+                <w:kern w:val="0"/>
+                <w:szCs w:val="20"/>
+              </w:rPr>
+              <w:t>]</w:t>
+            </w:r>
+          </w:p>
+          <w:p>
+            <w:pPr>
+              <w:widowControl/>
+              <w:tabs>
+                <w:tab w:val="left" w:pos="916"/>
+                <w:tab w:val="left" w:pos="1832"/>
+                <w:tab w:val="left" w:pos="2748"/>
+                <w:tab w:val="left" w:pos="3664"/>
+                <w:tab w:val="left" w:pos="4580"/>
+                <w:tab w:val="left" w:pos="5496"/>
+                <w:tab w:val="left" w:pos="6412"/>
+                <w:tab w:val="left" w:pos="7328"/>
+                <w:tab w:val="left" w:pos="8244"/>
+                <w:tab w:val="left" w:pos="9160"/>
+                <w:tab w:val="left" w:pos="10076"/>
+                <w:tab w:val="left" w:pos="10992"/>
+                <w:tab w:val="left" w:pos="11908"/>
+                <w:tab w:val="left" w:pos="12824"/>
+                <w:tab w:val="left" w:pos="13740"/>
+                <w:tab w:val="left" w:pos="14656"/>
+              </w:tabs>
+              <w:wordWrap/>
+              <w:autoSpaceDE/>
+              <w:autoSpaceDN/>
+              <w:spacing w:line="244" w:lineRule="atLeast"/>
+              <w:jc w:val="left"/>
+              <w:rPr>
+                <w:rFonts w:ascii="Arial" w:eastAsia="굴림체" w:hAnsi="Arial" w:cs="Arial"/>
+                <w:color w:val="000000"/>
+                <w:spacing w:val="4"/>
+                <w:kern w:val="0"/>
+                <w:szCs w:val="20"/>
+              </w:rPr>
+            </w:pPr>
+            <w:r>
+              <w:rPr>
+                <w:rFonts w:ascii="Arial" w:eastAsia="굴림체" w:hAnsi="Arial" w:cs="Arial"/>
+                <w:color w:val="000000"/>
+                <w:spacing w:val="4"/>
+                <w:kern w:val="0"/>
+                <w:szCs w:val="20"/>
+              </w:rPr>
+              <w:t>Cnt1 = [</w:t>
+            </w:r>
+            <w:r>
+              <w:rPr>
+                <w:rFonts w:ascii="Arial" w:eastAsia="굴림체" w:hAnsi="Arial" w:cs="Arial"/>
+                <w:b/>
+                <w:bCs/>
+                <w:color w:val="C45911" w:themeColor="accent2" w:themeShade="BF"/>
+                <w:spacing w:val="4"/>
+                <w:kern w:val="0"/>
+                <w:szCs w:val="20"/>
+              </w:rPr>
+              <w:t>0</w:t>
+            </w:r>
+            <w:r>
+              <w:rPr>
+                <w:rFonts w:ascii="Arial" w:eastAsia="굴림체" w:hAnsi="Arial" w:cs="Arial"/>
+                <w:color w:val="000000" w:themeColor="text1"/>
+                <w:spacing w:val="4"/>
+                <w:kern w:val="0"/>
+                <w:szCs w:val="20"/>
+              </w:rPr>
+              <w:t>,</w:t>
+            </w:r>
+            <w:r>
+              <w:rPr>
+                <w:rFonts w:ascii="Arial" w:eastAsia="굴림체" w:hAnsi="Arial" w:cs="Arial"/>
+                <w:color w:val="C45911" w:themeColor="accent2" w:themeShade="BF"/>
+                <w:spacing w:val="4"/>
+                <w:kern w:val="0"/>
+                <w:szCs w:val="20"/>
+              </w:rPr>
+              <w:t xml:space="preserve"> </w:t>
+            </w:r>
+            <w:r>
+              <w:rPr>
+                <w:rFonts w:ascii="Arial" w:eastAsia="굴림체" w:hAnsi="Arial" w:cs="Arial"/>
+                <w:b/>
+                <w:bCs/>
+                <w:color w:val="C45911" w:themeColor="accent2" w:themeShade="BF"/>
+                <w:spacing w:val="4"/>
+                <w:kern w:val="0"/>
+                <w:szCs w:val="20"/>
+              </w:rPr>
+              <w:t>1</w:t>
+            </w:r>
+            <w:r>
+              <w:rPr>
+                <w:rFonts w:ascii="Arial" w:eastAsia="굴림체" w:hAnsi="Arial" w:cs="Arial"/>
+                <w:color w:val="000000"/>
+                <w:spacing w:val="4"/>
+                <w:kern w:val="0"/>
+                <w:szCs w:val="20"/>
+              </w:rPr>
+              <w:t>]</w:t>
+            </w:r>
+          </w:p>
+          <w:p>
+            <w:pPr>
+              <w:widowControl/>
+              <w:tabs>
+                <w:tab w:val="left" w:pos="916"/>
+                <w:tab w:val="left" w:pos="1832"/>
+                <w:tab w:val="left" w:pos="2748"/>
+                <w:tab w:val="left" w:pos="3664"/>
+                <w:tab w:val="left" w:pos="4580"/>
+                <w:tab w:val="left" w:pos="5496"/>
+                <w:tab w:val="left" w:pos="6412"/>
+                <w:tab w:val="left" w:pos="7328"/>
+                <w:tab w:val="left" w:pos="8244"/>
+                <w:tab w:val="left" w:pos="9160"/>
+                <w:tab w:val="left" w:pos="10076"/>
+                <w:tab w:val="left" w:pos="10992"/>
+                <w:tab w:val="left" w:pos="11908"/>
+                <w:tab w:val="left" w:pos="12824"/>
+                <w:tab w:val="left" w:pos="13740"/>
+                <w:tab w:val="left" w:pos="14656"/>
+              </w:tabs>
+              <w:wordWrap/>
+              <w:autoSpaceDE/>
+              <w:autoSpaceDN/>
+              <w:spacing w:line="244" w:lineRule="atLeast"/>
+              <w:jc w:val="left"/>
+              <w:rPr>
+                <w:rFonts w:ascii="Arial" w:eastAsia="굴림체" w:hAnsi="Arial" w:cs="Arial"/>
+                <w:color w:val="000000"/>
+                <w:spacing w:val="4"/>
+                <w:kern w:val="0"/>
+                <w:szCs w:val="20"/>
+              </w:rPr>
+            </w:pPr>
+          </w:p>
+          <w:p>
+            <w:pPr>
+              <w:widowControl/>
+              <w:tabs>
+                <w:tab w:val="left" w:pos="916"/>
+                <w:tab w:val="left" w:pos="1832"/>
+                <w:tab w:val="left" w:pos="2748"/>
+                <w:tab w:val="left" w:pos="3664"/>
+                <w:tab w:val="left" w:pos="4580"/>
+                <w:tab w:val="left" w:pos="5496"/>
+                <w:tab w:val="left" w:pos="6412"/>
+                <w:tab w:val="left" w:pos="7328"/>
+                <w:tab w:val="left" w:pos="8244"/>
+                <w:tab w:val="left" w:pos="9160"/>
+                <w:tab w:val="left" w:pos="10076"/>
+                <w:tab w:val="left" w:pos="10992"/>
+                <w:tab w:val="left" w:pos="11908"/>
+                <w:tab w:val="left" w:pos="12824"/>
+                <w:tab w:val="left" w:pos="13740"/>
+                <w:tab w:val="left" w:pos="14656"/>
+              </w:tabs>
+              <w:wordWrap/>
+              <w:autoSpaceDE/>
+              <w:autoSpaceDN/>
+              <w:spacing w:line="244" w:lineRule="atLeast"/>
+              <w:jc w:val="left"/>
+              <w:rPr>
+                <w:rFonts w:ascii="Arial" w:eastAsia="굴림체" w:hAnsi="Arial" w:cs="Arial"/>
+                <w:color w:val="000000"/>
+                <w:spacing w:val="4"/>
+                <w:kern w:val="0"/>
+                <w:szCs w:val="20"/>
+              </w:rPr>
+            </w:pPr>
+            <w:r>
+              <w:rPr>
+                <w:rFonts w:ascii="Arial" w:eastAsia="굴림체" w:hAnsi="Arial" w:cs="Arial"/>
+                <w:i/>
+                <w:iCs/>
+                <w:color w:val="008800"/>
+                <w:spacing w:val="4"/>
+                <w:kern w:val="0"/>
+                <w:szCs w:val="20"/>
+              </w:rPr>
+              <w:t xml:space="preserve"># </w:t>
+            </w:r>
+            <w:r>
+              <w:rPr>
+                <w:rFonts w:ascii="Arial" w:eastAsia="굴림체" w:hAnsi="Arial" w:cs="Arial" w:hint="eastAsia"/>
+                <w:i/>
+                <w:iCs/>
+                <w:color w:val="008800"/>
+                <w:spacing w:val="4"/>
+                <w:kern w:val="0"/>
+                <w:szCs w:val="20"/>
+              </w:rPr>
+              <w:t>전</w:t>
+            </w:r>
+            <w:r>
+              <w:rPr>
+                <w:rFonts w:ascii="Arial" w:eastAsia="굴림체" w:hAnsi="Arial" w:cs="Arial" w:hint="eastAsia"/>
+                <w:i/>
+                <w:iCs/>
+                <w:color w:val="008800"/>
+                <w:spacing w:val="4"/>
+                <w:kern w:val="0"/>
+                <w:szCs w:val="20"/>
+              </w:rPr>
+              <w:t xml:space="preserve"> </w:t>
+            </w:r>
+            <w:r>
+              <w:rPr>
+                <w:rFonts w:ascii="Arial" w:eastAsia="굴림체" w:hAnsi="Arial" w:cs="Arial" w:hint="eastAsia"/>
+                <w:i/>
+                <w:iCs/>
+                <w:color w:val="008800"/>
+                <w:spacing w:val="4"/>
+                <w:kern w:val="0"/>
+                <w:szCs w:val="20"/>
+              </w:rPr>
+              <w:t>단계의</w:t>
+            </w:r>
+            <w:r>
+              <w:rPr>
+                <w:rFonts w:ascii="Arial" w:eastAsia="굴림체" w:hAnsi="Arial" w:cs="Arial" w:hint="eastAsia"/>
+                <w:i/>
+                <w:iCs/>
+                <w:color w:val="008800"/>
+                <w:spacing w:val="4"/>
+                <w:kern w:val="0"/>
+                <w:szCs w:val="20"/>
+              </w:rPr>
+              <w:t xml:space="preserve"> </w:t>
+            </w:r>
+            <w:r>
+              <w:rPr>
+                <w:rFonts w:ascii="Arial" w:eastAsia="굴림체" w:hAnsi="Arial" w:cs="Arial"/>
+                <w:i/>
+                <w:iCs/>
+                <w:color w:val="008800"/>
+                <w:spacing w:val="4"/>
+                <w:kern w:val="0"/>
+                <w:szCs w:val="20"/>
+              </w:rPr>
+              <w:t xml:space="preserve">0, 1 </w:t>
+            </w:r>
+            <w:r>
+              <w:rPr>
+                <w:rFonts w:ascii="Arial" w:eastAsia="굴림체" w:hAnsi="Arial" w:cs="Arial" w:hint="eastAsia"/>
+                <w:i/>
+                <w:iCs/>
+                <w:color w:val="008800"/>
+                <w:spacing w:val="4"/>
+                <w:kern w:val="0"/>
+                <w:szCs w:val="20"/>
+              </w:rPr>
+              <w:t>출현</w:t>
+            </w:r>
+            <w:r>
+              <w:rPr>
+                <w:rFonts w:ascii="Arial" w:eastAsia="굴림체" w:hAnsi="Arial" w:cs="Arial" w:hint="eastAsia"/>
+                <w:i/>
+                <w:iCs/>
+                <w:color w:val="008800"/>
+                <w:spacing w:val="4"/>
+                <w:kern w:val="0"/>
+                <w:szCs w:val="20"/>
+              </w:rPr>
+              <w:t xml:space="preserve"> </w:t>
+            </w:r>
+            <w:r>
+              <w:rPr>
+                <w:rFonts w:ascii="Arial" w:eastAsia="굴림체" w:hAnsi="Arial" w:cs="Arial" w:hint="eastAsia"/>
+                <w:i/>
+                <w:iCs/>
+                <w:color w:val="008800"/>
+                <w:spacing w:val="4"/>
+                <w:kern w:val="0"/>
+                <w:szCs w:val="20"/>
+              </w:rPr>
+              <w:t>개수</w:t>
+            </w:r>
+            <w:r>
+              <w:rPr>
+                <w:rFonts w:ascii="Arial" w:eastAsia="굴림체" w:hAnsi="Arial" w:cs="Arial" w:hint="eastAsia"/>
+                <w:i/>
+                <w:iCs/>
+                <w:color w:val="008800"/>
+                <w:spacing w:val="4"/>
+                <w:kern w:val="0"/>
+                <w:szCs w:val="20"/>
+              </w:rPr>
+              <w:t xml:space="preserve"> </w:t>
+            </w:r>
+            <w:r>
+              <w:rPr>
+                <w:rFonts w:ascii="Arial" w:eastAsia="굴림체" w:hAnsi="Arial" w:cs="Arial"/>
+                <w:i/>
+                <w:iCs/>
+                <w:color w:val="008800"/>
+                <w:spacing w:val="4"/>
+                <w:kern w:val="0"/>
+                <w:szCs w:val="20"/>
+              </w:rPr>
+              <w:t xml:space="preserve">+ </w:t>
+            </w:r>
+            <w:r>
+              <w:rPr>
+                <w:rFonts w:ascii="Arial" w:eastAsia="굴림체" w:hAnsi="Arial" w:cs="Arial" w:hint="eastAsia"/>
+                <w:i/>
+                <w:iCs/>
+                <w:color w:val="008800"/>
+                <w:spacing w:val="4"/>
+                <w:kern w:val="0"/>
+                <w:szCs w:val="20"/>
+              </w:rPr>
+              <w:t>전전</w:t>
+            </w:r>
+            <w:r>
+              <w:rPr>
+                <w:rFonts w:ascii="Arial" w:eastAsia="굴림체" w:hAnsi="Arial" w:cs="Arial" w:hint="eastAsia"/>
+                <w:i/>
+                <w:iCs/>
+                <w:color w:val="008800"/>
+                <w:spacing w:val="4"/>
+                <w:kern w:val="0"/>
+                <w:szCs w:val="20"/>
+              </w:rPr>
+              <w:t xml:space="preserve"> </w:t>
+            </w:r>
+            <w:r>
+              <w:rPr>
+                <w:rFonts w:ascii="Arial" w:eastAsia="굴림체" w:hAnsi="Arial" w:cs="Arial" w:hint="eastAsia"/>
+                <w:i/>
+                <w:iCs/>
+                <w:color w:val="008800"/>
+                <w:spacing w:val="4"/>
+                <w:kern w:val="0"/>
+                <w:szCs w:val="20"/>
+              </w:rPr>
+              <w:t>단계의</w:t>
+            </w:r>
+            <w:r>
+              <w:rPr>
+                <w:rFonts w:ascii="Arial" w:eastAsia="굴림체" w:hAnsi="Arial" w:cs="Arial" w:hint="eastAsia"/>
+                <w:i/>
+                <w:iCs/>
+                <w:color w:val="008800"/>
+                <w:spacing w:val="4"/>
+                <w:kern w:val="0"/>
+                <w:szCs w:val="20"/>
+              </w:rPr>
+              <w:t xml:space="preserve"> </w:t>
+            </w:r>
+            <w:r>
+              <w:rPr>
+                <w:rFonts w:ascii="Arial" w:eastAsia="굴림체" w:hAnsi="Arial" w:cs="Arial"/>
+                <w:i/>
+                <w:iCs/>
+                <w:color w:val="008800"/>
+                <w:spacing w:val="4"/>
+                <w:kern w:val="0"/>
+                <w:szCs w:val="20"/>
+              </w:rPr>
+              <w:t xml:space="preserve">0, 1 </w:t>
+            </w:r>
+            <w:r>
+              <w:rPr>
+                <w:rFonts w:ascii="Arial" w:eastAsia="굴림체" w:hAnsi="Arial" w:cs="Arial" w:hint="eastAsia"/>
+                <w:i/>
+                <w:iCs/>
+                <w:color w:val="008800"/>
+                <w:spacing w:val="4"/>
+                <w:kern w:val="0"/>
+                <w:szCs w:val="20"/>
+              </w:rPr>
+              <w:t>출현</w:t>
+            </w:r>
+            <w:r>
+              <w:rPr>
+                <w:rFonts w:ascii="Arial" w:eastAsia="굴림체" w:hAnsi="Arial" w:cs="Arial" w:hint="eastAsia"/>
+                <w:i/>
+                <w:iCs/>
+                <w:color w:val="008800"/>
+                <w:spacing w:val="4"/>
+                <w:kern w:val="0"/>
+                <w:szCs w:val="20"/>
+              </w:rPr>
+              <w:t xml:space="preserve"> </w:t>
+            </w:r>
+            <w:r>
+              <w:rPr>
+                <w:rFonts w:ascii="Arial" w:eastAsia="굴림체" w:hAnsi="Arial" w:cs="Arial" w:hint="eastAsia"/>
+                <w:i/>
+                <w:iCs/>
+                <w:color w:val="008800"/>
+                <w:spacing w:val="4"/>
+                <w:kern w:val="0"/>
+                <w:szCs w:val="20"/>
+              </w:rPr>
+              <w:t>개수</w:t>
+            </w:r>
+          </w:p>
+          <w:p>
+            <w:pPr>
+              <w:widowControl/>
+              <w:tabs>
+                <w:tab w:val="left" w:pos="916"/>
+                <w:tab w:val="left" w:pos="1832"/>
+                <w:tab w:val="left" w:pos="2748"/>
+                <w:tab w:val="left" w:pos="3664"/>
+                <w:tab w:val="left" w:pos="4580"/>
+                <w:tab w:val="left" w:pos="5496"/>
+                <w:tab w:val="left" w:pos="6412"/>
+                <w:tab w:val="left" w:pos="7328"/>
+                <w:tab w:val="left" w:pos="8244"/>
+                <w:tab w:val="left" w:pos="9160"/>
+                <w:tab w:val="left" w:pos="10076"/>
+                <w:tab w:val="left" w:pos="10992"/>
+                <w:tab w:val="left" w:pos="11908"/>
+                <w:tab w:val="left" w:pos="12824"/>
+                <w:tab w:val="left" w:pos="13740"/>
+                <w:tab w:val="left" w:pos="14656"/>
+              </w:tabs>
+              <w:wordWrap/>
+              <w:autoSpaceDE/>
+              <w:autoSpaceDN/>
+              <w:spacing w:line="244" w:lineRule="atLeast"/>
+              <w:jc w:val="left"/>
+              <w:rPr>
+                <w:rFonts w:ascii="Arial" w:eastAsia="굴림체" w:hAnsi="Arial" w:cs="Arial"/>
+                <w:color w:val="000000"/>
+                <w:spacing w:val="4"/>
+                <w:kern w:val="0"/>
+                <w:szCs w:val="20"/>
+              </w:rPr>
+            </w:pPr>
+            <w:r>
+              <w:rPr>
+                <w:rFonts w:ascii="Arial" w:eastAsia="굴림체" w:hAnsi="Arial" w:cs="Arial"/>
+                <w:color w:val="2C2CFF"/>
+                <w:spacing w:val="4"/>
+                <w:kern w:val="0"/>
+                <w:szCs w:val="20"/>
+              </w:rPr>
+              <w:t>def</w:t>
+            </w:r>
+            <w:r>
+              <w:rPr>
+                <w:rFonts w:ascii="Arial" w:eastAsia="굴림체" w:hAnsi="Arial" w:cs="Arial"/>
+                <w:color w:val="000000"/>
+                <w:spacing w:val="4"/>
+                <w:kern w:val="0"/>
+                <w:szCs w:val="20"/>
+              </w:rPr>
+              <w:t xml:space="preserve"> </w:t>
+            </w:r>
+            <w:proofErr w:type="spellStart"/>
+            <w:proofErr w:type="gramStart"/>
+            <w:r>
+              <w:rPr>
+                <w:rFonts w:ascii="Arial" w:eastAsia="굴림체" w:hAnsi="Arial" w:cs="Arial"/>
+                <w:b/>
+                <w:bCs/>
+                <w:i/>
+                <w:iCs/>
+                <w:color w:val="000000"/>
+                <w:spacing w:val="4"/>
+                <w:kern w:val="0"/>
+                <w:szCs w:val="20"/>
+              </w:rPr>
+              <w:t>ZeroOneCount</w:t>
+            </w:r>
+            <w:proofErr w:type="spellEnd"/>
+            <w:r>
+              <w:rPr>
+                <w:rFonts w:ascii="Arial" w:eastAsia="굴림체" w:hAnsi="Arial" w:cs="Arial"/>
+                <w:color w:val="000000"/>
+                <w:spacing w:val="4"/>
+                <w:kern w:val="0"/>
+                <w:szCs w:val="20"/>
+              </w:rPr>
+              <w:t>(</w:t>
+            </w:r>
+            <w:proofErr w:type="gramEnd"/>
+            <w:r>
+              <w:rPr>
+                <w:rFonts w:ascii="Arial" w:eastAsia="굴림체" w:hAnsi="Arial" w:cs="Arial"/>
+                <w:color w:val="000000"/>
+                <w:spacing w:val="4"/>
+                <w:kern w:val="0"/>
+                <w:szCs w:val="20"/>
+              </w:rPr>
+              <w:t xml:space="preserve">N : </w:t>
+            </w:r>
+            <w:r>
+              <w:rPr>
+                <w:rFonts w:ascii="Arial" w:eastAsia="굴림체" w:hAnsi="Arial" w:cs="Arial"/>
+                <w:color w:val="2C2CFF"/>
+                <w:spacing w:val="4"/>
+                <w:kern w:val="0"/>
+                <w:szCs w:val="20"/>
+              </w:rPr>
+              <w:t>int</w:t>
+            </w:r>
+            <w:r>
+              <w:rPr>
+                <w:rFonts w:ascii="Arial" w:eastAsia="굴림체" w:hAnsi="Arial" w:cs="Arial"/>
+                <w:color w:val="000000"/>
+                <w:spacing w:val="4"/>
+                <w:kern w:val="0"/>
+                <w:szCs w:val="20"/>
+              </w:rPr>
+              <w:t>):</w:t>
+            </w:r>
+          </w:p>
+          <w:p>
+            <w:pPr>
+              <w:widowControl/>
+              <w:tabs>
+                <w:tab w:val="left" w:pos="916"/>
+                <w:tab w:val="left" w:pos="1832"/>
+                <w:tab w:val="left" w:pos="2748"/>
+                <w:tab w:val="left" w:pos="3664"/>
+                <w:tab w:val="left" w:pos="4580"/>
+                <w:tab w:val="left" w:pos="5496"/>
+                <w:tab w:val="left" w:pos="6412"/>
+                <w:tab w:val="left" w:pos="7328"/>
+                <w:tab w:val="left" w:pos="8244"/>
+                <w:tab w:val="left" w:pos="9160"/>
+                <w:tab w:val="left" w:pos="10076"/>
+                <w:tab w:val="left" w:pos="10992"/>
+                <w:tab w:val="left" w:pos="11908"/>
+                <w:tab w:val="left" w:pos="12824"/>
+                <w:tab w:val="left" w:pos="13740"/>
+                <w:tab w:val="left" w:pos="14656"/>
+              </w:tabs>
+              <w:wordWrap/>
+              <w:autoSpaceDE/>
+              <w:autoSpaceDN/>
+              <w:spacing w:line="244" w:lineRule="atLeast"/>
+              <w:jc w:val="left"/>
+              <w:rPr>
+                <w:rFonts w:ascii="Arial" w:eastAsia="굴림체" w:hAnsi="Arial" w:cs="Arial"/>
+                <w:color w:val="000000"/>
+                <w:spacing w:val="4"/>
+                <w:kern w:val="0"/>
+                <w:szCs w:val="20"/>
+              </w:rPr>
+            </w:pPr>
+            <w:r>
+              <w:rPr>
+                <w:rFonts w:ascii="Arial" w:eastAsia="굴림체" w:hAnsi="Arial" w:cs="Arial"/>
+                <w:color w:val="000000"/>
+                <w:spacing w:val="4"/>
+                <w:kern w:val="0"/>
+                <w:szCs w:val="20"/>
+              </w:rPr>
+              <w:t xml:space="preserve">    </w:t>
+            </w:r>
+            <w:r>
+              <w:rPr>
+                <w:rFonts w:ascii="Arial" w:eastAsia="굴림체" w:hAnsi="Arial" w:cs="Arial"/>
+                <w:color w:val="2C2CFF"/>
+                <w:spacing w:val="4"/>
+                <w:kern w:val="0"/>
+                <w:szCs w:val="20"/>
+              </w:rPr>
+              <w:t>for</w:t>
+            </w:r>
+            <w:r>
+              <w:rPr>
+                <w:rFonts w:ascii="Arial" w:eastAsia="굴림체" w:hAnsi="Arial" w:cs="Arial"/>
+                <w:color w:val="000000"/>
+                <w:spacing w:val="4"/>
+                <w:kern w:val="0"/>
+                <w:szCs w:val="20"/>
+              </w:rPr>
+              <w:t xml:space="preserve"> </w:t>
+            </w:r>
+            <w:proofErr w:type="spellStart"/>
+            <w:r>
+              <w:rPr>
+                <w:rFonts w:ascii="Arial" w:eastAsia="굴림체" w:hAnsi="Arial" w:cs="Arial"/>
+                <w:color w:val="000000"/>
+                <w:spacing w:val="4"/>
+                <w:kern w:val="0"/>
+                <w:szCs w:val="20"/>
+              </w:rPr>
+              <w:t>i</w:t>
+            </w:r>
+            <w:proofErr w:type="spellEnd"/>
+            <w:r>
+              <w:rPr>
+                <w:rFonts w:ascii="Arial" w:eastAsia="굴림체" w:hAnsi="Arial" w:cs="Arial"/>
+                <w:color w:val="000000"/>
+                <w:spacing w:val="4"/>
+                <w:kern w:val="0"/>
+                <w:szCs w:val="20"/>
+              </w:rPr>
+              <w:t xml:space="preserve"> in </w:t>
+            </w:r>
+            <w:r>
+              <w:rPr>
+                <w:rFonts w:ascii="Arial" w:eastAsia="굴림체" w:hAnsi="Arial" w:cs="Arial"/>
+                <w:color w:val="2C2CFF"/>
+                <w:spacing w:val="4"/>
+                <w:kern w:val="0"/>
+                <w:szCs w:val="20"/>
+              </w:rPr>
+              <w:t>range</w:t>
+            </w:r>
+            <w:r>
+              <w:rPr>
+                <w:rFonts w:ascii="Arial" w:eastAsia="굴림체" w:hAnsi="Arial" w:cs="Arial"/>
+                <w:color w:val="000000"/>
+                <w:spacing w:val="4"/>
+                <w:kern w:val="0"/>
+                <w:szCs w:val="20"/>
+              </w:rPr>
+              <w:t>(</w:t>
+            </w:r>
+            <w:r>
+              <w:rPr>
+                <w:rFonts w:ascii="Arial" w:eastAsia="굴림체" w:hAnsi="Arial" w:cs="Arial"/>
+                <w:b/>
+                <w:bCs/>
+                <w:color w:val="C45911" w:themeColor="accent2" w:themeShade="BF"/>
+                <w:spacing w:val="4"/>
+                <w:kern w:val="0"/>
+                <w:szCs w:val="20"/>
+              </w:rPr>
+              <w:t>2</w:t>
+            </w:r>
+            <w:r>
+              <w:rPr>
+                <w:rFonts w:ascii="Arial" w:eastAsia="굴림체" w:hAnsi="Arial" w:cs="Arial"/>
+                <w:color w:val="000000"/>
+                <w:spacing w:val="4"/>
+                <w:kern w:val="0"/>
+                <w:szCs w:val="20"/>
+              </w:rPr>
+              <w:t>, N+</w:t>
+            </w:r>
+            <w:r>
+              <w:rPr>
+                <w:rFonts w:ascii="Arial" w:eastAsia="굴림체" w:hAnsi="Arial" w:cs="Arial"/>
+                <w:b/>
+                <w:bCs/>
+                <w:color w:val="C45911" w:themeColor="accent2" w:themeShade="BF"/>
+                <w:spacing w:val="4"/>
+                <w:kern w:val="0"/>
+                <w:szCs w:val="20"/>
+              </w:rPr>
+              <w:t>1</w:t>
+            </w:r>
+            <w:r>
+              <w:rPr>
+                <w:rFonts w:ascii="Arial" w:eastAsia="굴림체" w:hAnsi="Arial" w:cs="Arial"/>
+                <w:color w:val="000000"/>
+                <w:spacing w:val="4"/>
+                <w:kern w:val="0"/>
+                <w:szCs w:val="20"/>
+              </w:rPr>
+              <w:t xml:space="preserve">): </w:t>
+            </w:r>
+            <w:r>
+              <w:rPr>
+                <w:rFonts w:ascii="Arial" w:eastAsia="굴림체" w:hAnsi="Arial" w:cs="Arial"/>
+                <w:i/>
+                <w:iCs/>
+                <w:color w:val="008800"/>
+                <w:spacing w:val="4"/>
+                <w:kern w:val="0"/>
+                <w:szCs w:val="20"/>
+              </w:rPr>
+              <w:t># 0</w:t>
+            </w:r>
+            <w:r>
+              <w:rPr>
+                <w:rFonts w:ascii="Arial" w:eastAsia="굴림체" w:hAnsi="Arial" w:cs="Arial"/>
+                <w:i/>
+                <w:iCs/>
+                <w:color w:val="008800"/>
+                <w:spacing w:val="4"/>
+                <w:kern w:val="0"/>
+                <w:szCs w:val="20"/>
+              </w:rPr>
+              <w:t>과</w:t>
+            </w:r>
+            <w:r>
+              <w:rPr>
+                <w:rFonts w:ascii="Arial" w:eastAsia="굴림체" w:hAnsi="Arial" w:cs="Arial"/>
+                <w:i/>
+                <w:iCs/>
+                <w:color w:val="008800"/>
+                <w:spacing w:val="4"/>
+                <w:kern w:val="0"/>
+                <w:szCs w:val="20"/>
+              </w:rPr>
+              <w:t xml:space="preserve"> 1</w:t>
+            </w:r>
+            <w:r>
+              <w:rPr>
+                <w:rFonts w:ascii="Arial" w:eastAsia="굴림체" w:hAnsi="Arial" w:cs="Arial"/>
+                <w:i/>
+                <w:iCs/>
+                <w:color w:val="008800"/>
+                <w:spacing w:val="4"/>
+                <w:kern w:val="0"/>
+                <w:szCs w:val="20"/>
+              </w:rPr>
+              <w:t>은</w:t>
+            </w:r>
+            <w:r>
+              <w:rPr>
+                <w:rFonts w:ascii="Arial" w:eastAsia="굴림체" w:hAnsi="Arial" w:cs="Arial"/>
+                <w:i/>
+                <w:iCs/>
+                <w:color w:val="008800"/>
+                <w:spacing w:val="4"/>
+                <w:kern w:val="0"/>
+                <w:szCs w:val="20"/>
+              </w:rPr>
+              <w:t xml:space="preserve"> </w:t>
+            </w:r>
+            <w:r>
+              <w:rPr>
+                <w:rFonts w:ascii="Arial" w:eastAsia="굴림체" w:hAnsi="Arial" w:cs="Arial"/>
+                <w:i/>
+                <w:iCs/>
+                <w:color w:val="008800"/>
+                <w:spacing w:val="4"/>
+                <w:kern w:val="0"/>
+                <w:szCs w:val="20"/>
+              </w:rPr>
+              <w:t>직접</w:t>
+            </w:r>
+            <w:r>
+              <w:rPr>
+                <w:rFonts w:ascii="Arial" w:eastAsia="굴림체" w:hAnsi="Arial" w:cs="Arial"/>
+                <w:i/>
+                <w:iCs/>
+                <w:color w:val="008800"/>
+                <w:spacing w:val="4"/>
+                <w:kern w:val="0"/>
+                <w:szCs w:val="20"/>
+              </w:rPr>
+              <w:t xml:space="preserve"> </w:t>
+            </w:r>
+            <w:r>
+              <w:rPr>
+                <w:rFonts w:ascii="Arial" w:eastAsia="굴림체" w:hAnsi="Arial" w:cs="Arial"/>
+                <w:i/>
+                <w:iCs/>
+                <w:color w:val="008800"/>
+                <w:spacing w:val="4"/>
+                <w:kern w:val="0"/>
+                <w:szCs w:val="20"/>
+              </w:rPr>
+              <w:t>처리함</w:t>
+            </w:r>
+          </w:p>
+          <w:p>
+            <w:pPr>
+              <w:widowControl/>
+              <w:tabs>
+                <w:tab w:val="left" w:pos="916"/>
+                <w:tab w:val="left" w:pos="1832"/>
+                <w:tab w:val="left" w:pos="2748"/>
+                <w:tab w:val="left" w:pos="3664"/>
+                <w:tab w:val="left" w:pos="4580"/>
+                <w:tab w:val="left" w:pos="5496"/>
+                <w:tab w:val="left" w:pos="6412"/>
+                <w:tab w:val="left" w:pos="7328"/>
+                <w:tab w:val="left" w:pos="8244"/>
+                <w:tab w:val="left" w:pos="9160"/>
+                <w:tab w:val="left" w:pos="10076"/>
+                <w:tab w:val="left" w:pos="10992"/>
+                <w:tab w:val="left" w:pos="11908"/>
+                <w:tab w:val="left" w:pos="12824"/>
+                <w:tab w:val="left" w:pos="13740"/>
+                <w:tab w:val="left" w:pos="14656"/>
+              </w:tabs>
+              <w:wordWrap/>
+              <w:autoSpaceDE/>
+              <w:autoSpaceDN/>
+              <w:spacing w:line="244" w:lineRule="atLeast"/>
+              <w:jc w:val="left"/>
+              <w:rPr>
+                <w:rFonts w:ascii="Arial" w:eastAsia="굴림체" w:hAnsi="Arial" w:cs="Arial"/>
+                <w:color w:val="000000"/>
+                <w:spacing w:val="4"/>
+                <w:kern w:val="0"/>
+                <w:szCs w:val="20"/>
+              </w:rPr>
+            </w:pPr>
+            <w:r>
+              <w:rPr>
+                <w:rFonts w:ascii="Arial" w:eastAsia="굴림체" w:hAnsi="Arial" w:cs="Arial"/>
+                <w:color w:val="000000"/>
+                <w:spacing w:val="4"/>
+                <w:kern w:val="0"/>
+                <w:szCs w:val="20"/>
+              </w:rPr>
+              <w:t xml:space="preserve">        Cnt0.append(Cnt0[i-</w:t>
+            </w:r>
+            <w:proofErr w:type="gramStart"/>
+            <w:r>
+              <w:rPr>
+                <w:rFonts w:ascii="Arial" w:eastAsia="굴림체" w:hAnsi="Arial" w:cs="Arial"/>
+                <w:b/>
+                <w:bCs/>
+                <w:color w:val="C45911" w:themeColor="accent2" w:themeShade="BF"/>
+                <w:spacing w:val="4"/>
+                <w:kern w:val="0"/>
+                <w:szCs w:val="20"/>
+              </w:rPr>
+              <w:t>1</w:t>
+            </w:r>
+            <w:r>
+              <w:rPr>
+                <w:rFonts w:ascii="Arial" w:eastAsia="굴림체" w:hAnsi="Arial" w:cs="Arial"/>
+                <w:color w:val="000000" w:themeColor="text1"/>
+                <w:spacing w:val="4"/>
+                <w:kern w:val="0"/>
+                <w:szCs w:val="20"/>
+              </w:rPr>
+              <w:t>]</w:t>
+            </w:r>
+            <w:r>
+              <w:rPr>
+                <w:rFonts w:ascii="Arial" w:eastAsia="굴림체" w:hAnsi="Arial" w:cs="Arial"/>
+                <w:color w:val="000000"/>
+                <w:spacing w:val="4"/>
+                <w:kern w:val="0"/>
+                <w:szCs w:val="20"/>
+              </w:rPr>
+              <w:t>+</w:t>
+            </w:r>
+            <w:proofErr w:type="gramEnd"/>
+            <w:r>
+              <w:rPr>
+                <w:rFonts w:ascii="Arial" w:eastAsia="굴림체" w:hAnsi="Arial" w:cs="Arial"/>
+                <w:color w:val="000000"/>
+                <w:spacing w:val="4"/>
+                <w:kern w:val="0"/>
+                <w:szCs w:val="20"/>
+              </w:rPr>
+              <w:t>Cnt0[i-</w:t>
+            </w:r>
+            <w:r>
+              <w:rPr>
+                <w:rFonts w:ascii="Arial" w:eastAsia="굴림체" w:hAnsi="Arial" w:cs="Arial"/>
+                <w:b/>
+                <w:bCs/>
+                <w:color w:val="C45911" w:themeColor="accent2" w:themeShade="BF"/>
+                <w:spacing w:val="4"/>
+                <w:kern w:val="0"/>
+                <w:szCs w:val="20"/>
+              </w:rPr>
+              <w:t>2</w:t>
+            </w:r>
+            <w:r>
+              <w:rPr>
+                <w:rFonts w:ascii="Arial" w:eastAsia="굴림체" w:hAnsi="Arial" w:cs="Arial"/>
+                <w:color w:val="000000"/>
+                <w:spacing w:val="4"/>
+                <w:kern w:val="0"/>
+                <w:szCs w:val="20"/>
+              </w:rPr>
+              <w:t>])</w:t>
+            </w:r>
+          </w:p>
+          <w:p>
+            <w:pPr>
+              <w:widowControl/>
+              <w:tabs>
+                <w:tab w:val="left" w:pos="916"/>
+                <w:tab w:val="left" w:pos="1832"/>
+                <w:tab w:val="left" w:pos="2748"/>
+                <w:tab w:val="left" w:pos="3664"/>
+                <w:tab w:val="left" w:pos="4580"/>
+                <w:tab w:val="left" w:pos="5496"/>
+                <w:tab w:val="left" w:pos="6412"/>
+                <w:tab w:val="left" w:pos="7328"/>
+                <w:tab w:val="left" w:pos="8244"/>
+                <w:tab w:val="left" w:pos="9160"/>
+                <w:tab w:val="left" w:pos="10076"/>
+                <w:tab w:val="left" w:pos="10992"/>
+                <w:tab w:val="left" w:pos="11908"/>
+                <w:tab w:val="left" w:pos="12824"/>
+                <w:tab w:val="left" w:pos="13740"/>
+                <w:tab w:val="left" w:pos="14656"/>
+              </w:tabs>
+              <w:wordWrap/>
+              <w:autoSpaceDE/>
+              <w:autoSpaceDN/>
+              <w:spacing w:line="244" w:lineRule="atLeast"/>
+              <w:jc w:val="left"/>
+              <w:rPr>
+                <w:rFonts w:ascii="Arial" w:eastAsia="굴림체" w:hAnsi="Arial" w:cs="Arial"/>
+                <w:color w:val="000000"/>
+                <w:spacing w:val="4"/>
+                <w:kern w:val="0"/>
+                <w:szCs w:val="20"/>
+              </w:rPr>
+            </w:pPr>
+            <w:r>
+              <w:rPr>
+                <w:rFonts w:ascii="Arial" w:eastAsia="굴림체" w:hAnsi="Arial" w:cs="Arial"/>
+                <w:color w:val="000000"/>
+                <w:spacing w:val="4"/>
+                <w:kern w:val="0"/>
+                <w:szCs w:val="20"/>
+              </w:rPr>
+              <w:t xml:space="preserve">        Cnt1.append(Cnt1[i-</w:t>
+            </w:r>
+            <w:proofErr w:type="gramStart"/>
+            <w:r>
+              <w:rPr>
+                <w:rFonts w:ascii="Arial" w:eastAsia="굴림체" w:hAnsi="Arial" w:cs="Arial"/>
+                <w:b/>
+                <w:bCs/>
+                <w:color w:val="C45911" w:themeColor="accent2" w:themeShade="BF"/>
+                <w:spacing w:val="4"/>
+                <w:kern w:val="0"/>
+                <w:szCs w:val="20"/>
+              </w:rPr>
+              <w:t>1</w:t>
+            </w:r>
+            <w:r>
+              <w:rPr>
+                <w:rFonts w:ascii="Arial" w:eastAsia="굴림체" w:hAnsi="Arial" w:cs="Arial"/>
+                <w:color w:val="C45911" w:themeColor="accent2" w:themeShade="BF"/>
+                <w:spacing w:val="4"/>
+                <w:kern w:val="0"/>
+                <w:szCs w:val="20"/>
+              </w:rPr>
+              <w:t>]</w:t>
+            </w:r>
+            <w:r>
+              <w:rPr>
+                <w:rFonts w:ascii="Arial" w:eastAsia="굴림체" w:hAnsi="Arial" w:cs="Arial"/>
+                <w:color w:val="000000"/>
+                <w:spacing w:val="4"/>
+                <w:kern w:val="0"/>
+                <w:szCs w:val="20"/>
+              </w:rPr>
+              <w:t>+</w:t>
+            </w:r>
+            <w:proofErr w:type="gramEnd"/>
+            <w:r>
+              <w:rPr>
+                <w:rFonts w:ascii="Arial" w:eastAsia="굴림체" w:hAnsi="Arial" w:cs="Arial"/>
+                <w:color w:val="000000"/>
+                <w:spacing w:val="4"/>
+                <w:kern w:val="0"/>
+                <w:szCs w:val="20"/>
+              </w:rPr>
+              <w:t>Cnt1[i-</w:t>
+            </w:r>
+            <w:r>
+              <w:rPr>
+                <w:rFonts w:ascii="Arial" w:eastAsia="굴림체" w:hAnsi="Arial" w:cs="Arial"/>
+                <w:b/>
+                <w:bCs/>
+                <w:color w:val="C45911" w:themeColor="accent2" w:themeShade="BF"/>
+                <w:spacing w:val="4"/>
+                <w:kern w:val="0"/>
+                <w:szCs w:val="20"/>
+              </w:rPr>
+              <w:t>2</w:t>
+            </w:r>
+            <w:r>
+              <w:rPr>
+                <w:rFonts w:ascii="Arial" w:eastAsia="굴림체" w:hAnsi="Arial" w:cs="Arial"/>
+                <w:color w:val="000000"/>
+                <w:spacing w:val="4"/>
+                <w:kern w:val="0"/>
+                <w:szCs w:val="20"/>
+              </w:rPr>
+              <w:t>])</w:t>
+            </w:r>
+          </w:p>
+          <w:p>
+            <w:pPr>
+              <w:widowControl/>
+              <w:tabs>
+                <w:tab w:val="left" w:pos="916"/>
+                <w:tab w:val="left" w:pos="1832"/>
+                <w:tab w:val="left" w:pos="2748"/>
+                <w:tab w:val="left" w:pos="3664"/>
+                <w:tab w:val="left" w:pos="4580"/>
+                <w:tab w:val="left" w:pos="5496"/>
+                <w:tab w:val="left" w:pos="6412"/>
+                <w:tab w:val="left" w:pos="7328"/>
+                <w:tab w:val="left" w:pos="8244"/>
+                <w:tab w:val="left" w:pos="9160"/>
+                <w:tab w:val="left" w:pos="10076"/>
+                <w:tab w:val="left" w:pos="10992"/>
+                <w:tab w:val="left" w:pos="11908"/>
+                <w:tab w:val="left" w:pos="12824"/>
+                <w:tab w:val="left" w:pos="13740"/>
+                <w:tab w:val="left" w:pos="14656"/>
+              </w:tabs>
+              <w:wordWrap/>
+              <w:autoSpaceDE/>
+              <w:autoSpaceDN/>
+              <w:spacing w:line="244" w:lineRule="atLeast"/>
+              <w:jc w:val="left"/>
+              <w:rPr>
+                <w:rFonts w:ascii="Arial" w:eastAsia="굴림체" w:hAnsi="Arial" w:cs="Arial"/>
+                <w:color w:val="000000"/>
+                <w:spacing w:val="4"/>
+                <w:kern w:val="0"/>
+                <w:szCs w:val="20"/>
+              </w:rPr>
+            </w:pPr>
+          </w:p>
+          <w:p>
+            <w:pPr>
+              <w:widowControl/>
+              <w:tabs>
+                <w:tab w:val="left" w:pos="916"/>
+                <w:tab w:val="left" w:pos="1832"/>
+                <w:tab w:val="left" w:pos="2748"/>
+                <w:tab w:val="left" w:pos="3664"/>
+                <w:tab w:val="left" w:pos="4580"/>
+                <w:tab w:val="left" w:pos="5496"/>
+                <w:tab w:val="left" w:pos="6412"/>
+                <w:tab w:val="left" w:pos="7328"/>
+                <w:tab w:val="left" w:pos="8244"/>
+                <w:tab w:val="left" w:pos="9160"/>
+                <w:tab w:val="left" w:pos="10076"/>
+                <w:tab w:val="left" w:pos="10992"/>
+                <w:tab w:val="left" w:pos="11908"/>
+                <w:tab w:val="left" w:pos="12824"/>
+                <w:tab w:val="left" w:pos="13740"/>
+                <w:tab w:val="left" w:pos="14656"/>
+              </w:tabs>
+              <w:wordWrap/>
+              <w:autoSpaceDE/>
+              <w:autoSpaceDN/>
+              <w:spacing w:line="244" w:lineRule="atLeast"/>
+              <w:jc w:val="left"/>
+              <w:rPr>
+                <w:rFonts w:ascii="Arial" w:eastAsia="굴림체" w:hAnsi="Arial" w:cs="Arial"/>
+                <w:color w:val="000000"/>
+                <w:spacing w:val="4"/>
+                <w:kern w:val="0"/>
+                <w:szCs w:val="20"/>
+              </w:rPr>
+            </w:pPr>
+            <w:r>
+              <w:rPr>
+                <w:rFonts w:ascii="Arial" w:eastAsia="굴림체" w:hAnsi="Arial" w:cs="Arial"/>
+                <w:color w:val="2C2CFF"/>
+                <w:spacing w:val="4"/>
+                <w:kern w:val="0"/>
+                <w:szCs w:val="20"/>
+              </w:rPr>
+              <w:t>for</w:t>
+            </w:r>
+            <w:r>
+              <w:rPr>
+                <w:rFonts w:ascii="Arial" w:eastAsia="굴림체" w:hAnsi="Arial" w:cs="Arial"/>
+                <w:color w:val="000000"/>
+                <w:spacing w:val="4"/>
+                <w:kern w:val="0"/>
+                <w:szCs w:val="20"/>
+              </w:rPr>
+              <w:t xml:space="preserve"> _ in </w:t>
+            </w:r>
+            <w:r>
+              <w:rPr>
+                <w:rFonts w:ascii="Arial" w:eastAsia="굴림체" w:hAnsi="Arial" w:cs="Arial"/>
+                <w:color w:val="2C2CFF"/>
+                <w:spacing w:val="4"/>
+                <w:kern w:val="0"/>
+                <w:szCs w:val="20"/>
+              </w:rPr>
+              <w:t>range</w:t>
+            </w:r>
+            <w:r>
+              <w:rPr>
+                <w:rFonts w:ascii="Arial" w:eastAsia="굴림체" w:hAnsi="Arial" w:cs="Arial"/>
+                <w:color w:val="000000"/>
+                <w:spacing w:val="4"/>
+                <w:kern w:val="0"/>
+                <w:szCs w:val="20"/>
+              </w:rPr>
+              <w:t>(T):</w:t>
+            </w:r>
+          </w:p>
+          <w:p>
+            <w:pPr>
+              <w:widowControl/>
+              <w:tabs>
+                <w:tab w:val="left" w:pos="916"/>
+                <w:tab w:val="left" w:pos="1832"/>
+                <w:tab w:val="left" w:pos="2748"/>
+                <w:tab w:val="left" w:pos="3664"/>
+                <w:tab w:val="left" w:pos="4580"/>
+                <w:tab w:val="left" w:pos="5496"/>
+                <w:tab w:val="left" w:pos="6412"/>
+                <w:tab w:val="left" w:pos="7328"/>
+                <w:tab w:val="left" w:pos="8244"/>
+                <w:tab w:val="left" w:pos="9160"/>
+                <w:tab w:val="left" w:pos="10076"/>
+                <w:tab w:val="left" w:pos="10992"/>
+                <w:tab w:val="left" w:pos="11908"/>
+                <w:tab w:val="left" w:pos="12824"/>
+                <w:tab w:val="left" w:pos="13740"/>
+                <w:tab w:val="left" w:pos="14656"/>
+              </w:tabs>
+              <w:wordWrap/>
+              <w:autoSpaceDE/>
+              <w:autoSpaceDN/>
+              <w:spacing w:line="244" w:lineRule="atLeast"/>
+              <w:jc w:val="left"/>
+              <w:rPr>
+                <w:rFonts w:ascii="Arial" w:eastAsia="굴림체" w:hAnsi="Arial" w:cs="Arial"/>
+                <w:color w:val="000000"/>
+                <w:spacing w:val="4"/>
+                <w:kern w:val="0"/>
+                <w:szCs w:val="20"/>
+              </w:rPr>
+            </w:pPr>
+            <w:r>
+              <w:rPr>
+                <w:rFonts w:ascii="Arial" w:eastAsia="굴림체" w:hAnsi="Arial" w:cs="Arial"/>
+                <w:color w:val="000000"/>
+                <w:spacing w:val="4"/>
+                <w:kern w:val="0"/>
+                <w:szCs w:val="20"/>
+              </w:rPr>
+              <w:t xml:space="preserve">    N = </w:t>
+            </w:r>
+            <w:r>
+              <w:rPr>
+                <w:rFonts w:ascii="Arial" w:eastAsia="굴림체" w:hAnsi="Arial" w:cs="Arial"/>
+                <w:color w:val="2C2CFF"/>
+                <w:spacing w:val="4"/>
+                <w:kern w:val="0"/>
+                <w:szCs w:val="20"/>
+              </w:rPr>
+              <w:t>int</w:t>
+            </w:r>
+            <w:r>
+              <w:rPr>
+                <w:rFonts w:ascii="Arial" w:eastAsia="굴림체" w:hAnsi="Arial" w:cs="Arial"/>
+                <w:color w:val="000000"/>
+                <w:spacing w:val="4"/>
+                <w:kern w:val="0"/>
+                <w:szCs w:val="20"/>
+              </w:rPr>
+              <w:t>(</w:t>
+            </w:r>
+            <w:proofErr w:type="spellStart"/>
+            <w:proofErr w:type="gramStart"/>
+            <w:r>
+              <w:rPr>
+                <w:rFonts w:ascii="Arial" w:eastAsia="굴림체" w:hAnsi="Arial" w:cs="Arial"/>
+                <w:color w:val="000000"/>
+                <w:spacing w:val="4"/>
+                <w:kern w:val="0"/>
+                <w:szCs w:val="20"/>
+              </w:rPr>
+              <w:t>inputF</w:t>
+            </w:r>
+            <w:proofErr w:type="spellEnd"/>
+            <w:r>
+              <w:rPr>
+                <w:rFonts w:ascii="Arial" w:eastAsia="굴림체" w:hAnsi="Arial" w:cs="Arial"/>
+                <w:color w:val="000000"/>
+                <w:spacing w:val="4"/>
+                <w:kern w:val="0"/>
+                <w:szCs w:val="20"/>
+              </w:rPr>
+              <w:t>(</w:t>
+            </w:r>
+            <w:proofErr w:type="gramEnd"/>
+            <w:r>
+              <w:rPr>
+                <w:rFonts w:ascii="Arial" w:eastAsia="굴림체" w:hAnsi="Arial" w:cs="Arial"/>
+                <w:color w:val="000000"/>
+                <w:spacing w:val="4"/>
+                <w:kern w:val="0"/>
+                <w:szCs w:val="20"/>
+              </w:rPr>
+              <w:t>))</w:t>
+            </w:r>
+          </w:p>
+          <w:p>
+            <w:pPr>
+              <w:widowControl/>
+              <w:tabs>
+                <w:tab w:val="left" w:pos="916"/>
+                <w:tab w:val="left" w:pos="1832"/>
+                <w:tab w:val="left" w:pos="2748"/>
+                <w:tab w:val="left" w:pos="3664"/>
+                <w:tab w:val="left" w:pos="4580"/>
+                <w:tab w:val="left" w:pos="5496"/>
+                <w:tab w:val="left" w:pos="6412"/>
+                <w:tab w:val="left" w:pos="7328"/>
+                <w:tab w:val="left" w:pos="8244"/>
+                <w:tab w:val="left" w:pos="9160"/>
+                <w:tab w:val="left" w:pos="10076"/>
+                <w:tab w:val="left" w:pos="10992"/>
+                <w:tab w:val="left" w:pos="11908"/>
+                <w:tab w:val="left" w:pos="12824"/>
+                <w:tab w:val="left" w:pos="13740"/>
+                <w:tab w:val="left" w:pos="14656"/>
+              </w:tabs>
+              <w:wordWrap/>
+              <w:autoSpaceDE/>
+              <w:autoSpaceDN/>
+              <w:spacing w:line="244" w:lineRule="atLeast"/>
+              <w:jc w:val="left"/>
+              <w:rPr>
+                <w:rFonts w:ascii="Arial" w:eastAsia="굴림체" w:hAnsi="Arial" w:cs="Arial"/>
+                <w:color w:val="000000"/>
+                <w:spacing w:val="4"/>
+                <w:kern w:val="0"/>
+                <w:szCs w:val="20"/>
+              </w:rPr>
+            </w:pPr>
+            <w:r>
+              <w:rPr>
+                <w:rFonts w:ascii="Arial" w:eastAsia="굴림체" w:hAnsi="Arial" w:cs="Arial"/>
+                <w:color w:val="000000"/>
+                <w:spacing w:val="4"/>
+                <w:kern w:val="0"/>
+                <w:szCs w:val="20"/>
+              </w:rPr>
+              <w:t xml:space="preserve">    </w:t>
+            </w:r>
+            <w:r>
+              <w:rPr>
+                <w:rFonts w:ascii="Arial" w:eastAsia="굴림체" w:hAnsi="Arial" w:cs="Arial"/>
+                <w:color w:val="2C2CFF"/>
+                <w:spacing w:val="4"/>
+                <w:kern w:val="0"/>
+                <w:szCs w:val="20"/>
+              </w:rPr>
+              <w:t>if</w:t>
+            </w:r>
+            <w:r>
+              <w:rPr>
+                <w:rFonts w:ascii="Arial" w:eastAsia="굴림체" w:hAnsi="Arial" w:cs="Arial"/>
+                <w:color w:val="000000"/>
+                <w:spacing w:val="4"/>
+                <w:kern w:val="0"/>
+                <w:szCs w:val="20"/>
+              </w:rPr>
+              <w:t xml:space="preserve"> N == </w:t>
+            </w:r>
+            <w:r>
+              <w:rPr>
+                <w:rFonts w:ascii="Arial" w:eastAsia="굴림체" w:hAnsi="Arial" w:cs="Arial"/>
+                <w:b/>
+                <w:bCs/>
+                <w:color w:val="C45911" w:themeColor="accent2" w:themeShade="BF"/>
+                <w:spacing w:val="4"/>
+                <w:kern w:val="0"/>
+                <w:szCs w:val="20"/>
+              </w:rPr>
+              <w:t>0</w:t>
+            </w:r>
+            <w:r>
+              <w:rPr>
+                <w:rFonts w:ascii="Arial" w:eastAsia="굴림체" w:hAnsi="Arial" w:cs="Arial"/>
+                <w:color w:val="000000"/>
+                <w:spacing w:val="4"/>
+                <w:kern w:val="0"/>
+                <w:szCs w:val="20"/>
+              </w:rPr>
+              <w:t>:</w:t>
+            </w:r>
+            <w:r>
+              <w:rPr>
+                <w:rFonts w:ascii="Arial" w:eastAsia="굴림체" w:hAnsi="Arial" w:cs="Arial"/>
+                <w:color w:val="000000"/>
+                <w:spacing w:val="4"/>
+                <w:kern w:val="0"/>
+                <w:szCs w:val="20"/>
+              </w:rPr>
+              <w:t xml:space="preserve">   </w:t>
+            </w:r>
+            <w:r>
+              <w:rPr>
+                <w:rFonts w:ascii="Arial" w:eastAsia="굴림체" w:hAnsi="Arial" w:cs="Arial"/>
+                <w:i/>
+                <w:iCs/>
+                <w:color w:val="008800"/>
+                <w:spacing w:val="4"/>
+                <w:kern w:val="0"/>
+                <w:szCs w:val="20"/>
+              </w:rPr>
+              <w:t xml:space="preserve"># </w:t>
+            </w:r>
+            <w:r>
+              <w:rPr>
+                <w:rFonts w:ascii="Arial" w:eastAsia="굴림체" w:hAnsi="Arial" w:cs="Arial"/>
+                <w:i/>
+                <w:iCs/>
+                <w:color w:val="008800"/>
+                <w:spacing w:val="4"/>
+                <w:kern w:val="0"/>
+                <w:szCs w:val="20"/>
+              </w:rPr>
+              <w:t xml:space="preserve">0 </w:t>
+            </w:r>
+            <w:r>
+              <w:rPr>
+                <w:rFonts w:ascii="Arial" w:eastAsia="굴림체" w:hAnsi="Arial" w:cs="Arial" w:hint="eastAsia"/>
+                <w:i/>
+                <w:iCs/>
+                <w:color w:val="008800"/>
+                <w:spacing w:val="4"/>
+                <w:kern w:val="0"/>
+                <w:szCs w:val="20"/>
+              </w:rPr>
+              <w:t>직접</w:t>
+            </w:r>
+            <w:r>
+              <w:rPr>
+                <w:rFonts w:ascii="Arial" w:eastAsia="굴림체" w:hAnsi="Arial" w:cs="Arial" w:hint="eastAsia"/>
+                <w:i/>
+                <w:iCs/>
+                <w:color w:val="008800"/>
+                <w:spacing w:val="4"/>
+                <w:kern w:val="0"/>
+                <w:szCs w:val="20"/>
+              </w:rPr>
+              <w:t xml:space="preserve"> </w:t>
+            </w:r>
+            <w:r>
+              <w:rPr>
+                <w:rFonts w:ascii="Arial" w:eastAsia="굴림체" w:hAnsi="Arial" w:cs="Arial" w:hint="eastAsia"/>
+                <w:i/>
+                <w:iCs/>
+                <w:color w:val="008800"/>
+                <w:spacing w:val="4"/>
+                <w:kern w:val="0"/>
+                <w:szCs w:val="20"/>
+              </w:rPr>
+              <w:t>처리</w:t>
+            </w:r>
+          </w:p>
+          <w:p>
+            <w:pPr>
+              <w:widowControl/>
+              <w:tabs>
+                <w:tab w:val="left" w:pos="916"/>
+                <w:tab w:val="left" w:pos="1832"/>
+                <w:tab w:val="left" w:pos="2748"/>
+                <w:tab w:val="left" w:pos="3664"/>
+                <w:tab w:val="left" w:pos="4580"/>
+                <w:tab w:val="left" w:pos="5496"/>
+                <w:tab w:val="left" w:pos="6412"/>
+                <w:tab w:val="left" w:pos="7328"/>
+                <w:tab w:val="left" w:pos="8244"/>
+                <w:tab w:val="left" w:pos="9160"/>
+                <w:tab w:val="left" w:pos="10076"/>
+                <w:tab w:val="left" w:pos="10992"/>
+                <w:tab w:val="left" w:pos="11908"/>
+                <w:tab w:val="left" w:pos="12824"/>
+                <w:tab w:val="left" w:pos="13740"/>
+                <w:tab w:val="left" w:pos="14656"/>
+              </w:tabs>
+              <w:wordWrap/>
+              <w:autoSpaceDE/>
+              <w:autoSpaceDN/>
+              <w:spacing w:line="244" w:lineRule="atLeast"/>
+              <w:jc w:val="left"/>
+              <w:rPr>
+                <w:rFonts w:ascii="Arial" w:eastAsia="굴림체" w:hAnsi="Arial" w:cs="Arial"/>
+                <w:color w:val="000000"/>
+                <w:spacing w:val="4"/>
+                <w:kern w:val="0"/>
+                <w:szCs w:val="20"/>
+              </w:rPr>
+            </w:pPr>
+            <w:r>
+              <w:rPr>
+                <w:rFonts w:ascii="Arial" w:eastAsia="굴림체" w:hAnsi="Arial" w:cs="Arial"/>
+                <w:color w:val="000000"/>
+                <w:spacing w:val="4"/>
+                <w:kern w:val="0"/>
+                <w:szCs w:val="20"/>
+              </w:rPr>
+              <w:t xml:space="preserve">        </w:t>
+            </w:r>
+            <w:proofErr w:type="gramStart"/>
+            <w:r>
+              <w:rPr>
+                <w:rFonts w:ascii="Arial" w:eastAsia="굴림체" w:hAnsi="Arial" w:cs="Arial"/>
+                <w:color w:val="2C2CFF"/>
+                <w:spacing w:val="4"/>
+                <w:kern w:val="0"/>
+                <w:szCs w:val="20"/>
+              </w:rPr>
+              <w:t>print</w:t>
+            </w:r>
+            <w:r>
+              <w:rPr>
+                <w:rFonts w:ascii="Arial" w:eastAsia="굴림체" w:hAnsi="Arial" w:cs="Arial"/>
+                <w:color w:val="000000"/>
+                <w:spacing w:val="4"/>
+                <w:kern w:val="0"/>
+                <w:szCs w:val="20"/>
+              </w:rPr>
+              <w:t>(</w:t>
+            </w:r>
+            <w:proofErr w:type="gramEnd"/>
+            <w:r>
+              <w:rPr>
+                <w:rFonts w:ascii="Arial" w:eastAsia="굴림체" w:hAnsi="Arial" w:cs="Arial"/>
+                <w:color w:val="800080"/>
+                <w:spacing w:val="4"/>
+                <w:kern w:val="0"/>
+                <w:szCs w:val="20"/>
+              </w:rPr>
+              <w:t>"1 0"</w:t>
+            </w:r>
+            <w:r>
+              <w:rPr>
+                <w:rFonts w:ascii="Arial" w:eastAsia="굴림체" w:hAnsi="Arial" w:cs="Arial"/>
+                <w:color w:val="000000"/>
+                <w:spacing w:val="4"/>
+                <w:kern w:val="0"/>
+                <w:szCs w:val="20"/>
+              </w:rPr>
+              <w:t>)</w:t>
+            </w:r>
+          </w:p>
+          <w:p>
+            <w:pPr>
+              <w:widowControl/>
+              <w:tabs>
+                <w:tab w:val="left" w:pos="916"/>
+                <w:tab w:val="left" w:pos="1832"/>
+                <w:tab w:val="left" w:pos="2748"/>
+                <w:tab w:val="left" w:pos="3664"/>
+                <w:tab w:val="left" w:pos="4580"/>
+                <w:tab w:val="left" w:pos="5496"/>
+                <w:tab w:val="left" w:pos="6412"/>
+                <w:tab w:val="left" w:pos="7328"/>
+                <w:tab w:val="left" w:pos="8244"/>
+                <w:tab w:val="left" w:pos="9160"/>
+                <w:tab w:val="left" w:pos="10076"/>
+                <w:tab w:val="left" w:pos="10992"/>
+                <w:tab w:val="left" w:pos="11908"/>
+                <w:tab w:val="left" w:pos="12824"/>
+                <w:tab w:val="left" w:pos="13740"/>
+                <w:tab w:val="left" w:pos="14656"/>
+              </w:tabs>
+              <w:wordWrap/>
+              <w:autoSpaceDE/>
+              <w:autoSpaceDN/>
+              <w:spacing w:line="244" w:lineRule="atLeast"/>
+              <w:jc w:val="left"/>
+              <w:rPr>
+                <w:rFonts w:ascii="Arial" w:eastAsia="굴림체" w:hAnsi="Arial" w:cs="Arial"/>
+                <w:color w:val="000000"/>
+                <w:spacing w:val="4"/>
+                <w:kern w:val="0"/>
+                <w:szCs w:val="20"/>
+              </w:rPr>
+            </w:pPr>
+            <w:r>
+              <w:rPr>
+                <w:rFonts w:ascii="Arial" w:eastAsia="굴림체" w:hAnsi="Arial" w:cs="Arial"/>
+                <w:color w:val="000000"/>
+                <w:spacing w:val="4"/>
+                <w:kern w:val="0"/>
+                <w:szCs w:val="20"/>
+              </w:rPr>
+              <w:t xml:space="preserve">    </w:t>
+            </w:r>
+            <w:proofErr w:type="spellStart"/>
+            <w:r>
+              <w:rPr>
+                <w:rFonts w:ascii="Arial" w:eastAsia="굴림체" w:hAnsi="Arial" w:cs="Arial"/>
+                <w:color w:val="2C2CFF"/>
+                <w:spacing w:val="4"/>
+                <w:kern w:val="0"/>
+                <w:szCs w:val="20"/>
+              </w:rPr>
+              <w:t>elif</w:t>
+            </w:r>
+            <w:proofErr w:type="spellEnd"/>
+            <w:r>
+              <w:rPr>
+                <w:rFonts w:ascii="Arial" w:eastAsia="굴림체" w:hAnsi="Arial" w:cs="Arial"/>
+                <w:color w:val="000000"/>
+                <w:spacing w:val="4"/>
+                <w:kern w:val="0"/>
+                <w:szCs w:val="20"/>
+              </w:rPr>
+              <w:t xml:space="preserve"> N == </w:t>
+            </w:r>
+            <w:r>
+              <w:rPr>
+                <w:rFonts w:ascii="Arial" w:eastAsia="굴림체" w:hAnsi="Arial" w:cs="Arial"/>
+                <w:b/>
+                <w:bCs/>
+                <w:color w:val="C45911" w:themeColor="accent2" w:themeShade="BF"/>
+                <w:spacing w:val="4"/>
+                <w:kern w:val="0"/>
+                <w:szCs w:val="20"/>
+              </w:rPr>
+              <w:t>1</w:t>
+            </w:r>
+            <w:r>
+              <w:rPr>
+                <w:rFonts w:ascii="Arial" w:eastAsia="굴림체" w:hAnsi="Arial" w:cs="Arial"/>
+                <w:color w:val="000000"/>
+                <w:spacing w:val="4"/>
+                <w:kern w:val="0"/>
+                <w:szCs w:val="20"/>
+              </w:rPr>
+              <w:t>:</w:t>
+            </w:r>
+            <w:r>
+              <w:rPr>
+                <w:rFonts w:ascii="Arial" w:eastAsia="굴림체" w:hAnsi="Arial" w:cs="Arial"/>
+                <w:color w:val="000000"/>
+                <w:spacing w:val="4"/>
+                <w:kern w:val="0"/>
+                <w:szCs w:val="20"/>
+              </w:rPr>
+              <w:t xml:space="preserve">  </w:t>
+            </w:r>
+            <w:r>
+              <w:rPr>
+                <w:rFonts w:ascii="Arial" w:eastAsia="굴림체" w:hAnsi="Arial" w:cs="Arial"/>
+                <w:i/>
+                <w:iCs/>
+                <w:color w:val="008800"/>
+                <w:spacing w:val="4"/>
+                <w:kern w:val="0"/>
+                <w:szCs w:val="20"/>
+              </w:rPr>
+              <w:t xml:space="preserve"># </w:t>
+            </w:r>
+            <w:r>
+              <w:rPr>
+                <w:rFonts w:ascii="Arial" w:eastAsia="굴림체" w:hAnsi="Arial" w:cs="Arial"/>
+                <w:i/>
+                <w:iCs/>
+                <w:color w:val="008800"/>
+                <w:spacing w:val="4"/>
+                <w:kern w:val="0"/>
+                <w:szCs w:val="20"/>
+              </w:rPr>
+              <w:t xml:space="preserve">1 </w:t>
+            </w:r>
+            <w:r>
+              <w:rPr>
+                <w:rFonts w:ascii="Arial" w:eastAsia="굴림체" w:hAnsi="Arial" w:cs="Arial" w:hint="eastAsia"/>
+                <w:i/>
+                <w:iCs/>
+                <w:color w:val="008800"/>
+                <w:spacing w:val="4"/>
+                <w:kern w:val="0"/>
+                <w:szCs w:val="20"/>
+              </w:rPr>
+              <w:t>직접</w:t>
+            </w:r>
+            <w:r>
+              <w:rPr>
+                <w:rFonts w:ascii="Arial" w:eastAsia="굴림체" w:hAnsi="Arial" w:cs="Arial" w:hint="eastAsia"/>
+                <w:i/>
+                <w:iCs/>
+                <w:color w:val="008800"/>
+                <w:spacing w:val="4"/>
+                <w:kern w:val="0"/>
+                <w:szCs w:val="20"/>
+              </w:rPr>
+              <w:t xml:space="preserve"> </w:t>
+            </w:r>
+            <w:r>
+              <w:rPr>
+                <w:rFonts w:ascii="Arial" w:eastAsia="굴림체" w:hAnsi="Arial" w:cs="Arial" w:hint="eastAsia"/>
+                <w:i/>
+                <w:iCs/>
+                <w:color w:val="008800"/>
+                <w:spacing w:val="4"/>
+                <w:kern w:val="0"/>
+                <w:szCs w:val="20"/>
+              </w:rPr>
+              <w:t>처리</w:t>
+            </w:r>
+          </w:p>
+          <w:p>
+            <w:pPr>
+              <w:widowControl/>
+              <w:tabs>
+                <w:tab w:val="left" w:pos="916"/>
+                <w:tab w:val="left" w:pos="1832"/>
+                <w:tab w:val="left" w:pos="2748"/>
+                <w:tab w:val="left" w:pos="3664"/>
+                <w:tab w:val="left" w:pos="4580"/>
+                <w:tab w:val="left" w:pos="5496"/>
+                <w:tab w:val="left" w:pos="6412"/>
+                <w:tab w:val="left" w:pos="7328"/>
+                <w:tab w:val="left" w:pos="8244"/>
+                <w:tab w:val="left" w:pos="9160"/>
+                <w:tab w:val="left" w:pos="10076"/>
+                <w:tab w:val="left" w:pos="10992"/>
+                <w:tab w:val="left" w:pos="11908"/>
+                <w:tab w:val="left" w:pos="12824"/>
+                <w:tab w:val="left" w:pos="13740"/>
+                <w:tab w:val="left" w:pos="14656"/>
+              </w:tabs>
+              <w:wordWrap/>
+              <w:autoSpaceDE/>
+              <w:autoSpaceDN/>
+              <w:spacing w:line="244" w:lineRule="atLeast"/>
+              <w:jc w:val="left"/>
+              <w:rPr>
+                <w:rFonts w:ascii="Arial" w:eastAsia="굴림체" w:hAnsi="Arial" w:cs="Arial"/>
+                <w:color w:val="000000"/>
+                <w:spacing w:val="4"/>
+                <w:kern w:val="0"/>
+                <w:szCs w:val="20"/>
+              </w:rPr>
+            </w:pPr>
+            <w:r>
+              <w:rPr>
+                <w:rFonts w:ascii="Arial" w:eastAsia="굴림체" w:hAnsi="Arial" w:cs="Arial"/>
+                <w:color w:val="000000"/>
+                <w:spacing w:val="4"/>
+                <w:kern w:val="0"/>
+                <w:szCs w:val="20"/>
+              </w:rPr>
+              <w:t xml:space="preserve">        </w:t>
+            </w:r>
+            <w:proofErr w:type="gramStart"/>
+            <w:r>
+              <w:rPr>
+                <w:rFonts w:ascii="Arial" w:eastAsia="굴림체" w:hAnsi="Arial" w:cs="Arial"/>
+                <w:color w:val="2C2CFF"/>
+                <w:spacing w:val="4"/>
+                <w:kern w:val="0"/>
+                <w:szCs w:val="20"/>
+              </w:rPr>
+              <w:t>print</w:t>
+            </w:r>
+            <w:r>
+              <w:rPr>
+                <w:rFonts w:ascii="Arial" w:eastAsia="굴림체" w:hAnsi="Arial" w:cs="Arial"/>
+                <w:color w:val="000000"/>
+                <w:spacing w:val="4"/>
+                <w:kern w:val="0"/>
+                <w:szCs w:val="20"/>
+              </w:rPr>
+              <w:t>(</w:t>
+            </w:r>
+            <w:proofErr w:type="gramEnd"/>
+            <w:r>
+              <w:rPr>
+                <w:rFonts w:ascii="Arial" w:eastAsia="굴림체" w:hAnsi="Arial" w:cs="Arial"/>
+                <w:color w:val="800080"/>
+                <w:spacing w:val="4"/>
+                <w:kern w:val="0"/>
+                <w:szCs w:val="20"/>
+              </w:rPr>
+              <w:t>"0 1"</w:t>
+            </w:r>
+            <w:r>
+              <w:rPr>
+                <w:rFonts w:ascii="Arial" w:eastAsia="굴림체" w:hAnsi="Arial" w:cs="Arial"/>
+                <w:color w:val="000000"/>
+                <w:spacing w:val="4"/>
+                <w:kern w:val="0"/>
+                <w:szCs w:val="20"/>
+              </w:rPr>
+              <w:t>)</w:t>
+            </w:r>
+          </w:p>
+          <w:p>
+            <w:pPr>
+              <w:widowControl/>
+              <w:tabs>
+                <w:tab w:val="left" w:pos="916"/>
+                <w:tab w:val="left" w:pos="1832"/>
+                <w:tab w:val="left" w:pos="2748"/>
+                <w:tab w:val="left" w:pos="3664"/>
+                <w:tab w:val="left" w:pos="4580"/>
+                <w:tab w:val="left" w:pos="5496"/>
+                <w:tab w:val="left" w:pos="6412"/>
+                <w:tab w:val="left" w:pos="7328"/>
+                <w:tab w:val="left" w:pos="8244"/>
+                <w:tab w:val="left" w:pos="9160"/>
+                <w:tab w:val="left" w:pos="10076"/>
+                <w:tab w:val="left" w:pos="10992"/>
+                <w:tab w:val="left" w:pos="11908"/>
+                <w:tab w:val="left" w:pos="12824"/>
+                <w:tab w:val="left" w:pos="13740"/>
+                <w:tab w:val="left" w:pos="14656"/>
+              </w:tabs>
+              <w:wordWrap/>
+              <w:autoSpaceDE/>
+              <w:autoSpaceDN/>
+              <w:spacing w:line="244" w:lineRule="atLeast"/>
+              <w:jc w:val="left"/>
+              <w:rPr>
+                <w:rFonts w:ascii="Arial" w:eastAsia="굴림체" w:hAnsi="Arial" w:cs="Arial"/>
+                <w:color w:val="000000"/>
+                <w:spacing w:val="4"/>
+                <w:kern w:val="0"/>
+                <w:szCs w:val="20"/>
+              </w:rPr>
+            </w:pPr>
+            <w:r>
+              <w:rPr>
+                <w:rFonts w:ascii="Arial" w:eastAsia="굴림체" w:hAnsi="Arial" w:cs="Arial"/>
+                <w:color w:val="000000"/>
+                <w:spacing w:val="4"/>
+                <w:kern w:val="0"/>
+                <w:szCs w:val="20"/>
+              </w:rPr>
+              <w:t xml:space="preserve">    </w:t>
+            </w:r>
+            <w:r>
+              <w:rPr>
+                <w:rFonts w:ascii="Arial" w:eastAsia="굴림체" w:hAnsi="Arial" w:cs="Arial"/>
+                <w:color w:val="2C2CFF"/>
+                <w:spacing w:val="4"/>
+                <w:kern w:val="0"/>
+                <w:szCs w:val="20"/>
+              </w:rPr>
+              <w:t>else</w:t>
+            </w:r>
+            <w:r>
+              <w:rPr>
+                <w:rFonts w:ascii="Arial" w:eastAsia="굴림체" w:hAnsi="Arial" w:cs="Arial"/>
+                <w:color w:val="000000"/>
+                <w:spacing w:val="4"/>
+                <w:kern w:val="0"/>
+                <w:szCs w:val="20"/>
+              </w:rPr>
+              <w:t>:</w:t>
+            </w:r>
+          </w:p>
+          <w:p>
+            <w:pPr>
+              <w:widowControl/>
+              <w:tabs>
+                <w:tab w:val="left" w:pos="916"/>
+                <w:tab w:val="left" w:pos="1832"/>
+                <w:tab w:val="left" w:pos="2748"/>
+                <w:tab w:val="left" w:pos="3664"/>
+                <w:tab w:val="left" w:pos="4580"/>
+                <w:tab w:val="left" w:pos="5496"/>
+                <w:tab w:val="left" w:pos="6412"/>
+                <w:tab w:val="left" w:pos="7328"/>
+                <w:tab w:val="left" w:pos="8244"/>
+                <w:tab w:val="left" w:pos="9160"/>
+                <w:tab w:val="left" w:pos="10076"/>
+                <w:tab w:val="left" w:pos="10992"/>
+                <w:tab w:val="left" w:pos="11908"/>
+                <w:tab w:val="left" w:pos="12824"/>
+                <w:tab w:val="left" w:pos="13740"/>
+                <w:tab w:val="left" w:pos="14656"/>
+              </w:tabs>
+              <w:wordWrap/>
+              <w:autoSpaceDE/>
+              <w:autoSpaceDN/>
+              <w:spacing w:line="244" w:lineRule="atLeast"/>
+              <w:jc w:val="left"/>
+              <w:rPr>
+                <w:rFonts w:ascii="Arial" w:eastAsia="굴림체" w:hAnsi="Arial" w:cs="Arial"/>
+                <w:color w:val="000000"/>
+                <w:spacing w:val="4"/>
+                <w:kern w:val="0"/>
+                <w:szCs w:val="20"/>
+              </w:rPr>
+            </w:pPr>
+            <w:r>
+              <w:rPr>
+                <w:rFonts w:ascii="Arial" w:eastAsia="굴림체" w:hAnsi="Arial" w:cs="Arial"/>
+                <w:color w:val="000000"/>
+                <w:spacing w:val="4"/>
+                <w:kern w:val="0"/>
+                <w:szCs w:val="20"/>
+              </w:rPr>
+              <w:t xml:space="preserve">        </w:t>
+            </w:r>
+            <w:proofErr w:type="spellStart"/>
+            <w:r>
+              <w:rPr>
+                <w:rFonts w:ascii="Arial" w:eastAsia="굴림체" w:hAnsi="Arial" w:cs="Arial"/>
+                <w:color w:val="000000"/>
+                <w:spacing w:val="4"/>
+                <w:kern w:val="0"/>
+                <w:szCs w:val="20"/>
+              </w:rPr>
+              <w:t>ZeroOneCount</w:t>
+            </w:r>
+            <w:proofErr w:type="spellEnd"/>
+            <w:r>
+              <w:rPr>
+                <w:rFonts w:ascii="Arial" w:eastAsia="굴림체" w:hAnsi="Arial" w:cs="Arial"/>
+                <w:color w:val="000000"/>
+                <w:spacing w:val="4"/>
+                <w:kern w:val="0"/>
+                <w:szCs w:val="20"/>
+              </w:rPr>
+              <w:t>(N)</w:t>
+            </w:r>
+          </w:p>
+          <w:p>
+            <w:pPr>
+              <w:widowControl/>
+              <w:tabs>
+                <w:tab w:val="left" w:pos="916"/>
+                <w:tab w:val="left" w:pos="1832"/>
+                <w:tab w:val="left" w:pos="2748"/>
+                <w:tab w:val="left" w:pos="3664"/>
+                <w:tab w:val="left" w:pos="4580"/>
+                <w:tab w:val="left" w:pos="5496"/>
+                <w:tab w:val="left" w:pos="6412"/>
+                <w:tab w:val="left" w:pos="7328"/>
+                <w:tab w:val="left" w:pos="8244"/>
+                <w:tab w:val="left" w:pos="9160"/>
+                <w:tab w:val="left" w:pos="10076"/>
+                <w:tab w:val="left" w:pos="10992"/>
+                <w:tab w:val="left" w:pos="11908"/>
+                <w:tab w:val="left" w:pos="12824"/>
+                <w:tab w:val="left" w:pos="13740"/>
+                <w:tab w:val="left" w:pos="14656"/>
+              </w:tabs>
+              <w:wordWrap/>
+              <w:autoSpaceDE/>
+              <w:autoSpaceDN/>
+              <w:spacing w:line="244" w:lineRule="atLeast"/>
+              <w:jc w:val="left"/>
+              <w:rPr>
+                <w:rFonts w:ascii="Arial" w:eastAsia="굴림체" w:hAnsi="Arial" w:cs="Arial"/>
+                <w:color w:val="000000"/>
+                <w:spacing w:val="4"/>
+                <w:kern w:val="0"/>
+                <w:szCs w:val="20"/>
+              </w:rPr>
+            </w:pPr>
+            <w:r>
+              <w:rPr>
+                <w:rFonts w:ascii="Arial" w:eastAsia="굴림체" w:hAnsi="Arial" w:cs="Arial"/>
+                <w:color w:val="000000"/>
+                <w:spacing w:val="4"/>
+                <w:kern w:val="0"/>
+                <w:szCs w:val="20"/>
+              </w:rPr>
+              <w:t xml:space="preserve">        </w:t>
+            </w:r>
+            <w:r>
+              <w:rPr>
+                <w:rFonts w:ascii="Arial" w:eastAsia="굴림체" w:hAnsi="Arial" w:cs="Arial"/>
+                <w:color w:val="2C2CFF"/>
+                <w:spacing w:val="4"/>
+                <w:kern w:val="0"/>
+                <w:szCs w:val="20"/>
+              </w:rPr>
+              <w:t>print</w:t>
+            </w:r>
+            <w:r>
+              <w:rPr>
+                <w:rFonts w:ascii="Arial" w:eastAsia="굴림체" w:hAnsi="Arial" w:cs="Arial"/>
+                <w:color w:val="000000"/>
+                <w:spacing w:val="4"/>
+                <w:kern w:val="0"/>
+                <w:szCs w:val="20"/>
+              </w:rPr>
+              <w:t>(</w:t>
+            </w:r>
+            <w:r>
+              <w:rPr>
+                <w:rFonts w:ascii="Arial" w:eastAsia="굴림체" w:hAnsi="Arial" w:cs="Arial"/>
+                <w:color w:val="800080"/>
+                <w:spacing w:val="4"/>
+                <w:kern w:val="0"/>
+                <w:szCs w:val="20"/>
+              </w:rPr>
+              <w:t>f"{</w:t>
+            </w:r>
+            <w:r>
+              <w:rPr>
+                <w:rFonts w:ascii="Arial" w:eastAsia="굴림체" w:hAnsi="Arial" w:cs="Arial"/>
+                <w:color w:val="000000"/>
+                <w:spacing w:val="4"/>
+                <w:kern w:val="0"/>
+                <w:szCs w:val="20"/>
+              </w:rPr>
+              <w:t>Cnt0.pop()</w:t>
+            </w:r>
+            <w:r>
+              <w:rPr>
+                <w:rFonts w:ascii="Arial" w:eastAsia="굴림체" w:hAnsi="Arial" w:cs="Arial"/>
+                <w:color w:val="800080"/>
+                <w:spacing w:val="4"/>
+                <w:kern w:val="0"/>
+                <w:szCs w:val="20"/>
+              </w:rPr>
+              <w:t>} {</w:t>
+            </w:r>
+            <w:r>
+              <w:rPr>
+                <w:rFonts w:ascii="Arial" w:eastAsia="굴림체" w:hAnsi="Arial" w:cs="Arial"/>
+                <w:color w:val="000000"/>
+                <w:spacing w:val="4"/>
+                <w:kern w:val="0"/>
+                <w:szCs w:val="20"/>
+              </w:rPr>
+              <w:t>Cnt1.pop()</w:t>
+            </w:r>
+            <w:r>
+              <w:rPr>
+                <w:rFonts w:ascii="Arial" w:eastAsia="굴림체" w:hAnsi="Arial" w:cs="Arial"/>
+                <w:color w:val="800080"/>
+                <w:spacing w:val="4"/>
+                <w:kern w:val="0"/>
+                <w:szCs w:val="20"/>
+              </w:rPr>
+              <w:t>}"</w:t>
+            </w:r>
+            <w:proofErr w:type="gramStart"/>
+            <w:r>
+              <w:rPr>
+                <w:rFonts w:ascii="Arial" w:eastAsia="굴림체" w:hAnsi="Arial" w:cs="Arial"/>
+                <w:color w:val="000000"/>
+                <w:spacing w:val="4"/>
+                <w:kern w:val="0"/>
+                <w:szCs w:val="20"/>
+              </w:rPr>
+              <w:t>)</w:t>
+            </w:r>
+            <w:r>
+              <w:rPr>
+                <w:rFonts w:ascii="Arial" w:eastAsia="굴림체" w:hAnsi="Arial" w:cs="Arial"/>
+                <w:color w:val="000000"/>
+                <w:spacing w:val="4"/>
+                <w:kern w:val="0"/>
+                <w:szCs w:val="20"/>
+              </w:rPr>
+              <w:t xml:space="preserve"> </w:t>
+            </w:r>
+            <w:r>
+              <w:rPr>
+                <w:rFonts w:ascii="Arial" w:eastAsia="굴림체" w:hAnsi="Arial" w:cs="Arial"/>
+                <w:color w:val="000000"/>
+                <w:spacing w:val="4"/>
+                <w:kern w:val="0"/>
+                <w:szCs w:val="20"/>
+              </w:rPr>
+              <w:t xml:space="preserve"> </w:t>
+            </w:r>
+            <w:r>
+              <w:rPr>
+                <w:rFonts w:ascii="Arial" w:eastAsia="굴림체" w:hAnsi="Arial" w:cs="Arial"/>
+                <w:i/>
+                <w:iCs/>
+                <w:color w:val="008800"/>
+                <w:spacing w:val="4"/>
+                <w:kern w:val="0"/>
+                <w:szCs w:val="20"/>
+              </w:rPr>
+              <w:t>#</w:t>
+            </w:r>
+            <w:proofErr w:type="gramEnd"/>
+            <w:r>
+              <w:rPr>
+                <w:rFonts w:ascii="Arial" w:eastAsia="굴림체" w:hAnsi="Arial" w:cs="Arial"/>
+                <w:i/>
+                <w:iCs/>
+                <w:color w:val="008800"/>
+                <w:spacing w:val="4"/>
+                <w:kern w:val="0"/>
+                <w:szCs w:val="20"/>
+              </w:rPr>
+              <w:t xml:space="preserve"> </w:t>
+            </w:r>
+            <w:r>
+              <w:rPr>
+                <w:rFonts w:ascii="Arial" w:eastAsia="굴림체" w:hAnsi="Arial" w:cs="Arial" w:hint="eastAsia"/>
+                <w:i/>
+                <w:iCs/>
+                <w:color w:val="008800"/>
+                <w:spacing w:val="4"/>
+                <w:kern w:val="0"/>
+                <w:szCs w:val="20"/>
+              </w:rPr>
+              <w:t>최종</w:t>
+            </w:r>
+            <w:r>
+              <w:rPr>
+                <w:rFonts w:ascii="Arial" w:eastAsia="굴림체" w:hAnsi="Arial" w:cs="Arial" w:hint="eastAsia"/>
+                <w:i/>
+                <w:iCs/>
+                <w:color w:val="008800"/>
+                <w:spacing w:val="4"/>
+                <w:kern w:val="0"/>
+                <w:szCs w:val="20"/>
+              </w:rPr>
+              <w:t xml:space="preserve"> </w:t>
+            </w:r>
+            <w:r>
+              <w:rPr>
+                <w:rFonts w:ascii="Arial" w:eastAsia="굴림체" w:hAnsi="Arial" w:cs="Arial" w:hint="eastAsia"/>
+                <w:i/>
+                <w:iCs/>
+                <w:color w:val="008800"/>
+                <w:spacing w:val="4"/>
+                <w:kern w:val="0"/>
+                <w:szCs w:val="20"/>
+              </w:rPr>
+              <w:t>계산</w:t>
+            </w:r>
+            <w:r>
+              <w:rPr>
+                <w:rFonts w:ascii="Arial" w:eastAsia="굴림체" w:hAnsi="Arial" w:cs="Arial" w:hint="eastAsia"/>
+                <w:i/>
+                <w:iCs/>
+                <w:color w:val="008800"/>
+                <w:spacing w:val="4"/>
+                <w:kern w:val="0"/>
+                <w:szCs w:val="20"/>
+              </w:rPr>
+              <w:t xml:space="preserve"> </w:t>
+            </w:r>
+            <w:r>
+              <w:rPr>
+                <w:rFonts w:ascii="Arial" w:eastAsia="굴림체" w:hAnsi="Arial" w:cs="Arial" w:hint="eastAsia"/>
+                <w:i/>
+                <w:iCs/>
+                <w:color w:val="008800"/>
+                <w:spacing w:val="4"/>
+                <w:kern w:val="0"/>
+                <w:szCs w:val="20"/>
+              </w:rPr>
+              <w:t>결과는</w:t>
+            </w:r>
+            <w:r>
+              <w:rPr>
+                <w:rFonts w:ascii="Arial" w:eastAsia="굴림체" w:hAnsi="Arial" w:cs="Arial" w:hint="eastAsia"/>
+                <w:i/>
+                <w:iCs/>
+                <w:color w:val="008800"/>
+                <w:spacing w:val="4"/>
+                <w:kern w:val="0"/>
+                <w:szCs w:val="20"/>
+              </w:rPr>
+              <w:t xml:space="preserve"> </w:t>
+            </w:r>
+            <w:r>
+              <w:rPr>
+                <w:rFonts w:ascii="Arial" w:eastAsia="굴림체" w:hAnsi="Arial" w:cs="Arial" w:hint="eastAsia"/>
+                <w:i/>
+                <w:iCs/>
+                <w:color w:val="008800"/>
+                <w:spacing w:val="4"/>
+                <w:kern w:val="0"/>
+                <w:szCs w:val="20"/>
+              </w:rPr>
+              <w:t>마지막</w:t>
+            </w:r>
+            <w:r>
+              <w:rPr>
+                <w:rFonts w:ascii="Arial" w:eastAsia="굴림체" w:hAnsi="Arial" w:cs="Arial" w:hint="eastAsia"/>
+                <w:i/>
+                <w:iCs/>
+                <w:color w:val="008800"/>
+                <w:spacing w:val="4"/>
+                <w:kern w:val="0"/>
+                <w:szCs w:val="20"/>
+              </w:rPr>
+              <w:t xml:space="preserve"> </w:t>
+            </w:r>
+            <w:r>
+              <w:rPr>
+                <w:rFonts w:ascii="Arial" w:eastAsia="굴림체" w:hAnsi="Arial" w:cs="Arial" w:hint="eastAsia"/>
+                <w:i/>
+                <w:iCs/>
+                <w:color w:val="008800"/>
+                <w:spacing w:val="4"/>
+                <w:kern w:val="0"/>
+                <w:szCs w:val="20"/>
+              </w:rPr>
+              <w:t>인덱스에</w:t>
+            </w:r>
+            <w:r>
+              <w:rPr>
+                <w:rFonts w:ascii="Arial" w:eastAsia="굴림체" w:hAnsi="Arial" w:cs="Arial" w:hint="eastAsia"/>
+                <w:i/>
+                <w:iCs/>
+                <w:color w:val="008800"/>
+                <w:spacing w:val="4"/>
+                <w:kern w:val="0"/>
+                <w:szCs w:val="20"/>
+              </w:rPr>
+              <w:t xml:space="preserve"> </w:t>
+            </w:r>
+            <w:r>
+              <w:rPr>
+                <w:rFonts w:ascii="Arial" w:eastAsia="굴림체" w:hAnsi="Arial" w:cs="Arial" w:hint="eastAsia"/>
+                <w:i/>
+                <w:iCs/>
+                <w:color w:val="008800"/>
+                <w:spacing w:val="4"/>
+                <w:kern w:val="0"/>
+                <w:szCs w:val="20"/>
+              </w:rPr>
+              <w:t>있다</w:t>
+            </w:r>
+            <w:r>
+              <w:rPr>
+                <w:rFonts w:ascii="Arial" w:eastAsia="굴림체" w:hAnsi="Arial" w:cs="Arial" w:hint="eastAsia"/>
+                <w:i/>
+                <w:iCs/>
+                <w:color w:val="008800"/>
+                <w:spacing w:val="4"/>
+                <w:kern w:val="0"/>
+                <w:szCs w:val="20"/>
+              </w:rPr>
+              <w:t>.</w:t>
+            </w:r>
+            <w:r>
+              <w:rPr>
+                <w:rFonts w:ascii="Arial" w:eastAsia="굴림체" w:hAnsi="Arial" w:cs="Arial"/>
+                <w:i/>
+                <w:iCs/>
+                <w:color w:val="008800"/>
+                <w:spacing w:val="4"/>
+                <w:kern w:val="0"/>
+                <w:szCs w:val="20"/>
+              </w:rPr>
+              <w:t xml:space="preserve"> (pop)</w:t>
+            </w:r>
+          </w:p>
+          <w:p>
+            <w:pPr>
+              <w:widowControl/>
+              <w:tabs>
+                <w:tab w:val="left" w:pos="916"/>
+                <w:tab w:val="left" w:pos="1832"/>
+                <w:tab w:val="left" w:pos="2748"/>
+                <w:tab w:val="left" w:pos="3664"/>
+                <w:tab w:val="left" w:pos="4580"/>
+                <w:tab w:val="left" w:pos="5496"/>
+                <w:tab w:val="left" w:pos="6412"/>
+                <w:tab w:val="left" w:pos="7328"/>
+                <w:tab w:val="left" w:pos="8244"/>
+                <w:tab w:val="left" w:pos="9160"/>
+                <w:tab w:val="left" w:pos="10076"/>
+                <w:tab w:val="left" w:pos="10992"/>
+                <w:tab w:val="left" w:pos="11908"/>
+                <w:tab w:val="left" w:pos="12824"/>
+                <w:tab w:val="left" w:pos="13740"/>
+                <w:tab w:val="left" w:pos="14656"/>
+              </w:tabs>
+              <w:wordWrap/>
+              <w:autoSpaceDE/>
+              <w:autoSpaceDN/>
+              <w:spacing w:line="244" w:lineRule="atLeast"/>
+              <w:jc w:val="left"/>
+              <w:rPr>
+                <w:rFonts w:ascii="Arial" w:eastAsia="굴림체" w:hAnsi="Arial" w:cs="Arial"/>
+                <w:color w:val="000000"/>
+                <w:spacing w:val="4"/>
+                <w:kern w:val="0"/>
+                <w:szCs w:val="20"/>
+              </w:rPr>
+            </w:pPr>
+            <w:r>
+              <w:rPr>
+                <w:rFonts w:ascii="Arial" w:eastAsia="굴림체" w:hAnsi="Arial" w:cs="Arial"/>
+                <w:color w:val="000000"/>
+                <w:spacing w:val="4"/>
+                <w:kern w:val="0"/>
+                <w:szCs w:val="20"/>
+              </w:rPr>
+              <w:t xml:space="preserve">    </w:t>
+            </w:r>
+            <w:r>
+              <w:rPr>
+                <w:rFonts w:ascii="Arial" w:eastAsia="굴림체" w:hAnsi="Arial" w:cs="Arial"/>
+                <w:i/>
+                <w:iCs/>
+                <w:color w:val="008800"/>
+                <w:spacing w:val="4"/>
+                <w:kern w:val="0"/>
+                <w:szCs w:val="20"/>
+              </w:rPr>
+              <w:t># 1</w:t>
+            </w:r>
+            <w:r>
+              <w:rPr>
+                <w:rFonts w:ascii="Arial" w:eastAsia="굴림체" w:hAnsi="Arial" w:cs="Arial"/>
+                <w:i/>
+                <w:iCs/>
+                <w:color w:val="008800"/>
+                <w:spacing w:val="4"/>
+                <w:kern w:val="0"/>
+                <w:szCs w:val="20"/>
+              </w:rPr>
+              <w:t>회분</w:t>
+            </w:r>
+            <w:r>
+              <w:rPr>
+                <w:rFonts w:ascii="Arial" w:eastAsia="굴림체" w:hAnsi="Arial" w:cs="Arial"/>
+                <w:i/>
+                <w:iCs/>
+                <w:color w:val="008800"/>
+                <w:spacing w:val="4"/>
+                <w:kern w:val="0"/>
+                <w:szCs w:val="20"/>
+              </w:rPr>
+              <w:t xml:space="preserve"> </w:t>
+            </w:r>
+            <w:r>
+              <w:rPr>
+                <w:rFonts w:ascii="Arial" w:eastAsia="굴림체" w:hAnsi="Arial" w:cs="Arial"/>
+                <w:i/>
+                <w:iCs/>
+                <w:color w:val="008800"/>
+                <w:spacing w:val="4"/>
+                <w:kern w:val="0"/>
+                <w:szCs w:val="20"/>
+              </w:rPr>
+              <w:t>끝났으면</w:t>
+            </w:r>
+            <w:r>
+              <w:rPr>
+                <w:rFonts w:ascii="Arial" w:eastAsia="굴림체" w:hAnsi="Arial" w:cs="Arial"/>
+                <w:i/>
+                <w:iCs/>
+                <w:color w:val="008800"/>
+                <w:spacing w:val="4"/>
+                <w:kern w:val="0"/>
+                <w:szCs w:val="20"/>
+              </w:rPr>
+              <w:t xml:space="preserve"> </w:t>
+            </w:r>
+            <w:r>
+              <w:rPr>
+                <w:rFonts w:ascii="Arial" w:eastAsia="굴림체" w:hAnsi="Arial" w:cs="Arial"/>
+                <w:i/>
+                <w:iCs/>
+                <w:color w:val="008800"/>
+                <w:spacing w:val="4"/>
+                <w:kern w:val="0"/>
+                <w:szCs w:val="20"/>
+              </w:rPr>
+              <w:t>초기화</w:t>
+            </w:r>
+          </w:p>
+          <w:p>
+            <w:pPr>
+              <w:widowControl/>
+              <w:tabs>
+                <w:tab w:val="left" w:pos="916"/>
+                <w:tab w:val="left" w:pos="1832"/>
+                <w:tab w:val="left" w:pos="2748"/>
+                <w:tab w:val="left" w:pos="3664"/>
+                <w:tab w:val="left" w:pos="4580"/>
+                <w:tab w:val="left" w:pos="5496"/>
+                <w:tab w:val="left" w:pos="6412"/>
+                <w:tab w:val="left" w:pos="7328"/>
+                <w:tab w:val="left" w:pos="8244"/>
+                <w:tab w:val="left" w:pos="9160"/>
+                <w:tab w:val="left" w:pos="10076"/>
+                <w:tab w:val="left" w:pos="10992"/>
+                <w:tab w:val="left" w:pos="11908"/>
+                <w:tab w:val="left" w:pos="12824"/>
+                <w:tab w:val="left" w:pos="13740"/>
+                <w:tab w:val="left" w:pos="14656"/>
+              </w:tabs>
+              <w:wordWrap/>
+              <w:autoSpaceDE/>
+              <w:autoSpaceDN/>
+              <w:spacing w:line="244" w:lineRule="atLeast"/>
+              <w:jc w:val="left"/>
+              <w:rPr>
+                <w:rFonts w:ascii="Arial" w:eastAsia="굴림체" w:hAnsi="Arial" w:cs="Arial"/>
+                <w:color w:val="000000"/>
+                <w:spacing w:val="4"/>
+                <w:kern w:val="0"/>
+                <w:szCs w:val="20"/>
+              </w:rPr>
+            </w:pPr>
+            <w:r>
+              <w:rPr>
+                <w:rFonts w:ascii="Arial" w:eastAsia="굴림체" w:hAnsi="Arial" w:cs="Arial"/>
+                <w:color w:val="000000"/>
+                <w:spacing w:val="4"/>
+                <w:kern w:val="0"/>
+                <w:szCs w:val="20"/>
+              </w:rPr>
+              <w:t xml:space="preserve">    Cnt0 = [</w:t>
+            </w:r>
+            <w:r>
+              <w:rPr>
+                <w:rFonts w:ascii="Arial" w:eastAsia="굴림체" w:hAnsi="Arial" w:cs="Arial"/>
+                <w:b/>
+                <w:bCs/>
+                <w:color w:val="C45911" w:themeColor="accent2" w:themeShade="BF"/>
+                <w:spacing w:val="4"/>
+                <w:kern w:val="0"/>
+                <w:szCs w:val="20"/>
+              </w:rPr>
+              <w:t>1</w:t>
+            </w:r>
+            <w:r>
+              <w:rPr>
+                <w:rFonts w:ascii="Arial" w:eastAsia="굴림체" w:hAnsi="Arial" w:cs="Arial"/>
+                <w:color w:val="000000"/>
+                <w:spacing w:val="4"/>
+                <w:kern w:val="0"/>
+                <w:szCs w:val="20"/>
+              </w:rPr>
+              <w:t xml:space="preserve">, </w:t>
+            </w:r>
+            <w:r>
+              <w:rPr>
+                <w:rFonts w:ascii="Arial" w:eastAsia="굴림체" w:hAnsi="Arial" w:cs="Arial"/>
+                <w:b/>
+                <w:bCs/>
+                <w:color w:val="C45911" w:themeColor="accent2" w:themeShade="BF"/>
+                <w:spacing w:val="4"/>
+                <w:kern w:val="0"/>
+                <w:szCs w:val="20"/>
+              </w:rPr>
+              <w:t>0</w:t>
+            </w:r>
+            <w:r>
+              <w:rPr>
+                <w:rFonts w:ascii="Arial" w:eastAsia="굴림체" w:hAnsi="Arial" w:cs="Arial"/>
+                <w:color w:val="000000"/>
+                <w:spacing w:val="4"/>
+                <w:kern w:val="0"/>
+                <w:szCs w:val="20"/>
+              </w:rPr>
+              <w:t>]</w:t>
+            </w:r>
+          </w:p>
+          <w:p>
+            <w:pPr>
+              <w:widowControl/>
+              <w:tabs>
+                <w:tab w:val="left" w:pos="916"/>
+                <w:tab w:val="left" w:pos="1832"/>
+                <w:tab w:val="left" w:pos="2748"/>
+                <w:tab w:val="left" w:pos="3664"/>
+                <w:tab w:val="left" w:pos="4580"/>
+                <w:tab w:val="left" w:pos="5496"/>
+                <w:tab w:val="left" w:pos="6412"/>
+                <w:tab w:val="left" w:pos="7328"/>
+                <w:tab w:val="left" w:pos="8244"/>
+                <w:tab w:val="left" w:pos="9160"/>
+                <w:tab w:val="left" w:pos="10076"/>
+                <w:tab w:val="left" w:pos="10992"/>
+                <w:tab w:val="left" w:pos="11908"/>
+                <w:tab w:val="left" w:pos="12824"/>
+                <w:tab w:val="left" w:pos="13740"/>
+                <w:tab w:val="left" w:pos="14656"/>
+              </w:tabs>
+              <w:wordWrap/>
+              <w:autoSpaceDE/>
+              <w:autoSpaceDN/>
+              <w:spacing w:line="244" w:lineRule="atLeast"/>
+              <w:jc w:val="left"/>
+              <w:rPr>
+                <w:rFonts w:ascii="Arial" w:eastAsia="굴림체" w:hAnsi="Arial" w:cs="Arial"/>
+                <w:color w:val="000000"/>
+                <w:spacing w:val="4"/>
+                <w:kern w:val="0"/>
+                <w:szCs w:val="20"/>
+              </w:rPr>
+            </w:pPr>
+            <w:r>
+              <w:rPr>
+                <w:rFonts w:ascii="Arial" w:eastAsia="굴림체" w:hAnsi="Arial" w:cs="Arial"/>
+                <w:color w:val="000000"/>
+                <w:spacing w:val="4"/>
+                <w:kern w:val="0"/>
+                <w:szCs w:val="20"/>
+              </w:rPr>
+              <w:t xml:space="preserve">    Cnt1 = [</w:t>
+            </w:r>
+            <w:r>
+              <w:rPr>
+                <w:rFonts w:ascii="Arial" w:eastAsia="굴림체" w:hAnsi="Arial" w:cs="Arial"/>
+                <w:b/>
+                <w:bCs/>
+                <w:color w:val="C45911" w:themeColor="accent2" w:themeShade="BF"/>
+                <w:spacing w:val="4"/>
+                <w:kern w:val="0"/>
+                <w:szCs w:val="20"/>
+              </w:rPr>
+              <w:t>0</w:t>
+            </w:r>
+            <w:r>
+              <w:rPr>
+                <w:rFonts w:ascii="Arial" w:eastAsia="굴림체" w:hAnsi="Arial" w:cs="Arial"/>
+                <w:color w:val="000000"/>
+                <w:spacing w:val="4"/>
+                <w:kern w:val="0"/>
+                <w:szCs w:val="20"/>
+              </w:rPr>
+              <w:t xml:space="preserve">, </w:t>
+            </w:r>
+            <w:r>
+              <w:rPr>
+                <w:rFonts w:ascii="Arial" w:eastAsia="굴림체" w:hAnsi="Arial" w:cs="Arial"/>
+                <w:b/>
+                <w:bCs/>
+                <w:color w:val="C45911" w:themeColor="accent2" w:themeShade="BF"/>
+                <w:spacing w:val="4"/>
+                <w:kern w:val="0"/>
+                <w:szCs w:val="20"/>
+              </w:rPr>
+              <w:t>1</w:t>
+            </w:r>
+            <w:r>
+              <w:rPr>
+                <w:rFonts w:ascii="Arial" w:eastAsia="굴림체" w:hAnsi="Arial" w:cs="Arial"/>
+                <w:color w:val="000000"/>
+                <w:spacing w:val="4"/>
+                <w:kern w:val="0"/>
+                <w:szCs w:val="20"/>
+              </w:rPr>
+              <w:t>]</w:t>
+            </w:r>
+          </w:p>
+          <w:p>
+            <w:pPr>
+              <w:jc w:val="left"/>
+              <w:rPr>
+                <w:rFonts w:asciiTheme="minorEastAsia" w:hAnsiTheme="minorEastAsia" w:cs="Arial"/>
+                <w:szCs w:val="20"/>
+              </w:rPr>
+            </w:pPr>
+          </w:p>
+          <w:p>
+            <w:pPr>
+              <w:widowControl/>
+              <w:tabs>
+                <w:tab w:val="left" w:pos="916"/>
+                <w:tab w:val="left" w:pos="1832"/>
+                <w:tab w:val="left" w:pos="2748"/>
+                <w:tab w:val="left" w:pos="3664"/>
+                <w:tab w:val="left" w:pos="4580"/>
+                <w:tab w:val="left" w:pos="5496"/>
+                <w:tab w:val="left" w:pos="6412"/>
+                <w:tab w:val="left" w:pos="7328"/>
+                <w:tab w:val="left" w:pos="8244"/>
+                <w:tab w:val="left" w:pos="9160"/>
+                <w:tab w:val="left" w:pos="10076"/>
+                <w:tab w:val="left" w:pos="10992"/>
+                <w:tab w:val="left" w:pos="11908"/>
+                <w:tab w:val="left" w:pos="12824"/>
+                <w:tab w:val="left" w:pos="13740"/>
+                <w:tab w:val="left" w:pos="14656"/>
+              </w:tabs>
+              <w:wordWrap/>
+              <w:autoSpaceDE/>
+              <w:autoSpaceDN/>
+              <w:spacing w:line="244" w:lineRule="atLeast"/>
+              <w:jc w:val="left"/>
+              <w:rPr>
+                <w:rFonts w:ascii="Arial" w:eastAsia="굴림체" w:hAnsi="Arial" w:cs="Arial"/>
+                <w:color w:val="000000"/>
+                <w:spacing w:val="4"/>
+                <w:kern w:val="0"/>
+                <w:szCs w:val="20"/>
+              </w:rPr>
+            </w:pPr>
+            <w:r>
+              <w:rPr>
+                <w:rFonts w:ascii="Arial" w:eastAsia="굴림체" w:hAnsi="Arial" w:cs="Arial"/>
+                <w:i/>
+                <w:iCs/>
+                <w:color w:val="008800"/>
+                <w:spacing w:val="4"/>
+                <w:kern w:val="0"/>
+                <w:szCs w:val="20"/>
+              </w:rPr>
+              <w:t xml:space="preserve"># </w:t>
+            </w:r>
+            <w:r>
+              <w:rPr>
+                <w:rFonts w:ascii="Arial" w:eastAsia="굴림체" w:hAnsi="Arial" w:cs="Arial" w:hint="eastAsia"/>
+                <w:i/>
+                <w:iCs/>
+                <w:color w:val="008800"/>
+                <w:spacing w:val="4"/>
+                <w:kern w:val="0"/>
+                <w:szCs w:val="20"/>
+              </w:rPr>
+              <w:t>다이나믹</w:t>
+            </w:r>
+            <w:r>
+              <w:rPr>
+                <w:rFonts w:ascii="Arial" w:eastAsia="굴림체" w:hAnsi="Arial" w:cs="Arial" w:hint="eastAsia"/>
+                <w:i/>
+                <w:iCs/>
+                <w:color w:val="008800"/>
+                <w:spacing w:val="4"/>
+                <w:kern w:val="0"/>
+                <w:szCs w:val="20"/>
+              </w:rPr>
+              <w:t xml:space="preserve"> </w:t>
+            </w:r>
+            <w:r>
+              <w:rPr>
+                <w:rFonts w:ascii="Arial" w:eastAsia="굴림체" w:hAnsi="Arial" w:cs="Arial" w:hint="eastAsia"/>
+                <w:i/>
+                <w:iCs/>
+                <w:color w:val="008800"/>
+                <w:spacing w:val="4"/>
+                <w:kern w:val="0"/>
+                <w:szCs w:val="20"/>
+              </w:rPr>
+              <w:t>프로그래밍</w:t>
+            </w:r>
+          </w:p>
+        </w:tc>
+      </w:tr>
+    </w:tbl>
+    <w:p>
+      <w:pPr>
+        <w:pBdr>
+          <w:bottom w:val="single" w:sz="6" w:space="1" w:color="auto"/>
+        </w:pBdr>
+        <w:spacing w:after="0" w:line="240" w:lineRule="auto"/>
+        <w:jc w:val="left"/>
+        <w:rPr>
+          <w:rFonts w:asciiTheme="minorEastAsia" w:hAnsiTheme="minorEastAsia" w:cs="Arial"/>
+          <w:szCs w:val="20"/>
+        </w:rPr>
       </w:pPr>
-      <w:r>
-        <w:rPr>
-          <w:rFonts w:asciiTheme="minorEastAsia" w:hAnsiTheme="minorEastAsia" w:cs="Arial" w:hint="eastAsia"/>
+    </w:p>
+    <w:p>
+      <w:pPr>
+        <w:spacing w:after="0" w:line="240" w:lineRule="auto"/>
+        <w:jc w:val="left"/>
+        <w:rPr>
+          <w:rFonts w:asciiTheme="minorEastAsia" w:hAnsiTheme="minorEastAsia" w:cs="Arial"/>
+          <w:szCs w:val="20"/>
+        </w:rPr>
+      </w:pPr>
+    </w:p>
+    <w:p>
+      <w:pPr>
+        <w:spacing w:line="240" w:lineRule="auto"/>
+        <w:jc w:val="left"/>
+        <w:rPr>
+          <w:rFonts w:ascii="Arial" w:hAnsi="Arial" w:cs="Arial"/>
+          <w:sz w:val="26"/>
+          <w:szCs w:val="26"/>
+        </w:rPr>
+      </w:pPr>
+      <w:r>
+        <w:rPr>
+          <w:rFonts w:ascii="Arial" w:hAnsi="Arial" w:cs="Arial"/>
+          <w:sz w:val="26"/>
+          <w:szCs w:val="26"/>
+        </w:rPr>
+        <w:t>Q</w:t>
+      </w:r>
+      <w:r>
+        <w:rPr>
+          <w:rFonts w:ascii="Arial" w:hAnsi="Arial" w:cs="Arial"/>
+          <w:sz w:val="26"/>
+          <w:szCs w:val="26"/>
+        </w:rPr>
+        <w:t xml:space="preserve"> 1004 </w:t>
+      </w:r>
+      <w:proofErr w:type="spellStart"/>
+      <w:r>
+        <w:rPr>
+          <w:rFonts w:ascii="Arial" w:hAnsi="Arial" w:cs="Arial"/>
+          <w:sz w:val="26"/>
+          <w:szCs w:val="26"/>
+        </w:rPr>
+        <w:t>어린왕자</w:t>
+      </w:r>
+      <w:proofErr w:type="spellEnd"/>
+    </w:p>
+    <w:p>
+      <w:pPr>
+        <w:spacing w:before="240" w:after="0" w:line="240" w:lineRule="auto"/>
+        <w:jc w:val="left"/>
+        <w:rPr>
+          <w:rFonts w:ascii="Arial" w:hAnsi="Arial" w:cs="Arial"/>
+          <w:szCs w:val="20"/>
+        </w:rPr>
+      </w:pPr>
+      <w:r>
+        <w:rPr>
+          <w:rFonts w:ascii="Arial" w:hAnsi="Arial" w:cs="Arial"/>
+          <w:szCs w:val="20"/>
+        </w:rPr>
+        <w:t>The spaceship of the little prince</w:t>
+      </w:r>
+      <w:r>
+        <w:rPr>
+          <w:rFonts w:ascii="Arial" w:hAnsi="Arial" w:cs="Arial"/>
           <w:szCs w:val="20"/>
         </w:rPr>
         <w:t xml:space="preserve"> </w:t>
       </w:r>
       <w:r>
         <w:rPr>
-          <w:rFonts w:asciiTheme="minorEastAsia" w:hAnsiTheme="minorEastAsia" w:cs="Arial"/>
-          <w:szCs w:val="20"/>
-        </w:rPr>
-        <w:t xml:space="preserve">  N=5 -&gt; 4+3</w:t>
-      </w:r>
-      <w:r>
-        <w:rPr>
-          <w:rFonts w:asciiTheme="minorEastAsia" w:hAnsiTheme="minorEastAsia" w:cs="Arial"/>
+          <w:rFonts w:ascii="Arial" w:hAnsi="Arial" w:cs="Arial"/>
+          <w:szCs w:val="20"/>
+        </w:rPr>
+        <w:t>must</w:t>
+      </w:r>
+      <w:r>
+        <w:rPr>
+          <w:rFonts w:ascii="Arial" w:hAnsi="Arial" w:cs="Arial"/>
+          <w:szCs w:val="20"/>
+        </w:rPr>
+        <w:t xml:space="preserve"> avoid </w:t>
+      </w:r>
+      <w:r>
+        <w:rPr>
+          <w:rFonts w:ascii="Arial" w:hAnsi="Arial" w:cs="Arial"/>
+          <w:szCs w:val="20"/>
+        </w:rPr>
+        <w:t xml:space="preserve">as much as possible </w:t>
+      </w:r>
+      <w:r>
+        <w:rPr>
+          <w:rFonts w:ascii="Arial" w:hAnsi="Arial" w:cs="Arial"/>
+          <w:szCs w:val="20"/>
+        </w:rPr>
+        <w:t>the</w:t>
+      </w:r>
+      <w:r>
+        <w:rPr>
+          <w:rFonts w:ascii="Arial" w:hAnsi="Arial" w:cs="Arial"/>
+          <w:szCs w:val="20"/>
+        </w:rPr>
+        <w:t xml:space="preserve"> planets</w:t>
+      </w:r>
+      <w:r>
+        <w:rPr>
+          <w:rFonts w:ascii="Arial" w:hAnsi="Arial" w:cs="Arial"/>
+          <w:szCs w:val="20"/>
+        </w:rPr>
+        <w:t xml:space="preserve"> to reach the destination.</w:t>
+      </w:r>
+    </w:p>
+    <w:p>
+      <w:pPr>
+        <w:spacing w:before="240" w:after="0" w:line="240" w:lineRule="auto"/>
+        <w:jc w:val="center"/>
+        <w:rPr>
+          <w:rFonts w:ascii="Arial" w:hAnsi="Arial" w:cs="Arial"/>
+          <w:szCs w:val="20"/>
+        </w:rPr>
+      </w:pPr>
+      <w:r>
+        <w:rPr>
+          <w:noProof/>
+        </w:rPr>
+        <w:drawing>
+          <wp:inline distT="0" distB="0" distL="0" distR="0" wp14:anchorId="45AC2F5B" wp14:editId="17001CF2">
+            <wp:extent cx="2485292" cy="1836877"/>
+            <wp:effectExtent l="0" t="0" r="0" b="0"/>
+            <wp:docPr id="4" name="그림 4"/>
+            <wp:cNvGraphicFramePr>
+              <a:graphicFrameLocks xmlns:a="http://schemas.openxmlformats.org/drawingml/2006/main" noChangeAspect="1"/>
+            </wp:cNvGraphicFramePr>
+            <a:graphic xmlns:a="http://schemas.openxmlformats.org/drawingml/2006/main">
+              <a:graphicData uri="http://schemas.openxmlformats.org/drawingml/2006/picture">
+                <pic:pic xmlns:pic="http://schemas.openxmlformats.org/drawingml/2006/picture">
+                  <pic:nvPicPr>
+                    <pic:cNvPr id="0" name="Picture 1"/>
+                    <pic:cNvPicPr>
+                      <a:picLocks noChangeAspect="1" noChangeArrowheads="1"/>
+                    </pic:cNvPicPr>
+                  </pic:nvPicPr>
+                  <pic:blipFill>
+                    <a:blip r:embed="rId10">
+                      <a:extLst>
+                        <a:ext uri="{28A0092B-C50C-407E-A947-70E740481C1C}">
+                          <a14:useLocalDpi xmlns:a14="http://schemas.microsoft.com/office/drawing/2010/main" val="0"/>
+                        </a:ext>
+                      </a:extLst>
+                    </a:blip>
+                    <a:srcRect/>
+                    <a:stretch>
+                      <a:fillRect/>
+                    </a:stretch>
+                  </pic:blipFill>
+                  <pic:spPr bwMode="auto">
+                    <a:xfrm>
+                      <a:off x="0" y="0"/>
+                      <a:ext cx="2509333" cy="1854645"/>
+                    </a:xfrm>
+                    <a:prstGeom prst="rect">
+                      <a:avLst/>
+                    </a:prstGeom>
+                    <a:noFill/>
+                    <a:ln>
+                      <a:noFill/>
+                    </a:ln>
+                  </pic:spPr>
+                </pic:pic>
+              </a:graphicData>
+            </a:graphic>
+          </wp:inline>
+        </w:drawing>
+      </w:r>
+      <w:r>
+        <w:rPr>
+          <w:rFonts w:ascii="Arial" w:hAnsi="Arial" w:cs="Arial" w:hint="eastAsia"/>
           <w:szCs w:val="20"/>
         </w:rPr>
         <w:t xml:space="preserve"> </w:t>
       </w:r>
       <w:r>
         <w:rPr>
-          <w:rFonts w:asciiTheme="minorEastAsia" w:hAnsiTheme="minorEastAsia" w:cs="Arial"/>
-          <w:szCs w:val="20"/>
-        </w:rPr>
-        <w:t xml:space="preserve">= </w:t>
-      </w:r>
-      <w:r>
-        <w:rPr>
-          <w:rFonts w:asciiTheme="minorEastAsia" w:hAnsiTheme="minorEastAsia" w:cs="Arial"/>
-          <w:szCs w:val="20"/>
-          <w:highlight w:val="green"/>
-        </w:rPr>
-        <w:t>(1+0+1+1+0)</w:t>
-      </w:r>
-      <w:r>
-        <w:rPr>
-          <w:rFonts w:asciiTheme="minorEastAsia" w:hAnsiTheme="minorEastAsia" w:cs="Arial"/>
-          <w:szCs w:val="20"/>
-        </w:rPr>
-        <w:t xml:space="preserve"> + </w:t>
-      </w:r>
-      <w:r>
-        <w:rPr>
-          <w:rFonts w:asciiTheme="minorEastAsia" w:hAnsiTheme="minorEastAsia" w:cs="Arial"/>
+          <w:rFonts w:ascii="Arial" w:hAnsi="Arial" w:cs="Arial"/>
+          <w:szCs w:val="20"/>
+        </w:rPr>
+        <w:t>Milky Way map</w:t>
+      </w:r>
+    </w:p>
+    <w:p>
+      <w:pPr>
+        <w:spacing w:before="240" w:after="0" w:line="240" w:lineRule="auto"/>
+        <w:rPr>
+          <w:rFonts w:ascii="Arial" w:hAnsi="Arial" w:cs="Arial"/>
+          <w:szCs w:val="20"/>
+        </w:rPr>
+      </w:pPr>
+      <w:r>
+        <w:rPr>
+          <w:rFonts w:ascii="Arial" w:hAnsi="Arial" w:cs="Arial"/>
+          <w:szCs w:val="20"/>
+        </w:rPr>
+        <w:t>The red l</w:t>
+      </w:r>
+      <w:r>
+        <w:rPr>
+          <w:rFonts w:ascii="Arial" w:hAnsi="Arial" w:cs="Arial"/>
+          <w:szCs w:val="20"/>
+        </w:rPr>
+        <w:t>i</w:t>
+      </w:r>
+      <w:r>
+        <w:rPr>
+          <w:rFonts w:ascii="Arial" w:hAnsi="Arial" w:cs="Arial"/>
+          <w:szCs w:val="20"/>
+        </w:rPr>
+        <w:t>ne is the</w:t>
+      </w:r>
+      <w:r>
+        <w:rPr>
+          <w:rFonts w:ascii="Arial" w:hAnsi="Arial" w:cs="Arial"/>
+          <w:szCs w:val="20"/>
+        </w:rPr>
+        <w:t xml:space="preserve"> route that avoids planets as much as possible to the destination.</w:t>
+      </w:r>
+      <w:r>
+        <w:rPr>
+          <w:rFonts w:ascii="Arial" w:hAnsi="Arial" w:cs="Arial"/>
+          <w:szCs w:val="20"/>
+        </w:rPr>
+        <w:t xml:space="preserve"> (ex. Minimum 3)</w:t>
+      </w:r>
+    </w:p>
+    <w:p>
+      <w:pPr>
+        <w:spacing w:before="240" w:after="0" w:line="240" w:lineRule="auto"/>
+        <w:rPr>
+          <w:rFonts w:ascii="Arial" w:hAnsi="Arial" w:cs="Arial"/>
+          <w:szCs w:val="20"/>
+        </w:rPr>
+      </w:pPr>
+      <w:r>
+        <w:rPr>
+          <w:rFonts w:ascii="Arial" w:hAnsi="Arial" w:cs="Arial"/>
+          <w:szCs w:val="20"/>
+        </w:rPr>
+        <w:t>1. Testcase T.     2. From the next line, the departure (x1, y1) and the destination (x2, y2)</w:t>
+      </w:r>
+    </w:p>
+    <w:p>
+      <w:pPr>
+        <w:spacing w:before="240" w:after="0" w:line="240" w:lineRule="auto"/>
+        <w:rPr>
+          <w:rFonts w:ascii="Arial" w:hAnsi="Arial" w:cs="Arial"/>
+          <w:szCs w:val="20"/>
+        </w:rPr>
+      </w:pPr>
+      <w:r>
+        <w:rPr>
+          <w:rFonts w:ascii="Arial" w:hAnsi="Arial" w:cs="Arial"/>
+          <w:szCs w:val="20"/>
+        </w:rPr>
+        <w:t xml:space="preserve">3. </w:t>
+      </w:r>
+      <w:r>
+        <w:rPr>
+          <w:rFonts w:ascii="Arial" w:hAnsi="Arial" w:cs="Arial"/>
+          <w:szCs w:val="20"/>
+        </w:rPr>
+        <w:t xml:space="preserve">The number of planets </w:t>
+      </w:r>
+      <w:r>
+        <w:rPr>
+          <w:rFonts w:ascii="Arial" w:hAnsi="Arial" w:cs="Arial"/>
+          <w:szCs w:val="20"/>
+        </w:rPr>
+        <w:t>like</w:t>
+      </w:r>
+      <w:r>
+        <w:rPr>
+          <w:rFonts w:ascii="Arial" w:hAnsi="Arial" w:cs="Arial"/>
+          <w:szCs w:val="20"/>
+        </w:rPr>
+        <w:t xml:space="preserve"> ‘n’</w:t>
+      </w:r>
+      <w:r>
+        <w:rPr>
+          <w:rFonts w:ascii="Arial" w:hAnsi="Arial" w:cs="Arial"/>
+          <w:szCs w:val="20"/>
+        </w:rPr>
+        <w:t xml:space="preserve">   4. Each line, the midpoint and radius of the planet (</w:t>
+      </w:r>
+      <w:r>
+        <w:rPr>
+          <w:rFonts w:ascii="Arial" w:hAnsi="Arial" w:cs="Arial" w:hint="eastAsia"/>
+          <w:szCs w:val="20"/>
+        </w:rPr>
+        <w:t>cx</w:t>
+      </w:r>
+      <w:r>
+        <w:rPr>
+          <w:rFonts w:ascii="Arial" w:hAnsi="Arial" w:cs="Arial"/>
+          <w:szCs w:val="20"/>
+        </w:rPr>
+        <w:t>, cy, r)</w:t>
+      </w:r>
+    </w:p>
+    <w:p>
+      <w:pPr>
+        <w:jc w:val="left"/>
+        <w:rPr>
+          <w:rFonts w:ascii="Arial" w:hAnsi="Arial" w:cs="Arial"/>
+          <w:szCs w:val="20"/>
+        </w:rPr>
+      </w:pPr>
+    </w:p>
+    <w:p>
+      <w:pPr>
+        <w:jc w:val="left"/>
+        <w:rPr>
+          <w:rFonts w:ascii="Arial" w:hAnsi="Arial" w:cs="Arial"/>
+          <w:szCs w:val="20"/>
+        </w:rPr>
+      </w:pPr>
+      <w:r>
+        <w:rPr>
+          <w:rFonts w:ascii="Arial" w:hAnsi="Arial" w:cs="Arial"/>
+          <w:szCs w:val="20"/>
+        </w:rPr>
+        <w:t xml:space="preserve">Testcase </w:t>
+      </w:r>
+      <w:proofErr w:type="gramStart"/>
+      <w:r>
+        <w:rPr>
+          <w:rFonts w:ascii="Arial" w:hAnsi="Arial" w:cs="Arial"/>
+          <w:szCs w:val="20"/>
+        </w:rPr>
+        <w:t>Sample :</w:t>
+      </w:r>
+      <w:proofErr w:type="gramEnd"/>
+      <w:r>
+        <w:rPr>
+          <w:rFonts w:ascii="Arial" w:hAnsi="Arial" w:cs="Arial"/>
+          <w:szCs w:val="20"/>
+        </w:rPr>
+        <w:t xml:space="preserve"> </w:t>
+      </w:r>
+      <w:hyperlink r:id="rId11" w:history="1">
+        <w:r>
+          <w:rPr>
+            <w:rStyle w:val="a5"/>
+            <w:rFonts w:ascii="Arial" w:hAnsi="Arial" w:cs="Arial"/>
+            <w:szCs w:val="20"/>
+          </w:rPr>
+          <w:t>https://www.acmicpc.net/problem/1004</w:t>
+        </w:r>
+      </w:hyperlink>
+    </w:p>
+    <w:p>
+      <w:pPr>
+        <w:jc w:val="left"/>
+        <w:rPr>
+          <w:rFonts w:ascii="Arial" w:hAnsi="Arial" w:cs="Arial"/>
+          <w:szCs w:val="20"/>
+        </w:rPr>
+      </w:pPr>
+    </w:p>
+    <w:p>
+      <w:pPr>
+        <w:jc w:val="center"/>
+        <w:rPr>
+          <w:rFonts w:ascii="Arial" w:hAnsi="Arial" w:cs="Arial"/>
+          <w:szCs w:val="20"/>
+        </w:rPr>
+      </w:pPr>
+      <w:r>
+        <w:rPr>
+          <w:rFonts w:ascii="Arial" w:hAnsi="Arial" w:cs="Arial"/>
+          <w:noProof/>
+          <w:szCs w:val="20"/>
+        </w:rPr>
+        <w:drawing>
+          <wp:inline distT="0" distB="0" distL="0" distR="0" wp14:anchorId="27931EBD" wp14:editId="2270AD51">
+            <wp:extent cx="2753962" cy="1961808"/>
+            <wp:effectExtent l="0" t="0" r="8890" b="635"/>
+            <wp:docPr id="5" name="그림 5" descr="텍스트, 시계이(가) 표시된 사진&#10;&#10;자동 생성된 설명"/>
+            <wp:cNvGraphicFramePr>
+              <a:graphicFrameLocks xmlns:a="http://schemas.openxmlformats.org/drawingml/2006/main" noChangeAspect="1"/>
+            </wp:cNvGraphicFramePr>
+            <a:graphic xmlns:a="http://schemas.openxmlformats.org/drawingml/2006/main">
+              <a:graphicData uri="http://schemas.openxmlformats.org/drawingml/2006/picture">
+                <pic:pic xmlns:pic="http://schemas.openxmlformats.org/drawingml/2006/picture">
+                  <pic:nvPicPr>
+                    <pic:cNvPr id="5" name="그림 5" descr="텍스트, 시계이(가) 표시된 사진&#10;&#10;자동 생성된 설명"/>
+                    <pic:cNvPicPr/>
+                  </pic:nvPicPr>
+                  <pic:blipFill>
+                    <a:blip r:embed="rId12"/>
+                    <a:stretch>
+                      <a:fillRect/>
+                    </a:stretch>
+                  </pic:blipFill>
+                  <pic:spPr>
+                    <a:xfrm>
+                      <a:off x="0" y="0"/>
+                      <a:ext cx="2785129" cy="1984010"/>
+                    </a:xfrm>
+                    <a:prstGeom prst="rect">
+                      <a:avLst/>
+                    </a:prstGeom>
+                  </pic:spPr>
+                </pic:pic>
+              </a:graphicData>
+            </a:graphic>
+          </wp:inline>
+        </w:drawing>
+      </w:r>
+      <w:r>
+        <w:rPr>
+          <w:rFonts w:ascii="Arial" w:hAnsi="Arial" w:cs="Arial"/>
+          <w:szCs w:val="20"/>
+        </w:rPr>
+        <w:drawing>
+          <wp:inline distT="0" distB="0" distL="0" distR="0" wp14:anchorId="5596B7A1" wp14:editId="58BAECBB">
+            <wp:extent cx="2739582" cy="1961320"/>
+            <wp:effectExtent l="0" t="0" r="3810" b="1270"/>
+            <wp:docPr id="6" name="그림 6" descr="텍스트, 사람이(가) 표시된 사진&#10;&#10;자동 생성된 설명"/>
+            <wp:cNvGraphicFramePr>
+              <a:graphicFrameLocks xmlns:a="http://schemas.openxmlformats.org/drawingml/2006/main" noChangeAspect="1"/>
+            </wp:cNvGraphicFramePr>
+            <a:graphic xmlns:a="http://schemas.openxmlformats.org/drawingml/2006/main">
+              <a:graphicData uri="http://schemas.openxmlformats.org/drawingml/2006/picture">
+                <pic:pic xmlns:pic="http://schemas.openxmlformats.org/drawingml/2006/picture">
+                  <pic:nvPicPr>
+                    <pic:cNvPr id="6" name="그림 6" descr="텍스트, 사람이(가) 표시된 사진&#10;&#10;자동 생성된 설명"/>
+                    <pic:cNvPicPr/>
+                  </pic:nvPicPr>
+                  <pic:blipFill rotWithShape="1">
+                    <a:blip r:embed="rId13"/>
+                    <a:srcRect t="2077" b="5433"/>
+                    <a:stretch/>
+                  </pic:blipFill>
+                  <pic:spPr bwMode="auto">
+                    <a:xfrm>
+                      <a:off x="0" y="0"/>
+                      <a:ext cx="2785634" cy="1994289"/>
+                    </a:xfrm>
+                    <a:prstGeom prst="rect">
+                      <a:avLst/>
+                    </a:prstGeom>
+                    <a:ln>
+                      <a:noFill/>
+                    </a:ln>
+                    <a:extLst>
+                      <a:ext uri="{53640926-AAD7-44D8-BBD7-CCE9431645EC}">
+                        <a14:shadowObscured xmlns:a14="http://schemas.microsoft.com/office/drawing/2010/main"/>
+                      </a:ext>
+                    </a:extLst>
+                  </pic:spPr>
+                </pic:pic>
+              </a:graphicData>
+            </a:graphic>
+          </wp:inline>
+        </w:drawing>
+      </w:r>
+    </w:p>
+    <w:p>
+      <w:pPr>
+        <w:rPr>
+          <w:rFonts w:ascii="Arial" w:hAnsi="Arial" w:cs="Arial"/>
+          <w:szCs w:val="20"/>
+        </w:rPr>
+      </w:pPr>
+      <w:r>
+        <w:rPr>
+          <w:rFonts w:ascii="Arial" w:hAnsi="Arial" w:cs="Arial"/>
+          <w:szCs w:val="20"/>
+        </w:rPr>
+        <w:t>The solution is “</w:t>
+      </w:r>
+      <w:r>
+        <w:rPr>
+          <w:rFonts w:ascii="Arial" w:hAnsi="Arial" w:cs="Arial"/>
           <w:szCs w:val="20"/>
           <w:highlight w:val="cyan"/>
         </w:rPr>
-        <w:t>(1+0+1)</w:t>
-      </w:r>
+        <w:t>The distance between two points</w:t>
+      </w:r>
+      <w:r>
+        <w:rPr>
+          <w:rFonts w:ascii="Arial" w:hAnsi="Arial" w:cs="Arial"/>
+          <w:szCs w:val="20"/>
+        </w:rPr>
+        <w:t>”.</w:t>
+      </w:r>
+    </w:p>
+    <w:p>
+      <w:pPr>
+        <w:rPr>
+          <w:rFonts w:ascii="Arial" w:hAnsi="Arial" w:cs="Arial"/>
+          <w:szCs w:val="20"/>
+        </w:rPr>
+      </w:pPr>
+      <w:r>
+        <w:rPr>
+          <w:rFonts w:ascii="Arial" w:hAnsi="Arial" w:cs="Arial"/>
+          <w:szCs w:val="20"/>
+        </w:rPr>
+        <w:t xml:space="preserve">If </w:t>
+      </w:r>
+      <w:r>
+        <w:rPr>
+          <w:rFonts w:ascii="Arial" w:hAnsi="Arial" w:cs="Arial"/>
+          <w:szCs w:val="20"/>
+        </w:rPr>
+        <w:t>a planet contains a departure or destination</w:t>
+      </w:r>
+      <w:r>
+        <w:rPr>
+          <w:rFonts w:ascii="Arial" w:hAnsi="Arial" w:cs="Arial"/>
+          <w:szCs w:val="20"/>
+        </w:rPr>
+        <w:t>,</w:t>
+      </w:r>
+    </w:p>
+    <w:p>
+      <w:pPr>
+        <w:rPr>
+          <w:rFonts w:ascii="Arial" w:hAnsi="Arial" w:cs="Arial"/>
+          <w:szCs w:val="20"/>
+        </w:rPr>
+      </w:pPr>
+      <w:r>
+        <w:rPr>
+          <w:rFonts w:ascii="Arial" w:hAnsi="Arial" w:cs="Arial"/>
+          <w:szCs w:val="20"/>
+        </w:rPr>
+        <w:t>The distance between departure and planet or destination and planet is less than r.</w:t>
+      </w:r>
+    </w:p>
+    <w:p>
+      <w:pPr>
+        <w:rPr>
+          <w:rFonts w:ascii="Arial" w:hAnsi="Arial" w:cs="Arial"/>
+          <w:szCs w:val="20"/>
+        </w:rPr>
+      </w:pPr>
+    </w:p>
+    <w:tbl>
+      <w:tblPr>
+        <w:tblStyle w:val="a3"/>
+        <w:tblW w:w="0" w:type="auto"/>
+        <w:tblLook w:val="04A0" w:firstRow="1" w:lastRow="0" w:firstColumn="1" w:lastColumn="0" w:noHBand="0" w:noVBand="1"/>
+      </w:tblPr>
+      <w:tblGrid>
+        <w:gridCol w:w="9628"/>
+      </w:tblGrid>
+      <w:tr>
+        <w:tc>
+          <w:tcPr>
+            <w:tcW w:w="9628" w:type="dxa"/>
+          </w:tcPr>
+          <w:p>
+            <w:pPr>
+              <w:widowControl/>
+              <w:tabs>
+                <w:tab w:val="left" w:pos="916"/>
+                <w:tab w:val="left" w:pos="1832"/>
+                <w:tab w:val="left" w:pos="2748"/>
+                <w:tab w:val="left" w:pos="3664"/>
+                <w:tab w:val="left" w:pos="4580"/>
+                <w:tab w:val="left" w:pos="5496"/>
+                <w:tab w:val="left" w:pos="6412"/>
+                <w:tab w:val="left" w:pos="7328"/>
+                <w:tab w:val="left" w:pos="8244"/>
+                <w:tab w:val="left" w:pos="9160"/>
+                <w:tab w:val="left" w:pos="10076"/>
+                <w:tab w:val="left" w:pos="10992"/>
+                <w:tab w:val="left" w:pos="11908"/>
+                <w:tab w:val="left" w:pos="12824"/>
+                <w:tab w:val="left" w:pos="13740"/>
+                <w:tab w:val="left" w:pos="14656"/>
+              </w:tabs>
+              <w:wordWrap/>
+              <w:autoSpaceDE/>
+              <w:autoSpaceDN/>
+              <w:spacing w:line="244" w:lineRule="atLeast"/>
+              <w:jc w:val="left"/>
+              <w:rPr>
+                <w:rFonts w:ascii="Consolas" w:eastAsia="굴림체" w:hAnsi="Consolas" w:cs="굴림체"/>
+                <w:color w:val="000000"/>
+                <w:spacing w:val="4"/>
+                <w:kern w:val="0"/>
+                <w:szCs w:val="20"/>
+              </w:rPr>
+            </w:pPr>
+            <w:r>
+              <w:rPr>
+                <w:rFonts w:ascii="Consolas" w:eastAsia="굴림체" w:hAnsi="Consolas" w:cs="굴림체"/>
+                <w:color w:val="2C2CFF"/>
+                <w:spacing w:val="4"/>
+                <w:kern w:val="0"/>
+                <w:szCs w:val="20"/>
+              </w:rPr>
+              <w:t>import</w:t>
+            </w:r>
+            <w:r>
+              <w:rPr>
+                <w:rFonts w:ascii="Consolas" w:eastAsia="굴림체" w:hAnsi="Consolas" w:cs="굴림체"/>
+                <w:color w:val="000000"/>
+                <w:spacing w:val="4"/>
+                <w:kern w:val="0"/>
+                <w:szCs w:val="20"/>
+              </w:rPr>
+              <w:t xml:space="preserve"> sys</w:t>
+            </w:r>
+          </w:p>
+          <w:p>
+            <w:pPr>
+              <w:widowControl/>
+              <w:tabs>
+                <w:tab w:val="left" w:pos="916"/>
+                <w:tab w:val="left" w:pos="1832"/>
+                <w:tab w:val="left" w:pos="2748"/>
+                <w:tab w:val="left" w:pos="3664"/>
+                <w:tab w:val="left" w:pos="4580"/>
+                <w:tab w:val="left" w:pos="5496"/>
+                <w:tab w:val="left" w:pos="6412"/>
+                <w:tab w:val="left" w:pos="7328"/>
+                <w:tab w:val="left" w:pos="8244"/>
+                <w:tab w:val="left" w:pos="9160"/>
+                <w:tab w:val="left" w:pos="10076"/>
+                <w:tab w:val="left" w:pos="10992"/>
+                <w:tab w:val="left" w:pos="11908"/>
+                <w:tab w:val="left" w:pos="12824"/>
+                <w:tab w:val="left" w:pos="13740"/>
+                <w:tab w:val="left" w:pos="14656"/>
+              </w:tabs>
+              <w:wordWrap/>
+              <w:autoSpaceDE/>
+              <w:autoSpaceDN/>
+              <w:spacing w:line="244" w:lineRule="atLeast"/>
+              <w:jc w:val="left"/>
+              <w:rPr>
+                <w:rFonts w:ascii="Consolas" w:eastAsia="굴림체" w:hAnsi="Consolas" w:cs="굴림체"/>
+                <w:color w:val="000000"/>
+                <w:spacing w:val="4"/>
+                <w:kern w:val="0"/>
+                <w:szCs w:val="20"/>
+              </w:rPr>
+            </w:pPr>
+            <w:r>
+              <w:rPr>
+                <w:rFonts w:ascii="Consolas" w:eastAsia="굴림체" w:hAnsi="Consolas" w:cs="굴림체"/>
+                <w:color w:val="2C2CFF"/>
+                <w:spacing w:val="4"/>
+                <w:kern w:val="0"/>
+                <w:szCs w:val="20"/>
+              </w:rPr>
+              <w:t>from</w:t>
+            </w:r>
+            <w:r>
+              <w:rPr>
+                <w:rFonts w:ascii="Consolas" w:eastAsia="굴림체" w:hAnsi="Consolas" w:cs="굴림체"/>
+                <w:color w:val="000000"/>
+                <w:spacing w:val="4"/>
+                <w:kern w:val="0"/>
+                <w:szCs w:val="20"/>
+              </w:rPr>
+              <w:t xml:space="preserve"> math </w:t>
+            </w:r>
+            <w:r>
+              <w:rPr>
+                <w:rFonts w:ascii="Consolas" w:eastAsia="굴림체" w:hAnsi="Consolas" w:cs="굴림체"/>
+                <w:color w:val="2C2CFF"/>
+                <w:spacing w:val="4"/>
+                <w:kern w:val="0"/>
+                <w:szCs w:val="20"/>
+              </w:rPr>
+              <w:t>import</w:t>
+            </w:r>
+            <w:r>
+              <w:rPr>
+                <w:rFonts w:ascii="Consolas" w:eastAsia="굴림체" w:hAnsi="Consolas" w:cs="굴림체"/>
+                <w:color w:val="000000"/>
+                <w:spacing w:val="4"/>
+                <w:kern w:val="0"/>
+                <w:szCs w:val="20"/>
+              </w:rPr>
+              <w:t xml:space="preserve"> </w:t>
+            </w:r>
+            <w:proofErr w:type="gramStart"/>
+            <w:r>
+              <w:rPr>
+                <w:rFonts w:ascii="Consolas" w:eastAsia="굴림체" w:hAnsi="Consolas" w:cs="굴림체"/>
+                <w:color w:val="000000"/>
+                <w:spacing w:val="4"/>
+                <w:kern w:val="0"/>
+                <w:szCs w:val="20"/>
+              </w:rPr>
+              <w:t xml:space="preserve">sqrt  </w:t>
+            </w:r>
+            <w:r>
+              <w:rPr>
+                <w:rFonts w:ascii="Consolas" w:eastAsia="굴림체" w:hAnsi="Consolas" w:cs="굴림체"/>
+                <w:i/>
+                <w:iCs/>
+                <w:color w:val="008800"/>
+                <w:spacing w:val="4"/>
+                <w:kern w:val="0"/>
+                <w:szCs w:val="20"/>
+              </w:rPr>
+              <w:t>#</w:t>
+            </w:r>
+            <w:proofErr w:type="gramEnd"/>
+            <w:r>
+              <w:rPr>
+                <w:rFonts w:ascii="Consolas" w:eastAsia="굴림체" w:hAnsi="Consolas" w:cs="굴림체"/>
+                <w:i/>
+                <w:iCs/>
+                <w:color w:val="008800"/>
+                <w:spacing w:val="4"/>
+                <w:kern w:val="0"/>
+                <w:szCs w:val="20"/>
+              </w:rPr>
+              <w:t xml:space="preserve"> </w:t>
+            </w:r>
+            <w:r>
+              <w:rPr>
+                <w:rFonts w:ascii="Consolas" w:eastAsia="굴림체" w:hAnsi="Consolas" w:cs="굴림체"/>
+                <w:i/>
+                <w:iCs/>
+                <w:color w:val="008800"/>
+                <w:spacing w:val="4"/>
+                <w:kern w:val="0"/>
+                <w:szCs w:val="20"/>
+              </w:rPr>
+              <w:t>제곱근</w:t>
+            </w:r>
+            <w:r>
+              <w:rPr>
+                <w:rFonts w:ascii="Consolas" w:eastAsia="굴림체" w:hAnsi="Consolas" w:cs="굴림체"/>
+                <w:i/>
+                <w:iCs/>
+                <w:color w:val="008800"/>
+                <w:spacing w:val="4"/>
+                <w:kern w:val="0"/>
+                <w:szCs w:val="20"/>
+              </w:rPr>
+              <w:t xml:space="preserve"> </w:t>
+            </w:r>
+            <w:r>
+              <w:rPr>
+                <w:rFonts w:ascii="Consolas" w:eastAsia="굴림체" w:hAnsi="Consolas" w:cs="굴림체"/>
+                <w:i/>
+                <w:iCs/>
+                <w:color w:val="008800"/>
+                <w:spacing w:val="4"/>
+                <w:kern w:val="0"/>
+                <w:szCs w:val="20"/>
+              </w:rPr>
+              <w:t>함수</w:t>
+            </w:r>
+            <w:r>
+              <w:rPr>
+                <w:rFonts w:ascii="Consolas" w:eastAsia="굴림체" w:hAnsi="Consolas" w:cs="굴림체"/>
+                <w:i/>
+                <w:iCs/>
+                <w:color w:val="008800"/>
+                <w:spacing w:val="4"/>
+                <w:kern w:val="0"/>
+                <w:szCs w:val="20"/>
+              </w:rPr>
+              <w:t>, "** 0.5"</w:t>
+            </w:r>
+            <w:r>
+              <w:rPr>
+                <w:rFonts w:ascii="Consolas" w:eastAsia="굴림체" w:hAnsi="Consolas" w:cs="굴림체"/>
+                <w:i/>
+                <w:iCs/>
+                <w:color w:val="008800"/>
+                <w:spacing w:val="4"/>
+                <w:kern w:val="0"/>
+                <w:szCs w:val="20"/>
+              </w:rPr>
+              <w:t>로</w:t>
+            </w:r>
+            <w:r>
+              <w:rPr>
+                <w:rFonts w:ascii="Consolas" w:eastAsia="굴림체" w:hAnsi="Consolas" w:cs="굴림체"/>
+                <w:i/>
+                <w:iCs/>
+                <w:color w:val="008800"/>
+                <w:spacing w:val="4"/>
+                <w:kern w:val="0"/>
+                <w:szCs w:val="20"/>
+              </w:rPr>
+              <w:t xml:space="preserve"> </w:t>
+            </w:r>
+            <w:r>
+              <w:rPr>
+                <w:rFonts w:ascii="Consolas" w:eastAsia="굴림체" w:hAnsi="Consolas" w:cs="굴림체"/>
+                <w:i/>
+                <w:iCs/>
+                <w:color w:val="008800"/>
+                <w:spacing w:val="4"/>
+                <w:kern w:val="0"/>
+                <w:szCs w:val="20"/>
+              </w:rPr>
+              <w:t>계산해도</w:t>
+            </w:r>
+            <w:r>
+              <w:rPr>
+                <w:rFonts w:ascii="Consolas" w:eastAsia="굴림체" w:hAnsi="Consolas" w:cs="굴림체"/>
+                <w:i/>
+                <w:iCs/>
+                <w:color w:val="008800"/>
+                <w:spacing w:val="4"/>
+                <w:kern w:val="0"/>
+                <w:szCs w:val="20"/>
+              </w:rPr>
+              <w:t xml:space="preserve"> </w:t>
+            </w:r>
+            <w:r>
+              <w:rPr>
+                <w:rFonts w:ascii="Consolas" w:eastAsia="굴림체" w:hAnsi="Consolas" w:cs="굴림체"/>
+                <w:i/>
+                <w:iCs/>
+                <w:color w:val="008800"/>
+                <w:spacing w:val="4"/>
+                <w:kern w:val="0"/>
+                <w:szCs w:val="20"/>
+              </w:rPr>
+              <w:t>동일</w:t>
+            </w:r>
+            <w:r>
+              <w:rPr>
+                <w:rFonts w:ascii="Consolas" w:eastAsia="굴림체" w:hAnsi="Consolas" w:cs="굴림체"/>
+                <w:i/>
+                <w:iCs/>
+                <w:color w:val="008800"/>
+                <w:spacing w:val="4"/>
+                <w:kern w:val="0"/>
+                <w:szCs w:val="20"/>
+              </w:rPr>
+              <w:t xml:space="preserve"> </w:t>
+            </w:r>
+            <w:r>
+              <w:rPr>
+                <w:rFonts w:ascii="Consolas" w:eastAsia="굴림체" w:hAnsi="Consolas" w:cs="굴림체"/>
+                <w:i/>
+                <w:iCs/>
+                <w:color w:val="008800"/>
+                <w:spacing w:val="4"/>
+                <w:kern w:val="0"/>
+                <w:szCs w:val="20"/>
+              </w:rPr>
+              <w:t>결과</w:t>
+            </w:r>
+          </w:p>
+          <w:p>
+            <w:pPr>
+              <w:widowControl/>
+              <w:tabs>
+                <w:tab w:val="left" w:pos="916"/>
+                <w:tab w:val="left" w:pos="1832"/>
+                <w:tab w:val="left" w:pos="2748"/>
+                <w:tab w:val="left" w:pos="3664"/>
+                <w:tab w:val="left" w:pos="4580"/>
+                <w:tab w:val="left" w:pos="5496"/>
+                <w:tab w:val="left" w:pos="6412"/>
+                <w:tab w:val="left" w:pos="7328"/>
+                <w:tab w:val="left" w:pos="8244"/>
+                <w:tab w:val="left" w:pos="9160"/>
+                <w:tab w:val="left" w:pos="10076"/>
+                <w:tab w:val="left" w:pos="10992"/>
+                <w:tab w:val="left" w:pos="11908"/>
+                <w:tab w:val="left" w:pos="12824"/>
+                <w:tab w:val="left" w:pos="13740"/>
+                <w:tab w:val="left" w:pos="14656"/>
+              </w:tabs>
+              <w:wordWrap/>
+              <w:autoSpaceDE/>
+              <w:autoSpaceDN/>
+              <w:spacing w:line="244" w:lineRule="atLeast"/>
+              <w:jc w:val="left"/>
+              <w:rPr>
+                <w:rFonts w:ascii="Consolas" w:eastAsia="굴림체" w:hAnsi="Consolas" w:cs="굴림체"/>
+                <w:color w:val="000000"/>
+                <w:spacing w:val="4"/>
+                <w:kern w:val="0"/>
+                <w:szCs w:val="20"/>
+              </w:rPr>
+            </w:pPr>
+            <w:proofErr w:type="spellStart"/>
+            <w:r>
+              <w:rPr>
+                <w:rFonts w:ascii="Consolas" w:eastAsia="굴림체" w:hAnsi="Consolas" w:cs="굴림체"/>
+                <w:color w:val="000000"/>
+                <w:spacing w:val="4"/>
+                <w:kern w:val="0"/>
+                <w:szCs w:val="20"/>
+              </w:rPr>
+              <w:t>inputF</w:t>
+            </w:r>
+            <w:proofErr w:type="spellEnd"/>
+            <w:r>
+              <w:rPr>
+                <w:rFonts w:ascii="Consolas" w:eastAsia="굴림체" w:hAnsi="Consolas" w:cs="굴림체"/>
+                <w:color w:val="000000"/>
+                <w:spacing w:val="4"/>
+                <w:kern w:val="0"/>
+                <w:szCs w:val="20"/>
+              </w:rPr>
+              <w:t xml:space="preserve"> = </w:t>
+            </w:r>
+            <w:proofErr w:type="spellStart"/>
+            <w:proofErr w:type="gramStart"/>
+            <w:r>
+              <w:rPr>
+                <w:rFonts w:ascii="Consolas" w:eastAsia="굴림체" w:hAnsi="Consolas" w:cs="굴림체"/>
+                <w:color w:val="000000"/>
+                <w:spacing w:val="4"/>
+                <w:kern w:val="0"/>
+                <w:szCs w:val="20"/>
+              </w:rPr>
+              <w:t>sys.stdin</w:t>
+            </w:r>
+            <w:proofErr w:type="gramEnd"/>
+            <w:r>
+              <w:rPr>
+                <w:rFonts w:ascii="Consolas" w:eastAsia="굴림체" w:hAnsi="Consolas" w:cs="굴림체"/>
+                <w:color w:val="000000"/>
+                <w:spacing w:val="4"/>
+                <w:kern w:val="0"/>
+                <w:szCs w:val="20"/>
+              </w:rPr>
+              <w:t>.readline</w:t>
+            </w:r>
+            <w:proofErr w:type="spellEnd"/>
+          </w:p>
+          <w:p>
+            <w:pPr>
+              <w:widowControl/>
+              <w:tabs>
+                <w:tab w:val="left" w:pos="916"/>
+                <w:tab w:val="left" w:pos="1832"/>
+                <w:tab w:val="left" w:pos="2748"/>
+                <w:tab w:val="left" w:pos="3664"/>
+                <w:tab w:val="left" w:pos="4580"/>
+                <w:tab w:val="left" w:pos="5496"/>
+                <w:tab w:val="left" w:pos="6412"/>
+                <w:tab w:val="left" w:pos="7328"/>
+                <w:tab w:val="left" w:pos="8244"/>
+                <w:tab w:val="left" w:pos="9160"/>
+                <w:tab w:val="left" w:pos="10076"/>
+                <w:tab w:val="left" w:pos="10992"/>
+                <w:tab w:val="left" w:pos="11908"/>
+                <w:tab w:val="left" w:pos="12824"/>
+                <w:tab w:val="left" w:pos="13740"/>
+                <w:tab w:val="left" w:pos="14656"/>
+              </w:tabs>
+              <w:wordWrap/>
+              <w:autoSpaceDE/>
+              <w:autoSpaceDN/>
+              <w:spacing w:line="244" w:lineRule="atLeast"/>
+              <w:jc w:val="left"/>
+              <w:rPr>
+                <w:rFonts w:ascii="Consolas" w:eastAsia="굴림체" w:hAnsi="Consolas" w:cs="굴림체"/>
+                <w:color w:val="000000"/>
+                <w:spacing w:val="4"/>
+                <w:kern w:val="0"/>
+                <w:szCs w:val="20"/>
+              </w:rPr>
+            </w:pPr>
+            <w:r>
+              <w:rPr>
+                <w:rFonts w:ascii="Consolas" w:eastAsia="굴림체" w:hAnsi="Consolas" w:cs="굴림체"/>
+                <w:color w:val="000000"/>
+                <w:spacing w:val="4"/>
+                <w:kern w:val="0"/>
+                <w:szCs w:val="20"/>
+              </w:rPr>
+              <w:t xml:space="preserve">T = </w:t>
+            </w:r>
+            <w:r>
+              <w:rPr>
+                <w:rFonts w:ascii="Consolas" w:eastAsia="굴림체" w:hAnsi="Consolas" w:cs="굴림체"/>
+                <w:color w:val="2C2CFF"/>
+                <w:spacing w:val="4"/>
+                <w:kern w:val="0"/>
+                <w:szCs w:val="20"/>
+              </w:rPr>
+              <w:t>int</w:t>
+            </w:r>
+            <w:r>
+              <w:rPr>
+                <w:rFonts w:ascii="Consolas" w:eastAsia="굴림체" w:hAnsi="Consolas" w:cs="굴림체"/>
+                <w:color w:val="000000"/>
+                <w:spacing w:val="4"/>
+                <w:kern w:val="0"/>
+                <w:szCs w:val="20"/>
+              </w:rPr>
+              <w:t>(</w:t>
+            </w:r>
+            <w:proofErr w:type="spellStart"/>
+            <w:proofErr w:type="gramStart"/>
+            <w:r>
+              <w:rPr>
+                <w:rFonts w:ascii="Consolas" w:eastAsia="굴림체" w:hAnsi="Consolas" w:cs="굴림체"/>
+                <w:color w:val="000000"/>
+                <w:spacing w:val="4"/>
+                <w:kern w:val="0"/>
+                <w:szCs w:val="20"/>
+              </w:rPr>
+              <w:t>inputF</w:t>
+            </w:r>
+            <w:proofErr w:type="spellEnd"/>
+            <w:r>
+              <w:rPr>
+                <w:rFonts w:ascii="Consolas" w:eastAsia="굴림체" w:hAnsi="Consolas" w:cs="굴림체"/>
+                <w:color w:val="000000"/>
+                <w:spacing w:val="4"/>
+                <w:kern w:val="0"/>
+                <w:szCs w:val="20"/>
+              </w:rPr>
+              <w:t>(</w:t>
+            </w:r>
+            <w:proofErr w:type="gramEnd"/>
+            <w:r>
+              <w:rPr>
+                <w:rFonts w:ascii="Consolas" w:eastAsia="굴림체" w:hAnsi="Consolas" w:cs="굴림체"/>
+                <w:color w:val="000000"/>
+                <w:spacing w:val="4"/>
+                <w:kern w:val="0"/>
+                <w:szCs w:val="20"/>
+              </w:rPr>
+              <w:t>))</w:t>
+            </w:r>
+          </w:p>
+          <w:p>
+            <w:pPr>
+              <w:widowControl/>
+              <w:tabs>
+                <w:tab w:val="left" w:pos="916"/>
+                <w:tab w:val="left" w:pos="1832"/>
+                <w:tab w:val="left" w:pos="2748"/>
+                <w:tab w:val="left" w:pos="3664"/>
+                <w:tab w:val="left" w:pos="4580"/>
+                <w:tab w:val="left" w:pos="5496"/>
+                <w:tab w:val="left" w:pos="6412"/>
+                <w:tab w:val="left" w:pos="7328"/>
+                <w:tab w:val="left" w:pos="8244"/>
+                <w:tab w:val="left" w:pos="9160"/>
+                <w:tab w:val="left" w:pos="10076"/>
+                <w:tab w:val="left" w:pos="10992"/>
+                <w:tab w:val="left" w:pos="11908"/>
+                <w:tab w:val="left" w:pos="12824"/>
+                <w:tab w:val="left" w:pos="13740"/>
+                <w:tab w:val="left" w:pos="14656"/>
+              </w:tabs>
+              <w:wordWrap/>
+              <w:autoSpaceDE/>
+              <w:autoSpaceDN/>
+              <w:spacing w:line="244" w:lineRule="atLeast"/>
+              <w:jc w:val="left"/>
+              <w:rPr>
+                <w:rFonts w:ascii="Consolas" w:eastAsia="굴림체" w:hAnsi="Consolas" w:cs="굴림체"/>
+                <w:color w:val="000000"/>
+                <w:spacing w:val="4"/>
+                <w:kern w:val="0"/>
+                <w:szCs w:val="20"/>
+              </w:rPr>
+            </w:pPr>
+            <w:r>
+              <w:rPr>
+                <w:rFonts w:ascii="Consolas" w:eastAsia="굴림체" w:hAnsi="Consolas" w:cs="굴림체"/>
+                <w:color w:val="2C2CFF"/>
+                <w:spacing w:val="4"/>
+                <w:kern w:val="0"/>
+                <w:szCs w:val="20"/>
+              </w:rPr>
+              <w:t>for</w:t>
+            </w:r>
+            <w:r>
+              <w:rPr>
+                <w:rFonts w:ascii="Consolas" w:eastAsia="굴림체" w:hAnsi="Consolas" w:cs="굴림체"/>
+                <w:color w:val="000000"/>
+                <w:spacing w:val="4"/>
+                <w:kern w:val="0"/>
+                <w:szCs w:val="20"/>
+              </w:rPr>
+              <w:t xml:space="preserve"> _ in </w:t>
+            </w:r>
+            <w:r>
+              <w:rPr>
+                <w:rFonts w:ascii="Consolas" w:eastAsia="굴림체" w:hAnsi="Consolas" w:cs="굴림체"/>
+                <w:color w:val="2C2CFF"/>
+                <w:spacing w:val="4"/>
+                <w:kern w:val="0"/>
+                <w:szCs w:val="20"/>
+              </w:rPr>
+              <w:t>range</w:t>
+            </w:r>
+            <w:r>
+              <w:rPr>
+                <w:rFonts w:ascii="Consolas" w:eastAsia="굴림체" w:hAnsi="Consolas" w:cs="굴림체"/>
+                <w:color w:val="000000"/>
+                <w:spacing w:val="4"/>
+                <w:kern w:val="0"/>
+                <w:szCs w:val="20"/>
+              </w:rPr>
+              <w:t>(T):</w:t>
+            </w:r>
+          </w:p>
+          <w:p>
+            <w:pPr>
+              <w:widowControl/>
+              <w:tabs>
+                <w:tab w:val="left" w:pos="916"/>
+                <w:tab w:val="left" w:pos="1832"/>
+                <w:tab w:val="left" w:pos="2748"/>
+                <w:tab w:val="left" w:pos="3664"/>
+                <w:tab w:val="left" w:pos="4580"/>
+                <w:tab w:val="left" w:pos="5496"/>
+                <w:tab w:val="left" w:pos="6412"/>
+                <w:tab w:val="left" w:pos="7328"/>
+                <w:tab w:val="left" w:pos="8244"/>
+                <w:tab w:val="left" w:pos="9160"/>
+                <w:tab w:val="left" w:pos="10076"/>
+                <w:tab w:val="left" w:pos="10992"/>
+                <w:tab w:val="left" w:pos="11908"/>
+                <w:tab w:val="left" w:pos="12824"/>
+                <w:tab w:val="left" w:pos="13740"/>
+                <w:tab w:val="left" w:pos="14656"/>
+              </w:tabs>
+              <w:wordWrap/>
+              <w:autoSpaceDE/>
+              <w:autoSpaceDN/>
+              <w:spacing w:line="244" w:lineRule="atLeast"/>
+              <w:jc w:val="left"/>
+              <w:rPr>
+                <w:rFonts w:ascii="Consolas" w:eastAsia="굴림체" w:hAnsi="Consolas" w:cs="굴림체"/>
+                <w:color w:val="000000"/>
+                <w:spacing w:val="4"/>
+                <w:kern w:val="0"/>
+                <w:szCs w:val="20"/>
+              </w:rPr>
+            </w:pPr>
+            <w:r>
+              <w:rPr>
+                <w:rFonts w:ascii="Consolas" w:eastAsia="굴림체" w:hAnsi="Consolas" w:cs="굴림체"/>
+                <w:color w:val="000000"/>
+                <w:spacing w:val="4"/>
+                <w:kern w:val="0"/>
+                <w:szCs w:val="20"/>
+              </w:rPr>
+              <w:t xml:space="preserve">    x1, y1, x2, y2 = </w:t>
+            </w:r>
+            <w:proofErr w:type="gramStart"/>
+            <w:r>
+              <w:rPr>
+                <w:rFonts w:ascii="Consolas" w:eastAsia="굴림체" w:hAnsi="Consolas" w:cs="굴림체"/>
+                <w:color w:val="2C2CFF"/>
+                <w:spacing w:val="4"/>
+                <w:kern w:val="0"/>
+                <w:szCs w:val="20"/>
+              </w:rPr>
+              <w:t>map</w:t>
+            </w:r>
+            <w:r>
+              <w:rPr>
+                <w:rFonts w:ascii="Consolas" w:eastAsia="굴림체" w:hAnsi="Consolas" w:cs="굴림체"/>
+                <w:color w:val="000000"/>
+                <w:spacing w:val="4"/>
+                <w:kern w:val="0"/>
+                <w:szCs w:val="20"/>
+              </w:rPr>
+              <w:t>(</w:t>
+            </w:r>
+            <w:proofErr w:type="gramEnd"/>
+            <w:r>
+              <w:rPr>
+                <w:rFonts w:ascii="Consolas" w:eastAsia="굴림체" w:hAnsi="Consolas" w:cs="굴림체"/>
+                <w:color w:val="2C2CFF"/>
+                <w:spacing w:val="4"/>
+                <w:kern w:val="0"/>
+                <w:szCs w:val="20"/>
+              </w:rPr>
+              <w:t>int</w:t>
+            </w:r>
+            <w:r>
+              <w:rPr>
+                <w:rFonts w:ascii="Consolas" w:eastAsia="굴림체" w:hAnsi="Consolas" w:cs="굴림체"/>
+                <w:color w:val="000000"/>
+                <w:spacing w:val="4"/>
+                <w:kern w:val="0"/>
+                <w:szCs w:val="20"/>
+              </w:rPr>
+              <w:t xml:space="preserve">, </w:t>
+            </w:r>
+            <w:proofErr w:type="spellStart"/>
+            <w:r>
+              <w:rPr>
+                <w:rFonts w:ascii="Consolas" w:eastAsia="굴림체" w:hAnsi="Consolas" w:cs="굴림체"/>
+                <w:color w:val="000000"/>
+                <w:spacing w:val="4"/>
+                <w:kern w:val="0"/>
+                <w:szCs w:val="20"/>
+              </w:rPr>
+              <w:t>inputF</w:t>
+            </w:r>
+            <w:proofErr w:type="spellEnd"/>
+            <w:r>
+              <w:rPr>
+                <w:rFonts w:ascii="Consolas" w:eastAsia="굴림체" w:hAnsi="Consolas" w:cs="굴림체"/>
+                <w:color w:val="000000"/>
+                <w:spacing w:val="4"/>
+                <w:kern w:val="0"/>
+                <w:szCs w:val="20"/>
+              </w:rPr>
+              <w:t>().split())</w:t>
+            </w:r>
+          </w:p>
+          <w:p>
+            <w:pPr>
+              <w:widowControl/>
+              <w:tabs>
+                <w:tab w:val="left" w:pos="916"/>
+                <w:tab w:val="left" w:pos="1832"/>
+                <w:tab w:val="left" w:pos="2748"/>
+                <w:tab w:val="left" w:pos="3664"/>
+                <w:tab w:val="left" w:pos="4580"/>
+                <w:tab w:val="left" w:pos="5496"/>
+                <w:tab w:val="left" w:pos="6412"/>
+                <w:tab w:val="left" w:pos="7328"/>
+                <w:tab w:val="left" w:pos="8244"/>
+                <w:tab w:val="left" w:pos="9160"/>
+                <w:tab w:val="left" w:pos="10076"/>
+                <w:tab w:val="left" w:pos="10992"/>
+                <w:tab w:val="left" w:pos="11908"/>
+                <w:tab w:val="left" w:pos="12824"/>
+                <w:tab w:val="left" w:pos="13740"/>
+                <w:tab w:val="left" w:pos="14656"/>
+              </w:tabs>
+              <w:wordWrap/>
+              <w:autoSpaceDE/>
+              <w:autoSpaceDN/>
+              <w:spacing w:line="244" w:lineRule="atLeast"/>
+              <w:jc w:val="left"/>
+              <w:rPr>
+                <w:rFonts w:ascii="Consolas" w:eastAsia="굴림체" w:hAnsi="Consolas" w:cs="굴림체"/>
+                <w:color w:val="000000"/>
+                <w:spacing w:val="4"/>
+                <w:kern w:val="0"/>
+                <w:szCs w:val="20"/>
+              </w:rPr>
+            </w:pPr>
+            <w:r>
+              <w:rPr>
+                <w:rFonts w:ascii="Consolas" w:eastAsia="굴림체" w:hAnsi="Consolas" w:cs="굴림체"/>
+                <w:color w:val="000000"/>
+                <w:spacing w:val="4"/>
+                <w:kern w:val="0"/>
+                <w:szCs w:val="20"/>
+              </w:rPr>
+              <w:t xml:space="preserve">    </w:t>
+            </w:r>
+            <w:proofErr w:type="spellStart"/>
+            <w:r>
+              <w:rPr>
+                <w:rFonts w:ascii="Consolas" w:eastAsia="굴림체" w:hAnsi="Consolas" w:cs="굴림체"/>
+                <w:color w:val="000000"/>
+                <w:spacing w:val="4"/>
+                <w:kern w:val="0"/>
+                <w:szCs w:val="20"/>
+              </w:rPr>
+              <w:t>pT</w:t>
+            </w:r>
+            <w:proofErr w:type="spellEnd"/>
+            <w:r>
+              <w:rPr>
+                <w:rFonts w:ascii="Consolas" w:eastAsia="굴림체" w:hAnsi="Consolas" w:cs="굴림체"/>
+                <w:color w:val="000000"/>
+                <w:spacing w:val="4"/>
+                <w:kern w:val="0"/>
+                <w:szCs w:val="20"/>
+              </w:rPr>
+              <w:t xml:space="preserve"> = </w:t>
+            </w:r>
+            <w:r>
+              <w:rPr>
+                <w:rFonts w:ascii="Consolas" w:eastAsia="굴림체" w:hAnsi="Consolas" w:cs="굴림체"/>
+                <w:color w:val="2C2CFF"/>
+                <w:spacing w:val="4"/>
+                <w:kern w:val="0"/>
+                <w:szCs w:val="20"/>
+              </w:rPr>
+              <w:t>int</w:t>
+            </w:r>
+            <w:r>
+              <w:rPr>
+                <w:rFonts w:ascii="Consolas" w:eastAsia="굴림체" w:hAnsi="Consolas" w:cs="굴림체"/>
+                <w:color w:val="000000"/>
+                <w:spacing w:val="4"/>
+                <w:kern w:val="0"/>
+                <w:szCs w:val="20"/>
+              </w:rPr>
+              <w:t>(</w:t>
+            </w:r>
+            <w:proofErr w:type="spellStart"/>
+            <w:proofErr w:type="gramStart"/>
+            <w:r>
+              <w:rPr>
+                <w:rFonts w:ascii="Consolas" w:eastAsia="굴림체" w:hAnsi="Consolas" w:cs="굴림체"/>
+                <w:color w:val="000000"/>
+                <w:spacing w:val="4"/>
+                <w:kern w:val="0"/>
+                <w:szCs w:val="20"/>
+              </w:rPr>
+              <w:t>inputF</w:t>
+            </w:r>
+            <w:proofErr w:type="spellEnd"/>
+            <w:r>
+              <w:rPr>
+                <w:rFonts w:ascii="Consolas" w:eastAsia="굴림체" w:hAnsi="Consolas" w:cs="굴림체"/>
+                <w:color w:val="000000"/>
+                <w:spacing w:val="4"/>
+                <w:kern w:val="0"/>
+                <w:szCs w:val="20"/>
+              </w:rPr>
+              <w:t>(</w:t>
+            </w:r>
+            <w:proofErr w:type="gramEnd"/>
+            <w:r>
+              <w:rPr>
+                <w:rFonts w:ascii="Consolas" w:eastAsia="굴림체" w:hAnsi="Consolas" w:cs="굴림체"/>
+                <w:color w:val="000000"/>
+                <w:spacing w:val="4"/>
+                <w:kern w:val="0"/>
+                <w:szCs w:val="20"/>
+              </w:rPr>
+              <w:t>))</w:t>
+            </w:r>
+          </w:p>
+          <w:p>
+            <w:pPr>
+              <w:widowControl/>
+              <w:tabs>
+                <w:tab w:val="left" w:pos="916"/>
+                <w:tab w:val="left" w:pos="1832"/>
+                <w:tab w:val="left" w:pos="2748"/>
+                <w:tab w:val="left" w:pos="3664"/>
+                <w:tab w:val="left" w:pos="4580"/>
+                <w:tab w:val="left" w:pos="5496"/>
+                <w:tab w:val="left" w:pos="6412"/>
+                <w:tab w:val="left" w:pos="7328"/>
+                <w:tab w:val="left" w:pos="8244"/>
+                <w:tab w:val="left" w:pos="9160"/>
+                <w:tab w:val="left" w:pos="10076"/>
+                <w:tab w:val="left" w:pos="10992"/>
+                <w:tab w:val="left" w:pos="11908"/>
+                <w:tab w:val="left" w:pos="12824"/>
+                <w:tab w:val="left" w:pos="13740"/>
+                <w:tab w:val="left" w:pos="14656"/>
+              </w:tabs>
+              <w:wordWrap/>
+              <w:autoSpaceDE/>
+              <w:autoSpaceDN/>
+              <w:spacing w:line="244" w:lineRule="atLeast"/>
+              <w:jc w:val="left"/>
+              <w:rPr>
+                <w:rFonts w:ascii="Consolas" w:eastAsia="굴림체" w:hAnsi="Consolas" w:cs="굴림체"/>
+                <w:color w:val="000000"/>
+                <w:spacing w:val="4"/>
+                <w:kern w:val="0"/>
+                <w:szCs w:val="20"/>
+              </w:rPr>
+            </w:pPr>
+            <w:r>
+              <w:rPr>
+                <w:rFonts w:ascii="Consolas" w:eastAsia="굴림체" w:hAnsi="Consolas" w:cs="굴림체"/>
+                <w:color w:val="000000"/>
+                <w:spacing w:val="4"/>
+                <w:kern w:val="0"/>
+                <w:szCs w:val="20"/>
+              </w:rPr>
+              <w:t xml:space="preserve">    result = </w:t>
+            </w:r>
+            <w:proofErr w:type="gramStart"/>
+            <w:r>
+              <w:rPr>
+                <w:rFonts w:ascii="Consolas" w:eastAsia="굴림체" w:hAnsi="Consolas" w:cs="굴림체"/>
+                <w:b/>
+                <w:bCs/>
+                <w:color w:val="2C8553"/>
+                <w:spacing w:val="4"/>
+                <w:kern w:val="0"/>
+                <w:szCs w:val="20"/>
+              </w:rPr>
+              <w:t>0</w:t>
+            </w:r>
+            <w:r>
+              <w:rPr>
+                <w:rFonts w:ascii="Consolas" w:eastAsia="굴림체" w:hAnsi="Consolas" w:cs="굴림체"/>
+                <w:color w:val="000000"/>
+                <w:spacing w:val="4"/>
+                <w:kern w:val="0"/>
+                <w:szCs w:val="20"/>
+              </w:rPr>
+              <w:t xml:space="preserve">  </w:t>
+            </w:r>
+            <w:r>
+              <w:rPr>
+                <w:rFonts w:ascii="Consolas" w:eastAsia="굴림체" w:hAnsi="Consolas" w:cs="굴림체"/>
+                <w:i/>
+                <w:iCs/>
+                <w:color w:val="008800"/>
+                <w:spacing w:val="4"/>
+                <w:kern w:val="0"/>
+                <w:szCs w:val="20"/>
+              </w:rPr>
+              <w:t>#</w:t>
+            </w:r>
+            <w:proofErr w:type="gramEnd"/>
+            <w:r>
+              <w:rPr>
+                <w:rFonts w:ascii="Consolas" w:eastAsia="굴림체" w:hAnsi="Consolas" w:cs="굴림체"/>
+                <w:i/>
+                <w:iCs/>
+                <w:color w:val="008800"/>
+                <w:spacing w:val="4"/>
+                <w:kern w:val="0"/>
+                <w:szCs w:val="20"/>
+              </w:rPr>
+              <w:t xml:space="preserve"> </w:t>
+            </w:r>
+            <w:r>
+              <w:rPr>
+                <w:rFonts w:ascii="Consolas" w:eastAsia="굴림체" w:hAnsi="Consolas" w:cs="굴림체"/>
+                <w:i/>
+                <w:iCs/>
+                <w:color w:val="008800"/>
+                <w:spacing w:val="4"/>
+                <w:kern w:val="0"/>
+                <w:szCs w:val="20"/>
+              </w:rPr>
+              <w:t>통과하는</w:t>
+            </w:r>
+            <w:r>
+              <w:rPr>
+                <w:rFonts w:ascii="Consolas" w:eastAsia="굴림체" w:hAnsi="Consolas" w:cs="굴림체"/>
+                <w:i/>
+                <w:iCs/>
+                <w:color w:val="008800"/>
+                <w:spacing w:val="4"/>
+                <w:kern w:val="0"/>
+                <w:szCs w:val="20"/>
+              </w:rPr>
+              <w:t xml:space="preserve"> </w:t>
+            </w:r>
+            <w:r>
+              <w:rPr>
+                <w:rFonts w:ascii="Consolas" w:eastAsia="굴림체" w:hAnsi="Consolas" w:cs="굴림체"/>
+                <w:i/>
+                <w:iCs/>
+                <w:color w:val="008800"/>
+                <w:spacing w:val="4"/>
+                <w:kern w:val="0"/>
+                <w:szCs w:val="20"/>
+              </w:rPr>
+              <w:t>행성</w:t>
+            </w:r>
+            <w:r>
+              <w:rPr>
+                <w:rFonts w:ascii="Consolas" w:eastAsia="굴림체" w:hAnsi="Consolas" w:cs="굴림체"/>
+                <w:i/>
+                <w:iCs/>
+                <w:color w:val="008800"/>
+                <w:spacing w:val="4"/>
+                <w:kern w:val="0"/>
+                <w:szCs w:val="20"/>
+              </w:rPr>
+              <w:t xml:space="preserve"> </w:t>
+            </w:r>
+            <w:r>
+              <w:rPr>
+                <w:rFonts w:ascii="Consolas" w:eastAsia="굴림체" w:hAnsi="Consolas" w:cs="굴림체"/>
+                <w:i/>
+                <w:iCs/>
+                <w:color w:val="008800"/>
+                <w:spacing w:val="4"/>
+                <w:kern w:val="0"/>
+                <w:szCs w:val="20"/>
+              </w:rPr>
+              <w:t>수</w:t>
+            </w:r>
+          </w:p>
+          <w:p>
+            <w:pPr>
+              <w:widowControl/>
+              <w:tabs>
+                <w:tab w:val="left" w:pos="916"/>
+                <w:tab w:val="left" w:pos="1832"/>
+                <w:tab w:val="left" w:pos="2748"/>
+                <w:tab w:val="left" w:pos="3664"/>
+                <w:tab w:val="left" w:pos="4580"/>
+                <w:tab w:val="left" w:pos="5496"/>
+                <w:tab w:val="left" w:pos="6412"/>
+                <w:tab w:val="left" w:pos="7328"/>
+                <w:tab w:val="left" w:pos="8244"/>
+                <w:tab w:val="left" w:pos="9160"/>
+                <w:tab w:val="left" w:pos="10076"/>
+                <w:tab w:val="left" w:pos="10992"/>
+                <w:tab w:val="left" w:pos="11908"/>
+                <w:tab w:val="left" w:pos="12824"/>
+                <w:tab w:val="left" w:pos="13740"/>
+                <w:tab w:val="left" w:pos="14656"/>
+              </w:tabs>
+              <w:wordWrap/>
+              <w:autoSpaceDE/>
+              <w:autoSpaceDN/>
+              <w:spacing w:line="244" w:lineRule="atLeast"/>
+              <w:jc w:val="left"/>
+              <w:rPr>
+                <w:rFonts w:ascii="Consolas" w:eastAsia="굴림체" w:hAnsi="Consolas" w:cs="굴림체"/>
+                <w:color w:val="000000"/>
+                <w:spacing w:val="4"/>
+                <w:kern w:val="0"/>
+                <w:szCs w:val="20"/>
+              </w:rPr>
+            </w:pPr>
+            <w:r>
+              <w:rPr>
+                <w:rFonts w:ascii="Consolas" w:eastAsia="굴림체" w:hAnsi="Consolas" w:cs="굴림체"/>
+                <w:color w:val="000000"/>
+                <w:spacing w:val="4"/>
+                <w:kern w:val="0"/>
+                <w:szCs w:val="20"/>
+              </w:rPr>
+              <w:t xml:space="preserve">    </w:t>
+            </w:r>
+            <w:r>
+              <w:rPr>
+                <w:rFonts w:ascii="Consolas" w:eastAsia="굴림체" w:hAnsi="Consolas" w:cs="굴림체"/>
+                <w:color w:val="2C2CFF"/>
+                <w:spacing w:val="4"/>
+                <w:kern w:val="0"/>
+                <w:szCs w:val="20"/>
+              </w:rPr>
+              <w:t>for</w:t>
+            </w:r>
+            <w:r>
+              <w:rPr>
+                <w:rFonts w:ascii="Consolas" w:eastAsia="굴림체" w:hAnsi="Consolas" w:cs="굴림체"/>
+                <w:color w:val="000000"/>
+                <w:spacing w:val="4"/>
+                <w:kern w:val="0"/>
+                <w:szCs w:val="20"/>
+              </w:rPr>
+              <w:t xml:space="preserve"> _ in </w:t>
+            </w:r>
+            <w:r>
+              <w:rPr>
+                <w:rFonts w:ascii="Consolas" w:eastAsia="굴림체" w:hAnsi="Consolas" w:cs="굴림체"/>
+                <w:color w:val="2C2CFF"/>
+                <w:spacing w:val="4"/>
+                <w:kern w:val="0"/>
+                <w:szCs w:val="20"/>
+              </w:rPr>
+              <w:t>range</w:t>
+            </w:r>
+            <w:r>
+              <w:rPr>
+                <w:rFonts w:ascii="Consolas" w:eastAsia="굴림체" w:hAnsi="Consolas" w:cs="굴림체"/>
+                <w:color w:val="000000"/>
+                <w:spacing w:val="4"/>
+                <w:kern w:val="0"/>
+                <w:szCs w:val="20"/>
+              </w:rPr>
+              <w:t>(</w:t>
+            </w:r>
+            <w:proofErr w:type="spellStart"/>
+            <w:r>
+              <w:rPr>
+                <w:rFonts w:ascii="Consolas" w:eastAsia="굴림체" w:hAnsi="Consolas" w:cs="굴림체"/>
+                <w:color w:val="000000"/>
+                <w:spacing w:val="4"/>
+                <w:kern w:val="0"/>
+                <w:szCs w:val="20"/>
+              </w:rPr>
+              <w:t>pT</w:t>
+            </w:r>
+            <w:proofErr w:type="spellEnd"/>
+            <w:r>
+              <w:rPr>
+                <w:rFonts w:ascii="Consolas" w:eastAsia="굴림체" w:hAnsi="Consolas" w:cs="굴림체"/>
+                <w:color w:val="000000"/>
+                <w:spacing w:val="4"/>
+                <w:kern w:val="0"/>
+                <w:szCs w:val="20"/>
+              </w:rPr>
+              <w:t>):</w:t>
+            </w:r>
+          </w:p>
+          <w:p>
+            <w:pPr>
+              <w:widowControl/>
+              <w:tabs>
+                <w:tab w:val="left" w:pos="916"/>
+                <w:tab w:val="left" w:pos="1832"/>
+                <w:tab w:val="left" w:pos="2748"/>
+                <w:tab w:val="left" w:pos="3664"/>
+                <w:tab w:val="left" w:pos="4580"/>
+                <w:tab w:val="left" w:pos="5496"/>
+                <w:tab w:val="left" w:pos="6412"/>
+                <w:tab w:val="left" w:pos="7328"/>
+                <w:tab w:val="left" w:pos="8244"/>
+                <w:tab w:val="left" w:pos="9160"/>
+                <w:tab w:val="left" w:pos="10076"/>
+                <w:tab w:val="left" w:pos="10992"/>
+                <w:tab w:val="left" w:pos="11908"/>
+                <w:tab w:val="left" w:pos="12824"/>
+                <w:tab w:val="left" w:pos="13740"/>
+                <w:tab w:val="left" w:pos="14656"/>
+              </w:tabs>
+              <w:wordWrap/>
+              <w:autoSpaceDE/>
+              <w:autoSpaceDN/>
+              <w:spacing w:line="244" w:lineRule="atLeast"/>
+              <w:jc w:val="left"/>
+              <w:rPr>
+                <w:rFonts w:ascii="Consolas" w:eastAsia="굴림체" w:hAnsi="Consolas" w:cs="굴림체"/>
+                <w:color w:val="000000"/>
+                <w:spacing w:val="4"/>
+                <w:kern w:val="0"/>
+                <w:szCs w:val="20"/>
+              </w:rPr>
+            </w:pPr>
+            <w:r>
+              <w:rPr>
+                <w:rFonts w:ascii="Consolas" w:eastAsia="굴림체" w:hAnsi="Consolas" w:cs="굴림체"/>
+                <w:color w:val="000000"/>
+                <w:spacing w:val="4"/>
+                <w:kern w:val="0"/>
+                <w:szCs w:val="20"/>
+              </w:rPr>
+              <w:t xml:space="preserve">        cx, cy, r = </w:t>
+            </w:r>
+            <w:proofErr w:type="gramStart"/>
+            <w:r>
+              <w:rPr>
+                <w:rFonts w:ascii="Consolas" w:eastAsia="굴림체" w:hAnsi="Consolas" w:cs="굴림체"/>
+                <w:color w:val="2C2CFF"/>
+                <w:spacing w:val="4"/>
+                <w:kern w:val="0"/>
+                <w:szCs w:val="20"/>
+              </w:rPr>
+              <w:t>map</w:t>
+            </w:r>
+            <w:r>
+              <w:rPr>
+                <w:rFonts w:ascii="Consolas" w:eastAsia="굴림체" w:hAnsi="Consolas" w:cs="굴림체"/>
+                <w:color w:val="000000"/>
+                <w:spacing w:val="4"/>
+                <w:kern w:val="0"/>
+                <w:szCs w:val="20"/>
+              </w:rPr>
+              <w:t>(</w:t>
+            </w:r>
+            <w:proofErr w:type="gramEnd"/>
+            <w:r>
+              <w:rPr>
+                <w:rFonts w:ascii="Consolas" w:eastAsia="굴림체" w:hAnsi="Consolas" w:cs="굴림체"/>
+                <w:color w:val="2C2CFF"/>
+                <w:spacing w:val="4"/>
+                <w:kern w:val="0"/>
+                <w:szCs w:val="20"/>
+              </w:rPr>
+              <w:t>int</w:t>
+            </w:r>
+            <w:r>
+              <w:rPr>
+                <w:rFonts w:ascii="Consolas" w:eastAsia="굴림체" w:hAnsi="Consolas" w:cs="굴림체"/>
+                <w:color w:val="000000"/>
+                <w:spacing w:val="4"/>
+                <w:kern w:val="0"/>
+                <w:szCs w:val="20"/>
+              </w:rPr>
+              <w:t xml:space="preserve">, </w:t>
+            </w:r>
+            <w:proofErr w:type="spellStart"/>
+            <w:r>
+              <w:rPr>
+                <w:rFonts w:ascii="Consolas" w:eastAsia="굴림체" w:hAnsi="Consolas" w:cs="굴림체"/>
+                <w:color w:val="000000"/>
+                <w:spacing w:val="4"/>
+                <w:kern w:val="0"/>
+                <w:szCs w:val="20"/>
+              </w:rPr>
+              <w:t>inputF</w:t>
+            </w:r>
+            <w:proofErr w:type="spellEnd"/>
+            <w:r>
+              <w:rPr>
+                <w:rFonts w:ascii="Consolas" w:eastAsia="굴림체" w:hAnsi="Consolas" w:cs="굴림체"/>
+                <w:color w:val="000000"/>
+                <w:spacing w:val="4"/>
+                <w:kern w:val="0"/>
+                <w:szCs w:val="20"/>
+              </w:rPr>
+              <w:t>().split())</w:t>
+            </w:r>
+          </w:p>
+          <w:p>
+            <w:pPr>
+              <w:widowControl/>
+              <w:tabs>
+                <w:tab w:val="left" w:pos="916"/>
+                <w:tab w:val="left" w:pos="1832"/>
+                <w:tab w:val="left" w:pos="2748"/>
+                <w:tab w:val="left" w:pos="3664"/>
+                <w:tab w:val="left" w:pos="4580"/>
+                <w:tab w:val="left" w:pos="5496"/>
+                <w:tab w:val="left" w:pos="6412"/>
+                <w:tab w:val="left" w:pos="7328"/>
+                <w:tab w:val="left" w:pos="8244"/>
+                <w:tab w:val="left" w:pos="9160"/>
+                <w:tab w:val="left" w:pos="10076"/>
+                <w:tab w:val="left" w:pos="10992"/>
+                <w:tab w:val="left" w:pos="11908"/>
+                <w:tab w:val="left" w:pos="12824"/>
+                <w:tab w:val="left" w:pos="13740"/>
+                <w:tab w:val="left" w:pos="14656"/>
+              </w:tabs>
+              <w:wordWrap/>
+              <w:autoSpaceDE/>
+              <w:autoSpaceDN/>
+              <w:spacing w:line="244" w:lineRule="atLeast"/>
+              <w:jc w:val="left"/>
+              <w:rPr>
+                <w:rFonts w:ascii="Consolas" w:eastAsia="굴림체" w:hAnsi="Consolas" w:cs="굴림체"/>
+                <w:color w:val="000000"/>
+                <w:spacing w:val="4"/>
+                <w:kern w:val="0"/>
+                <w:szCs w:val="20"/>
+              </w:rPr>
+            </w:pPr>
+          </w:p>
+          <w:p>
+            <w:pPr>
+              <w:widowControl/>
+              <w:tabs>
+                <w:tab w:val="left" w:pos="916"/>
+                <w:tab w:val="left" w:pos="1832"/>
+                <w:tab w:val="left" w:pos="2748"/>
+                <w:tab w:val="left" w:pos="3664"/>
+                <w:tab w:val="left" w:pos="4580"/>
+                <w:tab w:val="left" w:pos="5496"/>
+                <w:tab w:val="left" w:pos="6412"/>
+                <w:tab w:val="left" w:pos="7328"/>
+                <w:tab w:val="left" w:pos="8244"/>
+                <w:tab w:val="left" w:pos="9160"/>
+                <w:tab w:val="left" w:pos="10076"/>
+                <w:tab w:val="left" w:pos="10992"/>
+                <w:tab w:val="left" w:pos="11908"/>
+                <w:tab w:val="left" w:pos="12824"/>
+                <w:tab w:val="left" w:pos="13740"/>
+                <w:tab w:val="left" w:pos="14656"/>
+              </w:tabs>
+              <w:wordWrap/>
+              <w:autoSpaceDE/>
+              <w:autoSpaceDN/>
+              <w:spacing w:line="244" w:lineRule="atLeast"/>
+              <w:jc w:val="left"/>
+              <w:rPr>
+                <w:rFonts w:ascii="Consolas" w:eastAsia="굴림체" w:hAnsi="Consolas" w:cs="굴림체"/>
+                <w:color w:val="000000"/>
+                <w:spacing w:val="4"/>
+                <w:kern w:val="0"/>
+                <w:szCs w:val="20"/>
+              </w:rPr>
+            </w:pPr>
+            <w:r>
+              <w:rPr>
+                <w:rFonts w:ascii="Consolas" w:eastAsia="굴림체" w:hAnsi="Consolas" w:cs="굴림체"/>
+                <w:i/>
+                <w:iCs/>
+                <w:color w:val="008800"/>
+                <w:spacing w:val="4"/>
+                <w:kern w:val="0"/>
+                <w:szCs w:val="20"/>
+              </w:rPr>
+              <w:t xml:space="preserve"># </w:t>
+            </w:r>
+            <w:r>
+              <w:rPr>
+                <w:rFonts w:ascii="Consolas" w:eastAsia="굴림체" w:hAnsi="Consolas" w:cs="굴림체"/>
+                <w:i/>
+                <w:iCs/>
+                <w:color w:val="008800"/>
+                <w:spacing w:val="4"/>
+                <w:kern w:val="0"/>
+                <w:szCs w:val="20"/>
+              </w:rPr>
+              <w:t>출발지</w:t>
+            </w:r>
+            <w:r>
+              <w:rPr>
+                <w:rFonts w:ascii="Consolas" w:eastAsia="굴림체" w:hAnsi="Consolas" w:cs="굴림체"/>
+                <w:i/>
+                <w:iCs/>
+                <w:color w:val="008800"/>
+                <w:spacing w:val="4"/>
+                <w:kern w:val="0"/>
+                <w:szCs w:val="20"/>
+              </w:rPr>
+              <w:t xml:space="preserve">, </w:t>
+            </w:r>
+            <w:r>
+              <w:rPr>
+                <w:rFonts w:ascii="Consolas" w:eastAsia="굴림체" w:hAnsi="Consolas" w:cs="굴림체"/>
+                <w:i/>
+                <w:iCs/>
+                <w:color w:val="008800"/>
+                <w:spacing w:val="4"/>
+                <w:kern w:val="0"/>
+                <w:szCs w:val="20"/>
+              </w:rPr>
+              <w:t>목적지가</w:t>
+            </w:r>
+            <w:r>
+              <w:rPr>
+                <w:rFonts w:ascii="Consolas" w:eastAsia="굴림체" w:hAnsi="Consolas" w:cs="굴림체"/>
+                <w:i/>
+                <w:iCs/>
+                <w:color w:val="008800"/>
+                <w:spacing w:val="4"/>
+                <w:kern w:val="0"/>
+                <w:szCs w:val="20"/>
+              </w:rPr>
+              <w:t xml:space="preserve"> </w:t>
+            </w:r>
+            <w:r>
+              <w:rPr>
+                <w:rFonts w:ascii="Consolas" w:eastAsia="굴림체" w:hAnsi="Consolas" w:cs="굴림체"/>
+                <w:i/>
+                <w:iCs/>
+                <w:color w:val="008800"/>
+                <w:spacing w:val="4"/>
+                <w:kern w:val="0"/>
+                <w:szCs w:val="20"/>
+              </w:rPr>
+              <w:t>같은</w:t>
+            </w:r>
+            <w:r>
+              <w:rPr>
+                <w:rFonts w:ascii="Consolas" w:eastAsia="굴림체" w:hAnsi="Consolas" w:cs="굴림체"/>
+                <w:i/>
+                <w:iCs/>
+                <w:color w:val="008800"/>
+                <w:spacing w:val="4"/>
+                <w:kern w:val="0"/>
+                <w:szCs w:val="20"/>
+              </w:rPr>
+              <w:t xml:space="preserve"> </w:t>
+            </w:r>
+            <w:r>
+              <w:rPr>
+                <w:rFonts w:ascii="Consolas" w:eastAsia="굴림체" w:hAnsi="Consolas" w:cs="굴림체"/>
+                <w:i/>
+                <w:iCs/>
+                <w:color w:val="008800"/>
+                <w:spacing w:val="4"/>
+                <w:kern w:val="0"/>
+                <w:szCs w:val="20"/>
+              </w:rPr>
+              <w:t>행성</w:t>
+            </w:r>
+            <w:r>
+              <w:rPr>
+                <w:rFonts w:ascii="Consolas" w:eastAsia="굴림체" w:hAnsi="Consolas" w:cs="굴림체"/>
+                <w:i/>
+                <w:iCs/>
+                <w:color w:val="008800"/>
+                <w:spacing w:val="4"/>
+                <w:kern w:val="0"/>
+                <w:szCs w:val="20"/>
+              </w:rPr>
+              <w:t xml:space="preserve"> </w:t>
+            </w:r>
+            <w:r>
+              <w:rPr>
+                <w:rFonts w:ascii="Consolas" w:eastAsia="굴림체" w:hAnsi="Consolas" w:cs="굴림체"/>
+                <w:i/>
+                <w:iCs/>
+                <w:color w:val="008800"/>
+                <w:spacing w:val="4"/>
+                <w:kern w:val="0"/>
+                <w:szCs w:val="20"/>
+              </w:rPr>
+              <w:t>안에</w:t>
+            </w:r>
+            <w:r>
+              <w:rPr>
+                <w:rFonts w:ascii="Consolas" w:eastAsia="굴림체" w:hAnsi="Consolas" w:cs="굴림체"/>
+                <w:i/>
+                <w:iCs/>
+                <w:color w:val="008800"/>
+                <w:spacing w:val="4"/>
+                <w:kern w:val="0"/>
+                <w:szCs w:val="20"/>
+              </w:rPr>
+              <w:t xml:space="preserve"> </w:t>
+            </w:r>
+            <w:r>
+              <w:rPr>
+                <w:rFonts w:ascii="Consolas" w:eastAsia="굴림체" w:hAnsi="Consolas" w:cs="굴림체"/>
+                <w:i/>
+                <w:iCs/>
+                <w:color w:val="008800"/>
+                <w:spacing w:val="4"/>
+                <w:kern w:val="0"/>
+                <w:szCs w:val="20"/>
+              </w:rPr>
+              <w:t>포함되는지</w:t>
+            </w:r>
+            <w:r>
+              <w:rPr>
+                <w:rFonts w:ascii="Consolas" w:eastAsia="굴림체" w:hAnsi="Consolas" w:cs="굴림체"/>
+                <w:i/>
+                <w:iCs/>
+                <w:color w:val="008800"/>
+                <w:spacing w:val="4"/>
+                <w:kern w:val="0"/>
+                <w:szCs w:val="20"/>
+              </w:rPr>
+              <w:t xml:space="preserve"> </w:t>
+            </w:r>
+            <w:r>
+              <w:rPr>
+                <w:rFonts w:ascii="Consolas" w:eastAsia="굴림체" w:hAnsi="Consolas" w:cs="굴림체"/>
+                <w:i/>
+                <w:iCs/>
+                <w:color w:val="008800"/>
+                <w:spacing w:val="4"/>
+                <w:kern w:val="0"/>
+                <w:szCs w:val="20"/>
+              </w:rPr>
+              <w:t>파악</w:t>
+            </w:r>
+            <w:r>
+              <w:rPr>
+                <w:rFonts w:ascii="Consolas" w:eastAsia="굴림체" w:hAnsi="Consolas" w:cs="굴림체"/>
+                <w:i/>
+                <w:iCs/>
+                <w:color w:val="008800"/>
+                <w:spacing w:val="4"/>
+                <w:kern w:val="0"/>
+                <w:szCs w:val="20"/>
+              </w:rPr>
+              <w:t>. (</w:t>
+            </w:r>
+            <w:r>
+              <w:rPr>
+                <w:rFonts w:ascii="Consolas" w:eastAsia="굴림체" w:hAnsi="Consolas" w:cs="굴림체"/>
+                <w:i/>
+                <w:iCs/>
+                <w:color w:val="008800"/>
+                <w:spacing w:val="4"/>
+                <w:kern w:val="0"/>
+                <w:szCs w:val="20"/>
+              </w:rPr>
+              <w:t>해당</w:t>
+            </w:r>
+            <w:r>
+              <w:rPr>
+                <w:rFonts w:ascii="Consolas" w:eastAsia="굴림체" w:hAnsi="Consolas" w:cs="굴림체"/>
+                <w:i/>
+                <w:iCs/>
+                <w:color w:val="008800"/>
+                <w:spacing w:val="4"/>
+                <w:kern w:val="0"/>
+                <w:szCs w:val="20"/>
+              </w:rPr>
+              <w:t xml:space="preserve"> </w:t>
+            </w:r>
+            <w:r>
+              <w:rPr>
+                <w:rFonts w:ascii="Consolas" w:eastAsia="굴림체" w:hAnsi="Consolas" w:cs="굴림체"/>
+                <w:i/>
+                <w:iCs/>
+                <w:color w:val="008800"/>
+                <w:spacing w:val="4"/>
+                <w:kern w:val="0"/>
+                <w:szCs w:val="20"/>
+              </w:rPr>
+              <w:t>경우는</w:t>
+            </w:r>
+            <w:r>
+              <w:rPr>
+                <w:rFonts w:ascii="Consolas" w:eastAsia="굴림체" w:hAnsi="Consolas" w:cs="굴림체"/>
+                <w:i/>
+                <w:iCs/>
+                <w:color w:val="008800"/>
+                <w:spacing w:val="4"/>
+                <w:kern w:val="0"/>
+                <w:szCs w:val="20"/>
+              </w:rPr>
+              <w:t xml:space="preserve"> 1 </w:t>
+            </w:r>
+            <w:r>
+              <w:rPr>
+                <w:rFonts w:ascii="Consolas" w:eastAsia="굴림체" w:hAnsi="Consolas" w:cs="굴림체"/>
+                <w:i/>
+                <w:iCs/>
+                <w:color w:val="008800"/>
+                <w:spacing w:val="4"/>
+                <w:kern w:val="0"/>
+                <w:szCs w:val="20"/>
+              </w:rPr>
+              <w:t>더할</w:t>
+            </w:r>
+            <w:r>
+              <w:rPr>
+                <w:rFonts w:ascii="Consolas" w:eastAsia="굴림체" w:hAnsi="Consolas" w:cs="굴림체"/>
+                <w:i/>
+                <w:iCs/>
+                <w:color w:val="008800"/>
+                <w:spacing w:val="4"/>
+                <w:kern w:val="0"/>
+                <w:szCs w:val="20"/>
+              </w:rPr>
+              <w:t xml:space="preserve"> </w:t>
+            </w:r>
+            <w:r>
+              <w:rPr>
+                <w:rFonts w:ascii="Consolas" w:eastAsia="굴림체" w:hAnsi="Consolas" w:cs="굴림체"/>
+                <w:i/>
+                <w:iCs/>
+                <w:color w:val="008800"/>
+                <w:spacing w:val="4"/>
+                <w:kern w:val="0"/>
+                <w:szCs w:val="20"/>
+              </w:rPr>
+              <w:t>필요가</w:t>
+            </w:r>
+            <w:r>
+              <w:rPr>
+                <w:rFonts w:ascii="Consolas" w:eastAsia="굴림체" w:hAnsi="Consolas" w:cs="굴림체"/>
+                <w:i/>
+                <w:iCs/>
+                <w:color w:val="008800"/>
+                <w:spacing w:val="4"/>
+                <w:kern w:val="0"/>
+                <w:szCs w:val="20"/>
+              </w:rPr>
+              <w:t xml:space="preserve"> </w:t>
+            </w:r>
+            <w:r>
+              <w:rPr>
+                <w:rFonts w:ascii="Consolas" w:eastAsia="굴림체" w:hAnsi="Consolas" w:cs="굴림체"/>
+                <w:i/>
+                <w:iCs/>
+                <w:color w:val="008800"/>
+                <w:spacing w:val="4"/>
+                <w:kern w:val="0"/>
+                <w:szCs w:val="20"/>
+              </w:rPr>
+              <w:t>없기</w:t>
+            </w:r>
+            <w:r>
+              <w:rPr>
+                <w:rFonts w:ascii="Consolas" w:eastAsia="굴림체" w:hAnsi="Consolas" w:cs="굴림체"/>
+                <w:i/>
+                <w:iCs/>
+                <w:color w:val="008800"/>
+                <w:spacing w:val="4"/>
+                <w:kern w:val="0"/>
+                <w:szCs w:val="20"/>
+              </w:rPr>
+              <w:t xml:space="preserve"> </w:t>
+            </w:r>
+            <w:r>
+              <w:rPr>
+                <w:rFonts w:ascii="Consolas" w:eastAsia="굴림체" w:hAnsi="Consolas" w:cs="굴림체"/>
+                <w:i/>
+                <w:iCs/>
+                <w:color w:val="008800"/>
+                <w:spacing w:val="4"/>
+                <w:kern w:val="0"/>
+                <w:szCs w:val="20"/>
+              </w:rPr>
+              <w:t>때문</w:t>
+            </w:r>
+            <w:r>
+              <w:rPr>
+                <w:rFonts w:ascii="Consolas" w:eastAsia="굴림체" w:hAnsi="Consolas" w:cs="굴림체"/>
+                <w:i/>
+                <w:iCs/>
+                <w:color w:val="008800"/>
+                <w:spacing w:val="4"/>
+                <w:kern w:val="0"/>
+                <w:szCs w:val="20"/>
+              </w:rPr>
+              <w:t>)</w:t>
+            </w:r>
+          </w:p>
+          <w:p>
+            <w:pPr>
+              <w:widowControl/>
+              <w:tabs>
+                <w:tab w:val="left" w:pos="916"/>
+                <w:tab w:val="left" w:pos="1832"/>
+                <w:tab w:val="left" w:pos="2748"/>
+                <w:tab w:val="left" w:pos="3664"/>
+                <w:tab w:val="left" w:pos="4580"/>
+                <w:tab w:val="left" w:pos="5496"/>
+                <w:tab w:val="left" w:pos="6412"/>
+                <w:tab w:val="left" w:pos="7328"/>
+                <w:tab w:val="left" w:pos="8244"/>
+                <w:tab w:val="left" w:pos="9160"/>
+                <w:tab w:val="left" w:pos="10076"/>
+                <w:tab w:val="left" w:pos="10992"/>
+                <w:tab w:val="left" w:pos="11908"/>
+                <w:tab w:val="left" w:pos="12824"/>
+                <w:tab w:val="left" w:pos="13740"/>
+                <w:tab w:val="left" w:pos="14656"/>
+              </w:tabs>
+              <w:wordWrap/>
+              <w:autoSpaceDE/>
+              <w:autoSpaceDN/>
+              <w:spacing w:line="244" w:lineRule="atLeast"/>
+              <w:jc w:val="left"/>
+              <w:rPr>
+                <w:rFonts w:ascii="Consolas" w:eastAsia="굴림체" w:hAnsi="Consolas" w:cs="굴림체"/>
+                <w:color w:val="000000"/>
+                <w:spacing w:val="4"/>
+                <w:kern w:val="0"/>
+                <w:szCs w:val="20"/>
+              </w:rPr>
+            </w:pPr>
+            <w:r>
+              <w:rPr>
+                <w:rFonts w:ascii="Consolas" w:eastAsia="굴림체" w:hAnsi="Consolas" w:cs="굴림체"/>
+                <w:color w:val="000000"/>
+                <w:spacing w:val="4"/>
+                <w:kern w:val="0"/>
+                <w:szCs w:val="20"/>
+              </w:rPr>
+              <w:t xml:space="preserve">        </w:t>
+            </w:r>
+            <w:r>
+              <w:rPr>
+                <w:rFonts w:ascii="Consolas" w:eastAsia="굴림체" w:hAnsi="Consolas" w:cs="굴림체"/>
+                <w:color w:val="2C2CFF"/>
+                <w:spacing w:val="4"/>
+                <w:kern w:val="0"/>
+                <w:szCs w:val="20"/>
+              </w:rPr>
+              <w:t>if</w:t>
+            </w:r>
+            <w:r>
+              <w:rPr>
+                <w:rFonts w:ascii="Consolas" w:eastAsia="굴림체" w:hAnsi="Consolas" w:cs="굴림체"/>
+                <w:color w:val="000000"/>
+                <w:spacing w:val="4"/>
+                <w:kern w:val="0"/>
+                <w:szCs w:val="20"/>
+              </w:rPr>
+              <w:t xml:space="preserve"> sqrt((x1-</w:t>
+            </w:r>
+            <w:proofErr w:type="gramStart"/>
+            <w:r>
+              <w:rPr>
+                <w:rFonts w:ascii="Consolas" w:eastAsia="굴림체" w:hAnsi="Consolas" w:cs="굴림체"/>
+                <w:color w:val="000000"/>
+                <w:spacing w:val="4"/>
+                <w:kern w:val="0"/>
+                <w:szCs w:val="20"/>
+              </w:rPr>
+              <w:t>cx)*</w:t>
+            </w:r>
+            <w:proofErr w:type="gramEnd"/>
+            <w:r>
+              <w:rPr>
+                <w:rFonts w:ascii="Consolas" w:eastAsia="굴림체" w:hAnsi="Consolas" w:cs="굴림체"/>
+                <w:color w:val="000000"/>
+                <w:spacing w:val="4"/>
+                <w:kern w:val="0"/>
+                <w:szCs w:val="20"/>
+              </w:rPr>
+              <w:t>*</w:t>
+            </w:r>
+            <w:r>
+              <w:rPr>
+                <w:rFonts w:ascii="Consolas" w:eastAsia="굴림체" w:hAnsi="Consolas" w:cs="굴림체"/>
+                <w:b/>
+                <w:bCs/>
+                <w:color w:val="2C8553"/>
+                <w:spacing w:val="4"/>
+                <w:kern w:val="0"/>
+                <w:szCs w:val="20"/>
+              </w:rPr>
+              <w:t>2</w:t>
+            </w:r>
+            <w:r>
+              <w:rPr>
+                <w:rFonts w:ascii="Consolas" w:eastAsia="굴림체" w:hAnsi="Consolas" w:cs="굴림체"/>
+                <w:color w:val="000000"/>
+                <w:spacing w:val="4"/>
+                <w:kern w:val="0"/>
+                <w:szCs w:val="20"/>
+              </w:rPr>
+              <w:t xml:space="preserve"> + (y1-cy)**</w:t>
+            </w:r>
+            <w:r>
+              <w:rPr>
+                <w:rFonts w:ascii="Consolas" w:eastAsia="굴림체" w:hAnsi="Consolas" w:cs="굴림체"/>
+                <w:b/>
+                <w:bCs/>
+                <w:color w:val="2C8553"/>
+                <w:spacing w:val="4"/>
+                <w:kern w:val="0"/>
+                <w:szCs w:val="20"/>
+              </w:rPr>
+              <w:t>2</w:t>
+            </w:r>
+            <w:r>
+              <w:rPr>
+                <w:rFonts w:ascii="Consolas" w:eastAsia="굴림체" w:hAnsi="Consolas" w:cs="굴림체"/>
+                <w:color w:val="000000"/>
+                <w:spacing w:val="4"/>
+                <w:kern w:val="0"/>
+                <w:szCs w:val="20"/>
+              </w:rPr>
+              <w:t>) &lt; r:</w:t>
+            </w:r>
+          </w:p>
+          <w:p>
+            <w:pPr>
+              <w:widowControl/>
+              <w:tabs>
+                <w:tab w:val="left" w:pos="916"/>
+                <w:tab w:val="left" w:pos="1832"/>
+                <w:tab w:val="left" w:pos="2748"/>
+                <w:tab w:val="left" w:pos="3664"/>
+                <w:tab w:val="left" w:pos="4580"/>
+                <w:tab w:val="left" w:pos="5496"/>
+                <w:tab w:val="left" w:pos="6412"/>
+                <w:tab w:val="left" w:pos="7328"/>
+                <w:tab w:val="left" w:pos="8244"/>
+                <w:tab w:val="left" w:pos="9160"/>
+                <w:tab w:val="left" w:pos="10076"/>
+                <w:tab w:val="left" w:pos="10992"/>
+                <w:tab w:val="left" w:pos="11908"/>
+                <w:tab w:val="left" w:pos="12824"/>
+                <w:tab w:val="left" w:pos="13740"/>
+                <w:tab w:val="left" w:pos="14656"/>
+              </w:tabs>
+              <w:wordWrap/>
+              <w:autoSpaceDE/>
+              <w:autoSpaceDN/>
+              <w:spacing w:line="244" w:lineRule="atLeast"/>
+              <w:jc w:val="left"/>
+              <w:rPr>
+                <w:rFonts w:ascii="Consolas" w:eastAsia="굴림체" w:hAnsi="Consolas" w:cs="굴림체"/>
+                <w:color w:val="000000"/>
+                <w:spacing w:val="4"/>
+                <w:kern w:val="0"/>
+                <w:szCs w:val="20"/>
+              </w:rPr>
+            </w:pPr>
+            <w:r>
+              <w:rPr>
+                <w:rFonts w:ascii="Consolas" w:eastAsia="굴림체" w:hAnsi="Consolas" w:cs="굴림체"/>
+                <w:color w:val="000000"/>
+                <w:spacing w:val="4"/>
+                <w:kern w:val="0"/>
+                <w:szCs w:val="20"/>
+              </w:rPr>
+              <w:t xml:space="preserve">            </w:t>
+            </w:r>
+            <w:r>
+              <w:rPr>
+                <w:rFonts w:ascii="Consolas" w:eastAsia="굴림체" w:hAnsi="Consolas" w:cs="굴림체"/>
+                <w:color w:val="2C2CFF"/>
+                <w:spacing w:val="4"/>
+                <w:kern w:val="0"/>
+                <w:szCs w:val="20"/>
+              </w:rPr>
+              <w:t>if</w:t>
+            </w:r>
+            <w:r>
+              <w:rPr>
+                <w:rFonts w:ascii="Consolas" w:eastAsia="굴림체" w:hAnsi="Consolas" w:cs="굴림체"/>
+                <w:color w:val="000000"/>
+                <w:spacing w:val="4"/>
+                <w:kern w:val="0"/>
+                <w:szCs w:val="20"/>
+              </w:rPr>
+              <w:t xml:space="preserve"> sqrt((x2-</w:t>
+            </w:r>
+            <w:proofErr w:type="gramStart"/>
+            <w:r>
+              <w:rPr>
+                <w:rFonts w:ascii="Consolas" w:eastAsia="굴림체" w:hAnsi="Consolas" w:cs="굴림체"/>
+                <w:color w:val="000000"/>
+                <w:spacing w:val="4"/>
+                <w:kern w:val="0"/>
+                <w:szCs w:val="20"/>
+              </w:rPr>
+              <w:t>cx)*</w:t>
+            </w:r>
+            <w:proofErr w:type="gramEnd"/>
+            <w:r>
+              <w:rPr>
+                <w:rFonts w:ascii="Consolas" w:eastAsia="굴림체" w:hAnsi="Consolas" w:cs="굴림체"/>
+                <w:color w:val="000000"/>
+                <w:spacing w:val="4"/>
+                <w:kern w:val="0"/>
+                <w:szCs w:val="20"/>
+              </w:rPr>
+              <w:t>*</w:t>
+            </w:r>
+            <w:r>
+              <w:rPr>
+                <w:rFonts w:ascii="Consolas" w:eastAsia="굴림체" w:hAnsi="Consolas" w:cs="굴림체"/>
+                <w:b/>
+                <w:bCs/>
+                <w:color w:val="2C8553"/>
+                <w:spacing w:val="4"/>
+                <w:kern w:val="0"/>
+                <w:szCs w:val="20"/>
+              </w:rPr>
+              <w:t>2</w:t>
+            </w:r>
+            <w:r>
+              <w:rPr>
+                <w:rFonts w:ascii="Consolas" w:eastAsia="굴림체" w:hAnsi="Consolas" w:cs="굴림체"/>
+                <w:color w:val="000000"/>
+                <w:spacing w:val="4"/>
+                <w:kern w:val="0"/>
+                <w:szCs w:val="20"/>
+              </w:rPr>
+              <w:t xml:space="preserve"> + (y2-cy)**</w:t>
+            </w:r>
+            <w:r>
+              <w:rPr>
+                <w:rFonts w:ascii="Consolas" w:eastAsia="굴림체" w:hAnsi="Consolas" w:cs="굴림체"/>
+                <w:b/>
+                <w:bCs/>
+                <w:color w:val="2C8553"/>
+                <w:spacing w:val="4"/>
+                <w:kern w:val="0"/>
+                <w:szCs w:val="20"/>
+              </w:rPr>
+              <w:t>2</w:t>
+            </w:r>
+            <w:r>
+              <w:rPr>
+                <w:rFonts w:ascii="Consolas" w:eastAsia="굴림체" w:hAnsi="Consolas" w:cs="굴림체"/>
+                <w:color w:val="000000"/>
+                <w:spacing w:val="4"/>
+                <w:kern w:val="0"/>
+                <w:szCs w:val="20"/>
+              </w:rPr>
+              <w:t>) &lt; r:</w:t>
+            </w:r>
+          </w:p>
+          <w:p>
+            <w:pPr>
+              <w:widowControl/>
+              <w:tabs>
+                <w:tab w:val="left" w:pos="916"/>
+                <w:tab w:val="left" w:pos="1832"/>
+                <w:tab w:val="left" w:pos="2748"/>
+                <w:tab w:val="left" w:pos="3664"/>
+                <w:tab w:val="left" w:pos="4580"/>
+                <w:tab w:val="left" w:pos="5496"/>
+                <w:tab w:val="left" w:pos="6412"/>
+                <w:tab w:val="left" w:pos="7328"/>
+                <w:tab w:val="left" w:pos="8244"/>
+                <w:tab w:val="left" w:pos="9160"/>
+                <w:tab w:val="left" w:pos="10076"/>
+                <w:tab w:val="left" w:pos="10992"/>
+                <w:tab w:val="left" w:pos="11908"/>
+                <w:tab w:val="left" w:pos="12824"/>
+                <w:tab w:val="left" w:pos="13740"/>
+                <w:tab w:val="left" w:pos="14656"/>
+              </w:tabs>
+              <w:wordWrap/>
+              <w:autoSpaceDE/>
+              <w:autoSpaceDN/>
+              <w:spacing w:line="244" w:lineRule="atLeast"/>
+              <w:jc w:val="left"/>
+              <w:rPr>
+                <w:rFonts w:ascii="Consolas" w:eastAsia="굴림체" w:hAnsi="Consolas" w:cs="굴림체"/>
+                <w:color w:val="000000"/>
+                <w:spacing w:val="4"/>
+                <w:kern w:val="0"/>
+                <w:szCs w:val="20"/>
+              </w:rPr>
+            </w:pPr>
+            <w:r>
+              <w:rPr>
+                <w:rFonts w:ascii="Consolas" w:eastAsia="굴림체" w:hAnsi="Consolas" w:cs="굴림체"/>
+                <w:color w:val="000000"/>
+                <w:spacing w:val="4"/>
+                <w:kern w:val="0"/>
+                <w:szCs w:val="20"/>
+              </w:rPr>
+              <w:t xml:space="preserve">                </w:t>
+            </w:r>
+            <w:r>
+              <w:rPr>
+                <w:rFonts w:ascii="Consolas" w:eastAsia="굴림체" w:hAnsi="Consolas" w:cs="굴림체"/>
+                <w:color w:val="2C2CFF"/>
+                <w:spacing w:val="4"/>
+                <w:kern w:val="0"/>
+                <w:szCs w:val="20"/>
+              </w:rPr>
+              <w:t>pass</w:t>
+            </w:r>
+          </w:p>
+          <w:p>
+            <w:pPr>
+              <w:widowControl/>
+              <w:tabs>
+                <w:tab w:val="left" w:pos="916"/>
+                <w:tab w:val="left" w:pos="1832"/>
+                <w:tab w:val="left" w:pos="2748"/>
+                <w:tab w:val="left" w:pos="3664"/>
+                <w:tab w:val="left" w:pos="4580"/>
+                <w:tab w:val="left" w:pos="5496"/>
+                <w:tab w:val="left" w:pos="6412"/>
+                <w:tab w:val="left" w:pos="7328"/>
+                <w:tab w:val="left" w:pos="8244"/>
+                <w:tab w:val="left" w:pos="9160"/>
+                <w:tab w:val="left" w:pos="10076"/>
+                <w:tab w:val="left" w:pos="10992"/>
+                <w:tab w:val="left" w:pos="11908"/>
+                <w:tab w:val="left" w:pos="12824"/>
+                <w:tab w:val="left" w:pos="13740"/>
+                <w:tab w:val="left" w:pos="14656"/>
+              </w:tabs>
+              <w:wordWrap/>
+              <w:autoSpaceDE/>
+              <w:autoSpaceDN/>
+              <w:spacing w:line="244" w:lineRule="atLeast"/>
+              <w:jc w:val="left"/>
+              <w:rPr>
+                <w:rFonts w:ascii="Consolas" w:eastAsia="굴림체" w:hAnsi="Consolas" w:cs="굴림체"/>
+                <w:color w:val="000000"/>
+                <w:spacing w:val="4"/>
+                <w:kern w:val="0"/>
+                <w:szCs w:val="20"/>
+              </w:rPr>
+            </w:pPr>
+            <w:r>
+              <w:rPr>
+                <w:rFonts w:ascii="Consolas" w:eastAsia="굴림체" w:hAnsi="Consolas" w:cs="굴림체"/>
+                <w:color w:val="000000"/>
+                <w:spacing w:val="4"/>
+                <w:kern w:val="0"/>
+                <w:szCs w:val="20"/>
+              </w:rPr>
+              <w:t xml:space="preserve">            </w:t>
+            </w:r>
+            <w:r>
+              <w:rPr>
+                <w:rFonts w:ascii="Consolas" w:eastAsia="굴림체" w:hAnsi="Consolas" w:cs="굴림체"/>
+                <w:color w:val="2C2CFF"/>
+                <w:spacing w:val="4"/>
+                <w:kern w:val="0"/>
+                <w:szCs w:val="20"/>
+              </w:rPr>
+              <w:t>else</w:t>
+            </w:r>
+            <w:r>
+              <w:rPr>
+                <w:rFonts w:ascii="Consolas" w:eastAsia="굴림체" w:hAnsi="Consolas" w:cs="굴림체"/>
+                <w:color w:val="000000"/>
+                <w:spacing w:val="4"/>
+                <w:kern w:val="0"/>
+                <w:szCs w:val="20"/>
+              </w:rPr>
+              <w:t>:</w:t>
+            </w:r>
+          </w:p>
+          <w:p>
+            <w:pPr>
+              <w:widowControl/>
+              <w:tabs>
+                <w:tab w:val="left" w:pos="916"/>
+                <w:tab w:val="left" w:pos="1832"/>
+                <w:tab w:val="left" w:pos="2748"/>
+                <w:tab w:val="left" w:pos="3664"/>
+                <w:tab w:val="left" w:pos="4580"/>
+                <w:tab w:val="left" w:pos="5496"/>
+                <w:tab w:val="left" w:pos="6412"/>
+                <w:tab w:val="left" w:pos="7328"/>
+                <w:tab w:val="left" w:pos="8244"/>
+                <w:tab w:val="left" w:pos="9160"/>
+                <w:tab w:val="left" w:pos="10076"/>
+                <w:tab w:val="left" w:pos="10992"/>
+                <w:tab w:val="left" w:pos="11908"/>
+                <w:tab w:val="left" w:pos="12824"/>
+                <w:tab w:val="left" w:pos="13740"/>
+                <w:tab w:val="left" w:pos="14656"/>
+              </w:tabs>
+              <w:wordWrap/>
+              <w:autoSpaceDE/>
+              <w:autoSpaceDN/>
+              <w:spacing w:line="244" w:lineRule="atLeast"/>
+              <w:jc w:val="left"/>
+              <w:rPr>
+                <w:rFonts w:ascii="Consolas" w:eastAsia="굴림체" w:hAnsi="Consolas" w:cs="굴림체"/>
+                <w:color w:val="000000"/>
+                <w:spacing w:val="4"/>
+                <w:kern w:val="0"/>
+                <w:szCs w:val="20"/>
+              </w:rPr>
+            </w:pPr>
+            <w:r>
+              <w:rPr>
+                <w:rFonts w:ascii="Consolas" w:eastAsia="굴림체" w:hAnsi="Consolas" w:cs="굴림체"/>
+                <w:color w:val="000000"/>
+                <w:spacing w:val="4"/>
+                <w:kern w:val="0"/>
+                <w:szCs w:val="20"/>
+              </w:rPr>
+              <w:t xml:space="preserve">                </w:t>
+            </w:r>
+            <w:r>
+              <w:rPr>
+                <w:rFonts w:ascii="Consolas" w:eastAsia="굴림체" w:hAnsi="Consolas" w:cs="굴림체"/>
+                <w:i/>
+                <w:iCs/>
+                <w:color w:val="008800"/>
+                <w:spacing w:val="4"/>
+                <w:kern w:val="0"/>
+                <w:szCs w:val="20"/>
+              </w:rPr>
+              <w:t xml:space="preserve"># </w:t>
+            </w:r>
+            <w:r>
+              <w:rPr>
+                <w:rFonts w:ascii="Consolas" w:eastAsia="굴림체" w:hAnsi="Consolas" w:cs="굴림체"/>
+                <w:i/>
+                <w:iCs/>
+                <w:color w:val="008800"/>
+                <w:spacing w:val="4"/>
+                <w:kern w:val="0"/>
+                <w:szCs w:val="20"/>
+              </w:rPr>
+              <w:t>출발지</w:t>
+            </w:r>
+            <w:r>
+              <w:rPr>
+                <w:rFonts w:ascii="Consolas" w:eastAsia="굴림체" w:hAnsi="Consolas" w:cs="굴림체"/>
+                <w:i/>
+                <w:iCs/>
+                <w:color w:val="008800"/>
+                <w:spacing w:val="4"/>
+                <w:kern w:val="0"/>
+                <w:szCs w:val="20"/>
+              </w:rPr>
+              <w:t xml:space="preserve">, </w:t>
+            </w:r>
+            <w:r>
+              <w:rPr>
+                <w:rFonts w:ascii="Consolas" w:eastAsia="굴림체" w:hAnsi="Consolas" w:cs="굴림체"/>
+                <w:i/>
+                <w:iCs/>
+                <w:color w:val="008800"/>
+                <w:spacing w:val="4"/>
+                <w:kern w:val="0"/>
+                <w:szCs w:val="20"/>
+              </w:rPr>
+              <w:t>목적지가</w:t>
+            </w:r>
+            <w:r>
+              <w:rPr>
+                <w:rFonts w:ascii="Consolas" w:eastAsia="굴림체" w:hAnsi="Consolas" w:cs="굴림체"/>
+                <w:i/>
+                <w:iCs/>
+                <w:color w:val="008800"/>
+                <w:spacing w:val="4"/>
+                <w:kern w:val="0"/>
+                <w:szCs w:val="20"/>
+              </w:rPr>
+              <w:t xml:space="preserve"> </w:t>
+            </w:r>
+            <w:r>
+              <w:rPr>
+                <w:rFonts w:ascii="Consolas" w:eastAsia="굴림체" w:hAnsi="Consolas" w:cs="굴림체"/>
+                <w:i/>
+                <w:iCs/>
+                <w:color w:val="008800"/>
+                <w:spacing w:val="4"/>
+                <w:kern w:val="0"/>
+                <w:szCs w:val="20"/>
+              </w:rPr>
+              <w:t>같은</w:t>
+            </w:r>
+            <w:r>
+              <w:rPr>
+                <w:rFonts w:ascii="Consolas" w:eastAsia="굴림체" w:hAnsi="Consolas" w:cs="굴림체"/>
+                <w:i/>
+                <w:iCs/>
+                <w:color w:val="008800"/>
+                <w:spacing w:val="4"/>
+                <w:kern w:val="0"/>
+                <w:szCs w:val="20"/>
+              </w:rPr>
+              <w:t xml:space="preserve"> </w:t>
+            </w:r>
+            <w:r>
+              <w:rPr>
+                <w:rFonts w:ascii="Consolas" w:eastAsia="굴림체" w:hAnsi="Consolas" w:cs="굴림체"/>
+                <w:i/>
+                <w:iCs/>
+                <w:color w:val="008800"/>
+                <w:spacing w:val="4"/>
+                <w:kern w:val="0"/>
+                <w:szCs w:val="20"/>
+              </w:rPr>
+              <w:t>행성</w:t>
+            </w:r>
+            <w:r>
+              <w:rPr>
+                <w:rFonts w:ascii="Consolas" w:eastAsia="굴림체" w:hAnsi="Consolas" w:cs="굴림체"/>
+                <w:i/>
+                <w:iCs/>
+                <w:color w:val="008800"/>
+                <w:spacing w:val="4"/>
+                <w:kern w:val="0"/>
+                <w:szCs w:val="20"/>
+              </w:rPr>
+              <w:t xml:space="preserve"> </w:t>
+            </w:r>
+            <w:r>
+              <w:rPr>
+                <w:rFonts w:ascii="Consolas" w:eastAsia="굴림체" w:hAnsi="Consolas" w:cs="굴림체"/>
+                <w:i/>
+                <w:iCs/>
+                <w:color w:val="008800"/>
+                <w:spacing w:val="4"/>
+                <w:kern w:val="0"/>
+                <w:szCs w:val="20"/>
+              </w:rPr>
+              <w:t>내에</w:t>
+            </w:r>
+            <w:r>
+              <w:rPr>
+                <w:rFonts w:ascii="Consolas" w:eastAsia="굴림체" w:hAnsi="Consolas" w:cs="굴림체"/>
+                <w:i/>
+                <w:iCs/>
+                <w:color w:val="008800"/>
+                <w:spacing w:val="4"/>
+                <w:kern w:val="0"/>
+                <w:szCs w:val="20"/>
+              </w:rPr>
+              <w:t xml:space="preserve"> </w:t>
+            </w:r>
+            <w:r>
+              <w:rPr>
+                <w:rFonts w:ascii="Consolas" w:eastAsia="굴림체" w:hAnsi="Consolas" w:cs="굴림체"/>
+                <w:i/>
+                <w:iCs/>
+                <w:color w:val="008800"/>
+                <w:spacing w:val="4"/>
+                <w:kern w:val="0"/>
+                <w:szCs w:val="20"/>
+              </w:rPr>
+              <w:t>없으면</w:t>
+            </w:r>
+          </w:p>
+          <w:p>
+            <w:pPr>
+              <w:widowControl/>
+              <w:tabs>
+                <w:tab w:val="left" w:pos="916"/>
+                <w:tab w:val="left" w:pos="1832"/>
+                <w:tab w:val="left" w:pos="2748"/>
+                <w:tab w:val="left" w:pos="3664"/>
+                <w:tab w:val="left" w:pos="4580"/>
+                <w:tab w:val="left" w:pos="5496"/>
+                <w:tab w:val="left" w:pos="6412"/>
+                <w:tab w:val="left" w:pos="7328"/>
+                <w:tab w:val="left" w:pos="8244"/>
+                <w:tab w:val="left" w:pos="9160"/>
+                <w:tab w:val="left" w:pos="10076"/>
+                <w:tab w:val="left" w:pos="10992"/>
+                <w:tab w:val="left" w:pos="11908"/>
+                <w:tab w:val="left" w:pos="12824"/>
+                <w:tab w:val="left" w:pos="13740"/>
+                <w:tab w:val="left" w:pos="14656"/>
+              </w:tabs>
+              <w:wordWrap/>
+              <w:autoSpaceDE/>
+              <w:autoSpaceDN/>
+              <w:spacing w:line="244" w:lineRule="atLeast"/>
+              <w:jc w:val="left"/>
+              <w:rPr>
+                <w:rFonts w:ascii="Consolas" w:eastAsia="굴림체" w:hAnsi="Consolas" w:cs="굴림체"/>
+                <w:color w:val="000000"/>
+                <w:spacing w:val="4"/>
+                <w:kern w:val="0"/>
+                <w:szCs w:val="20"/>
+              </w:rPr>
+            </w:pPr>
+            <w:r>
+              <w:rPr>
+                <w:rFonts w:ascii="Consolas" w:eastAsia="굴림체" w:hAnsi="Consolas" w:cs="굴림체"/>
+                <w:color w:val="000000"/>
+                <w:spacing w:val="4"/>
+                <w:kern w:val="0"/>
+                <w:szCs w:val="20"/>
+              </w:rPr>
+              <w:t xml:space="preserve">                result += </w:t>
+            </w:r>
+            <w:r>
+              <w:rPr>
+                <w:rFonts w:ascii="Consolas" w:eastAsia="굴림체" w:hAnsi="Consolas" w:cs="굴림체"/>
+                <w:b/>
+                <w:bCs/>
+                <w:color w:val="2C8553"/>
+                <w:spacing w:val="4"/>
+                <w:kern w:val="0"/>
+                <w:szCs w:val="20"/>
+              </w:rPr>
+              <w:t>1</w:t>
+            </w:r>
+          </w:p>
+          <w:p>
+            <w:pPr>
+              <w:widowControl/>
+              <w:tabs>
+                <w:tab w:val="left" w:pos="916"/>
+                <w:tab w:val="left" w:pos="1832"/>
+                <w:tab w:val="left" w:pos="2748"/>
+                <w:tab w:val="left" w:pos="3664"/>
+                <w:tab w:val="left" w:pos="4580"/>
+                <w:tab w:val="left" w:pos="5496"/>
+                <w:tab w:val="left" w:pos="6412"/>
+                <w:tab w:val="left" w:pos="7328"/>
+                <w:tab w:val="left" w:pos="8244"/>
+                <w:tab w:val="left" w:pos="9160"/>
+                <w:tab w:val="left" w:pos="10076"/>
+                <w:tab w:val="left" w:pos="10992"/>
+                <w:tab w:val="left" w:pos="11908"/>
+                <w:tab w:val="left" w:pos="12824"/>
+                <w:tab w:val="left" w:pos="13740"/>
+                <w:tab w:val="left" w:pos="14656"/>
+              </w:tabs>
+              <w:wordWrap/>
+              <w:autoSpaceDE/>
+              <w:autoSpaceDN/>
+              <w:spacing w:line="244" w:lineRule="atLeast"/>
+              <w:jc w:val="left"/>
+              <w:rPr>
+                <w:rFonts w:ascii="Consolas" w:eastAsia="굴림체" w:hAnsi="Consolas" w:cs="굴림체"/>
+                <w:color w:val="000000"/>
+                <w:spacing w:val="4"/>
+                <w:kern w:val="0"/>
+                <w:szCs w:val="20"/>
+              </w:rPr>
+            </w:pPr>
+            <w:r>
+              <w:rPr>
+                <w:rFonts w:ascii="Consolas" w:eastAsia="굴림체" w:hAnsi="Consolas" w:cs="굴림체"/>
+                <w:color w:val="000000"/>
+                <w:spacing w:val="4"/>
+                <w:kern w:val="0"/>
+                <w:szCs w:val="20"/>
+              </w:rPr>
+              <w:t xml:space="preserve">        </w:t>
+            </w:r>
+            <w:proofErr w:type="spellStart"/>
+            <w:r>
+              <w:rPr>
+                <w:rFonts w:ascii="Consolas" w:eastAsia="굴림체" w:hAnsi="Consolas" w:cs="굴림체"/>
+                <w:color w:val="2C2CFF"/>
+                <w:spacing w:val="4"/>
+                <w:kern w:val="0"/>
+                <w:szCs w:val="20"/>
+              </w:rPr>
+              <w:t>elif</w:t>
+            </w:r>
+            <w:proofErr w:type="spellEnd"/>
+            <w:r>
+              <w:rPr>
+                <w:rFonts w:ascii="Consolas" w:eastAsia="굴림체" w:hAnsi="Consolas" w:cs="굴림체"/>
+                <w:color w:val="000000"/>
+                <w:spacing w:val="4"/>
+                <w:kern w:val="0"/>
+                <w:szCs w:val="20"/>
+              </w:rPr>
+              <w:t xml:space="preserve"> sqrt((x2-</w:t>
+            </w:r>
+            <w:proofErr w:type="gramStart"/>
+            <w:r>
+              <w:rPr>
+                <w:rFonts w:ascii="Consolas" w:eastAsia="굴림체" w:hAnsi="Consolas" w:cs="굴림체"/>
+                <w:color w:val="000000"/>
+                <w:spacing w:val="4"/>
+                <w:kern w:val="0"/>
+                <w:szCs w:val="20"/>
+              </w:rPr>
+              <w:t>cx)*</w:t>
+            </w:r>
+            <w:proofErr w:type="gramEnd"/>
+            <w:r>
+              <w:rPr>
+                <w:rFonts w:ascii="Consolas" w:eastAsia="굴림체" w:hAnsi="Consolas" w:cs="굴림체"/>
+                <w:color w:val="000000"/>
+                <w:spacing w:val="4"/>
+                <w:kern w:val="0"/>
+                <w:szCs w:val="20"/>
+              </w:rPr>
+              <w:t>*</w:t>
+            </w:r>
+            <w:r>
+              <w:rPr>
+                <w:rFonts w:ascii="Consolas" w:eastAsia="굴림체" w:hAnsi="Consolas" w:cs="굴림체"/>
+                <w:b/>
+                <w:bCs/>
+                <w:color w:val="2C8553"/>
+                <w:spacing w:val="4"/>
+                <w:kern w:val="0"/>
+                <w:szCs w:val="20"/>
+              </w:rPr>
+              <w:t>2</w:t>
+            </w:r>
+            <w:r>
+              <w:rPr>
+                <w:rFonts w:ascii="Consolas" w:eastAsia="굴림체" w:hAnsi="Consolas" w:cs="굴림체"/>
+                <w:color w:val="000000"/>
+                <w:spacing w:val="4"/>
+                <w:kern w:val="0"/>
+                <w:szCs w:val="20"/>
+              </w:rPr>
+              <w:t xml:space="preserve"> + (y2-cy)**</w:t>
+            </w:r>
+            <w:r>
+              <w:rPr>
+                <w:rFonts w:ascii="Consolas" w:eastAsia="굴림체" w:hAnsi="Consolas" w:cs="굴림체"/>
+                <w:b/>
+                <w:bCs/>
+                <w:color w:val="2C8553"/>
+                <w:spacing w:val="4"/>
+                <w:kern w:val="0"/>
+                <w:szCs w:val="20"/>
+              </w:rPr>
+              <w:t>2</w:t>
+            </w:r>
+            <w:r>
+              <w:rPr>
+                <w:rFonts w:ascii="Consolas" w:eastAsia="굴림체" w:hAnsi="Consolas" w:cs="굴림체"/>
+                <w:color w:val="000000"/>
+                <w:spacing w:val="4"/>
+                <w:kern w:val="0"/>
+                <w:szCs w:val="20"/>
+              </w:rPr>
+              <w:t>) &lt; r:</w:t>
+            </w:r>
+          </w:p>
+          <w:p>
+            <w:pPr>
+              <w:widowControl/>
+              <w:tabs>
+                <w:tab w:val="left" w:pos="916"/>
+                <w:tab w:val="left" w:pos="1832"/>
+                <w:tab w:val="left" w:pos="2748"/>
+                <w:tab w:val="left" w:pos="3664"/>
+                <w:tab w:val="left" w:pos="4580"/>
+                <w:tab w:val="left" w:pos="5496"/>
+                <w:tab w:val="left" w:pos="6412"/>
+                <w:tab w:val="left" w:pos="7328"/>
+                <w:tab w:val="left" w:pos="8244"/>
+                <w:tab w:val="left" w:pos="9160"/>
+                <w:tab w:val="left" w:pos="10076"/>
+                <w:tab w:val="left" w:pos="10992"/>
+                <w:tab w:val="left" w:pos="11908"/>
+                <w:tab w:val="left" w:pos="12824"/>
+                <w:tab w:val="left" w:pos="13740"/>
+                <w:tab w:val="left" w:pos="14656"/>
+              </w:tabs>
+              <w:wordWrap/>
+              <w:autoSpaceDE/>
+              <w:autoSpaceDN/>
+              <w:spacing w:line="244" w:lineRule="atLeast"/>
+              <w:jc w:val="left"/>
+              <w:rPr>
+                <w:rFonts w:ascii="Consolas" w:eastAsia="굴림체" w:hAnsi="Consolas" w:cs="굴림체"/>
+                <w:color w:val="000000"/>
+                <w:spacing w:val="4"/>
+                <w:kern w:val="0"/>
+                <w:szCs w:val="20"/>
+              </w:rPr>
+            </w:pPr>
+            <w:r>
+              <w:rPr>
+                <w:rFonts w:ascii="Consolas" w:eastAsia="굴림체" w:hAnsi="Consolas" w:cs="굴림체"/>
+                <w:color w:val="000000"/>
+                <w:spacing w:val="4"/>
+                <w:kern w:val="0"/>
+                <w:szCs w:val="20"/>
+              </w:rPr>
+              <w:t xml:space="preserve">            result += </w:t>
+            </w:r>
+            <w:r>
+              <w:rPr>
+                <w:rFonts w:ascii="Consolas" w:eastAsia="굴림체" w:hAnsi="Consolas" w:cs="굴림체"/>
+                <w:b/>
+                <w:bCs/>
+                <w:color w:val="2C8553"/>
+                <w:spacing w:val="4"/>
+                <w:kern w:val="0"/>
+                <w:szCs w:val="20"/>
+              </w:rPr>
+              <w:t>1</w:t>
+            </w:r>
+          </w:p>
+          <w:p>
+            <w:pPr>
+              <w:widowControl/>
+              <w:tabs>
+                <w:tab w:val="left" w:pos="916"/>
+                <w:tab w:val="left" w:pos="1832"/>
+                <w:tab w:val="left" w:pos="2748"/>
+                <w:tab w:val="left" w:pos="3664"/>
+                <w:tab w:val="left" w:pos="4580"/>
+                <w:tab w:val="left" w:pos="5496"/>
+                <w:tab w:val="left" w:pos="6412"/>
+                <w:tab w:val="left" w:pos="7328"/>
+                <w:tab w:val="left" w:pos="8244"/>
+                <w:tab w:val="left" w:pos="9160"/>
+                <w:tab w:val="left" w:pos="10076"/>
+                <w:tab w:val="left" w:pos="10992"/>
+                <w:tab w:val="left" w:pos="11908"/>
+                <w:tab w:val="left" w:pos="12824"/>
+                <w:tab w:val="left" w:pos="13740"/>
+                <w:tab w:val="left" w:pos="14656"/>
+              </w:tabs>
+              <w:wordWrap/>
+              <w:autoSpaceDE/>
+              <w:autoSpaceDN/>
+              <w:spacing w:line="244" w:lineRule="atLeast"/>
+              <w:jc w:val="left"/>
+              <w:rPr>
+                <w:rFonts w:ascii="Consolas" w:eastAsia="굴림체" w:hAnsi="Consolas" w:cs="굴림체"/>
+                <w:color w:val="000000"/>
+                <w:spacing w:val="4"/>
+                <w:kern w:val="0"/>
+                <w:szCs w:val="20"/>
+              </w:rPr>
+            </w:pPr>
+            <w:r>
+              <w:rPr>
+                <w:rFonts w:ascii="Consolas" w:eastAsia="굴림체" w:hAnsi="Consolas" w:cs="굴림체"/>
+                <w:color w:val="000000"/>
+                <w:spacing w:val="4"/>
+                <w:kern w:val="0"/>
+                <w:szCs w:val="20"/>
+              </w:rPr>
+              <w:t xml:space="preserve">    </w:t>
+            </w:r>
+            <w:r>
+              <w:rPr>
+                <w:rFonts w:ascii="Consolas" w:eastAsia="굴림체" w:hAnsi="Consolas" w:cs="굴림체"/>
+                <w:color w:val="2C2CFF"/>
+                <w:spacing w:val="4"/>
+                <w:kern w:val="0"/>
+                <w:szCs w:val="20"/>
+              </w:rPr>
+              <w:t>print</w:t>
+            </w:r>
+            <w:r>
+              <w:rPr>
+                <w:rFonts w:ascii="Consolas" w:eastAsia="굴림체" w:hAnsi="Consolas" w:cs="굴림체"/>
+                <w:color w:val="000000"/>
+                <w:spacing w:val="4"/>
+                <w:kern w:val="0"/>
+                <w:szCs w:val="20"/>
+              </w:rPr>
+              <w:t>(result)</w:t>
+            </w:r>
+          </w:p>
+          <w:p>
+            <w:pPr>
+              <w:rPr>
+                <w:rFonts w:ascii="Arial" w:hAnsi="Arial" w:cs="Arial"/>
+                <w:szCs w:val="20"/>
+              </w:rPr>
+            </w:pPr>
+          </w:p>
+        </w:tc>
+      </w:tr>
+      <w:tr>
+        <w:tc>
+          <w:tcPr>
+            <w:tcW w:w="9628" w:type="dxa"/>
+          </w:tcPr>
+          <w:p>
+            <w:pPr>
+              <w:widowControl/>
+              <w:tabs>
+                <w:tab w:val="left" w:pos="916"/>
+                <w:tab w:val="left" w:pos="1832"/>
+                <w:tab w:val="left" w:pos="2748"/>
+                <w:tab w:val="left" w:pos="3664"/>
+                <w:tab w:val="left" w:pos="4580"/>
+                <w:tab w:val="left" w:pos="5496"/>
+                <w:tab w:val="left" w:pos="6412"/>
+                <w:tab w:val="left" w:pos="7328"/>
+                <w:tab w:val="left" w:pos="8244"/>
+                <w:tab w:val="left" w:pos="9160"/>
+                <w:tab w:val="left" w:pos="10076"/>
+                <w:tab w:val="left" w:pos="10992"/>
+                <w:tab w:val="left" w:pos="11908"/>
+                <w:tab w:val="left" w:pos="12824"/>
+                <w:tab w:val="left" w:pos="13740"/>
+                <w:tab w:val="left" w:pos="14656"/>
+              </w:tabs>
+              <w:wordWrap/>
+              <w:autoSpaceDE/>
+              <w:autoSpaceDN/>
+              <w:spacing w:line="244" w:lineRule="atLeast"/>
+              <w:jc w:val="left"/>
+              <w:rPr>
+                <w:rFonts w:ascii="Consolas" w:eastAsia="굴림체" w:hAnsi="Consolas" w:cs="굴림체"/>
+                <w:color w:val="000000"/>
+                <w:spacing w:val="4"/>
+                <w:kern w:val="0"/>
+                <w:szCs w:val="20"/>
+              </w:rPr>
+            </w:pPr>
+            <w:r>
+              <w:rPr>
+                <w:rFonts w:ascii="Consolas" w:eastAsia="굴림체" w:hAnsi="Consolas" w:cs="굴림체"/>
+                <w:color w:val="800080"/>
+                <w:spacing w:val="4"/>
+                <w:kern w:val="0"/>
+                <w:szCs w:val="20"/>
+              </w:rPr>
+              <w:t>'''</w:t>
+            </w:r>
+          </w:p>
+          <w:p>
+            <w:pPr>
+              <w:widowControl/>
+              <w:tabs>
+                <w:tab w:val="left" w:pos="916"/>
+                <w:tab w:val="left" w:pos="1832"/>
+                <w:tab w:val="left" w:pos="2748"/>
+                <w:tab w:val="left" w:pos="3664"/>
+                <w:tab w:val="left" w:pos="4580"/>
+                <w:tab w:val="left" w:pos="5496"/>
+                <w:tab w:val="left" w:pos="6412"/>
+                <w:tab w:val="left" w:pos="7328"/>
+                <w:tab w:val="left" w:pos="8244"/>
+                <w:tab w:val="left" w:pos="9160"/>
+                <w:tab w:val="left" w:pos="10076"/>
+                <w:tab w:val="left" w:pos="10992"/>
+                <w:tab w:val="left" w:pos="11908"/>
+                <w:tab w:val="left" w:pos="12824"/>
+                <w:tab w:val="left" w:pos="13740"/>
+                <w:tab w:val="left" w:pos="14656"/>
+              </w:tabs>
+              <w:wordWrap/>
+              <w:autoSpaceDE/>
+              <w:autoSpaceDN/>
+              <w:spacing w:line="244" w:lineRule="atLeast"/>
+              <w:jc w:val="left"/>
+              <w:rPr>
+                <w:rFonts w:ascii="Consolas" w:eastAsia="굴림체" w:hAnsi="Consolas" w:cs="굴림체"/>
+                <w:color w:val="000000"/>
+                <w:spacing w:val="4"/>
+                <w:kern w:val="0"/>
+                <w:szCs w:val="20"/>
+              </w:rPr>
+            </w:pPr>
+            <w:r>
+              <w:rPr>
+                <w:rFonts w:ascii="Consolas" w:eastAsia="굴림체" w:hAnsi="Consolas" w:cs="굴림체"/>
+                <w:color w:val="800080"/>
+                <w:spacing w:val="4"/>
+                <w:kern w:val="0"/>
+                <w:szCs w:val="20"/>
+              </w:rPr>
+              <w:t>XOR</w:t>
+            </w:r>
+            <w:r>
+              <w:rPr>
+                <w:rFonts w:ascii="Consolas" w:eastAsia="굴림체" w:hAnsi="Consolas" w:cs="굴림체"/>
+                <w:color w:val="800080"/>
+                <w:spacing w:val="4"/>
+                <w:kern w:val="0"/>
+                <w:szCs w:val="20"/>
+              </w:rPr>
+              <w:t>은</w:t>
+            </w:r>
+            <w:r>
+              <w:rPr>
+                <w:rFonts w:ascii="Consolas" w:eastAsia="굴림체" w:hAnsi="Consolas" w:cs="굴림체"/>
+                <w:color w:val="800080"/>
+                <w:spacing w:val="4"/>
+                <w:kern w:val="0"/>
+                <w:szCs w:val="20"/>
+              </w:rPr>
+              <w:t xml:space="preserve"> </w:t>
+            </w:r>
+            <w:r>
+              <w:rPr>
+                <w:rFonts w:ascii="Consolas" w:eastAsia="굴림체" w:hAnsi="Consolas" w:cs="굴림체"/>
+                <w:color w:val="800080"/>
+                <w:spacing w:val="4"/>
+                <w:kern w:val="0"/>
+                <w:szCs w:val="20"/>
+              </w:rPr>
+              <w:t>두</w:t>
+            </w:r>
+            <w:r>
+              <w:rPr>
+                <w:rFonts w:ascii="Consolas" w:eastAsia="굴림체" w:hAnsi="Consolas" w:cs="굴림체"/>
+                <w:color w:val="800080"/>
+                <w:spacing w:val="4"/>
+                <w:kern w:val="0"/>
+                <w:szCs w:val="20"/>
+              </w:rPr>
+              <w:t xml:space="preserve"> </w:t>
+            </w:r>
+            <w:r>
+              <w:rPr>
+                <w:rFonts w:ascii="Consolas" w:eastAsia="굴림체" w:hAnsi="Consolas" w:cs="굴림체"/>
+                <w:color w:val="800080"/>
+                <w:spacing w:val="4"/>
+                <w:kern w:val="0"/>
+                <w:szCs w:val="20"/>
+              </w:rPr>
+              <w:t>비교가</w:t>
+            </w:r>
+            <w:r>
+              <w:rPr>
+                <w:rFonts w:ascii="Consolas" w:eastAsia="굴림체" w:hAnsi="Consolas" w:cs="굴림체"/>
+                <w:color w:val="800080"/>
+                <w:spacing w:val="4"/>
+                <w:kern w:val="0"/>
+                <w:szCs w:val="20"/>
+              </w:rPr>
+              <w:t xml:space="preserve"> </w:t>
+            </w:r>
+            <w:r>
+              <w:rPr>
+                <w:rFonts w:ascii="Consolas" w:eastAsia="굴림체" w:hAnsi="Consolas" w:cs="굴림체"/>
+                <w:color w:val="800080"/>
+                <w:spacing w:val="4"/>
+                <w:kern w:val="0"/>
+                <w:szCs w:val="20"/>
+              </w:rPr>
+              <w:t>다른</w:t>
+            </w:r>
+            <w:r>
+              <w:rPr>
+                <w:rFonts w:ascii="Consolas" w:eastAsia="굴림체" w:hAnsi="Consolas" w:cs="굴림체"/>
+                <w:color w:val="800080"/>
+                <w:spacing w:val="4"/>
+                <w:kern w:val="0"/>
+                <w:szCs w:val="20"/>
+              </w:rPr>
+              <w:t xml:space="preserve"> </w:t>
+            </w:r>
+            <w:r>
+              <w:rPr>
+                <w:rFonts w:ascii="Consolas" w:eastAsia="굴림체" w:hAnsi="Consolas" w:cs="굴림체"/>
+                <w:color w:val="800080"/>
+                <w:spacing w:val="4"/>
+                <w:kern w:val="0"/>
+                <w:szCs w:val="20"/>
+              </w:rPr>
+              <w:t>값일</w:t>
+            </w:r>
+            <w:r>
+              <w:rPr>
+                <w:rFonts w:ascii="Consolas" w:eastAsia="굴림체" w:hAnsi="Consolas" w:cs="굴림체"/>
+                <w:color w:val="800080"/>
+                <w:spacing w:val="4"/>
+                <w:kern w:val="0"/>
+                <w:szCs w:val="20"/>
+              </w:rPr>
+              <w:t xml:space="preserve"> </w:t>
+            </w:r>
+            <w:r>
+              <w:rPr>
+                <w:rFonts w:ascii="Consolas" w:eastAsia="굴림체" w:hAnsi="Consolas" w:cs="굴림체"/>
+                <w:color w:val="800080"/>
+                <w:spacing w:val="4"/>
+                <w:kern w:val="0"/>
+                <w:szCs w:val="20"/>
+              </w:rPr>
+              <w:t>때</w:t>
+            </w:r>
+            <w:r>
+              <w:rPr>
+                <w:rFonts w:ascii="Consolas" w:eastAsia="굴림체" w:hAnsi="Consolas" w:cs="굴림체"/>
+                <w:color w:val="800080"/>
+                <w:spacing w:val="4"/>
+                <w:kern w:val="0"/>
+                <w:szCs w:val="20"/>
+              </w:rPr>
+              <w:t xml:space="preserve"> (1, 0) </w:t>
+            </w:r>
+            <w:r>
+              <w:rPr>
+                <w:rFonts w:ascii="Consolas" w:eastAsia="굴림체" w:hAnsi="Consolas" w:cs="굴림체"/>
+                <w:color w:val="800080"/>
+                <w:spacing w:val="4"/>
+                <w:kern w:val="0"/>
+                <w:szCs w:val="20"/>
+              </w:rPr>
+              <w:t>또는</w:t>
+            </w:r>
+            <w:r>
+              <w:rPr>
+                <w:rFonts w:ascii="Consolas" w:eastAsia="굴림체" w:hAnsi="Consolas" w:cs="굴림체"/>
+                <w:color w:val="800080"/>
+                <w:spacing w:val="4"/>
+                <w:kern w:val="0"/>
+                <w:szCs w:val="20"/>
+              </w:rPr>
+              <w:t xml:space="preserve"> (0, 1) True</w:t>
+            </w:r>
+            <w:r>
+              <w:rPr>
+                <w:rFonts w:ascii="Consolas" w:eastAsia="굴림체" w:hAnsi="Consolas" w:cs="굴림체"/>
+                <w:color w:val="800080"/>
+                <w:spacing w:val="4"/>
+                <w:kern w:val="0"/>
+                <w:szCs w:val="20"/>
+              </w:rPr>
+              <w:t>를</w:t>
+            </w:r>
+            <w:r>
+              <w:rPr>
+                <w:rFonts w:ascii="Consolas" w:eastAsia="굴림체" w:hAnsi="Consolas" w:cs="굴림체"/>
+                <w:color w:val="800080"/>
+                <w:spacing w:val="4"/>
+                <w:kern w:val="0"/>
+                <w:szCs w:val="20"/>
+              </w:rPr>
+              <w:t xml:space="preserve"> </w:t>
+            </w:r>
+            <w:r>
+              <w:rPr>
+                <w:rFonts w:ascii="Consolas" w:eastAsia="굴림체" w:hAnsi="Consolas" w:cs="굴림체"/>
+                <w:color w:val="800080"/>
+                <w:spacing w:val="4"/>
+                <w:kern w:val="0"/>
+                <w:szCs w:val="20"/>
+              </w:rPr>
+              <w:t>반환한다</w:t>
+            </w:r>
+            <w:r>
+              <w:rPr>
+                <w:rFonts w:ascii="Consolas" w:eastAsia="굴림체" w:hAnsi="Consolas" w:cs="굴림체"/>
+                <w:color w:val="800080"/>
+                <w:spacing w:val="4"/>
+                <w:kern w:val="0"/>
+                <w:szCs w:val="20"/>
+              </w:rPr>
+              <w:t>.</w:t>
+            </w:r>
+          </w:p>
+          <w:p>
+            <w:pPr>
+              <w:widowControl/>
+              <w:tabs>
+                <w:tab w:val="left" w:pos="916"/>
+                <w:tab w:val="left" w:pos="1832"/>
+                <w:tab w:val="left" w:pos="2748"/>
+                <w:tab w:val="left" w:pos="3664"/>
+                <w:tab w:val="left" w:pos="4580"/>
+                <w:tab w:val="left" w:pos="5496"/>
+                <w:tab w:val="left" w:pos="6412"/>
+                <w:tab w:val="left" w:pos="7328"/>
+                <w:tab w:val="left" w:pos="8244"/>
+                <w:tab w:val="left" w:pos="9160"/>
+                <w:tab w:val="left" w:pos="10076"/>
+                <w:tab w:val="left" w:pos="10992"/>
+                <w:tab w:val="left" w:pos="11908"/>
+                <w:tab w:val="left" w:pos="12824"/>
+                <w:tab w:val="left" w:pos="13740"/>
+                <w:tab w:val="left" w:pos="14656"/>
+              </w:tabs>
+              <w:wordWrap/>
+              <w:autoSpaceDE/>
+              <w:autoSpaceDN/>
+              <w:spacing w:line="244" w:lineRule="atLeast"/>
+              <w:jc w:val="left"/>
+              <w:rPr>
+                <w:rFonts w:ascii="Consolas" w:eastAsia="굴림체" w:hAnsi="Consolas" w:cs="굴림체"/>
+                <w:color w:val="000000"/>
+                <w:spacing w:val="4"/>
+                <w:kern w:val="0"/>
+                <w:szCs w:val="20"/>
+              </w:rPr>
+            </w:pPr>
+            <w:r>
+              <w:rPr>
+                <w:rFonts w:ascii="Consolas" w:eastAsia="굴림체" w:hAnsi="Consolas" w:cs="굴림체"/>
+                <w:color w:val="800080"/>
+                <w:spacing w:val="4"/>
+                <w:kern w:val="0"/>
+                <w:szCs w:val="20"/>
+              </w:rPr>
+              <w:t>조건에서</w:t>
+            </w:r>
+            <w:r>
+              <w:rPr>
+                <w:rFonts w:ascii="Consolas" w:eastAsia="굴림체" w:hAnsi="Consolas" w:cs="굴림체"/>
+                <w:color w:val="800080"/>
+                <w:spacing w:val="4"/>
+                <w:kern w:val="0"/>
+                <w:szCs w:val="20"/>
+              </w:rPr>
+              <w:t xml:space="preserve"> </w:t>
+            </w:r>
+            <w:r>
+              <w:rPr>
+                <w:rFonts w:ascii="Consolas" w:eastAsia="굴림체" w:hAnsi="Consolas" w:cs="굴림체"/>
+                <w:color w:val="800080"/>
+                <w:spacing w:val="4"/>
+                <w:kern w:val="0"/>
+                <w:szCs w:val="20"/>
+              </w:rPr>
+              <w:t>보면</w:t>
+            </w:r>
+            <w:r>
+              <w:rPr>
+                <w:rFonts w:ascii="Consolas" w:eastAsia="굴림체" w:hAnsi="Consolas" w:cs="굴림체"/>
+                <w:color w:val="800080"/>
+                <w:spacing w:val="4"/>
+                <w:kern w:val="0"/>
+                <w:szCs w:val="20"/>
+              </w:rPr>
+              <w:t xml:space="preserve"> </w:t>
+            </w:r>
+            <w:r>
+              <w:rPr>
+                <w:rFonts w:ascii="Consolas" w:eastAsia="굴림체" w:hAnsi="Consolas" w:cs="굴림체"/>
+                <w:color w:val="800080"/>
+                <w:spacing w:val="4"/>
+                <w:kern w:val="0"/>
+                <w:szCs w:val="20"/>
+              </w:rPr>
+              <w:t>출발지</w:t>
+            </w:r>
+            <w:r>
+              <w:rPr>
+                <w:rFonts w:ascii="Consolas" w:eastAsia="굴림체" w:hAnsi="Consolas" w:cs="굴림체"/>
+                <w:color w:val="800080"/>
+                <w:spacing w:val="4"/>
+                <w:kern w:val="0"/>
+                <w:szCs w:val="20"/>
+              </w:rPr>
+              <w:t xml:space="preserve">, </w:t>
+            </w:r>
+            <w:r>
+              <w:rPr>
+                <w:rFonts w:ascii="Consolas" w:eastAsia="굴림체" w:hAnsi="Consolas" w:cs="굴림체"/>
+                <w:color w:val="800080"/>
+                <w:spacing w:val="4"/>
+                <w:kern w:val="0"/>
+                <w:szCs w:val="20"/>
+              </w:rPr>
+              <w:t>도착지</w:t>
+            </w:r>
+            <w:r>
+              <w:rPr>
+                <w:rFonts w:ascii="Consolas" w:eastAsia="굴림체" w:hAnsi="Consolas" w:cs="굴림체"/>
+                <w:color w:val="800080"/>
+                <w:spacing w:val="4"/>
+                <w:kern w:val="0"/>
+                <w:szCs w:val="20"/>
+              </w:rPr>
+              <w:t xml:space="preserve"> </w:t>
+            </w:r>
+            <w:r>
+              <w:rPr>
+                <w:rFonts w:ascii="Consolas" w:eastAsia="굴림체" w:hAnsi="Consolas" w:cs="굴림체"/>
+                <w:color w:val="800080"/>
+                <w:spacing w:val="4"/>
+                <w:kern w:val="0"/>
+                <w:szCs w:val="20"/>
+              </w:rPr>
+              <w:t>두</w:t>
+            </w:r>
+            <w:r>
+              <w:rPr>
+                <w:rFonts w:ascii="Consolas" w:eastAsia="굴림체" w:hAnsi="Consolas" w:cs="굴림체"/>
+                <w:color w:val="800080"/>
+                <w:spacing w:val="4"/>
+                <w:kern w:val="0"/>
+                <w:szCs w:val="20"/>
+              </w:rPr>
+              <w:t xml:space="preserve"> </w:t>
+            </w:r>
+            <w:r>
+              <w:rPr>
+                <w:rFonts w:ascii="Consolas" w:eastAsia="굴림체" w:hAnsi="Consolas" w:cs="굴림체"/>
+                <w:color w:val="800080"/>
+                <w:spacing w:val="4"/>
+                <w:kern w:val="0"/>
+                <w:szCs w:val="20"/>
+              </w:rPr>
+              <w:t>점이</w:t>
+            </w:r>
+            <w:r>
+              <w:rPr>
+                <w:rFonts w:ascii="Consolas" w:eastAsia="굴림체" w:hAnsi="Consolas" w:cs="굴림체"/>
+                <w:color w:val="800080"/>
+                <w:spacing w:val="4"/>
+                <w:kern w:val="0"/>
+                <w:szCs w:val="20"/>
+              </w:rPr>
+              <w:t xml:space="preserve"> </w:t>
+            </w:r>
+            <w:r>
+              <w:rPr>
+                <w:rFonts w:ascii="Consolas" w:eastAsia="굴림체" w:hAnsi="Consolas" w:cs="굴림체"/>
+                <w:color w:val="800080"/>
+                <w:spacing w:val="4"/>
+                <w:kern w:val="0"/>
+                <w:szCs w:val="20"/>
+              </w:rPr>
+              <w:t>모두</w:t>
+            </w:r>
+            <w:r>
+              <w:rPr>
+                <w:rFonts w:ascii="Consolas" w:eastAsia="굴림체" w:hAnsi="Consolas" w:cs="굴림체"/>
+                <w:color w:val="800080"/>
+                <w:spacing w:val="4"/>
+                <w:kern w:val="0"/>
+                <w:szCs w:val="20"/>
+              </w:rPr>
+              <w:t xml:space="preserve"> </w:t>
+            </w:r>
+            <w:r>
+              <w:rPr>
+                <w:rFonts w:ascii="Consolas" w:eastAsia="굴림체" w:hAnsi="Consolas" w:cs="굴림체"/>
+                <w:color w:val="800080"/>
+                <w:spacing w:val="4"/>
+                <w:kern w:val="0"/>
+                <w:szCs w:val="20"/>
+              </w:rPr>
+              <w:t>같은</w:t>
+            </w:r>
+            <w:r>
+              <w:rPr>
+                <w:rFonts w:ascii="Consolas" w:eastAsia="굴림체" w:hAnsi="Consolas" w:cs="굴림체"/>
+                <w:color w:val="800080"/>
+                <w:spacing w:val="4"/>
+                <w:kern w:val="0"/>
+                <w:szCs w:val="20"/>
+              </w:rPr>
+              <w:t xml:space="preserve"> </w:t>
+            </w:r>
+            <w:r>
+              <w:rPr>
+                <w:rFonts w:ascii="Consolas" w:eastAsia="굴림체" w:hAnsi="Consolas" w:cs="굴림체"/>
+                <w:color w:val="800080"/>
+                <w:spacing w:val="4"/>
+                <w:kern w:val="0"/>
+                <w:szCs w:val="20"/>
+              </w:rPr>
+              <w:t>행성</w:t>
+            </w:r>
+            <w:r>
+              <w:rPr>
+                <w:rFonts w:ascii="Consolas" w:eastAsia="굴림체" w:hAnsi="Consolas" w:cs="굴림체"/>
+                <w:color w:val="800080"/>
+                <w:spacing w:val="4"/>
+                <w:kern w:val="0"/>
+                <w:szCs w:val="20"/>
+              </w:rPr>
+              <w:t xml:space="preserve"> </w:t>
+            </w:r>
+            <w:r>
+              <w:rPr>
+                <w:rFonts w:ascii="Consolas" w:eastAsia="굴림체" w:hAnsi="Consolas" w:cs="굴림체"/>
+                <w:color w:val="800080"/>
+                <w:spacing w:val="4"/>
+                <w:kern w:val="0"/>
+                <w:szCs w:val="20"/>
+              </w:rPr>
+              <w:t>안에</w:t>
+            </w:r>
+            <w:r>
+              <w:rPr>
+                <w:rFonts w:ascii="Consolas" w:eastAsia="굴림체" w:hAnsi="Consolas" w:cs="굴림체"/>
+                <w:color w:val="800080"/>
+                <w:spacing w:val="4"/>
+                <w:kern w:val="0"/>
+                <w:szCs w:val="20"/>
+              </w:rPr>
+              <w:t xml:space="preserve"> </w:t>
+            </w:r>
+            <w:r>
+              <w:rPr>
+                <w:rFonts w:ascii="Consolas" w:eastAsia="굴림체" w:hAnsi="Consolas" w:cs="굴림체"/>
+                <w:color w:val="800080"/>
+                <w:spacing w:val="4"/>
+                <w:kern w:val="0"/>
+                <w:szCs w:val="20"/>
+              </w:rPr>
+              <w:t>있으면</w:t>
+            </w:r>
+            <w:r>
+              <w:rPr>
+                <w:rFonts w:ascii="Consolas" w:eastAsia="굴림체" w:hAnsi="Consolas" w:cs="굴림체"/>
+                <w:color w:val="800080"/>
+                <w:spacing w:val="4"/>
+                <w:kern w:val="0"/>
+                <w:szCs w:val="20"/>
+              </w:rPr>
+              <w:t xml:space="preserve"> (1, 1) </w:t>
+            </w:r>
+            <w:r>
+              <w:rPr>
+                <w:rFonts w:ascii="Consolas" w:eastAsia="굴림체" w:hAnsi="Consolas" w:cs="굴림체"/>
+                <w:color w:val="800080"/>
+                <w:spacing w:val="4"/>
+                <w:kern w:val="0"/>
+                <w:szCs w:val="20"/>
+              </w:rPr>
+              <w:t>오히려</w:t>
+            </w:r>
+            <w:r>
+              <w:rPr>
+                <w:rFonts w:ascii="Consolas" w:eastAsia="굴림체" w:hAnsi="Consolas" w:cs="굴림체"/>
+                <w:color w:val="800080"/>
+                <w:spacing w:val="4"/>
+                <w:kern w:val="0"/>
+                <w:szCs w:val="20"/>
+              </w:rPr>
+              <w:t xml:space="preserve"> </w:t>
+            </w:r>
+            <w:r>
+              <w:rPr>
+                <w:rFonts w:ascii="Consolas" w:eastAsia="굴림체" w:hAnsi="Consolas" w:cs="굴림체"/>
+                <w:color w:val="800080"/>
+                <w:spacing w:val="4"/>
+                <w:kern w:val="0"/>
+                <w:szCs w:val="20"/>
+              </w:rPr>
+              <w:t>반영하지</w:t>
+            </w:r>
+            <w:r>
+              <w:rPr>
+                <w:rFonts w:ascii="Consolas" w:eastAsia="굴림체" w:hAnsi="Consolas" w:cs="굴림체"/>
+                <w:color w:val="800080"/>
+                <w:spacing w:val="4"/>
+                <w:kern w:val="0"/>
+                <w:szCs w:val="20"/>
+              </w:rPr>
+              <w:t xml:space="preserve"> </w:t>
+            </w:r>
+            <w:r>
+              <w:rPr>
+                <w:rFonts w:ascii="Consolas" w:eastAsia="굴림체" w:hAnsi="Consolas" w:cs="굴림체"/>
+                <w:color w:val="800080"/>
+                <w:spacing w:val="4"/>
+                <w:kern w:val="0"/>
+                <w:szCs w:val="20"/>
+              </w:rPr>
+              <w:t>않는다</w:t>
+            </w:r>
+            <w:r>
+              <w:rPr>
+                <w:rFonts w:ascii="Consolas" w:eastAsia="굴림체" w:hAnsi="Consolas" w:cs="굴림체"/>
+                <w:color w:val="800080"/>
+                <w:spacing w:val="4"/>
+                <w:kern w:val="0"/>
+                <w:szCs w:val="20"/>
+              </w:rPr>
+              <w:t>.</w:t>
+            </w:r>
+          </w:p>
+          <w:p>
+            <w:pPr>
+              <w:widowControl/>
+              <w:tabs>
+                <w:tab w:val="left" w:pos="916"/>
+                <w:tab w:val="left" w:pos="1832"/>
+                <w:tab w:val="left" w:pos="2748"/>
+                <w:tab w:val="left" w:pos="3664"/>
+                <w:tab w:val="left" w:pos="4580"/>
+                <w:tab w:val="left" w:pos="5496"/>
+                <w:tab w:val="left" w:pos="6412"/>
+                <w:tab w:val="left" w:pos="7328"/>
+                <w:tab w:val="left" w:pos="8244"/>
+                <w:tab w:val="left" w:pos="9160"/>
+                <w:tab w:val="left" w:pos="10076"/>
+                <w:tab w:val="left" w:pos="10992"/>
+                <w:tab w:val="left" w:pos="11908"/>
+                <w:tab w:val="left" w:pos="12824"/>
+                <w:tab w:val="left" w:pos="13740"/>
+                <w:tab w:val="left" w:pos="14656"/>
+              </w:tabs>
+              <w:wordWrap/>
+              <w:autoSpaceDE/>
+              <w:autoSpaceDN/>
+              <w:spacing w:line="244" w:lineRule="atLeast"/>
+              <w:jc w:val="left"/>
+              <w:rPr>
+                <w:rFonts w:ascii="Consolas" w:eastAsia="굴림체" w:hAnsi="Consolas" w:cs="굴림체"/>
+                <w:color w:val="000000"/>
+                <w:spacing w:val="4"/>
+                <w:kern w:val="0"/>
+                <w:szCs w:val="20"/>
+              </w:rPr>
+            </w:pPr>
+            <w:r>
+              <w:rPr>
+                <w:rFonts w:ascii="Consolas" w:eastAsia="굴림체" w:hAnsi="Consolas" w:cs="굴림체"/>
+                <w:color w:val="800080"/>
+                <w:spacing w:val="4"/>
+                <w:kern w:val="0"/>
+                <w:szCs w:val="20"/>
+              </w:rPr>
+              <w:t>둘</w:t>
+            </w:r>
+            <w:r>
+              <w:rPr>
+                <w:rFonts w:ascii="Consolas" w:eastAsia="굴림체" w:hAnsi="Consolas" w:cs="굴림체"/>
+                <w:color w:val="800080"/>
+                <w:spacing w:val="4"/>
+                <w:kern w:val="0"/>
+                <w:szCs w:val="20"/>
+              </w:rPr>
+              <w:t xml:space="preserve"> </w:t>
+            </w:r>
+            <w:r>
+              <w:rPr>
+                <w:rFonts w:ascii="Consolas" w:eastAsia="굴림체" w:hAnsi="Consolas" w:cs="굴림체"/>
+                <w:color w:val="800080"/>
+                <w:spacing w:val="4"/>
+                <w:kern w:val="0"/>
+                <w:szCs w:val="20"/>
+              </w:rPr>
+              <w:t>중</w:t>
+            </w:r>
+            <w:r>
+              <w:rPr>
+                <w:rFonts w:ascii="Consolas" w:eastAsia="굴림체" w:hAnsi="Consolas" w:cs="굴림체"/>
+                <w:color w:val="800080"/>
+                <w:spacing w:val="4"/>
+                <w:kern w:val="0"/>
+                <w:szCs w:val="20"/>
+              </w:rPr>
+              <w:t xml:space="preserve"> </w:t>
+            </w:r>
+            <w:r>
+              <w:rPr>
+                <w:rFonts w:ascii="Consolas" w:eastAsia="굴림체" w:hAnsi="Consolas" w:cs="굴림체"/>
+                <w:color w:val="800080"/>
+                <w:spacing w:val="4"/>
+                <w:kern w:val="0"/>
+                <w:szCs w:val="20"/>
+              </w:rPr>
+              <w:t>하나의</w:t>
+            </w:r>
+            <w:r>
+              <w:rPr>
+                <w:rFonts w:ascii="Consolas" w:eastAsia="굴림체" w:hAnsi="Consolas" w:cs="굴림체"/>
+                <w:color w:val="800080"/>
+                <w:spacing w:val="4"/>
+                <w:kern w:val="0"/>
+                <w:szCs w:val="20"/>
+              </w:rPr>
+              <w:t xml:space="preserve"> </w:t>
+            </w:r>
+            <w:r>
+              <w:rPr>
+                <w:rFonts w:ascii="Consolas" w:eastAsia="굴림체" w:hAnsi="Consolas" w:cs="굴림체"/>
+                <w:color w:val="800080"/>
+                <w:spacing w:val="4"/>
+                <w:kern w:val="0"/>
+                <w:szCs w:val="20"/>
+              </w:rPr>
+              <w:t>점만</w:t>
+            </w:r>
+            <w:r>
+              <w:rPr>
+                <w:rFonts w:ascii="Consolas" w:eastAsia="굴림체" w:hAnsi="Consolas" w:cs="굴림체"/>
+                <w:color w:val="800080"/>
+                <w:spacing w:val="4"/>
+                <w:kern w:val="0"/>
+                <w:szCs w:val="20"/>
+              </w:rPr>
+              <w:t xml:space="preserve"> </w:t>
+            </w:r>
+            <w:r>
+              <w:rPr>
+                <w:rFonts w:ascii="Consolas" w:eastAsia="굴림체" w:hAnsi="Consolas" w:cs="굴림체"/>
+                <w:color w:val="800080"/>
+                <w:spacing w:val="4"/>
+                <w:kern w:val="0"/>
+                <w:szCs w:val="20"/>
+              </w:rPr>
+              <w:t>행성</w:t>
+            </w:r>
+            <w:r>
+              <w:rPr>
+                <w:rFonts w:ascii="Consolas" w:eastAsia="굴림체" w:hAnsi="Consolas" w:cs="굴림체"/>
+                <w:color w:val="800080"/>
+                <w:spacing w:val="4"/>
+                <w:kern w:val="0"/>
+                <w:szCs w:val="20"/>
+              </w:rPr>
+              <w:t xml:space="preserve"> </w:t>
+            </w:r>
+            <w:r>
+              <w:rPr>
+                <w:rFonts w:ascii="Consolas" w:eastAsia="굴림체" w:hAnsi="Consolas" w:cs="굴림체"/>
+                <w:color w:val="800080"/>
+                <w:spacing w:val="4"/>
+                <w:kern w:val="0"/>
+                <w:szCs w:val="20"/>
+              </w:rPr>
+              <w:t>안에</w:t>
+            </w:r>
+            <w:r>
+              <w:rPr>
+                <w:rFonts w:ascii="Consolas" w:eastAsia="굴림체" w:hAnsi="Consolas" w:cs="굴림체"/>
+                <w:color w:val="800080"/>
+                <w:spacing w:val="4"/>
+                <w:kern w:val="0"/>
+                <w:szCs w:val="20"/>
+              </w:rPr>
+              <w:t xml:space="preserve"> </w:t>
+            </w:r>
+            <w:r>
+              <w:rPr>
+                <w:rFonts w:ascii="Consolas" w:eastAsia="굴림체" w:hAnsi="Consolas" w:cs="굴림체"/>
+                <w:color w:val="800080"/>
+                <w:spacing w:val="4"/>
+                <w:kern w:val="0"/>
+                <w:szCs w:val="20"/>
+              </w:rPr>
+              <w:t>포함되어</w:t>
+            </w:r>
+            <w:r>
+              <w:rPr>
+                <w:rFonts w:ascii="Consolas" w:eastAsia="굴림체" w:hAnsi="Consolas" w:cs="굴림체"/>
+                <w:color w:val="800080"/>
+                <w:spacing w:val="4"/>
+                <w:kern w:val="0"/>
+                <w:szCs w:val="20"/>
+              </w:rPr>
+              <w:t xml:space="preserve"> </w:t>
+            </w:r>
+            <w:r>
+              <w:rPr>
+                <w:rFonts w:ascii="Consolas" w:eastAsia="굴림체" w:hAnsi="Consolas" w:cs="굴림체"/>
+                <w:color w:val="800080"/>
+                <w:spacing w:val="4"/>
+                <w:kern w:val="0"/>
+                <w:szCs w:val="20"/>
+              </w:rPr>
+              <w:t>있어야</w:t>
+            </w:r>
+            <w:r>
+              <w:rPr>
+                <w:rFonts w:ascii="Consolas" w:eastAsia="굴림체" w:hAnsi="Consolas" w:cs="굴림체"/>
+                <w:color w:val="800080"/>
+                <w:spacing w:val="4"/>
+                <w:kern w:val="0"/>
+                <w:szCs w:val="20"/>
+              </w:rPr>
+              <w:t xml:space="preserve"> </w:t>
+            </w:r>
+            <w:r>
+              <w:rPr>
+                <w:rFonts w:ascii="Consolas" w:eastAsia="굴림체" w:hAnsi="Consolas" w:cs="굴림체"/>
+                <w:color w:val="800080"/>
+                <w:spacing w:val="4"/>
+                <w:kern w:val="0"/>
+                <w:szCs w:val="20"/>
+              </w:rPr>
+              <w:t>반영하는</w:t>
+            </w:r>
+            <w:r>
+              <w:rPr>
+                <w:rFonts w:ascii="Consolas" w:eastAsia="굴림체" w:hAnsi="Consolas" w:cs="굴림체"/>
+                <w:color w:val="800080"/>
+                <w:spacing w:val="4"/>
+                <w:kern w:val="0"/>
+                <w:szCs w:val="20"/>
+              </w:rPr>
+              <w:t xml:space="preserve"> </w:t>
+            </w:r>
+            <w:r>
+              <w:rPr>
+                <w:rFonts w:ascii="Consolas" w:eastAsia="굴림체" w:hAnsi="Consolas" w:cs="굴림체"/>
+                <w:color w:val="800080"/>
+                <w:spacing w:val="4"/>
+                <w:kern w:val="0"/>
+                <w:szCs w:val="20"/>
+              </w:rPr>
+              <w:t>구조인</w:t>
+            </w:r>
+            <w:r>
+              <w:rPr>
+                <w:rFonts w:ascii="Consolas" w:eastAsia="굴림체" w:hAnsi="Consolas" w:cs="굴림체"/>
+                <w:color w:val="800080"/>
+                <w:spacing w:val="4"/>
+                <w:kern w:val="0"/>
+                <w:szCs w:val="20"/>
+              </w:rPr>
+              <w:t xml:space="preserve"> </w:t>
+            </w:r>
+            <w:r>
+              <w:rPr>
+                <w:rFonts w:ascii="Consolas" w:eastAsia="굴림체" w:hAnsi="Consolas" w:cs="굴림체"/>
+                <w:color w:val="800080"/>
+                <w:spacing w:val="4"/>
+                <w:kern w:val="0"/>
+                <w:szCs w:val="20"/>
+              </w:rPr>
+              <w:t>것이다</w:t>
+            </w:r>
+            <w:r>
+              <w:rPr>
+                <w:rFonts w:ascii="Consolas" w:eastAsia="굴림체" w:hAnsi="Consolas" w:cs="굴림체"/>
+                <w:color w:val="800080"/>
+                <w:spacing w:val="4"/>
+                <w:kern w:val="0"/>
+                <w:szCs w:val="20"/>
+              </w:rPr>
+              <w:t>. (1,0), (0,1)</w:t>
+            </w:r>
+            <w:r>
+              <w:rPr>
+                <w:rFonts w:ascii="Consolas" w:eastAsia="굴림체" w:hAnsi="Consolas" w:cs="굴림체"/>
+                <w:color w:val="800080"/>
+                <w:spacing w:val="4"/>
+                <w:kern w:val="0"/>
+                <w:szCs w:val="20"/>
+              </w:rPr>
+              <w:t>일</w:t>
+            </w:r>
+            <w:r>
+              <w:rPr>
+                <w:rFonts w:ascii="Consolas" w:eastAsia="굴림체" w:hAnsi="Consolas" w:cs="굴림체"/>
+                <w:color w:val="800080"/>
+                <w:spacing w:val="4"/>
+                <w:kern w:val="0"/>
+                <w:szCs w:val="20"/>
+              </w:rPr>
+              <w:t xml:space="preserve"> </w:t>
+            </w:r>
+            <w:r>
+              <w:rPr>
+                <w:rFonts w:ascii="Consolas" w:eastAsia="굴림체" w:hAnsi="Consolas" w:cs="굴림체"/>
+                <w:color w:val="800080"/>
+                <w:spacing w:val="4"/>
+                <w:kern w:val="0"/>
+                <w:szCs w:val="20"/>
+              </w:rPr>
+              <w:t>때</w:t>
+            </w:r>
+            <w:r>
+              <w:rPr>
+                <w:rFonts w:ascii="Consolas" w:eastAsia="굴림체" w:hAnsi="Consolas" w:cs="굴림체"/>
+                <w:color w:val="800080"/>
+                <w:spacing w:val="4"/>
+                <w:kern w:val="0"/>
+                <w:szCs w:val="20"/>
+              </w:rPr>
+              <w:t>.</w:t>
+            </w:r>
+          </w:p>
+          <w:p>
+            <w:pPr>
+              <w:widowControl/>
+              <w:tabs>
+                <w:tab w:val="left" w:pos="916"/>
+                <w:tab w:val="left" w:pos="1832"/>
+                <w:tab w:val="left" w:pos="2748"/>
+                <w:tab w:val="left" w:pos="3664"/>
+                <w:tab w:val="left" w:pos="4580"/>
+                <w:tab w:val="left" w:pos="5496"/>
+                <w:tab w:val="left" w:pos="6412"/>
+                <w:tab w:val="left" w:pos="7328"/>
+                <w:tab w:val="left" w:pos="8244"/>
+                <w:tab w:val="left" w:pos="9160"/>
+                <w:tab w:val="left" w:pos="10076"/>
+                <w:tab w:val="left" w:pos="10992"/>
+                <w:tab w:val="left" w:pos="11908"/>
+                <w:tab w:val="left" w:pos="12824"/>
+                <w:tab w:val="left" w:pos="13740"/>
+                <w:tab w:val="left" w:pos="14656"/>
+              </w:tabs>
+              <w:wordWrap/>
+              <w:autoSpaceDE/>
+              <w:autoSpaceDN/>
+              <w:spacing w:line="244" w:lineRule="atLeast"/>
+              <w:jc w:val="left"/>
+              <w:rPr>
+                <w:rFonts w:ascii="Consolas" w:eastAsia="굴림체" w:hAnsi="Consolas" w:cs="굴림체"/>
+                <w:color w:val="000000"/>
+                <w:spacing w:val="4"/>
+                <w:kern w:val="0"/>
+                <w:szCs w:val="20"/>
+              </w:rPr>
+            </w:pPr>
+            <w:r>
+              <w:rPr>
+                <w:rFonts w:ascii="Consolas" w:eastAsia="굴림체" w:hAnsi="Consolas" w:cs="굴림체"/>
+                <w:color w:val="800080"/>
+                <w:spacing w:val="4"/>
+                <w:kern w:val="0"/>
+                <w:szCs w:val="20"/>
+              </w:rPr>
+              <w:t>그래서</w:t>
+            </w:r>
+            <w:r>
+              <w:rPr>
+                <w:rFonts w:ascii="Consolas" w:eastAsia="굴림체" w:hAnsi="Consolas" w:cs="굴림체"/>
+                <w:color w:val="800080"/>
+                <w:spacing w:val="4"/>
+                <w:kern w:val="0"/>
+                <w:szCs w:val="20"/>
+              </w:rPr>
+              <w:t xml:space="preserve"> XOR</w:t>
+            </w:r>
+            <w:r>
+              <w:rPr>
+                <w:rFonts w:ascii="Consolas" w:eastAsia="굴림체" w:hAnsi="Consolas" w:cs="굴림체"/>
+                <w:color w:val="800080"/>
+                <w:spacing w:val="4"/>
+                <w:kern w:val="0"/>
+                <w:szCs w:val="20"/>
+              </w:rPr>
+              <w:t>을</w:t>
+            </w:r>
+            <w:r>
+              <w:rPr>
+                <w:rFonts w:ascii="Consolas" w:eastAsia="굴림체" w:hAnsi="Consolas" w:cs="굴림체"/>
+                <w:color w:val="800080"/>
+                <w:spacing w:val="4"/>
+                <w:kern w:val="0"/>
+                <w:szCs w:val="20"/>
+              </w:rPr>
+              <w:t xml:space="preserve"> </w:t>
+            </w:r>
+            <w:r>
+              <w:rPr>
+                <w:rFonts w:ascii="Consolas" w:eastAsia="굴림체" w:hAnsi="Consolas" w:cs="굴림체"/>
+                <w:color w:val="800080"/>
+                <w:spacing w:val="4"/>
+                <w:kern w:val="0"/>
+                <w:szCs w:val="20"/>
+              </w:rPr>
+              <w:t>사용하며</w:t>
+            </w:r>
+            <w:r>
+              <w:rPr>
+                <w:rFonts w:ascii="Consolas" w:eastAsia="굴림체" w:hAnsi="Consolas" w:cs="굴림체"/>
+                <w:color w:val="800080"/>
+                <w:spacing w:val="4"/>
+                <w:kern w:val="0"/>
+                <w:szCs w:val="20"/>
+              </w:rPr>
+              <w:t xml:space="preserve"> </w:t>
+            </w:r>
+            <w:r>
+              <w:rPr>
+                <w:rFonts w:ascii="Consolas" w:eastAsia="굴림체" w:hAnsi="Consolas" w:cs="굴림체"/>
+                <w:color w:val="800080"/>
+                <w:spacing w:val="4"/>
+                <w:kern w:val="0"/>
+                <w:szCs w:val="20"/>
+              </w:rPr>
+              <w:t>이를</w:t>
+            </w:r>
+            <w:r>
+              <w:rPr>
+                <w:rFonts w:ascii="Consolas" w:eastAsia="굴림체" w:hAnsi="Consolas" w:cs="굴림체"/>
+                <w:color w:val="800080"/>
+                <w:spacing w:val="4"/>
+                <w:kern w:val="0"/>
+                <w:szCs w:val="20"/>
+              </w:rPr>
+              <w:t xml:space="preserve"> </w:t>
+            </w:r>
+            <w:r>
+              <w:rPr>
+                <w:rFonts w:ascii="Consolas" w:eastAsia="굴림체" w:hAnsi="Consolas" w:cs="굴림체"/>
+                <w:color w:val="800080"/>
+                <w:spacing w:val="4"/>
+                <w:kern w:val="0"/>
+                <w:szCs w:val="20"/>
+              </w:rPr>
+              <w:t>통해</w:t>
+            </w:r>
+            <w:r>
+              <w:rPr>
+                <w:rFonts w:ascii="Consolas" w:eastAsia="굴림체" w:hAnsi="Consolas" w:cs="굴림체"/>
+                <w:color w:val="800080"/>
+                <w:spacing w:val="4"/>
+                <w:kern w:val="0"/>
+                <w:szCs w:val="20"/>
+              </w:rPr>
+              <w:t xml:space="preserve"> </w:t>
+            </w:r>
+            <w:r>
+              <w:rPr>
+                <w:rFonts w:ascii="Consolas" w:eastAsia="굴림체" w:hAnsi="Consolas" w:cs="굴림체"/>
+                <w:color w:val="800080"/>
+                <w:spacing w:val="4"/>
+                <w:kern w:val="0"/>
+                <w:szCs w:val="20"/>
+              </w:rPr>
+              <w:t>조건문</w:t>
+            </w:r>
+            <w:r>
+              <w:rPr>
+                <w:rFonts w:ascii="Consolas" w:eastAsia="굴림체" w:hAnsi="Consolas" w:cs="굴림체"/>
+                <w:color w:val="800080"/>
+                <w:spacing w:val="4"/>
+                <w:kern w:val="0"/>
+                <w:szCs w:val="20"/>
+              </w:rPr>
+              <w:t xml:space="preserve"> </w:t>
+            </w:r>
+            <w:r>
+              <w:rPr>
+                <w:rFonts w:ascii="Consolas" w:eastAsia="굴림체" w:hAnsi="Consolas" w:cs="굴림체"/>
+                <w:color w:val="800080"/>
+                <w:spacing w:val="4"/>
+                <w:kern w:val="0"/>
+                <w:szCs w:val="20"/>
+              </w:rPr>
+              <w:t>하나를</w:t>
+            </w:r>
+            <w:r>
+              <w:rPr>
+                <w:rFonts w:ascii="Consolas" w:eastAsia="굴림체" w:hAnsi="Consolas" w:cs="굴림체"/>
+                <w:color w:val="800080"/>
+                <w:spacing w:val="4"/>
+                <w:kern w:val="0"/>
+                <w:szCs w:val="20"/>
+              </w:rPr>
+              <w:t xml:space="preserve"> </w:t>
+            </w:r>
+            <w:r>
+              <w:rPr>
+                <w:rFonts w:ascii="Consolas" w:eastAsia="굴림체" w:hAnsi="Consolas" w:cs="굴림체"/>
+                <w:color w:val="800080"/>
+                <w:spacing w:val="4"/>
+                <w:kern w:val="0"/>
+                <w:szCs w:val="20"/>
+              </w:rPr>
+              <w:t>없앨</w:t>
+            </w:r>
+            <w:r>
+              <w:rPr>
+                <w:rFonts w:ascii="Consolas" w:eastAsia="굴림체" w:hAnsi="Consolas" w:cs="굴림체"/>
+                <w:color w:val="800080"/>
+                <w:spacing w:val="4"/>
+                <w:kern w:val="0"/>
+                <w:szCs w:val="20"/>
+              </w:rPr>
+              <w:t xml:space="preserve"> </w:t>
+            </w:r>
+            <w:r>
+              <w:rPr>
+                <w:rFonts w:ascii="Consolas" w:eastAsia="굴림체" w:hAnsi="Consolas" w:cs="굴림체"/>
+                <w:color w:val="800080"/>
+                <w:spacing w:val="4"/>
+                <w:kern w:val="0"/>
+                <w:szCs w:val="20"/>
+              </w:rPr>
+              <w:t>수</w:t>
+            </w:r>
+            <w:r>
+              <w:rPr>
+                <w:rFonts w:ascii="Consolas" w:eastAsia="굴림체" w:hAnsi="Consolas" w:cs="굴림체"/>
+                <w:color w:val="800080"/>
+                <w:spacing w:val="4"/>
+                <w:kern w:val="0"/>
+                <w:szCs w:val="20"/>
+              </w:rPr>
+              <w:t xml:space="preserve"> </w:t>
+            </w:r>
+            <w:r>
+              <w:rPr>
+                <w:rFonts w:ascii="Consolas" w:eastAsia="굴림체" w:hAnsi="Consolas" w:cs="굴림체"/>
+                <w:color w:val="800080"/>
+                <w:spacing w:val="4"/>
+                <w:kern w:val="0"/>
+                <w:szCs w:val="20"/>
+              </w:rPr>
+              <w:t>있다</w:t>
+            </w:r>
+            <w:r>
+              <w:rPr>
+                <w:rFonts w:ascii="Consolas" w:eastAsia="굴림체" w:hAnsi="Consolas" w:cs="굴림체"/>
+                <w:color w:val="800080"/>
+                <w:spacing w:val="4"/>
+                <w:kern w:val="0"/>
+                <w:szCs w:val="20"/>
+              </w:rPr>
+              <w:t>.</w:t>
+            </w:r>
+          </w:p>
+          <w:p>
+            <w:pPr>
+              <w:widowControl/>
+              <w:tabs>
+                <w:tab w:val="left" w:pos="916"/>
+                <w:tab w:val="left" w:pos="1832"/>
+                <w:tab w:val="left" w:pos="2748"/>
+                <w:tab w:val="left" w:pos="3664"/>
+                <w:tab w:val="left" w:pos="4580"/>
+                <w:tab w:val="left" w:pos="5496"/>
+                <w:tab w:val="left" w:pos="6412"/>
+                <w:tab w:val="left" w:pos="7328"/>
+                <w:tab w:val="left" w:pos="8244"/>
+                <w:tab w:val="left" w:pos="9160"/>
+                <w:tab w:val="left" w:pos="10076"/>
+                <w:tab w:val="left" w:pos="10992"/>
+                <w:tab w:val="left" w:pos="11908"/>
+                <w:tab w:val="left" w:pos="12824"/>
+                <w:tab w:val="left" w:pos="13740"/>
+                <w:tab w:val="left" w:pos="14656"/>
+              </w:tabs>
+              <w:wordWrap/>
+              <w:autoSpaceDE/>
+              <w:autoSpaceDN/>
+              <w:spacing w:line="244" w:lineRule="atLeast"/>
+              <w:jc w:val="left"/>
+              <w:rPr>
+                <w:rFonts w:ascii="Consolas" w:eastAsia="굴림체" w:hAnsi="Consolas" w:cs="굴림체"/>
+                <w:color w:val="000000"/>
+                <w:spacing w:val="4"/>
+                <w:kern w:val="0"/>
+                <w:szCs w:val="20"/>
+              </w:rPr>
+            </w:pPr>
+            <w:r>
+              <w:rPr>
+                <w:rFonts w:ascii="Consolas" w:eastAsia="굴림체" w:hAnsi="Consolas" w:cs="굴림체"/>
+                <w:color w:val="800080"/>
+                <w:spacing w:val="4"/>
+                <w:kern w:val="0"/>
+                <w:szCs w:val="20"/>
+              </w:rPr>
+              <w:t>'''</w:t>
+            </w:r>
+          </w:p>
+          <w:p>
+            <w:pPr>
+              <w:widowControl/>
+              <w:tabs>
+                <w:tab w:val="left" w:pos="916"/>
+                <w:tab w:val="left" w:pos="1832"/>
+                <w:tab w:val="left" w:pos="2748"/>
+                <w:tab w:val="left" w:pos="3664"/>
+                <w:tab w:val="left" w:pos="4580"/>
+                <w:tab w:val="left" w:pos="5496"/>
+                <w:tab w:val="left" w:pos="6412"/>
+                <w:tab w:val="left" w:pos="7328"/>
+                <w:tab w:val="left" w:pos="8244"/>
+                <w:tab w:val="left" w:pos="9160"/>
+                <w:tab w:val="left" w:pos="10076"/>
+                <w:tab w:val="left" w:pos="10992"/>
+                <w:tab w:val="left" w:pos="11908"/>
+                <w:tab w:val="left" w:pos="12824"/>
+                <w:tab w:val="left" w:pos="13740"/>
+                <w:tab w:val="left" w:pos="14656"/>
+              </w:tabs>
+              <w:wordWrap/>
+              <w:autoSpaceDE/>
+              <w:autoSpaceDN/>
+              <w:spacing w:line="244" w:lineRule="atLeast"/>
+              <w:jc w:val="left"/>
+              <w:rPr>
+                <w:rFonts w:ascii="Consolas" w:eastAsia="굴림체" w:hAnsi="Consolas" w:cs="굴림체"/>
+                <w:color w:val="000000"/>
+                <w:spacing w:val="4"/>
+                <w:kern w:val="0"/>
+                <w:szCs w:val="20"/>
+              </w:rPr>
+            </w:pPr>
+            <w:r>
+              <w:rPr>
+                <w:rFonts w:ascii="Consolas" w:eastAsia="굴림체" w:hAnsi="Consolas" w:cs="굴림체"/>
+                <w:color w:val="000000"/>
+                <w:spacing w:val="4"/>
+                <w:kern w:val="0"/>
+                <w:szCs w:val="20"/>
+              </w:rPr>
+              <w:t xml:space="preserve">        A = </w:t>
+            </w:r>
+            <w:r>
+              <w:rPr>
+                <w:rFonts w:ascii="Consolas" w:eastAsia="굴림체" w:hAnsi="Consolas" w:cs="굴림체"/>
+                <w:b/>
+                <w:bCs/>
+                <w:color w:val="2C8553"/>
+                <w:spacing w:val="4"/>
+                <w:kern w:val="0"/>
+                <w:szCs w:val="20"/>
+              </w:rPr>
+              <w:t>1</w:t>
+            </w:r>
+            <w:r>
+              <w:rPr>
+                <w:rFonts w:ascii="Consolas" w:eastAsia="굴림체" w:hAnsi="Consolas" w:cs="굴림체"/>
+                <w:color w:val="000000"/>
+                <w:spacing w:val="4"/>
+                <w:kern w:val="0"/>
+                <w:szCs w:val="20"/>
+              </w:rPr>
+              <w:t xml:space="preserve"> </w:t>
+            </w:r>
+            <w:r>
+              <w:rPr>
+                <w:rFonts w:ascii="Consolas" w:eastAsia="굴림체" w:hAnsi="Consolas" w:cs="굴림체"/>
+                <w:color w:val="2C2CFF"/>
+                <w:spacing w:val="4"/>
+                <w:kern w:val="0"/>
+                <w:szCs w:val="20"/>
+              </w:rPr>
+              <w:t>if</w:t>
+            </w:r>
+            <w:r>
+              <w:rPr>
+                <w:rFonts w:ascii="Consolas" w:eastAsia="굴림체" w:hAnsi="Consolas" w:cs="굴림체"/>
+                <w:color w:val="000000"/>
+                <w:spacing w:val="4"/>
+                <w:kern w:val="0"/>
+                <w:szCs w:val="20"/>
+              </w:rPr>
+              <w:t xml:space="preserve"> sqrt((x1-</w:t>
+            </w:r>
+            <w:proofErr w:type="gramStart"/>
+            <w:r>
+              <w:rPr>
+                <w:rFonts w:ascii="Consolas" w:eastAsia="굴림체" w:hAnsi="Consolas" w:cs="굴림체"/>
+                <w:color w:val="000000"/>
+                <w:spacing w:val="4"/>
+                <w:kern w:val="0"/>
+                <w:szCs w:val="20"/>
+              </w:rPr>
+              <w:t>cx)*</w:t>
+            </w:r>
+            <w:proofErr w:type="gramEnd"/>
+            <w:r>
+              <w:rPr>
+                <w:rFonts w:ascii="Consolas" w:eastAsia="굴림체" w:hAnsi="Consolas" w:cs="굴림체"/>
+                <w:color w:val="000000"/>
+                <w:spacing w:val="4"/>
+                <w:kern w:val="0"/>
+                <w:szCs w:val="20"/>
+              </w:rPr>
+              <w:t>*</w:t>
+            </w:r>
+            <w:r>
+              <w:rPr>
+                <w:rFonts w:ascii="Consolas" w:eastAsia="굴림체" w:hAnsi="Consolas" w:cs="굴림체"/>
+                <w:b/>
+                <w:bCs/>
+                <w:color w:val="2C8553"/>
+                <w:spacing w:val="4"/>
+                <w:kern w:val="0"/>
+                <w:szCs w:val="20"/>
+              </w:rPr>
+              <w:t>2</w:t>
+            </w:r>
+            <w:r>
+              <w:rPr>
+                <w:rFonts w:ascii="Consolas" w:eastAsia="굴림체" w:hAnsi="Consolas" w:cs="굴림체"/>
+                <w:color w:val="000000"/>
+                <w:spacing w:val="4"/>
+                <w:kern w:val="0"/>
+                <w:szCs w:val="20"/>
+              </w:rPr>
+              <w:t xml:space="preserve"> + (y1-cy)**</w:t>
+            </w:r>
+            <w:r>
+              <w:rPr>
+                <w:rFonts w:ascii="Consolas" w:eastAsia="굴림체" w:hAnsi="Consolas" w:cs="굴림체"/>
+                <w:b/>
+                <w:bCs/>
+                <w:color w:val="2C8553"/>
+                <w:spacing w:val="4"/>
+                <w:kern w:val="0"/>
+                <w:szCs w:val="20"/>
+              </w:rPr>
+              <w:t>2</w:t>
+            </w:r>
+            <w:r>
+              <w:rPr>
+                <w:rFonts w:ascii="Consolas" w:eastAsia="굴림체" w:hAnsi="Consolas" w:cs="굴림체"/>
+                <w:color w:val="000000"/>
+                <w:spacing w:val="4"/>
+                <w:kern w:val="0"/>
+                <w:szCs w:val="20"/>
+              </w:rPr>
+              <w:t xml:space="preserve">) &lt; r </w:t>
+            </w:r>
+            <w:r>
+              <w:rPr>
+                <w:rFonts w:ascii="Consolas" w:eastAsia="굴림체" w:hAnsi="Consolas" w:cs="굴림체"/>
+                <w:color w:val="2C2CFF"/>
+                <w:spacing w:val="4"/>
+                <w:kern w:val="0"/>
+                <w:szCs w:val="20"/>
+              </w:rPr>
+              <w:t>else</w:t>
+            </w:r>
+            <w:r>
+              <w:rPr>
+                <w:rFonts w:ascii="Consolas" w:eastAsia="굴림체" w:hAnsi="Consolas" w:cs="굴림체"/>
+                <w:color w:val="000000"/>
+                <w:spacing w:val="4"/>
+                <w:kern w:val="0"/>
+                <w:szCs w:val="20"/>
+              </w:rPr>
+              <w:t xml:space="preserve"> </w:t>
+            </w:r>
+            <w:r>
+              <w:rPr>
+                <w:rFonts w:ascii="Consolas" w:eastAsia="굴림체" w:hAnsi="Consolas" w:cs="굴림체"/>
+                <w:b/>
+                <w:bCs/>
+                <w:color w:val="2C8553"/>
+                <w:spacing w:val="4"/>
+                <w:kern w:val="0"/>
+                <w:szCs w:val="20"/>
+              </w:rPr>
+              <w:t>0</w:t>
+            </w:r>
+          </w:p>
+          <w:p>
+            <w:pPr>
+              <w:widowControl/>
+              <w:tabs>
+                <w:tab w:val="left" w:pos="916"/>
+                <w:tab w:val="left" w:pos="1832"/>
+                <w:tab w:val="left" w:pos="2748"/>
+                <w:tab w:val="left" w:pos="3664"/>
+                <w:tab w:val="left" w:pos="4580"/>
+                <w:tab w:val="left" w:pos="5496"/>
+                <w:tab w:val="left" w:pos="6412"/>
+                <w:tab w:val="left" w:pos="7328"/>
+                <w:tab w:val="left" w:pos="8244"/>
+                <w:tab w:val="left" w:pos="9160"/>
+                <w:tab w:val="left" w:pos="10076"/>
+                <w:tab w:val="left" w:pos="10992"/>
+                <w:tab w:val="left" w:pos="11908"/>
+                <w:tab w:val="left" w:pos="12824"/>
+                <w:tab w:val="left" w:pos="13740"/>
+                <w:tab w:val="left" w:pos="14656"/>
+              </w:tabs>
+              <w:wordWrap/>
+              <w:autoSpaceDE/>
+              <w:autoSpaceDN/>
+              <w:spacing w:line="244" w:lineRule="atLeast"/>
+              <w:jc w:val="left"/>
+              <w:rPr>
+                <w:rFonts w:ascii="Consolas" w:eastAsia="굴림체" w:hAnsi="Consolas" w:cs="굴림체"/>
+                <w:color w:val="000000"/>
+                <w:spacing w:val="4"/>
+                <w:kern w:val="0"/>
+                <w:szCs w:val="20"/>
+              </w:rPr>
+            </w:pPr>
+            <w:r>
+              <w:rPr>
+                <w:rFonts w:ascii="Consolas" w:eastAsia="굴림체" w:hAnsi="Consolas" w:cs="굴림체"/>
+                <w:color w:val="000000"/>
+                <w:spacing w:val="4"/>
+                <w:kern w:val="0"/>
+                <w:szCs w:val="20"/>
+              </w:rPr>
+              <w:t xml:space="preserve">        B = </w:t>
+            </w:r>
+            <w:r>
+              <w:rPr>
+                <w:rFonts w:ascii="Consolas" w:eastAsia="굴림체" w:hAnsi="Consolas" w:cs="굴림체"/>
+                <w:b/>
+                <w:bCs/>
+                <w:color w:val="2C8553"/>
+                <w:spacing w:val="4"/>
+                <w:kern w:val="0"/>
+                <w:szCs w:val="20"/>
+              </w:rPr>
+              <w:t>1</w:t>
+            </w:r>
+            <w:r>
+              <w:rPr>
+                <w:rFonts w:ascii="Consolas" w:eastAsia="굴림체" w:hAnsi="Consolas" w:cs="굴림체"/>
+                <w:color w:val="000000"/>
+                <w:spacing w:val="4"/>
+                <w:kern w:val="0"/>
+                <w:szCs w:val="20"/>
+              </w:rPr>
+              <w:t xml:space="preserve"> </w:t>
+            </w:r>
+            <w:r>
+              <w:rPr>
+                <w:rFonts w:ascii="Consolas" w:eastAsia="굴림체" w:hAnsi="Consolas" w:cs="굴림체"/>
+                <w:color w:val="2C2CFF"/>
+                <w:spacing w:val="4"/>
+                <w:kern w:val="0"/>
+                <w:szCs w:val="20"/>
+              </w:rPr>
+              <w:t>if</w:t>
+            </w:r>
+            <w:r>
+              <w:rPr>
+                <w:rFonts w:ascii="Consolas" w:eastAsia="굴림체" w:hAnsi="Consolas" w:cs="굴림체"/>
+                <w:color w:val="000000"/>
+                <w:spacing w:val="4"/>
+                <w:kern w:val="0"/>
+                <w:szCs w:val="20"/>
+              </w:rPr>
+              <w:t xml:space="preserve"> sqrt((x2-</w:t>
+            </w:r>
+            <w:proofErr w:type="gramStart"/>
+            <w:r>
+              <w:rPr>
+                <w:rFonts w:ascii="Consolas" w:eastAsia="굴림체" w:hAnsi="Consolas" w:cs="굴림체"/>
+                <w:color w:val="000000"/>
+                <w:spacing w:val="4"/>
+                <w:kern w:val="0"/>
+                <w:szCs w:val="20"/>
+              </w:rPr>
+              <w:t>cx)*</w:t>
+            </w:r>
+            <w:proofErr w:type="gramEnd"/>
+            <w:r>
+              <w:rPr>
+                <w:rFonts w:ascii="Consolas" w:eastAsia="굴림체" w:hAnsi="Consolas" w:cs="굴림체"/>
+                <w:color w:val="000000"/>
+                <w:spacing w:val="4"/>
+                <w:kern w:val="0"/>
+                <w:szCs w:val="20"/>
+              </w:rPr>
+              <w:t>*</w:t>
+            </w:r>
+            <w:r>
+              <w:rPr>
+                <w:rFonts w:ascii="Consolas" w:eastAsia="굴림체" w:hAnsi="Consolas" w:cs="굴림체"/>
+                <w:b/>
+                <w:bCs/>
+                <w:color w:val="2C8553"/>
+                <w:spacing w:val="4"/>
+                <w:kern w:val="0"/>
+                <w:szCs w:val="20"/>
+              </w:rPr>
+              <w:t>2</w:t>
+            </w:r>
+            <w:r>
+              <w:rPr>
+                <w:rFonts w:ascii="Consolas" w:eastAsia="굴림체" w:hAnsi="Consolas" w:cs="굴림체"/>
+                <w:color w:val="000000"/>
+                <w:spacing w:val="4"/>
+                <w:kern w:val="0"/>
+                <w:szCs w:val="20"/>
+              </w:rPr>
+              <w:t xml:space="preserve"> + (y2-cy)**</w:t>
+            </w:r>
+            <w:r>
+              <w:rPr>
+                <w:rFonts w:ascii="Consolas" w:eastAsia="굴림체" w:hAnsi="Consolas" w:cs="굴림체"/>
+                <w:b/>
+                <w:bCs/>
+                <w:color w:val="2C8553"/>
+                <w:spacing w:val="4"/>
+                <w:kern w:val="0"/>
+                <w:szCs w:val="20"/>
+              </w:rPr>
+              <w:t>2</w:t>
+            </w:r>
+            <w:r>
+              <w:rPr>
+                <w:rFonts w:ascii="Consolas" w:eastAsia="굴림체" w:hAnsi="Consolas" w:cs="굴림체"/>
+                <w:color w:val="000000"/>
+                <w:spacing w:val="4"/>
+                <w:kern w:val="0"/>
+                <w:szCs w:val="20"/>
+              </w:rPr>
+              <w:t xml:space="preserve">) &lt; r </w:t>
+            </w:r>
+            <w:r>
+              <w:rPr>
+                <w:rFonts w:ascii="Consolas" w:eastAsia="굴림체" w:hAnsi="Consolas" w:cs="굴림체"/>
+                <w:color w:val="2C2CFF"/>
+                <w:spacing w:val="4"/>
+                <w:kern w:val="0"/>
+                <w:szCs w:val="20"/>
+              </w:rPr>
+              <w:t>else</w:t>
+            </w:r>
+            <w:r>
+              <w:rPr>
+                <w:rFonts w:ascii="Consolas" w:eastAsia="굴림체" w:hAnsi="Consolas" w:cs="굴림체"/>
+                <w:color w:val="000000"/>
+                <w:spacing w:val="4"/>
+                <w:kern w:val="0"/>
+                <w:szCs w:val="20"/>
+              </w:rPr>
+              <w:t xml:space="preserve"> </w:t>
+            </w:r>
+            <w:r>
+              <w:rPr>
+                <w:rFonts w:ascii="Consolas" w:eastAsia="굴림체" w:hAnsi="Consolas" w:cs="굴림체"/>
+                <w:b/>
+                <w:bCs/>
+                <w:color w:val="2C8553"/>
+                <w:spacing w:val="4"/>
+                <w:kern w:val="0"/>
+                <w:szCs w:val="20"/>
+              </w:rPr>
+              <w:t>0</w:t>
+            </w:r>
+          </w:p>
+          <w:p>
+            <w:pPr>
+              <w:widowControl/>
+              <w:tabs>
+                <w:tab w:val="left" w:pos="916"/>
+                <w:tab w:val="left" w:pos="1832"/>
+                <w:tab w:val="left" w:pos="2748"/>
+                <w:tab w:val="left" w:pos="3664"/>
+                <w:tab w:val="left" w:pos="4580"/>
+                <w:tab w:val="left" w:pos="5496"/>
+                <w:tab w:val="left" w:pos="6412"/>
+                <w:tab w:val="left" w:pos="7328"/>
+                <w:tab w:val="left" w:pos="8244"/>
+                <w:tab w:val="left" w:pos="9160"/>
+                <w:tab w:val="left" w:pos="10076"/>
+                <w:tab w:val="left" w:pos="10992"/>
+                <w:tab w:val="left" w:pos="11908"/>
+                <w:tab w:val="left" w:pos="12824"/>
+                <w:tab w:val="left" w:pos="13740"/>
+                <w:tab w:val="left" w:pos="14656"/>
+              </w:tabs>
+              <w:wordWrap/>
+              <w:autoSpaceDE/>
+              <w:autoSpaceDN/>
+              <w:spacing w:line="244" w:lineRule="atLeast"/>
+              <w:jc w:val="left"/>
+              <w:rPr>
+                <w:rFonts w:ascii="Consolas" w:eastAsia="굴림체" w:hAnsi="Consolas" w:cs="굴림체" w:hint="eastAsia"/>
+                <w:color w:val="000000"/>
+                <w:spacing w:val="4"/>
+                <w:kern w:val="0"/>
+                <w:szCs w:val="20"/>
+              </w:rPr>
+            </w:pPr>
+            <w:r>
+              <w:rPr>
+                <w:rFonts w:ascii="Consolas" w:eastAsia="굴림체" w:hAnsi="Consolas" w:cs="굴림체"/>
+                <w:color w:val="000000"/>
+                <w:spacing w:val="4"/>
+                <w:kern w:val="0"/>
+                <w:szCs w:val="20"/>
+              </w:rPr>
+              <w:t xml:space="preserve">        </w:t>
+            </w:r>
+            <w:proofErr w:type="gramStart"/>
+            <w:r>
+              <w:rPr>
+                <w:rFonts w:ascii="Consolas" w:eastAsia="굴림체" w:hAnsi="Consolas" w:cs="굴림체"/>
+                <w:color w:val="2C2CFF"/>
+                <w:spacing w:val="4"/>
+                <w:kern w:val="0"/>
+                <w:szCs w:val="20"/>
+              </w:rPr>
+              <w:t>if</w:t>
+            </w:r>
+            <w:r>
+              <w:rPr>
+                <w:rFonts w:ascii="Consolas" w:eastAsia="굴림체" w:hAnsi="Consolas" w:cs="굴림체"/>
+                <w:color w:val="000000"/>
+                <w:spacing w:val="4"/>
+                <w:kern w:val="0"/>
+                <w:szCs w:val="20"/>
+              </w:rPr>
+              <w:t xml:space="preserve">  A</w:t>
+            </w:r>
+            <w:proofErr w:type="gramEnd"/>
+            <w:r>
+              <w:rPr>
+                <w:rFonts w:ascii="Consolas" w:eastAsia="굴림체" w:hAnsi="Consolas" w:cs="굴림체"/>
+                <w:color w:val="000000"/>
+                <w:spacing w:val="4"/>
+                <w:kern w:val="0"/>
+                <w:szCs w:val="20"/>
+              </w:rPr>
+              <w:t>^B==</w:t>
+            </w:r>
+            <w:r>
+              <w:rPr>
+                <w:rFonts w:ascii="Consolas" w:eastAsia="굴림체" w:hAnsi="Consolas" w:cs="굴림체"/>
+                <w:b/>
+                <w:bCs/>
+                <w:color w:val="2C8553"/>
+                <w:spacing w:val="4"/>
+                <w:kern w:val="0"/>
+                <w:szCs w:val="20"/>
+              </w:rPr>
+              <w:t>1</w:t>
+            </w:r>
+            <w:r>
+              <w:rPr>
+                <w:rFonts w:ascii="Consolas" w:eastAsia="굴림체" w:hAnsi="Consolas" w:cs="굴림체"/>
+                <w:color w:val="000000"/>
+                <w:spacing w:val="4"/>
+                <w:kern w:val="0"/>
+                <w:szCs w:val="20"/>
+              </w:rPr>
+              <w:t>: result+=</w:t>
+            </w:r>
+            <w:r>
+              <w:rPr>
+                <w:rFonts w:ascii="Consolas" w:eastAsia="굴림체" w:hAnsi="Consolas" w:cs="굴림체"/>
+                <w:b/>
+                <w:bCs/>
+                <w:color w:val="2C8553"/>
+                <w:spacing w:val="4"/>
+                <w:kern w:val="0"/>
+                <w:szCs w:val="20"/>
+              </w:rPr>
+              <w:t>1</w:t>
+            </w:r>
+            <w:r>
+              <w:rPr>
+                <w:rFonts w:ascii="Consolas" w:eastAsia="굴림체" w:hAnsi="Consolas" w:cs="굴림체"/>
+                <w:color w:val="000000"/>
+                <w:spacing w:val="4"/>
+                <w:kern w:val="0"/>
+                <w:szCs w:val="20"/>
+              </w:rPr>
+              <w:t xml:space="preserve">    </w:t>
+            </w:r>
+            <w:r>
+              <w:rPr>
+                <w:rFonts w:ascii="Consolas" w:eastAsia="굴림체" w:hAnsi="Consolas" w:cs="굴림체"/>
+                <w:i/>
+                <w:iCs/>
+                <w:color w:val="008800"/>
+                <w:spacing w:val="4"/>
+                <w:kern w:val="0"/>
+                <w:szCs w:val="20"/>
+              </w:rPr>
+              <w:t xml:space="preserve"># XOR </w:t>
+            </w:r>
+            <w:r>
+              <w:rPr>
+                <w:rFonts w:ascii="Consolas" w:eastAsia="굴림체" w:hAnsi="Consolas" w:cs="굴림체"/>
+                <w:i/>
+                <w:iCs/>
+                <w:color w:val="008800"/>
+                <w:spacing w:val="4"/>
+                <w:kern w:val="0"/>
+                <w:szCs w:val="20"/>
+              </w:rPr>
+              <w:t>연산으로</w:t>
+            </w:r>
+            <w:r>
+              <w:rPr>
+                <w:rFonts w:ascii="Consolas" w:eastAsia="굴림체" w:hAnsi="Consolas" w:cs="굴림체"/>
+                <w:i/>
+                <w:iCs/>
+                <w:color w:val="008800"/>
+                <w:spacing w:val="4"/>
+                <w:kern w:val="0"/>
+                <w:szCs w:val="20"/>
+              </w:rPr>
+              <w:t xml:space="preserve"> </w:t>
+            </w:r>
+            <w:r>
+              <w:rPr>
+                <w:rFonts w:ascii="Consolas" w:eastAsia="굴림체" w:hAnsi="Consolas" w:cs="굴림체"/>
+                <w:i/>
+                <w:iCs/>
+                <w:color w:val="008800"/>
+                <w:spacing w:val="4"/>
+                <w:kern w:val="0"/>
+                <w:szCs w:val="20"/>
+              </w:rPr>
+              <w:t>행성</w:t>
+            </w:r>
+            <w:r>
+              <w:rPr>
+                <w:rFonts w:ascii="Consolas" w:eastAsia="굴림체" w:hAnsi="Consolas" w:cs="굴림체"/>
+                <w:i/>
+                <w:iCs/>
+                <w:color w:val="008800"/>
+                <w:spacing w:val="4"/>
+                <w:kern w:val="0"/>
+                <w:szCs w:val="20"/>
+              </w:rPr>
+              <w:t xml:space="preserve"> </w:t>
+            </w:r>
+            <w:r>
+              <w:rPr>
+                <w:rFonts w:ascii="Consolas" w:eastAsia="굴림체" w:hAnsi="Consolas" w:cs="굴림체"/>
+                <w:i/>
+                <w:iCs/>
+                <w:color w:val="008800"/>
+                <w:spacing w:val="4"/>
+                <w:kern w:val="0"/>
+                <w:szCs w:val="20"/>
+              </w:rPr>
+              <w:t>통과</w:t>
+            </w:r>
+            <w:r>
+              <w:rPr>
+                <w:rFonts w:ascii="Consolas" w:eastAsia="굴림체" w:hAnsi="Consolas" w:cs="굴림체"/>
+                <w:i/>
+                <w:iCs/>
+                <w:color w:val="008800"/>
+                <w:spacing w:val="4"/>
+                <w:kern w:val="0"/>
+                <w:szCs w:val="20"/>
+              </w:rPr>
+              <w:t xml:space="preserve"> </w:t>
+            </w:r>
+            <w:r>
+              <w:rPr>
+                <w:rFonts w:ascii="Consolas" w:eastAsia="굴림체" w:hAnsi="Consolas" w:cs="굴림체"/>
+                <w:i/>
+                <w:iCs/>
+                <w:color w:val="008800"/>
+                <w:spacing w:val="4"/>
+                <w:kern w:val="0"/>
+                <w:szCs w:val="20"/>
+              </w:rPr>
+              <w:t>유무</w:t>
+            </w:r>
+            <w:r>
+              <w:rPr>
+                <w:rFonts w:ascii="Consolas" w:eastAsia="굴림체" w:hAnsi="Consolas" w:cs="굴림체"/>
+                <w:i/>
+                <w:iCs/>
+                <w:color w:val="008800"/>
+                <w:spacing w:val="4"/>
+                <w:kern w:val="0"/>
+                <w:szCs w:val="20"/>
+              </w:rPr>
+              <w:t xml:space="preserve"> </w:t>
+            </w:r>
+            <w:r>
+              <w:rPr>
+                <w:rFonts w:ascii="Consolas" w:eastAsia="굴림체" w:hAnsi="Consolas" w:cs="굴림체"/>
+                <w:i/>
+                <w:iCs/>
+                <w:color w:val="008800"/>
+                <w:spacing w:val="4"/>
+                <w:kern w:val="0"/>
+                <w:szCs w:val="20"/>
+              </w:rPr>
+              <w:t>계산</w:t>
+            </w:r>
+          </w:p>
+        </w:tc>
+      </w:tr>
+    </w:tbl>
+    <w:p>
+      <w:pPr>
+        <w:rPr>
+          <w:rFonts w:ascii="Arial" w:hAnsi="Arial" w:cs="Arial"/>
+          <w:szCs w:val="20"/>
+        </w:rPr>
+      </w:pPr>
     </w:p>
     <w:sectPr>
       <w:pgSz w:w="11906" w:h="16838"/>
@@ -11158,6 +19630,16 @@
     <w:basedOn w:val="a0"/>
     <w:rsid w:val="00011980"/>
   </w:style>
+  <w:style w:type="character" w:customStyle="1" w:styleId="sa">
+    <w:name w:val="sa"/>
+    <w:basedOn w:val="a0"/>
+    <w:rsid w:val="00C83213"/>
+  </w:style>
+  <w:style w:type="character" w:customStyle="1" w:styleId="si">
+    <w:name w:val="si"/>
+    <w:basedOn w:val="a0"/>
+    <w:rsid w:val="00C83213"/>
+  </w:style>
 </w:styles>
 </file>
 

--- a/BaeJoon Code Algorithm Solution Collection.docx
+++ b/BaeJoon Code Algorithm Solution Collection.docx
@@ -184,7 +184,23 @@
                 <w:rFonts w:ascii="Arial" w:hAnsi="Arial" w:cs="Arial"/>
                 <w:szCs w:val="20"/>
               </w:rPr>
-              <w:t xml:space="preserve">, B = map(int, </w:t>
+              <w:t xml:space="preserve">, B = </w:t>
+            </w:r>
+            <w:proofErr w:type="gramStart"/>
+            <w:r>
+              <w:rPr>
+                <w:rFonts w:ascii="Arial" w:hAnsi="Arial" w:cs="Arial"/>
+                <w:szCs w:val="20"/>
+              </w:rPr>
+              <w:t>map(</w:t>
+            </w:r>
+            <w:proofErr w:type="gramEnd"/>
+            <w:r>
+              <w:rPr>
+                <w:rFonts w:ascii="Arial" w:hAnsi="Arial" w:cs="Arial"/>
+                <w:szCs w:val="20"/>
+              </w:rPr>
+              <w:t xml:space="preserve">int, </w:t>
             </w:r>
             <w:proofErr w:type="spellStart"/>
             <w:r>
@@ -494,7 +510,23 @@
                 <w:rFonts w:ascii="Arial" w:hAnsi="Arial" w:cs="Arial"/>
                 <w:szCs w:val="20"/>
               </w:rPr>
-              <w:t xml:space="preserve">, B = map(int, </w:t>
+              <w:t xml:space="preserve">, B = </w:t>
+            </w:r>
+            <w:proofErr w:type="gramStart"/>
+            <w:r>
+              <w:rPr>
+                <w:rFonts w:ascii="Arial" w:hAnsi="Arial" w:cs="Arial"/>
+                <w:szCs w:val="20"/>
+              </w:rPr>
+              <w:t>map(</w:t>
+            </w:r>
+            <w:proofErr w:type="gramEnd"/>
+            <w:r>
+              <w:rPr>
+                <w:rFonts w:ascii="Arial" w:hAnsi="Arial" w:cs="Arial"/>
+                <w:szCs w:val="20"/>
+              </w:rPr>
+              <w:t xml:space="preserve">int, </w:t>
             </w:r>
             <w:proofErr w:type="spellStart"/>
             <w:r>
@@ -772,7 +804,23 @@
           <w:rFonts w:ascii="Arial" w:hAnsi="Arial" w:cs="Arial"/>
           <w:szCs w:val="20"/>
         </w:rPr>
-        <w:t>. x1, y1, r1, x2, y2, r2  ( -10,000 &lt;= x1, y1, x2, y2 &lt;= 10,000), (10,000 &gt;= r1, r2)</w:t>
+        <w:t>. x1, y1, r1, x2, y2, r</w:t>
+      </w:r>
+      <w:proofErr w:type="gramStart"/>
+      <w:r>
+        <w:rPr>
+          <w:rFonts w:ascii="Arial" w:hAnsi="Arial" w:cs="Arial"/>
+          <w:szCs w:val="20"/>
+        </w:rPr>
+        <w:t>2  (</w:t>
+      </w:r>
+      <w:proofErr w:type="gramEnd"/>
+      <w:r>
+        <w:rPr>
+          <w:rFonts w:ascii="Arial" w:hAnsi="Arial" w:cs="Arial"/>
+          <w:szCs w:val="20"/>
+        </w:rPr>
+        <w:t xml:space="preserve"> -10,000 &lt;= x1, y1, x2, y2 &lt;= 10,000), (10,000 &gt;= r1, r2)</w:t>
       </w:r>
     </w:p>
     <w:p>
@@ -1008,7 +1056,23 @@
           <w:rFonts w:ascii="Arial" w:hAnsi="Arial" w:cs="Arial"/>
           <w:szCs w:val="20"/>
         </w:rPr>
-        <w:t xml:space="preserve">The solution link : </w:t>
+        <w:t xml:space="preserve">The solution </w:t>
+      </w:r>
+      <w:proofErr w:type="gramStart"/>
+      <w:r>
+        <w:rPr>
+          <w:rFonts w:ascii="Arial" w:hAnsi="Arial" w:cs="Arial"/>
+          <w:szCs w:val="20"/>
+        </w:rPr>
+        <w:t>link :</w:t>
+      </w:r>
+      <w:proofErr w:type="gramEnd"/>
+      <w:r>
+        <w:rPr>
+          <w:rFonts w:ascii="Arial" w:hAnsi="Arial" w:cs="Arial"/>
+          <w:szCs w:val="20"/>
+        </w:rPr>
+        <w:t xml:space="preserve"> </w:t>
       </w:r>
       <w:hyperlink r:id="rId6" w:history="1">
         <w:r>
@@ -1900,7 +1964,35 @@
                 <w:sz w:val="20"/>
                 <w:szCs w:val="20"/>
               </w:rPr>
-              <w:t xml:space="preserve"># sqrt : </w:t>
+              <w:t xml:space="preserve"># </w:t>
+            </w:r>
+            <w:proofErr w:type="gramStart"/>
+            <w:r>
+              <w:rPr>
+                <w:rStyle w:val="c1"/>
+                <w:rFonts w:ascii="Arial" w:hAnsi="Arial" w:cs="Arial"/>
+                <w:i/>
+                <w:iCs/>
+                <w:color w:val="008800"/>
+                <w:spacing w:val="4"/>
+                <w:sz w:val="20"/>
+                <w:szCs w:val="20"/>
+              </w:rPr>
+              <w:t>sqrt :</w:t>
+            </w:r>
+            <w:proofErr w:type="gramEnd"/>
+            <w:r>
+              <w:rPr>
+                <w:rStyle w:val="c1"/>
+                <w:rFonts w:ascii="Arial" w:hAnsi="Arial" w:cs="Arial"/>
+                <w:i/>
+                <w:iCs/>
+                <w:color w:val="008800"/>
+                <w:spacing w:val="4"/>
+                <w:sz w:val="20"/>
+                <w:szCs w:val="20"/>
+              </w:rPr>
+              <w:t xml:space="preserve"> </w:t>
             </w:r>
             <w:r>
               <w:rPr>
@@ -2233,6 +2325,7 @@
               <w:t xml:space="preserve"> </w:t>
             </w:r>
             <w:proofErr w:type="spellStart"/>
+            <w:proofErr w:type="gramStart"/>
             <w:r>
               <w:rPr>
                 <w:rStyle w:val="nf"/>
@@ -2260,6 +2353,7 @@
               <w:t>(</w:t>
             </w:r>
             <w:proofErr w:type="spellStart"/>
+            <w:proofErr w:type="gramEnd"/>
             <w:r>
               <w:rPr>
                 <w:rStyle w:val="n"/>
@@ -2540,6 +2634,7 @@
               <w:t>((</w:t>
             </w:r>
             <w:proofErr w:type="spellStart"/>
+            <w:proofErr w:type="gramStart"/>
             <w:r>
               <w:rPr>
                 <w:rStyle w:val="n"/>
@@ -2563,6 +2658,7 @@
               </w:rPr>
               <w:t>[</w:t>
             </w:r>
+            <w:proofErr w:type="gramEnd"/>
             <w:r>
               <w:rPr>
                 <w:rStyle w:val="mi"/>
@@ -2972,7 +3068,31 @@
                 <w:sz w:val="20"/>
                 <w:szCs w:val="20"/>
               </w:rPr>
-              <w:t xml:space="preserve"> 1 : </w:t>
+              <w:t xml:space="preserve"> </w:t>
+            </w:r>
+            <w:proofErr w:type="gramStart"/>
+            <w:r>
+              <w:rPr>
+                <w:rStyle w:val="sd"/>
+                <w:rFonts w:ascii="Arial" w:hAnsi="Arial" w:cs="Arial"/>
+                <w:color w:val="800080"/>
+                <w:spacing w:val="4"/>
+                <w:sz w:val="20"/>
+                <w:szCs w:val="20"/>
+              </w:rPr>
+              <w:t>1 :</w:t>
+            </w:r>
+            <w:proofErr w:type="gramEnd"/>
+            <w:r>
+              <w:rPr>
+                <w:rStyle w:val="sd"/>
+                <w:rFonts w:ascii="Arial" w:hAnsi="Arial" w:cs="Arial"/>
+                <w:color w:val="800080"/>
+                <w:spacing w:val="4"/>
+                <w:sz w:val="20"/>
+                <w:szCs w:val="20"/>
+              </w:rPr>
+              <w:t xml:space="preserve"> </w:t>
             </w:r>
             <w:r>
               <w:rPr>
@@ -3238,7 +3358,31 @@
                 <w:sz w:val="20"/>
                 <w:szCs w:val="20"/>
               </w:rPr>
-              <w:t xml:space="preserve"> 2 : </w:t>
+              <w:t xml:space="preserve"> </w:t>
+            </w:r>
+            <w:proofErr w:type="gramStart"/>
+            <w:r>
+              <w:rPr>
+                <w:rStyle w:val="sd"/>
+                <w:rFonts w:ascii="Arial" w:hAnsi="Arial" w:cs="Arial"/>
+                <w:color w:val="800080"/>
+                <w:spacing w:val="4"/>
+                <w:sz w:val="20"/>
+                <w:szCs w:val="20"/>
+              </w:rPr>
+              <w:t>2 :</w:t>
+            </w:r>
+            <w:proofErr w:type="gramEnd"/>
+            <w:r>
+              <w:rPr>
+                <w:rStyle w:val="sd"/>
+                <w:rFonts w:ascii="Arial" w:hAnsi="Arial" w:cs="Arial"/>
+                <w:color w:val="800080"/>
+                <w:spacing w:val="4"/>
+                <w:sz w:val="20"/>
+                <w:szCs w:val="20"/>
+              </w:rPr>
+              <w:t xml:space="preserve"> </w:t>
             </w:r>
             <w:r>
               <w:rPr>
@@ -3748,7 +3892,31 @@
                 <w:sz w:val="20"/>
                 <w:szCs w:val="20"/>
               </w:rPr>
-              <w:t xml:space="preserve"> 3 : 1</w:t>
+              <w:t xml:space="preserve"> </w:t>
+            </w:r>
+            <w:proofErr w:type="gramStart"/>
+            <w:r>
+              <w:rPr>
+                <w:rStyle w:val="sd"/>
+                <w:rFonts w:ascii="Arial" w:hAnsi="Arial" w:cs="Arial"/>
+                <w:color w:val="800080"/>
+                <w:spacing w:val="4"/>
+                <w:sz w:val="20"/>
+                <w:szCs w:val="20"/>
+              </w:rPr>
+              <w:t>3 :</w:t>
+            </w:r>
+            <w:proofErr w:type="gramEnd"/>
+            <w:r>
+              <w:rPr>
+                <w:rStyle w:val="sd"/>
+                <w:rFonts w:ascii="Arial" w:hAnsi="Arial" w:cs="Arial"/>
+                <w:color w:val="800080"/>
+                <w:spacing w:val="4"/>
+                <w:sz w:val="20"/>
+                <w:szCs w:val="20"/>
+              </w:rPr>
+              <w:t xml:space="preserve"> 1</w:t>
             </w:r>
             <w:r>
               <w:rPr>
@@ -4192,7 +4360,31 @@
                 <w:sz w:val="20"/>
                 <w:szCs w:val="20"/>
               </w:rPr>
-              <w:t xml:space="preserve"> 4 : </w:t>
+              <w:t xml:space="preserve"> </w:t>
+            </w:r>
+            <w:proofErr w:type="gramStart"/>
+            <w:r>
+              <w:rPr>
+                <w:rStyle w:val="sd"/>
+                <w:rFonts w:ascii="Arial" w:hAnsi="Arial" w:cs="Arial"/>
+                <w:color w:val="800080"/>
+                <w:spacing w:val="4"/>
+                <w:sz w:val="20"/>
+                <w:szCs w:val="20"/>
+              </w:rPr>
+              <w:t>4 :</w:t>
+            </w:r>
+            <w:proofErr w:type="gramEnd"/>
+            <w:r>
+              <w:rPr>
+                <w:rStyle w:val="sd"/>
+                <w:rFonts w:ascii="Arial" w:hAnsi="Arial" w:cs="Arial"/>
+                <w:color w:val="800080"/>
+                <w:spacing w:val="4"/>
+                <w:sz w:val="20"/>
+                <w:szCs w:val="20"/>
+              </w:rPr>
+              <w:t xml:space="preserve"> </w:t>
             </w:r>
             <w:r>
               <w:rPr>
@@ -4569,6 +4761,7 @@
               <w:t xml:space="preserve"> </w:t>
             </w:r>
             <w:proofErr w:type="spellStart"/>
+            <w:proofErr w:type="gramStart"/>
             <w:r>
               <w:rPr>
                 <w:rStyle w:val="n"/>
@@ -4592,6 +4785,7 @@
               </w:rPr>
               <w:t>[</w:t>
             </w:r>
+            <w:proofErr w:type="gramEnd"/>
             <w:r>
               <w:rPr>
                 <w:rStyle w:val="mi"/>
@@ -4898,6 +5092,7 @@
               </w:rPr>
               <w:t>[</w:t>
             </w:r>
+            <w:proofErr w:type="gramStart"/>
             <w:r>
               <w:rPr>
                 <w:rStyle w:val="mi"/>
@@ -4934,6 +5129,7 @@
               <w:t>+</w:t>
             </w:r>
             <w:proofErr w:type="spellStart"/>
+            <w:proofErr w:type="gramEnd"/>
             <w:r>
               <w:rPr>
                 <w:rStyle w:val="n"/>
@@ -5375,6 +5571,7 @@
               </w:rPr>
               <w:t>[</w:t>
             </w:r>
+            <w:proofErr w:type="gramStart"/>
             <w:r>
               <w:rPr>
                 <w:rStyle w:val="mi"/>
@@ -5411,6 +5608,7 @@
               <w:t>+</w:t>
             </w:r>
             <w:proofErr w:type="spellStart"/>
+            <w:proofErr w:type="gramEnd"/>
             <w:r>
               <w:rPr>
                 <w:rStyle w:val="n"/>
@@ -6066,6 +6264,7 @@
               <w:t>(</w:t>
             </w:r>
             <w:proofErr w:type="spellStart"/>
+            <w:proofErr w:type="gramStart"/>
             <w:r>
               <w:rPr>
                 <w:rStyle w:val="n"/>
@@ -6087,7 +6286,19 @@
                 <w:sz w:val="20"/>
                 <w:szCs w:val="20"/>
               </w:rPr>
-              <w:t>())</w:t>
+              <w:t>(</w:t>
+            </w:r>
+            <w:proofErr w:type="gramEnd"/>
+            <w:r>
+              <w:rPr>
+                <w:rStyle w:val="p"/>
+                <w:rFonts w:ascii="Arial" w:hAnsi="Arial" w:cs="Arial"/>
+                <w:color w:val="000000"/>
+                <w:spacing w:val="4"/>
+                <w:sz w:val="20"/>
+                <w:szCs w:val="20"/>
+              </w:rPr>
+              <w:t>))</w:t>
             </w:r>
             <w:r>
               <w:rPr>
@@ -6360,6 +6571,7 @@
               </w:rPr>
               <w:t xml:space="preserve"> </w:t>
             </w:r>
+            <w:proofErr w:type="gramStart"/>
             <w:r>
               <w:rPr>
                 <w:rStyle w:val="nb"/>
@@ -6382,6 +6594,7 @@
               </w:rPr>
               <w:t>(</w:t>
             </w:r>
+            <w:proofErr w:type="gramEnd"/>
             <w:r>
               <w:rPr>
                 <w:rStyle w:val="nb"/>
@@ -6584,7 +6797,19 @@
                 <w:sz w:val="20"/>
                 <w:szCs w:val="20"/>
               </w:rPr>
-              <w:t>))</w:t>
+              <w:t>)</w:t>
+            </w:r>
+            <w:proofErr w:type="gramStart"/>
+            <w:r>
+              <w:rPr>
+                <w:rStyle w:val="p"/>
+                <w:rFonts w:ascii="Arial" w:hAnsi="Arial" w:cs="Arial"/>
+                <w:color w:val="000000"/>
+                <w:spacing w:val="4"/>
+                <w:sz w:val="20"/>
+                <w:szCs w:val="20"/>
+              </w:rPr>
+              <w:t>)</w:t>
             </w:r>
             <w:r>
               <w:rPr>
@@ -6607,7 +6832,21 @@
                 <w:sz w:val="20"/>
                 <w:szCs w:val="20"/>
               </w:rPr>
-              <w:t xml:space="preserve"># </w:t>
+              <w:t>#</w:t>
+            </w:r>
+            <w:proofErr w:type="gramEnd"/>
+            <w:r>
+              <w:rPr>
+                <w:rStyle w:val="c1"/>
+                <w:rFonts w:ascii="Arial" w:hAnsi="Arial" w:cs="Arial"/>
+                <w:i/>
+                <w:iCs/>
+                <w:color w:val="008800"/>
+                <w:spacing w:val="4"/>
+                <w:sz w:val="20"/>
+                <w:szCs w:val="20"/>
+              </w:rPr>
+              <w:t xml:space="preserve"> </w:t>
             </w:r>
             <w:r>
               <w:rPr>
@@ -6805,6 +7044,7 @@
               <w:t xml:space="preserve"> </w:t>
             </w:r>
             <w:proofErr w:type="spellStart"/>
+            <w:proofErr w:type="gramStart"/>
             <w:r>
               <w:rPr>
                 <w:rStyle w:val="n"/>
@@ -6828,6 +7068,7 @@
               </w:rPr>
               <w:t>(</w:t>
             </w:r>
+            <w:proofErr w:type="gramEnd"/>
             <w:r>
               <w:rPr>
                 <w:rStyle w:val="nb"/>
@@ -7058,6 +7299,7 @@
               <w:t xml:space="preserve">        </w:t>
             </w:r>
             <w:proofErr w:type="spellStart"/>
+            <w:proofErr w:type="gramStart"/>
             <w:r>
               <w:rPr>
                 <w:rStyle w:val="n"/>
@@ -7081,6 +7323,7 @@
               </w:rPr>
               <w:t>(</w:t>
             </w:r>
+            <w:proofErr w:type="gramEnd"/>
             <w:r>
               <w:rPr>
                 <w:rStyle w:val="s2"/>
@@ -7146,6 +7389,7 @@
               </w:rPr>
               <w:t xml:space="preserve"> </w:t>
             </w:r>
+            <w:proofErr w:type="gramStart"/>
             <w:r>
               <w:rPr>
                 <w:rStyle w:val="mi"/>
@@ -7170,6 +7414,7 @@
               </w:rPr>
               <w:t>;</w:t>
             </w:r>
+            <w:proofErr w:type="gramEnd"/>
           </w:p>
           <w:p>
             <w:pPr>
@@ -7378,6 +7623,7 @@
               <w:t xml:space="preserve">        </w:t>
             </w:r>
             <w:proofErr w:type="spellStart"/>
+            <w:proofErr w:type="gramStart"/>
             <w:r>
               <w:rPr>
                 <w:rStyle w:val="n"/>
@@ -7401,6 +7647,7 @@
               </w:rPr>
               <w:t>(</w:t>
             </w:r>
+            <w:proofErr w:type="gramEnd"/>
             <w:r>
               <w:rPr>
                 <w:rStyle w:val="s2"/>
@@ -7466,6 +7713,7 @@
               </w:rPr>
               <w:t xml:space="preserve"> </w:t>
             </w:r>
+            <w:proofErr w:type="gramStart"/>
             <w:r>
               <w:rPr>
                 <w:rStyle w:val="mi"/>
@@ -7490,6 +7738,7 @@
               </w:rPr>
               <w:t>;</w:t>
             </w:r>
+            <w:proofErr w:type="gramEnd"/>
           </w:p>
           <w:p>
             <w:pPr>
@@ -7772,6 +8021,7 @@
               </w:rPr>
               <w:t>2</w:t>
             </w:r>
+            <w:proofErr w:type="gramStart"/>
             <w:r>
               <w:rPr>
                 <w:rStyle w:val="p"/>
@@ -7783,6 +8033,7 @@
               </w:rPr>
               <w:t>);</w:t>
             </w:r>
+            <w:proofErr w:type="gramEnd"/>
           </w:p>
           <w:p>
             <w:pPr>
@@ -7867,7 +8118,23 @@
           <w:rFonts w:ascii="Arial" w:hAnsi="Arial" w:cs="Arial"/>
           <w:szCs w:val="20"/>
         </w:rPr>
-        <w:t>If “Fibonacci(3)” executed</w:t>
+        <w:t>If “</w:t>
+      </w:r>
+      <w:proofErr w:type="gramStart"/>
+      <w:r>
+        <w:rPr>
+          <w:rFonts w:ascii="Arial" w:hAnsi="Arial" w:cs="Arial"/>
+          <w:szCs w:val="20"/>
+        </w:rPr>
+        <w:t>Fibonacci(</w:t>
+      </w:r>
+      <w:proofErr w:type="gramEnd"/>
+      <w:r>
+        <w:rPr>
+          <w:rFonts w:ascii="Arial" w:hAnsi="Arial" w:cs="Arial"/>
+          <w:szCs w:val="20"/>
+        </w:rPr>
+        <w:t>3)” executed</w:t>
       </w:r>
       <w:r>
         <w:rPr>
@@ -7929,7 +8196,23 @@
           <w:rFonts w:ascii="Arial" w:hAnsi="Arial" w:cs="Arial"/>
           <w:szCs w:val="20"/>
         </w:rPr>
-        <w:t>. Testcase T   =  count.  First Input</w:t>
+        <w:t xml:space="preserve">. Testcase T   </w:t>
+      </w:r>
+      <w:proofErr w:type="gramStart"/>
+      <w:r>
+        <w:rPr>
+          <w:rFonts w:ascii="Arial" w:hAnsi="Arial" w:cs="Arial"/>
+          <w:szCs w:val="20"/>
+        </w:rPr>
+        <w:t>=  count</w:t>
+      </w:r>
+      <w:proofErr w:type="gramEnd"/>
+      <w:r>
+        <w:rPr>
+          <w:rFonts w:ascii="Arial" w:hAnsi="Arial" w:cs="Arial"/>
+          <w:szCs w:val="20"/>
+        </w:rPr>
+        <w:t>.  First Input</w:t>
       </w:r>
     </w:p>
     <w:p>
@@ -7952,7 +8235,23 @@
           <w:rFonts w:ascii="Arial" w:hAnsi="Arial" w:cs="Arial"/>
           <w:szCs w:val="20"/>
         </w:rPr>
-        <w:t>. N  ( N= 0 or N &lt;= 40)</w:t>
+        <w:t xml:space="preserve">. </w:t>
+      </w:r>
+      <w:proofErr w:type="gramStart"/>
+      <w:r>
+        <w:rPr>
+          <w:rFonts w:ascii="Arial" w:hAnsi="Arial" w:cs="Arial"/>
+          <w:szCs w:val="20"/>
+        </w:rPr>
+        <w:t>N  (</w:t>
+      </w:r>
+      <w:proofErr w:type="gramEnd"/>
+      <w:r>
+        <w:rPr>
+          <w:rFonts w:ascii="Arial" w:hAnsi="Arial" w:cs="Arial"/>
+          <w:szCs w:val="20"/>
+        </w:rPr>
+        <w:t xml:space="preserve"> N= 0 or N &lt;= 40)</w:t>
       </w:r>
     </w:p>
     <w:p>
@@ -8711,6 +9010,7 @@
               <w:t xml:space="preserve"> </w:t>
             </w:r>
             <w:proofErr w:type="spellStart"/>
+            <w:proofErr w:type="gramStart"/>
             <w:r>
               <w:rPr>
                 <w:rStyle w:val="nf"/>
@@ -8738,6 +9038,7 @@
               </w:rPr>
               <w:t>(</w:t>
             </w:r>
+            <w:proofErr w:type="gramEnd"/>
             <w:r>
               <w:rPr>
                 <w:rStyle w:val="n"/>
@@ -9510,7 +9811,23 @@
           <w:rFonts w:asciiTheme="minorEastAsia" w:hAnsiTheme="minorEastAsia" w:cs="Arial"/>
           <w:szCs w:val="20"/>
         </w:rPr>
-        <w:t xml:space="preserve">The Key of the solution is finding </w:t>
+        <w:t xml:space="preserve">The Key </w:t>
+      </w:r>
+      <w:proofErr w:type="gramStart"/>
+      <w:r>
+        <w:rPr>
+          <w:rFonts w:asciiTheme="minorEastAsia" w:hAnsiTheme="minorEastAsia" w:cs="Arial"/>
+          <w:szCs w:val="20"/>
+        </w:rPr>
+        <w:t>of</w:t>
+      </w:r>
+      <w:proofErr w:type="gramEnd"/>
+      <w:r>
+        <w:rPr>
+          <w:rFonts w:asciiTheme="minorEastAsia" w:hAnsiTheme="minorEastAsia" w:cs="Arial"/>
+          <w:szCs w:val="20"/>
+        </w:rPr>
+        <w:t xml:space="preserve"> the solution is finding </w:t>
       </w:r>
       <w:r>
         <w:rPr>
@@ -9764,6 +10081,7 @@
               <w:lastRenderedPageBreak/>
               <w:t>'''3</w:t>
             </w:r>
+            <w:proofErr w:type="gramStart"/>
             <w:r>
               <w:rPr>
                 <w:rFonts w:ascii="Arial" w:eastAsia="굴림체" w:hAnsi="Arial" w:cs="Arial"/>
@@ -9782,7 +10100,18 @@
                 <w:kern w:val="0"/>
                 <w:szCs w:val="20"/>
               </w:rPr>
-              <w:t xml:space="preserve">  2+1  (1+0) + 1</w:t>
+              <w:t xml:space="preserve">  2</w:t>
+            </w:r>
+            <w:proofErr w:type="gramEnd"/>
+            <w:r>
+              <w:rPr>
+                <w:rFonts w:ascii="Arial" w:eastAsia="굴림체" w:hAnsi="Arial" w:cs="Arial"/>
+                <w:color w:val="800080"/>
+                <w:spacing w:val="4"/>
+                <w:kern w:val="0"/>
+                <w:szCs w:val="20"/>
+              </w:rPr>
+              <w:t>+1  (1+0) + 1</w:t>
             </w:r>
           </w:p>
           <w:p>
@@ -9829,6 +10158,7 @@
               </w:rPr>
               <w:t xml:space="preserve"> 4</w:t>
             </w:r>
+            <w:proofErr w:type="gramStart"/>
             <w:r>
               <w:rPr>
                 <w:rFonts w:ascii="Arial" w:eastAsia="굴림체" w:hAnsi="Arial" w:cs="Arial"/>
@@ -9847,7 +10177,18 @@
                 <w:kern w:val="0"/>
                 <w:szCs w:val="20"/>
               </w:rPr>
-              <w:t xml:space="preserve">  3+2  (1+0+1) + (1+0)</w:t>
+              <w:t xml:space="preserve">  3</w:t>
+            </w:r>
+            <w:proofErr w:type="gramEnd"/>
+            <w:r>
+              <w:rPr>
+                <w:rFonts w:ascii="Arial" w:eastAsia="굴림체" w:hAnsi="Arial" w:cs="Arial"/>
+                <w:color w:val="800080"/>
+                <w:spacing w:val="4"/>
+                <w:kern w:val="0"/>
+                <w:szCs w:val="20"/>
+              </w:rPr>
+              <w:t>+2  (1+0+1) + (1+0)</w:t>
             </w:r>
           </w:p>
           <w:p>
@@ -9894,6 +10235,7 @@
               </w:rPr>
               <w:t xml:space="preserve"> 5</w:t>
             </w:r>
+            <w:proofErr w:type="gramStart"/>
             <w:r>
               <w:rPr>
                 <w:rFonts w:ascii="Arial" w:eastAsia="굴림체" w:hAnsi="Arial" w:cs="Arial"/>
@@ -9912,7 +10254,18 @@
                 <w:kern w:val="0"/>
                 <w:szCs w:val="20"/>
               </w:rPr>
-              <w:t xml:space="preserve">  4+3 </w:t>
+              <w:t xml:space="preserve">  4</w:t>
+            </w:r>
+            <w:proofErr w:type="gramEnd"/>
+            <w:r>
+              <w:rPr>
+                <w:rFonts w:ascii="Arial" w:eastAsia="굴림체" w:hAnsi="Arial" w:cs="Arial"/>
+                <w:color w:val="800080"/>
+                <w:spacing w:val="4"/>
+                <w:kern w:val="0"/>
+                <w:szCs w:val="20"/>
+              </w:rPr>
+              <w:t xml:space="preserve">+3 </w:t>
             </w:r>
             <w:r>
               <w:rPr>
@@ -10552,6 +10905,7 @@
               <w:t xml:space="preserve"> = </w:t>
             </w:r>
             <w:proofErr w:type="spellStart"/>
+            <w:proofErr w:type="gramStart"/>
             <w:r>
               <w:rPr>
                 <w:rFonts w:ascii="Arial" w:eastAsia="굴림체" w:hAnsi="Arial" w:cs="Arial"/>
@@ -10560,7 +10914,18 @@
                 <w:kern w:val="0"/>
                 <w:szCs w:val="20"/>
               </w:rPr>
-              <w:t>sys.stdin.readline</w:t>
+              <w:t>sys.stdin</w:t>
+            </w:r>
+            <w:proofErr w:type="gramEnd"/>
+            <w:r>
+              <w:rPr>
+                <w:rFonts w:ascii="Arial" w:eastAsia="굴림체" w:hAnsi="Arial" w:cs="Arial"/>
+                <w:color w:val="000000"/>
+                <w:spacing w:val="4"/>
+                <w:kern w:val="0"/>
+                <w:szCs w:val="20"/>
+              </w:rPr>
+              <w:t>.readline</w:t>
             </w:r>
             <w:proofErr w:type="spellEnd"/>
           </w:p>
@@ -10629,6 +10994,7 @@
               <w:t>(</w:t>
             </w:r>
             <w:proofErr w:type="spellStart"/>
+            <w:proofErr w:type="gramStart"/>
             <w:r>
               <w:rPr>
                 <w:rFonts w:ascii="Arial" w:eastAsia="굴림체" w:hAnsi="Arial" w:cs="Arial"/>
@@ -10648,7 +11014,18 @@
                 <w:kern w:val="0"/>
                 <w:szCs w:val="20"/>
               </w:rPr>
-              <w:t>())</w:t>
+              <w:t>(</w:t>
+            </w:r>
+            <w:proofErr w:type="gramEnd"/>
+            <w:r>
+              <w:rPr>
+                <w:rFonts w:ascii="Arial" w:eastAsia="굴림체" w:hAnsi="Arial" w:cs="Arial"/>
+                <w:color w:val="000000"/>
+                <w:spacing w:val="4"/>
+                <w:kern w:val="0"/>
+                <w:szCs w:val="20"/>
+              </w:rPr>
+              <w:t>))</w:t>
             </w:r>
           </w:p>
           <w:p>
@@ -11202,6 +11579,7 @@
               <w:t xml:space="preserve"> </w:t>
             </w:r>
             <w:proofErr w:type="spellStart"/>
+            <w:proofErr w:type="gramStart"/>
             <w:r>
               <w:rPr>
                 <w:rFonts w:ascii="Arial" w:eastAsia="굴림체" w:hAnsi="Arial" w:cs="Arial"/>
@@ -11225,7 +11603,18 @@
                 <w:kern w:val="0"/>
                 <w:szCs w:val="20"/>
               </w:rPr>
-              <w:t xml:space="preserve">(N : </w:t>
+              <w:t>(</w:t>
+            </w:r>
+            <w:proofErr w:type="gramEnd"/>
+            <w:r>
+              <w:rPr>
+                <w:rFonts w:ascii="Arial" w:eastAsia="굴림체" w:hAnsi="Arial" w:cs="Arial"/>
+                <w:color w:val="000000"/>
+                <w:spacing w:val="4"/>
+                <w:kern w:val="0"/>
+                <w:szCs w:val="20"/>
+              </w:rPr>
+              <w:t xml:space="preserve">N : </w:t>
             </w:r>
             <w:r>
               <w:rPr>
@@ -11539,6 +11928,7 @@
               </w:rPr>
               <w:t xml:space="preserve">        Cnt0.append(Cnt0[i-</w:t>
             </w:r>
+            <w:proofErr w:type="gramStart"/>
             <w:r>
               <w:rPr>
                 <w:rFonts w:ascii="Arial" w:eastAsia="굴림체" w:hAnsi="Arial" w:cs="Arial"/>
@@ -11569,7 +11959,18 @@
                 <w:kern w:val="0"/>
                 <w:szCs w:val="20"/>
               </w:rPr>
-              <w:t>+Cnt0[i-</w:t>
+              <w:t>+</w:t>
+            </w:r>
+            <w:proofErr w:type="gramEnd"/>
+            <w:r>
+              <w:rPr>
+                <w:rFonts w:ascii="Arial" w:eastAsia="굴림체" w:hAnsi="Arial" w:cs="Arial"/>
+                <w:color w:val="000000"/>
+                <w:spacing w:val="4"/>
+                <w:kern w:val="0"/>
+                <w:szCs w:val="20"/>
+              </w:rPr>
+              <w:t>Cnt0[i-</w:t>
             </w:r>
             <w:r>
               <w:rPr>
@@ -11638,6 +12039,7 @@
               </w:rPr>
               <w:t xml:space="preserve">        Cnt1.append(Cnt1[i-</w:t>
             </w:r>
+            <w:proofErr w:type="gramStart"/>
             <w:r>
               <w:rPr>
                 <w:rFonts w:ascii="Arial" w:eastAsia="굴림체" w:hAnsi="Arial" w:cs="Arial"/>
@@ -11668,7 +12070,18 @@
                 <w:kern w:val="0"/>
                 <w:szCs w:val="20"/>
               </w:rPr>
-              <w:t>+Cnt1[i-</w:t>
+              <w:t>+</w:t>
+            </w:r>
+            <w:proofErr w:type="gramEnd"/>
+            <w:r>
+              <w:rPr>
+                <w:rFonts w:ascii="Arial" w:eastAsia="굴림체" w:hAnsi="Arial" w:cs="Arial"/>
+                <w:color w:val="000000"/>
+                <w:spacing w:val="4"/>
+                <w:kern w:val="0"/>
+                <w:szCs w:val="20"/>
+              </w:rPr>
+              <w:t>Cnt1[i-</w:t>
             </w:r>
             <w:r>
               <w:rPr>
@@ -11868,6 +12281,7 @@
               <w:t>(</w:t>
             </w:r>
             <w:proofErr w:type="spellStart"/>
+            <w:proofErr w:type="gramStart"/>
             <w:r>
               <w:rPr>
                 <w:rFonts w:ascii="Arial" w:eastAsia="굴림체" w:hAnsi="Arial" w:cs="Arial"/>
@@ -11887,7 +12301,18 @@
                 <w:kern w:val="0"/>
                 <w:szCs w:val="20"/>
               </w:rPr>
-              <w:t>())</w:t>
+              <w:t>(</w:t>
+            </w:r>
+            <w:proofErr w:type="gramEnd"/>
+            <w:r>
+              <w:rPr>
+                <w:rFonts w:ascii="Arial" w:eastAsia="굴림체" w:hAnsi="Arial" w:cs="Arial"/>
+                <w:color w:val="000000"/>
+                <w:spacing w:val="4"/>
+                <w:kern w:val="0"/>
+                <w:szCs w:val="20"/>
+              </w:rPr>
+              <w:t>))</w:t>
             </w:r>
           </w:p>
           <w:p>
@@ -12091,6 +12516,7 @@
               </w:rPr>
               <w:t xml:space="preserve">        </w:t>
             </w:r>
+            <w:proofErr w:type="gramStart"/>
             <w:r>
               <w:rPr>
                 <w:rFonts w:ascii="Arial" w:eastAsia="굴림체" w:hAnsi="Arial" w:cs="Arial"/>
@@ -12111,6 +12537,7 @@
               </w:rPr>
               <w:t>(</w:t>
             </w:r>
+            <w:proofErr w:type="gramEnd"/>
             <w:r>
               <w:rPr>
                 <w:rFonts w:ascii="Arial" w:eastAsia="굴림체" w:hAnsi="Arial" w:cs="Arial"/>
@@ -12335,6 +12762,7 @@
               </w:rPr>
               <w:t xml:space="preserve">        </w:t>
             </w:r>
+            <w:proofErr w:type="gramStart"/>
             <w:r>
               <w:rPr>
                 <w:rFonts w:ascii="Arial" w:eastAsia="굴림체" w:hAnsi="Arial" w:cs="Arial"/>
@@ -12355,6 +12783,7 @@
               </w:rPr>
               <w:t>(</w:t>
             </w:r>
+            <w:proofErr w:type="gramEnd"/>
             <w:r>
               <w:rPr>
                 <w:rFonts w:ascii="Arial" w:eastAsia="굴림체" w:hAnsi="Arial" w:cs="Arial"/>
@@ -12622,6 +13051,7 @@
               </w:rPr>
               <w:t>}"</w:t>
             </w:r>
+            <w:proofErr w:type="gramStart"/>
             <w:r>
               <w:rPr>
                 <w:rFonts w:ascii="Arial" w:eastAsia="굴림체" w:hAnsi="Arial" w:cs="Arial"/>
@@ -12664,6 +13094,7 @@
               </w:rPr>
               <w:t>#</w:t>
             </w:r>
+            <w:proofErr w:type="gramEnd"/>
             <w:r>
               <w:rPr>
                 <w:rFonts w:ascii="Arial" w:eastAsia="굴림체" w:hAnsi="Arial" w:cs="Arial"/>
@@ -13566,7 +13997,23 @@
           <w:rFonts w:ascii="Arial" w:hAnsi="Arial" w:cs="Arial"/>
           <w:szCs w:val="20"/>
         </w:rPr>
-        <w:t xml:space="preserve">Testcase Sample : </w:t>
+        <w:t xml:space="preserve">Testcase </w:t>
+      </w:r>
+      <w:proofErr w:type="gramStart"/>
+      <w:r>
+        <w:rPr>
+          <w:rFonts w:ascii="Arial" w:hAnsi="Arial" w:cs="Arial"/>
+          <w:szCs w:val="20"/>
+        </w:rPr>
+        <w:t>Sample :</w:t>
+      </w:r>
+      <w:proofErr w:type="gramEnd"/>
+      <w:r>
+        <w:rPr>
+          <w:rFonts w:ascii="Arial" w:hAnsi="Arial" w:cs="Arial"/>
+          <w:szCs w:val="20"/>
+        </w:rPr>
+        <w:t xml:space="preserve"> </w:t>
       </w:r>
       <w:hyperlink r:id="rId11" w:history="1">
         <w:r>
@@ -13911,19 +14358,43 @@
                 <w:kern w:val="0"/>
                 <w:szCs w:val="20"/>
               </w:rPr>
-              <w:t xml:space="preserve"> sqrt  </w:t>
-            </w:r>
-            <w:r>
-              <w:rPr>
-                <w:rFonts w:ascii="Consolas" w:eastAsia="굴림체" w:hAnsi="Consolas" w:cs="굴림체"/>
-                <w:i/>
-                <w:iCs/>
-                <w:color w:val="008800"/>
-                <w:spacing w:val="4"/>
-                <w:kern w:val="0"/>
-                <w:szCs w:val="20"/>
-              </w:rPr>
-              <w:t xml:space="preserve"># </w:t>
+              <w:t xml:space="preserve"> </w:t>
+            </w:r>
+            <w:proofErr w:type="gramStart"/>
+            <w:r>
+              <w:rPr>
+                <w:rFonts w:ascii="Consolas" w:eastAsia="굴림체" w:hAnsi="Consolas" w:cs="굴림체"/>
+                <w:color w:val="000000"/>
+                <w:spacing w:val="4"/>
+                <w:kern w:val="0"/>
+                <w:szCs w:val="20"/>
+              </w:rPr>
+              <w:t xml:space="preserve">sqrt  </w:t>
+            </w:r>
+            <w:r>
+              <w:rPr>
+                <w:rFonts w:ascii="Consolas" w:eastAsia="굴림체" w:hAnsi="Consolas" w:cs="굴림체"/>
+                <w:i/>
+                <w:iCs/>
+                <w:color w:val="008800"/>
+                <w:spacing w:val="4"/>
+                <w:kern w:val="0"/>
+                <w:szCs w:val="20"/>
+              </w:rPr>
+              <w:t>#</w:t>
+            </w:r>
+            <w:proofErr w:type="gramEnd"/>
+            <w:r>
+              <w:rPr>
+                <w:rFonts w:ascii="Consolas" w:eastAsia="굴림체" w:hAnsi="Consolas" w:cs="굴림체"/>
+                <w:i/>
+                <w:iCs/>
+                <w:color w:val="008800"/>
+                <w:spacing w:val="4"/>
+                <w:kern w:val="0"/>
+                <w:szCs w:val="20"/>
+              </w:rPr>
+              <w:t xml:space="preserve"> </w:t>
             </w:r>
             <w:r>
               <w:rPr>
@@ -14115,15 +14586,27 @@
               <w:t xml:space="preserve"> = </w:t>
             </w:r>
             <w:proofErr w:type="spellStart"/>
-            <w:r>
-              <w:rPr>
-                <w:rFonts w:ascii="Consolas" w:eastAsia="굴림체" w:hAnsi="Consolas" w:cs="굴림체"/>
-                <w:color w:val="000000"/>
-                <w:spacing w:val="4"/>
-                <w:kern w:val="0"/>
-                <w:szCs w:val="20"/>
-              </w:rPr>
-              <w:t>sys.stdin.readline</w:t>
+            <w:proofErr w:type="gramStart"/>
+            <w:r>
+              <w:rPr>
+                <w:rFonts w:ascii="Consolas" w:eastAsia="굴림체" w:hAnsi="Consolas" w:cs="굴림체"/>
+                <w:color w:val="000000"/>
+                <w:spacing w:val="4"/>
+                <w:kern w:val="0"/>
+                <w:szCs w:val="20"/>
+              </w:rPr>
+              <w:t>sys.stdin</w:t>
+            </w:r>
+            <w:proofErr w:type="gramEnd"/>
+            <w:r>
+              <w:rPr>
+                <w:rFonts w:ascii="Consolas" w:eastAsia="굴림체" w:hAnsi="Consolas" w:cs="굴림체"/>
+                <w:color w:val="000000"/>
+                <w:spacing w:val="4"/>
+                <w:kern w:val="0"/>
+                <w:szCs w:val="20"/>
+              </w:rPr>
+              <w:t>.readline</w:t>
             </w:r>
             <w:proofErr w:type="spellEnd"/>
           </w:p>
@@ -14192,6 +14675,7 @@
               <w:t>(</w:t>
             </w:r>
             <w:proofErr w:type="spellStart"/>
+            <w:proofErr w:type="gramStart"/>
             <w:r>
               <w:rPr>
                 <w:rFonts w:ascii="Consolas" w:eastAsia="굴림체" w:hAnsi="Consolas" w:cs="굴림체"/>
@@ -14211,7 +14695,18 @@
                 <w:kern w:val="0"/>
                 <w:szCs w:val="20"/>
               </w:rPr>
-              <w:t>())</w:t>
+              <w:t>(</w:t>
+            </w:r>
+            <w:proofErr w:type="gramEnd"/>
+            <w:r>
+              <w:rPr>
+                <w:rFonts w:ascii="Consolas" w:eastAsia="굴림체" w:hAnsi="Consolas" w:cs="굴림체"/>
+                <w:color w:val="000000"/>
+                <w:spacing w:val="4"/>
+                <w:kern w:val="0"/>
+                <w:szCs w:val="20"/>
+              </w:rPr>
+              <w:t>))</w:t>
             </w:r>
           </w:p>
           <w:p>
@@ -14333,6 +14828,7 @@
               </w:rPr>
               <w:t xml:space="preserve">    x1, y1, x2, y2 = </w:t>
             </w:r>
+            <w:proofErr w:type="gramStart"/>
             <w:r>
               <w:rPr>
                 <w:rFonts w:ascii="Consolas" w:eastAsia="굴림체" w:hAnsi="Consolas" w:cs="굴림체"/>
@@ -14353,6 +14849,7 @@
               </w:rPr>
               <w:t>(</w:t>
             </w:r>
+            <w:proofErr w:type="gramEnd"/>
             <w:r>
               <w:rPr>
                 <w:rFonts w:ascii="Consolas" w:eastAsia="굴림체" w:hAnsi="Consolas" w:cs="굴림체"/>
@@ -14483,6 +14980,7 @@
               <w:t>(</w:t>
             </w:r>
             <w:proofErr w:type="spellStart"/>
+            <w:proofErr w:type="gramStart"/>
             <w:r>
               <w:rPr>
                 <w:rFonts w:ascii="Consolas" w:eastAsia="굴림체" w:hAnsi="Consolas" w:cs="굴림체"/>
@@ -14502,7 +15000,18 @@
                 <w:kern w:val="0"/>
                 <w:szCs w:val="20"/>
               </w:rPr>
-              <w:t>())</w:t>
+              <w:t>(</w:t>
+            </w:r>
+            <w:proofErr w:type="gramEnd"/>
+            <w:r>
+              <w:rPr>
+                <w:rFonts w:ascii="Consolas" w:eastAsia="굴림체" w:hAnsi="Consolas" w:cs="굴림체"/>
+                <w:color w:val="000000"/>
+                <w:spacing w:val="4"/>
+                <w:kern w:val="0"/>
+                <w:szCs w:val="20"/>
+              </w:rPr>
+              <w:t>))</w:t>
             </w:r>
           </w:p>
           <w:p>
@@ -14549,6 +15058,7 @@
               </w:rPr>
               <w:t xml:space="preserve">    result = </w:t>
             </w:r>
+            <w:proofErr w:type="gramStart"/>
             <w:r>
               <w:rPr>
                 <w:rFonts w:ascii="Consolas" w:eastAsia="굴림체" w:hAnsi="Consolas" w:cs="굴림체"/>
@@ -14581,7 +15091,20 @@
                 <w:kern w:val="0"/>
                 <w:szCs w:val="20"/>
               </w:rPr>
-              <w:t xml:space="preserve"># </w:t>
+              <w:t>#</w:t>
+            </w:r>
+            <w:proofErr w:type="gramEnd"/>
+            <w:r>
+              <w:rPr>
+                <w:rFonts w:ascii="Consolas" w:eastAsia="굴림체" w:hAnsi="Consolas" w:cs="굴림체"/>
+                <w:i/>
+                <w:iCs/>
+                <w:color w:val="008800"/>
+                <w:spacing w:val="4"/>
+                <w:kern w:val="0"/>
+                <w:szCs w:val="20"/>
+              </w:rPr>
+              <w:t xml:space="preserve"> </w:t>
             </w:r>
             <w:r>
               <w:rPr>
@@ -14795,6 +15318,7 @@
               </w:rPr>
               <w:t xml:space="preserve">        cx, cy, r = </w:t>
             </w:r>
+            <w:proofErr w:type="gramStart"/>
             <w:r>
               <w:rPr>
                 <w:rFonts w:ascii="Consolas" w:eastAsia="굴림체" w:hAnsi="Consolas" w:cs="굴림체"/>
@@ -14815,6 +15339,7 @@
               </w:rPr>
               <w:t>(</w:t>
             </w:r>
+            <w:proofErr w:type="gramEnd"/>
             <w:r>
               <w:rPr>
                 <w:rFonts w:ascii="Consolas" w:eastAsia="굴림체" w:hAnsi="Consolas" w:cs="굴림체"/>
@@ -15314,7 +15839,29 @@
                 <w:kern w:val="0"/>
                 <w:szCs w:val="20"/>
               </w:rPr>
-              <w:t xml:space="preserve"> sqrt((x1-cx)**</w:t>
+              <w:t xml:space="preserve"> sqrt((x1-</w:t>
+            </w:r>
+            <w:proofErr w:type="gramStart"/>
+            <w:r>
+              <w:rPr>
+                <w:rFonts w:ascii="Consolas" w:eastAsia="굴림체" w:hAnsi="Consolas" w:cs="굴림체"/>
+                <w:color w:val="000000"/>
+                <w:spacing w:val="4"/>
+                <w:kern w:val="0"/>
+                <w:szCs w:val="20"/>
+              </w:rPr>
+              <w:t>cx)*</w:t>
+            </w:r>
+            <w:proofErr w:type="gramEnd"/>
+            <w:r>
+              <w:rPr>
+                <w:rFonts w:ascii="Consolas" w:eastAsia="굴림체" w:hAnsi="Consolas" w:cs="굴림체"/>
+                <w:color w:val="000000"/>
+                <w:spacing w:val="4"/>
+                <w:kern w:val="0"/>
+                <w:szCs w:val="20"/>
+              </w:rPr>
+              <w:t>*</w:t>
             </w:r>
             <w:r>
               <w:rPr>
@@ -15423,7 +15970,29 @@
                 <w:kern w:val="0"/>
                 <w:szCs w:val="20"/>
               </w:rPr>
-              <w:t xml:space="preserve"> sqrt((x2-cx)**</w:t>
+              <w:t xml:space="preserve"> sqrt((x2-</w:t>
+            </w:r>
+            <w:proofErr w:type="gramStart"/>
+            <w:r>
+              <w:rPr>
+                <w:rFonts w:ascii="Consolas" w:eastAsia="굴림체" w:hAnsi="Consolas" w:cs="굴림체"/>
+                <w:color w:val="000000"/>
+                <w:spacing w:val="4"/>
+                <w:kern w:val="0"/>
+                <w:szCs w:val="20"/>
+              </w:rPr>
+              <w:t>cx)*</w:t>
+            </w:r>
+            <w:proofErr w:type="gramEnd"/>
+            <w:r>
+              <w:rPr>
+                <w:rFonts w:ascii="Consolas" w:eastAsia="굴림체" w:hAnsi="Consolas" w:cs="굴림체"/>
+                <w:color w:val="000000"/>
+                <w:spacing w:val="4"/>
+                <w:kern w:val="0"/>
+                <w:szCs w:val="20"/>
+              </w:rPr>
+              <w:t>*</w:t>
             </w:r>
             <w:r>
               <w:rPr>
@@ -15900,7 +16469,29 @@
                 <w:kern w:val="0"/>
                 <w:szCs w:val="20"/>
               </w:rPr>
-              <w:t xml:space="preserve"> sqrt((x2-cx)**</w:t>
+              <w:t xml:space="preserve"> sqrt((x2-</w:t>
+            </w:r>
+            <w:proofErr w:type="gramStart"/>
+            <w:r>
+              <w:rPr>
+                <w:rFonts w:ascii="Consolas" w:eastAsia="굴림체" w:hAnsi="Consolas" w:cs="굴림체"/>
+                <w:color w:val="000000"/>
+                <w:spacing w:val="4"/>
+                <w:kern w:val="0"/>
+                <w:szCs w:val="20"/>
+              </w:rPr>
+              <w:t>cx)*</w:t>
+            </w:r>
+            <w:proofErr w:type="gramEnd"/>
+            <w:r>
+              <w:rPr>
+                <w:rFonts w:ascii="Consolas" w:eastAsia="굴림체" w:hAnsi="Consolas" w:cs="굴림체"/>
+                <w:color w:val="000000"/>
+                <w:spacing w:val="4"/>
+                <w:kern w:val="0"/>
+                <w:szCs w:val="20"/>
+              </w:rPr>
+              <w:t>*</w:t>
             </w:r>
             <w:r>
               <w:rPr>
@@ -17328,7 +17919,29 @@
                 <w:kern w:val="0"/>
                 <w:szCs w:val="20"/>
               </w:rPr>
-              <w:t xml:space="preserve"> sqrt((x1-cx)**</w:t>
+              <w:t xml:space="preserve"> sqrt((x1-</w:t>
+            </w:r>
+            <w:proofErr w:type="gramStart"/>
+            <w:r>
+              <w:rPr>
+                <w:rFonts w:ascii="Consolas" w:eastAsia="굴림체" w:hAnsi="Consolas" w:cs="굴림체"/>
+                <w:color w:val="000000"/>
+                <w:spacing w:val="4"/>
+                <w:kern w:val="0"/>
+                <w:szCs w:val="20"/>
+              </w:rPr>
+              <w:t>cx)*</w:t>
+            </w:r>
+            <w:proofErr w:type="gramEnd"/>
+            <w:r>
+              <w:rPr>
+                <w:rFonts w:ascii="Consolas" w:eastAsia="굴림체" w:hAnsi="Consolas" w:cs="굴림체"/>
+                <w:color w:val="000000"/>
+                <w:spacing w:val="4"/>
+                <w:kern w:val="0"/>
+                <w:szCs w:val="20"/>
+              </w:rPr>
+              <w:t>*</w:t>
             </w:r>
             <w:r>
               <w:rPr>
@@ -17491,7 +18104,29 @@
                 <w:kern w:val="0"/>
                 <w:szCs w:val="20"/>
               </w:rPr>
-              <w:t xml:space="preserve"> sqrt((x2-cx)**</w:t>
+              <w:t xml:space="preserve"> sqrt((x2-</w:t>
+            </w:r>
+            <w:proofErr w:type="gramStart"/>
+            <w:r>
+              <w:rPr>
+                <w:rFonts w:ascii="Consolas" w:eastAsia="굴림체" w:hAnsi="Consolas" w:cs="굴림체"/>
+                <w:color w:val="000000"/>
+                <w:spacing w:val="4"/>
+                <w:kern w:val="0"/>
+                <w:szCs w:val="20"/>
+              </w:rPr>
+              <w:t>cx)*</w:t>
+            </w:r>
+            <w:proofErr w:type="gramEnd"/>
+            <w:r>
+              <w:rPr>
+                <w:rFonts w:ascii="Consolas" w:eastAsia="굴림체" w:hAnsi="Consolas" w:cs="굴림체"/>
+                <w:color w:val="000000"/>
+                <w:spacing w:val="4"/>
+                <w:kern w:val="0"/>
+                <w:szCs w:val="20"/>
+              </w:rPr>
+              <w:t>*</w:t>
             </w:r>
             <w:r>
               <w:rPr>
@@ -17614,6 +18249,7 @@
               </w:rPr>
               <w:t xml:space="preserve">        </w:t>
             </w:r>
+            <w:proofErr w:type="gramStart"/>
             <w:r>
               <w:rPr>
                 <w:rFonts w:ascii="Consolas" w:eastAsia="굴림체" w:hAnsi="Consolas" w:cs="굴림체"/>
@@ -17632,7 +18268,18 @@
                 <w:kern w:val="0"/>
                 <w:szCs w:val="20"/>
               </w:rPr>
-              <w:t xml:space="preserve">  A^B==</w:t>
+              <w:t xml:space="preserve">  A</w:t>
+            </w:r>
+            <w:proofErr w:type="gramEnd"/>
+            <w:r>
+              <w:rPr>
+                <w:rFonts w:ascii="Consolas" w:eastAsia="굴림체" w:hAnsi="Consolas" w:cs="굴림체"/>
+                <w:color w:val="000000"/>
+                <w:spacing w:val="4"/>
+                <w:kern w:val="0"/>
+                <w:szCs w:val="20"/>
+              </w:rPr>
+              <w:t>^B==</w:t>
             </w:r>
             <w:r>
               <w:rPr>
@@ -17954,7 +18601,23 @@
           <w:rFonts w:ascii="Arial" w:hAnsi="Arial" w:cs="Arial"/>
           <w:szCs w:val="20"/>
         </w:rPr>
-        <w:t xml:space="preserve">And, in order to </w:t>
+        <w:t xml:space="preserve">And, </w:t>
+      </w:r>
+      <w:proofErr w:type="gramStart"/>
+      <w:r>
+        <w:rPr>
+          <w:rFonts w:ascii="Arial" w:hAnsi="Arial" w:cs="Arial"/>
+          <w:szCs w:val="20"/>
+        </w:rPr>
+        <w:t>in order to</w:t>
+      </w:r>
+      <w:proofErr w:type="gramEnd"/>
+      <w:r>
+        <w:rPr>
+          <w:rFonts w:ascii="Arial" w:hAnsi="Arial" w:cs="Arial"/>
+          <w:szCs w:val="20"/>
+        </w:rPr>
+        <w:t xml:space="preserve"> </w:t>
       </w:r>
       <w:r>
         <w:rPr>
@@ -17985,12 +18648,21 @@
           <w:szCs w:val="20"/>
         </w:rPr>
       </w:pPr>
+      <w:proofErr w:type="gramStart"/>
       <w:r>
         <w:rPr>
           <w:rFonts w:ascii="Arial" w:hAnsi="Arial" w:cs="Arial"/>
           <w:szCs w:val="20"/>
         </w:rPr>
-        <w:t xml:space="preserve">Link : </w:t>
+        <w:t>Link :</w:t>
+      </w:r>
+      <w:proofErr w:type="gramEnd"/>
+      <w:r>
+        <w:rPr>
+          <w:rFonts w:ascii="Arial" w:hAnsi="Arial" w:cs="Arial"/>
+          <w:szCs w:val="20"/>
+        </w:rPr>
+        <w:t xml:space="preserve"> </w:t>
       </w:r>
       <w:hyperlink r:id="rId15" w:history="1">
         <w:r>
@@ -18066,8 +18738,18 @@
           <w:sz w:val="20"/>
           <w:szCs w:val="20"/>
         </w:rPr>
-        <w:t>Study link :</w:t>
+        <w:t xml:space="preserve">Study </w:t>
       </w:r>
+      <w:proofErr w:type="gramStart"/>
+      <w:r>
+        <w:rPr>
+          <w:rFonts w:ascii="Arial" w:hAnsi="Arial" w:cs="Arial"/>
+          <w:sz w:val="20"/>
+          <w:szCs w:val="20"/>
+        </w:rPr>
+        <w:t>link :</w:t>
+      </w:r>
+      <w:proofErr w:type="gramEnd"/>
       <w:r>
         <w:rPr>
           <w:rFonts w:ascii="Arial" w:hAnsi="Arial" w:cs="Arial"/>
@@ -18252,6 +18934,7 @@
               </w:rPr>
               <w:t xml:space="preserve"> </w:t>
             </w:r>
+            <w:proofErr w:type="gramStart"/>
             <w:r>
               <w:rPr>
                 <w:rStyle w:val="n"/>
@@ -18284,7 +18967,21 @@
                 <w:sz w:val="20"/>
                 <w:szCs w:val="20"/>
               </w:rPr>
-              <w:t xml:space="preserve"># Queue </w:t>
+              <w:t>#</w:t>
+            </w:r>
+            <w:proofErr w:type="gramEnd"/>
+            <w:r>
+              <w:rPr>
+                <w:rStyle w:val="c1"/>
+                <w:rFonts w:ascii="Consolas" w:hAnsi="Consolas"/>
+                <w:i/>
+                <w:iCs/>
+                <w:color w:val="008800"/>
+                <w:spacing w:val="4"/>
+                <w:sz w:val="20"/>
+                <w:szCs w:val="20"/>
+              </w:rPr>
+              <w:t xml:space="preserve"> Queue </w:t>
             </w:r>
             <w:r>
               <w:rPr>
@@ -18437,6 +19134,7 @@
               <w:t xml:space="preserve"> </w:t>
             </w:r>
             <w:proofErr w:type="spellStart"/>
+            <w:proofErr w:type="gramStart"/>
             <w:r>
               <w:rPr>
                 <w:rStyle w:val="n"/>
@@ -18470,6 +19168,7 @@
               </w:rPr>
               <w:t>stdin</w:t>
             </w:r>
+            <w:proofErr w:type="gramEnd"/>
             <w:r>
               <w:rPr>
                 <w:rStyle w:val="o"/>
@@ -18570,6 +19269,7 @@
               <w:t>(</w:t>
             </w:r>
             <w:proofErr w:type="spellStart"/>
+            <w:proofErr w:type="gramStart"/>
             <w:r>
               <w:rPr>
                 <w:rStyle w:val="n"/>
@@ -18590,7 +19290,18 @@
                 <w:spacing w:val="4"/>
                 <w:sz w:val="20"/>
               </w:rPr>
-              <w:t>())</w:t>
+              <w:t>(</w:t>
+            </w:r>
+            <w:proofErr w:type="gramEnd"/>
+            <w:r>
+              <w:rPr>
+                <w:rStyle w:val="p"/>
+                <w:rFonts w:ascii="Consolas" w:hAnsi="Consolas"/>
+                <w:color w:val="000000"/>
+                <w:spacing w:val="4"/>
+                <w:sz w:val="20"/>
+              </w:rPr>
+              <w:t>))</w:t>
             </w:r>
           </w:p>
           <w:p>
@@ -18670,7 +19381,18 @@
                 <w:spacing w:val="4"/>
                 <w:sz w:val="20"/>
               </w:rPr>
-              <w:t>()</w:t>
+              <w:t>(</w:t>
+            </w:r>
+            <w:proofErr w:type="gramStart"/>
+            <w:r>
+              <w:rPr>
+                <w:rStyle w:val="p"/>
+                <w:rFonts w:ascii="Consolas" w:hAnsi="Consolas"/>
+                <w:color w:val="000000"/>
+                <w:spacing w:val="4"/>
+                <w:sz w:val="20"/>
+              </w:rPr>
+              <w:t>)</w:t>
             </w:r>
             <w:r>
               <w:rPr>
@@ -18693,7 +19415,21 @@
                 <w:sz w:val="20"/>
                 <w:szCs w:val="20"/>
               </w:rPr>
-              <w:t xml:space="preserve"># </w:t>
+              <w:t>#</w:t>
+            </w:r>
+            <w:proofErr w:type="gramEnd"/>
+            <w:r>
+              <w:rPr>
+                <w:rStyle w:val="c1"/>
+                <w:rFonts w:ascii="Consolas" w:hAnsi="Consolas"/>
+                <w:i/>
+                <w:iCs/>
+                <w:color w:val="008800"/>
+                <w:spacing w:val="4"/>
+                <w:sz w:val="20"/>
+                <w:szCs w:val="20"/>
+              </w:rPr>
+              <w:t xml:space="preserve"> </w:t>
             </w:r>
             <w:r>
               <w:rPr>
@@ -18845,6 +19581,7 @@
               </w:rPr>
               <w:t xml:space="preserve"> </w:t>
             </w:r>
+            <w:proofErr w:type="gramStart"/>
             <w:r>
               <w:rPr>
                 <w:rStyle w:val="mi"/>
@@ -18879,7 +19616,21 @@
                 <w:sz w:val="20"/>
                 <w:szCs w:val="20"/>
               </w:rPr>
-              <w:t xml:space="preserve"># </w:t>
+              <w:t>#</w:t>
+            </w:r>
+            <w:proofErr w:type="gramEnd"/>
+            <w:r>
+              <w:rPr>
+                <w:rStyle w:val="c1"/>
+                <w:rFonts w:ascii="Consolas" w:hAnsi="Consolas"/>
+                <w:i/>
+                <w:iCs/>
+                <w:color w:val="008800"/>
+                <w:spacing w:val="4"/>
+                <w:sz w:val="20"/>
+                <w:szCs w:val="20"/>
+              </w:rPr>
+              <w:t xml:space="preserve"> </w:t>
             </w:r>
             <w:r>
               <w:rPr>
@@ -20708,6 +21459,7 @@
               <w:t xml:space="preserve">            </w:t>
             </w:r>
             <w:proofErr w:type="spellStart"/>
+            <w:proofErr w:type="gramStart"/>
             <w:r>
               <w:rPr>
                 <w:rStyle w:val="n"/>
@@ -20742,6 +21494,7 @@
               <w:t>append</w:t>
             </w:r>
             <w:proofErr w:type="spellEnd"/>
+            <w:proofErr w:type="gramEnd"/>
             <w:r>
               <w:rPr>
                 <w:rStyle w:val="p"/>
@@ -21351,6 +22104,7 @@
               <w:t xml:space="preserve"> </w:t>
             </w:r>
             <w:proofErr w:type="spellStart"/>
+            <w:proofErr w:type="gramStart"/>
             <w:r>
               <w:rPr>
                 <w:rStyle w:val="n"/>
@@ -21385,6 +22139,7 @@
               <w:t>popleft</w:t>
             </w:r>
             <w:proofErr w:type="spellEnd"/>
+            <w:proofErr w:type="gramEnd"/>
             <w:r>
               <w:rPr>
                 <w:rStyle w:val="p"/>
@@ -22637,7 +23392,18 @@
                 <w:spacing w:val="4"/>
                 <w:sz w:val="20"/>
               </w:rPr>
-              <w:t>])</w:t>
+              <w:t>]</w:t>
+            </w:r>
+            <w:proofErr w:type="gramStart"/>
+            <w:r>
+              <w:rPr>
+                <w:rStyle w:val="p"/>
+                <w:rFonts w:ascii="Consolas" w:hAnsi="Consolas"/>
+                <w:color w:val="000000"/>
+                <w:spacing w:val="4"/>
+                <w:sz w:val="20"/>
+              </w:rPr>
+              <w:t>)</w:t>
             </w:r>
             <w:r>
               <w:rPr>
@@ -22660,7 +23426,21 @@
                 <w:sz w:val="20"/>
                 <w:szCs w:val="20"/>
               </w:rPr>
-              <w:t xml:space="preserve"># </w:t>
+              <w:t>#</w:t>
+            </w:r>
+            <w:proofErr w:type="gramEnd"/>
+            <w:r>
+              <w:rPr>
+                <w:rStyle w:val="c1"/>
+                <w:rFonts w:ascii="Consolas" w:hAnsi="Consolas"/>
+                <w:i/>
+                <w:iCs/>
+                <w:color w:val="008800"/>
+                <w:spacing w:val="4"/>
+                <w:sz w:val="20"/>
+                <w:szCs w:val="20"/>
+              </w:rPr>
+              <w:t xml:space="preserve"> </w:t>
             </w:r>
             <w:r>
               <w:rPr>
@@ -22916,6 +23696,7 @@
               </w:rPr>
               <w:t xml:space="preserve"> </w:t>
             </w:r>
+            <w:proofErr w:type="gramStart"/>
             <w:r>
               <w:rPr>
                 <w:rStyle w:val="mi"/>
@@ -22950,7 +23731,21 @@
                 <w:sz w:val="20"/>
                 <w:szCs w:val="20"/>
               </w:rPr>
-              <w:t xml:space="preserve"># </w:t>
+              <w:t>#</w:t>
+            </w:r>
+            <w:proofErr w:type="gramEnd"/>
+            <w:r>
+              <w:rPr>
+                <w:rStyle w:val="c1"/>
+                <w:rFonts w:ascii="Consolas" w:hAnsi="Consolas"/>
+                <w:i/>
+                <w:iCs/>
+                <w:color w:val="008800"/>
+                <w:spacing w:val="4"/>
+                <w:sz w:val="20"/>
+                <w:szCs w:val="20"/>
+              </w:rPr>
+              <w:t xml:space="preserve"> </w:t>
             </w:r>
             <w:r>
               <w:rPr>
@@ -23364,6 +24159,7 @@
               <w:t xml:space="preserve">                </w:t>
             </w:r>
             <w:proofErr w:type="spellStart"/>
+            <w:proofErr w:type="gramStart"/>
             <w:r>
               <w:rPr>
                 <w:rStyle w:val="n"/>
@@ -23398,6 +24194,7 @@
               <w:t>append</w:t>
             </w:r>
             <w:proofErr w:type="spellEnd"/>
+            <w:proofErr w:type="gramEnd"/>
             <w:r>
               <w:rPr>
                 <w:rStyle w:val="p"/>
@@ -23731,7 +24528,18 @@
                 <w:spacing w:val="4"/>
                 <w:sz w:val="20"/>
               </w:rPr>
-              <w:t>()</w:t>
+              <w:t>(</w:t>
+            </w:r>
+            <w:proofErr w:type="gramStart"/>
+            <w:r>
+              <w:rPr>
+                <w:rStyle w:val="p"/>
+                <w:rFonts w:ascii="Consolas" w:hAnsi="Consolas"/>
+                <w:color w:val="000000"/>
+                <w:spacing w:val="4"/>
+                <w:sz w:val="20"/>
+              </w:rPr>
+              <w:t>)</w:t>
             </w:r>
             <w:r>
               <w:rPr>
@@ -23755,6 +24563,7 @@
               </w:rPr>
               <w:t>split</w:t>
             </w:r>
+            <w:proofErr w:type="gramEnd"/>
             <w:r>
               <w:rPr>
                 <w:rStyle w:val="p"/>
@@ -24051,7 +24860,18 @@
                 <w:spacing w:val="4"/>
                 <w:sz w:val="20"/>
               </w:rPr>
-              <w:t>()</w:t>
+              <w:t>(</w:t>
+            </w:r>
+            <w:proofErr w:type="gramStart"/>
+            <w:r>
+              <w:rPr>
+                <w:rStyle w:val="p"/>
+                <w:rFonts w:ascii="Consolas" w:hAnsi="Consolas"/>
+                <w:color w:val="000000"/>
+                <w:spacing w:val="4"/>
+                <w:sz w:val="20"/>
+              </w:rPr>
+              <w:t>)</w:t>
             </w:r>
             <w:r>
               <w:rPr>
@@ -24075,6 +24895,7 @@
               </w:rPr>
               <w:t>split</w:t>
             </w:r>
+            <w:proofErr w:type="gramEnd"/>
             <w:r>
               <w:rPr>
                 <w:rStyle w:val="p"/>
@@ -26118,6 +26939,7 @@
               </w:rPr>
               <w:t xml:space="preserve"> </w:t>
             </w:r>
+            <w:proofErr w:type="gramStart"/>
             <w:r>
               <w:rPr>
                 <w:rStyle w:val="nb"/>
@@ -26139,6 +26961,7 @@
               </w:rPr>
               <w:t>(</w:t>
             </w:r>
+            <w:proofErr w:type="gramEnd"/>
             <w:r>
               <w:rPr>
                 <w:rStyle w:val="nb"/>
@@ -26513,6 +27336,7 @@
               <w:t>outV</w:t>
             </w:r>
             <w:proofErr w:type="spellEnd"/>
+            <w:proofErr w:type="gramStart"/>
             <w:r>
               <w:rPr>
                 <w:rStyle w:val="p"/>
@@ -26545,6 +27369,7 @@
               </w:rPr>
               <w:t>append</w:t>
             </w:r>
+            <w:proofErr w:type="gramEnd"/>
             <w:r>
               <w:rPr>
                 <w:rStyle w:val="p"/>
@@ -27129,6 +27954,7 @@
               </w:rPr>
               <w:t xml:space="preserve"> </w:t>
             </w:r>
+            <w:proofErr w:type="gramStart"/>
             <w:r>
               <w:rPr>
                 <w:rStyle w:val="mi"/>
@@ -27163,7 +27989,21 @@
                 <w:sz w:val="20"/>
                 <w:szCs w:val="20"/>
               </w:rPr>
-              <w:t xml:space="preserve"># </w:t>
+              <w:t>#</w:t>
+            </w:r>
+            <w:proofErr w:type="gramEnd"/>
+            <w:r>
+              <w:rPr>
+                <w:rStyle w:val="c1"/>
+                <w:rFonts w:ascii="Consolas" w:hAnsi="Consolas"/>
+                <w:i/>
+                <w:iCs/>
+                <w:color w:val="008800"/>
+                <w:spacing w:val="4"/>
+                <w:sz w:val="20"/>
+                <w:szCs w:val="20"/>
+              </w:rPr>
+              <w:t xml:space="preserve"> </w:t>
             </w:r>
             <w:r>
               <w:rPr>
@@ -27330,6 +28170,7 @@
               <w:t>(</w:t>
             </w:r>
             <w:proofErr w:type="spellStart"/>
+            <w:proofErr w:type="gramStart"/>
             <w:r>
               <w:rPr>
                 <w:rStyle w:val="n"/>
@@ -27350,7 +28191,18 @@
                 <w:spacing w:val="4"/>
                 <w:sz w:val="20"/>
               </w:rPr>
-              <w:t>())</w:t>
+              <w:t>(</w:t>
+            </w:r>
+            <w:proofErr w:type="gramEnd"/>
+            <w:r>
+              <w:rPr>
+                <w:rStyle w:val="p"/>
+                <w:rFonts w:ascii="Consolas" w:hAnsi="Consolas"/>
+                <w:color w:val="000000"/>
+                <w:spacing w:val="4"/>
+                <w:sz w:val="20"/>
+              </w:rPr>
+              <w:t>))</w:t>
             </w:r>
           </w:p>
           <w:p>
@@ -27385,7 +28237,19 @@
                 <w:sz w:val="20"/>
                 <w:szCs w:val="20"/>
               </w:rPr>
-              <w:t>Topology_Sort</w:t>
+              <w:t>Topology_</w:t>
+            </w:r>
+            <w:proofErr w:type="gramStart"/>
+            <w:r>
+              <w:rPr>
+                <w:rStyle w:val="n"/>
+                <w:rFonts w:ascii="Consolas" w:hAnsi="Consolas"/>
+                <w:color w:val="000000"/>
+                <w:spacing w:val="4"/>
+                <w:sz w:val="20"/>
+                <w:szCs w:val="20"/>
+              </w:rPr>
+              <w:t>Sort</w:t>
             </w:r>
             <w:proofErr w:type="spellEnd"/>
             <w:r>
@@ -27396,7 +28260,18 @@
                 <w:spacing w:val="4"/>
                 <w:sz w:val="20"/>
               </w:rPr>
-              <w:t>()</w:t>
+              <w:t>(</w:t>
+            </w:r>
+            <w:proofErr w:type="gramEnd"/>
+            <w:r>
+              <w:rPr>
+                <w:rStyle w:val="p"/>
+                <w:rFonts w:ascii="Consolas" w:hAnsi="Consolas"/>
+                <w:color w:val="000000"/>
+                <w:spacing w:val="4"/>
+                <w:sz w:val="20"/>
+              </w:rPr>
+              <w:t>)</w:t>
             </w:r>
           </w:p>
           <w:p>
@@ -27797,6 +28672,7 @@
               </w:rPr>
               <w:t xml:space="preserve"> </w:t>
             </w:r>
+            <w:proofErr w:type="gramStart"/>
             <w:r>
               <w:rPr>
                 <w:rFonts w:ascii="Consolas" w:eastAsia="굴림체" w:hAnsi="Consolas" w:cs="굴림체"/>
@@ -27817,6 +28693,7 @@
               </w:rPr>
               <w:t>(</w:t>
             </w:r>
+            <w:proofErr w:type="gramEnd"/>
             <w:r>
               <w:rPr>
                 <w:rFonts w:ascii="Consolas" w:eastAsia="굴림체" w:hAnsi="Consolas" w:cs="굴림체"/>
@@ -28173,7 +29050,23 @@
           <w:rFonts w:ascii="Arial" w:hAnsi="Arial" w:cs="Arial"/>
           <w:szCs w:val="20"/>
         </w:rPr>
-        <w:t xml:space="preserve"> (ex. 1 6  -&gt; </w:t>
+        <w:t xml:space="preserve"> (ex. 1 </w:t>
+      </w:r>
+      <w:proofErr w:type="gramStart"/>
+      <w:r>
+        <w:rPr>
+          <w:rFonts w:ascii="Arial" w:hAnsi="Arial" w:cs="Arial"/>
+          <w:szCs w:val="20"/>
+        </w:rPr>
+        <w:t>6  -</w:t>
+      </w:r>
+      <w:proofErr w:type="gramEnd"/>
+      <w:r>
+        <w:rPr>
+          <w:rFonts w:ascii="Arial" w:hAnsi="Arial" w:cs="Arial"/>
+          <w:szCs w:val="20"/>
+        </w:rPr>
+        <w:t xml:space="preserve">&gt; </w:t>
       </w:r>
       <m:oMath>
         <m:sSup>
@@ -28529,7 +29422,23 @@
                 <w:rFonts w:ascii="Arial" w:hAnsi="Arial" w:cs="Arial"/>
                 <w:szCs w:val="20"/>
               </w:rPr>
-              <w:t xml:space="preserve"> 2 = 6^2 = 36  Computer = 6</w:t>
+              <w:t xml:space="preserve"> 2 = 6^2 = </w:t>
+            </w:r>
+            <w:proofErr w:type="gramStart"/>
+            <w:r>
+              <w:rPr>
+                <w:rFonts w:ascii="Arial" w:hAnsi="Arial" w:cs="Arial"/>
+                <w:szCs w:val="20"/>
+              </w:rPr>
+              <w:t>36  Computer</w:t>
+            </w:r>
+            <w:proofErr w:type="gramEnd"/>
+            <w:r>
+              <w:rPr>
+                <w:rFonts w:ascii="Arial" w:hAnsi="Arial" w:cs="Arial"/>
+                <w:szCs w:val="20"/>
+              </w:rPr>
+              <w:t xml:space="preserve"> = 6</w:t>
             </w:r>
           </w:p>
         </w:tc>
@@ -28630,9 +29539,18 @@
           <w:szCs w:val="20"/>
         </w:rPr>
       </w:pPr>
+    </w:p>
+    <w:p>
+      <w:pPr>
+        <w:rPr>
+          <w:rFonts w:ascii="Arial" w:hAnsi="Arial" w:cs="Arial"/>
+          <w:szCs w:val="20"/>
+        </w:rPr>
+      </w:pPr>
       <w:r>
         <w:rPr>
           <w:rFonts w:ascii="Arial" w:hAnsi="Arial" w:cs="Arial"/>
+          <w:noProof/>
           <w:szCs w:val="20"/>
         </w:rPr>
         <w:drawing>
@@ -28840,6 +29758,7 @@
               <w:t xml:space="preserve"> </w:t>
             </w:r>
             <w:proofErr w:type="spellStart"/>
+            <w:proofErr w:type="gramStart"/>
             <w:r>
               <w:rPr>
                 <w:rFonts w:ascii="Consolas" w:eastAsia="굴림체" w:hAnsi="Consolas" w:cs="굴림체"/>
@@ -28870,6 +29789,7 @@
               </w:rPr>
               <w:t>stdin</w:t>
             </w:r>
+            <w:proofErr w:type="gramEnd"/>
             <w:r>
               <w:rPr>
                 <w:rFonts w:ascii="Consolas" w:eastAsia="굴림체" w:hAnsi="Consolas" w:cs="굴림체"/>
@@ -28977,6 +29897,7 @@
               <w:t>(</w:t>
             </w:r>
             <w:proofErr w:type="spellStart"/>
+            <w:proofErr w:type="gramStart"/>
             <w:r>
               <w:rPr>
                 <w:rFonts w:ascii="Consolas" w:eastAsia="굴림체" w:hAnsi="Consolas" w:cs="굴림체"/>
@@ -28996,7 +29917,18 @@
                 <w:kern w:val="0"/>
                 <w:szCs w:val="20"/>
               </w:rPr>
-              <w:t>())</w:t>
+              <w:t>(</w:t>
+            </w:r>
+            <w:proofErr w:type="gramEnd"/>
+            <w:r>
+              <w:rPr>
+                <w:rFonts w:ascii="Consolas" w:eastAsia="굴림체" w:hAnsi="Consolas" w:cs="굴림체"/>
+                <w:color w:val="000000"/>
+                <w:spacing w:val="4"/>
+                <w:kern w:val="0"/>
+                <w:szCs w:val="20"/>
+              </w:rPr>
+              <w:t>))</w:t>
             </w:r>
           </w:p>
           <w:p>
@@ -29184,6 +30116,7 @@
               </w:rPr>
               <w:t xml:space="preserve"> </w:t>
             </w:r>
+            <w:proofErr w:type="gramStart"/>
             <w:r>
               <w:rPr>
                 <w:rFonts w:ascii="Consolas" w:eastAsia="굴림체" w:hAnsi="Consolas" w:cs="굴림체"/>
@@ -29204,6 +30137,7 @@
               </w:rPr>
               <w:t>(</w:t>
             </w:r>
+            <w:proofErr w:type="gramEnd"/>
             <w:r>
               <w:rPr>
                 <w:rFonts w:ascii="Consolas" w:eastAsia="굴림체" w:hAnsi="Consolas" w:cs="굴림체"/>
@@ -29967,7 +30901,7 @@
               <w:spacing w:line="244" w:lineRule="atLeast"/>
               <w:jc w:val="left"/>
               <w:rPr>
-                <w:rFonts w:ascii="Consolas" w:eastAsia="굴림체" w:hAnsi="Consolas" w:cs="굴림체" w:hint="eastAsia"/>
+                <w:rFonts w:ascii="Consolas" w:eastAsia="굴림체" w:hAnsi="Consolas" w:cs="굴림체"/>
                 <w:color w:val="000000"/>
                 <w:spacing w:val="4"/>
                 <w:kern w:val="0"/>
@@ -29985,6 +30919,7 @@
               <w:t xml:space="preserve">            </w:t>
             </w:r>
             <w:proofErr w:type="spellStart"/>
+            <w:proofErr w:type="gramStart"/>
             <w:r>
               <w:rPr>
                 <w:rFonts w:ascii="Consolas" w:eastAsia="굴림체" w:hAnsi="Consolas" w:cs="굴림체"/>
@@ -30016,6 +30951,7 @@
               <w:t>append</w:t>
             </w:r>
             <w:proofErr w:type="spellEnd"/>
+            <w:proofErr w:type="gramEnd"/>
             <w:r>
               <w:rPr>
                 <w:rFonts w:ascii="Consolas" w:eastAsia="굴림체" w:hAnsi="Consolas" w:cs="굴림체"/>
@@ -30861,6 +31797,7 @@
               </w:rPr>
               <w:t xml:space="preserve">        </w:t>
             </w:r>
+            <w:proofErr w:type="gramStart"/>
             <w:r>
               <w:rPr>
                 <w:rFonts w:ascii="Consolas" w:eastAsia="굴림체" w:hAnsi="Consolas" w:cs="굴림체"/>
@@ -30881,6 +31818,7 @@
               </w:rPr>
               <w:t>(</w:t>
             </w:r>
+            <w:proofErr w:type="gramEnd"/>
             <w:r>
               <w:rPr>
                 <w:rFonts w:ascii="Consolas" w:eastAsia="굴림체" w:hAnsi="Consolas" w:cs="굴림체"/>
@@ -31057,7 +31995,7 @@
           <w:p>
             <w:pPr>
               <w:rPr>
-                <w:rFonts w:ascii="Arial" w:hAnsi="Arial" w:cs="Arial" w:hint="eastAsia"/>
+                <w:rFonts w:ascii="Arial" w:hAnsi="Arial" w:cs="Arial"/>
                 <w:szCs w:val="20"/>
               </w:rPr>
             </w:pPr>
@@ -31087,11 +32025,6043 @@
     </w:p>
     <w:p>
       <w:pPr>
+        <w:widowControl/>
+        <w:wordWrap/>
+        <w:autoSpaceDE/>
+        <w:autoSpaceDN/>
+        <w:rPr>
+          <w:rFonts w:ascii="Arial" w:hAnsi="Arial" w:cs="Arial"/>
+          <w:szCs w:val="20"/>
+        </w:rPr>
+      </w:pPr>
+      <w:r>
+        <w:rPr>
+          <w:rFonts w:ascii="Arial" w:hAnsi="Arial" w:cs="Arial"/>
+          <w:szCs w:val="20"/>
+        </w:rPr>
+        <w:br w:type="page"/>
+      </w:r>
+    </w:p>
+    <w:p>
+      <w:pPr>
+        <w:rPr>
+          <w:rFonts w:ascii="Arial" w:hAnsi="Arial" w:cs="Arial"/>
+          <w:sz w:val="26"/>
+          <w:szCs w:val="26"/>
+        </w:rPr>
+      </w:pPr>
+      <w:r>
+        <w:rPr>
+          <w:rFonts w:ascii="Arial" w:hAnsi="Arial" w:cs="Arial" w:hint="eastAsia"/>
+          <w:sz w:val="26"/>
+          <w:szCs w:val="26"/>
+        </w:rPr>
+        <w:lastRenderedPageBreak/>
+        <w:t>Q</w:t>
+      </w:r>
+      <w:r>
+        <w:rPr>
+          <w:rFonts w:ascii="Arial" w:hAnsi="Arial" w:cs="Arial"/>
+          <w:sz w:val="26"/>
+          <w:szCs w:val="26"/>
+        </w:rPr>
+        <w:t xml:space="preserve"> 1010. </w:t>
+      </w:r>
+      <w:r>
+        <w:rPr>
+          <w:rFonts w:ascii="Arial" w:hAnsi="Arial" w:cs="Arial" w:hint="eastAsia"/>
+          <w:sz w:val="26"/>
+          <w:szCs w:val="26"/>
+        </w:rPr>
+        <w:t>다리</w:t>
+      </w:r>
+      <w:r>
+        <w:rPr>
+          <w:rFonts w:ascii="Arial" w:hAnsi="Arial" w:cs="Arial" w:hint="eastAsia"/>
+          <w:sz w:val="26"/>
+          <w:szCs w:val="26"/>
+        </w:rPr>
+        <w:t xml:space="preserve"> </w:t>
+      </w:r>
+      <w:r>
+        <w:rPr>
+          <w:rFonts w:ascii="Arial" w:hAnsi="Arial" w:cs="Arial" w:hint="eastAsia"/>
+          <w:sz w:val="26"/>
+          <w:szCs w:val="26"/>
+        </w:rPr>
+        <w:t>놓기</w:t>
+      </w:r>
+    </w:p>
+    <w:p>
+      <w:pPr>
+        <w:rPr>
+          <w:rFonts w:ascii="Arial" w:hAnsi="Arial" w:cs="Arial"/>
+          <w:szCs w:val="20"/>
+        </w:rPr>
+      </w:pPr>
+      <w:r>
+        <w:rPr>
+          <w:rFonts w:ascii="Arial" w:hAnsi="Arial" w:cs="Arial"/>
+          <w:szCs w:val="20"/>
+        </w:rPr>
+        <w:t xml:space="preserve">The west has N sites, the east has M sites. </w:t>
+      </w:r>
+      <w:proofErr w:type="gramStart"/>
+      <w:r>
+        <w:rPr>
+          <w:rFonts w:ascii="Arial" w:hAnsi="Arial" w:cs="Arial"/>
+          <w:szCs w:val="20"/>
+        </w:rPr>
+        <w:t>( N</w:t>
+      </w:r>
+      <w:proofErr w:type="gramEnd"/>
+      <w:r>
+        <w:rPr>
+          <w:rFonts w:ascii="Arial" w:hAnsi="Arial" w:cs="Arial"/>
+          <w:szCs w:val="20"/>
+        </w:rPr>
+        <w:t xml:space="preserve"> &lt;= M )</w:t>
+      </w:r>
+    </w:p>
+    <w:p>
+      <w:pPr>
+        <w:rPr>
+          <w:rFonts w:ascii="Arial" w:hAnsi="Arial" w:cs="Arial"/>
+          <w:szCs w:val="20"/>
+        </w:rPr>
+      </w:pPr>
+      <w:r>
         <w:rPr>
           <w:rFonts w:ascii="Arial" w:hAnsi="Arial" w:cs="Arial" w:hint="eastAsia"/>
           <w:szCs w:val="20"/>
         </w:rPr>
+        <w:t>재원</w:t>
+      </w:r>
+      <w:r>
+        <w:rPr>
+          <w:rFonts w:ascii="Arial" w:hAnsi="Arial" w:cs="Arial"/>
+          <w:szCs w:val="20"/>
+        </w:rPr>
+        <w:t xml:space="preserve"> wants to connect the bridges. The one site </w:t>
+      </w:r>
+      <w:r>
+        <w:rPr>
+          <w:rFonts w:ascii="Arial" w:hAnsi="Arial" w:cs="Arial"/>
+          <w:szCs w:val="20"/>
+        </w:rPr>
+        <w:t xml:space="preserve">can be connected at a </w:t>
+      </w:r>
+      <w:r>
+        <w:rPr>
+          <w:rFonts w:ascii="Arial" w:hAnsi="Arial" w:cs="Arial"/>
+          <w:szCs w:val="20"/>
+        </w:rPr>
+        <w:t>one site.</w:t>
+      </w:r>
+    </w:p>
+    <w:p>
+      <w:pPr>
+        <w:rPr>
+          <w:rFonts w:ascii="Arial" w:hAnsi="Arial" w:cs="Arial"/>
+          <w:szCs w:val="20"/>
+        </w:rPr>
       </w:pPr>
+      <w:r>
+        <w:rPr>
+          <w:rFonts w:ascii="Arial" w:hAnsi="Arial" w:cs="Arial"/>
+          <w:szCs w:val="20"/>
+        </w:rPr>
+        <w:t>The number of bridges connected to each other is N. (</w:t>
+      </w:r>
+      <w:r>
+        <w:rPr>
+          <w:rFonts w:ascii="Arial" w:hAnsi="Arial" w:cs="Arial"/>
+          <w:color w:val="FF0000"/>
+          <w:szCs w:val="20"/>
+        </w:rPr>
+        <w:t>Not duplication</w:t>
+      </w:r>
+      <w:r>
+        <w:rPr>
+          <w:rFonts w:ascii="Arial" w:hAnsi="Arial" w:cs="Arial"/>
+          <w:szCs w:val="20"/>
+        </w:rPr>
+        <w:t>!)</w:t>
+      </w:r>
+    </w:p>
+    <w:p>
+      <w:pPr>
+        <w:rPr>
+          <w:rFonts w:ascii="Arial" w:eastAsia="새굴림" w:hAnsi="Arial" w:cs="Arial"/>
+          <w:color w:val="000000"/>
+          <w:szCs w:val="20"/>
+        </w:rPr>
+      </w:pPr>
+      <w:r>
+        <w:rPr>
+          <w:rFonts w:ascii="Arial" w:hAnsi="Arial" w:cs="Arial"/>
+          <w:szCs w:val="20"/>
+        </w:rPr>
+        <w:t xml:space="preserve">Find </w:t>
+      </w:r>
+      <w:r>
+        <w:rPr>
+          <w:rFonts w:ascii="Arial" w:hAnsi="Arial" w:cs="Arial"/>
+          <w:szCs w:val="20"/>
+        </w:rPr>
+        <w:t xml:space="preserve">the </w:t>
+      </w:r>
+      <w:r>
+        <w:rPr>
+          <w:rFonts w:ascii="Arial" w:eastAsia="새굴림" w:hAnsi="Arial" w:cs="Arial"/>
+          <w:color w:val="000000"/>
+          <w:szCs w:val="20"/>
+        </w:rPr>
+        <w:t>number of cases</w:t>
+      </w:r>
+      <w:r>
+        <w:rPr>
+          <w:rFonts w:ascii="Arial" w:eastAsia="새굴림" w:hAnsi="Arial" w:cs="Arial"/>
+          <w:color w:val="000000"/>
+          <w:szCs w:val="20"/>
+        </w:rPr>
+        <w:t xml:space="preserve"> which connect the bridges </w:t>
+      </w:r>
+      <w:r>
+        <w:rPr>
+          <w:rFonts w:ascii="Arial" w:eastAsia="새굴림" w:hAnsi="Arial" w:cs="Arial"/>
+          <w:color w:val="000000"/>
+          <w:szCs w:val="20"/>
+        </w:rPr>
+        <w:t>if</w:t>
+      </w:r>
+      <w:r>
+        <w:rPr>
+          <w:rFonts w:ascii="Arial" w:eastAsia="새굴림" w:hAnsi="Arial" w:cs="Arial"/>
+          <w:color w:val="000000"/>
+          <w:szCs w:val="20"/>
+        </w:rPr>
+        <w:t xml:space="preserve"> possible.</w:t>
+      </w:r>
+    </w:p>
+    <w:p>
+      <w:pPr>
+        <w:jc w:val="left"/>
+        <w:rPr>
+          <w:rFonts w:ascii="Arial" w:hAnsi="Arial" w:cs="Arial"/>
+          <w:szCs w:val="20"/>
+        </w:rPr>
+      </w:pPr>
+      <w:r>
+        <w:rPr>
+          <w:rFonts w:ascii="Arial" w:hAnsi="Arial" w:cs="Arial"/>
+          <w:szCs w:val="20"/>
+        </w:rPr>
+        <w:t>Testcase Sample</w:t>
+      </w:r>
+    </w:p>
+    <w:tbl>
+      <w:tblPr>
+        <w:tblStyle w:val="a3"/>
+        <w:tblW w:w="0" w:type="auto"/>
+        <w:tblLook w:val="04A0" w:firstRow="1" w:lastRow="0" w:firstColumn="1" w:lastColumn="0" w:noHBand="0" w:noVBand="1"/>
+      </w:tblPr>
+      <w:tblGrid>
+        <w:gridCol w:w="1129"/>
+        <w:gridCol w:w="1134"/>
+      </w:tblGrid>
+      <w:tr>
+        <w:tc>
+          <w:tcPr>
+            <w:tcW w:w="1129" w:type="dxa"/>
+          </w:tcPr>
+          <w:p>
+            <w:pPr>
+              <w:jc w:val="center"/>
+              <w:rPr>
+                <w:rFonts w:ascii="Arial" w:hAnsi="Arial" w:cs="Arial"/>
+                <w:szCs w:val="20"/>
+              </w:rPr>
+            </w:pPr>
+            <w:r>
+              <w:rPr>
+                <w:rFonts w:ascii="Arial" w:hAnsi="Arial" w:cs="Arial" w:hint="eastAsia"/>
+                <w:szCs w:val="20"/>
+              </w:rPr>
+              <w:t>I</w:t>
+            </w:r>
+            <w:r>
+              <w:rPr>
+                <w:rFonts w:ascii="Arial" w:hAnsi="Arial" w:cs="Arial"/>
+                <w:szCs w:val="20"/>
+              </w:rPr>
+              <w:t>nput</w:t>
+            </w:r>
+          </w:p>
+        </w:tc>
+        <w:tc>
+          <w:tcPr>
+            <w:tcW w:w="1134" w:type="dxa"/>
+          </w:tcPr>
+          <w:p>
+            <w:pPr>
+              <w:jc w:val="center"/>
+              <w:rPr>
+                <w:rFonts w:ascii="Arial" w:hAnsi="Arial" w:cs="Arial"/>
+                <w:szCs w:val="20"/>
+              </w:rPr>
+            </w:pPr>
+            <w:r>
+              <w:rPr>
+                <w:rFonts w:ascii="Arial" w:hAnsi="Arial" w:cs="Arial" w:hint="eastAsia"/>
+                <w:szCs w:val="20"/>
+              </w:rPr>
+              <w:t>O</w:t>
+            </w:r>
+            <w:r>
+              <w:rPr>
+                <w:rFonts w:ascii="Arial" w:hAnsi="Arial" w:cs="Arial"/>
+                <w:szCs w:val="20"/>
+              </w:rPr>
+              <w:t>utput</w:t>
+            </w:r>
+          </w:p>
+        </w:tc>
+      </w:tr>
+      <w:tr>
+        <w:tc>
+          <w:tcPr>
+            <w:tcW w:w="1129" w:type="dxa"/>
+          </w:tcPr>
+          <w:p>
+            <w:pPr>
+              <w:jc w:val="left"/>
+              <w:rPr>
+                <w:rFonts w:ascii="Arial" w:hAnsi="Arial" w:cs="Arial"/>
+                <w:szCs w:val="20"/>
+              </w:rPr>
+            </w:pPr>
+            <w:r>
+              <w:rPr>
+                <w:rFonts w:ascii="Arial" w:hAnsi="Arial" w:cs="Arial"/>
+                <w:szCs w:val="20"/>
+              </w:rPr>
+              <w:t>3</w:t>
+            </w:r>
+          </w:p>
+          <w:p>
+            <w:pPr>
+              <w:jc w:val="left"/>
+              <w:rPr>
+                <w:rFonts w:ascii="Arial" w:hAnsi="Arial" w:cs="Arial"/>
+                <w:szCs w:val="20"/>
+              </w:rPr>
+            </w:pPr>
+            <w:r>
+              <w:rPr>
+                <w:rFonts w:ascii="Arial" w:hAnsi="Arial" w:cs="Arial" w:hint="eastAsia"/>
+                <w:szCs w:val="20"/>
+              </w:rPr>
+              <w:t>2</w:t>
+            </w:r>
+            <w:r>
+              <w:rPr>
+                <w:rFonts w:ascii="Arial" w:hAnsi="Arial" w:cs="Arial"/>
+                <w:szCs w:val="20"/>
+              </w:rPr>
+              <w:t xml:space="preserve"> 2</w:t>
+            </w:r>
+          </w:p>
+          <w:p>
+            <w:pPr>
+              <w:jc w:val="left"/>
+              <w:rPr>
+                <w:rFonts w:ascii="Arial" w:hAnsi="Arial" w:cs="Arial"/>
+                <w:szCs w:val="20"/>
+              </w:rPr>
+            </w:pPr>
+            <w:r>
+              <w:rPr>
+                <w:rFonts w:ascii="Arial" w:hAnsi="Arial" w:cs="Arial" w:hint="eastAsia"/>
+                <w:szCs w:val="20"/>
+              </w:rPr>
+              <w:t>1</w:t>
+            </w:r>
+            <w:r>
+              <w:rPr>
+                <w:rFonts w:ascii="Arial" w:hAnsi="Arial" w:cs="Arial"/>
+                <w:szCs w:val="20"/>
+              </w:rPr>
+              <w:t xml:space="preserve"> 5</w:t>
+            </w:r>
+          </w:p>
+          <w:p>
+            <w:pPr>
+              <w:jc w:val="left"/>
+              <w:rPr>
+                <w:rFonts w:ascii="Arial" w:hAnsi="Arial" w:cs="Arial"/>
+                <w:szCs w:val="20"/>
+              </w:rPr>
+            </w:pPr>
+            <w:r>
+              <w:rPr>
+                <w:rFonts w:ascii="Arial" w:hAnsi="Arial" w:cs="Arial" w:hint="eastAsia"/>
+                <w:szCs w:val="20"/>
+              </w:rPr>
+              <w:t>1</w:t>
+            </w:r>
+            <w:r>
+              <w:rPr>
+                <w:rFonts w:ascii="Arial" w:hAnsi="Arial" w:cs="Arial"/>
+                <w:szCs w:val="20"/>
+              </w:rPr>
+              <w:t>3 29</w:t>
+            </w:r>
+          </w:p>
+        </w:tc>
+        <w:tc>
+          <w:tcPr>
+            <w:tcW w:w="1134" w:type="dxa"/>
+          </w:tcPr>
+          <w:p>
+            <w:pPr>
+              <w:jc w:val="left"/>
+              <w:rPr>
+                <w:rFonts w:ascii="Arial" w:hAnsi="Arial" w:cs="Arial"/>
+                <w:szCs w:val="20"/>
+              </w:rPr>
+            </w:pPr>
+            <w:r>
+              <w:rPr>
+                <w:rFonts w:ascii="Arial" w:hAnsi="Arial" w:cs="Arial"/>
+                <w:szCs w:val="20"/>
+              </w:rPr>
+              <w:t>1</w:t>
+            </w:r>
+          </w:p>
+          <w:p>
+            <w:pPr>
+              <w:jc w:val="left"/>
+              <w:rPr>
+                <w:rFonts w:ascii="Arial" w:hAnsi="Arial" w:cs="Arial"/>
+                <w:szCs w:val="20"/>
+              </w:rPr>
+            </w:pPr>
+            <w:r>
+              <w:rPr>
+                <w:rFonts w:ascii="Arial" w:hAnsi="Arial" w:cs="Arial" w:hint="eastAsia"/>
+                <w:szCs w:val="20"/>
+              </w:rPr>
+              <w:t>5</w:t>
+            </w:r>
+          </w:p>
+          <w:p>
+            <w:pPr>
+              <w:jc w:val="left"/>
+              <w:rPr>
+                <w:rFonts w:ascii="Arial" w:hAnsi="Arial" w:cs="Arial"/>
+                <w:szCs w:val="20"/>
+              </w:rPr>
+            </w:pPr>
+            <w:r>
+              <w:rPr>
+                <w:rFonts w:ascii="Arial" w:hAnsi="Arial" w:cs="Arial" w:hint="eastAsia"/>
+                <w:szCs w:val="20"/>
+              </w:rPr>
+              <w:t>6</w:t>
+            </w:r>
+            <w:r>
+              <w:rPr>
+                <w:rFonts w:ascii="Arial" w:hAnsi="Arial" w:cs="Arial"/>
+                <w:szCs w:val="20"/>
+              </w:rPr>
+              <w:t>7863915</w:t>
+            </w:r>
+          </w:p>
+        </w:tc>
+      </w:tr>
+    </w:tbl>
+    <w:p>
+      <w:pPr>
+        <w:rPr>
+          <w:rFonts w:ascii="Arial" w:hAnsi="Arial" w:cs="Arial"/>
+          <w:szCs w:val="20"/>
+        </w:rPr>
+      </w:pPr>
+    </w:p>
+    <w:p>
+      <w:pPr>
+        <w:rPr>
+          <w:rFonts w:ascii="Arial" w:hAnsi="Arial" w:cs="Arial"/>
+          <w:szCs w:val="20"/>
+        </w:rPr>
+      </w:pPr>
+      <w:r>
+        <w:rPr>
+          <w:rFonts w:asciiTheme="minorEastAsia" w:hAnsiTheme="minorEastAsia" w:cs="Arial" w:hint="eastAsia"/>
+          <w:szCs w:val="20"/>
+        </w:rPr>
+        <w:t>★</w:t>
+      </w:r>
+      <w:r>
+        <w:rPr>
+          <w:rFonts w:ascii="Arial" w:hAnsi="Arial" w:cs="Arial" w:hint="eastAsia"/>
+          <w:szCs w:val="20"/>
+        </w:rPr>
+        <w:t xml:space="preserve"> </w:t>
+      </w:r>
+      <w:r>
+        <w:rPr>
+          <w:rFonts w:ascii="Arial" w:hAnsi="Arial" w:cs="Arial"/>
+          <w:szCs w:val="20"/>
+        </w:rPr>
+        <w:t>Have to use “</w:t>
+      </w:r>
+      <w:r>
+        <w:rPr>
+          <w:rFonts w:ascii="Arial" w:hAnsi="Arial" w:cs="Arial"/>
+          <w:b/>
+          <w:bCs/>
+          <w:szCs w:val="20"/>
+          <w:highlight w:val="cyan"/>
+        </w:rPr>
+        <w:t>Combination</w:t>
+      </w:r>
+      <w:r>
+        <w:rPr>
+          <w:rFonts w:ascii="Arial" w:hAnsi="Arial" w:cs="Arial"/>
+          <w:szCs w:val="20"/>
+        </w:rPr>
+        <w:t>” of mathematics.</w:t>
+      </w:r>
+    </w:p>
+    <w:p>
+      <w:pPr>
+        <w:pStyle w:val="HTML"/>
+        <w:spacing w:line="244" w:lineRule="atLeast"/>
+        <w:rPr>
+          <w:rStyle w:val="o"/>
+          <w:rFonts w:ascii="Arial" w:hAnsi="Arial" w:cs="Arial"/>
+          <w:color w:val="000000" w:themeColor="text1"/>
+          <w:spacing w:val="4"/>
+          <w:sz w:val="20"/>
+          <w:szCs w:val="20"/>
+        </w:rPr>
+      </w:pPr>
+      <w:r>
+        <w:rPr>
+          <w:rFonts w:ascii="Arial" w:hAnsi="Arial" w:cs="Arial"/>
+          <w:sz w:val="20"/>
+          <w:szCs w:val="20"/>
+        </w:rPr>
+        <w:t xml:space="preserve">Study </w:t>
+      </w:r>
+      <w:proofErr w:type="gramStart"/>
+      <w:r>
+        <w:rPr>
+          <w:rFonts w:ascii="Arial" w:hAnsi="Arial" w:cs="Arial"/>
+          <w:sz w:val="20"/>
+          <w:szCs w:val="20"/>
+        </w:rPr>
+        <w:t>link :</w:t>
+      </w:r>
+      <w:proofErr w:type="gramEnd"/>
+      <w:r>
+        <w:rPr>
+          <w:rFonts w:ascii="Arial" w:hAnsi="Arial" w:cs="Arial"/>
+          <w:sz w:val="20"/>
+          <w:szCs w:val="20"/>
+        </w:rPr>
+        <w:t xml:space="preserve"> </w:t>
+      </w:r>
+      <w:hyperlink r:id="rId18" w:history="1">
+        <w:r>
+          <w:rPr>
+            <w:rStyle w:val="a5"/>
+            <w:rFonts w:ascii="Arial" w:hAnsi="Arial" w:cs="Arial"/>
+            <w:spacing w:val="4"/>
+            <w:sz w:val="20"/>
+            <w:szCs w:val="20"/>
+          </w:rPr>
+          <w:t>https://ourcalc.com/%EC%A1%B0%ED%95%A9-%EA%B3%84%EC%82%B0%EA%B8%B0/</w:t>
+        </w:r>
+      </w:hyperlink>
+    </w:p>
+    <w:p>
+      <w:pPr>
+        <w:pStyle w:val="HTML"/>
+        <w:spacing w:line="244" w:lineRule="atLeast"/>
+        <w:rPr>
+          <w:rFonts w:ascii="Arial" w:hAnsi="Arial" w:cs="Arial"/>
+          <w:color w:val="000000"/>
+          <w:spacing w:val="4"/>
+          <w:sz w:val="20"/>
+          <w:szCs w:val="20"/>
+        </w:rPr>
+      </w:pPr>
+    </w:p>
+    <w:p>
+      <w:pPr>
+        <w:pStyle w:val="HTML"/>
+        <w:spacing w:line="244" w:lineRule="atLeast"/>
+        <w:rPr>
+          <w:rFonts w:ascii="Arial" w:hAnsi="Arial" w:cs="Arial"/>
+          <w:color w:val="000000"/>
+          <w:spacing w:val="4"/>
+          <w:sz w:val="20"/>
+          <w:szCs w:val="20"/>
+        </w:rPr>
+      </w:pPr>
+      <w:r>
+        <w:rPr>
+          <w:rFonts w:ascii="Arial" w:hAnsi="Arial" w:cs="Arial"/>
+          <w:noProof/>
+          <w:color w:val="000000"/>
+          <w:spacing w:val="4"/>
+          <w:sz w:val="20"/>
+          <w:szCs w:val="20"/>
+        </w:rPr>
+        <w:drawing>
+          <wp:inline distT="0" distB="0" distL="0" distR="0" wp14:anchorId="1591A33A" wp14:editId="73BD331A">
+            <wp:extent cx="6120130" cy="2980055"/>
+            <wp:effectExtent l="0" t="0" r="0" b="0"/>
+            <wp:docPr id="10" name="그림 10" descr="텍스트이(가) 표시된 사진&#10;&#10;자동 생성된 설명"/>
+            <wp:cNvGraphicFramePr>
+              <a:graphicFrameLocks xmlns:a="http://schemas.openxmlformats.org/drawingml/2006/main" noChangeAspect="1"/>
+            </wp:cNvGraphicFramePr>
+            <a:graphic xmlns:a="http://schemas.openxmlformats.org/drawingml/2006/main">
+              <a:graphicData uri="http://schemas.openxmlformats.org/drawingml/2006/picture">
+                <pic:pic xmlns:pic="http://schemas.openxmlformats.org/drawingml/2006/picture">
+                  <pic:nvPicPr>
+                    <pic:cNvPr id="10" name="그림 10" descr="텍스트이(가) 표시된 사진&#10;&#10;자동 생성된 설명"/>
+                    <pic:cNvPicPr/>
+                  </pic:nvPicPr>
+                  <pic:blipFill>
+                    <a:blip r:embed="rId19"/>
+                    <a:stretch>
+                      <a:fillRect/>
+                    </a:stretch>
+                  </pic:blipFill>
+                  <pic:spPr>
+                    <a:xfrm>
+                      <a:off x="0" y="0"/>
+                      <a:ext cx="6120130" cy="2980055"/>
+                    </a:xfrm>
+                    <a:prstGeom prst="rect">
+                      <a:avLst/>
+                    </a:prstGeom>
+                  </pic:spPr>
+                </pic:pic>
+              </a:graphicData>
+            </a:graphic>
+          </wp:inline>
+        </w:drawing>
+      </w:r>
+    </w:p>
+    <w:p>
+      <w:pPr>
+        <w:pStyle w:val="HTML"/>
+        <w:spacing w:line="244" w:lineRule="atLeast"/>
+        <w:rPr>
+          <w:rFonts w:ascii="Arial" w:hAnsi="Arial" w:cs="Arial"/>
+          <w:color w:val="000000"/>
+          <w:spacing w:val="4"/>
+          <w:sz w:val="20"/>
+          <w:szCs w:val="20"/>
+        </w:rPr>
+      </w:pPr>
+    </w:p>
+    <w:p>
+      <w:pPr>
+        <w:pStyle w:val="HTML"/>
+        <w:spacing w:line="244" w:lineRule="atLeast"/>
+        <w:rPr>
+          <w:rFonts w:ascii="Arial" w:hAnsi="Arial" w:cs="Arial"/>
+          <w:color w:val="000000"/>
+          <w:spacing w:val="4"/>
+          <w:sz w:val="20"/>
+          <w:szCs w:val="20"/>
+        </w:rPr>
+      </w:pPr>
+    </w:p>
+    <w:tbl>
+      <w:tblPr>
+        <w:tblStyle w:val="a3"/>
+        <w:tblW w:w="0" w:type="auto"/>
+        <w:tblLook w:val="04A0" w:firstRow="1" w:lastRow="0" w:firstColumn="1" w:lastColumn="0" w:noHBand="0" w:noVBand="1"/>
+      </w:tblPr>
+      <w:tblGrid>
+        <w:gridCol w:w="9628"/>
+      </w:tblGrid>
+      <w:tr>
+        <w:tc>
+          <w:tcPr>
+            <w:tcW w:w="9628" w:type="dxa"/>
+          </w:tcPr>
+          <w:p>
+            <w:pPr>
+              <w:pStyle w:val="HTML"/>
+              <w:spacing w:line="244" w:lineRule="atLeast"/>
+              <w:rPr>
+                <w:rFonts w:ascii="Consolas" w:hAnsi="Consolas"/>
+                <w:color w:val="000000"/>
+                <w:spacing w:val="4"/>
+                <w:sz w:val="20"/>
+                <w:szCs w:val="20"/>
+              </w:rPr>
+            </w:pPr>
+            <w:r>
+              <w:rPr>
+                <w:rStyle w:val="kn"/>
+                <w:rFonts w:ascii="Consolas" w:hAnsi="Consolas"/>
+                <w:b/>
+                <w:bCs/>
+                <w:color w:val="008000"/>
+                <w:spacing w:val="4"/>
+                <w:sz w:val="20"/>
+                <w:szCs w:val="20"/>
+              </w:rPr>
+              <w:t>import</w:t>
+            </w:r>
+            <w:r>
+              <w:rPr>
+                <w:rFonts w:ascii="Consolas" w:hAnsi="Consolas"/>
+                <w:color w:val="000000"/>
+                <w:spacing w:val="4"/>
+                <w:sz w:val="20"/>
+                <w:szCs w:val="20"/>
+              </w:rPr>
+              <w:t xml:space="preserve"> </w:t>
+            </w:r>
+            <w:r>
+              <w:rPr>
+                <w:rStyle w:val="nn"/>
+                <w:rFonts w:ascii="Consolas" w:hAnsi="Consolas"/>
+                <w:b/>
+                <w:bCs/>
+                <w:color w:val="0000FF"/>
+                <w:spacing w:val="4"/>
+                <w:sz w:val="20"/>
+                <w:szCs w:val="20"/>
+              </w:rPr>
+              <w:t>sys</w:t>
+            </w:r>
+          </w:p>
+          <w:p>
+            <w:pPr>
+              <w:pStyle w:val="HTML"/>
+              <w:spacing w:line="244" w:lineRule="atLeast"/>
+              <w:rPr>
+                <w:rFonts w:ascii="Consolas" w:hAnsi="Consolas"/>
+                <w:color w:val="000000"/>
+                <w:spacing w:val="4"/>
+                <w:sz w:val="20"/>
+                <w:szCs w:val="20"/>
+              </w:rPr>
+            </w:pPr>
+            <w:r>
+              <w:rPr>
+                <w:rStyle w:val="kn"/>
+                <w:rFonts w:ascii="Consolas" w:hAnsi="Consolas"/>
+                <w:b/>
+                <w:bCs/>
+                <w:color w:val="008000"/>
+                <w:spacing w:val="4"/>
+                <w:sz w:val="20"/>
+                <w:szCs w:val="20"/>
+              </w:rPr>
+              <w:t>from</w:t>
+            </w:r>
+            <w:r>
+              <w:rPr>
+                <w:rFonts w:ascii="Consolas" w:hAnsi="Consolas"/>
+                <w:color w:val="000000"/>
+                <w:spacing w:val="4"/>
+                <w:sz w:val="20"/>
+                <w:szCs w:val="20"/>
+              </w:rPr>
+              <w:t xml:space="preserve"> </w:t>
+            </w:r>
+            <w:r>
+              <w:rPr>
+                <w:rStyle w:val="nn"/>
+                <w:rFonts w:ascii="Consolas" w:hAnsi="Consolas"/>
+                <w:b/>
+                <w:bCs/>
+                <w:color w:val="0000FF"/>
+                <w:spacing w:val="4"/>
+                <w:sz w:val="20"/>
+                <w:szCs w:val="20"/>
+              </w:rPr>
+              <w:t>math</w:t>
+            </w:r>
+            <w:r>
+              <w:rPr>
+                <w:rFonts w:ascii="Consolas" w:hAnsi="Consolas"/>
+                <w:color w:val="000000"/>
+                <w:spacing w:val="4"/>
+                <w:sz w:val="20"/>
+                <w:szCs w:val="20"/>
+              </w:rPr>
+              <w:t xml:space="preserve"> </w:t>
+            </w:r>
+            <w:r>
+              <w:rPr>
+                <w:rStyle w:val="kn"/>
+                <w:rFonts w:ascii="Consolas" w:hAnsi="Consolas"/>
+                <w:b/>
+                <w:bCs/>
+                <w:color w:val="008000"/>
+                <w:spacing w:val="4"/>
+                <w:sz w:val="20"/>
+                <w:szCs w:val="20"/>
+              </w:rPr>
+              <w:t>import</w:t>
+            </w:r>
+            <w:r>
+              <w:rPr>
+                <w:rFonts w:ascii="Consolas" w:hAnsi="Consolas"/>
+                <w:color w:val="000000"/>
+                <w:spacing w:val="4"/>
+                <w:sz w:val="20"/>
+                <w:szCs w:val="20"/>
+              </w:rPr>
+              <w:t xml:space="preserve"> </w:t>
+            </w:r>
+            <w:r>
+              <w:rPr>
+                <w:rStyle w:val="n"/>
+                <w:rFonts w:ascii="Consolas" w:hAnsi="Consolas"/>
+                <w:color w:val="000000"/>
+                <w:spacing w:val="4"/>
+                <w:sz w:val="20"/>
+                <w:szCs w:val="20"/>
+              </w:rPr>
+              <w:t>factorial</w:t>
+            </w:r>
+            <w:r>
+              <w:rPr>
+                <w:rStyle w:val="n"/>
+                <w:rFonts w:ascii="Consolas" w:hAnsi="Consolas"/>
+                <w:color w:val="000000"/>
+                <w:spacing w:val="4"/>
+                <w:sz w:val="20"/>
+                <w:szCs w:val="20"/>
+              </w:rPr>
+              <w:t xml:space="preserve"> </w:t>
+            </w:r>
+            <w:r>
+              <w:rPr>
+                <w:rStyle w:val="c1"/>
+                <w:rFonts w:ascii="Consolas" w:hAnsi="Consolas"/>
+                <w:i/>
+                <w:iCs/>
+                <w:color w:val="3D7B7B"/>
+                <w:spacing w:val="4"/>
+                <w:sz w:val="20"/>
+                <w:szCs w:val="20"/>
+              </w:rPr>
+              <w:t xml:space="preserve"># </w:t>
+            </w:r>
+            <w:proofErr w:type="spellStart"/>
+            <w:r>
+              <w:rPr>
+                <w:rStyle w:val="c1"/>
+                <w:rFonts w:ascii="Consolas" w:hAnsi="Consolas"/>
+                <w:i/>
+                <w:iCs/>
+                <w:color w:val="3D7B7B"/>
+                <w:spacing w:val="4"/>
+                <w:sz w:val="20"/>
+                <w:szCs w:val="20"/>
+              </w:rPr>
+              <w:t>팩토리얼</w:t>
+            </w:r>
+            <w:proofErr w:type="spellEnd"/>
+            <w:r>
+              <w:rPr>
+                <w:rStyle w:val="c1"/>
+                <w:rFonts w:ascii="Consolas" w:hAnsi="Consolas"/>
+                <w:i/>
+                <w:iCs/>
+                <w:color w:val="3D7B7B"/>
+                <w:spacing w:val="4"/>
+                <w:sz w:val="20"/>
+                <w:szCs w:val="20"/>
+              </w:rPr>
+              <w:t xml:space="preserve"> </w:t>
+            </w:r>
+            <w:r>
+              <w:rPr>
+                <w:rStyle w:val="c1"/>
+                <w:rFonts w:ascii="Consolas" w:hAnsi="Consolas"/>
+                <w:i/>
+                <w:iCs/>
+                <w:color w:val="3D7B7B"/>
+                <w:spacing w:val="4"/>
+                <w:sz w:val="20"/>
+                <w:szCs w:val="20"/>
+              </w:rPr>
+              <w:t>계산</w:t>
+            </w:r>
+            <w:r>
+              <w:rPr>
+                <w:rStyle w:val="c1"/>
+                <w:rFonts w:ascii="Consolas" w:hAnsi="Consolas"/>
+                <w:i/>
+                <w:iCs/>
+                <w:color w:val="3D7B7B"/>
+                <w:spacing w:val="4"/>
+                <w:sz w:val="20"/>
+                <w:szCs w:val="20"/>
+              </w:rPr>
+              <w:t xml:space="preserve"> </w:t>
+            </w:r>
+            <w:r>
+              <w:rPr>
+                <w:rStyle w:val="c1"/>
+                <w:rFonts w:ascii="Consolas" w:hAnsi="Consolas"/>
+                <w:i/>
+                <w:iCs/>
+                <w:color w:val="3D7B7B"/>
+                <w:spacing w:val="4"/>
+                <w:sz w:val="20"/>
+                <w:szCs w:val="20"/>
+              </w:rPr>
+              <w:t>함수</w:t>
+            </w:r>
+          </w:p>
+          <w:p>
+            <w:pPr>
+              <w:pStyle w:val="HTML"/>
+              <w:spacing w:line="244" w:lineRule="atLeast"/>
+              <w:rPr>
+                <w:rFonts w:ascii="Consolas" w:hAnsi="Consolas"/>
+                <w:color w:val="000000"/>
+                <w:spacing w:val="4"/>
+                <w:sz w:val="20"/>
+                <w:szCs w:val="20"/>
+              </w:rPr>
+            </w:pPr>
+            <w:proofErr w:type="spellStart"/>
+            <w:r>
+              <w:rPr>
+                <w:rStyle w:val="n"/>
+                <w:rFonts w:ascii="Consolas" w:hAnsi="Consolas"/>
+                <w:color w:val="000000"/>
+                <w:spacing w:val="4"/>
+                <w:sz w:val="20"/>
+                <w:szCs w:val="20"/>
+              </w:rPr>
+              <w:t>inputF</w:t>
+            </w:r>
+            <w:proofErr w:type="spellEnd"/>
+            <w:r>
+              <w:rPr>
+                <w:rFonts w:ascii="Consolas" w:hAnsi="Consolas"/>
+                <w:color w:val="000000"/>
+                <w:spacing w:val="4"/>
+                <w:sz w:val="20"/>
+                <w:szCs w:val="20"/>
+              </w:rPr>
+              <w:t xml:space="preserve"> </w:t>
+            </w:r>
+            <w:r>
+              <w:rPr>
+                <w:rStyle w:val="o"/>
+                <w:rFonts w:ascii="Consolas" w:hAnsi="Consolas"/>
+                <w:color w:val="666666"/>
+                <w:spacing w:val="4"/>
+                <w:sz w:val="20"/>
+                <w:szCs w:val="20"/>
+              </w:rPr>
+              <w:t>=</w:t>
+            </w:r>
+            <w:r>
+              <w:rPr>
+                <w:rFonts w:ascii="Consolas" w:hAnsi="Consolas"/>
+                <w:color w:val="000000"/>
+                <w:spacing w:val="4"/>
+                <w:sz w:val="20"/>
+                <w:szCs w:val="20"/>
+              </w:rPr>
+              <w:t xml:space="preserve"> </w:t>
+            </w:r>
+            <w:proofErr w:type="spellStart"/>
+            <w:proofErr w:type="gramStart"/>
+            <w:r>
+              <w:rPr>
+                <w:rStyle w:val="n"/>
+                <w:rFonts w:ascii="Consolas" w:hAnsi="Consolas"/>
+                <w:color w:val="000000"/>
+                <w:spacing w:val="4"/>
+                <w:sz w:val="20"/>
+                <w:szCs w:val="20"/>
+              </w:rPr>
+              <w:t>sys</w:t>
+            </w:r>
+            <w:r>
+              <w:rPr>
+                <w:rStyle w:val="o"/>
+                <w:rFonts w:ascii="Consolas" w:hAnsi="Consolas"/>
+                <w:color w:val="666666"/>
+                <w:spacing w:val="4"/>
+                <w:sz w:val="20"/>
+                <w:szCs w:val="20"/>
+              </w:rPr>
+              <w:t>.</w:t>
+            </w:r>
+            <w:r>
+              <w:rPr>
+                <w:rStyle w:val="n"/>
+                <w:rFonts w:ascii="Consolas" w:hAnsi="Consolas"/>
+                <w:color w:val="000000"/>
+                <w:spacing w:val="4"/>
+                <w:sz w:val="20"/>
+                <w:szCs w:val="20"/>
+              </w:rPr>
+              <w:t>stdin</w:t>
+            </w:r>
+            <w:proofErr w:type="gramEnd"/>
+            <w:r>
+              <w:rPr>
+                <w:rStyle w:val="o"/>
+                <w:rFonts w:ascii="Consolas" w:hAnsi="Consolas"/>
+                <w:color w:val="666666"/>
+                <w:spacing w:val="4"/>
+                <w:sz w:val="20"/>
+                <w:szCs w:val="20"/>
+              </w:rPr>
+              <w:t>.</w:t>
+            </w:r>
+            <w:r>
+              <w:rPr>
+                <w:rStyle w:val="n"/>
+                <w:rFonts w:ascii="Consolas" w:hAnsi="Consolas"/>
+                <w:color w:val="000000"/>
+                <w:spacing w:val="4"/>
+                <w:sz w:val="20"/>
+                <w:szCs w:val="20"/>
+              </w:rPr>
+              <w:t>readline</w:t>
+            </w:r>
+            <w:proofErr w:type="spellEnd"/>
+          </w:p>
+          <w:p>
+            <w:pPr>
+              <w:pStyle w:val="HTML"/>
+              <w:spacing w:line="244" w:lineRule="atLeast"/>
+              <w:rPr>
+                <w:rFonts w:ascii="Consolas" w:hAnsi="Consolas"/>
+                <w:color w:val="000000"/>
+                <w:spacing w:val="4"/>
+                <w:sz w:val="20"/>
+                <w:szCs w:val="20"/>
+              </w:rPr>
+            </w:pPr>
+            <w:r>
+              <w:rPr>
+                <w:rStyle w:val="n"/>
+                <w:rFonts w:ascii="Consolas" w:hAnsi="Consolas"/>
+                <w:color w:val="000000"/>
+                <w:spacing w:val="4"/>
+                <w:sz w:val="20"/>
+                <w:szCs w:val="20"/>
+              </w:rPr>
+              <w:t>T</w:t>
+            </w:r>
+            <w:r>
+              <w:rPr>
+                <w:rFonts w:ascii="Consolas" w:hAnsi="Consolas"/>
+                <w:color w:val="000000"/>
+                <w:spacing w:val="4"/>
+                <w:sz w:val="20"/>
+                <w:szCs w:val="20"/>
+              </w:rPr>
+              <w:t xml:space="preserve"> </w:t>
+            </w:r>
+            <w:r>
+              <w:rPr>
+                <w:rStyle w:val="o"/>
+                <w:rFonts w:ascii="Consolas" w:hAnsi="Consolas"/>
+                <w:color w:val="666666"/>
+                <w:spacing w:val="4"/>
+                <w:sz w:val="20"/>
+                <w:szCs w:val="20"/>
+              </w:rPr>
+              <w:t>=</w:t>
+            </w:r>
+            <w:r>
+              <w:rPr>
+                <w:rFonts w:ascii="Consolas" w:hAnsi="Consolas"/>
+                <w:color w:val="000000"/>
+                <w:spacing w:val="4"/>
+                <w:sz w:val="20"/>
+                <w:szCs w:val="20"/>
+              </w:rPr>
+              <w:t xml:space="preserve"> </w:t>
+            </w:r>
+            <w:r>
+              <w:rPr>
+                <w:rStyle w:val="nb"/>
+                <w:rFonts w:ascii="Consolas" w:hAnsi="Consolas"/>
+                <w:color w:val="008000"/>
+                <w:spacing w:val="4"/>
+                <w:sz w:val="20"/>
+                <w:szCs w:val="20"/>
+              </w:rPr>
+              <w:t>int</w:t>
+            </w:r>
+            <w:r>
+              <w:rPr>
+                <w:rStyle w:val="p"/>
+                <w:rFonts w:ascii="Consolas" w:hAnsi="Consolas"/>
+                <w:color w:val="000000"/>
+                <w:spacing w:val="4"/>
+                <w:sz w:val="20"/>
+                <w:szCs w:val="20"/>
+              </w:rPr>
+              <w:t>(</w:t>
+            </w:r>
+            <w:proofErr w:type="spellStart"/>
+            <w:proofErr w:type="gramStart"/>
+            <w:r>
+              <w:rPr>
+                <w:rStyle w:val="n"/>
+                <w:rFonts w:ascii="Consolas" w:hAnsi="Consolas"/>
+                <w:color w:val="000000"/>
+                <w:spacing w:val="4"/>
+                <w:sz w:val="20"/>
+                <w:szCs w:val="20"/>
+              </w:rPr>
+              <w:t>inputF</w:t>
+            </w:r>
+            <w:proofErr w:type="spellEnd"/>
+            <w:r>
+              <w:rPr>
+                <w:rStyle w:val="p"/>
+                <w:rFonts w:ascii="Consolas" w:hAnsi="Consolas"/>
+                <w:color w:val="000000"/>
+                <w:spacing w:val="4"/>
+                <w:sz w:val="20"/>
+                <w:szCs w:val="20"/>
+              </w:rPr>
+              <w:t>(</w:t>
+            </w:r>
+            <w:proofErr w:type="gramEnd"/>
+            <w:r>
+              <w:rPr>
+                <w:rStyle w:val="p"/>
+                <w:rFonts w:ascii="Consolas" w:hAnsi="Consolas"/>
+                <w:color w:val="000000"/>
+                <w:spacing w:val="4"/>
+                <w:sz w:val="20"/>
+                <w:szCs w:val="20"/>
+              </w:rPr>
+              <w:t>))</w:t>
+            </w:r>
+          </w:p>
+          <w:p>
+            <w:pPr>
+              <w:pStyle w:val="HTML"/>
+              <w:spacing w:line="244" w:lineRule="atLeast"/>
+              <w:rPr>
+                <w:rFonts w:ascii="Consolas" w:hAnsi="Consolas"/>
+                <w:color w:val="000000"/>
+                <w:spacing w:val="4"/>
+                <w:sz w:val="20"/>
+                <w:szCs w:val="20"/>
+              </w:rPr>
+            </w:pPr>
+            <w:r>
+              <w:rPr>
+                <w:rStyle w:val="k"/>
+                <w:rFonts w:ascii="Consolas" w:hAnsi="Consolas"/>
+                <w:b/>
+                <w:bCs/>
+                <w:color w:val="008000"/>
+                <w:spacing w:val="4"/>
+                <w:sz w:val="20"/>
+              </w:rPr>
+              <w:t>for</w:t>
+            </w:r>
+            <w:r>
+              <w:rPr>
+                <w:rFonts w:ascii="Consolas" w:hAnsi="Consolas"/>
+                <w:color w:val="000000"/>
+                <w:spacing w:val="4"/>
+                <w:sz w:val="20"/>
+                <w:szCs w:val="20"/>
+              </w:rPr>
+              <w:t xml:space="preserve"> </w:t>
+            </w:r>
+            <w:r>
+              <w:rPr>
+                <w:rStyle w:val="n"/>
+                <w:rFonts w:ascii="Consolas" w:hAnsi="Consolas"/>
+                <w:color w:val="000000"/>
+                <w:spacing w:val="4"/>
+                <w:sz w:val="20"/>
+                <w:szCs w:val="20"/>
+              </w:rPr>
+              <w:t>_</w:t>
+            </w:r>
+            <w:r>
+              <w:rPr>
+                <w:rFonts w:ascii="Consolas" w:hAnsi="Consolas"/>
+                <w:color w:val="000000"/>
+                <w:spacing w:val="4"/>
+                <w:sz w:val="20"/>
+                <w:szCs w:val="20"/>
+              </w:rPr>
+              <w:t xml:space="preserve"> </w:t>
+            </w:r>
+            <w:r>
+              <w:rPr>
+                <w:rStyle w:val="ow"/>
+                <w:rFonts w:ascii="Consolas" w:hAnsi="Consolas"/>
+                <w:b/>
+                <w:bCs/>
+                <w:color w:val="AA22FF"/>
+                <w:spacing w:val="4"/>
+                <w:sz w:val="20"/>
+                <w:szCs w:val="20"/>
+              </w:rPr>
+              <w:t>in</w:t>
+            </w:r>
+            <w:r>
+              <w:rPr>
+                <w:rFonts w:ascii="Consolas" w:hAnsi="Consolas"/>
+                <w:color w:val="000000"/>
+                <w:spacing w:val="4"/>
+                <w:sz w:val="20"/>
+                <w:szCs w:val="20"/>
+              </w:rPr>
+              <w:t xml:space="preserve"> </w:t>
+            </w:r>
+            <w:r>
+              <w:rPr>
+                <w:rStyle w:val="nb"/>
+                <w:rFonts w:ascii="Consolas" w:hAnsi="Consolas"/>
+                <w:color w:val="008000"/>
+                <w:spacing w:val="4"/>
+                <w:sz w:val="20"/>
+                <w:szCs w:val="20"/>
+              </w:rPr>
+              <w:t>range</w:t>
+            </w:r>
+            <w:r>
+              <w:rPr>
+                <w:rStyle w:val="p"/>
+                <w:rFonts w:ascii="Consolas" w:hAnsi="Consolas"/>
+                <w:color w:val="000000"/>
+                <w:spacing w:val="4"/>
+                <w:sz w:val="20"/>
+                <w:szCs w:val="20"/>
+              </w:rPr>
+              <w:t>(</w:t>
+            </w:r>
+            <w:r>
+              <w:rPr>
+                <w:rStyle w:val="n"/>
+                <w:rFonts w:ascii="Consolas" w:hAnsi="Consolas"/>
+                <w:color w:val="000000"/>
+                <w:spacing w:val="4"/>
+                <w:sz w:val="20"/>
+                <w:szCs w:val="20"/>
+              </w:rPr>
+              <w:t>T</w:t>
+            </w:r>
+            <w:r>
+              <w:rPr>
+                <w:rStyle w:val="p"/>
+                <w:rFonts w:ascii="Consolas" w:hAnsi="Consolas"/>
+                <w:color w:val="000000"/>
+                <w:spacing w:val="4"/>
+                <w:sz w:val="20"/>
+                <w:szCs w:val="20"/>
+              </w:rPr>
+              <w:t>):</w:t>
+            </w:r>
+          </w:p>
+          <w:p>
+            <w:pPr>
+              <w:pStyle w:val="HTML"/>
+              <w:spacing w:line="244" w:lineRule="atLeast"/>
+              <w:rPr>
+                <w:rFonts w:ascii="Consolas" w:hAnsi="Consolas"/>
+                <w:color w:val="000000"/>
+                <w:spacing w:val="4"/>
+                <w:sz w:val="20"/>
+                <w:szCs w:val="20"/>
+              </w:rPr>
+            </w:pPr>
+            <w:r>
+              <w:rPr>
+                <w:rFonts w:ascii="Consolas" w:hAnsi="Consolas"/>
+                <w:color w:val="000000"/>
+                <w:spacing w:val="4"/>
+                <w:sz w:val="20"/>
+                <w:szCs w:val="20"/>
+              </w:rPr>
+              <w:t xml:space="preserve">    </w:t>
+            </w:r>
+            <w:r>
+              <w:rPr>
+                <w:rStyle w:val="n"/>
+                <w:rFonts w:ascii="Consolas" w:hAnsi="Consolas"/>
+                <w:color w:val="000000"/>
+                <w:spacing w:val="4"/>
+                <w:sz w:val="20"/>
+                <w:szCs w:val="20"/>
+              </w:rPr>
+              <w:t>N</w:t>
+            </w:r>
+            <w:r>
+              <w:rPr>
+                <w:rStyle w:val="p"/>
+                <w:rFonts w:ascii="Consolas" w:hAnsi="Consolas"/>
+                <w:color w:val="000000"/>
+                <w:spacing w:val="4"/>
+                <w:sz w:val="20"/>
+                <w:szCs w:val="20"/>
+              </w:rPr>
+              <w:t>,</w:t>
+            </w:r>
+            <w:r>
+              <w:rPr>
+                <w:rFonts w:ascii="Consolas" w:hAnsi="Consolas"/>
+                <w:color w:val="000000"/>
+                <w:spacing w:val="4"/>
+                <w:sz w:val="20"/>
+                <w:szCs w:val="20"/>
+              </w:rPr>
+              <w:t xml:space="preserve"> </w:t>
+            </w:r>
+            <w:r>
+              <w:rPr>
+                <w:rStyle w:val="n"/>
+                <w:rFonts w:ascii="Consolas" w:hAnsi="Consolas"/>
+                <w:color w:val="000000"/>
+                <w:spacing w:val="4"/>
+                <w:sz w:val="20"/>
+                <w:szCs w:val="20"/>
+              </w:rPr>
+              <w:t>M</w:t>
+            </w:r>
+            <w:r>
+              <w:rPr>
+                <w:rFonts w:ascii="Consolas" w:hAnsi="Consolas"/>
+                <w:color w:val="000000"/>
+                <w:spacing w:val="4"/>
+                <w:sz w:val="20"/>
+                <w:szCs w:val="20"/>
+              </w:rPr>
+              <w:t xml:space="preserve"> </w:t>
+            </w:r>
+            <w:r>
+              <w:rPr>
+                <w:rStyle w:val="o"/>
+                <w:rFonts w:ascii="Consolas" w:hAnsi="Consolas"/>
+                <w:color w:val="666666"/>
+                <w:spacing w:val="4"/>
+                <w:sz w:val="20"/>
+                <w:szCs w:val="20"/>
+              </w:rPr>
+              <w:t>=</w:t>
+            </w:r>
+            <w:r>
+              <w:rPr>
+                <w:rFonts w:ascii="Consolas" w:hAnsi="Consolas"/>
+                <w:color w:val="000000"/>
+                <w:spacing w:val="4"/>
+                <w:sz w:val="20"/>
+                <w:szCs w:val="20"/>
+              </w:rPr>
+              <w:t xml:space="preserve"> </w:t>
+            </w:r>
+            <w:proofErr w:type="gramStart"/>
+            <w:r>
+              <w:rPr>
+                <w:rStyle w:val="nb"/>
+                <w:rFonts w:ascii="Consolas" w:hAnsi="Consolas"/>
+                <w:color w:val="008000"/>
+                <w:spacing w:val="4"/>
+                <w:sz w:val="20"/>
+                <w:szCs w:val="20"/>
+              </w:rPr>
+              <w:t>map</w:t>
+            </w:r>
+            <w:r>
+              <w:rPr>
+                <w:rStyle w:val="p"/>
+                <w:rFonts w:ascii="Consolas" w:hAnsi="Consolas"/>
+                <w:color w:val="000000"/>
+                <w:spacing w:val="4"/>
+                <w:sz w:val="20"/>
+                <w:szCs w:val="20"/>
+              </w:rPr>
+              <w:t>(</w:t>
+            </w:r>
+            <w:proofErr w:type="gramEnd"/>
+            <w:r>
+              <w:rPr>
+                <w:rStyle w:val="nb"/>
+                <w:rFonts w:ascii="Consolas" w:hAnsi="Consolas"/>
+                <w:color w:val="008000"/>
+                <w:spacing w:val="4"/>
+                <w:sz w:val="20"/>
+                <w:szCs w:val="20"/>
+              </w:rPr>
+              <w:t>int</w:t>
+            </w:r>
+            <w:r>
+              <w:rPr>
+                <w:rStyle w:val="p"/>
+                <w:rFonts w:ascii="Consolas" w:hAnsi="Consolas"/>
+                <w:color w:val="000000"/>
+                <w:spacing w:val="4"/>
+                <w:sz w:val="20"/>
+                <w:szCs w:val="20"/>
+              </w:rPr>
+              <w:t>,</w:t>
+            </w:r>
+            <w:r>
+              <w:rPr>
+                <w:rFonts w:ascii="Consolas" w:hAnsi="Consolas"/>
+                <w:color w:val="000000"/>
+                <w:spacing w:val="4"/>
+                <w:sz w:val="20"/>
+                <w:szCs w:val="20"/>
+              </w:rPr>
+              <w:t xml:space="preserve"> </w:t>
+            </w:r>
+            <w:proofErr w:type="spellStart"/>
+            <w:r>
+              <w:rPr>
+                <w:rStyle w:val="n"/>
+                <w:rFonts w:ascii="Consolas" w:hAnsi="Consolas"/>
+                <w:color w:val="000000"/>
+                <w:spacing w:val="4"/>
+                <w:sz w:val="20"/>
+                <w:szCs w:val="20"/>
+              </w:rPr>
+              <w:t>inputF</w:t>
+            </w:r>
+            <w:proofErr w:type="spellEnd"/>
+            <w:r>
+              <w:rPr>
+                <w:rStyle w:val="p"/>
+                <w:rFonts w:ascii="Consolas" w:hAnsi="Consolas"/>
+                <w:color w:val="000000"/>
+                <w:spacing w:val="4"/>
+                <w:sz w:val="20"/>
+                <w:szCs w:val="20"/>
+              </w:rPr>
+              <w:t>()</w:t>
+            </w:r>
+            <w:r>
+              <w:rPr>
+                <w:rStyle w:val="o"/>
+                <w:rFonts w:ascii="Consolas" w:hAnsi="Consolas"/>
+                <w:color w:val="666666"/>
+                <w:spacing w:val="4"/>
+                <w:sz w:val="20"/>
+                <w:szCs w:val="20"/>
+              </w:rPr>
+              <w:t>.</w:t>
+            </w:r>
+            <w:r>
+              <w:rPr>
+                <w:rStyle w:val="n"/>
+                <w:rFonts w:ascii="Consolas" w:hAnsi="Consolas"/>
+                <w:color w:val="000000"/>
+                <w:spacing w:val="4"/>
+                <w:sz w:val="20"/>
+                <w:szCs w:val="20"/>
+              </w:rPr>
+              <w:t>split</w:t>
+            </w:r>
+            <w:r>
+              <w:rPr>
+                <w:rStyle w:val="p"/>
+                <w:rFonts w:ascii="Consolas" w:hAnsi="Consolas"/>
+                <w:color w:val="000000"/>
+                <w:spacing w:val="4"/>
+                <w:sz w:val="20"/>
+                <w:szCs w:val="20"/>
+              </w:rPr>
+              <w:t>())</w:t>
+            </w:r>
+          </w:p>
+          <w:p>
+            <w:pPr>
+              <w:pStyle w:val="HTML"/>
+              <w:spacing w:line="244" w:lineRule="atLeast"/>
+              <w:rPr>
+                <w:rFonts w:ascii="Consolas" w:hAnsi="Consolas"/>
+                <w:color w:val="000000"/>
+                <w:spacing w:val="4"/>
+                <w:sz w:val="20"/>
+                <w:szCs w:val="20"/>
+              </w:rPr>
+            </w:pPr>
+            <w:r>
+              <w:rPr>
+                <w:rFonts w:ascii="Consolas" w:hAnsi="Consolas"/>
+                <w:color w:val="000000"/>
+                <w:spacing w:val="4"/>
+                <w:sz w:val="20"/>
+                <w:szCs w:val="20"/>
+              </w:rPr>
+              <w:t xml:space="preserve">    </w:t>
+            </w:r>
+            <w:r>
+              <w:rPr>
+                <w:rStyle w:val="sd"/>
+                <w:rFonts w:ascii="Consolas" w:hAnsi="Consolas"/>
+                <w:i/>
+                <w:iCs/>
+                <w:color w:val="BA2121"/>
+                <w:spacing w:val="4"/>
+                <w:sz w:val="20"/>
+                <w:szCs w:val="20"/>
+              </w:rPr>
+              <w:t xml:space="preserve">''' </w:t>
+            </w:r>
+            <w:r>
+              <w:rPr>
+                <w:rStyle w:val="sd"/>
+                <w:rFonts w:ascii="Consolas" w:hAnsi="Consolas"/>
+                <w:i/>
+                <w:iCs/>
+                <w:color w:val="BA2121"/>
+                <w:spacing w:val="4"/>
+                <w:sz w:val="20"/>
+                <w:szCs w:val="20"/>
+              </w:rPr>
+              <w:t>조합</w:t>
+            </w:r>
+            <w:r>
+              <w:rPr>
+                <w:rStyle w:val="sd"/>
+                <w:rFonts w:ascii="Consolas" w:hAnsi="Consolas"/>
+                <w:i/>
+                <w:iCs/>
+                <w:color w:val="BA2121"/>
+                <w:spacing w:val="4"/>
+                <w:sz w:val="20"/>
+                <w:szCs w:val="20"/>
+              </w:rPr>
+              <w:t xml:space="preserve"> </w:t>
+            </w:r>
+            <w:r>
+              <w:rPr>
+                <w:rStyle w:val="sd"/>
+                <w:rFonts w:ascii="Consolas" w:hAnsi="Consolas"/>
+                <w:i/>
+                <w:iCs/>
+                <w:color w:val="BA2121"/>
+                <w:spacing w:val="4"/>
+                <w:sz w:val="20"/>
+                <w:szCs w:val="20"/>
+              </w:rPr>
+              <w:t>계산식</w:t>
+            </w:r>
+            <w:r>
+              <w:rPr>
+                <w:rStyle w:val="sd"/>
+                <w:rFonts w:ascii="Consolas" w:hAnsi="Consolas"/>
+                <w:i/>
+                <w:iCs/>
+                <w:color w:val="BA2121"/>
+                <w:spacing w:val="4"/>
+                <w:sz w:val="20"/>
+                <w:szCs w:val="20"/>
+              </w:rPr>
+              <w:t xml:space="preserve"> </w:t>
+            </w:r>
+            <w:r>
+              <w:rPr>
+                <w:rStyle w:val="sd"/>
+                <w:rFonts w:ascii="Consolas" w:hAnsi="Consolas"/>
+                <w:i/>
+                <w:iCs/>
+                <w:color w:val="BA2121"/>
+                <w:spacing w:val="4"/>
+                <w:sz w:val="20"/>
+                <w:szCs w:val="20"/>
+              </w:rPr>
+              <w:t>변형</w:t>
+            </w:r>
+            <w:r>
+              <w:rPr>
+                <w:rStyle w:val="sd"/>
+                <w:rFonts w:ascii="Consolas" w:hAnsi="Consolas"/>
+                <w:i/>
+                <w:iCs/>
+                <w:color w:val="BA2121"/>
+                <w:spacing w:val="4"/>
+                <w:sz w:val="20"/>
+                <w:szCs w:val="20"/>
+              </w:rPr>
+              <w:t xml:space="preserve">.  </w:t>
+            </w:r>
+            <w:proofErr w:type="spellStart"/>
+            <w:r>
+              <w:rPr>
+                <w:rStyle w:val="sd"/>
+                <w:rFonts w:ascii="Consolas" w:hAnsi="Consolas"/>
+                <w:i/>
+                <w:iCs/>
+                <w:color w:val="BA2121"/>
+                <w:spacing w:val="4"/>
+                <w:sz w:val="20"/>
+                <w:szCs w:val="20"/>
+              </w:rPr>
+              <w:t>nCr</w:t>
+            </w:r>
+            <w:proofErr w:type="spellEnd"/>
+            <w:r>
+              <w:rPr>
+                <w:rStyle w:val="sd"/>
+                <w:rFonts w:ascii="Consolas" w:hAnsi="Consolas"/>
+                <w:i/>
+                <w:iCs/>
+                <w:color w:val="BA2121"/>
+                <w:spacing w:val="4"/>
+                <w:sz w:val="20"/>
+                <w:szCs w:val="20"/>
+              </w:rPr>
+              <w:t xml:space="preserve"> = nPr / r! '''</w:t>
+            </w:r>
+          </w:p>
+          <w:p>
+            <w:pPr>
+              <w:pStyle w:val="HTML"/>
+              <w:spacing w:line="244" w:lineRule="atLeast"/>
+              <w:rPr>
+                <w:rFonts w:ascii="Consolas" w:hAnsi="Consolas"/>
+                <w:color w:val="000000"/>
+                <w:spacing w:val="4"/>
+                <w:sz w:val="20"/>
+                <w:szCs w:val="20"/>
+              </w:rPr>
+            </w:pPr>
+            <w:r>
+              <w:rPr>
+                <w:rFonts w:ascii="Consolas" w:hAnsi="Consolas"/>
+                <w:color w:val="000000"/>
+                <w:spacing w:val="4"/>
+                <w:sz w:val="20"/>
+                <w:szCs w:val="20"/>
+              </w:rPr>
+              <w:t xml:space="preserve">    </w:t>
+            </w:r>
+            <w:proofErr w:type="spellStart"/>
+            <w:r>
+              <w:rPr>
+                <w:rStyle w:val="n"/>
+                <w:rFonts w:ascii="Consolas" w:hAnsi="Consolas"/>
+                <w:color w:val="000000"/>
+                <w:spacing w:val="4"/>
+                <w:sz w:val="20"/>
+                <w:szCs w:val="20"/>
+              </w:rPr>
+              <w:t>mPn</w:t>
+            </w:r>
+            <w:proofErr w:type="spellEnd"/>
+            <w:r>
+              <w:rPr>
+                <w:rFonts w:ascii="Consolas" w:hAnsi="Consolas"/>
+                <w:color w:val="000000"/>
+                <w:spacing w:val="4"/>
+                <w:sz w:val="20"/>
+                <w:szCs w:val="20"/>
+              </w:rPr>
+              <w:t xml:space="preserve"> </w:t>
+            </w:r>
+            <w:r>
+              <w:rPr>
+                <w:rStyle w:val="o"/>
+                <w:rFonts w:ascii="Consolas" w:hAnsi="Consolas"/>
+                <w:color w:val="666666"/>
+                <w:spacing w:val="4"/>
+                <w:sz w:val="20"/>
+                <w:szCs w:val="20"/>
+              </w:rPr>
+              <w:t>=</w:t>
+            </w:r>
+            <w:r>
+              <w:rPr>
+                <w:rFonts w:ascii="Consolas" w:hAnsi="Consolas"/>
+                <w:color w:val="000000"/>
+                <w:spacing w:val="4"/>
+                <w:sz w:val="20"/>
+                <w:szCs w:val="20"/>
+              </w:rPr>
+              <w:t xml:space="preserve"> </w:t>
+            </w:r>
+            <w:r>
+              <w:rPr>
+                <w:rStyle w:val="n"/>
+                <w:rFonts w:ascii="Consolas" w:hAnsi="Consolas"/>
+                <w:color w:val="000000"/>
+                <w:spacing w:val="4"/>
+                <w:sz w:val="20"/>
+                <w:szCs w:val="20"/>
+              </w:rPr>
+              <w:t>factorial</w:t>
+            </w:r>
+            <w:r>
+              <w:rPr>
+                <w:rStyle w:val="p"/>
+                <w:rFonts w:ascii="Consolas" w:hAnsi="Consolas"/>
+                <w:color w:val="000000"/>
+                <w:spacing w:val="4"/>
+                <w:sz w:val="20"/>
+                <w:szCs w:val="20"/>
+              </w:rPr>
+              <w:t>(</w:t>
+            </w:r>
+            <w:r>
+              <w:rPr>
+                <w:rStyle w:val="n"/>
+                <w:rFonts w:ascii="Consolas" w:hAnsi="Consolas"/>
+                <w:color w:val="000000"/>
+                <w:spacing w:val="4"/>
+                <w:sz w:val="20"/>
+                <w:szCs w:val="20"/>
+              </w:rPr>
+              <w:t>M</w:t>
+            </w:r>
+            <w:r>
+              <w:rPr>
+                <w:rStyle w:val="p"/>
+                <w:rFonts w:ascii="Consolas" w:hAnsi="Consolas"/>
+                <w:color w:val="000000"/>
+                <w:spacing w:val="4"/>
+                <w:sz w:val="20"/>
+                <w:szCs w:val="20"/>
+              </w:rPr>
+              <w:t>)</w:t>
+            </w:r>
+            <w:r>
+              <w:rPr>
+                <w:rFonts w:ascii="Consolas" w:hAnsi="Consolas"/>
+                <w:color w:val="000000"/>
+                <w:spacing w:val="4"/>
+                <w:sz w:val="20"/>
+                <w:szCs w:val="20"/>
+              </w:rPr>
+              <w:t xml:space="preserve"> </w:t>
+            </w:r>
+            <w:r>
+              <w:rPr>
+                <w:rStyle w:val="o"/>
+                <w:rFonts w:ascii="Consolas" w:hAnsi="Consolas"/>
+                <w:color w:val="666666"/>
+                <w:spacing w:val="4"/>
+                <w:sz w:val="20"/>
+                <w:szCs w:val="20"/>
+              </w:rPr>
+              <w:t>//</w:t>
+            </w:r>
+            <w:r>
+              <w:rPr>
+                <w:rFonts w:ascii="Consolas" w:hAnsi="Consolas"/>
+                <w:color w:val="000000"/>
+                <w:spacing w:val="4"/>
+                <w:sz w:val="20"/>
+                <w:szCs w:val="20"/>
+              </w:rPr>
+              <w:t xml:space="preserve"> </w:t>
+            </w:r>
+            <w:r>
+              <w:rPr>
+                <w:rStyle w:val="n"/>
+                <w:rFonts w:ascii="Consolas" w:hAnsi="Consolas"/>
+                <w:color w:val="000000"/>
+                <w:spacing w:val="4"/>
+                <w:sz w:val="20"/>
+                <w:szCs w:val="20"/>
+              </w:rPr>
+              <w:t>factorial</w:t>
+            </w:r>
+            <w:r>
+              <w:rPr>
+                <w:rStyle w:val="p"/>
+                <w:rFonts w:ascii="Consolas" w:hAnsi="Consolas"/>
+                <w:color w:val="000000"/>
+                <w:spacing w:val="4"/>
+                <w:sz w:val="20"/>
+                <w:szCs w:val="20"/>
+              </w:rPr>
+              <w:t>(</w:t>
+            </w:r>
+            <w:r>
+              <w:rPr>
+                <w:rStyle w:val="n"/>
+                <w:rFonts w:ascii="Consolas" w:hAnsi="Consolas"/>
+                <w:color w:val="000000"/>
+                <w:spacing w:val="4"/>
+                <w:sz w:val="20"/>
+                <w:szCs w:val="20"/>
+              </w:rPr>
+              <w:t>M</w:t>
+            </w:r>
+            <w:r>
+              <w:rPr>
+                <w:rStyle w:val="o"/>
+                <w:rFonts w:ascii="Consolas" w:hAnsi="Consolas"/>
+                <w:color w:val="666666"/>
+                <w:spacing w:val="4"/>
+                <w:sz w:val="20"/>
+                <w:szCs w:val="20"/>
+              </w:rPr>
+              <w:t>-</w:t>
+            </w:r>
+            <w:r>
+              <w:rPr>
+                <w:rStyle w:val="n"/>
+                <w:rFonts w:ascii="Consolas" w:hAnsi="Consolas"/>
+                <w:color w:val="000000"/>
+                <w:spacing w:val="4"/>
+                <w:sz w:val="20"/>
+                <w:szCs w:val="20"/>
+              </w:rPr>
+              <w:t>N</w:t>
+            </w:r>
+            <w:r>
+              <w:rPr>
+                <w:rStyle w:val="p"/>
+                <w:rFonts w:ascii="Consolas" w:hAnsi="Consolas"/>
+                <w:color w:val="000000"/>
+                <w:spacing w:val="4"/>
+                <w:sz w:val="20"/>
+                <w:szCs w:val="20"/>
+              </w:rPr>
+              <w:t>)</w:t>
+            </w:r>
+          </w:p>
+          <w:p>
+            <w:pPr>
+              <w:pStyle w:val="HTML"/>
+              <w:spacing w:line="244" w:lineRule="atLeast"/>
+              <w:rPr>
+                <w:rFonts w:ascii="Consolas" w:hAnsi="Consolas"/>
+                <w:color w:val="000000"/>
+                <w:spacing w:val="4"/>
+                <w:sz w:val="20"/>
+                <w:szCs w:val="20"/>
+              </w:rPr>
+            </w:pPr>
+            <w:r>
+              <w:rPr>
+                <w:rFonts w:ascii="Consolas" w:hAnsi="Consolas"/>
+                <w:color w:val="000000"/>
+                <w:spacing w:val="4"/>
+                <w:sz w:val="20"/>
+                <w:szCs w:val="20"/>
+              </w:rPr>
+              <w:t xml:space="preserve">    </w:t>
+            </w:r>
+            <w:proofErr w:type="spellStart"/>
+            <w:r>
+              <w:rPr>
+                <w:rStyle w:val="n"/>
+                <w:rFonts w:ascii="Consolas" w:hAnsi="Consolas"/>
+                <w:color w:val="000000"/>
+                <w:spacing w:val="4"/>
+                <w:sz w:val="20"/>
+                <w:szCs w:val="20"/>
+              </w:rPr>
+              <w:t>nFacto</w:t>
+            </w:r>
+            <w:proofErr w:type="spellEnd"/>
+            <w:r>
+              <w:rPr>
+                <w:rFonts w:ascii="Consolas" w:hAnsi="Consolas"/>
+                <w:color w:val="000000"/>
+                <w:spacing w:val="4"/>
+                <w:sz w:val="20"/>
+                <w:szCs w:val="20"/>
+              </w:rPr>
+              <w:t xml:space="preserve"> </w:t>
+            </w:r>
+            <w:r>
+              <w:rPr>
+                <w:rStyle w:val="o"/>
+                <w:rFonts w:ascii="Consolas" w:hAnsi="Consolas"/>
+                <w:color w:val="666666"/>
+                <w:spacing w:val="4"/>
+                <w:sz w:val="20"/>
+                <w:szCs w:val="20"/>
+              </w:rPr>
+              <w:t>=</w:t>
+            </w:r>
+            <w:r>
+              <w:rPr>
+                <w:rFonts w:ascii="Consolas" w:hAnsi="Consolas"/>
+                <w:color w:val="000000"/>
+                <w:spacing w:val="4"/>
+                <w:sz w:val="20"/>
+                <w:szCs w:val="20"/>
+              </w:rPr>
+              <w:t xml:space="preserve"> </w:t>
+            </w:r>
+            <w:r>
+              <w:rPr>
+                <w:rStyle w:val="n"/>
+                <w:rFonts w:ascii="Consolas" w:hAnsi="Consolas"/>
+                <w:color w:val="000000"/>
+                <w:spacing w:val="4"/>
+                <w:sz w:val="20"/>
+                <w:szCs w:val="20"/>
+              </w:rPr>
+              <w:t>factorial</w:t>
+            </w:r>
+            <w:r>
+              <w:rPr>
+                <w:rStyle w:val="p"/>
+                <w:rFonts w:ascii="Consolas" w:hAnsi="Consolas"/>
+                <w:color w:val="000000"/>
+                <w:spacing w:val="4"/>
+                <w:sz w:val="20"/>
+                <w:szCs w:val="20"/>
+              </w:rPr>
+              <w:t>(</w:t>
+            </w:r>
+            <w:r>
+              <w:rPr>
+                <w:rStyle w:val="n"/>
+                <w:rFonts w:ascii="Consolas" w:hAnsi="Consolas"/>
+                <w:color w:val="000000"/>
+                <w:spacing w:val="4"/>
+                <w:sz w:val="20"/>
+                <w:szCs w:val="20"/>
+              </w:rPr>
+              <w:t>N</w:t>
+            </w:r>
+            <w:r>
+              <w:rPr>
+                <w:rStyle w:val="p"/>
+                <w:rFonts w:ascii="Consolas" w:hAnsi="Consolas"/>
+                <w:color w:val="000000"/>
+                <w:spacing w:val="4"/>
+                <w:sz w:val="20"/>
+                <w:szCs w:val="20"/>
+              </w:rPr>
+              <w:t>)</w:t>
+            </w:r>
+          </w:p>
+          <w:p>
+            <w:pPr>
+              <w:pStyle w:val="HTML"/>
+              <w:spacing w:line="244" w:lineRule="atLeast"/>
+              <w:rPr>
+                <w:rFonts w:ascii="Consolas" w:hAnsi="Consolas"/>
+                <w:color w:val="000000"/>
+                <w:spacing w:val="4"/>
+                <w:sz w:val="20"/>
+                <w:szCs w:val="20"/>
+              </w:rPr>
+            </w:pPr>
+            <w:r>
+              <w:rPr>
+                <w:rFonts w:ascii="Consolas" w:hAnsi="Consolas"/>
+                <w:color w:val="000000"/>
+                <w:spacing w:val="4"/>
+                <w:sz w:val="20"/>
+                <w:szCs w:val="20"/>
+              </w:rPr>
+              <w:t xml:space="preserve">    </w:t>
+            </w:r>
+            <w:r>
+              <w:rPr>
+                <w:rStyle w:val="nb"/>
+                <w:rFonts w:ascii="Consolas" w:hAnsi="Consolas"/>
+                <w:color w:val="008000"/>
+                <w:spacing w:val="4"/>
+                <w:sz w:val="20"/>
+                <w:szCs w:val="20"/>
+              </w:rPr>
+              <w:t>print</w:t>
+            </w:r>
+            <w:r>
+              <w:rPr>
+                <w:rStyle w:val="p"/>
+                <w:rFonts w:ascii="Consolas" w:hAnsi="Consolas"/>
+                <w:color w:val="000000"/>
+                <w:spacing w:val="4"/>
+                <w:sz w:val="20"/>
+                <w:szCs w:val="20"/>
+              </w:rPr>
+              <w:t>(</w:t>
+            </w:r>
+            <w:proofErr w:type="spellStart"/>
+            <w:r>
+              <w:rPr>
+                <w:rStyle w:val="n"/>
+                <w:rFonts w:ascii="Consolas" w:hAnsi="Consolas"/>
+                <w:color w:val="000000"/>
+                <w:spacing w:val="4"/>
+                <w:sz w:val="20"/>
+                <w:szCs w:val="20"/>
+              </w:rPr>
+              <w:t>mPn</w:t>
+            </w:r>
+            <w:proofErr w:type="spellEnd"/>
+            <w:r>
+              <w:rPr>
+                <w:rStyle w:val="o"/>
+                <w:rFonts w:ascii="Consolas" w:hAnsi="Consolas"/>
+                <w:color w:val="666666"/>
+                <w:spacing w:val="4"/>
+                <w:sz w:val="20"/>
+                <w:szCs w:val="20"/>
+              </w:rPr>
+              <w:t>//</w:t>
+            </w:r>
+            <w:proofErr w:type="spellStart"/>
+            <w:r>
+              <w:rPr>
+                <w:rStyle w:val="n"/>
+                <w:rFonts w:ascii="Consolas" w:hAnsi="Consolas"/>
+                <w:color w:val="000000"/>
+                <w:spacing w:val="4"/>
+                <w:sz w:val="20"/>
+                <w:szCs w:val="20"/>
+              </w:rPr>
+              <w:t>nFacto</w:t>
+            </w:r>
+            <w:proofErr w:type="spellEnd"/>
+            <w:r>
+              <w:rPr>
+                <w:rStyle w:val="p"/>
+                <w:rFonts w:ascii="Consolas" w:hAnsi="Consolas"/>
+                <w:color w:val="000000"/>
+                <w:spacing w:val="4"/>
+                <w:sz w:val="20"/>
+                <w:szCs w:val="20"/>
+              </w:rPr>
+              <w:t>)</w:t>
+            </w:r>
+          </w:p>
+          <w:p>
+            <w:pPr>
+              <w:pStyle w:val="HTML"/>
+              <w:spacing w:line="244" w:lineRule="atLeast"/>
+              <w:rPr>
+                <w:rFonts w:ascii="Arial" w:hAnsi="Arial" w:cs="Arial"/>
+                <w:color w:val="000000"/>
+                <w:spacing w:val="4"/>
+                <w:sz w:val="20"/>
+                <w:szCs w:val="20"/>
+              </w:rPr>
+            </w:pPr>
+          </w:p>
+        </w:tc>
+      </w:tr>
+    </w:tbl>
+    <w:p>
+      <w:pPr>
+        <w:pStyle w:val="HTML"/>
+        <w:spacing w:line="244" w:lineRule="atLeast"/>
+        <w:rPr>
+          <w:rFonts w:ascii="Arial" w:hAnsi="Arial" w:cs="Arial"/>
+          <w:color w:val="000000"/>
+          <w:spacing w:val="4"/>
+          <w:sz w:val="20"/>
+          <w:szCs w:val="20"/>
+        </w:rPr>
+      </w:pPr>
+    </w:p>
+    <w:p>
+      <w:pPr>
+        <w:pStyle w:val="HTML"/>
+        <w:spacing w:line="244" w:lineRule="atLeast"/>
+        <w:rPr>
+          <w:rFonts w:ascii="Arial" w:hAnsi="Arial" w:cs="Arial"/>
+          <w:color w:val="000000"/>
+          <w:spacing w:val="4"/>
+          <w:sz w:val="20"/>
+          <w:szCs w:val="20"/>
+        </w:rPr>
+      </w:pPr>
+    </w:p>
+    <w:p>
+      <w:pPr>
+        <w:pStyle w:val="HTML"/>
+        <w:spacing w:line="244" w:lineRule="atLeast"/>
+        <w:rPr>
+          <w:rFonts w:ascii="Arial" w:hAnsi="Arial" w:cs="Arial"/>
+          <w:color w:val="000000"/>
+          <w:spacing w:val="4"/>
+          <w:sz w:val="20"/>
+          <w:szCs w:val="20"/>
+        </w:rPr>
+      </w:pPr>
+    </w:p>
+    <w:p>
+      <w:pPr>
+        <w:pStyle w:val="HTML"/>
+        <w:spacing w:line="244" w:lineRule="atLeast"/>
+        <w:rPr>
+          <w:rFonts w:ascii="Arial" w:hAnsi="Arial" w:cs="Arial"/>
+          <w:color w:val="000000"/>
+          <w:spacing w:val="4"/>
+          <w:sz w:val="20"/>
+          <w:szCs w:val="20"/>
+        </w:rPr>
+      </w:pPr>
+    </w:p>
+    <w:p>
+      <w:pPr>
+        <w:pStyle w:val="HTML"/>
+        <w:spacing w:line="244" w:lineRule="atLeast"/>
+        <w:rPr>
+          <w:rFonts w:ascii="Arial" w:hAnsi="Arial" w:cs="Arial"/>
+          <w:color w:val="000000"/>
+          <w:spacing w:val="4"/>
+          <w:sz w:val="20"/>
+          <w:szCs w:val="20"/>
+        </w:rPr>
+      </w:pPr>
+    </w:p>
+    <w:p>
+      <w:pPr>
+        <w:pStyle w:val="HTML"/>
+        <w:spacing w:line="244" w:lineRule="atLeast"/>
+        <w:rPr>
+          <w:rFonts w:ascii="Arial" w:hAnsi="Arial" w:cs="Arial"/>
+          <w:color w:val="000000"/>
+          <w:spacing w:val="4"/>
+          <w:sz w:val="26"/>
+          <w:szCs w:val="26"/>
+        </w:rPr>
+      </w:pPr>
+      <w:r>
+        <w:rPr>
+          <w:rFonts w:ascii="Arial" w:hAnsi="Arial" w:cs="Arial" w:hint="eastAsia"/>
+          <w:color w:val="000000"/>
+          <w:spacing w:val="4"/>
+          <w:sz w:val="26"/>
+          <w:szCs w:val="26"/>
+        </w:rPr>
+        <w:lastRenderedPageBreak/>
+        <w:t>Q</w:t>
+      </w:r>
+      <w:r>
+        <w:rPr>
+          <w:rFonts w:ascii="Arial" w:hAnsi="Arial" w:cs="Arial"/>
+          <w:color w:val="000000"/>
+          <w:spacing w:val="4"/>
+          <w:sz w:val="26"/>
+          <w:szCs w:val="26"/>
+        </w:rPr>
+        <w:t xml:space="preserve"> 1011.</w:t>
+      </w:r>
+      <w:r>
+        <w:rPr>
+          <w:rFonts w:ascii="Arial" w:hAnsi="Arial" w:cs="Arial"/>
+          <w:color w:val="000000"/>
+          <w:spacing w:val="4"/>
+          <w:sz w:val="26"/>
+          <w:szCs w:val="26"/>
+        </w:rPr>
+        <w:t xml:space="preserve"> Fly me to the Alpha Centauri</w:t>
+      </w:r>
+    </w:p>
+    <w:p>
+      <w:pPr>
+        <w:pStyle w:val="HTML"/>
+        <w:spacing w:line="244" w:lineRule="atLeast"/>
+        <w:rPr>
+          <w:rFonts w:ascii="Arial" w:hAnsi="Arial" w:cs="Arial"/>
+          <w:color w:val="000000"/>
+          <w:spacing w:val="4"/>
+          <w:sz w:val="20"/>
+          <w:szCs w:val="20"/>
+        </w:rPr>
+      </w:pPr>
+    </w:p>
+    <w:p>
+      <w:pPr>
+        <w:pStyle w:val="HTML"/>
+        <w:spacing w:line="244" w:lineRule="atLeast"/>
+        <w:rPr>
+          <w:rFonts w:ascii="Arial" w:hAnsi="Arial" w:cs="Arial"/>
+          <w:color w:val="000000"/>
+          <w:spacing w:val="4"/>
+          <w:sz w:val="20"/>
+          <w:szCs w:val="20"/>
+        </w:rPr>
+      </w:pPr>
+      <w:r>
+        <w:rPr>
+          <w:noProof/>
+        </w:rPr>
+        <w:drawing>
+          <wp:inline distT="0" distB="0" distL="0" distR="0" wp14:anchorId="28B2C72B" wp14:editId="46A1C579">
+            <wp:extent cx="5961380" cy="1558925"/>
+            <wp:effectExtent l="0" t="0" r="1270" b="3175"/>
+            <wp:docPr id="9" name="그림 9" descr="텍스트이(가) 표시된 사진&#10;&#10;자동 생성된 설명"/>
+            <wp:cNvGraphicFramePr>
+              <a:graphicFrameLocks xmlns:a="http://schemas.openxmlformats.org/drawingml/2006/main" noChangeAspect="1"/>
+            </wp:cNvGraphicFramePr>
+            <a:graphic xmlns:a="http://schemas.openxmlformats.org/drawingml/2006/main">
+              <a:graphicData uri="http://schemas.openxmlformats.org/drawingml/2006/picture">
+                <pic:pic xmlns:pic="http://schemas.openxmlformats.org/drawingml/2006/picture">
+                  <pic:nvPicPr>
+                    <pic:cNvPr id="9" name="그림 9" descr="텍스트이(가) 표시된 사진&#10;&#10;자동 생성된 설명"/>
+                    <pic:cNvPicPr>
+                      <a:picLocks noChangeAspect="1" noChangeArrowheads="1"/>
+                    </pic:cNvPicPr>
+                  </pic:nvPicPr>
+                  <pic:blipFill>
+                    <a:blip r:embed="rId20">
+                      <a:extLst>
+                        <a:ext uri="{28A0092B-C50C-407E-A947-70E740481C1C}">
+                          <a14:useLocalDpi xmlns:a14="http://schemas.microsoft.com/office/drawing/2010/main" val="0"/>
+                        </a:ext>
+                      </a:extLst>
+                    </a:blip>
+                    <a:srcRect/>
+                    <a:stretch>
+                      <a:fillRect/>
+                    </a:stretch>
+                  </pic:blipFill>
+                  <pic:spPr bwMode="auto">
+                    <a:xfrm>
+                      <a:off x="0" y="0"/>
+                      <a:ext cx="5961380" cy="1558925"/>
+                    </a:xfrm>
+                    <a:prstGeom prst="rect">
+                      <a:avLst/>
+                    </a:prstGeom>
+                    <a:noFill/>
+                    <a:ln>
+                      <a:noFill/>
+                    </a:ln>
+                  </pic:spPr>
+                </pic:pic>
+              </a:graphicData>
+            </a:graphic>
+          </wp:inline>
+        </w:drawing>
+      </w:r>
+    </w:p>
+    <w:p>
+      <w:pPr>
+        <w:pStyle w:val="HTML"/>
+        <w:spacing w:line="244" w:lineRule="atLeast"/>
+        <w:rPr>
+          <w:rFonts w:ascii="Arial" w:hAnsi="Arial" w:cs="Arial"/>
+          <w:color w:val="000000"/>
+          <w:spacing w:val="4"/>
+          <w:sz w:val="20"/>
+          <w:szCs w:val="20"/>
+        </w:rPr>
+      </w:pPr>
+    </w:p>
+    <w:p>
+      <w:pPr>
+        <w:pStyle w:val="HTML"/>
+        <w:spacing w:line="276" w:lineRule="auto"/>
+        <w:rPr>
+          <w:rFonts w:ascii="Arial" w:hAnsi="Arial" w:cs="Arial"/>
+          <w:color w:val="000000"/>
+          <w:spacing w:val="4"/>
+          <w:sz w:val="20"/>
+          <w:szCs w:val="20"/>
+        </w:rPr>
+      </w:pPr>
+      <w:r>
+        <w:rPr>
+          <w:rFonts w:ascii="Arial" w:hAnsi="Arial" w:cs="Arial"/>
+          <w:color w:val="000000"/>
+          <w:spacing w:val="4"/>
+          <w:sz w:val="20"/>
+          <w:szCs w:val="20"/>
+        </w:rPr>
+        <w:t>If the spaceship has moved distance k, can move k-1, k, k+1 next time.</w:t>
+      </w:r>
+    </w:p>
+    <w:p>
+      <w:pPr>
+        <w:pStyle w:val="HTML"/>
+        <w:spacing w:line="276" w:lineRule="auto"/>
+        <w:rPr>
+          <w:rFonts w:ascii="Arial" w:hAnsi="Arial" w:cs="Arial"/>
+          <w:color w:val="000000"/>
+          <w:spacing w:val="4"/>
+          <w:sz w:val="20"/>
+          <w:szCs w:val="20"/>
+        </w:rPr>
+      </w:pPr>
+      <w:r>
+        <w:rPr>
+          <w:rFonts w:ascii="Arial" w:hAnsi="Arial" w:cs="Arial" w:hint="eastAsia"/>
+          <w:color w:val="000000"/>
+          <w:spacing w:val="4"/>
+          <w:sz w:val="20"/>
+          <w:szCs w:val="20"/>
+        </w:rPr>
+        <w:t>(</w:t>
+      </w:r>
+      <w:r>
+        <w:rPr>
+          <w:rFonts w:ascii="Arial" w:hAnsi="Arial" w:cs="Arial"/>
+          <w:color w:val="000000"/>
+          <w:spacing w:val="4"/>
+          <w:sz w:val="20"/>
+          <w:szCs w:val="20"/>
+        </w:rPr>
+        <w:t>ex. If k=1, next time can move 0, 1, 2)</w:t>
+      </w:r>
+    </w:p>
+    <w:p>
+      <w:pPr>
+        <w:pStyle w:val="HTML"/>
+        <w:spacing w:line="276" w:lineRule="auto"/>
+        <w:rPr>
+          <w:rFonts w:ascii="Arial" w:hAnsi="Arial" w:cs="Arial"/>
+          <w:color w:val="000000"/>
+          <w:spacing w:val="4"/>
+          <w:sz w:val="20"/>
+          <w:szCs w:val="20"/>
+        </w:rPr>
+      </w:pPr>
+      <w:proofErr w:type="gramStart"/>
+      <w:r>
+        <w:rPr>
+          <w:rFonts w:ascii="Arial" w:hAnsi="Arial" w:cs="Arial"/>
+          <w:color w:val="000000"/>
+          <w:spacing w:val="4"/>
+          <w:sz w:val="20"/>
+          <w:szCs w:val="20"/>
+        </w:rPr>
+        <w:t>But,</w:t>
+      </w:r>
+      <w:proofErr w:type="gramEnd"/>
+      <w:r>
+        <w:rPr>
+          <w:rFonts w:ascii="Arial" w:hAnsi="Arial" w:cs="Arial"/>
+          <w:color w:val="000000"/>
+          <w:spacing w:val="4"/>
+          <w:sz w:val="20"/>
+          <w:szCs w:val="20"/>
+        </w:rPr>
+        <w:t xml:space="preserve"> First and Last time should move only 1 distance.</w:t>
+      </w:r>
+    </w:p>
+    <w:p>
+      <w:pPr>
+        <w:pStyle w:val="HTML"/>
+        <w:spacing w:line="276" w:lineRule="auto"/>
+        <w:rPr>
+          <w:rFonts w:ascii="Arial" w:hAnsi="Arial" w:cs="Arial"/>
+          <w:color w:val="000000"/>
+          <w:spacing w:val="4"/>
+          <w:sz w:val="20"/>
+          <w:szCs w:val="20"/>
+        </w:rPr>
+      </w:pPr>
+      <w:r>
+        <w:rPr>
+          <w:rFonts w:ascii="Arial" w:hAnsi="Arial" w:cs="Arial"/>
+          <w:color w:val="000000"/>
+          <w:spacing w:val="4"/>
+          <w:sz w:val="20"/>
+          <w:szCs w:val="20"/>
+        </w:rPr>
+        <w:t>H</w:t>
+      </w:r>
+      <w:r>
+        <w:rPr>
+          <w:rFonts w:ascii="Arial" w:hAnsi="Arial" w:cs="Arial" w:hint="eastAsia"/>
+          <w:color w:val="000000"/>
+          <w:spacing w:val="4"/>
+          <w:sz w:val="20"/>
+          <w:szCs w:val="20"/>
+        </w:rPr>
+        <w:t>o</w:t>
+      </w:r>
+      <w:r>
+        <w:rPr>
+          <w:rFonts w:ascii="Arial" w:hAnsi="Arial" w:cs="Arial"/>
+          <w:color w:val="000000"/>
+          <w:spacing w:val="4"/>
+          <w:sz w:val="20"/>
+          <w:szCs w:val="20"/>
+        </w:rPr>
+        <w:t xml:space="preserve">w can reach y at </w:t>
+      </w:r>
+      <w:r>
+        <w:rPr>
+          <w:rFonts w:ascii="Arial" w:hAnsi="Arial" w:cs="Arial"/>
+          <w:color w:val="000000"/>
+          <w:spacing w:val="4"/>
+          <w:sz w:val="20"/>
+          <w:szCs w:val="20"/>
+        </w:rPr>
+        <w:t>minimum movement</w:t>
+      </w:r>
+      <w:r>
+        <w:rPr>
+          <w:rFonts w:ascii="Arial" w:hAnsi="Arial" w:cs="Arial"/>
+          <w:color w:val="000000"/>
+          <w:spacing w:val="4"/>
+          <w:sz w:val="20"/>
+          <w:szCs w:val="20"/>
+        </w:rPr>
+        <w:t xml:space="preserve"> from x?</w:t>
+      </w:r>
+    </w:p>
+    <w:p>
+      <w:pPr>
+        <w:pStyle w:val="HTML"/>
+        <w:spacing w:line="276" w:lineRule="auto"/>
+        <w:rPr>
+          <w:rFonts w:ascii="Arial" w:hAnsi="Arial" w:cs="Arial"/>
+          <w:color w:val="000000"/>
+          <w:spacing w:val="4"/>
+          <w:sz w:val="20"/>
+          <w:szCs w:val="20"/>
+        </w:rPr>
+      </w:pPr>
+    </w:p>
+    <w:p>
+      <w:pPr>
+        <w:pStyle w:val="HTML"/>
+        <w:spacing w:line="276" w:lineRule="auto"/>
+        <w:rPr>
+          <w:rFonts w:ascii="Arial" w:hAnsi="Arial" w:cs="Arial"/>
+          <w:color w:val="000000"/>
+          <w:spacing w:val="4"/>
+          <w:sz w:val="20"/>
+          <w:szCs w:val="20"/>
+        </w:rPr>
+      </w:pPr>
+      <w:r>
+        <w:rPr>
+          <w:rFonts w:ascii="Arial" w:hAnsi="Arial" w:cs="Arial"/>
+          <w:color w:val="000000"/>
+          <w:spacing w:val="4"/>
+          <w:sz w:val="20"/>
+          <w:szCs w:val="20"/>
+        </w:rPr>
+        <w:t xml:space="preserve">Solution Link = </w:t>
+      </w:r>
+      <w:hyperlink r:id="rId21" w:history="1">
+        <w:r>
+          <w:rPr>
+            <w:rStyle w:val="a5"/>
+            <w:rFonts w:ascii="Arial" w:hAnsi="Arial" w:cs="Arial"/>
+            <w:spacing w:val="4"/>
+            <w:sz w:val="20"/>
+            <w:szCs w:val="20"/>
+          </w:rPr>
+          <w:t>https://zifmfmphantom.tistory.com/14</w:t>
+        </w:r>
+      </w:hyperlink>
+    </w:p>
+    <w:p>
+      <w:pPr>
+        <w:pStyle w:val="HTML"/>
+        <w:spacing w:line="276" w:lineRule="auto"/>
+        <w:rPr>
+          <w:rFonts w:ascii="Arial" w:hAnsi="Arial" w:cs="Arial"/>
+          <w:color w:val="000000"/>
+          <w:spacing w:val="4"/>
+          <w:sz w:val="20"/>
+          <w:szCs w:val="20"/>
+        </w:rPr>
+      </w:pPr>
+    </w:p>
+    <w:p>
+      <w:pPr>
+        <w:pStyle w:val="HTML"/>
+        <w:spacing w:line="276" w:lineRule="auto"/>
+        <w:rPr>
+          <w:rFonts w:ascii="Arial" w:hAnsi="Arial" w:cs="Arial"/>
+          <w:color w:val="000000"/>
+          <w:spacing w:val="4"/>
+          <w:sz w:val="20"/>
+          <w:szCs w:val="20"/>
+        </w:rPr>
+      </w:pPr>
+      <w:r>
+        <w:rPr>
+          <w:rFonts w:ascii="Arial" w:hAnsi="Arial" w:cs="Arial"/>
+          <w:color w:val="000000"/>
+          <w:spacing w:val="4"/>
+          <w:sz w:val="20"/>
+          <w:szCs w:val="20"/>
+        </w:rPr>
+        <w:t>There are rules of solution.</w:t>
+      </w:r>
+    </w:p>
+    <w:p>
+      <w:pPr>
+        <w:pStyle w:val="HTML"/>
+        <w:spacing w:line="276" w:lineRule="auto"/>
+      </w:pPr>
+      <w:r>
+        <w:rPr>
+          <w:noProof/>
+        </w:rPr>
+        <w:drawing>
+          <wp:inline distT="0" distB="0" distL="0" distR="0" wp14:anchorId="45FBF259" wp14:editId="0284B764">
+            <wp:extent cx="2455985" cy="4120515"/>
+            <wp:effectExtent l="0" t="0" r="1905" b="0"/>
+            <wp:docPr id="11" name="그림 11" descr="테이블이(가) 표시된 사진&#10;&#10;자동 생성된 설명"/>
+            <wp:cNvGraphicFramePr>
+              <a:graphicFrameLocks xmlns:a="http://schemas.openxmlformats.org/drawingml/2006/main" noChangeAspect="1"/>
+            </wp:cNvGraphicFramePr>
+            <a:graphic xmlns:a="http://schemas.openxmlformats.org/drawingml/2006/main">
+              <a:graphicData uri="http://schemas.openxmlformats.org/drawingml/2006/picture">
+                <pic:pic xmlns:pic="http://schemas.openxmlformats.org/drawingml/2006/picture">
+                  <pic:nvPicPr>
+                    <pic:cNvPr id="11" name="그림 11" descr="테이블이(가) 표시된 사진&#10;&#10;자동 생성된 설명"/>
+                    <pic:cNvPicPr>
+                      <a:picLocks noChangeAspect="1" noChangeArrowheads="1"/>
+                    </pic:cNvPicPr>
+                  </pic:nvPicPr>
+                  <pic:blipFill>
+                    <a:blip r:embed="rId22">
+                      <a:extLst>
+                        <a:ext uri="{28A0092B-C50C-407E-A947-70E740481C1C}">
+                          <a14:useLocalDpi xmlns:a14="http://schemas.microsoft.com/office/drawing/2010/main" val="0"/>
+                        </a:ext>
+                      </a:extLst>
+                    </a:blip>
+                    <a:srcRect/>
+                    <a:stretch>
+                      <a:fillRect/>
+                    </a:stretch>
+                  </pic:blipFill>
+                  <pic:spPr bwMode="auto">
+                    <a:xfrm>
+                      <a:off x="0" y="0"/>
+                      <a:ext cx="2465534" cy="4136535"/>
+                    </a:xfrm>
+                    <a:prstGeom prst="rect">
+                      <a:avLst/>
+                    </a:prstGeom>
+                    <a:noFill/>
+                    <a:ln>
+                      <a:noFill/>
+                    </a:ln>
+                  </pic:spPr>
+                </pic:pic>
+              </a:graphicData>
+            </a:graphic>
+          </wp:inline>
+        </w:drawing>
+      </w:r>
+      <w:r>
+        <w:t xml:space="preserve"> </w:t>
+      </w:r>
+      <w:r>
+        <w:rPr>
+          <w:noProof/>
+        </w:rPr>
+        <w:drawing>
+          <wp:inline distT="0" distB="0" distL="0" distR="0" wp14:anchorId="70F735D0" wp14:editId="5B469525">
+            <wp:extent cx="3563815" cy="1319698"/>
+            <wp:effectExtent l="0" t="0" r="0" b="0"/>
+            <wp:docPr id="12" name="그림 12"/>
+            <wp:cNvGraphicFramePr>
+              <a:graphicFrameLocks xmlns:a="http://schemas.openxmlformats.org/drawingml/2006/main" noChangeAspect="1"/>
+            </wp:cNvGraphicFramePr>
+            <a:graphic xmlns:a="http://schemas.openxmlformats.org/drawingml/2006/main">
+              <a:graphicData uri="http://schemas.openxmlformats.org/drawingml/2006/picture">
+                <pic:pic xmlns:pic="http://schemas.openxmlformats.org/drawingml/2006/picture">
+                  <pic:nvPicPr>
+                    <pic:cNvPr id="0" name="Picture 5"/>
+                    <pic:cNvPicPr>
+                      <a:picLocks noChangeAspect="1" noChangeArrowheads="1"/>
+                    </pic:cNvPicPr>
+                  </pic:nvPicPr>
+                  <pic:blipFill>
+                    <a:blip r:embed="rId23">
+                      <a:extLst>
+                        <a:ext uri="{28A0092B-C50C-407E-A947-70E740481C1C}">
+                          <a14:useLocalDpi xmlns:a14="http://schemas.microsoft.com/office/drawing/2010/main" val="0"/>
+                        </a:ext>
+                      </a:extLst>
+                    </a:blip>
+                    <a:srcRect/>
+                    <a:stretch>
+                      <a:fillRect/>
+                    </a:stretch>
+                  </pic:blipFill>
+                  <pic:spPr bwMode="auto">
+                    <a:xfrm>
+                      <a:off x="0" y="0"/>
+                      <a:ext cx="3638906" cy="1347505"/>
+                    </a:xfrm>
+                    <a:prstGeom prst="rect">
+                      <a:avLst/>
+                    </a:prstGeom>
+                    <a:noFill/>
+                    <a:ln>
+                      <a:noFill/>
+                    </a:ln>
+                  </pic:spPr>
+                </pic:pic>
+              </a:graphicData>
+            </a:graphic>
+          </wp:inline>
+        </w:drawing>
+      </w:r>
+    </w:p>
+    <w:p>
+      <w:pPr>
+        <w:pStyle w:val="HTML"/>
+        <w:spacing w:line="276" w:lineRule="auto"/>
+      </w:pPr>
+    </w:p>
+    <w:p>
+      <w:pPr>
+        <w:widowControl/>
+        <w:wordWrap/>
+        <w:autoSpaceDE/>
+        <w:autoSpaceDN/>
+        <w:rPr>
+          <w:rFonts w:ascii="Arial" w:hAnsi="Arial" w:cs="Arial"/>
+        </w:rPr>
+      </w:pPr>
+      <w:r>
+        <w:rPr>
+          <w:rFonts w:ascii="Arial" w:hAnsi="Arial" w:cs="Arial"/>
+        </w:rPr>
+        <w:t>It was difficult to find the rule. So, it should be analyzed with a lot of test cases.</w:t>
+      </w:r>
+    </w:p>
+    <w:p>
+      <w:pPr>
+        <w:widowControl/>
+        <w:wordWrap/>
+        <w:autoSpaceDE/>
+        <w:autoSpaceDN/>
+        <w:rPr>
+          <w:rFonts w:ascii="굴림체" w:eastAsia="굴림체" w:hAnsi="굴림체" w:cs="굴림체"/>
+          <w:kern w:val="0"/>
+          <w:sz w:val="24"/>
+          <w:szCs w:val="24"/>
+        </w:rPr>
+      </w:pPr>
+      <w:r>
+        <w:t xml:space="preserve">The point is </w:t>
+      </w:r>
+      <w:r>
+        <w:rPr>
+          <w:rFonts w:ascii="Arial" w:hAnsi="Arial" w:cs="Arial"/>
+          <w:szCs w:val="20"/>
+        </w:rPr>
+        <w:t>“</w:t>
+      </w:r>
+      <w:r>
+        <w:rPr>
+          <w:rFonts w:ascii="Arial" w:eastAsia="새굴림" w:hAnsi="Arial" w:cs="Arial"/>
+          <w:b/>
+          <w:bCs/>
+          <w:color w:val="000000"/>
+          <w:szCs w:val="20"/>
+          <w:highlight w:val="cyan"/>
+        </w:rPr>
+        <w:t>square root</w:t>
+      </w:r>
+      <w:r>
+        <w:rPr>
+          <w:rFonts w:ascii="Arial" w:eastAsia="새굴림" w:hAnsi="Arial" w:cs="Arial"/>
+          <w:color w:val="000000"/>
+          <w:szCs w:val="20"/>
+        </w:rPr>
+        <w:t>”</w:t>
+      </w:r>
+      <w:r>
+        <w:rPr>
+          <w:rFonts w:ascii="Arial" w:eastAsia="새굴림" w:hAnsi="Arial" w:cs="Arial"/>
+          <w:color w:val="000000"/>
+          <w:szCs w:val="20"/>
+        </w:rPr>
+        <w:t>.</w:t>
+      </w:r>
+      <w:r>
+        <w:rPr>
+          <w:rFonts w:ascii="Arial" w:eastAsia="새굴림" w:hAnsi="Arial" w:cs="Arial"/>
+          <w:color w:val="000000"/>
+          <w:szCs w:val="20"/>
+        </w:rPr>
+        <w:t xml:space="preserve"> It can calculate better and find solution easily</w:t>
+      </w:r>
+      <w:r>
+        <w:rPr>
+          <w:rFonts w:ascii="Arial" w:eastAsia="새굴림" w:hAnsi="Arial" w:cs="Arial"/>
+          <w:color w:val="000000"/>
+          <w:szCs w:val="20"/>
+        </w:rPr>
+        <w:t>.</w:t>
+      </w:r>
+      <w:r>
+        <w:br w:type="page"/>
+      </w:r>
+    </w:p>
+    <w:tbl>
+      <w:tblPr>
+        <w:tblStyle w:val="a3"/>
+        <w:tblW w:w="0" w:type="auto"/>
+        <w:tblLook w:val="04A0" w:firstRow="1" w:lastRow="0" w:firstColumn="1" w:lastColumn="0" w:noHBand="0" w:noVBand="1"/>
+      </w:tblPr>
+      <w:tblGrid>
+        <w:gridCol w:w="9628"/>
+      </w:tblGrid>
+      <w:tr>
+        <w:tc>
+          <w:tcPr>
+            <w:tcW w:w="9628" w:type="dxa"/>
+          </w:tcPr>
+          <w:p>
+            <w:pPr>
+              <w:pStyle w:val="HTML"/>
+              <w:spacing w:line="244" w:lineRule="atLeast"/>
+              <w:rPr>
+                <w:rFonts w:ascii="Consolas" w:hAnsi="Consolas"/>
+                <w:color w:val="000000"/>
+                <w:spacing w:val="4"/>
+                <w:sz w:val="20"/>
+                <w:szCs w:val="20"/>
+              </w:rPr>
+            </w:pPr>
+            <w:r>
+              <w:rPr>
+                <w:rStyle w:val="kn"/>
+                <w:rFonts w:ascii="Consolas" w:hAnsi="Consolas"/>
+                <w:b/>
+                <w:bCs/>
+                <w:color w:val="008000"/>
+                <w:spacing w:val="4"/>
+                <w:sz w:val="20"/>
+                <w:szCs w:val="20"/>
+              </w:rPr>
+              <w:lastRenderedPageBreak/>
+              <w:t>import</w:t>
+            </w:r>
+            <w:r>
+              <w:rPr>
+                <w:rFonts w:ascii="Consolas" w:hAnsi="Consolas"/>
+                <w:color w:val="000000"/>
+                <w:spacing w:val="4"/>
+                <w:sz w:val="20"/>
+                <w:szCs w:val="20"/>
+              </w:rPr>
+              <w:t xml:space="preserve"> </w:t>
+            </w:r>
+            <w:r>
+              <w:rPr>
+                <w:rStyle w:val="nn"/>
+                <w:rFonts w:ascii="Consolas" w:hAnsi="Consolas"/>
+                <w:b/>
+                <w:bCs/>
+                <w:color w:val="0000FF"/>
+                <w:spacing w:val="4"/>
+                <w:sz w:val="20"/>
+                <w:szCs w:val="20"/>
+              </w:rPr>
+              <w:t>sys</w:t>
+            </w:r>
+          </w:p>
+          <w:p>
+            <w:pPr>
+              <w:pStyle w:val="HTML"/>
+              <w:spacing w:line="244" w:lineRule="atLeast"/>
+              <w:rPr>
+                <w:rFonts w:ascii="Consolas" w:hAnsi="Consolas"/>
+                <w:color w:val="000000"/>
+                <w:spacing w:val="4"/>
+                <w:sz w:val="20"/>
+                <w:szCs w:val="20"/>
+              </w:rPr>
+            </w:pPr>
+            <w:r>
+              <w:rPr>
+                <w:rStyle w:val="kn"/>
+                <w:rFonts w:ascii="Consolas" w:hAnsi="Consolas"/>
+                <w:b/>
+                <w:bCs/>
+                <w:color w:val="008000"/>
+                <w:spacing w:val="4"/>
+                <w:sz w:val="20"/>
+                <w:szCs w:val="20"/>
+              </w:rPr>
+              <w:t>from</w:t>
+            </w:r>
+            <w:r>
+              <w:rPr>
+                <w:rFonts w:ascii="Consolas" w:hAnsi="Consolas"/>
+                <w:color w:val="000000"/>
+                <w:spacing w:val="4"/>
+                <w:sz w:val="20"/>
+                <w:szCs w:val="20"/>
+              </w:rPr>
+              <w:t xml:space="preserve"> </w:t>
+            </w:r>
+            <w:r>
+              <w:rPr>
+                <w:rStyle w:val="nn"/>
+                <w:rFonts w:ascii="Consolas" w:hAnsi="Consolas"/>
+                <w:b/>
+                <w:bCs/>
+                <w:color w:val="0000FF"/>
+                <w:spacing w:val="4"/>
+                <w:sz w:val="20"/>
+                <w:szCs w:val="20"/>
+              </w:rPr>
+              <w:t>math</w:t>
+            </w:r>
+            <w:r>
+              <w:rPr>
+                <w:rFonts w:ascii="Consolas" w:hAnsi="Consolas"/>
+                <w:color w:val="000000"/>
+                <w:spacing w:val="4"/>
+                <w:sz w:val="20"/>
+                <w:szCs w:val="20"/>
+              </w:rPr>
+              <w:t xml:space="preserve"> </w:t>
+            </w:r>
+            <w:r>
+              <w:rPr>
+                <w:rStyle w:val="kn"/>
+                <w:rFonts w:ascii="Consolas" w:hAnsi="Consolas"/>
+                <w:b/>
+                <w:bCs/>
+                <w:color w:val="008000"/>
+                <w:spacing w:val="4"/>
+                <w:sz w:val="20"/>
+                <w:szCs w:val="20"/>
+              </w:rPr>
+              <w:t>import</w:t>
+            </w:r>
+            <w:r>
+              <w:rPr>
+                <w:rFonts w:ascii="Consolas" w:hAnsi="Consolas"/>
+                <w:color w:val="000000"/>
+                <w:spacing w:val="4"/>
+                <w:sz w:val="20"/>
+                <w:szCs w:val="20"/>
+              </w:rPr>
+              <w:t xml:space="preserve"> </w:t>
+            </w:r>
+            <w:r>
+              <w:rPr>
+                <w:rStyle w:val="n"/>
+                <w:rFonts w:ascii="Consolas" w:hAnsi="Consolas"/>
+                <w:color w:val="000000"/>
+                <w:spacing w:val="4"/>
+                <w:sz w:val="20"/>
+                <w:szCs w:val="20"/>
+              </w:rPr>
+              <w:t>sqrt</w:t>
+            </w:r>
+            <w:r>
+              <w:rPr>
+                <w:rFonts w:ascii="Consolas" w:hAnsi="Consolas"/>
+                <w:color w:val="000000"/>
+                <w:spacing w:val="4"/>
+                <w:sz w:val="20"/>
+                <w:szCs w:val="20"/>
+              </w:rPr>
+              <w:t xml:space="preserve">   </w:t>
+            </w:r>
+            <w:r>
+              <w:rPr>
+                <w:rStyle w:val="c1"/>
+                <w:rFonts w:ascii="Consolas" w:hAnsi="Consolas"/>
+                <w:i/>
+                <w:iCs/>
+                <w:color w:val="3D7B7B"/>
+                <w:spacing w:val="4"/>
+                <w:sz w:val="20"/>
+                <w:szCs w:val="20"/>
+              </w:rPr>
+              <w:t xml:space="preserve"># ** 0.5 </w:t>
+            </w:r>
+            <w:r>
+              <w:rPr>
+                <w:rStyle w:val="c1"/>
+                <w:rFonts w:ascii="Consolas" w:hAnsi="Consolas"/>
+                <w:i/>
+                <w:iCs/>
+                <w:color w:val="3D7B7B"/>
+                <w:spacing w:val="4"/>
+                <w:sz w:val="20"/>
+                <w:szCs w:val="20"/>
+              </w:rPr>
+              <w:t>계산으로</w:t>
+            </w:r>
+            <w:r>
+              <w:rPr>
+                <w:rStyle w:val="c1"/>
+                <w:rFonts w:ascii="Consolas" w:hAnsi="Consolas"/>
+                <w:i/>
+                <w:iCs/>
+                <w:color w:val="3D7B7B"/>
+                <w:spacing w:val="4"/>
+                <w:sz w:val="20"/>
+                <w:szCs w:val="20"/>
+              </w:rPr>
+              <w:t xml:space="preserve"> </w:t>
+            </w:r>
+            <w:r>
+              <w:rPr>
+                <w:rStyle w:val="c1"/>
+                <w:rFonts w:ascii="Consolas" w:hAnsi="Consolas" w:hint="eastAsia"/>
+                <w:i/>
+                <w:iCs/>
+                <w:color w:val="3D7B7B"/>
+                <w:spacing w:val="4"/>
+                <w:sz w:val="20"/>
+                <w:szCs w:val="20"/>
+              </w:rPr>
+              <w:t>대체</w:t>
+            </w:r>
+            <w:r>
+              <w:rPr>
+                <w:rStyle w:val="c1"/>
+                <w:rFonts w:ascii="Consolas" w:hAnsi="Consolas"/>
+                <w:i/>
+                <w:iCs/>
+                <w:color w:val="3D7B7B"/>
+                <w:spacing w:val="4"/>
+                <w:sz w:val="20"/>
+                <w:szCs w:val="20"/>
+              </w:rPr>
+              <w:t xml:space="preserve"> </w:t>
+            </w:r>
+            <w:r>
+              <w:rPr>
+                <w:rStyle w:val="c1"/>
+                <w:rFonts w:ascii="Consolas" w:hAnsi="Consolas"/>
+                <w:i/>
+                <w:iCs/>
+                <w:color w:val="3D7B7B"/>
+                <w:spacing w:val="4"/>
+                <w:sz w:val="20"/>
+                <w:szCs w:val="20"/>
+              </w:rPr>
+              <w:t>가능</w:t>
+            </w:r>
+          </w:p>
+          <w:p>
+            <w:pPr>
+              <w:pStyle w:val="HTML"/>
+              <w:spacing w:line="244" w:lineRule="atLeast"/>
+              <w:rPr>
+                <w:rFonts w:ascii="Consolas" w:hAnsi="Consolas"/>
+                <w:color w:val="000000"/>
+                <w:spacing w:val="4"/>
+                <w:sz w:val="20"/>
+                <w:szCs w:val="20"/>
+              </w:rPr>
+            </w:pPr>
+            <w:proofErr w:type="spellStart"/>
+            <w:r>
+              <w:rPr>
+                <w:rStyle w:val="n"/>
+                <w:rFonts w:ascii="Consolas" w:hAnsi="Consolas"/>
+                <w:color w:val="000000"/>
+                <w:spacing w:val="4"/>
+                <w:sz w:val="20"/>
+                <w:szCs w:val="20"/>
+              </w:rPr>
+              <w:t>inputF</w:t>
+            </w:r>
+            <w:proofErr w:type="spellEnd"/>
+            <w:r>
+              <w:rPr>
+                <w:rFonts w:ascii="Consolas" w:hAnsi="Consolas"/>
+                <w:color w:val="000000"/>
+                <w:spacing w:val="4"/>
+                <w:sz w:val="20"/>
+                <w:szCs w:val="20"/>
+              </w:rPr>
+              <w:t xml:space="preserve"> </w:t>
+            </w:r>
+            <w:r>
+              <w:rPr>
+                <w:rStyle w:val="o"/>
+                <w:rFonts w:ascii="Consolas" w:hAnsi="Consolas"/>
+                <w:color w:val="666666"/>
+                <w:spacing w:val="4"/>
+                <w:sz w:val="20"/>
+                <w:szCs w:val="20"/>
+              </w:rPr>
+              <w:t>=</w:t>
+            </w:r>
+            <w:r>
+              <w:rPr>
+                <w:rFonts w:ascii="Consolas" w:hAnsi="Consolas"/>
+                <w:color w:val="000000"/>
+                <w:spacing w:val="4"/>
+                <w:sz w:val="20"/>
+                <w:szCs w:val="20"/>
+              </w:rPr>
+              <w:t xml:space="preserve"> </w:t>
+            </w:r>
+            <w:proofErr w:type="spellStart"/>
+            <w:proofErr w:type="gramStart"/>
+            <w:r>
+              <w:rPr>
+                <w:rStyle w:val="n"/>
+                <w:rFonts w:ascii="Consolas" w:hAnsi="Consolas"/>
+                <w:color w:val="000000"/>
+                <w:spacing w:val="4"/>
+                <w:sz w:val="20"/>
+                <w:szCs w:val="20"/>
+              </w:rPr>
+              <w:t>sys</w:t>
+            </w:r>
+            <w:r>
+              <w:rPr>
+                <w:rStyle w:val="o"/>
+                <w:rFonts w:ascii="Consolas" w:hAnsi="Consolas"/>
+                <w:color w:val="666666"/>
+                <w:spacing w:val="4"/>
+                <w:sz w:val="20"/>
+                <w:szCs w:val="20"/>
+              </w:rPr>
+              <w:t>.</w:t>
+            </w:r>
+            <w:r>
+              <w:rPr>
+                <w:rStyle w:val="n"/>
+                <w:rFonts w:ascii="Consolas" w:hAnsi="Consolas"/>
+                <w:color w:val="000000"/>
+                <w:spacing w:val="4"/>
+                <w:sz w:val="20"/>
+                <w:szCs w:val="20"/>
+              </w:rPr>
+              <w:t>stdin</w:t>
+            </w:r>
+            <w:proofErr w:type="gramEnd"/>
+            <w:r>
+              <w:rPr>
+                <w:rStyle w:val="o"/>
+                <w:rFonts w:ascii="Consolas" w:hAnsi="Consolas"/>
+                <w:color w:val="666666"/>
+                <w:spacing w:val="4"/>
+                <w:sz w:val="20"/>
+                <w:szCs w:val="20"/>
+              </w:rPr>
+              <w:t>.</w:t>
+            </w:r>
+            <w:r>
+              <w:rPr>
+                <w:rStyle w:val="n"/>
+                <w:rFonts w:ascii="Consolas" w:hAnsi="Consolas"/>
+                <w:color w:val="000000"/>
+                <w:spacing w:val="4"/>
+                <w:sz w:val="20"/>
+                <w:szCs w:val="20"/>
+              </w:rPr>
+              <w:t>readline</w:t>
+            </w:r>
+            <w:proofErr w:type="spellEnd"/>
+          </w:p>
+          <w:p>
+            <w:pPr>
+              <w:pStyle w:val="HTML"/>
+              <w:spacing w:line="244" w:lineRule="atLeast"/>
+              <w:rPr>
+                <w:rFonts w:ascii="Consolas" w:hAnsi="Consolas"/>
+                <w:color w:val="000000"/>
+                <w:spacing w:val="4"/>
+                <w:sz w:val="20"/>
+                <w:szCs w:val="20"/>
+              </w:rPr>
+            </w:pPr>
+            <w:proofErr w:type="spellStart"/>
+            <w:r>
+              <w:rPr>
+                <w:rStyle w:val="n"/>
+                <w:rFonts w:ascii="Consolas" w:hAnsi="Consolas"/>
+                <w:color w:val="000000"/>
+                <w:spacing w:val="4"/>
+                <w:sz w:val="20"/>
+                <w:szCs w:val="20"/>
+              </w:rPr>
+              <w:t>dist</w:t>
+            </w:r>
+            <w:proofErr w:type="spellEnd"/>
+            <w:r>
+              <w:rPr>
+                <w:rFonts w:ascii="Consolas" w:hAnsi="Consolas"/>
+                <w:color w:val="000000"/>
+                <w:spacing w:val="4"/>
+                <w:sz w:val="20"/>
+                <w:szCs w:val="20"/>
+              </w:rPr>
+              <w:t xml:space="preserve"> </w:t>
+            </w:r>
+            <w:r>
+              <w:rPr>
+                <w:rStyle w:val="o"/>
+                <w:rFonts w:ascii="Consolas" w:hAnsi="Consolas"/>
+                <w:color w:val="666666"/>
+                <w:spacing w:val="4"/>
+                <w:sz w:val="20"/>
+                <w:szCs w:val="20"/>
+              </w:rPr>
+              <w:t>=</w:t>
+            </w:r>
+            <w:r>
+              <w:rPr>
+                <w:rFonts w:ascii="Consolas" w:hAnsi="Consolas"/>
+                <w:color w:val="000000"/>
+                <w:spacing w:val="4"/>
+                <w:sz w:val="20"/>
+                <w:szCs w:val="20"/>
+              </w:rPr>
+              <w:t xml:space="preserve"> </w:t>
+            </w:r>
+            <w:r>
+              <w:rPr>
+                <w:rStyle w:val="p"/>
+                <w:rFonts w:ascii="Consolas" w:hAnsi="Consolas"/>
+                <w:color w:val="000000"/>
+                <w:spacing w:val="4"/>
+                <w:sz w:val="20"/>
+                <w:szCs w:val="20"/>
+              </w:rPr>
+              <w:t>[]</w:t>
+            </w:r>
+          </w:p>
+          <w:p>
+            <w:pPr>
+              <w:pStyle w:val="HTML"/>
+              <w:spacing w:line="244" w:lineRule="atLeast"/>
+              <w:rPr>
+                <w:rFonts w:ascii="Consolas" w:hAnsi="Consolas"/>
+                <w:color w:val="000000"/>
+                <w:spacing w:val="4"/>
+                <w:sz w:val="20"/>
+                <w:szCs w:val="20"/>
+              </w:rPr>
+            </w:pPr>
+            <w:r>
+              <w:rPr>
+                <w:rStyle w:val="n"/>
+                <w:rFonts w:ascii="Consolas" w:hAnsi="Consolas"/>
+                <w:color w:val="000000"/>
+                <w:spacing w:val="4"/>
+                <w:sz w:val="20"/>
+                <w:szCs w:val="20"/>
+              </w:rPr>
+              <w:t>t</w:t>
+            </w:r>
+            <w:r>
+              <w:rPr>
+                <w:rFonts w:ascii="Consolas" w:hAnsi="Consolas"/>
+                <w:color w:val="000000"/>
+                <w:spacing w:val="4"/>
+                <w:sz w:val="20"/>
+                <w:szCs w:val="20"/>
+              </w:rPr>
+              <w:t xml:space="preserve"> </w:t>
+            </w:r>
+            <w:r>
+              <w:rPr>
+                <w:rStyle w:val="o"/>
+                <w:rFonts w:ascii="Consolas" w:hAnsi="Consolas"/>
+                <w:color w:val="666666"/>
+                <w:spacing w:val="4"/>
+                <w:sz w:val="20"/>
+                <w:szCs w:val="20"/>
+              </w:rPr>
+              <w:t>=</w:t>
+            </w:r>
+            <w:r>
+              <w:rPr>
+                <w:rFonts w:ascii="Consolas" w:hAnsi="Consolas"/>
+                <w:color w:val="000000"/>
+                <w:spacing w:val="4"/>
+                <w:sz w:val="20"/>
+                <w:szCs w:val="20"/>
+              </w:rPr>
+              <w:t xml:space="preserve"> </w:t>
+            </w:r>
+            <w:r>
+              <w:rPr>
+                <w:rStyle w:val="nb"/>
+                <w:rFonts w:ascii="Consolas" w:hAnsi="Consolas"/>
+                <w:color w:val="008000"/>
+                <w:spacing w:val="4"/>
+                <w:sz w:val="20"/>
+              </w:rPr>
+              <w:t>int</w:t>
+            </w:r>
+            <w:r>
+              <w:rPr>
+                <w:rStyle w:val="p"/>
+                <w:rFonts w:ascii="Consolas" w:hAnsi="Consolas"/>
+                <w:color w:val="000000"/>
+                <w:spacing w:val="4"/>
+                <w:sz w:val="20"/>
+                <w:szCs w:val="20"/>
+              </w:rPr>
+              <w:t>(</w:t>
+            </w:r>
+            <w:proofErr w:type="spellStart"/>
+            <w:proofErr w:type="gramStart"/>
+            <w:r>
+              <w:rPr>
+                <w:rStyle w:val="n"/>
+                <w:rFonts w:ascii="Consolas" w:hAnsi="Consolas"/>
+                <w:color w:val="000000"/>
+                <w:spacing w:val="4"/>
+                <w:sz w:val="20"/>
+                <w:szCs w:val="20"/>
+              </w:rPr>
+              <w:t>inputF</w:t>
+            </w:r>
+            <w:proofErr w:type="spellEnd"/>
+            <w:r>
+              <w:rPr>
+                <w:rStyle w:val="p"/>
+                <w:rFonts w:ascii="Consolas" w:hAnsi="Consolas"/>
+                <w:color w:val="000000"/>
+                <w:spacing w:val="4"/>
+                <w:sz w:val="20"/>
+                <w:szCs w:val="20"/>
+              </w:rPr>
+              <w:t>(</w:t>
+            </w:r>
+            <w:proofErr w:type="gramEnd"/>
+            <w:r>
+              <w:rPr>
+                <w:rStyle w:val="p"/>
+                <w:rFonts w:ascii="Consolas" w:hAnsi="Consolas"/>
+                <w:color w:val="000000"/>
+                <w:spacing w:val="4"/>
+                <w:sz w:val="20"/>
+                <w:szCs w:val="20"/>
+              </w:rPr>
+              <w:t>))</w:t>
+            </w:r>
+          </w:p>
+          <w:p>
+            <w:pPr>
+              <w:pStyle w:val="HTML"/>
+              <w:spacing w:line="244" w:lineRule="atLeast"/>
+              <w:rPr>
+                <w:rFonts w:ascii="Consolas" w:hAnsi="Consolas"/>
+                <w:color w:val="000000"/>
+                <w:spacing w:val="4"/>
+                <w:sz w:val="20"/>
+                <w:szCs w:val="20"/>
+              </w:rPr>
+            </w:pPr>
+          </w:p>
+          <w:p>
+            <w:pPr>
+              <w:pStyle w:val="HTML"/>
+              <w:spacing w:line="244" w:lineRule="atLeast"/>
+              <w:rPr>
+                <w:rFonts w:ascii="Consolas" w:hAnsi="Consolas"/>
+                <w:color w:val="000000"/>
+                <w:spacing w:val="4"/>
+                <w:sz w:val="20"/>
+                <w:szCs w:val="20"/>
+              </w:rPr>
+            </w:pPr>
+            <w:r>
+              <w:rPr>
+                <w:rStyle w:val="k"/>
+                <w:rFonts w:ascii="Consolas" w:hAnsi="Consolas"/>
+                <w:b/>
+                <w:bCs/>
+                <w:color w:val="008000"/>
+                <w:spacing w:val="4"/>
+                <w:sz w:val="20"/>
+                <w:szCs w:val="20"/>
+              </w:rPr>
+              <w:t>for</w:t>
+            </w:r>
+            <w:r>
+              <w:rPr>
+                <w:rFonts w:ascii="Consolas" w:hAnsi="Consolas"/>
+                <w:color w:val="000000"/>
+                <w:spacing w:val="4"/>
+                <w:sz w:val="20"/>
+                <w:szCs w:val="20"/>
+              </w:rPr>
+              <w:t xml:space="preserve"> </w:t>
+            </w:r>
+            <w:r>
+              <w:rPr>
+                <w:rStyle w:val="n"/>
+                <w:rFonts w:ascii="Consolas" w:hAnsi="Consolas"/>
+                <w:color w:val="000000"/>
+                <w:spacing w:val="4"/>
+                <w:sz w:val="20"/>
+                <w:szCs w:val="20"/>
+              </w:rPr>
+              <w:t>_</w:t>
+            </w:r>
+            <w:r>
+              <w:rPr>
+                <w:rFonts w:ascii="Consolas" w:hAnsi="Consolas"/>
+                <w:color w:val="000000"/>
+                <w:spacing w:val="4"/>
+                <w:sz w:val="20"/>
+                <w:szCs w:val="20"/>
+              </w:rPr>
+              <w:t xml:space="preserve"> </w:t>
+            </w:r>
+            <w:r>
+              <w:rPr>
+                <w:rStyle w:val="ow"/>
+                <w:rFonts w:ascii="Consolas" w:hAnsi="Consolas"/>
+                <w:b/>
+                <w:bCs/>
+                <w:color w:val="AA22FF"/>
+                <w:spacing w:val="4"/>
+                <w:sz w:val="20"/>
+                <w:szCs w:val="20"/>
+              </w:rPr>
+              <w:t>in</w:t>
+            </w:r>
+            <w:r>
+              <w:rPr>
+                <w:rFonts w:ascii="Consolas" w:hAnsi="Consolas"/>
+                <w:color w:val="000000"/>
+                <w:spacing w:val="4"/>
+                <w:sz w:val="20"/>
+                <w:szCs w:val="20"/>
+              </w:rPr>
+              <w:t xml:space="preserve"> </w:t>
+            </w:r>
+            <w:r>
+              <w:rPr>
+                <w:rStyle w:val="nb"/>
+                <w:rFonts w:ascii="Consolas" w:hAnsi="Consolas"/>
+                <w:color w:val="008000"/>
+                <w:spacing w:val="4"/>
+                <w:sz w:val="20"/>
+              </w:rPr>
+              <w:t>range</w:t>
+            </w:r>
+            <w:r>
+              <w:rPr>
+                <w:rStyle w:val="p"/>
+                <w:rFonts w:ascii="Consolas" w:hAnsi="Consolas"/>
+                <w:color w:val="000000"/>
+                <w:spacing w:val="4"/>
+                <w:sz w:val="20"/>
+                <w:szCs w:val="20"/>
+              </w:rPr>
+              <w:t>(</w:t>
+            </w:r>
+            <w:r>
+              <w:rPr>
+                <w:rStyle w:val="n"/>
+                <w:rFonts w:ascii="Consolas" w:hAnsi="Consolas"/>
+                <w:color w:val="000000"/>
+                <w:spacing w:val="4"/>
+                <w:sz w:val="20"/>
+                <w:szCs w:val="20"/>
+              </w:rPr>
+              <w:t>t</w:t>
+            </w:r>
+            <w:r>
+              <w:rPr>
+                <w:rStyle w:val="p"/>
+                <w:rFonts w:ascii="Consolas" w:hAnsi="Consolas"/>
+                <w:color w:val="000000"/>
+                <w:spacing w:val="4"/>
+                <w:sz w:val="20"/>
+                <w:szCs w:val="20"/>
+              </w:rPr>
+              <w:t>):</w:t>
+            </w:r>
+          </w:p>
+          <w:p>
+            <w:pPr>
+              <w:pStyle w:val="HTML"/>
+              <w:spacing w:line="244" w:lineRule="atLeast"/>
+              <w:rPr>
+                <w:rFonts w:ascii="Consolas" w:hAnsi="Consolas"/>
+                <w:color w:val="000000"/>
+                <w:spacing w:val="4"/>
+                <w:sz w:val="20"/>
+                <w:szCs w:val="20"/>
+              </w:rPr>
+            </w:pPr>
+            <w:r>
+              <w:rPr>
+                <w:rFonts w:ascii="Consolas" w:hAnsi="Consolas"/>
+                <w:color w:val="000000"/>
+                <w:spacing w:val="4"/>
+                <w:sz w:val="20"/>
+                <w:szCs w:val="20"/>
+              </w:rPr>
+              <w:t xml:space="preserve">    </w:t>
+            </w:r>
+            <w:r>
+              <w:rPr>
+                <w:rStyle w:val="n"/>
+                <w:rFonts w:ascii="Consolas" w:hAnsi="Consolas"/>
+                <w:color w:val="000000"/>
+                <w:spacing w:val="4"/>
+                <w:sz w:val="20"/>
+                <w:szCs w:val="20"/>
+              </w:rPr>
+              <w:t>num1</w:t>
+            </w:r>
+            <w:r>
+              <w:rPr>
+                <w:rStyle w:val="p"/>
+                <w:rFonts w:ascii="Consolas" w:hAnsi="Consolas"/>
+                <w:color w:val="000000"/>
+                <w:spacing w:val="4"/>
+                <w:sz w:val="20"/>
+                <w:szCs w:val="20"/>
+              </w:rPr>
+              <w:t>,</w:t>
+            </w:r>
+            <w:r>
+              <w:rPr>
+                <w:rFonts w:ascii="Consolas" w:hAnsi="Consolas"/>
+                <w:color w:val="000000"/>
+                <w:spacing w:val="4"/>
+                <w:sz w:val="20"/>
+                <w:szCs w:val="20"/>
+              </w:rPr>
+              <w:t xml:space="preserve"> </w:t>
+            </w:r>
+            <w:r>
+              <w:rPr>
+                <w:rStyle w:val="n"/>
+                <w:rFonts w:ascii="Consolas" w:hAnsi="Consolas"/>
+                <w:color w:val="000000"/>
+                <w:spacing w:val="4"/>
+                <w:sz w:val="20"/>
+                <w:szCs w:val="20"/>
+              </w:rPr>
+              <w:t>num2</w:t>
+            </w:r>
+            <w:r>
+              <w:rPr>
+                <w:rFonts w:ascii="Consolas" w:hAnsi="Consolas"/>
+                <w:color w:val="000000"/>
+                <w:spacing w:val="4"/>
+                <w:sz w:val="20"/>
+                <w:szCs w:val="20"/>
+              </w:rPr>
+              <w:t xml:space="preserve"> </w:t>
+            </w:r>
+            <w:r>
+              <w:rPr>
+                <w:rStyle w:val="o"/>
+                <w:rFonts w:ascii="Consolas" w:hAnsi="Consolas"/>
+                <w:color w:val="666666"/>
+                <w:spacing w:val="4"/>
+                <w:sz w:val="20"/>
+                <w:szCs w:val="20"/>
+              </w:rPr>
+              <w:t>=</w:t>
+            </w:r>
+            <w:r>
+              <w:rPr>
+                <w:rFonts w:ascii="Consolas" w:hAnsi="Consolas"/>
+                <w:color w:val="000000"/>
+                <w:spacing w:val="4"/>
+                <w:sz w:val="20"/>
+                <w:szCs w:val="20"/>
+              </w:rPr>
+              <w:t xml:space="preserve"> </w:t>
+            </w:r>
+            <w:proofErr w:type="gramStart"/>
+            <w:r>
+              <w:rPr>
+                <w:rStyle w:val="nb"/>
+                <w:rFonts w:ascii="Consolas" w:hAnsi="Consolas"/>
+                <w:color w:val="008000"/>
+                <w:spacing w:val="4"/>
+                <w:sz w:val="20"/>
+              </w:rPr>
+              <w:t>map</w:t>
+            </w:r>
+            <w:r>
+              <w:rPr>
+                <w:rStyle w:val="p"/>
+                <w:rFonts w:ascii="Consolas" w:hAnsi="Consolas"/>
+                <w:color w:val="000000"/>
+                <w:spacing w:val="4"/>
+                <w:sz w:val="20"/>
+                <w:szCs w:val="20"/>
+              </w:rPr>
+              <w:t>(</w:t>
+            </w:r>
+            <w:proofErr w:type="gramEnd"/>
+            <w:r>
+              <w:rPr>
+                <w:rStyle w:val="nb"/>
+                <w:rFonts w:ascii="Consolas" w:hAnsi="Consolas"/>
+                <w:color w:val="008000"/>
+                <w:spacing w:val="4"/>
+                <w:sz w:val="20"/>
+              </w:rPr>
+              <w:t>int</w:t>
+            </w:r>
+            <w:r>
+              <w:rPr>
+                <w:rStyle w:val="p"/>
+                <w:rFonts w:ascii="Consolas" w:hAnsi="Consolas"/>
+                <w:color w:val="000000"/>
+                <w:spacing w:val="4"/>
+                <w:sz w:val="20"/>
+                <w:szCs w:val="20"/>
+              </w:rPr>
+              <w:t>,</w:t>
+            </w:r>
+            <w:r>
+              <w:rPr>
+                <w:rFonts w:ascii="Consolas" w:hAnsi="Consolas"/>
+                <w:color w:val="000000"/>
+                <w:spacing w:val="4"/>
+                <w:sz w:val="20"/>
+                <w:szCs w:val="20"/>
+              </w:rPr>
+              <w:t xml:space="preserve"> </w:t>
+            </w:r>
+            <w:proofErr w:type="spellStart"/>
+            <w:r>
+              <w:rPr>
+                <w:rStyle w:val="n"/>
+                <w:rFonts w:ascii="Consolas" w:hAnsi="Consolas"/>
+                <w:color w:val="000000"/>
+                <w:spacing w:val="4"/>
+                <w:sz w:val="20"/>
+                <w:szCs w:val="20"/>
+              </w:rPr>
+              <w:t>inputF</w:t>
+            </w:r>
+            <w:proofErr w:type="spellEnd"/>
+            <w:r>
+              <w:rPr>
+                <w:rStyle w:val="p"/>
+                <w:rFonts w:ascii="Consolas" w:hAnsi="Consolas"/>
+                <w:color w:val="000000"/>
+                <w:spacing w:val="4"/>
+                <w:sz w:val="20"/>
+                <w:szCs w:val="20"/>
+              </w:rPr>
+              <w:t>()</w:t>
+            </w:r>
+            <w:r>
+              <w:rPr>
+                <w:rStyle w:val="o"/>
+                <w:rFonts w:ascii="Consolas" w:hAnsi="Consolas"/>
+                <w:color w:val="666666"/>
+                <w:spacing w:val="4"/>
+                <w:sz w:val="20"/>
+                <w:szCs w:val="20"/>
+              </w:rPr>
+              <w:t>.</w:t>
+            </w:r>
+            <w:r>
+              <w:rPr>
+                <w:rStyle w:val="n"/>
+                <w:rFonts w:ascii="Consolas" w:hAnsi="Consolas"/>
+                <w:color w:val="000000"/>
+                <w:spacing w:val="4"/>
+                <w:sz w:val="20"/>
+                <w:szCs w:val="20"/>
+              </w:rPr>
+              <w:t>split</w:t>
+            </w:r>
+            <w:r>
+              <w:rPr>
+                <w:rStyle w:val="p"/>
+                <w:rFonts w:ascii="Consolas" w:hAnsi="Consolas"/>
+                <w:color w:val="000000"/>
+                <w:spacing w:val="4"/>
+                <w:sz w:val="20"/>
+                <w:szCs w:val="20"/>
+              </w:rPr>
+              <w:t>())</w:t>
+            </w:r>
+          </w:p>
+          <w:p>
+            <w:pPr>
+              <w:pStyle w:val="HTML"/>
+              <w:spacing w:line="244" w:lineRule="atLeast"/>
+              <w:rPr>
+                <w:rFonts w:ascii="Consolas" w:hAnsi="Consolas"/>
+                <w:color w:val="000000"/>
+                <w:spacing w:val="4"/>
+                <w:sz w:val="20"/>
+                <w:szCs w:val="20"/>
+              </w:rPr>
+            </w:pPr>
+            <w:r>
+              <w:rPr>
+                <w:rFonts w:ascii="Consolas" w:hAnsi="Consolas"/>
+                <w:color w:val="000000"/>
+                <w:spacing w:val="4"/>
+                <w:sz w:val="20"/>
+                <w:szCs w:val="20"/>
+              </w:rPr>
+              <w:t xml:space="preserve">    </w:t>
+            </w:r>
+            <w:proofErr w:type="spellStart"/>
+            <w:proofErr w:type="gramStart"/>
+            <w:r>
+              <w:rPr>
+                <w:rStyle w:val="n"/>
+                <w:rFonts w:ascii="Consolas" w:hAnsi="Consolas"/>
+                <w:color w:val="000000"/>
+                <w:spacing w:val="4"/>
+                <w:sz w:val="20"/>
+                <w:szCs w:val="20"/>
+              </w:rPr>
+              <w:t>dist</w:t>
+            </w:r>
+            <w:r>
+              <w:rPr>
+                <w:rStyle w:val="o"/>
+                <w:rFonts w:ascii="Consolas" w:hAnsi="Consolas"/>
+                <w:color w:val="666666"/>
+                <w:spacing w:val="4"/>
+                <w:sz w:val="20"/>
+                <w:szCs w:val="20"/>
+              </w:rPr>
+              <w:t>.</w:t>
+            </w:r>
+            <w:r>
+              <w:rPr>
+                <w:rStyle w:val="n"/>
+                <w:rFonts w:ascii="Consolas" w:hAnsi="Consolas"/>
+                <w:color w:val="000000"/>
+                <w:spacing w:val="4"/>
+                <w:sz w:val="20"/>
+                <w:szCs w:val="20"/>
+              </w:rPr>
+              <w:t>append</w:t>
+            </w:r>
+            <w:proofErr w:type="spellEnd"/>
+            <w:proofErr w:type="gramEnd"/>
+            <w:r>
+              <w:rPr>
+                <w:rStyle w:val="p"/>
+                <w:rFonts w:ascii="Consolas" w:hAnsi="Consolas"/>
+                <w:color w:val="000000"/>
+                <w:spacing w:val="4"/>
+                <w:sz w:val="20"/>
+                <w:szCs w:val="20"/>
+              </w:rPr>
+              <w:t>(</w:t>
+            </w:r>
+            <w:r>
+              <w:rPr>
+                <w:rStyle w:val="n"/>
+                <w:rFonts w:ascii="Consolas" w:hAnsi="Consolas"/>
+                <w:color w:val="000000"/>
+                <w:spacing w:val="4"/>
+                <w:sz w:val="20"/>
+                <w:szCs w:val="20"/>
+              </w:rPr>
+              <w:t>num2</w:t>
+            </w:r>
+            <w:r>
+              <w:rPr>
+                <w:rFonts w:ascii="Consolas" w:hAnsi="Consolas"/>
+                <w:color w:val="000000"/>
+                <w:spacing w:val="4"/>
+                <w:sz w:val="20"/>
+                <w:szCs w:val="20"/>
+              </w:rPr>
+              <w:t xml:space="preserve"> </w:t>
+            </w:r>
+            <w:r>
+              <w:rPr>
+                <w:rStyle w:val="o"/>
+                <w:rFonts w:ascii="Consolas" w:hAnsi="Consolas"/>
+                <w:color w:val="666666"/>
+                <w:spacing w:val="4"/>
+                <w:sz w:val="20"/>
+                <w:szCs w:val="20"/>
+              </w:rPr>
+              <w:t>–</w:t>
+            </w:r>
+            <w:r>
+              <w:rPr>
+                <w:rFonts w:ascii="Consolas" w:hAnsi="Consolas"/>
+                <w:color w:val="000000"/>
+                <w:spacing w:val="4"/>
+                <w:sz w:val="20"/>
+                <w:szCs w:val="20"/>
+              </w:rPr>
+              <w:t xml:space="preserve"> </w:t>
+            </w:r>
+            <w:r>
+              <w:rPr>
+                <w:rStyle w:val="n"/>
+                <w:rFonts w:ascii="Consolas" w:hAnsi="Consolas"/>
+                <w:color w:val="000000"/>
+                <w:spacing w:val="4"/>
+                <w:sz w:val="20"/>
+                <w:szCs w:val="20"/>
+              </w:rPr>
+              <w:t>num1</w:t>
+            </w:r>
+            <w:r>
+              <w:rPr>
+                <w:rStyle w:val="p"/>
+                <w:rFonts w:ascii="Consolas" w:hAnsi="Consolas"/>
+                <w:color w:val="000000"/>
+                <w:spacing w:val="4"/>
+                <w:sz w:val="20"/>
+                <w:szCs w:val="20"/>
+              </w:rPr>
+              <w:t>)</w:t>
+            </w:r>
+          </w:p>
+          <w:p>
+            <w:pPr>
+              <w:pStyle w:val="HTML"/>
+              <w:spacing w:line="244" w:lineRule="atLeast"/>
+              <w:rPr>
+                <w:rFonts w:ascii="Consolas" w:hAnsi="Consolas"/>
+                <w:color w:val="000000"/>
+                <w:spacing w:val="4"/>
+                <w:sz w:val="20"/>
+                <w:szCs w:val="20"/>
+              </w:rPr>
+            </w:pPr>
+          </w:p>
+          <w:p>
+            <w:pPr>
+              <w:pStyle w:val="HTML"/>
+              <w:spacing w:line="244" w:lineRule="atLeast"/>
+              <w:rPr>
+                <w:rFonts w:ascii="Consolas" w:hAnsi="Consolas"/>
+                <w:color w:val="000000"/>
+                <w:spacing w:val="4"/>
+                <w:sz w:val="20"/>
+                <w:szCs w:val="20"/>
+              </w:rPr>
+            </w:pPr>
+            <w:r>
+              <w:rPr>
+                <w:rStyle w:val="k"/>
+                <w:rFonts w:ascii="Consolas" w:hAnsi="Consolas"/>
+                <w:b/>
+                <w:bCs/>
+                <w:color w:val="008000"/>
+                <w:spacing w:val="4"/>
+                <w:sz w:val="20"/>
+                <w:szCs w:val="20"/>
+              </w:rPr>
+              <w:t>for</w:t>
+            </w:r>
+            <w:r>
+              <w:rPr>
+                <w:rFonts w:ascii="Consolas" w:hAnsi="Consolas"/>
+                <w:color w:val="000000"/>
+                <w:spacing w:val="4"/>
+                <w:sz w:val="20"/>
+                <w:szCs w:val="20"/>
+              </w:rPr>
+              <w:t xml:space="preserve"> </w:t>
+            </w:r>
+            <w:r>
+              <w:rPr>
+                <w:rStyle w:val="n"/>
+                <w:rFonts w:ascii="Consolas" w:hAnsi="Consolas"/>
+                <w:color w:val="000000"/>
+                <w:spacing w:val="4"/>
+                <w:sz w:val="20"/>
+                <w:szCs w:val="20"/>
+              </w:rPr>
+              <w:t>dis</w:t>
+            </w:r>
+            <w:r>
+              <w:rPr>
+                <w:rFonts w:ascii="Consolas" w:hAnsi="Consolas"/>
+                <w:color w:val="000000"/>
+                <w:spacing w:val="4"/>
+                <w:sz w:val="20"/>
+                <w:szCs w:val="20"/>
+              </w:rPr>
+              <w:t xml:space="preserve"> </w:t>
+            </w:r>
+            <w:r>
+              <w:rPr>
+                <w:rStyle w:val="ow"/>
+                <w:rFonts w:ascii="Consolas" w:hAnsi="Consolas"/>
+                <w:b/>
+                <w:bCs/>
+                <w:color w:val="AA22FF"/>
+                <w:spacing w:val="4"/>
+                <w:sz w:val="20"/>
+                <w:szCs w:val="20"/>
+              </w:rPr>
+              <w:t>in</w:t>
+            </w:r>
+            <w:r>
+              <w:rPr>
+                <w:rFonts w:ascii="Consolas" w:hAnsi="Consolas"/>
+                <w:color w:val="000000"/>
+                <w:spacing w:val="4"/>
+                <w:sz w:val="20"/>
+                <w:szCs w:val="20"/>
+              </w:rPr>
+              <w:t xml:space="preserve"> </w:t>
+            </w:r>
+            <w:proofErr w:type="spellStart"/>
+            <w:r>
+              <w:rPr>
+                <w:rStyle w:val="n"/>
+                <w:rFonts w:ascii="Consolas" w:hAnsi="Consolas"/>
+                <w:color w:val="000000"/>
+                <w:spacing w:val="4"/>
+                <w:sz w:val="20"/>
+                <w:szCs w:val="20"/>
+              </w:rPr>
+              <w:t>dist</w:t>
+            </w:r>
+            <w:proofErr w:type="spellEnd"/>
+            <w:r>
+              <w:rPr>
+                <w:rStyle w:val="p"/>
+                <w:rFonts w:ascii="Consolas" w:hAnsi="Consolas"/>
+                <w:color w:val="000000"/>
+                <w:spacing w:val="4"/>
+                <w:sz w:val="20"/>
+                <w:szCs w:val="20"/>
+              </w:rPr>
+              <w:t>:</w:t>
+            </w:r>
+            <w:r>
+              <w:rPr>
+                <w:rFonts w:ascii="Consolas" w:hAnsi="Consolas"/>
+                <w:color w:val="000000"/>
+                <w:spacing w:val="4"/>
+                <w:sz w:val="20"/>
+                <w:szCs w:val="20"/>
+              </w:rPr>
+              <w:t xml:space="preserve">  </w:t>
+            </w:r>
+            <w:r>
+              <w:rPr>
+                <w:rStyle w:val="c1"/>
+                <w:rFonts w:ascii="Consolas" w:hAnsi="Consolas"/>
+                <w:i/>
+                <w:iCs/>
+                <w:color w:val="3D7B7B"/>
+                <w:spacing w:val="4"/>
+                <w:sz w:val="20"/>
+                <w:szCs w:val="20"/>
+              </w:rPr>
+              <w:t xml:space="preserve"># </w:t>
+            </w:r>
+            <w:r>
+              <w:rPr>
+                <w:rStyle w:val="c1"/>
+                <w:rFonts w:ascii="Consolas" w:hAnsi="Consolas"/>
+                <w:i/>
+                <w:iCs/>
+                <w:color w:val="3D7B7B"/>
+                <w:spacing w:val="4"/>
+                <w:sz w:val="20"/>
+                <w:szCs w:val="20"/>
+              </w:rPr>
+              <w:t>각각의</w:t>
+            </w:r>
+            <w:r>
+              <w:rPr>
+                <w:rStyle w:val="c1"/>
+                <w:rFonts w:ascii="Consolas" w:hAnsi="Consolas"/>
+                <w:i/>
+                <w:iCs/>
+                <w:color w:val="3D7B7B"/>
+                <w:spacing w:val="4"/>
+                <w:sz w:val="20"/>
+                <w:szCs w:val="20"/>
+              </w:rPr>
+              <w:t xml:space="preserve"> </w:t>
+            </w:r>
+            <w:r>
+              <w:rPr>
+                <w:rStyle w:val="c1"/>
+                <w:rFonts w:ascii="Consolas" w:hAnsi="Consolas"/>
+                <w:i/>
+                <w:iCs/>
+                <w:color w:val="3D7B7B"/>
+                <w:spacing w:val="4"/>
+                <w:sz w:val="20"/>
+                <w:szCs w:val="20"/>
+              </w:rPr>
+              <w:t>테스트</w:t>
+            </w:r>
+            <w:r>
+              <w:rPr>
+                <w:rStyle w:val="c1"/>
+                <w:rFonts w:ascii="Consolas" w:hAnsi="Consolas"/>
+                <w:i/>
+                <w:iCs/>
+                <w:color w:val="3D7B7B"/>
+                <w:spacing w:val="4"/>
+                <w:sz w:val="20"/>
+                <w:szCs w:val="20"/>
+              </w:rPr>
+              <w:t xml:space="preserve"> </w:t>
+            </w:r>
+            <w:r>
+              <w:rPr>
+                <w:rStyle w:val="c1"/>
+                <w:rFonts w:ascii="Consolas" w:hAnsi="Consolas"/>
+                <w:i/>
+                <w:iCs/>
+                <w:color w:val="3D7B7B"/>
+                <w:spacing w:val="4"/>
+                <w:sz w:val="20"/>
+                <w:szCs w:val="20"/>
+              </w:rPr>
+              <w:t>케이스</w:t>
+            </w:r>
+            <w:r>
+              <w:rPr>
+                <w:rStyle w:val="c1"/>
+                <w:rFonts w:ascii="Consolas" w:hAnsi="Consolas"/>
+                <w:i/>
+                <w:iCs/>
+                <w:color w:val="3D7B7B"/>
+                <w:spacing w:val="4"/>
+                <w:sz w:val="20"/>
+                <w:szCs w:val="20"/>
+              </w:rPr>
+              <w:t xml:space="preserve"> </w:t>
+            </w:r>
+            <w:r>
+              <w:rPr>
+                <w:rStyle w:val="c1"/>
+                <w:rFonts w:ascii="Consolas" w:hAnsi="Consolas"/>
+                <w:i/>
+                <w:iCs/>
+                <w:color w:val="3D7B7B"/>
+                <w:spacing w:val="4"/>
+                <w:sz w:val="20"/>
+                <w:szCs w:val="20"/>
+              </w:rPr>
+              <w:t>한</w:t>
+            </w:r>
+            <w:r>
+              <w:rPr>
+                <w:rStyle w:val="c1"/>
+                <w:rFonts w:ascii="Consolas" w:hAnsi="Consolas"/>
+                <w:i/>
+                <w:iCs/>
+                <w:color w:val="3D7B7B"/>
+                <w:spacing w:val="4"/>
+                <w:sz w:val="20"/>
+                <w:szCs w:val="20"/>
+              </w:rPr>
+              <w:t xml:space="preserve"> </w:t>
+            </w:r>
+            <w:r>
+              <w:rPr>
+                <w:rStyle w:val="c1"/>
+                <w:rFonts w:ascii="Consolas" w:hAnsi="Consolas"/>
+                <w:i/>
+                <w:iCs/>
+                <w:color w:val="3D7B7B"/>
+                <w:spacing w:val="4"/>
+                <w:sz w:val="20"/>
+                <w:szCs w:val="20"/>
+              </w:rPr>
+              <w:t>번에</w:t>
+            </w:r>
+            <w:r>
+              <w:rPr>
+                <w:rStyle w:val="c1"/>
+                <w:rFonts w:ascii="Consolas" w:hAnsi="Consolas"/>
+                <w:i/>
+                <w:iCs/>
+                <w:color w:val="3D7B7B"/>
+                <w:spacing w:val="4"/>
+                <w:sz w:val="20"/>
+                <w:szCs w:val="20"/>
+              </w:rPr>
+              <w:t xml:space="preserve"> </w:t>
+            </w:r>
+            <w:r>
+              <w:rPr>
+                <w:rStyle w:val="c1"/>
+                <w:rFonts w:ascii="Consolas" w:hAnsi="Consolas"/>
+                <w:i/>
+                <w:iCs/>
+                <w:color w:val="3D7B7B"/>
+                <w:spacing w:val="4"/>
+                <w:sz w:val="20"/>
+                <w:szCs w:val="20"/>
+              </w:rPr>
+              <w:t>처리</w:t>
+            </w:r>
+          </w:p>
+          <w:p>
+            <w:pPr>
+              <w:pStyle w:val="HTML"/>
+              <w:spacing w:line="244" w:lineRule="atLeast"/>
+              <w:rPr>
+                <w:rFonts w:ascii="Consolas" w:hAnsi="Consolas" w:hint="eastAsia"/>
+                <w:color w:val="000000"/>
+                <w:spacing w:val="4"/>
+                <w:sz w:val="20"/>
+                <w:szCs w:val="20"/>
+              </w:rPr>
+            </w:pPr>
+            <w:r>
+              <w:rPr>
+                <w:rFonts w:ascii="Consolas" w:hAnsi="Consolas"/>
+                <w:color w:val="000000"/>
+                <w:spacing w:val="4"/>
+                <w:sz w:val="20"/>
+                <w:szCs w:val="20"/>
+              </w:rPr>
+              <w:t xml:space="preserve">    </w:t>
+            </w:r>
+            <w:r>
+              <w:rPr>
+                <w:rStyle w:val="n"/>
+                <w:rFonts w:ascii="Consolas" w:hAnsi="Consolas"/>
+                <w:color w:val="000000"/>
+                <w:spacing w:val="4"/>
+                <w:sz w:val="20"/>
+                <w:szCs w:val="20"/>
+              </w:rPr>
+              <w:t>y</w:t>
+            </w:r>
+            <w:r>
+              <w:rPr>
+                <w:rFonts w:ascii="Consolas" w:hAnsi="Consolas"/>
+                <w:color w:val="000000"/>
+                <w:spacing w:val="4"/>
+                <w:sz w:val="20"/>
+                <w:szCs w:val="20"/>
+              </w:rPr>
+              <w:t xml:space="preserve"> </w:t>
+            </w:r>
+            <w:r>
+              <w:rPr>
+                <w:rStyle w:val="o"/>
+                <w:rFonts w:ascii="Consolas" w:hAnsi="Consolas"/>
+                <w:color w:val="666666"/>
+                <w:spacing w:val="4"/>
+                <w:sz w:val="20"/>
+                <w:szCs w:val="20"/>
+              </w:rPr>
+              <w:t>=</w:t>
+            </w:r>
+            <w:r>
+              <w:rPr>
+                <w:rFonts w:ascii="Consolas" w:hAnsi="Consolas"/>
+                <w:color w:val="000000"/>
+                <w:spacing w:val="4"/>
+                <w:sz w:val="20"/>
+                <w:szCs w:val="20"/>
+              </w:rPr>
+              <w:t xml:space="preserve"> </w:t>
+            </w:r>
+            <w:r>
+              <w:rPr>
+                <w:rStyle w:val="nb"/>
+                <w:rFonts w:ascii="Consolas" w:hAnsi="Consolas"/>
+                <w:color w:val="008000"/>
+                <w:spacing w:val="4"/>
+                <w:sz w:val="20"/>
+              </w:rPr>
+              <w:t>int</w:t>
+            </w:r>
+            <w:r>
+              <w:rPr>
+                <w:rStyle w:val="p"/>
+                <w:rFonts w:ascii="Consolas" w:hAnsi="Consolas"/>
+                <w:color w:val="000000"/>
+                <w:spacing w:val="4"/>
+                <w:sz w:val="20"/>
+                <w:szCs w:val="20"/>
+              </w:rPr>
+              <w:t>(</w:t>
+            </w:r>
+            <w:r>
+              <w:rPr>
+                <w:rStyle w:val="n"/>
+                <w:rFonts w:ascii="Consolas" w:hAnsi="Consolas"/>
+                <w:color w:val="000000"/>
+                <w:spacing w:val="4"/>
+                <w:sz w:val="20"/>
+                <w:szCs w:val="20"/>
+              </w:rPr>
+              <w:t>sqrt</w:t>
+            </w:r>
+            <w:r>
+              <w:rPr>
+                <w:rStyle w:val="p"/>
+                <w:rFonts w:ascii="Consolas" w:hAnsi="Consolas"/>
+                <w:color w:val="000000"/>
+                <w:spacing w:val="4"/>
+                <w:sz w:val="20"/>
+                <w:szCs w:val="20"/>
+              </w:rPr>
+              <w:t>(</w:t>
+            </w:r>
+            <w:r>
+              <w:rPr>
+                <w:rStyle w:val="n"/>
+                <w:rFonts w:ascii="Consolas" w:hAnsi="Consolas"/>
+                <w:color w:val="000000"/>
+                <w:spacing w:val="4"/>
+                <w:sz w:val="20"/>
+                <w:szCs w:val="20"/>
+              </w:rPr>
+              <w:t>dis</w:t>
+            </w:r>
+            <w:r>
+              <w:rPr>
+                <w:rStyle w:val="p"/>
+                <w:rFonts w:ascii="Consolas" w:hAnsi="Consolas"/>
+                <w:color w:val="000000"/>
+                <w:spacing w:val="4"/>
+                <w:sz w:val="20"/>
+                <w:szCs w:val="20"/>
+              </w:rPr>
+              <w:t>))</w:t>
+            </w:r>
+            <w:r>
+              <w:rPr>
+                <w:rStyle w:val="p"/>
+                <w:rFonts w:ascii="Consolas" w:hAnsi="Consolas"/>
+                <w:color w:val="000000"/>
+                <w:spacing w:val="4"/>
+                <w:sz w:val="20"/>
+                <w:szCs w:val="20"/>
+              </w:rPr>
+              <w:t xml:space="preserve"> </w:t>
+            </w:r>
+            <w:r>
+              <w:rPr>
+                <w:rStyle w:val="c1"/>
+                <w:rFonts w:ascii="Consolas" w:hAnsi="Consolas"/>
+                <w:i/>
+                <w:iCs/>
+                <w:color w:val="3D7B7B"/>
+                <w:spacing w:val="4"/>
+                <w:sz w:val="20"/>
+                <w:szCs w:val="20"/>
+              </w:rPr>
+              <w:t xml:space="preserve"># </w:t>
+            </w:r>
+            <w:r>
+              <w:rPr>
+                <w:rStyle w:val="c1"/>
+                <w:rFonts w:ascii="Consolas" w:hAnsi="Consolas" w:hint="eastAsia"/>
+                <w:i/>
+                <w:iCs/>
+                <w:color w:val="3D7B7B"/>
+                <w:spacing w:val="4"/>
+                <w:sz w:val="20"/>
+                <w:szCs w:val="20"/>
+              </w:rPr>
+              <w:t>거리의</w:t>
+            </w:r>
+            <w:r>
+              <w:rPr>
+                <w:rStyle w:val="c1"/>
+                <w:rFonts w:ascii="Consolas" w:hAnsi="Consolas" w:hint="eastAsia"/>
+                <w:i/>
+                <w:iCs/>
+                <w:color w:val="3D7B7B"/>
+                <w:spacing w:val="4"/>
+                <w:sz w:val="20"/>
+                <w:szCs w:val="20"/>
+              </w:rPr>
+              <w:t xml:space="preserve"> </w:t>
+            </w:r>
+            <w:r>
+              <w:rPr>
+                <w:rStyle w:val="c1"/>
+                <w:rFonts w:ascii="Consolas" w:hAnsi="Consolas" w:hint="eastAsia"/>
+                <w:i/>
+                <w:iCs/>
+                <w:color w:val="3D7B7B"/>
+                <w:spacing w:val="4"/>
+                <w:sz w:val="20"/>
+                <w:szCs w:val="20"/>
+              </w:rPr>
+              <w:t>제곱근</w:t>
+            </w:r>
+          </w:p>
+          <w:p>
+            <w:pPr>
+              <w:pStyle w:val="HTML"/>
+              <w:spacing w:line="244" w:lineRule="atLeast"/>
+              <w:rPr>
+                <w:rFonts w:ascii="Consolas" w:hAnsi="Consolas"/>
+                <w:color w:val="000000"/>
+                <w:spacing w:val="4"/>
+                <w:sz w:val="20"/>
+                <w:szCs w:val="20"/>
+              </w:rPr>
+            </w:pPr>
+            <w:r>
+              <w:rPr>
+                <w:rFonts w:ascii="Consolas" w:hAnsi="Consolas"/>
+                <w:color w:val="000000"/>
+                <w:spacing w:val="4"/>
+                <w:sz w:val="20"/>
+                <w:szCs w:val="20"/>
+              </w:rPr>
+              <w:t xml:space="preserve">    </w:t>
+            </w:r>
+            <w:r>
+              <w:rPr>
+                <w:rStyle w:val="n"/>
+                <w:rFonts w:ascii="Consolas" w:hAnsi="Consolas"/>
+                <w:color w:val="000000"/>
+                <w:spacing w:val="4"/>
+                <w:sz w:val="20"/>
+                <w:szCs w:val="20"/>
+              </w:rPr>
+              <w:t>z</w:t>
+            </w:r>
+            <w:r>
+              <w:rPr>
+                <w:rFonts w:ascii="Consolas" w:hAnsi="Consolas"/>
+                <w:color w:val="000000"/>
+                <w:spacing w:val="4"/>
+                <w:sz w:val="20"/>
+                <w:szCs w:val="20"/>
+              </w:rPr>
+              <w:t xml:space="preserve"> </w:t>
+            </w:r>
+            <w:r>
+              <w:rPr>
+                <w:rStyle w:val="o"/>
+                <w:rFonts w:ascii="Consolas" w:hAnsi="Consolas"/>
+                <w:color w:val="666666"/>
+                <w:spacing w:val="4"/>
+                <w:sz w:val="20"/>
+                <w:szCs w:val="20"/>
+              </w:rPr>
+              <w:t>=</w:t>
+            </w:r>
+            <w:r>
+              <w:rPr>
+                <w:rFonts w:ascii="Consolas" w:hAnsi="Consolas"/>
+                <w:color w:val="000000"/>
+                <w:spacing w:val="4"/>
+                <w:sz w:val="20"/>
+                <w:szCs w:val="20"/>
+              </w:rPr>
+              <w:t xml:space="preserve"> </w:t>
+            </w:r>
+            <w:r>
+              <w:rPr>
+                <w:rStyle w:val="n"/>
+                <w:rFonts w:ascii="Consolas" w:hAnsi="Consolas"/>
+                <w:color w:val="000000"/>
+                <w:spacing w:val="4"/>
+                <w:sz w:val="20"/>
+                <w:szCs w:val="20"/>
+              </w:rPr>
+              <w:t>y</w:t>
+            </w:r>
+            <w:r>
+              <w:rPr>
+                <w:rFonts w:ascii="Consolas" w:hAnsi="Consolas"/>
+                <w:color w:val="000000"/>
+                <w:spacing w:val="4"/>
+                <w:sz w:val="20"/>
+                <w:szCs w:val="20"/>
+              </w:rPr>
+              <w:t xml:space="preserve"> </w:t>
+            </w:r>
+            <w:r>
+              <w:rPr>
+                <w:rStyle w:val="o"/>
+                <w:rFonts w:ascii="Consolas" w:hAnsi="Consolas"/>
+                <w:color w:val="666666"/>
+                <w:spacing w:val="4"/>
+                <w:sz w:val="20"/>
+                <w:szCs w:val="20"/>
+              </w:rPr>
+              <w:t>+</w:t>
+            </w:r>
+            <w:r>
+              <w:rPr>
+                <w:rFonts w:ascii="Consolas" w:hAnsi="Consolas"/>
+                <w:color w:val="000000"/>
+                <w:spacing w:val="4"/>
+                <w:sz w:val="20"/>
+                <w:szCs w:val="20"/>
+              </w:rPr>
+              <w:t xml:space="preserve"> </w:t>
+            </w:r>
+            <w:r>
+              <w:rPr>
+                <w:rStyle w:val="mi"/>
+                <w:rFonts w:ascii="Consolas" w:hAnsi="Consolas"/>
+                <w:color w:val="666666"/>
+                <w:spacing w:val="4"/>
+                <w:sz w:val="20"/>
+                <w:szCs w:val="20"/>
+              </w:rPr>
+              <w:t>1</w:t>
+            </w:r>
+          </w:p>
+          <w:p>
+            <w:pPr>
+              <w:pStyle w:val="HTML"/>
+              <w:spacing w:line="244" w:lineRule="atLeast"/>
+              <w:rPr>
+                <w:rFonts w:ascii="Consolas" w:hAnsi="Consolas"/>
+                <w:color w:val="000000"/>
+                <w:spacing w:val="4"/>
+                <w:sz w:val="20"/>
+                <w:szCs w:val="20"/>
+              </w:rPr>
+            </w:pPr>
+          </w:p>
+          <w:p>
+            <w:pPr>
+              <w:pStyle w:val="HTML"/>
+              <w:spacing w:line="244" w:lineRule="atLeast"/>
+              <w:rPr>
+                <w:rFonts w:ascii="Consolas" w:hAnsi="Consolas"/>
+                <w:color w:val="000000"/>
+                <w:spacing w:val="4"/>
+                <w:sz w:val="20"/>
+                <w:szCs w:val="20"/>
+              </w:rPr>
+            </w:pPr>
+            <w:r>
+              <w:rPr>
+                <w:rFonts w:ascii="Consolas" w:hAnsi="Consolas"/>
+                <w:color w:val="000000"/>
+                <w:spacing w:val="4"/>
+                <w:sz w:val="20"/>
+                <w:szCs w:val="20"/>
+              </w:rPr>
+              <w:t xml:space="preserve">    </w:t>
+            </w:r>
+            <w:r>
+              <w:rPr>
+                <w:rStyle w:val="k"/>
+                <w:rFonts w:ascii="Consolas" w:hAnsi="Consolas"/>
+                <w:b/>
+                <w:bCs/>
+                <w:color w:val="008000"/>
+                <w:spacing w:val="4"/>
+                <w:sz w:val="20"/>
+                <w:szCs w:val="20"/>
+              </w:rPr>
+              <w:t>if</w:t>
+            </w:r>
+            <w:r>
+              <w:rPr>
+                <w:rFonts w:ascii="Consolas" w:hAnsi="Consolas"/>
+                <w:color w:val="000000"/>
+                <w:spacing w:val="4"/>
+                <w:sz w:val="20"/>
+                <w:szCs w:val="20"/>
+              </w:rPr>
+              <w:t xml:space="preserve"> </w:t>
+            </w:r>
+            <w:r>
+              <w:rPr>
+                <w:rStyle w:val="n"/>
+                <w:rFonts w:ascii="Consolas" w:hAnsi="Consolas"/>
+                <w:color w:val="000000"/>
+                <w:spacing w:val="4"/>
+                <w:sz w:val="20"/>
+                <w:szCs w:val="20"/>
+              </w:rPr>
+              <w:t>y</w:t>
+            </w:r>
+            <w:r>
+              <w:rPr>
+                <w:rFonts w:ascii="Consolas" w:hAnsi="Consolas"/>
+                <w:color w:val="000000"/>
+                <w:spacing w:val="4"/>
+                <w:sz w:val="20"/>
+                <w:szCs w:val="20"/>
+              </w:rPr>
+              <w:t xml:space="preserve"> </w:t>
+            </w:r>
+            <w:r>
+              <w:rPr>
+                <w:rStyle w:val="o"/>
+                <w:rFonts w:ascii="Consolas" w:hAnsi="Consolas"/>
+                <w:color w:val="666666"/>
+                <w:spacing w:val="4"/>
+                <w:sz w:val="20"/>
+                <w:szCs w:val="20"/>
+              </w:rPr>
+              <w:t>==</w:t>
+            </w:r>
+            <w:r>
+              <w:rPr>
+                <w:rFonts w:ascii="Consolas" w:hAnsi="Consolas"/>
+                <w:color w:val="000000"/>
+                <w:spacing w:val="4"/>
+                <w:sz w:val="20"/>
+                <w:szCs w:val="20"/>
+              </w:rPr>
+              <w:t xml:space="preserve"> </w:t>
+            </w:r>
+            <w:r>
+              <w:rPr>
+                <w:rStyle w:val="mi"/>
+                <w:rFonts w:ascii="Consolas" w:hAnsi="Consolas"/>
+                <w:color w:val="666666"/>
+                <w:spacing w:val="4"/>
+                <w:sz w:val="20"/>
+                <w:szCs w:val="20"/>
+              </w:rPr>
+              <w:t>1</w:t>
+            </w:r>
+            <w:r>
+              <w:rPr>
+                <w:rStyle w:val="p"/>
+                <w:rFonts w:ascii="Consolas" w:hAnsi="Consolas"/>
+                <w:color w:val="000000"/>
+                <w:spacing w:val="4"/>
+                <w:sz w:val="20"/>
+                <w:szCs w:val="20"/>
+              </w:rPr>
+              <w:t>:</w:t>
+            </w:r>
+            <w:r>
+              <w:rPr>
+                <w:rFonts w:ascii="Consolas" w:hAnsi="Consolas"/>
+                <w:color w:val="000000"/>
+                <w:spacing w:val="4"/>
+                <w:sz w:val="20"/>
+                <w:szCs w:val="20"/>
+              </w:rPr>
+              <w:t xml:space="preserve">  </w:t>
+            </w:r>
+            <w:r>
+              <w:rPr>
+                <w:rFonts w:ascii="Consolas" w:hAnsi="Consolas"/>
+                <w:color w:val="000000"/>
+                <w:spacing w:val="4"/>
+                <w:sz w:val="20"/>
+                <w:szCs w:val="20"/>
+              </w:rPr>
+              <w:t xml:space="preserve"> </w:t>
+            </w:r>
+            <w:r>
+              <w:rPr>
+                <w:color w:val="000000"/>
+              </w:rPr>
+              <w:t xml:space="preserve">          </w:t>
+            </w:r>
+            <w:r>
+              <w:rPr>
+                <w:rStyle w:val="c1"/>
+                <w:rFonts w:ascii="Consolas" w:hAnsi="Consolas"/>
+                <w:i/>
+                <w:iCs/>
+                <w:color w:val="3D7B7B"/>
+                <w:spacing w:val="4"/>
+                <w:sz w:val="20"/>
+                <w:szCs w:val="20"/>
+              </w:rPr>
+              <w:t xml:space="preserve"># </w:t>
+            </w:r>
+            <w:r>
+              <w:rPr>
+                <w:rStyle w:val="c1"/>
+                <w:rFonts w:ascii="Consolas" w:hAnsi="Consolas"/>
+                <w:i/>
+                <w:iCs/>
+                <w:color w:val="3D7B7B"/>
+                <w:spacing w:val="4"/>
+                <w:sz w:val="20"/>
+                <w:szCs w:val="20"/>
+              </w:rPr>
+              <w:t>규칙</w:t>
+            </w:r>
+            <w:proofErr w:type="gramStart"/>
+            <w:r>
+              <w:rPr>
+                <w:rStyle w:val="c1"/>
+                <w:rFonts w:ascii="Consolas" w:hAnsi="Consolas"/>
+                <w:i/>
+                <w:iCs/>
+                <w:color w:val="3D7B7B"/>
+                <w:spacing w:val="4"/>
+                <w:sz w:val="20"/>
+                <w:szCs w:val="20"/>
+              </w:rPr>
+              <w:t>1 :</w:t>
+            </w:r>
+            <w:proofErr w:type="gramEnd"/>
+            <w:r>
+              <w:rPr>
+                <w:rStyle w:val="c1"/>
+                <w:rFonts w:ascii="Consolas" w:hAnsi="Consolas"/>
+                <w:i/>
+                <w:iCs/>
+                <w:color w:val="3D7B7B"/>
+                <w:spacing w:val="4"/>
+                <w:sz w:val="20"/>
+                <w:szCs w:val="20"/>
+              </w:rPr>
+              <w:t xml:space="preserve"> </w:t>
+            </w:r>
+            <w:r>
+              <w:rPr>
+                <w:rStyle w:val="c1"/>
+                <w:rFonts w:ascii="Consolas" w:hAnsi="Consolas"/>
+                <w:i/>
+                <w:iCs/>
+                <w:color w:val="3D7B7B"/>
+                <w:spacing w:val="4"/>
+                <w:sz w:val="20"/>
+                <w:szCs w:val="20"/>
+              </w:rPr>
+              <w:t>제곱근이</w:t>
+            </w:r>
+            <w:r>
+              <w:rPr>
+                <w:rStyle w:val="c1"/>
+                <w:rFonts w:ascii="Consolas" w:hAnsi="Consolas"/>
+                <w:i/>
+                <w:iCs/>
+                <w:color w:val="3D7B7B"/>
+                <w:spacing w:val="4"/>
+                <w:sz w:val="20"/>
+                <w:szCs w:val="20"/>
+              </w:rPr>
+              <w:t xml:space="preserve"> 1</w:t>
+            </w:r>
+            <w:r>
+              <w:rPr>
+                <w:rStyle w:val="c1"/>
+                <w:rFonts w:ascii="Consolas" w:hAnsi="Consolas"/>
+                <w:i/>
+                <w:iCs/>
+                <w:color w:val="3D7B7B"/>
+                <w:spacing w:val="4"/>
+                <w:sz w:val="20"/>
+                <w:szCs w:val="20"/>
+              </w:rPr>
+              <w:t>이면</w:t>
+            </w:r>
+            <w:r>
+              <w:rPr>
+                <w:rStyle w:val="c1"/>
+                <w:rFonts w:ascii="Consolas" w:hAnsi="Consolas"/>
+                <w:i/>
+                <w:iCs/>
+                <w:color w:val="3D7B7B"/>
+                <w:spacing w:val="4"/>
+                <w:sz w:val="20"/>
+                <w:szCs w:val="20"/>
+              </w:rPr>
+              <w:t xml:space="preserve"> (</w:t>
+            </w:r>
+            <w:r>
+              <w:rPr>
+                <w:rStyle w:val="c1"/>
+                <w:rFonts w:ascii="Consolas" w:hAnsi="Consolas"/>
+                <w:i/>
+                <w:iCs/>
+                <w:color w:val="3D7B7B"/>
+                <w:spacing w:val="4"/>
+                <w:sz w:val="20"/>
+                <w:szCs w:val="20"/>
+              </w:rPr>
+              <w:t>거리만큼</w:t>
+            </w:r>
+            <w:r>
+              <w:rPr>
+                <w:rStyle w:val="c1"/>
+                <w:rFonts w:ascii="Consolas" w:hAnsi="Consolas"/>
+                <w:i/>
+                <w:iCs/>
+                <w:color w:val="3D7B7B"/>
+                <w:spacing w:val="4"/>
+                <w:sz w:val="20"/>
+                <w:szCs w:val="20"/>
+              </w:rPr>
+              <w:t xml:space="preserve"> </w:t>
+            </w:r>
+            <w:r>
+              <w:rPr>
+                <w:rStyle w:val="c1"/>
+                <w:rFonts w:ascii="Consolas" w:hAnsi="Consolas"/>
+                <w:i/>
+                <w:iCs/>
+                <w:color w:val="3D7B7B"/>
+                <w:spacing w:val="4"/>
+                <w:sz w:val="20"/>
+                <w:szCs w:val="20"/>
+              </w:rPr>
+              <w:t>출력</w:t>
+            </w:r>
+            <w:r>
+              <w:rPr>
+                <w:rStyle w:val="c1"/>
+                <w:rFonts w:ascii="Consolas" w:hAnsi="Consolas"/>
+                <w:i/>
+                <w:iCs/>
+                <w:color w:val="3D7B7B"/>
+                <w:spacing w:val="4"/>
+                <w:sz w:val="20"/>
+                <w:szCs w:val="20"/>
+              </w:rPr>
+              <w:t>)</w:t>
+            </w:r>
+          </w:p>
+          <w:p>
+            <w:pPr>
+              <w:pStyle w:val="HTML"/>
+              <w:spacing w:line="244" w:lineRule="atLeast"/>
+              <w:rPr>
+                <w:rFonts w:ascii="Consolas" w:hAnsi="Consolas"/>
+                <w:color w:val="000000"/>
+                <w:spacing w:val="4"/>
+                <w:sz w:val="20"/>
+                <w:szCs w:val="20"/>
+              </w:rPr>
+            </w:pPr>
+            <w:r>
+              <w:rPr>
+                <w:rFonts w:ascii="Consolas" w:hAnsi="Consolas"/>
+                <w:color w:val="000000"/>
+                <w:spacing w:val="4"/>
+                <w:sz w:val="20"/>
+                <w:szCs w:val="20"/>
+              </w:rPr>
+              <w:t xml:space="preserve">        </w:t>
+            </w:r>
+            <w:r>
+              <w:rPr>
+                <w:rStyle w:val="nb"/>
+                <w:rFonts w:ascii="Consolas" w:hAnsi="Consolas"/>
+                <w:color w:val="008000"/>
+                <w:spacing w:val="4"/>
+                <w:sz w:val="20"/>
+              </w:rPr>
+              <w:t>print</w:t>
+            </w:r>
+            <w:r>
+              <w:rPr>
+                <w:rStyle w:val="p"/>
+                <w:rFonts w:ascii="Consolas" w:hAnsi="Consolas"/>
+                <w:color w:val="000000"/>
+                <w:spacing w:val="4"/>
+                <w:sz w:val="20"/>
+                <w:szCs w:val="20"/>
+              </w:rPr>
+              <w:t>(</w:t>
+            </w:r>
+            <w:r>
+              <w:rPr>
+                <w:rStyle w:val="n"/>
+                <w:rFonts w:ascii="Consolas" w:hAnsi="Consolas"/>
+                <w:color w:val="000000"/>
+                <w:spacing w:val="4"/>
+                <w:sz w:val="20"/>
+                <w:szCs w:val="20"/>
+              </w:rPr>
+              <w:t>dis</w:t>
+            </w:r>
+            <w:r>
+              <w:rPr>
+                <w:rStyle w:val="p"/>
+                <w:rFonts w:ascii="Consolas" w:hAnsi="Consolas"/>
+                <w:color w:val="000000"/>
+                <w:spacing w:val="4"/>
+                <w:sz w:val="20"/>
+                <w:szCs w:val="20"/>
+              </w:rPr>
+              <w:t>)</w:t>
+            </w:r>
+          </w:p>
+          <w:p>
+            <w:pPr>
+              <w:pStyle w:val="HTML"/>
+              <w:spacing w:line="244" w:lineRule="atLeast"/>
+              <w:rPr>
+                <w:rFonts w:ascii="Consolas" w:hAnsi="Consolas"/>
+                <w:color w:val="000000"/>
+                <w:spacing w:val="4"/>
+                <w:sz w:val="20"/>
+                <w:szCs w:val="20"/>
+              </w:rPr>
+            </w:pPr>
+            <w:r>
+              <w:rPr>
+                <w:rFonts w:ascii="Consolas" w:hAnsi="Consolas"/>
+                <w:color w:val="000000"/>
+                <w:spacing w:val="4"/>
+                <w:sz w:val="20"/>
+                <w:szCs w:val="20"/>
+              </w:rPr>
+              <w:t xml:space="preserve">    </w:t>
+            </w:r>
+            <w:proofErr w:type="spellStart"/>
+            <w:r>
+              <w:rPr>
+                <w:rStyle w:val="k"/>
+                <w:rFonts w:ascii="Consolas" w:hAnsi="Consolas"/>
+                <w:b/>
+                <w:bCs/>
+                <w:color w:val="008000"/>
+                <w:spacing w:val="4"/>
+                <w:sz w:val="20"/>
+                <w:szCs w:val="20"/>
+              </w:rPr>
+              <w:t>elif</w:t>
+            </w:r>
+            <w:proofErr w:type="spellEnd"/>
+            <w:r>
+              <w:rPr>
+                <w:rFonts w:ascii="Consolas" w:hAnsi="Consolas"/>
+                <w:color w:val="000000"/>
+                <w:spacing w:val="4"/>
+                <w:sz w:val="20"/>
+                <w:szCs w:val="20"/>
+              </w:rPr>
+              <w:t xml:space="preserve"> </w:t>
+            </w:r>
+            <w:proofErr w:type="gramStart"/>
+            <w:r>
+              <w:rPr>
+                <w:rStyle w:val="n"/>
+                <w:rFonts w:ascii="Consolas" w:hAnsi="Consolas"/>
+                <w:color w:val="000000"/>
+                <w:spacing w:val="4"/>
+                <w:sz w:val="20"/>
+                <w:szCs w:val="20"/>
+              </w:rPr>
+              <w:t>dis</w:t>
+            </w:r>
+            <w:r>
+              <w:rPr>
+                <w:rFonts w:ascii="Consolas" w:hAnsi="Consolas"/>
+                <w:color w:val="000000"/>
+                <w:spacing w:val="4"/>
+                <w:sz w:val="20"/>
+                <w:szCs w:val="20"/>
+              </w:rPr>
+              <w:t xml:space="preserve"> </w:t>
+            </w:r>
+            <w:r>
+              <w:rPr>
+                <w:rStyle w:val="o"/>
+                <w:rFonts w:ascii="Consolas" w:hAnsi="Consolas"/>
+                <w:color w:val="666666"/>
+                <w:spacing w:val="4"/>
+                <w:sz w:val="20"/>
+                <w:szCs w:val="20"/>
+              </w:rPr>
+              <w:t>&gt;</w:t>
+            </w:r>
+            <w:proofErr w:type="gramEnd"/>
+            <w:r>
+              <w:rPr>
+                <w:rStyle w:val="o"/>
+                <w:rFonts w:ascii="Consolas" w:hAnsi="Consolas"/>
+                <w:color w:val="666666"/>
+                <w:spacing w:val="4"/>
+                <w:sz w:val="20"/>
+                <w:szCs w:val="20"/>
+              </w:rPr>
+              <w:t>=</w:t>
+            </w:r>
+            <w:r>
+              <w:rPr>
+                <w:rFonts w:ascii="Consolas" w:hAnsi="Consolas"/>
+                <w:color w:val="000000"/>
+                <w:spacing w:val="4"/>
+                <w:sz w:val="20"/>
+                <w:szCs w:val="20"/>
+              </w:rPr>
+              <w:t xml:space="preserve"> </w:t>
+            </w:r>
+            <w:r>
+              <w:rPr>
+                <w:rStyle w:val="n"/>
+                <w:rFonts w:ascii="Consolas" w:hAnsi="Consolas"/>
+                <w:color w:val="000000"/>
+                <w:spacing w:val="4"/>
+                <w:sz w:val="20"/>
+                <w:szCs w:val="20"/>
+              </w:rPr>
+              <w:t>y</w:t>
+            </w:r>
+            <w:r>
+              <w:rPr>
+                <w:rFonts w:ascii="Consolas" w:hAnsi="Consolas"/>
+                <w:color w:val="000000"/>
+                <w:spacing w:val="4"/>
+                <w:sz w:val="20"/>
+                <w:szCs w:val="20"/>
+              </w:rPr>
+              <w:t xml:space="preserve"> </w:t>
+            </w:r>
+            <w:r>
+              <w:rPr>
+                <w:rStyle w:val="o"/>
+                <w:rFonts w:ascii="Consolas" w:hAnsi="Consolas"/>
+                <w:color w:val="666666"/>
+                <w:spacing w:val="4"/>
+                <w:sz w:val="20"/>
+                <w:szCs w:val="20"/>
+              </w:rPr>
+              <w:t>*</w:t>
+            </w:r>
+            <w:r>
+              <w:rPr>
+                <w:rFonts w:ascii="Consolas" w:hAnsi="Consolas"/>
+                <w:color w:val="000000"/>
+                <w:spacing w:val="4"/>
+                <w:sz w:val="20"/>
+                <w:szCs w:val="20"/>
+              </w:rPr>
+              <w:t xml:space="preserve"> </w:t>
+            </w:r>
+            <w:r>
+              <w:rPr>
+                <w:rStyle w:val="n"/>
+                <w:rFonts w:ascii="Consolas" w:hAnsi="Consolas"/>
+                <w:color w:val="000000"/>
+                <w:spacing w:val="4"/>
+                <w:sz w:val="20"/>
+                <w:szCs w:val="20"/>
+              </w:rPr>
+              <w:t>z</w:t>
+            </w:r>
+            <w:r>
+              <w:rPr>
+                <w:rFonts w:ascii="Consolas" w:hAnsi="Consolas"/>
+                <w:color w:val="000000"/>
+                <w:spacing w:val="4"/>
+                <w:sz w:val="20"/>
+                <w:szCs w:val="20"/>
+              </w:rPr>
+              <w:t xml:space="preserve"> </w:t>
+            </w:r>
+            <w:r>
+              <w:rPr>
+                <w:rStyle w:val="o"/>
+                <w:rFonts w:ascii="Consolas" w:hAnsi="Consolas"/>
+                <w:color w:val="666666"/>
+                <w:spacing w:val="4"/>
+                <w:sz w:val="20"/>
+                <w:szCs w:val="20"/>
+              </w:rPr>
+              <w:t>+</w:t>
+            </w:r>
+            <w:r>
+              <w:rPr>
+                <w:rFonts w:ascii="Consolas" w:hAnsi="Consolas"/>
+                <w:color w:val="000000"/>
+                <w:spacing w:val="4"/>
+                <w:sz w:val="20"/>
+                <w:szCs w:val="20"/>
+              </w:rPr>
+              <w:t xml:space="preserve"> </w:t>
+            </w:r>
+            <w:r>
+              <w:rPr>
+                <w:rStyle w:val="mi"/>
+                <w:rFonts w:ascii="Consolas" w:hAnsi="Consolas"/>
+                <w:color w:val="666666"/>
+                <w:spacing w:val="4"/>
+                <w:sz w:val="20"/>
+                <w:szCs w:val="20"/>
+              </w:rPr>
+              <w:t>1</w:t>
+            </w:r>
+            <w:r>
+              <w:rPr>
+                <w:rStyle w:val="p"/>
+                <w:rFonts w:ascii="Consolas" w:hAnsi="Consolas"/>
+                <w:color w:val="000000"/>
+                <w:spacing w:val="4"/>
+                <w:sz w:val="20"/>
+                <w:szCs w:val="20"/>
+              </w:rPr>
+              <w:t>:</w:t>
+            </w:r>
+            <w:r>
+              <w:rPr>
+                <w:rFonts w:ascii="Consolas" w:hAnsi="Consolas"/>
+                <w:color w:val="000000"/>
+                <w:spacing w:val="4"/>
+                <w:sz w:val="20"/>
+                <w:szCs w:val="20"/>
+              </w:rPr>
+              <w:t xml:space="preserve"> </w:t>
+            </w:r>
+            <w:r>
+              <w:rPr>
+                <w:rStyle w:val="c1"/>
+                <w:rFonts w:ascii="Consolas" w:hAnsi="Consolas"/>
+                <w:i/>
+                <w:iCs/>
+                <w:color w:val="3D7B7B"/>
+                <w:spacing w:val="4"/>
+                <w:sz w:val="20"/>
+                <w:szCs w:val="20"/>
+              </w:rPr>
+              <w:t xml:space="preserve"># </w:t>
+            </w:r>
+            <w:r>
+              <w:rPr>
+                <w:rStyle w:val="c1"/>
+                <w:rFonts w:ascii="Consolas" w:hAnsi="Consolas"/>
+                <w:i/>
+                <w:iCs/>
+                <w:color w:val="3D7B7B"/>
+                <w:spacing w:val="4"/>
+                <w:sz w:val="20"/>
+                <w:szCs w:val="20"/>
+              </w:rPr>
+              <w:t>규칙</w:t>
+            </w:r>
+            <w:r>
+              <w:rPr>
+                <w:rStyle w:val="c1"/>
+                <w:rFonts w:ascii="Consolas" w:hAnsi="Consolas"/>
+                <w:i/>
+                <w:iCs/>
+                <w:color w:val="3D7B7B"/>
+                <w:spacing w:val="4"/>
+                <w:sz w:val="20"/>
+                <w:szCs w:val="20"/>
+              </w:rPr>
+              <w:t xml:space="preserve">2 : </w:t>
+            </w:r>
+            <w:r>
+              <w:rPr>
+                <w:rStyle w:val="c1"/>
+                <w:rFonts w:ascii="Consolas" w:hAnsi="Consolas"/>
+                <w:i/>
+                <w:iCs/>
+                <w:color w:val="3D7B7B"/>
+                <w:spacing w:val="4"/>
+                <w:sz w:val="20"/>
+                <w:szCs w:val="20"/>
+              </w:rPr>
+              <w:t>거리가</w:t>
+            </w:r>
+            <w:r>
+              <w:rPr>
+                <w:rStyle w:val="c1"/>
+                <w:rFonts w:ascii="Consolas" w:hAnsi="Consolas"/>
+                <w:i/>
+                <w:iCs/>
+                <w:color w:val="3D7B7B"/>
+                <w:spacing w:val="4"/>
+                <w:sz w:val="20"/>
+                <w:szCs w:val="20"/>
+              </w:rPr>
+              <w:t xml:space="preserve"> N*(N+1)+1 </w:t>
+            </w:r>
+            <w:r>
+              <w:rPr>
+                <w:rStyle w:val="c1"/>
+                <w:rFonts w:ascii="Consolas" w:hAnsi="Consolas"/>
+                <w:i/>
+                <w:iCs/>
+                <w:color w:val="3D7B7B"/>
+                <w:spacing w:val="4"/>
+                <w:sz w:val="20"/>
+                <w:szCs w:val="20"/>
+              </w:rPr>
+              <w:t>이상일</w:t>
+            </w:r>
+            <w:r>
+              <w:rPr>
+                <w:rStyle w:val="c1"/>
+                <w:rFonts w:ascii="Consolas" w:hAnsi="Consolas"/>
+                <w:i/>
+                <w:iCs/>
+                <w:color w:val="3D7B7B"/>
+                <w:spacing w:val="4"/>
+                <w:sz w:val="20"/>
+                <w:szCs w:val="20"/>
+              </w:rPr>
+              <w:t xml:space="preserve"> </w:t>
+            </w:r>
+            <w:r>
+              <w:rPr>
+                <w:rStyle w:val="c1"/>
+                <w:rFonts w:ascii="Consolas" w:hAnsi="Consolas"/>
+                <w:i/>
+                <w:iCs/>
+                <w:color w:val="3D7B7B"/>
+                <w:spacing w:val="4"/>
+                <w:sz w:val="20"/>
+                <w:szCs w:val="20"/>
+              </w:rPr>
+              <w:t>때</w:t>
+            </w:r>
+            <w:r>
+              <w:rPr>
+                <w:rStyle w:val="c1"/>
+                <w:rFonts w:ascii="Consolas" w:hAnsi="Consolas"/>
+                <w:i/>
+                <w:iCs/>
+                <w:color w:val="3D7B7B"/>
+                <w:spacing w:val="4"/>
+                <w:sz w:val="20"/>
+                <w:szCs w:val="20"/>
+              </w:rPr>
+              <w:t xml:space="preserve"> (</w:t>
+            </w:r>
+            <w:r>
+              <w:rPr>
+                <w:rStyle w:val="c1"/>
+                <w:rFonts w:ascii="Consolas" w:hAnsi="Consolas"/>
+                <w:i/>
+                <w:iCs/>
+                <w:color w:val="3D7B7B"/>
+                <w:spacing w:val="4"/>
+                <w:sz w:val="20"/>
+                <w:szCs w:val="20"/>
+              </w:rPr>
+              <w:t>같은</w:t>
+            </w:r>
+            <w:r>
+              <w:rPr>
+                <w:rStyle w:val="c1"/>
+                <w:rFonts w:ascii="Consolas" w:hAnsi="Consolas"/>
+                <w:i/>
+                <w:iCs/>
+                <w:color w:val="3D7B7B"/>
+                <w:spacing w:val="4"/>
+                <w:sz w:val="20"/>
+                <w:szCs w:val="20"/>
+              </w:rPr>
+              <w:t xml:space="preserve"> </w:t>
+            </w:r>
+            <w:r>
+              <w:rPr>
+                <w:rStyle w:val="c1"/>
+                <w:rFonts w:ascii="Consolas" w:hAnsi="Consolas"/>
+                <w:i/>
+                <w:iCs/>
+                <w:color w:val="3D7B7B"/>
+                <w:spacing w:val="4"/>
+                <w:sz w:val="20"/>
+                <w:szCs w:val="20"/>
+              </w:rPr>
+              <w:t>제곱근</w:t>
+            </w:r>
+            <w:r>
+              <w:rPr>
+                <w:rStyle w:val="c1"/>
+                <w:rFonts w:ascii="Consolas" w:hAnsi="Consolas"/>
+                <w:i/>
+                <w:iCs/>
+                <w:color w:val="3D7B7B"/>
+                <w:spacing w:val="4"/>
+                <w:sz w:val="20"/>
+                <w:szCs w:val="20"/>
+              </w:rPr>
+              <w:t xml:space="preserve"> </w:t>
+            </w:r>
+            <w:r>
+              <w:rPr>
+                <w:rStyle w:val="c1"/>
+                <w:rFonts w:ascii="Consolas" w:hAnsi="Consolas"/>
+                <w:i/>
+                <w:iCs/>
+                <w:color w:val="3D7B7B"/>
+                <w:spacing w:val="4"/>
+                <w:sz w:val="20"/>
+                <w:szCs w:val="20"/>
+              </w:rPr>
+              <w:t>범위</w:t>
+            </w:r>
+            <w:r>
+              <w:rPr>
+                <w:rStyle w:val="c1"/>
+                <w:rFonts w:ascii="Consolas" w:hAnsi="Consolas"/>
+                <w:i/>
+                <w:iCs/>
+                <w:color w:val="3D7B7B"/>
+                <w:spacing w:val="4"/>
+                <w:sz w:val="20"/>
+                <w:szCs w:val="20"/>
+              </w:rPr>
+              <w:t xml:space="preserve"> </w:t>
+            </w:r>
+            <w:r>
+              <w:rPr>
+                <w:rStyle w:val="c1"/>
+                <w:rFonts w:ascii="Consolas" w:hAnsi="Consolas"/>
+                <w:i/>
+                <w:iCs/>
+                <w:color w:val="3D7B7B"/>
+                <w:spacing w:val="4"/>
+                <w:sz w:val="20"/>
+                <w:szCs w:val="20"/>
+              </w:rPr>
+              <w:t>안</w:t>
+            </w:r>
+            <w:r>
+              <w:rPr>
+                <w:rStyle w:val="c1"/>
+                <w:rFonts w:ascii="Consolas" w:hAnsi="Consolas"/>
+                <w:i/>
+                <w:iCs/>
+                <w:color w:val="3D7B7B"/>
+                <w:spacing w:val="4"/>
+                <w:sz w:val="20"/>
+                <w:szCs w:val="20"/>
+              </w:rPr>
+              <w:t>)</w:t>
+            </w:r>
+          </w:p>
+          <w:p>
+            <w:pPr>
+              <w:pStyle w:val="HTML"/>
+              <w:spacing w:line="244" w:lineRule="atLeast"/>
+              <w:rPr>
+                <w:rFonts w:ascii="Consolas" w:hAnsi="Consolas"/>
+                <w:color w:val="000000"/>
+                <w:spacing w:val="4"/>
+                <w:sz w:val="20"/>
+                <w:szCs w:val="20"/>
+              </w:rPr>
+            </w:pPr>
+            <w:r>
+              <w:rPr>
+                <w:rFonts w:ascii="Consolas" w:hAnsi="Consolas"/>
+                <w:color w:val="000000"/>
+                <w:spacing w:val="4"/>
+                <w:sz w:val="20"/>
+                <w:szCs w:val="20"/>
+              </w:rPr>
+              <w:t xml:space="preserve">        </w:t>
+            </w:r>
+            <w:proofErr w:type="gramStart"/>
+            <w:r>
+              <w:rPr>
+                <w:rStyle w:val="nb"/>
+                <w:rFonts w:ascii="Consolas" w:hAnsi="Consolas"/>
+                <w:color w:val="008000"/>
+                <w:spacing w:val="4"/>
+                <w:sz w:val="20"/>
+              </w:rPr>
+              <w:t>print</w:t>
+            </w:r>
+            <w:r>
+              <w:rPr>
+                <w:rStyle w:val="p"/>
+                <w:rFonts w:ascii="Consolas" w:hAnsi="Consolas"/>
+                <w:color w:val="000000"/>
+                <w:spacing w:val="4"/>
+                <w:sz w:val="20"/>
+                <w:szCs w:val="20"/>
+              </w:rPr>
+              <w:t>(</w:t>
+            </w:r>
+            <w:proofErr w:type="gramEnd"/>
+            <w:r>
+              <w:rPr>
+                <w:rStyle w:val="n"/>
+                <w:rFonts w:ascii="Consolas" w:hAnsi="Consolas"/>
+                <w:color w:val="000000"/>
+                <w:spacing w:val="4"/>
+                <w:sz w:val="20"/>
+                <w:szCs w:val="20"/>
+              </w:rPr>
+              <w:t>y</w:t>
+            </w:r>
+            <w:r>
+              <w:rPr>
+                <w:rFonts w:ascii="Consolas" w:hAnsi="Consolas"/>
+                <w:color w:val="000000"/>
+                <w:spacing w:val="4"/>
+                <w:sz w:val="20"/>
+                <w:szCs w:val="20"/>
+              </w:rPr>
+              <w:t xml:space="preserve"> </w:t>
+            </w:r>
+            <w:r>
+              <w:rPr>
+                <w:rStyle w:val="o"/>
+                <w:rFonts w:ascii="Consolas" w:hAnsi="Consolas"/>
+                <w:color w:val="666666"/>
+                <w:spacing w:val="4"/>
+                <w:sz w:val="20"/>
+                <w:szCs w:val="20"/>
+              </w:rPr>
+              <w:t>+</w:t>
+            </w:r>
+            <w:r>
+              <w:rPr>
+                <w:rFonts w:ascii="Consolas" w:hAnsi="Consolas"/>
+                <w:color w:val="000000"/>
+                <w:spacing w:val="4"/>
+                <w:sz w:val="20"/>
+                <w:szCs w:val="20"/>
+              </w:rPr>
+              <w:t xml:space="preserve"> </w:t>
+            </w:r>
+            <w:r>
+              <w:rPr>
+                <w:rStyle w:val="n"/>
+                <w:rFonts w:ascii="Consolas" w:hAnsi="Consolas"/>
+                <w:color w:val="000000"/>
+                <w:spacing w:val="4"/>
+                <w:sz w:val="20"/>
+                <w:szCs w:val="20"/>
+              </w:rPr>
+              <w:t>z</w:t>
+            </w:r>
+            <w:r>
+              <w:rPr>
+                <w:rStyle w:val="p"/>
+                <w:rFonts w:ascii="Consolas" w:hAnsi="Consolas"/>
+                <w:color w:val="000000"/>
+                <w:spacing w:val="4"/>
+                <w:sz w:val="20"/>
+                <w:szCs w:val="20"/>
+              </w:rPr>
+              <w:t>)</w:t>
+            </w:r>
+          </w:p>
+          <w:p>
+            <w:pPr>
+              <w:pStyle w:val="HTML"/>
+              <w:spacing w:line="244" w:lineRule="atLeast"/>
+              <w:rPr>
+                <w:rFonts w:ascii="Consolas" w:hAnsi="Consolas"/>
+                <w:color w:val="000000"/>
+                <w:spacing w:val="4"/>
+                <w:sz w:val="20"/>
+                <w:szCs w:val="20"/>
+              </w:rPr>
+            </w:pPr>
+            <w:r>
+              <w:rPr>
+                <w:rFonts w:ascii="Consolas" w:hAnsi="Consolas"/>
+                <w:color w:val="000000"/>
+                <w:spacing w:val="4"/>
+                <w:sz w:val="20"/>
+                <w:szCs w:val="20"/>
+              </w:rPr>
+              <w:t xml:space="preserve">    </w:t>
+            </w:r>
+            <w:proofErr w:type="spellStart"/>
+            <w:r>
+              <w:rPr>
+                <w:rStyle w:val="k"/>
+                <w:rFonts w:ascii="Consolas" w:hAnsi="Consolas"/>
+                <w:b/>
+                <w:bCs/>
+                <w:color w:val="008000"/>
+                <w:spacing w:val="4"/>
+                <w:sz w:val="20"/>
+                <w:szCs w:val="20"/>
+              </w:rPr>
+              <w:t>elif</w:t>
+            </w:r>
+            <w:proofErr w:type="spellEnd"/>
+            <w:r>
+              <w:rPr>
+                <w:rFonts w:ascii="Consolas" w:hAnsi="Consolas"/>
+                <w:color w:val="000000"/>
+                <w:spacing w:val="4"/>
+                <w:sz w:val="20"/>
+                <w:szCs w:val="20"/>
+              </w:rPr>
+              <w:t xml:space="preserve"> </w:t>
+            </w:r>
+            <w:proofErr w:type="gramStart"/>
+            <w:r>
+              <w:rPr>
+                <w:rStyle w:val="n"/>
+                <w:rFonts w:ascii="Consolas" w:hAnsi="Consolas"/>
+                <w:color w:val="000000"/>
+                <w:spacing w:val="4"/>
+                <w:sz w:val="20"/>
+                <w:szCs w:val="20"/>
+              </w:rPr>
+              <w:t>dis</w:t>
+            </w:r>
+            <w:r>
+              <w:rPr>
+                <w:rFonts w:ascii="Consolas" w:hAnsi="Consolas"/>
+                <w:color w:val="000000"/>
+                <w:spacing w:val="4"/>
+                <w:sz w:val="20"/>
+                <w:szCs w:val="20"/>
+              </w:rPr>
+              <w:t xml:space="preserve"> </w:t>
+            </w:r>
+            <w:r>
+              <w:rPr>
+                <w:rStyle w:val="o"/>
+                <w:rFonts w:ascii="Consolas" w:hAnsi="Consolas"/>
+                <w:color w:val="666666"/>
+                <w:spacing w:val="4"/>
+                <w:sz w:val="20"/>
+                <w:szCs w:val="20"/>
+              </w:rPr>
+              <w:t>&gt;</w:t>
+            </w:r>
+            <w:proofErr w:type="gramEnd"/>
+            <w:r>
+              <w:rPr>
+                <w:rStyle w:val="o"/>
+                <w:rFonts w:ascii="Consolas" w:hAnsi="Consolas"/>
+                <w:color w:val="666666"/>
+                <w:spacing w:val="4"/>
+                <w:sz w:val="20"/>
+                <w:szCs w:val="20"/>
+              </w:rPr>
+              <w:t>=</w:t>
+            </w:r>
+            <w:r>
+              <w:rPr>
+                <w:rFonts w:ascii="Consolas" w:hAnsi="Consolas"/>
+                <w:color w:val="000000"/>
+                <w:spacing w:val="4"/>
+                <w:sz w:val="20"/>
+                <w:szCs w:val="20"/>
+              </w:rPr>
+              <w:t xml:space="preserve"> </w:t>
+            </w:r>
+            <w:r>
+              <w:rPr>
+                <w:rStyle w:val="n"/>
+                <w:rFonts w:ascii="Consolas" w:hAnsi="Consolas"/>
+                <w:color w:val="000000"/>
+                <w:spacing w:val="4"/>
+                <w:sz w:val="20"/>
+                <w:szCs w:val="20"/>
+              </w:rPr>
+              <w:t>y</w:t>
+            </w:r>
+            <w:r>
+              <w:rPr>
+                <w:rFonts w:ascii="Consolas" w:hAnsi="Consolas"/>
+                <w:color w:val="000000"/>
+                <w:spacing w:val="4"/>
+                <w:sz w:val="20"/>
+                <w:szCs w:val="20"/>
+              </w:rPr>
+              <w:t xml:space="preserve"> </w:t>
+            </w:r>
+            <w:r>
+              <w:rPr>
+                <w:rStyle w:val="o"/>
+                <w:rFonts w:ascii="Consolas" w:hAnsi="Consolas"/>
+                <w:color w:val="666666"/>
+                <w:spacing w:val="4"/>
+                <w:sz w:val="20"/>
+                <w:szCs w:val="20"/>
+              </w:rPr>
+              <w:t>**</w:t>
+            </w:r>
+            <w:r>
+              <w:rPr>
+                <w:rFonts w:ascii="Consolas" w:hAnsi="Consolas"/>
+                <w:color w:val="000000"/>
+                <w:spacing w:val="4"/>
+                <w:sz w:val="20"/>
+                <w:szCs w:val="20"/>
+              </w:rPr>
+              <w:t xml:space="preserve"> </w:t>
+            </w:r>
+            <w:r>
+              <w:rPr>
+                <w:rStyle w:val="mi"/>
+                <w:rFonts w:ascii="Consolas" w:hAnsi="Consolas"/>
+                <w:color w:val="666666"/>
+                <w:spacing w:val="4"/>
+                <w:sz w:val="20"/>
+                <w:szCs w:val="20"/>
+              </w:rPr>
+              <w:t>2</w:t>
+            </w:r>
+            <w:r>
+              <w:rPr>
+                <w:rFonts w:ascii="Consolas" w:hAnsi="Consolas"/>
+                <w:color w:val="000000"/>
+                <w:spacing w:val="4"/>
+                <w:sz w:val="20"/>
+                <w:szCs w:val="20"/>
+              </w:rPr>
+              <w:t xml:space="preserve"> </w:t>
+            </w:r>
+            <w:r>
+              <w:rPr>
+                <w:rStyle w:val="o"/>
+                <w:rFonts w:ascii="Consolas" w:hAnsi="Consolas"/>
+                <w:color w:val="666666"/>
+                <w:spacing w:val="4"/>
+                <w:sz w:val="20"/>
+                <w:szCs w:val="20"/>
+              </w:rPr>
+              <w:t>+</w:t>
+            </w:r>
+            <w:r>
+              <w:rPr>
+                <w:rFonts w:ascii="Consolas" w:hAnsi="Consolas"/>
+                <w:color w:val="000000"/>
+                <w:spacing w:val="4"/>
+                <w:sz w:val="20"/>
+                <w:szCs w:val="20"/>
+              </w:rPr>
+              <w:t xml:space="preserve"> </w:t>
+            </w:r>
+            <w:r>
+              <w:rPr>
+                <w:rStyle w:val="mi"/>
+                <w:rFonts w:ascii="Consolas" w:hAnsi="Consolas"/>
+                <w:color w:val="666666"/>
+                <w:spacing w:val="4"/>
+                <w:sz w:val="20"/>
+                <w:szCs w:val="20"/>
+              </w:rPr>
+              <w:t>1</w:t>
+            </w:r>
+            <w:r>
+              <w:rPr>
+                <w:rStyle w:val="p"/>
+                <w:rFonts w:ascii="Consolas" w:hAnsi="Consolas"/>
+                <w:color w:val="000000"/>
+                <w:spacing w:val="4"/>
+                <w:sz w:val="20"/>
+                <w:szCs w:val="20"/>
+              </w:rPr>
+              <w:t>:</w:t>
+            </w:r>
+            <w:r>
+              <w:rPr>
+                <w:rFonts w:ascii="Consolas" w:hAnsi="Consolas"/>
+                <w:color w:val="000000"/>
+                <w:spacing w:val="4"/>
+                <w:sz w:val="20"/>
+                <w:szCs w:val="20"/>
+              </w:rPr>
+              <w:t xml:space="preserve">  </w:t>
+            </w:r>
+            <w:r>
+              <w:rPr>
+                <w:rStyle w:val="c1"/>
+                <w:rFonts w:ascii="Consolas" w:hAnsi="Consolas"/>
+                <w:i/>
+                <w:iCs/>
+                <w:color w:val="3D7B7B"/>
+                <w:spacing w:val="4"/>
+                <w:sz w:val="20"/>
+                <w:szCs w:val="20"/>
+              </w:rPr>
+              <w:t xml:space="preserve"># </w:t>
+            </w:r>
+            <w:r>
+              <w:rPr>
+                <w:rStyle w:val="c1"/>
+                <w:rFonts w:ascii="Consolas" w:hAnsi="Consolas"/>
+                <w:i/>
+                <w:iCs/>
+                <w:color w:val="3D7B7B"/>
+                <w:spacing w:val="4"/>
+                <w:sz w:val="20"/>
+                <w:szCs w:val="20"/>
+              </w:rPr>
+              <w:t>규칙</w:t>
+            </w:r>
+            <w:r>
+              <w:rPr>
+                <w:rStyle w:val="c1"/>
+                <w:rFonts w:ascii="Consolas" w:hAnsi="Consolas"/>
+                <w:i/>
+                <w:iCs/>
+                <w:color w:val="3D7B7B"/>
+                <w:spacing w:val="4"/>
+                <w:sz w:val="20"/>
+                <w:szCs w:val="20"/>
+              </w:rPr>
+              <w:t xml:space="preserve">3 : </w:t>
+            </w:r>
+            <w:r>
+              <w:rPr>
+                <w:rStyle w:val="c1"/>
+                <w:rFonts w:ascii="Consolas" w:hAnsi="Consolas"/>
+                <w:i/>
+                <w:iCs/>
+                <w:color w:val="3D7B7B"/>
+                <w:spacing w:val="4"/>
+                <w:sz w:val="20"/>
+                <w:szCs w:val="20"/>
+              </w:rPr>
+              <w:t>거리가</w:t>
+            </w:r>
+            <w:r>
+              <w:rPr>
+                <w:rStyle w:val="c1"/>
+                <w:rFonts w:ascii="Consolas" w:hAnsi="Consolas"/>
+                <w:i/>
+                <w:iCs/>
+                <w:color w:val="3D7B7B"/>
+                <w:spacing w:val="4"/>
+                <w:sz w:val="20"/>
+                <w:szCs w:val="20"/>
+              </w:rPr>
+              <w:t xml:space="preserve"> N^2+1 </w:t>
+            </w:r>
+            <w:r>
+              <w:rPr>
+                <w:rStyle w:val="c1"/>
+                <w:rFonts w:ascii="Consolas" w:hAnsi="Consolas"/>
+                <w:i/>
+                <w:iCs/>
+                <w:color w:val="3D7B7B"/>
+                <w:spacing w:val="4"/>
+                <w:sz w:val="20"/>
+                <w:szCs w:val="20"/>
+              </w:rPr>
+              <w:t>이상일</w:t>
+            </w:r>
+            <w:r>
+              <w:rPr>
+                <w:rStyle w:val="c1"/>
+                <w:rFonts w:ascii="Consolas" w:hAnsi="Consolas"/>
+                <w:i/>
+                <w:iCs/>
+                <w:color w:val="3D7B7B"/>
+                <w:spacing w:val="4"/>
+                <w:sz w:val="20"/>
+                <w:szCs w:val="20"/>
+              </w:rPr>
+              <w:t xml:space="preserve"> </w:t>
+            </w:r>
+            <w:r>
+              <w:rPr>
+                <w:rStyle w:val="c1"/>
+                <w:rFonts w:ascii="Consolas" w:hAnsi="Consolas"/>
+                <w:i/>
+                <w:iCs/>
+                <w:color w:val="3D7B7B"/>
+                <w:spacing w:val="4"/>
+                <w:sz w:val="20"/>
+                <w:szCs w:val="20"/>
+              </w:rPr>
+              <w:t>때</w:t>
+            </w:r>
+            <w:r>
+              <w:rPr>
+                <w:rStyle w:val="c1"/>
+                <w:rFonts w:ascii="Consolas" w:hAnsi="Consolas"/>
+                <w:i/>
+                <w:iCs/>
+                <w:color w:val="3D7B7B"/>
+                <w:spacing w:val="4"/>
+                <w:sz w:val="20"/>
+                <w:szCs w:val="20"/>
+              </w:rPr>
+              <w:t xml:space="preserve"> (</w:t>
+            </w:r>
+            <w:r>
+              <w:rPr>
+                <w:rStyle w:val="c1"/>
+                <w:rFonts w:ascii="Consolas" w:hAnsi="Consolas"/>
+                <w:i/>
+                <w:iCs/>
+                <w:color w:val="3D7B7B"/>
+                <w:spacing w:val="4"/>
+                <w:sz w:val="20"/>
+                <w:szCs w:val="20"/>
+              </w:rPr>
+              <w:t>새로운</w:t>
+            </w:r>
+            <w:r>
+              <w:rPr>
+                <w:rStyle w:val="c1"/>
+                <w:rFonts w:ascii="Consolas" w:hAnsi="Consolas"/>
+                <w:i/>
+                <w:iCs/>
+                <w:color w:val="3D7B7B"/>
+                <w:spacing w:val="4"/>
+                <w:sz w:val="20"/>
+                <w:szCs w:val="20"/>
+              </w:rPr>
+              <w:t xml:space="preserve"> </w:t>
+            </w:r>
+            <w:r>
+              <w:rPr>
+                <w:rStyle w:val="c1"/>
+                <w:rFonts w:ascii="Consolas" w:hAnsi="Consolas"/>
+                <w:i/>
+                <w:iCs/>
+                <w:color w:val="3D7B7B"/>
+                <w:spacing w:val="4"/>
+                <w:sz w:val="20"/>
+                <w:szCs w:val="20"/>
+              </w:rPr>
+              <w:t>제곱근</w:t>
+            </w:r>
+            <w:r>
+              <w:rPr>
+                <w:rStyle w:val="c1"/>
+                <w:rFonts w:ascii="Consolas" w:hAnsi="Consolas"/>
+                <w:i/>
+                <w:iCs/>
+                <w:color w:val="3D7B7B"/>
+                <w:spacing w:val="4"/>
+                <w:sz w:val="20"/>
+                <w:szCs w:val="20"/>
+              </w:rPr>
+              <w:t xml:space="preserve"> </w:t>
+            </w:r>
+            <w:r>
+              <w:rPr>
+                <w:rStyle w:val="c1"/>
+                <w:rFonts w:ascii="Consolas" w:hAnsi="Consolas"/>
+                <w:i/>
+                <w:iCs/>
+                <w:color w:val="3D7B7B"/>
+                <w:spacing w:val="4"/>
+                <w:sz w:val="20"/>
+                <w:szCs w:val="20"/>
+              </w:rPr>
+              <w:t>범위</w:t>
+            </w:r>
+            <w:r>
+              <w:rPr>
+                <w:rStyle w:val="c1"/>
+                <w:rFonts w:ascii="Consolas" w:hAnsi="Consolas"/>
+                <w:i/>
+                <w:iCs/>
+                <w:color w:val="3D7B7B"/>
+                <w:spacing w:val="4"/>
+                <w:sz w:val="20"/>
+                <w:szCs w:val="20"/>
+              </w:rPr>
+              <w:t>)</w:t>
+            </w:r>
+          </w:p>
+          <w:p>
+            <w:pPr>
+              <w:pStyle w:val="HTML"/>
+              <w:spacing w:line="244" w:lineRule="atLeast"/>
+              <w:rPr>
+                <w:rFonts w:ascii="Consolas" w:hAnsi="Consolas"/>
+                <w:color w:val="000000"/>
+                <w:spacing w:val="4"/>
+                <w:sz w:val="20"/>
+                <w:szCs w:val="20"/>
+              </w:rPr>
+            </w:pPr>
+            <w:r>
+              <w:rPr>
+                <w:rFonts w:ascii="Consolas" w:hAnsi="Consolas"/>
+                <w:color w:val="000000"/>
+                <w:spacing w:val="4"/>
+                <w:sz w:val="20"/>
+                <w:szCs w:val="20"/>
+              </w:rPr>
+              <w:t xml:space="preserve">        </w:t>
+            </w:r>
+            <w:proofErr w:type="gramStart"/>
+            <w:r>
+              <w:rPr>
+                <w:rStyle w:val="nb"/>
+                <w:rFonts w:ascii="Consolas" w:hAnsi="Consolas"/>
+                <w:color w:val="008000"/>
+                <w:spacing w:val="4"/>
+                <w:sz w:val="20"/>
+              </w:rPr>
+              <w:t>print</w:t>
+            </w:r>
+            <w:r>
+              <w:rPr>
+                <w:rStyle w:val="p"/>
+                <w:rFonts w:ascii="Consolas" w:hAnsi="Consolas"/>
+                <w:color w:val="000000"/>
+                <w:spacing w:val="4"/>
+                <w:sz w:val="20"/>
+                <w:szCs w:val="20"/>
+              </w:rPr>
+              <w:t>(</w:t>
+            </w:r>
+            <w:proofErr w:type="gramEnd"/>
+            <w:r>
+              <w:rPr>
+                <w:rStyle w:val="n"/>
+                <w:rFonts w:ascii="Consolas" w:hAnsi="Consolas"/>
+                <w:color w:val="000000"/>
+                <w:spacing w:val="4"/>
+                <w:sz w:val="20"/>
+                <w:szCs w:val="20"/>
+              </w:rPr>
+              <w:t>y</w:t>
+            </w:r>
+            <w:r>
+              <w:rPr>
+                <w:rFonts w:ascii="Consolas" w:hAnsi="Consolas"/>
+                <w:color w:val="000000"/>
+                <w:spacing w:val="4"/>
+                <w:sz w:val="20"/>
+                <w:szCs w:val="20"/>
+              </w:rPr>
+              <w:t xml:space="preserve"> </w:t>
+            </w:r>
+            <w:r>
+              <w:rPr>
+                <w:rStyle w:val="o"/>
+                <w:rFonts w:ascii="Consolas" w:hAnsi="Consolas"/>
+                <w:color w:val="666666"/>
+                <w:spacing w:val="4"/>
+                <w:sz w:val="20"/>
+                <w:szCs w:val="20"/>
+              </w:rPr>
+              <w:t>*</w:t>
+            </w:r>
+            <w:r>
+              <w:rPr>
+                <w:rFonts w:ascii="Consolas" w:hAnsi="Consolas"/>
+                <w:color w:val="000000"/>
+                <w:spacing w:val="4"/>
+                <w:sz w:val="20"/>
+                <w:szCs w:val="20"/>
+              </w:rPr>
+              <w:t xml:space="preserve"> </w:t>
+            </w:r>
+            <w:r>
+              <w:rPr>
+                <w:rStyle w:val="mi"/>
+                <w:rFonts w:ascii="Consolas" w:hAnsi="Consolas"/>
+                <w:color w:val="666666"/>
+                <w:spacing w:val="4"/>
+                <w:sz w:val="20"/>
+                <w:szCs w:val="20"/>
+              </w:rPr>
+              <w:t>2</w:t>
+            </w:r>
+            <w:r>
+              <w:rPr>
+                <w:rStyle w:val="p"/>
+                <w:rFonts w:ascii="Consolas" w:hAnsi="Consolas"/>
+                <w:color w:val="000000"/>
+                <w:spacing w:val="4"/>
+                <w:sz w:val="20"/>
+                <w:szCs w:val="20"/>
+              </w:rPr>
+              <w:t>)</w:t>
+            </w:r>
+          </w:p>
+          <w:p>
+            <w:pPr>
+              <w:pStyle w:val="HTML"/>
+              <w:spacing w:line="244" w:lineRule="atLeast"/>
+              <w:rPr>
+                <w:rFonts w:ascii="Consolas" w:hAnsi="Consolas"/>
+                <w:color w:val="000000"/>
+                <w:spacing w:val="4"/>
+                <w:sz w:val="20"/>
+                <w:szCs w:val="20"/>
+              </w:rPr>
+            </w:pPr>
+            <w:r>
+              <w:rPr>
+                <w:rFonts w:ascii="Consolas" w:hAnsi="Consolas"/>
+                <w:color w:val="000000"/>
+                <w:spacing w:val="4"/>
+                <w:sz w:val="20"/>
+                <w:szCs w:val="20"/>
+              </w:rPr>
+              <w:t xml:space="preserve">    </w:t>
+            </w:r>
+            <w:r>
+              <w:rPr>
+                <w:rStyle w:val="k"/>
+                <w:rFonts w:ascii="Consolas" w:hAnsi="Consolas"/>
+                <w:b/>
+                <w:bCs/>
+                <w:color w:val="008000"/>
+                <w:spacing w:val="4"/>
+                <w:sz w:val="20"/>
+                <w:szCs w:val="20"/>
+              </w:rPr>
+              <w:t>else</w:t>
+            </w:r>
+            <w:r>
+              <w:rPr>
+                <w:rStyle w:val="p"/>
+                <w:rFonts w:ascii="Consolas" w:hAnsi="Consolas"/>
+                <w:color w:val="000000"/>
+                <w:spacing w:val="4"/>
+                <w:sz w:val="20"/>
+                <w:szCs w:val="20"/>
+              </w:rPr>
+              <w:t>:</w:t>
+            </w:r>
+          </w:p>
+          <w:p>
+            <w:pPr>
+              <w:pStyle w:val="HTML"/>
+              <w:spacing w:line="244" w:lineRule="atLeast"/>
+              <w:rPr>
+                <w:rFonts w:ascii="Consolas" w:hAnsi="Consolas"/>
+                <w:color w:val="000000"/>
+                <w:spacing w:val="4"/>
+                <w:sz w:val="20"/>
+                <w:szCs w:val="20"/>
+              </w:rPr>
+            </w:pPr>
+            <w:r>
+              <w:rPr>
+                <w:rFonts w:ascii="Consolas" w:hAnsi="Consolas"/>
+                <w:color w:val="000000"/>
+                <w:spacing w:val="4"/>
+                <w:sz w:val="20"/>
+                <w:szCs w:val="20"/>
+              </w:rPr>
+              <w:t xml:space="preserve">        </w:t>
+            </w:r>
+            <w:proofErr w:type="gramStart"/>
+            <w:r>
+              <w:rPr>
+                <w:rStyle w:val="nb"/>
+                <w:rFonts w:ascii="Consolas" w:hAnsi="Consolas"/>
+                <w:color w:val="008000"/>
+                <w:spacing w:val="4"/>
+                <w:sz w:val="20"/>
+              </w:rPr>
+              <w:t>print</w:t>
+            </w:r>
+            <w:r>
+              <w:rPr>
+                <w:rStyle w:val="p"/>
+                <w:rFonts w:ascii="Consolas" w:hAnsi="Consolas"/>
+                <w:color w:val="000000"/>
+                <w:spacing w:val="4"/>
+                <w:sz w:val="20"/>
+                <w:szCs w:val="20"/>
+              </w:rPr>
+              <w:t>(</w:t>
+            </w:r>
+            <w:proofErr w:type="gramEnd"/>
+            <w:r>
+              <w:rPr>
+                <w:rStyle w:val="n"/>
+                <w:rFonts w:ascii="Consolas" w:hAnsi="Consolas"/>
+                <w:color w:val="000000"/>
+                <w:spacing w:val="4"/>
+                <w:sz w:val="20"/>
+                <w:szCs w:val="20"/>
+              </w:rPr>
+              <w:t>y</w:t>
+            </w:r>
+            <w:r>
+              <w:rPr>
+                <w:rFonts w:ascii="Consolas" w:hAnsi="Consolas"/>
+                <w:color w:val="000000"/>
+                <w:spacing w:val="4"/>
+                <w:sz w:val="20"/>
+                <w:szCs w:val="20"/>
+              </w:rPr>
+              <w:t xml:space="preserve"> </w:t>
+            </w:r>
+            <w:r>
+              <w:rPr>
+                <w:rStyle w:val="o"/>
+                <w:rFonts w:ascii="Consolas" w:hAnsi="Consolas"/>
+                <w:color w:val="666666"/>
+                <w:spacing w:val="4"/>
+                <w:sz w:val="20"/>
+                <w:szCs w:val="20"/>
+              </w:rPr>
+              <w:t>*</w:t>
+            </w:r>
+            <w:r>
+              <w:rPr>
+                <w:rFonts w:ascii="Consolas" w:hAnsi="Consolas"/>
+                <w:color w:val="000000"/>
+                <w:spacing w:val="4"/>
+                <w:sz w:val="20"/>
+                <w:szCs w:val="20"/>
+              </w:rPr>
+              <w:t xml:space="preserve"> </w:t>
+            </w:r>
+            <w:r>
+              <w:rPr>
+                <w:rStyle w:val="mi"/>
+                <w:rFonts w:ascii="Consolas" w:hAnsi="Consolas"/>
+                <w:color w:val="666666"/>
+                <w:spacing w:val="4"/>
+                <w:sz w:val="20"/>
+                <w:szCs w:val="20"/>
+              </w:rPr>
+              <w:t>2</w:t>
+            </w:r>
+            <w:r>
+              <w:rPr>
+                <w:rFonts w:ascii="Consolas" w:hAnsi="Consolas"/>
+                <w:color w:val="000000"/>
+                <w:spacing w:val="4"/>
+                <w:sz w:val="20"/>
+                <w:szCs w:val="20"/>
+              </w:rPr>
+              <w:t xml:space="preserve"> </w:t>
+            </w:r>
+            <w:r>
+              <w:rPr>
+                <w:rStyle w:val="o"/>
+                <w:rFonts w:ascii="Consolas" w:hAnsi="Consolas"/>
+                <w:color w:val="666666"/>
+                <w:spacing w:val="4"/>
+                <w:sz w:val="20"/>
+                <w:szCs w:val="20"/>
+              </w:rPr>
+              <w:t>–</w:t>
+            </w:r>
+            <w:r>
+              <w:rPr>
+                <w:rFonts w:ascii="Consolas" w:hAnsi="Consolas"/>
+                <w:color w:val="000000"/>
+                <w:spacing w:val="4"/>
+                <w:sz w:val="20"/>
+                <w:szCs w:val="20"/>
+              </w:rPr>
+              <w:t xml:space="preserve"> </w:t>
+            </w:r>
+            <w:r>
+              <w:rPr>
+                <w:rStyle w:val="mi"/>
+                <w:rFonts w:ascii="Consolas" w:hAnsi="Consolas"/>
+                <w:color w:val="666666"/>
+                <w:spacing w:val="4"/>
+                <w:sz w:val="20"/>
+                <w:szCs w:val="20"/>
+              </w:rPr>
+              <w:t>1</w:t>
+            </w:r>
+            <w:r>
+              <w:rPr>
+                <w:rStyle w:val="p"/>
+                <w:rFonts w:ascii="Consolas" w:hAnsi="Consolas"/>
+                <w:color w:val="000000"/>
+                <w:spacing w:val="4"/>
+                <w:sz w:val="20"/>
+                <w:szCs w:val="20"/>
+              </w:rPr>
+              <w:t>)</w:t>
+            </w:r>
+          </w:p>
+          <w:p>
+            <w:pPr>
+              <w:pStyle w:val="HTML"/>
+              <w:spacing w:line="276" w:lineRule="auto"/>
+              <w:rPr>
+                <w:rFonts w:ascii="Arial" w:hAnsi="Arial" w:cs="Arial" w:hint="eastAsia"/>
+                <w:color w:val="000000"/>
+                <w:spacing w:val="4"/>
+                <w:sz w:val="20"/>
+                <w:szCs w:val="20"/>
+              </w:rPr>
+            </w:pPr>
+          </w:p>
+        </w:tc>
+      </w:tr>
+    </w:tbl>
+    <w:p>
+      <w:pPr>
+        <w:pStyle w:val="HTML"/>
+        <w:spacing w:line="276" w:lineRule="auto"/>
+        <w:rPr>
+          <w:rFonts w:ascii="Arial" w:hAnsi="Arial" w:cs="Arial"/>
+          <w:color w:val="000000"/>
+          <w:spacing w:val="4"/>
+          <w:sz w:val="20"/>
+          <w:szCs w:val="20"/>
+        </w:rPr>
+      </w:pPr>
+    </w:p>
+    <w:p>
+      <w:pPr>
+        <w:pStyle w:val="HTML"/>
+        <w:pBdr>
+          <w:bottom w:val="single" w:sz="6" w:space="1" w:color="auto"/>
+        </w:pBdr>
+        <w:spacing w:line="276" w:lineRule="auto"/>
+        <w:rPr>
+          <w:rFonts w:ascii="Arial" w:hAnsi="Arial" w:cs="Arial"/>
+          <w:color w:val="000000"/>
+          <w:spacing w:val="4"/>
+          <w:sz w:val="20"/>
+          <w:szCs w:val="20"/>
+        </w:rPr>
+      </w:pPr>
+    </w:p>
+    <w:p>
+      <w:pPr>
+        <w:pStyle w:val="HTML"/>
+        <w:spacing w:line="276" w:lineRule="auto"/>
+        <w:rPr>
+          <w:rFonts w:ascii="Arial" w:hAnsi="Arial" w:cs="Arial"/>
+          <w:color w:val="000000"/>
+          <w:spacing w:val="4"/>
+          <w:sz w:val="20"/>
+          <w:szCs w:val="20"/>
+        </w:rPr>
+      </w:pPr>
+    </w:p>
+    <w:p>
+      <w:pPr>
+        <w:pStyle w:val="HTML"/>
+        <w:spacing w:line="276" w:lineRule="auto"/>
+        <w:rPr>
+          <w:rFonts w:ascii="Arial" w:hAnsi="Arial" w:cs="Arial" w:hint="eastAsia"/>
+          <w:color w:val="000000"/>
+          <w:spacing w:val="4"/>
+          <w:sz w:val="20"/>
+          <w:szCs w:val="20"/>
+        </w:rPr>
+      </w:pPr>
+      <w:r>
+        <w:rPr>
+          <w:rFonts w:ascii="Arial" w:hAnsi="Arial" w:cs="Arial" w:hint="eastAsia"/>
+          <w:color w:val="000000"/>
+          <w:spacing w:val="4"/>
+          <w:sz w:val="20"/>
+          <w:szCs w:val="20"/>
+        </w:rPr>
+        <w:t>Q</w:t>
+      </w:r>
+      <w:r>
+        <w:rPr>
+          <w:rFonts w:ascii="Arial" w:hAnsi="Arial" w:cs="Arial"/>
+          <w:color w:val="000000"/>
+          <w:spacing w:val="4"/>
+          <w:sz w:val="20"/>
+          <w:szCs w:val="20"/>
+        </w:rPr>
+        <w:t xml:space="preserve"> </w:t>
+      </w:r>
     </w:p>
     <w:sectPr>
       <w:pgSz w:w="11906" w:h="16838"/>
